--- a/Отчёт.docx
+++ b/Отчёт.docx
@@ -13,9 +13,7 @@
         </w:rPr>
       </w:pPr>
       <w:bookmarkStart w:id="0" w:name="_Hlk512332126"/>
-      <w:bookmarkStart w:id="1" w:name="_GoBack"/>
       <w:bookmarkEnd w:id="0"/>
-      <w:bookmarkEnd w:id="1"/>
       <w:r>
         <w:rPr>
           <w:rFonts w:ascii="Times New Roman" w:hAnsi="Times New Roman" w:cs="Times New Roman"/>
@@ -1150,7 +1148,7 @@
           <w:szCs w:val="36"/>
         </w:rPr>
       </w:pPr>
-      <w:bookmarkStart w:id="2" w:name="_Toc512332450"/>
+      <w:bookmarkStart w:id="1" w:name="_Toc512332450"/>
       <w:r>
         <w:rPr>
           <w:rFonts w:ascii="Times New Roman" w:hAnsi="Times New Roman" w:cs="Times New Roman"/>
@@ -1160,7 +1158,7 @@
         <w:lastRenderedPageBreak/>
         <w:t>Введение</w:t>
       </w:r>
-      <w:bookmarkEnd w:id="2"/>
+      <w:bookmarkEnd w:id="1"/>
     </w:p>
     <w:p>
       <w:pPr>
@@ -1177,7 +1175,25 @@
           <w:sz w:val="28"/>
           <w:szCs w:val="28"/>
         </w:rPr>
-        <w:t xml:space="preserve">Первой работой в данной области считают статью Г. Ламе и Б. П. Клапейрона «Об отвердевании охлаждающегося жидкого шара» 1831 года, в которой было установлено, что толщина твердой фазы, образующейся при затвердевании однородной жидкости, пропорциональна </w:t>
+        <w:t xml:space="preserve">Первой работой в данной области считают статью Г. Ламе и Б. П. </w:t>
+      </w:r>
+      <w:proofErr w:type="spellStart"/>
+      <w:r>
+        <w:rPr>
+          <w:rFonts w:ascii="Times New Roman" w:hAnsi="Times New Roman" w:cs="Times New Roman"/>
+          <w:sz w:val="28"/>
+          <w:szCs w:val="28"/>
+        </w:rPr>
+        <w:t>Клапейрона</w:t>
+      </w:r>
+      <w:proofErr w:type="spellEnd"/>
+      <w:r>
+        <w:rPr>
+          <w:rFonts w:ascii="Times New Roman" w:hAnsi="Times New Roman" w:cs="Times New Roman"/>
+          <w:sz w:val="28"/>
+          <w:szCs w:val="28"/>
+        </w:rPr>
+        <w:t xml:space="preserve"> «Об отвердевании охлаждающегося жидкого шара» 1831 года, в которой было установлено, что толщина твердой фазы, образующейся при затвердевании однородной жидкости, пропорциональна </w:t>
       </w:r>
       <m:oMath>
         <m:rad>
@@ -1211,7 +1227,25 @@
           <w:sz w:val="28"/>
           <w:szCs w:val="28"/>
         </w:rPr>
-        <w:t>. Значительно позже в 1889 году австрийский физик и математик Йозеф Стефан опубликовал четыре статьи, посвященные задачам с фазовыми переходами. Впоследствии задачи данного класса с подвижными межфазными границами стали называть задачами Стефана. В своих работах он сформулировал и решил задачи, определяющие процессы теплопроводности и диффузии для однофазной или двухфазной областей. Кроме того Й. Стефан сформулировал уравнение теплового баланса на границе раздела фаз с учетом скрытой теплоты, и теперь подобные условия сопряжения фаз принято называть условиями Стефана.</w:t>
+        <w:t xml:space="preserve">. Значительно позже в 1889 году австрийский физик и математик Йозеф Стефан опубликовал четыре статьи, посвященные задачам с фазовыми переходами. Впоследствии задачи данного класса с подвижными межфазными границами стали называть задачами Стефана. В своих работах он сформулировал и решил задачи, определяющие процессы теплопроводности и диффузии для однофазной или двухфазной областей. </w:t>
+      </w:r>
+      <w:proofErr w:type="gramStart"/>
+      <w:r>
+        <w:rPr>
+          <w:rFonts w:ascii="Times New Roman" w:hAnsi="Times New Roman" w:cs="Times New Roman"/>
+          <w:sz w:val="28"/>
+          <w:szCs w:val="28"/>
+        </w:rPr>
+        <w:t>Кроме того</w:t>
+      </w:r>
+      <w:proofErr w:type="gramEnd"/>
+      <w:r>
+        <w:rPr>
+          <w:rFonts w:ascii="Times New Roman" w:hAnsi="Times New Roman" w:cs="Times New Roman"/>
+          <w:sz w:val="28"/>
+          <w:szCs w:val="28"/>
+        </w:rPr>
+        <w:t xml:space="preserve"> Й. Стефан сформулировал уравнение теплового баланса на границе раздела фаз с учетом скрытой теплоты, и теперь подобные условия сопряжения фаз принято называть условиями Стефана.</w:t>
       </w:r>
     </w:p>
     <w:p>
@@ -1292,7 +1326,7 @@
           <w:szCs w:val="36"/>
         </w:rPr>
       </w:pPr>
-      <w:bookmarkStart w:id="3" w:name="_Toc512332451"/>
+      <w:bookmarkStart w:id="2" w:name="_Toc512332451"/>
       <w:r>
         <w:rPr>
           <w:rFonts w:ascii="Times New Roman" w:hAnsi="Times New Roman" w:cs="Times New Roman"/>
@@ -1302,7 +1336,7 @@
         <w:lastRenderedPageBreak/>
         <w:t>Постановка задачи</w:t>
       </w:r>
-      <w:bookmarkEnd w:id="3"/>
+      <w:bookmarkEnd w:id="2"/>
     </w:p>
     <w:p>
       <w:pPr>
@@ -1423,7 +1457,25 @@
           <w:sz w:val="28"/>
           <w:szCs w:val="28"/>
         </w:rPr>
-        <w:t xml:space="preserve"> ограниченную с одной стороны плоскостью </w:t>
+        <w:t xml:space="preserve"> </w:t>
+      </w:r>
+      <w:proofErr w:type="gramStart"/>
+      <w:r>
+        <w:rPr>
+          <w:rFonts w:ascii="Times New Roman" w:hAnsi="Times New Roman" w:cs="Times New Roman"/>
+          <w:sz w:val="28"/>
+          <w:szCs w:val="28"/>
+        </w:rPr>
+        <w:t>ограниченную с одной стороны</w:t>
+      </w:r>
+      <w:proofErr w:type="gramEnd"/>
+      <w:r>
+        <w:rPr>
+          <w:rFonts w:ascii="Times New Roman" w:hAnsi="Times New Roman" w:cs="Times New Roman"/>
+          <w:sz w:val="28"/>
+          <w:szCs w:val="28"/>
+        </w:rPr>
+        <w:t xml:space="preserve"> плоскостью </w:t>
       </w:r>
       <m:oMath>
         <m:r>
@@ -3016,7 +3068,27 @@
           <w:sz w:val="28"/>
           <w:szCs w:val="28"/>
         </w:rPr>
-        <w:t xml:space="preserve"> ,   (4)</w:t>
+        <w:t xml:space="preserve"> </w:t>
+      </w:r>
+      <w:proofErr w:type="gramStart"/>
+      <w:r>
+        <w:rPr>
+          <w:rFonts w:ascii="Times New Roman" w:eastAsiaTheme="minorEastAsia" w:hAnsi="Times New Roman" w:cs="Times New Roman"/>
+          <w:i/>
+          <w:sz w:val="28"/>
+          <w:szCs w:val="28"/>
+        </w:rPr>
+        <w:t xml:space="preserve">,   </w:t>
+      </w:r>
+      <w:proofErr w:type="gramEnd"/>
+      <w:r>
+        <w:rPr>
+          <w:rFonts w:ascii="Times New Roman" w:eastAsiaTheme="minorEastAsia" w:hAnsi="Times New Roman" w:cs="Times New Roman"/>
+          <w:i/>
+          <w:sz w:val="28"/>
+          <w:szCs w:val="28"/>
+        </w:rPr>
+        <w:t>(4)</w:t>
       </w:r>
     </w:p>
     <w:p>
@@ -3264,6 +3336,14 @@
         <w:t>Задачу (1) – (4) часто называют задачей Стефана, задачей о фазовом переходе или задачей о промерзании.</w:t>
       </w:r>
     </w:p>
+    <w:p/>
+    <w:p>
+      <w:pPr>
+        <w:rPr>
+          <w:lang w:val="en-US"/>
+        </w:rPr>
+      </w:pPr>
+    </w:p>
     <w:p>
       <w:pPr>
         <w:spacing w:after="160" w:line="259" w:lineRule="auto"/>
@@ -3292,7 +3372,7 @@
           <w:szCs w:val="36"/>
         </w:rPr>
       </w:pPr>
-      <w:bookmarkStart w:id="4" w:name="_Toc512332452"/>
+      <w:bookmarkStart w:id="3" w:name="_Toc512332452"/>
       <w:r>
         <w:rPr>
           <w:rFonts w:ascii="Times New Roman" w:hAnsi="Times New Roman" w:cs="Times New Roman"/>
@@ -3302,7 +3382,7 @@
         <w:lastRenderedPageBreak/>
         <w:t>Решение</w:t>
       </w:r>
-      <w:bookmarkEnd w:id="4"/>
+      <w:bookmarkEnd w:id="3"/>
     </w:p>
     <w:p/>
     <w:p>
@@ -3583,11 +3663,7 @@
     </w:p>
     <w:p>
       <w:pPr>
-        <w:rPr>
-          <w:rFonts w:ascii="Times New Roman" w:eastAsiaTheme="minorEastAsia" w:hAnsi="Times New Roman" w:cs="Times New Roman"/>
-          <w:sz w:val="28"/>
-          <w:szCs w:val="28"/>
-        </w:rPr>
+        <w:keepNext/>
       </w:pPr>
       <w:r>
         <w:rPr>
@@ -3630,6 +3706,288 @@
           <w:sz w:val="28"/>
           <w:szCs w:val="28"/>
         </w:rPr>
+        <w:t xml:space="preserve"> </w:t>
+      </w:r>
+      <w:r>
+        <w:rPr>
+          <w:rFonts w:ascii="Times New Roman" w:eastAsiaTheme="minorEastAsia" w:hAnsi="Times New Roman" w:cs="Times New Roman"/>
+          <w:sz w:val="28"/>
+          <w:szCs w:val="28"/>
+        </w:rPr>
+        <w:t xml:space="preserve">Температура на левой границе -  </w:t>
+      </w:r>
+      <m:oMath>
+        <m:sSup>
+          <m:sSupPr>
+            <m:ctrlPr>
+              <w:rPr>
+                <w:rFonts w:ascii="Cambria Math" w:eastAsiaTheme="minorEastAsia" w:hAnsi="Cambria Math" w:cs="Times New Roman"/>
+                <w:sz w:val="28"/>
+                <w:szCs w:val="28"/>
+              </w:rPr>
+            </m:ctrlPr>
+          </m:sSupPr>
+          <m:e>
+            <m:r>
+              <m:rPr>
+                <m:sty m:val="p"/>
+              </m:rPr>
+              <w:rPr>
+                <w:rFonts w:ascii="Cambria Math" w:eastAsiaTheme="minorEastAsia" w:hAnsi="Cambria Math" w:cs="Times New Roman"/>
+                <w:sz w:val="28"/>
+                <w:szCs w:val="28"/>
+              </w:rPr>
+              <m:t xml:space="preserve">–10 </m:t>
+            </m:r>
+          </m:e>
+          <m:sup>
+            <m:r>
+              <w:rPr>
+                <w:rFonts w:ascii="Cambria Math" w:eastAsiaTheme="minorEastAsia" w:hAnsi="Cambria Math" w:cs="Times New Roman"/>
+                <w:sz w:val="28"/>
+                <w:szCs w:val="28"/>
+              </w:rPr>
+              <m:t>0</m:t>
+            </m:r>
+          </m:sup>
+        </m:sSup>
+        <m:r>
+          <w:rPr>
+            <w:rFonts w:ascii="Cambria Math" w:eastAsiaTheme="minorEastAsia" w:hAnsi="Cambria Math" w:cs="Times New Roman"/>
+            <w:sz w:val="28"/>
+            <w:szCs w:val="28"/>
+            <w:lang w:val="en-US"/>
+          </w:rPr>
+          <m:t>C</m:t>
+        </m:r>
+      </m:oMath>
+      <w:r>
+        <w:rPr>
+          <w:rFonts w:ascii="Times New Roman" w:eastAsiaTheme="minorEastAsia" w:hAnsi="Times New Roman" w:cs="Times New Roman"/>
+          <w:sz w:val="28"/>
+          <w:szCs w:val="28"/>
+        </w:rPr>
+        <w:t xml:space="preserve">; </w:t>
+      </w:r>
+      <w:r>
+        <w:rPr>
+          <w:rFonts w:ascii="Times New Roman" w:eastAsiaTheme="minorEastAsia" w:hAnsi="Times New Roman" w:cs="Times New Roman"/>
+          <w:sz w:val="28"/>
+          <w:szCs w:val="28"/>
+        </w:rPr>
+        <w:t xml:space="preserve">на правой границе -  </w:t>
+      </w:r>
+      <m:oMath>
+        <m:sSup>
+          <m:sSupPr>
+            <m:ctrlPr>
+              <w:rPr>
+                <w:rFonts w:ascii="Cambria Math" w:eastAsiaTheme="minorEastAsia" w:hAnsi="Cambria Math" w:cs="Times New Roman"/>
+                <w:sz w:val="28"/>
+                <w:szCs w:val="28"/>
+              </w:rPr>
+            </m:ctrlPr>
+          </m:sSupPr>
+          <m:e>
+            <m:r>
+              <m:rPr>
+                <m:sty m:val="p"/>
+              </m:rPr>
+              <w:rPr>
+                <w:rFonts w:ascii="Cambria Math" w:eastAsiaTheme="minorEastAsia" w:hAnsi="Cambria Math" w:cs="Times New Roman"/>
+                <w:sz w:val="28"/>
+                <w:szCs w:val="28"/>
+              </w:rPr>
+              <m:t xml:space="preserve"> </m:t>
+            </m:r>
+            <m:r>
+              <m:rPr>
+                <m:sty m:val="p"/>
+              </m:rPr>
+              <w:rPr>
+                <w:rFonts w:ascii="Cambria Math" w:eastAsiaTheme="minorEastAsia" w:hAnsi="Cambria Math" w:cs="Times New Roman"/>
+                <w:sz w:val="28"/>
+                <w:szCs w:val="28"/>
+              </w:rPr>
+              <m:t>+</m:t>
+            </m:r>
+            <m:r>
+              <m:rPr>
+                <m:sty m:val="p"/>
+              </m:rPr>
+              <w:rPr>
+                <w:rFonts w:ascii="Cambria Math" w:eastAsiaTheme="minorEastAsia" w:hAnsi="Cambria Math" w:cs="Times New Roman"/>
+                <w:sz w:val="28"/>
+                <w:szCs w:val="28"/>
+              </w:rPr>
+              <m:t xml:space="preserve">10 </m:t>
+            </m:r>
+          </m:e>
+          <m:sup>
+            <m:r>
+              <w:rPr>
+                <w:rFonts w:ascii="Cambria Math" w:eastAsiaTheme="minorEastAsia" w:hAnsi="Cambria Math" w:cs="Times New Roman"/>
+                <w:sz w:val="28"/>
+                <w:szCs w:val="28"/>
+              </w:rPr>
+              <m:t>0</m:t>
+            </m:r>
+          </m:sup>
+        </m:sSup>
+        <m:r>
+          <w:rPr>
+            <w:rFonts w:ascii="Cambria Math" w:eastAsiaTheme="minorEastAsia" w:hAnsi="Cambria Math" w:cs="Times New Roman"/>
+            <w:sz w:val="28"/>
+            <w:szCs w:val="28"/>
+            <w:lang w:val="en-US"/>
+          </w:rPr>
+          <m:t>C</m:t>
+        </m:r>
+      </m:oMath>
+      <w:r>
+        <w:rPr>
+          <w:rFonts w:ascii="Times New Roman" w:eastAsiaTheme="minorEastAsia" w:hAnsi="Times New Roman" w:cs="Times New Roman"/>
+          <w:sz w:val="28"/>
+          <w:szCs w:val="28"/>
+        </w:rPr>
+        <w:t>.</w:t>
+      </w:r>
+      <w:r>
+        <w:rPr>
+          <w:noProof/>
+        </w:rPr>
+        <w:t xml:space="preserve"> </w:t>
+      </w:r>
+      <w:r>
+        <w:rPr>
+          <w:rFonts w:ascii="Times New Roman" w:eastAsiaTheme="minorEastAsia" w:hAnsi="Times New Roman" w:cs="Times New Roman"/>
+          <w:sz w:val="28"/>
+          <w:szCs w:val="28"/>
+        </w:rPr>
+        <w:drawing>
+          <wp:inline distT="0" distB="0" distL="0" distR="0" wp14:anchorId="117A470D" wp14:editId="1B0476D2">
+            <wp:extent cx="2876550" cy="3057525"/>
+            <wp:effectExtent l="0" t="0" r="0" b="9525"/>
+            <wp:docPr id="6" name="Рисунок 6"/>
+            <wp:cNvGraphicFramePr>
+              <a:graphicFrameLocks xmlns:a="http://schemas.openxmlformats.org/drawingml/2006/main" noChangeAspect="1"/>
+            </wp:cNvGraphicFramePr>
+            <a:graphic xmlns:a="http://schemas.openxmlformats.org/drawingml/2006/main">
+              <a:graphicData uri="http://schemas.openxmlformats.org/drawingml/2006/picture">
+                <pic:pic xmlns:pic="http://schemas.openxmlformats.org/drawingml/2006/picture">
+                  <pic:nvPicPr>
+                    <pic:cNvPr id="1" name=""/>
+                    <pic:cNvPicPr/>
+                  </pic:nvPicPr>
+                  <pic:blipFill>
+                    <a:blip r:embed="rId7">
+                      <a:extLst>
+                        <a:ext uri="{96DAC541-7B7A-43D3-8B79-37D633B846F1}">
+                          <asvg:svgBlip xmlns:asvg="http://schemas.microsoft.com/office/drawing/2016/SVG/main" r:embed="rId8"/>
+                        </a:ext>
+                      </a:extLst>
+                    </a:blip>
+                    <a:stretch>
+                      <a:fillRect/>
+                    </a:stretch>
+                  </pic:blipFill>
+                  <pic:spPr>
+                    <a:xfrm>
+                      <a:off x="0" y="0"/>
+                      <a:ext cx="2876550" cy="3057525"/>
+                    </a:xfrm>
+                    <a:prstGeom prst="rect">
+                      <a:avLst/>
+                    </a:prstGeom>
+                  </pic:spPr>
+                </pic:pic>
+              </a:graphicData>
+            </a:graphic>
+          </wp:inline>
+        </w:drawing>
+      </w:r>
+    </w:p>
+    <w:p>
+      <w:pPr>
+        <w:pStyle w:val="ab"/>
+        <w:rPr>
+          <w:rFonts w:ascii="Times New Roman" w:eastAsiaTheme="minorEastAsia" w:hAnsi="Times New Roman" w:cs="Times New Roman"/>
+          <w:sz w:val="32"/>
+          <w:szCs w:val="32"/>
+        </w:rPr>
+      </w:pPr>
+      <w:r>
+        <w:rPr>
+          <w:rFonts w:ascii="Times New Roman" w:hAnsi="Times New Roman" w:cs="Times New Roman"/>
+          <w:sz w:val="32"/>
+          <w:szCs w:val="32"/>
+        </w:rPr>
+        <w:t xml:space="preserve">Рисунок </w:t>
+      </w:r>
+      <w:r>
+        <w:rPr>
+          <w:rFonts w:ascii="Times New Roman" w:hAnsi="Times New Roman" w:cs="Times New Roman"/>
+          <w:sz w:val="32"/>
+          <w:szCs w:val="32"/>
+        </w:rPr>
+        <w:fldChar w:fldCharType="begin"/>
+      </w:r>
+      <w:r>
+        <w:rPr>
+          <w:rFonts w:ascii="Times New Roman" w:hAnsi="Times New Roman" w:cs="Times New Roman"/>
+          <w:sz w:val="32"/>
+          <w:szCs w:val="32"/>
+        </w:rPr>
+        <w:instrText xml:space="preserve"> SEQ Рисунок \* ARABIC </w:instrText>
+      </w:r>
+      <w:r>
+        <w:rPr>
+          <w:rFonts w:ascii="Times New Roman" w:hAnsi="Times New Roman" w:cs="Times New Roman"/>
+          <w:sz w:val="32"/>
+          <w:szCs w:val="32"/>
+        </w:rPr>
+        <w:fldChar w:fldCharType="separate"/>
+      </w:r>
+      <w:r>
+        <w:rPr>
+          <w:rFonts w:ascii="Times New Roman" w:hAnsi="Times New Roman" w:cs="Times New Roman"/>
+          <w:noProof/>
+          <w:sz w:val="32"/>
+          <w:szCs w:val="32"/>
+        </w:rPr>
+        <w:t>1</w:t>
+      </w:r>
+      <w:r>
+        <w:rPr>
+          <w:rFonts w:ascii="Times New Roman" w:hAnsi="Times New Roman" w:cs="Times New Roman"/>
+          <w:sz w:val="32"/>
+          <w:szCs w:val="32"/>
+        </w:rPr>
+        <w:fldChar w:fldCharType="end"/>
+      </w:r>
+      <w:r>
+        <w:rPr>
+          <w:rFonts w:ascii="Times New Roman" w:hAnsi="Times New Roman" w:cs="Times New Roman"/>
+          <w:sz w:val="32"/>
+          <w:szCs w:val="32"/>
+        </w:rPr>
+        <w:t>. Схематичное изображение слоя воды.</w:t>
+      </w:r>
+    </w:p>
+    <w:p>
+      <w:pPr>
+        <w:rPr>
+          <w:rFonts w:ascii="Times New Roman" w:eastAsiaTheme="minorEastAsia" w:hAnsi="Times New Roman" w:cs="Times New Roman"/>
+          <w:sz w:val="28"/>
+          <w:szCs w:val="28"/>
+        </w:rPr>
+      </w:pPr>
+      <w:r>
+        <w:rPr>
+          <w:rFonts w:ascii="Times New Roman" w:eastAsiaTheme="minorEastAsia" w:hAnsi="Times New Roman" w:cs="Times New Roman"/>
+          <w:sz w:val="28"/>
+          <w:szCs w:val="28"/>
+        </w:rPr>
         <w:t xml:space="preserve">Требуется найти поле температур </w:t>
       </w:r>
       <m:oMath>
@@ -3639,7 +3997,7 @@
             <w:sz w:val="28"/>
             <w:szCs w:val="28"/>
           </w:rPr>
-          <m:t>u</m:t>
+          <m:t>U</m:t>
         </m:r>
         <m:d>
           <m:dPr>
@@ -3966,107 +4324,13 @@
           <m:jc m:val="left"/>
         </m:oMathParaPr>
         <m:oMath>
-          <m:f>
-            <m:fPr>
-              <m:ctrlPr>
-                <w:rPr>
-                  <w:rFonts w:ascii="Cambria Math" w:hAnsi="Cambria Math" w:cs="Times New Roman"/>
-                  <w:i/>
-                  <w:sz w:val="28"/>
-                  <w:szCs w:val="28"/>
-                </w:rPr>
-              </m:ctrlPr>
-            </m:fPr>
-            <m:num>
-              <m:r>
-                <w:rPr>
-                  <w:rFonts w:ascii="Cambria Math" w:hAnsi="Cambria Math" w:cs="Times New Roman"/>
-                  <w:sz w:val="28"/>
-                  <w:szCs w:val="28"/>
-                </w:rPr>
-                <m:t>∂</m:t>
-              </m:r>
-              <m:r>
-                <w:rPr>
-                  <w:rFonts w:ascii="Cambria Math" w:hAnsi="Cambria Math" w:cs="Times New Roman"/>
-                  <w:sz w:val="28"/>
-                  <w:szCs w:val="28"/>
-                  <w:lang w:val="en-US"/>
-                </w:rPr>
-                <m:t>U</m:t>
-              </m:r>
-            </m:num>
-            <m:den>
-              <m:r>
-                <w:rPr>
-                  <w:rFonts w:ascii="Cambria Math" w:hAnsi="Cambria Math" w:cs="Times New Roman"/>
-                  <w:sz w:val="28"/>
-                  <w:szCs w:val="28"/>
-                </w:rPr>
-                <m:t>∂x</m:t>
-              </m:r>
-            </m:den>
-          </m:f>
-          <m:sSub>
-            <m:sSubPr>
-              <m:ctrlPr>
-                <w:rPr>
-                  <w:rFonts w:ascii="Cambria Math" w:hAnsi="Cambria Math" w:cs="Times New Roman"/>
-                  <w:i/>
-                  <w:sz w:val="28"/>
-                  <w:szCs w:val="28"/>
-                  <w:lang w:val="en-US"/>
-                </w:rPr>
-              </m:ctrlPr>
-            </m:sSubPr>
-            <m:e>
-              <m:r>
-                <w:rPr>
-                  <w:rFonts w:ascii="Cambria Math" w:hAnsi="Cambria Math" w:cs="Times New Roman"/>
-                  <w:sz w:val="28"/>
-                  <w:szCs w:val="28"/>
-                </w:rPr>
-                <m:t>|</m:t>
-              </m:r>
-            </m:e>
-            <m:sub>
-              <m:r>
-                <w:rPr>
-                  <w:rFonts w:ascii="Cambria Math" w:eastAsiaTheme="minorEastAsia" w:hAnsi="Cambria Math" w:cs="Times New Roman"/>
-                  <w:sz w:val="28"/>
-                  <w:szCs w:val="28"/>
-                </w:rPr>
-                <m:t>x= 0</m:t>
-              </m:r>
-              <m:r>
-                <m:rPr>
-                  <m:sty m:val="p"/>
-                </m:rPr>
-                <w:rPr>
-                  <w:rFonts w:ascii="Cambria Math" w:eastAsiaTheme="minorEastAsia" w:hAnsi="Cambria Math" w:cs="Times New Roman"/>
-                  <w:sz w:val="28"/>
-                  <w:szCs w:val="28"/>
-                </w:rPr>
-                <m:t xml:space="preserve"> </m:t>
-              </m:r>
-            </m:sub>
-          </m:sSub>
           <m:r>
             <w:rPr>
               <w:rFonts w:ascii="Cambria Math" w:hAnsi="Cambria Math" w:cs="Times New Roman"/>
               <w:sz w:val="28"/>
               <w:szCs w:val="28"/>
             </w:rPr>
-            <m:t xml:space="preserve">=  </m:t>
-          </m:r>
-          <m:r>
-            <w:rPr>
-              <w:rFonts w:ascii="Cambria Math" w:hAnsi="Cambria Math" w:cs="Times New Roman"/>
-              <w:sz w:val="28"/>
-              <w:szCs w:val="28"/>
-              <w:lang w:val="en-US"/>
-            </w:rPr>
-            <m:t>α</m:t>
+            <m:t>U</m:t>
           </m:r>
           <m:d>
             <m:dPr>
@@ -4085,12 +4349,28 @@
                   <w:rFonts w:ascii="Cambria Math" w:hAnsi="Cambria Math" w:cs="Times New Roman"/>
                   <w:sz w:val="28"/>
                   <w:szCs w:val="28"/>
-                  <w:lang w:val="en-US"/>
                 </w:rPr>
-                <m:t>t</m:t>
+                <m:t>0,t</m:t>
               </m:r>
             </m:e>
           </m:d>
+          <m:r>
+            <w:rPr>
+              <w:rFonts w:ascii="Cambria Math" w:hAnsi="Cambria Math" w:cs="Times New Roman"/>
+              <w:sz w:val="28"/>
+              <w:szCs w:val="28"/>
+            </w:rPr>
+            <m:t xml:space="preserve">= </m:t>
+          </m:r>
+          <m:r>
+            <w:rPr>
+              <w:rFonts w:ascii="Cambria Math" w:hAnsi="Cambria Math" w:cs="Times New Roman"/>
+              <w:sz w:val="28"/>
+              <w:szCs w:val="28"/>
+              <w:lang w:val="en-US"/>
+            </w:rPr>
+            <m:t>-10</m:t>
+          </m:r>
           <m:r>
             <w:rPr>
               <w:rFonts w:ascii="Cambria Math" w:hAnsi="Cambria Math" w:cs="Times New Roman"/>
@@ -4129,7 +4409,7 @@
     <w:p>
       <w:pPr>
         <w:rPr>
-          <w:rFonts w:ascii="Times New Roman" w:hAnsi="Times New Roman" w:cs="Times New Roman"/>
+          <w:rFonts w:ascii="Times New Roman" w:eastAsiaTheme="minorEastAsia" w:hAnsi="Times New Roman" w:cs="Times New Roman"/>
           <w:i/>
           <w:sz w:val="28"/>
           <w:szCs w:val="28"/>
@@ -4141,8 +4421,16 @@
           <m:jc m:val="left"/>
         </m:oMathParaPr>
         <m:oMath>
-          <m:f>
-            <m:fPr>
+          <m:r>
+            <w:rPr>
+              <w:rFonts w:ascii="Cambria Math" w:hAnsi="Cambria Math" w:cs="Times New Roman"/>
+              <w:sz w:val="28"/>
+              <w:szCs w:val="28"/>
+            </w:rPr>
+            <m:t>U</m:t>
+          </m:r>
+          <m:d>
+            <m:dPr>
               <m:ctrlPr>
                 <w:rPr>
                   <w:rFonts w:ascii="Cambria Math" w:hAnsi="Cambria Math" w:cs="Times New Roman"/>
@@ -4151,49 +4439,7 @@
                   <w:szCs w:val="28"/>
                 </w:rPr>
               </m:ctrlPr>
-            </m:fPr>
-            <m:num>
-              <m:r>
-                <w:rPr>
-                  <w:rFonts w:ascii="Cambria Math" w:hAnsi="Cambria Math" w:cs="Times New Roman"/>
-                  <w:sz w:val="28"/>
-                  <w:szCs w:val="28"/>
-                </w:rPr>
-                <m:t>∂</m:t>
-              </m:r>
-              <m:r>
-                <w:rPr>
-                  <w:rFonts w:ascii="Cambria Math" w:hAnsi="Cambria Math" w:cs="Times New Roman"/>
-                  <w:sz w:val="28"/>
-                  <w:szCs w:val="28"/>
-                  <w:lang w:val="en-US"/>
-                </w:rPr>
-                <m:t>U</m:t>
-              </m:r>
-            </m:num>
-            <m:den>
-              <m:r>
-                <w:rPr>
-                  <w:rFonts w:ascii="Cambria Math" w:hAnsi="Cambria Math" w:cs="Times New Roman"/>
-                  <w:sz w:val="28"/>
-                  <w:szCs w:val="28"/>
-                </w:rPr>
-                <m:t>∂x</m:t>
-              </m:r>
-            </m:den>
-          </m:f>
-          <m:sSub>
-            <m:sSubPr>
-              <m:ctrlPr>
-                <w:rPr>
-                  <w:rFonts w:ascii="Cambria Math" w:hAnsi="Cambria Math" w:cs="Times New Roman"/>
-                  <w:i/>
-                  <w:sz w:val="28"/>
-                  <w:szCs w:val="28"/>
-                  <w:lang w:val="en-US"/>
-                </w:rPr>
-              </m:ctrlPr>
-            </m:sSubPr>
+            </m:dPr>
             <m:e>
               <m:r>
                 <w:rPr>
@@ -4201,38 +4447,42 @@
                   <w:sz w:val="28"/>
                   <w:szCs w:val="28"/>
                 </w:rPr>
-                <m:t>|</m:t>
+                <m:t>L</m:t>
               </m:r>
-            </m:e>
-            <m:sub>
               <m:r>
                 <w:rPr>
-                  <w:rFonts w:ascii="Cambria Math" w:eastAsiaTheme="minorEastAsia" w:hAnsi="Cambria Math" w:cs="Times New Roman"/>
+                  <w:rFonts w:ascii="Cambria Math" w:hAnsi="Cambria Math" w:cs="Times New Roman"/>
                   <w:sz w:val="28"/>
                   <w:szCs w:val="28"/>
                 </w:rPr>
-                <m:t>x= L</m:t>
+                <m:t>,t</m:t>
               </m:r>
-              <m:r>
-                <m:rPr>
-                  <m:sty m:val="p"/>
-                </m:rPr>
-                <w:rPr>
-                  <w:rFonts w:ascii="Cambria Math" w:eastAsiaTheme="minorEastAsia" w:hAnsi="Cambria Math" w:cs="Times New Roman"/>
-                  <w:sz w:val="28"/>
-                  <w:szCs w:val="28"/>
-                </w:rPr>
-                <m:t xml:space="preserve"> </m:t>
-              </m:r>
-            </m:sub>
-          </m:sSub>
+            </m:e>
+          </m:d>
           <m:r>
             <w:rPr>
               <w:rFonts w:ascii="Cambria Math" w:hAnsi="Cambria Math" w:cs="Times New Roman"/>
               <w:sz w:val="28"/>
               <w:szCs w:val="28"/>
             </w:rPr>
-            <m:t>=  0</m:t>
+            <m:t xml:space="preserve">= </m:t>
+          </m:r>
+          <m:r>
+            <w:rPr>
+              <w:rFonts w:ascii="Cambria Math" w:hAnsi="Cambria Math" w:cs="Times New Roman"/>
+              <w:sz w:val="28"/>
+              <w:szCs w:val="28"/>
+              <w:lang w:val="en-US"/>
+            </w:rPr>
+            <m:t>10</m:t>
+          </m:r>
+          <m:r>
+            <w:rPr>
+              <w:rFonts w:ascii="Cambria Math" w:hAnsi="Cambria Math" w:cs="Times New Roman"/>
+              <w:sz w:val="28"/>
+              <w:szCs w:val="28"/>
+            </w:rPr>
+            <m:t xml:space="preserve"> </m:t>
           </m:r>
           <m:r>
             <w:rPr>
@@ -4240,7 +4490,7 @@
               <w:sz w:val="28"/>
               <w:szCs w:val="28"/>
             </w:rPr>
-            <m:t xml:space="preserve">    </m:t>
+            <m:t xml:space="preserve">   </m:t>
           </m:r>
           <m:r>
             <w:rPr>
@@ -4256,19 +4506,46 @@
     </w:p>
     <w:p>
       <w:pPr>
+        <w:pStyle w:val="2"/>
+        <w:jc w:val="center"/>
+        <w:rPr>
+          <w:rFonts w:ascii="Times New Roman" w:eastAsiaTheme="minorEastAsia" w:hAnsi="Times New Roman" w:cs="Times New Roman"/>
+          <w:sz w:val="28"/>
+          <w:szCs w:val="28"/>
+        </w:rPr>
+      </w:pPr>
+      <w:r>
+        <w:rPr>
+          <w:rFonts w:ascii="Times New Roman" w:eastAsiaTheme="minorEastAsia" w:hAnsi="Times New Roman" w:cs="Times New Roman"/>
+          <w:sz w:val="28"/>
+          <w:szCs w:val="28"/>
+        </w:rPr>
+        <w:t>Метод Сеток</w:t>
+      </w:r>
+    </w:p>
+    <w:p>
+      <w:pPr>
+        <w:rPr>
+          <w:rFonts w:ascii="Times New Roman" w:eastAsiaTheme="minorEastAsia" w:hAnsi="Times New Roman" w:cs="Times New Roman"/>
+          <w:sz w:val="28"/>
+          <w:szCs w:val="28"/>
+        </w:rPr>
+      </w:pPr>
+      <w:r>
         <w:rPr>
           <w:rFonts w:ascii="Times New Roman" w:hAnsi="Times New Roman" w:cs="Times New Roman"/>
           <w:sz w:val="28"/>
           <w:szCs w:val="28"/>
         </w:rPr>
-      </w:pPr>
+        <w:t xml:space="preserve">Мы будем искать решение уравнения (1) с помощью метода сеток. Он заключается в том, что пространство координат, к которому принадлежат неизвестные функции, покрывается «сеткой». В частности, </w:t>
+      </w:r>
       <w:r>
         <w:rPr>
           <w:rFonts w:ascii="Times New Roman" w:hAnsi="Times New Roman" w:cs="Times New Roman"/>
           <w:sz w:val="28"/>
           <w:szCs w:val="28"/>
         </w:rPr>
-        <w:t>Аппроксимируем производные с помощью их разностных аналогов</w:t>
+        <w:t xml:space="preserve">в </w:t>
       </w:r>
       <w:r>
         <w:rPr>
@@ -4276,7 +4553,7 @@
           <w:sz w:val="28"/>
           <w:szCs w:val="28"/>
         </w:rPr>
-        <w:t xml:space="preserve"> </w:t>
+        <w:t>уравнени</w:t>
       </w:r>
       <w:r>
         <w:rPr>
@@ -4284,7 +4561,7 @@
           <w:sz w:val="28"/>
           <w:szCs w:val="28"/>
         </w:rPr>
-        <w:t>и будем использовать чисто неявную схему</w:t>
+        <w:t>и</w:t>
       </w:r>
       <w:r>
         <w:rPr>
@@ -4292,7 +4569,2161 @@
           <w:sz w:val="28"/>
           <w:szCs w:val="28"/>
         </w:rPr>
-        <w:t>:</w:t>
+        <w:t xml:space="preserve"> теплопроводности </w:t>
+      </w:r>
+      <w:r>
+        <w:rPr>
+          <w:rFonts w:ascii="Times New Roman" w:hAnsi="Times New Roman" w:cs="Times New Roman"/>
+          <w:sz w:val="28"/>
+          <w:szCs w:val="28"/>
+        </w:rPr>
+        <w:t xml:space="preserve">функция </w:t>
+      </w:r>
+      <m:oMath>
+        <m:r>
+          <w:rPr>
+            <w:rFonts w:ascii="Cambria Math" w:eastAsiaTheme="minorEastAsia" w:hAnsi="Cambria Math" w:cs="Times New Roman"/>
+            <w:sz w:val="28"/>
+            <w:szCs w:val="28"/>
+          </w:rPr>
+          <m:t>U</m:t>
+        </m:r>
+        <m:d>
+          <m:dPr>
+            <m:ctrlPr>
+              <w:rPr>
+                <w:rFonts w:ascii="Cambria Math" w:eastAsiaTheme="minorEastAsia" w:hAnsi="Cambria Math" w:cs="Times New Roman"/>
+                <w:i/>
+                <w:sz w:val="28"/>
+                <w:szCs w:val="28"/>
+              </w:rPr>
+            </m:ctrlPr>
+          </m:dPr>
+          <m:e>
+            <m:r>
+              <w:rPr>
+                <w:rFonts w:ascii="Cambria Math" w:eastAsiaTheme="minorEastAsia" w:hAnsi="Cambria Math" w:cs="Times New Roman"/>
+                <w:sz w:val="28"/>
+                <w:szCs w:val="28"/>
+              </w:rPr>
+              <m:t>x,t</m:t>
+            </m:r>
+          </m:e>
+        </m:d>
+      </m:oMath>
+      <w:r>
+        <w:rPr>
+          <w:rFonts w:ascii="Times New Roman" w:eastAsiaTheme="minorEastAsia" w:hAnsi="Times New Roman" w:cs="Times New Roman"/>
+          <w:sz w:val="28"/>
+          <w:szCs w:val="28"/>
+        </w:rPr>
+        <w:t xml:space="preserve"> зависит всего от двух </w:t>
+      </w:r>
+      <w:proofErr w:type="gramStart"/>
+      <w:r>
+        <w:rPr>
+          <w:rFonts w:ascii="Times New Roman" w:eastAsiaTheme="minorEastAsia" w:hAnsi="Times New Roman" w:cs="Times New Roman"/>
+          <w:sz w:val="28"/>
+          <w:szCs w:val="28"/>
+        </w:rPr>
+        <w:t>координат :</w:t>
+      </w:r>
+      <w:proofErr w:type="gramEnd"/>
+      <w:r>
+        <w:rPr>
+          <w:rFonts w:ascii="Times New Roman" w:eastAsiaTheme="minorEastAsia" w:hAnsi="Times New Roman" w:cs="Times New Roman"/>
+          <w:sz w:val="28"/>
+          <w:szCs w:val="28"/>
+        </w:rPr>
+        <w:t xml:space="preserve"> времени и пространственной координаты. В этом случае мы получаем плоскость, изображённую на рис</w:t>
+      </w:r>
+      <w:r>
+        <w:rPr>
+          <w:rFonts w:ascii="Times New Roman" w:eastAsiaTheme="minorEastAsia" w:hAnsi="Times New Roman" w:cs="Times New Roman"/>
+          <w:sz w:val="28"/>
+          <w:szCs w:val="28"/>
+        </w:rPr>
+        <w:t xml:space="preserve">. </w:t>
+      </w:r>
+      <w:r>
+        <w:rPr>
+          <w:rFonts w:ascii="Times New Roman" w:eastAsiaTheme="minorEastAsia" w:hAnsi="Times New Roman" w:cs="Times New Roman"/>
+          <w:sz w:val="28"/>
+          <w:szCs w:val="28"/>
+        </w:rPr>
+        <w:t>2</w:t>
+      </w:r>
+      <w:r>
+        <w:rPr>
+          <w:rFonts w:ascii="Times New Roman" w:eastAsiaTheme="minorEastAsia" w:hAnsi="Times New Roman" w:cs="Times New Roman"/>
+          <w:sz w:val="28"/>
+          <w:szCs w:val="28"/>
+        </w:rPr>
+        <w:t>.</w:t>
+      </w:r>
+    </w:p>
+    <w:p>
+      <w:pPr>
+        <w:keepNext/>
+      </w:pPr>
+      <w:r>
+        <w:rPr>
+          <w:rFonts w:ascii="Times New Roman" w:hAnsi="Times New Roman" w:cs="Times New Roman"/>
+          <w:sz w:val="28"/>
+          <w:szCs w:val="28"/>
+        </w:rPr>
+        <w:lastRenderedPageBreak/>
+        <w:drawing>
+          <wp:inline distT="0" distB="0" distL="0" distR="0" wp14:anchorId="0D7902C9" wp14:editId="766C8E37">
+            <wp:extent cx="4495800" cy="3238500"/>
+            <wp:effectExtent l="0" t="0" r="0" b="0"/>
+            <wp:docPr id="1" name="Рисунок 1"/>
+            <wp:cNvGraphicFramePr>
+              <a:graphicFrameLocks xmlns:a="http://schemas.openxmlformats.org/drawingml/2006/main" noChangeAspect="1"/>
+            </wp:cNvGraphicFramePr>
+            <a:graphic xmlns:a="http://schemas.openxmlformats.org/drawingml/2006/main">
+              <a:graphicData uri="http://schemas.openxmlformats.org/drawingml/2006/picture">
+                <pic:pic xmlns:pic="http://schemas.openxmlformats.org/drawingml/2006/picture">
+                  <pic:nvPicPr>
+                    <pic:cNvPr id="1" name=""/>
+                    <pic:cNvPicPr/>
+                  </pic:nvPicPr>
+                  <pic:blipFill>
+                    <a:blip r:embed="rId9">
+                      <a:extLst>
+                        <a:ext uri="{96DAC541-7B7A-43D3-8B79-37D633B846F1}">
+                          <asvg:svgBlip xmlns:asvg="http://schemas.microsoft.com/office/drawing/2016/SVG/main" r:embed="rId10"/>
+                        </a:ext>
+                      </a:extLst>
+                    </a:blip>
+                    <a:stretch>
+                      <a:fillRect/>
+                    </a:stretch>
+                  </pic:blipFill>
+                  <pic:spPr>
+                    <a:xfrm>
+                      <a:off x="0" y="0"/>
+                      <a:ext cx="4495800" cy="3238500"/>
+                    </a:xfrm>
+                    <a:prstGeom prst="rect">
+                      <a:avLst/>
+                    </a:prstGeom>
+                  </pic:spPr>
+                </pic:pic>
+              </a:graphicData>
+            </a:graphic>
+          </wp:inline>
+        </w:drawing>
+      </w:r>
+    </w:p>
+    <w:p>
+      <w:pPr>
+        <w:pStyle w:val="ab"/>
+        <w:jc w:val="center"/>
+        <w:rPr>
+          <w:rFonts w:ascii="Times New Roman" w:hAnsi="Times New Roman" w:cs="Times New Roman"/>
+          <w:sz w:val="32"/>
+          <w:szCs w:val="32"/>
+        </w:rPr>
+      </w:pPr>
+      <w:r>
+        <w:rPr>
+          <w:rFonts w:ascii="Times New Roman" w:hAnsi="Times New Roman" w:cs="Times New Roman"/>
+          <w:sz w:val="32"/>
+          <w:szCs w:val="32"/>
+        </w:rPr>
+        <w:t xml:space="preserve">Рисунок </w:t>
+      </w:r>
+      <w:r>
+        <w:rPr>
+          <w:rFonts w:ascii="Times New Roman" w:hAnsi="Times New Roman" w:cs="Times New Roman"/>
+          <w:sz w:val="32"/>
+          <w:szCs w:val="32"/>
+        </w:rPr>
+        <w:fldChar w:fldCharType="begin"/>
+      </w:r>
+      <w:r>
+        <w:rPr>
+          <w:rFonts w:ascii="Times New Roman" w:hAnsi="Times New Roman" w:cs="Times New Roman"/>
+          <w:sz w:val="32"/>
+          <w:szCs w:val="32"/>
+        </w:rPr>
+        <w:instrText xml:space="preserve"> SEQ Рисунок \* ARABIC </w:instrText>
+      </w:r>
+      <w:r>
+        <w:rPr>
+          <w:rFonts w:ascii="Times New Roman" w:hAnsi="Times New Roman" w:cs="Times New Roman"/>
+          <w:sz w:val="32"/>
+          <w:szCs w:val="32"/>
+        </w:rPr>
+        <w:fldChar w:fldCharType="separate"/>
+      </w:r>
+      <w:r>
+        <w:rPr>
+          <w:rFonts w:ascii="Times New Roman" w:hAnsi="Times New Roman" w:cs="Times New Roman"/>
+          <w:noProof/>
+          <w:sz w:val="32"/>
+          <w:szCs w:val="32"/>
+        </w:rPr>
+        <w:t>2</w:t>
+      </w:r>
+      <w:r>
+        <w:rPr>
+          <w:rFonts w:ascii="Times New Roman" w:hAnsi="Times New Roman" w:cs="Times New Roman"/>
+          <w:sz w:val="32"/>
+          <w:szCs w:val="32"/>
+        </w:rPr>
+        <w:fldChar w:fldCharType="end"/>
+      </w:r>
+      <w:r>
+        <w:rPr>
+          <w:rFonts w:ascii="Times New Roman" w:hAnsi="Times New Roman" w:cs="Times New Roman"/>
+          <w:sz w:val="32"/>
+          <w:szCs w:val="32"/>
+        </w:rPr>
+        <w:t>. Равномерная сетка на плоскости</w:t>
+      </w:r>
+    </w:p>
+    <w:p>
+      <w:pPr>
+        <w:rPr>
+          <w:rFonts w:ascii="Times New Roman" w:eastAsiaTheme="minorEastAsia" w:hAnsi="Times New Roman" w:cs="Times New Roman"/>
+          <w:sz w:val="28"/>
+          <w:szCs w:val="28"/>
+        </w:rPr>
+      </w:pPr>
+      <w:r>
+        <w:rPr>
+          <w:rFonts w:ascii="Times New Roman" w:hAnsi="Times New Roman" w:cs="Times New Roman"/>
+          <w:sz w:val="28"/>
+          <w:szCs w:val="28"/>
+        </w:rPr>
+        <w:t>На рис.</w:t>
+      </w:r>
+      <w:r>
+        <w:rPr>
+          <w:rFonts w:ascii="Times New Roman" w:hAnsi="Times New Roman" w:cs="Times New Roman"/>
+          <w:sz w:val="28"/>
+          <w:szCs w:val="28"/>
+        </w:rPr>
+        <w:t>2</w:t>
+      </w:r>
+      <w:r>
+        <w:rPr>
+          <w:rFonts w:ascii="Times New Roman" w:hAnsi="Times New Roman" w:cs="Times New Roman"/>
+          <w:sz w:val="28"/>
+          <w:szCs w:val="28"/>
+        </w:rPr>
+        <w:t xml:space="preserve"> </w:t>
+      </w:r>
+      <m:oMath>
+        <m:sSub>
+          <m:sSubPr>
+            <m:ctrlPr>
+              <w:rPr>
+                <w:rFonts w:ascii="Cambria Math" w:hAnsi="Cambria Math" w:cs="Times New Roman"/>
+                <w:sz w:val="28"/>
+                <w:szCs w:val="28"/>
+              </w:rPr>
+            </m:ctrlPr>
+          </m:sSubPr>
+          <m:e>
+            <m:r>
+              <w:rPr>
+                <w:rFonts w:ascii="Cambria Math" w:hAnsi="Cambria Math" w:cs="Times New Roman"/>
+                <w:sz w:val="28"/>
+                <w:szCs w:val="28"/>
+                <w:lang w:val="en-US"/>
+              </w:rPr>
+              <m:t>x</m:t>
+            </m:r>
+          </m:e>
+          <m:sub>
+            <m:r>
+              <w:rPr>
+                <w:rFonts w:ascii="Cambria Math" w:hAnsi="Cambria Math" w:cs="Times New Roman"/>
+                <w:sz w:val="28"/>
+                <w:szCs w:val="28"/>
+              </w:rPr>
+              <m:t>0</m:t>
+            </m:r>
+          </m:sub>
+        </m:sSub>
+      </m:oMath>
+      <w:r>
+        <w:rPr>
+          <w:rFonts w:ascii="Times New Roman" w:eastAsiaTheme="minorEastAsia" w:hAnsi="Times New Roman" w:cs="Times New Roman"/>
+          <w:sz w:val="28"/>
+          <w:szCs w:val="28"/>
+        </w:rPr>
+        <w:t xml:space="preserve"> </w:t>
+      </w:r>
+      <w:r>
+        <w:rPr>
+          <w:rFonts w:ascii="Times New Roman" w:eastAsiaTheme="minorEastAsia" w:hAnsi="Times New Roman" w:cs="Times New Roman"/>
+          <w:sz w:val="28"/>
+          <w:szCs w:val="28"/>
+        </w:rPr>
+        <w:t xml:space="preserve">соответствует точке, в которой </w:t>
+      </w:r>
+      <m:oMath>
+        <m:r>
+          <w:rPr>
+            <w:rFonts w:ascii="Cambria Math" w:eastAsiaTheme="minorEastAsia" w:hAnsi="Cambria Math" w:cs="Times New Roman"/>
+            <w:sz w:val="28"/>
+            <w:szCs w:val="28"/>
+          </w:rPr>
+          <m:t>x=0</m:t>
+        </m:r>
+      </m:oMath>
+      <w:r>
+        <w:rPr>
+          <w:rFonts w:ascii="Times New Roman" w:eastAsiaTheme="minorEastAsia" w:hAnsi="Times New Roman" w:cs="Times New Roman"/>
+          <w:sz w:val="28"/>
+          <w:szCs w:val="28"/>
+        </w:rPr>
+        <w:t xml:space="preserve">,  </w:t>
+      </w:r>
+      <m:oMath>
+        <m:sSub>
+          <m:sSubPr>
+            <m:ctrlPr>
+              <w:rPr>
+                <w:rFonts w:ascii="Cambria Math" w:hAnsi="Cambria Math" w:cs="Times New Roman"/>
+                <w:sz w:val="28"/>
+                <w:szCs w:val="28"/>
+              </w:rPr>
+            </m:ctrlPr>
+          </m:sSubPr>
+          <m:e>
+            <m:r>
+              <w:rPr>
+                <w:rFonts w:ascii="Cambria Math" w:hAnsi="Cambria Math" w:cs="Times New Roman"/>
+                <w:sz w:val="28"/>
+                <w:szCs w:val="28"/>
+                <w:lang w:val="en-US"/>
+              </w:rPr>
+              <m:t>x</m:t>
+            </m:r>
+          </m:e>
+          <m:sub>
+            <m:r>
+              <w:rPr>
+                <w:rFonts w:ascii="Cambria Math" w:hAnsi="Cambria Math" w:cs="Times New Roman"/>
+                <w:sz w:val="28"/>
+                <w:szCs w:val="28"/>
+              </w:rPr>
+              <m:t>N</m:t>
+            </m:r>
+          </m:sub>
+        </m:sSub>
+      </m:oMath>
+      <w:r>
+        <w:rPr>
+          <w:rFonts w:ascii="Times New Roman" w:eastAsiaTheme="minorEastAsia" w:hAnsi="Times New Roman" w:cs="Times New Roman"/>
+          <w:sz w:val="28"/>
+          <w:szCs w:val="28"/>
+        </w:rPr>
+        <w:t xml:space="preserve"> – </w:t>
+      </w:r>
+      <w:r>
+        <w:rPr>
+          <w:rFonts w:ascii="Times New Roman" w:eastAsiaTheme="minorEastAsia" w:hAnsi="Times New Roman" w:cs="Times New Roman"/>
+          <w:sz w:val="28"/>
+          <w:szCs w:val="28"/>
+        </w:rPr>
+        <w:t xml:space="preserve">точке, в которой     </w:t>
+      </w:r>
+      <m:oMath>
+        <m:r>
+          <w:rPr>
+            <w:rFonts w:ascii="Cambria Math" w:eastAsiaTheme="minorEastAsia" w:hAnsi="Cambria Math" w:cs="Times New Roman"/>
+            <w:sz w:val="28"/>
+            <w:szCs w:val="28"/>
+          </w:rPr>
+          <m:t>x=</m:t>
+        </m:r>
+        <m:r>
+          <w:rPr>
+            <w:rFonts w:ascii="Cambria Math" w:eastAsiaTheme="minorEastAsia" w:hAnsi="Cambria Math" w:cs="Times New Roman"/>
+            <w:sz w:val="28"/>
+            <w:szCs w:val="28"/>
+            <w:lang w:val="en-US"/>
+          </w:rPr>
+          <m:t>L</m:t>
+        </m:r>
+      </m:oMath>
+      <w:r>
+        <w:rPr>
+          <w:rFonts w:ascii="Times New Roman" w:eastAsiaTheme="minorEastAsia" w:hAnsi="Times New Roman" w:cs="Times New Roman"/>
+          <w:sz w:val="28"/>
+          <w:szCs w:val="28"/>
+        </w:rPr>
+        <w:t xml:space="preserve">. </w:t>
+      </w:r>
+      <w:r>
+        <w:rPr>
+          <w:rFonts w:ascii="Times New Roman" w:eastAsiaTheme="minorEastAsia" w:hAnsi="Times New Roman" w:cs="Times New Roman"/>
+          <w:sz w:val="28"/>
+          <w:szCs w:val="28"/>
+        </w:rPr>
+        <w:t xml:space="preserve">Аналогично, </w:t>
+      </w:r>
+      <m:oMath>
+        <m:sSub>
+          <m:sSubPr>
+            <m:ctrlPr>
+              <w:rPr>
+                <w:rFonts w:ascii="Cambria Math" w:hAnsi="Cambria Math" w:cs="Times New Roman"/>
+                <w:sz w:val="28"/>
+                <w:szCs w:val="28"/>
+              </w:rPr>
+            </m:ctrlPr>
+          </m:sSubPr>
+          <m:e>
+            <m:r>
+              <w:rPr>
+                <w:rFonts w:ascii="Cambria Math" w:hAnsi="Cambria Math" w:cs="Times New Roman"/>
+                <w:sz w:val="28"/>
+                <w:szCs w:val="28"/>
+                <w:lang w:val="en-US"/>
+              </w:rPr>
+              <m:t>t</m:t>
+            </m:r>
+          </m:e>
+          <m:sub>
+            <m:r>
+              <w:rPr>
+                <w:rFonts w:ascii="Cambria Math" w:hAnsi="Cambria Math" w:cs="Times New Roman"/>
+                <w:sz w:val="28"/>
+                <w:szCs w:val="28"/>
+              </w:rPr>
+              <m:t>0</m:t>
+            </m:r>
+          </m:sub>
+        </m:sSub>
+      </m:oMath>
+      <w:r>
+        <w:rPr>
+          <w:rFonts w:ascii="Times New Roman" w:eastAsiaTheme="minorEastAsia" w:hAnsi="Times New Roman" w:cs="Times New Roman"/>
+          <w:sz w:val="28"/>
+          <w:szCs w:val="28"/>
+        </w:rPr>
+        <w:t xml:space="preserve"> </w:t>
+      </w:r>
+      <w:r>
+        <w:rPr>
+          <w:rFonts w:ascii="Times New Roman" w:eastAsiaTheme="minorEastAsia" w:hAnsi="Times New Roman" w:cs="Times New Roman"/>
+          <w:sz w:val="28"/>
+          <w:szCs w:val="28"/>
+        </w:rPr>
+        <w:t xml:space="preserve">соответствует 0-му моменту времени, а </w:t>
+      </w:r>
+      <m:oMath>
+        <m:sSub>
+          <m:sSubPr>
+            <m:ctrlPr>
+              <w:rPr>
+                <w:rFonts w:ascii="Cambria Math" w:hAnsi="Cambria Math" w:cs="Times New Roman"/>
+                <w:sz w:val="28"/>
+                <w:szCs w:val="28"/>
+              </w:rPr>
+            </m:ctrlPr>
+          </m:sSubPr>
+          <m:e>
+            <m:r>
+              <w:rPr>
+                <w:rFonts w:ascii="Cambria Math" w:hAnsi="Cambria Math" w:cs="Times New Roman"/>
+                <w:sz w:val="28"/>
+                <w:szCs w:val="28"/>
+                <w:lang w:val="en-US"/>
+              </w:rPr>
+              <m:t>t</m:t>
+            </m:r>
+          </m:e>
+          <m:sub>
+            <m:r>
+              <w:rPr>
+                <w:rFonts w:ascii="Cambria Math" w:hAnsi="Cambria Math" w:cs="Times New Roman"/>
+                <w:sz w:val="28"/>
+                <w:szCs w:val="28"/>
+                <w:lang w:val="en-US"/>
+              </w:rPr>
+              <m:t>M</m:t>
+            </m:r>
+          </m:sub>
+        </m:sSub>
+      </m:oMath>
+      <w:r>
+        <w:rPr>
+          <w:rFonts w:ascii="Times New Roman" w:eastAsiaTheme="minorEastAsia" w:hAnsi="Times New Roman" w:cs="Times New Roman"/>
+          <w:sz w:val="28"/>
+          <w:szCs w:val="28"/>
+        </w:rPr>
+        <w:t xml:space="preserve"> – </w:t>
+      </w:r>
+      <w:r>
+        <w:rPr>
+          <w:rFonts w:ascii="Times New Roman" w:eastAsiaTheme="minorEastAsia" w:hAnsi="Times New Roman" w:cs="Times New Roman"/>
+          <w:sz w:val="28"/>
+          <w:szCs w:val="28"/>
+          <w:lang w:val="en-US"/>
+        </w:rPr>
+        <w:t>M</w:t>
+      </w:r>
+      <w:r>
+        <w:rPr>
+          <w:rFonts w:ascii="Times New Roman" w:eastAsiaTheme="minorEastAsia" w:hAnsi="Times New Roman" w:cs="Times New Roman"/>
+          <w:sz w:val="28"/>
+          <w:szCs w:val="28"/>
+        </w:rPr>
+        <w:t>-</w:t>
+      </w:r>
+      <w:r>
+        <w:rPr>
+          <w:rFonts w:ascii="Times New Roman" w:eastAsiaTheme="minorEastAsia" w:hAnsi="Times New Roman" w:cs="Times New Roman"/>
+          <w:sz w:val="28"/>
+          <w:szCs w:val="28"/>
+        </w:rPr>
+        <w:t>му моменту времени.</w:t>
+      </w:r>
+      <w:r>
+        <w:rPr>
+          <w:rFonts w:ascii="Times New Roman" w:eastAsiaTheme="minorEastAsia" w:hAnsi="Times New Roman" w:cs="Times New Roman"/>
+          <w:sz w:val="28"/>
+          <w:szCs w:val="28"/>
+        </w:rPr>
+        <w:t xml:space="preserve"> </w:t>
+      </w:r>
+      <w:r>
+        <w:rPr>
+          <w:rFonts w:ascii="Times New Roman" w:eastAsiaTheme="minorEastAsia" w:hAnsi="Times New Roman" w:cs="Times New Roman"/>
+          <w:sz w:val="28"/>
+          <w:szCs w:val="28"/>
+        </w:rPr>
+        <w:t xml:space="preserve">Такое разбиение определяет на координатной плоскости координатную сетку. Точку </w:t>
+      </w:r>
+      <m:oMath>
+        <m:r>
+          <w:rPr>
+            <w:rFonts w:ascii="Cambria Math" w:eastAsiaTheme="minorEastAsia" w:hAnsi="Cambria Math" w:cs="Times New Roman"/>
+            <w:sz w:val="28"/>
+            <w:szCs w:val="28"/>
+          </w:rPr>
+          <m:t>(</m:t>
+        </m:r>
+        <m:sSub>
+          <m:sSubPr>
+            <m:ctrlPr>
+              <w:rPr>
+                <w:rFonts w:ascii="Cambria Math" w:eastAsiaTheme="minorEastAsia" w:hAnsi="Cambria Math" w:cs="Times New Roman"/>
+                <w:i/>
+                <w:sz w:val="28"/>
+                <w:szCs w:val="28"/>
+              </w:rPr>
+            </m:ctrlPr>
+          </m:sSubPr>
+          <m:e>
+            <m:r>
+              <w:rPr>
+                <w:rFonts w:ascii="Cambria Math" w:eastAsiaTheme="minorEastAsia" w:hAnsi="Cambria Math" w:cs="Times New Roman"/>
+                <w:sz w:val="28"/>
+                <w:szCs w:val="28"/>
+              </w:rPr>
+              <m:t>x</m:t>
+            </m:r>
+          </m:e>
+          <m:sub>
+            <m:r>
+              <w:rPr>
+                <w:rFonts w:ascii="Cambria Math" w:eastAsiaTheme="minorEastAsia" w:hAnsi="Cambria Math" w:cs="Times New Roman"/>
+                <w:sz w:val="28"/>
+                <w:szCs w:val="28"/>
+              </w:rPr>
+              <m:t>i</m:t>
+            </m:r>
+          </m:sub>
+        </m:sSub>
+        <m:r>
+          <w:rPr>
+            <w:rFonts w:ascii="Cambria Math" w:eastAsiaTheme="minorEastAsia" w:hAnsi="Cambria Math" w:cs="Times New Roman"/>
+            <w:sz w:val="28"/>
+            <w:szCs w:val="28"/>
+          </w:rPr>
+          <m:t xml:space="preserve">, </m:t>
+        </m:r>
+        <m:sSub>
+          <m:sSubPr>
+            <m:ctrlPr>
+              <w:rPr>
+                <w:rFonts w:ascii="Cambria Math" w:eastAsiaTheme="minorEastAsia" w:hAnsi="Cambria Math" w:cs="Times New Roman"/>
+                <w:i/>
+                <w:sz w:val="28"/>
+                <w:szCs w:val="28"/>
+              </w:rPr>
+            </m:ctrlPr>
+          </m:sSubPr>
+          <m:e>
+            <m:r>
+              <w:rPr>
+                <w:rFonts w:ascii="Cambria Math" w:eastAsiaTheme="minorEastAsia" w:hAnsi="Cambria Math" w:cs="Times New Roman"/>
+                <w:sz w:val="28"/>
+                <w:szCs w:val="28"/>
+              </w:rPr>
+              <m:t>t</m:t>
+            </m:r>
+          </m:e>
+          <m:sub>
+            <m:r>
+              <w:rPr>
+                <w:rFonts w:ascii="Cambria Math" w:eastAsiaTheme="minorEastAsia" w:hAnsi="Cambria Math" w:cs="Times New Roman"/>
+                <w:sz w:val="28"/>
+                <w:szCs w:val="28"/>
+              </w:rPr>
+              <m:t>j</m:t>
+            </m:r>
+          </m:sub>
+        </m:sSub>
+        <m:r>
+          <w:rPr>
+            <w:rFonts w:ascii="Cambria Math" w:eastAsiaTheme="minorEastAsia" w:hAnsi="Cambria Math" w:cs="Times New Roman"/>
+            <w:sz w:val="28"/>
+            <w:szCs w:val="28"/>
+          </w:rPr>
+          <m:t>)</m:t>
+        </m:r>
+      </m:oMath>
+      <w:r>
+        <w:rPr>
+          <w:rFonts w:ascii="Times New Roman" w:eastAsiaTheme="minorEastAsia" w:hAnsi="Times New Roman" w:cs="Times New Roman"/>
+          <w:sz w:val="28"/>
+          <w:szCs w:val="28"/>
+        </w:rPr>
+        <w:t xml:space="preserve"> </w:t>
+      </w:r>
+      <w:r>
+        <w:rPr>
+          <w:rFonts w:ascii="Times New Roman" w:eastAsiaTheme="minorEastAsia" w:hAnsi="Times New Roman" w:cs="Times New Roman"/>
+          <w:sz w:val="28"/>
+          <w:szCs w:val="28"/>
+        </w:rPr>
+        <w:t xml:space="preserve">называют узлом сетки. Сетка имеет шаги по </w:t>
+      </w:r>
+      <m:oMath>
+        <m:r>
+          <w:rPr>
+            <w:rFonts w:ascii="Cambria Math" w:eastAsiaTheme="minorEastAsia" w:hAnsi="Cambria Math" w:cs="Times New Roman"/>
+            <w:sz w:val="28"/>
+            <w:szCs w:val="28"/>
+          </w:rPr>
+          <m:t xml:space="preserve">x и </m:t>
+        </m:r>
+        <m:r>
+          <w:rPr>
+            <w:rFonts w:ascii="Cambria Math" w:eastAsiaTheme="minorEastAsia" w:hAnsi="Cambria Math" w:cs="Times New Roman"/>
+            <w:sz w:val="28"/>
+            <w:szCs w:val="28"/>
+            <w:lang w:val="en-US"/>
+          </w:rPr>
+          <m:t>t</m:t>
+        </m:r>
+        <m:r>
+          <w:rPr>
+            <w:rFonts w:ascii="Cambria Math" w:eastAsiaTheme="minorEastAsia" w:hAnsi="Cambria Math" w:cs="Times New Roman"/>
+            <w:sz w:val="28"/>
+            <w:szCs w:val="28"/>
+          </w:rPr>
+          <m:t>.</m:t>
+        </m:r>
+      </m:oMath>
+      <w:r>
+        <w:rPr>
+          <w:rFonts w:ascii="Times New Roman" w:eastAsiaTheme="minorEastAsia" w:hAnsi="Times New Roman" w:cs="Times New Roman"/>
+          <w:sz w:val="28"/>
+          <w:szCs w:val="28"/>
+        </w:rPr>
+        <w:t xml:space="preserve"> </w:t>
+      </w:r>
+      <w:r>
+        <w:rPr>
+          <w:rFonts w:ascii="Times New Roman" w:eastAsiaTheme="minorEastAsia" w:hAnsi="Times New Roman" w:cs="Times New Roman"/>
+          <w:sz w:val="28"/>
+          <w:szCs w:val="28"/>
+        </w:rPr>
+        <w:t>Соседними узлами сетки называются узлы, лежащие на одной и той же прямой</w:t>
+      </w:r>
+      <w:r>
+        <w:rPr>
+          <w:rFonts w:ascii="Times New Roman" w:eastAsiaTheme="minorEastAsia" w:hAnsi="Times New Roman" w:cs="Times New Roman"/>
+          <w:sz w:val="28"/>
+          <w:szCs w:val="28"/>
+        </w:rPr>
+        <w:t xml:space="preserve"> </w:t>
+      </w:r>
+      <w:r>
+        <w:rPr>
+          <w:rFonts w:ascii="Times New Roman" w:eastAsiaTheme="minorEastAsia" w:hAnsi="Times New Roman" w:cs="Times New Roman"/>
+          <w:sz w:val="28"/>
+          <w:szCs w:val="28"/>
+        </w:rPr>
+        <w:t>(горизонтальной или вертикальной), расстояние между которыми равно</w:t>
+      </w:r>
+      <w:r>
+        <w:rPr>
+          <w:rFonts w:ascii="Times New Roman" w:eastAsiaTheme="minorEastAsia" w:hAnsi="Times New Roman" w:cs="Times New Roman"/>
+          <w:sz w:val="28"/>
+          <w:szCs w:val="28"/>
+        </w:rPr>
+        <w:t xml:space="preserve"> шагу сетки</w:t>
+      </w:r>
+      <w:r>
+        <w:rPr>
+          <w:rFonts w:ascii="Times New Roman" w:eastAsiaTheme="minorEastAsia" w:hAnsi="Times New Roman" w:cs="Times New Roman"/>
+          <w:sz w:val="28"/>
+          <w:szCs w:val="28"/>
+        </w:rPr>
+        <w:t xml:space="preserve">. </w:t>
+      </w:r>
+      <w:r>
+        <w:rPr>
+          <w:rFonts w:ascii="Times New Roman" w:eastAsiaTheme="minorEastAsia" w:hAnsi="Times New Roman" w:cs="Times New Roman"/>
+          <w:sz w:val="28"/>
+          <w:szCs w:val="28"/>
+        </w:rPr>
+        <w:t xml:space="preserve">Таким образом, у нас получается </w:t>
+      </w:r>
+      <m:oMath>
+        <m:r>
+          <w:rPr>
+            <w:rFonts w:ascii="Cambria Math" w:eastAsiaTheme="minorEastAsia" w:hAnsi="Cambria Math" w:cs="Times New Roman"/>
+            <w:sz w:val="28"/>
+            <w:szCs w:val="28"/>
+            <w:lang w:val="en-US"/>
+          </w:rPr>
+          <m:t>N</m:t>
+        </m:r>
+        <m:r>
+          <w:rPr>
+            <w:rFonts w:ascii="Cambria Math" w:eastAsiaTheme="minorEastAsia" w:hAnsi="Cambria Math" w:cs="Times New Roman"/>
+            <w:sz w:val="28"/>
+            <w:szCs w:val="28"/>
+          </w:rPr>
+          <m:t>+1</m:t>
+        </m:r>
+      </m:oMath>
+      <w:r>
+        <w:rPr>
+          <w:rFonts w:ascii="Times New Roman" w:eastAsiaTheme="minorEastAsia" w:hAnsi="Times New Roman" w:cs="Times New Roman"/>
+          <w:sz w:val="28"/>
+          <w:szCs w:val="28"/>
+        </w:rPr>
+        <w:t xml:space="preserve"> </w:t>
+      </w:r>
+      <w:r>
+        <w:rPr>
+          <w:rFonts w:ascii="Times New Roman" w:eastAsiaTheme="minorEastAsia" w:hAnsi="Times New Roman" w:cs="Times New Roman"/>
+          <w:sz w:val="28"/>
+          <w:szCs w:val="28"/>
+        </w:rPr>
+        <w:t xml:space="preserve">точка разбиения по оси </w:t>
+      </w:r>
+      <m:oMath>
+        <m:r>
+          <w:rPr>
+            <w:rFonts w:ascii="Cambria Math" w:eastAsiaTheme="minorEastAsia" w:hAnsi="Cambria Math" w:cs="Times New Roman"/>
+            <w:sz w:val="28"/>
+            <w:szCs w:val="28"/>
+            <w:lang w:val="en-US"/>
+          </w:rPr>
+          <m:t>x</m:t>
+        </m:r>
+      </m:oMath>
+      <w:r>
+        <w:rPr>
+          <w:rFonts w:ascii="Times New Roman" w:eastAsiaTheme="minorEastAsia" w:hAnsi="Times New Roman" w:cs="Times New Roman"/>
+          <w:sz w:val="28"/>
+          <w:szCs w:val="28"/>
+        </w:rPr>
+        <w:t xml:space="preserve"> </w:t>
+      </w:r>
+      <w:r>
+        <w:rPr>
+          <w:rFonts w:ascii="Times New Roman" w:eastAsiaTheme="minorEastAsia" w:hAnsi="Times New Roman" w:cs="Times New Roman"/>
+          <w:sz w:val="28"/>
+          <w:szCs w:val="28"/>
+        </w:rPr>
+        <w:t xml:space="preserve">и </w:t>
+      </w:r>
+      <m:oMath>
+        <m:r>
+          <w:rPr>
+            <w:rFonts w:ascii="Cambria Math" w:eastAsiaTheme="minorEastAsia" w:hAnsi="Cambria Math" w:cs="Times New Roman"/>
+            <w:sz w:val="28"/>
+            <w:szCs w:val="28"/>
+            <w:lang w:val="en-US"/>
+          </w:rPr>
+          <m:t>M</m:t>
+        </m:r>
+        <m:r>
+          <w:rPr>
+            <w:rFonts w:ascii="Cambria Math" w:eastAsiaTheme="minorEastAsia" w:hAnsi="Cambria Math" w:cs="Times New Roman"/>
+            <w:sz w:val="28"/>
+            <w:szCs w:val="28"/>
+          </w:rPr>
+          <m:t>+1</m:t>
+        </m:r>
+      </m:oMath>
+      <w:r>
+        <w:rPr>
+          <w:rFonts w:ascii="Times New Roman" w:eastAsiaTheme="minorEastAsia" w:hAnsi="Times New Roman" w:cs="Times New Roman"/>
+          <w:sz w:val="28"/>
+          <w:szCs w:val="28"/>
+        </w:rPr>
+        <w:t xml:space="preserve"> </w:t>
+      </w:r>
+      <w:r>
+        <w:rPr>
+          <w:rFonts w:ascii="Times New Roman" w:eastAsiaTheme="minorEastAsia" w:hAnsi="Times New Roman" w:cs="Times New Roman"/>
+          <w:sz w:val="28"/>
+          <w:szCs w:val="28"/>
+        </w:rPr>
+        <w:t xml:space="preserve">интервалов по оси </w:t>
+      </w:r>
+      <m:oMath>
+        <m:r>
+          <w:rPr>
+            <w:rFonts w:ascii="Cambria Math" w:eastAsiaTheme="minorEastAsia" w:hAnsi="Cambria Math" w:cs="Times New Roman"/>
+            <w:sz w:val="28"/>
+            <w:szCs w:val="28"/>
+          </w:rPr>
+          <m:t>t</m:t>
+        </m:r>
+      </m:oMath>
+      <w:r>
+        <w:rPr>
+          <w:rFonts w:ascii="Times New Roman" w:eastAsiaTheme="minorEastAsia" w:hAnsi="Times New Roman" w:cs="Times New Roman"/>
+          <w:sz w:val="28"/>
+          <w:szCs w:val="28"/>
+        </w:rPr>
+        <w:t>.</w:t>
+      </w:r>
+      <w:r>
+        <w:rPr>
+          <w:rFonts w:ascii="Times New Roman" w:eastAsiaTheme="minorEastAsia" w:hAnsi="Times New Roman" w:cs="Times New Roman"/>
+          <w:sz w:val="28"/>
+          <w:szCs w:val="28"/>
+        </w:rPr>
+        <w:t xml:space="preserve"> Всего и</w:t>
+      </w:r>
+      <w:r>
+        <w:rPr>
+          <w:rFonts w:ascii="Times New Roman" w:eastAsiaTheme="minorEastAsia" w:hAnsi="Times New Roman" w:cs="Times New Roman"/>
+          <w:sz w:val="28"/>
+          <w:szCs w:val="28"/>
+        </w:rPr>
+        <w:t xml:space="preserve">меем </w:t>
+      </w:r>
+      <m:oMath>
+        <m:d>
+          <m:dPr>
+            <m:ctrlPr>
+              <w:rPr>
+                <w:rFonts w:ascii="Cambria Math" w:eastAsiaTheme="minorEastAsia" w:hAnsi="Cambria Math" w:cs="Times New Roman"/>
+                <w:i/>
+                <w:sz w:val="28"/>
+                <w:szCs w:val="28"/>
+              </w:rPr>
+            </m:ctrlPr>
+          </m:dPr>
+          <m:e>
+            <m:r>
+              <w:rPr>
+                <w:rFonts w:ascii="Cambria Math" w:eastAsiaTheme="minorEastAsia" w:hAnsi="Cambria Math" w:cs="Times New Roman"/>
+                <w:sz w:val="28"/>
+                <w:szCs w:val="28"/>
+                <w:lang w:val="en-US"/>
+              </w:rPr>
+              <m:t>X</m:t>
+            </m:r>
+            <m:r>
+              <w:rPr>
+                <w:rFonts w:ascii="Cambria Math" w:eastAsiaTheme="minorEastAsia" w:hAnsi="Cambria Math" w:cs="Times New Roman"/>
+                <w:sz w:val="28"/>
+                <w:szCs w:val="28"/>
+              </w:rPr>
+              <m:t>+1</m:t>
+            </m:r>
+            <m:ctrlPr>
+              <w:rPr>
+                <w:rFonts w:ascii="Cambria Math" w:eastAsiaTheme="minorEastAsia" w:hAnsi="Cambria Math" w:cs="Times New Roman"/>
+                <w:i/>
+                <w:sz w:val="28"/>
+                <w:szCs w:val="28"/>
+                <w:lang w:val="en-US"/>
+              </w:rPr>
+            </m:ctrlPr>
+          </m:e>
+        </m:d>
+        <m:r>
+          <w:rPr>
+            <w:rFonts w:ascii="Cambria Math" w:eastAsiaTheme="minorEastAsia" w:hAnsi="Cambria Math" w:cs="Times New Roman"/>
+            <w:sz w:val="28"/>
+            <w:szCs w:val="28"/>
+          </w:rPr>
+          <m:t>*(</m:t>
+        </m:r>
+        <m:r>
+          <w:rPr>
+            <w:rFonts w:ascii="Cambria Math" w:eastAsiaTheme="minorEastAsia" w:hAnsi="Cambria Math" w:cs="Times New Roman"/>
+            <w:sz w:val="28"/>
+            <w:szCs w:val="28"/>
+            <w:lang w:val="en-US"/>
+          </w:rPr>
+          <m:t>N</m:t>
+        </m:r>
+        <m:r>
+          <w:rPr>
+            <w:rFonts w:ascii="Cambria Math" w:eastAsiaTheme="minorEastAsia" w:hAnsi="Cambria Math" w:cs="Times New Roman"/>
+            <w:sz w:val="28"/>
+            <w:szCs w:val="28"/>
+          </w:rPr>
+          <m:t>+1)</m:t>
+        </m:r>
+      </m:oMath>
+      <w:r>
+        <w:rPr>
+          <w:rFonts w:ascii="Times New Roman" w:eastAsiaTheme="minorEastAsia" w:hAnsi="Times New Roman" w:cs="Times New Roman"/>
+          <w:sz w:val="28"/>
+          <w:szCs w:val="28"/>
+        </w:rPr>
+        <w:t xml:space="preserve"> </w:t>
+      </w:r>
+      <w:r>
+        <w:rPr>
+          <w:rFonts w:ascii="Times New Roman" w:eastAsiaTheme="minorEastAsia" w:hAnsi="Times New Roman" w:cs="Times New Roman"/>
+          <w:sz w:val="28"/>
+          <w:szCs w:val="28"/>
+        </w:rPr>
+        <w:t>узлов.</w:t>
+      </w:r>
+    </w:p>
+    <w:p>
+      <w:pPr>
+        <w:rPr>
+          <w:rFonts w:ascii="Times New Roman" w:hAnsi="Times New Roman" w:cs="Times New Roman"/>
+          <w:sz w:val="28"/>
+          <w:szCs w:val="28"/>
+        </w:rPr>
+      </w:pPr>
+      <w:r>
+        <w:rPr>
+          <w:rFonts w:ascii="Times New Roman" w:hAnsi="Times New Roman" w:cs="Times New Roman"/>
+          <w:sz w:val="28"/>
+          <w:szCs w:val="28"/>
+        </w:rPr>
+        <w:t>Основная идея метода сеток состоит в том, что решение уравнения в частных производных (в нашем случае, решение уравнения (1))</w:t>
+      </w:r>
+      <w:r>
+        <w:rPr>
+          <w:rFonts w:ascii="Times New Roman" w:hAnsi="Times New Roman" w:cs="Times New Roman"/>
+          <w:sz w:val="28"/>
+          <w:szCs w:val="28"/>
+        </w:rPr>
+        <w:t xml:space="preserve"> ищется не для всех непрерывных значений </w:t>
+      </w:r>
+      <m:oMath>
+        <m:r>
+          <w:rPr>
+            <w:rFonts w:ascii="Cambria Math" w:hAnsi="Cambria Math" w:cs="Times New Roman"/>
+            <w:sz w:val="28"/>
+            <w:szCs w:val="28"/>
+          </w:rPr>
+          <m:t xml:space="preserve">x и </m:t>
+        </m:r>
+        <m:r>
+          <w:rPr>
+            <w:rFonts w:ascii="Cambria Math" w:hAnsi="Cambria Math" w:cs="Times New Roman"/>
+            <w:sz w:val="28"/>
+            <w:szCs w:val="28"/>
+            <w:lang w:val="en-US"/>
+          </w:rPr>
+          <m:t>t</m:t>
+        </m:r>
+      </m:oMath>
+      <w:r>
+        <w:rPr>
+          <w:rFonts w:ascii="Times New Roman" w:hAnsi="Times New Roman" w:cs="Times New Roman"/>
+          <w:sz w:val="28"/>
+          <w:szCs w:val="28"/>
+        </w:rPr>
+        <w:t xml:space="preserve">, а для дискретного количества, то есть для значений в узлах сетки. </w:t>
+      </w:r>
+    </w:p>
+    <w:p>
+      <w:pPr>
+        <w:rPr>
+          <w:rFonts w:ascii="Times New Roman" w:hAnsi="Times New Roman" w:cs="Times New Roman"/>
+          <w:sz w:val="28"/>
+          <w:szCs w:val="28"/>
+        </w:rPr>
+      </w:pPr>
+      <w:r>
+        <w:rPr>
+          <w:rFonts w:ascii="Times New Roman" w:hAnsi="Times New Roman" w:cs="Times New Roman"/>
+          <w:sz w:val="28"/>
+          <w:szCs w:val="28"/>
+        </w:rPr>
+        <w:t xml:space="preserve">Для того чтобы найти значения </w:t>
+      </w:r>
+      <m:oMath>
+        <m:r>
+          <w:rPr>
+            <w:rFonts w:ascii="Cambria Math" w:eastAsiaTheme="minorEastAsia" w:hAnsi="Cambria Math" w:cs="Times New Roman"/>
+            <w:sz w:val="28"/>
+            <w:szCs w:val="28"/>
+          </w:rPr>
+          <m:t>U</m:t>
+        </m:r>
+        <m:d>
+          <m:dPr>
+            <m:ctrlPr>
+              <w:rPr>
+                <w:rFonts w:ascii="Cambria Math" w:eastAsiaTheme="minorEastAsia" w:hAnsi="Cambria Math" w:cs="Times New Roman"/>
+                <w:i/>
+                <w:sz w:val="28"/>
+                <w:szCs w:val="28"/>
+              </w:rPr>
+            </m:ctrlPr>
+          </m:dPr>
+          <m:e>
+            <m:r>
+              <w:rPr>
+                <w:rFonts w:ascii="Cambria Math" w:eastAsiaTheme="minorEastAsia" w:hAnsi="Cambria Math" w:cs="Times New Roman"/>
+                <w:sz w:val="28"/>
+                <w:szCs w:val="28"/>
+              </w:rPr>
+              <m:t>x,t</m:t>
+            </m:r>
+          </m:e>
+        </m:d>
+      </m:oMath>
+      <w:r>
+        <w:rPr>
+          <w:rFonts w:ascii="Times New Roman" w:eastAsiaTheme="minorEastAsia" w:hAnsi="Times New Roman" w:cs="Times New Roman"/>
+          <w:sz w:val="28"/>
+          <w:szCs w:val="28"/>
+        </w:rPr>
+        <w:t xml:space="preserve">, </w:t>
+      </w:r>
+      <w:r>
+        <w:rPr>
+          <w:rFonts w:ascii="Times New Roman" w:eastAsiaTheme="minorEastAsia" w:hAnsi="Times New Roman" w:cs="Times New Roman"/>
+          <w:sz w:val="28"/>
+          <w:szCs w:val="28"/>
+        </w:rPr>
+        <w:t>нужно их «дискретизировать» для узлов сетки. Для этого нужно а</w:t>
+      </w:r>
+      <w:r>
+        <w:rPr>
+          <w:rFonts w:ascii="Times New Roman" w:hAnsi="Times New Roman" w:cs="Times New Roman"/>
+          <w:sz w:val="28"/>
+          <w:szCs w:val="28"/>
+        </w:rPr>
+        <w:t>ппроксимир</w:t>
+      </w:r>
+      <w:r>
+        <w:rPr>
+          <w:rFonts w:ascii="Times New Roman" w:hAnsi="Times New Roman" w:cs="Times New Roman"/>
+          <w:sz w:val="28"/>
+          <w:szCs w:val="28"/>
+        </w:rPr>
+        <w:t>овать</w:t>
+      </w:r>
+      <w:r>
+        <w:rPr>
+          <w:rFonts w:ascii="Times New Roman" w:hAnsi="Times New Roman" w:cs="Times New Roman"/>
+          <w:sz w:val="28"/>
+          <w:szCs w:val="28"/>
+        </w:rPr>
+        <w:t xml:space="preserve"> производные с помощью их разностных аналогов</w:t>
+      </w:r>
+      <w:r>
+        <w:rPr>
+          <w:rFonts w:ascii="Times New Roman" w:hAnsi="Times New Roman" w:cs="Times New Roman"/>
+          <w:sz w:val="28"/>
+          <w:szCs w:val="28"/>
+        </w:rPr>
+        <w:t xml:space="preserve">. </w:t>
+      </w:r>
+    </w:p>
+    <w:p>
+      <w:pPr>
+        <w:rPr>
+          <w:rFonts w:ascii="Times New Roman" w:eastAsiaTheme="minorEastAsia" w:hAnsi="Times New Roman" w:cs="Times New Roman"/>
+          <w:sz w:val="28"/>
+          <w:szCs w:val="28"/>
+          <w:lang w:val="en-US"/>
+        </w:rPr>
+      </w:pPr>
+      <w:r>
+        <w:rPr>
+          <w:rFonts w:ascii="Times New Roman" w:hAnsi="Times New Roman" w:cs="Times New Roman"/>
+          <w:sz w:val="28"/>
+          <w:szCs w:val="28"/>
+        </w:rPr>
+        <w:t xml:space="preserve"> </w:t>
+      </w:r>
+      <m:oMath>
+        <m:sSub>
+          <m:sSubPr>
+            <m:ctrlPr>
+              <w:rPr>
+                <w:rFonts w:ascii="Cambria Math" w:hAnsi="Cambria Math" w:cs="Times New Roman"/>
+                <w:i/>
+                <w:sz w:val="28"/>
+                <w:szCs w:val="28"/>
+              </w:rPr>
+            </m:ctrlPr>
+          </m:sSubPr>
+          <m:e>
+            <m:r>
+              <w:rPr>
+                <w:rFonts w:ascii="Cambria Math" w:hAnsi="Cambria Math" w:cs="Times New Roman"/>
+                <w:sz w:val="28"/>
+                <w:szCs w:val="28"/>
+              </w:rPr>
+              <m:t>U</m:t>
+            </m:r>
+          </m:e>
+          <m:sub>
+            <m:r>
+              <w:rPr>
+                <w:rFonts w:ascii="Cambria Math" w:hAnsi="Cambria Math" w:cs="Times New Roman"/>
+                <w:sz w:val="28"/>
+                <w:szCs w:val="28"/>
+              </w:rPr>
+              <m:t>ij</m:t>
+            </m:r>
+          </m:sub>
+        </m:sSub>
+        <m:r>
+          <w:rPr>
+            <w:rFonts w:ascii="Cambria Math" w:hAnsi="Cambria Math" w:cs="Times New Roman"/>
+            <w:sz w:val="28"/>
+            <w:szCs w:val="28"/>
+          </w:rPr>
+          <m:t>=</m:t>
+        </m:r>
+        <m:r>
+          <w:rPr>
+            <w:rFonts w:ascii="Cambria Math" w:hAnsi="Cambria Math" w:cs="Times New Roman"/>
+            <w:sz w:val="28"/>
+            <w:szCs w:val="28"/>
+            <w:lang w:val="en-US"/>
+          </w:rPr>
+          <m:t>U</m:t>
+        </m:r>
+        <m:r>
+          <w:rPr>
+            <w:rFonts w:ascii="Cambria Math" w:hAnsi="Cambria Math" w:cs="Times New Roman"/>
+            <w:sz w:val="28"/>
+            <w:szCs w:val="28"/>
+          </w:rPr>
+          <m:t>(</m:t>
+        </m:r>
+        <m:sSub>
+          <m:sSubPr>
+            <m:ctrlPr>
+              <w:rPr>
+                <w:rFonts w:ascii="Cambria Math" w:hAnsi="Cambria Math" w:cs="Times New Roman"/>
+                <w:i/>
+                <w:sz w:val="28"/>
+                <w:szCs w:val="28"/>
+                <w:lang w:val="en-US"/>
+              </w:rPr>
+            </m:ctrlPr>
+          </m:sSubPr>
+          <m:e>
+            <m:r>
+              <w:rPr>
+                <w:rFonts w:ascii="Cambria Math" w:hAnsi="Cambria Math" w:cs="Times New Roman"/>
+                <w:sz w:val="28"/>
+                <w:szCs w:val="28"/>
+                <w:lang w:val="en-US"/>
+              </w:rPr>
+              <m:t>x</m:t>
+            </m:r>
+          </m:e>
+          <m:sub>
+            <m:r>
+              <w:rPr>
+                <w:rFonts w:ascii="Cambria Math" w:hAnsi="Cambria Math" w:cs="Times New Roman"/>
+                <w:sz w:val="28"/>
+                <w:szCs w:val="28"/>
+                <w:lang w:val="en-US"/>
+              </w:rPr>
+              <m:t>i</m:t>
+            </m:r>
+          </m:sub>
+        </m:sSub>
+        <m:r>
+          <w:rPr>
+            <w:rFonts w:ascii="Cambria Math" w:hAnsi="Cambria Math" w:cs="Times New Roman"/>
+            <w:sz w:val="28"/>
+            <w:szCs w:val="28"/>
+          </w:rPr>
+          <m:t xml:space="preserve">, </m:t>
+        </m:r>
+        <m:sSub>
+          <m:sSubPr>
+            <m:ctrlPr>
+              <w:rPr>
+                <w:rFonts w:ascii="Cambria Math" w:hAnsi="Cambria Math" w:cs="Times New Roman"/>
+                <w:i/>
+                <w:sz w:val="28"/>
+                <w:szCs w:val="28"/>
+                <w:lang w:val="en-US"/>
+              </w:rPr>
+            </m:ctrlPr>
+          </m:sSubPr>
+          <m:e>
+            <m:r>
+              <w:rPr>
+                <w:rFonts w:ascii="Cambria Math" w:hAnsi="Cambria Math" w:cs="Times New Roman"/>
+                <w:sz w:val="28"/>
+                <w:szCs w:val="28"/>
+                <w:lang w:val="en-US"/>
+              </w:rPr>
+              <m:t>t</m:t>
+            </m:r>
+          </m:e>
+          <m:sub>
+            <m:r>
+              <w:rPr>
+                <w:rFonts w:ascii="Cambria Math" w:hAnsi="Cambria Math" w:cs="Times New Roman"/>
+                <w:sz w:val="28"/>
+                <w:szCs w:val="28"/>
+                <w:lang w:val="en-US"/>
+              </w:rPr>
+              <m:t>j</m:t>
+            </m:r>
+          </m:sub>
+        </m:sSub>
+        <m:r>
+          <w:rPr>
+            <w:rFonts w:ascii="Cambria Math" w:hAnsi="Cambria Math" w:cs="Times New Roman"/>
+            <w:sz w:val="28"/>
+            <w:szCs w:val="28"/>
+          </w:rPr>
+          <m:t>)</m:t>
+        </m:r>
+      </m:oMath>
+      <w:r>
+        <w:rPr>
+          <w:rFonts w:ascii="Times New Roman" w:eastAsiaTheme="minorEastAsia" w:hAnsi="Times New Roman" w:cs="Times New Roman"/>
+          <w:sz w:val="28"/>
+          <w:szCs w:val="28"/>
+          <w:lang w:val="en-US"/>
+        </w:rPr>
+        <w:t>;</w:t>
+      </w:r>
+    </w:p>
+    <w:p>
+      <w:pPr>
+        <w:rPr>
+          <w:rFonts w:ascii="Times New Roman" w:hAnsi="Times New Roman" w:cs="Times New Roman"/>
+          <w:sz w:val="32"/>
+          <w:szCs w:val="32"/>
+        </w:rPr>
+      </w:pPr>
+      <w:r>
+        <w:rPr>
+          <w:rFonts w:ascii="Times New Roman" w:eastAsiaTheme="minorEastAsia" w:hAnsi="Times New Roman" w:cs="Times New Roman"/>
+          <w:sz w:val="28"/>
+          <w:szCs w:val="28"/>
+        </w:rPr>
+        <w:t xml:space="preserve">Таким образом, ищем решение уравнения (1) в узлах сетки:  </w:t>
+      </w:r>
+      <m:oMath>
+        <m:r>
+          <w:rPr>
+            <w:rFonts w:ascii="Cambria Math" w:hAnsi="Cambria Math" w:cs="Times New Roman"/>
+            <w:sz w:val="32"/>
+            <w:szCs w:val="32"/>
+          </w:rPr>
+          <m:t>с</m:t>
+        </m:r>
+        <m:d>
+          <m:dPr>
+            <m:ctrlPr>
+              <w:rPr>
+                <w:rFonts w:ascii="Cambria Math" w:hAnsi="Cambria Math" w:cs="Times New Roman"/>
+                <w:i/>
+                <w:sz w:val="32"/>
+                <w:szCs w:val="32"/>
+              </w:rPr>
+            </m:ctrlPr>
+          </m:dPr>
+          <m:e>
+            <m:r>
+              <w:rPr>
+                <w:rFonts w:ascii="Cambria Math" w:hAnsi="Cambria Math" w:cs="Times New Roman"/>
+                <w:sz w:val="32"/>
+                <w:szCs w:val="32"/>
+              </w:rPr>
+              <m:t>U</m:t>
+            </m:r>
+          </m:e>
+        </m:d>
+        <m:r>
+          <w:rPr>
+            <w:rFonts w:ascii="Cambria Math" w:hAnsi="Cambria Math" w:cs="Times New Roman"/>
+            <w:sz w:val="32"/>
+            <w:szCs w:val="32"/>
+            <w:lang w:val="en-US"/>
+          </w:rPr>
+          <m:t>ρ</m:t>
+        </m:r>
+        <m:d>
+          <m:dPr>
+            <m:ctrlPr>
+              <w:rPr>
+                <w:rFonts w:ascii="Cambria Math" w:hAnsi="Cambria Math" w:cs="Times New Roman"/>
+                <w:i/>
+                <w:sz w:val="32"/>
+                <w:szCs w:val="32"/>
+                <w:lang w:val="en-US"/>
+              </w:rPr>
+            </m:ctrlPr>
+          </m:dPr>
+          <m:e>
+            <m:r>
+              <w:rPr>
+                <w:rFonts w:ascii="Cambria Math" w:hAnsi="Cambria Math" w:cs="Times New Roman"/>
+                <w:sz w:val="32"/>
+                <w:szCs w:val="32"/>
+                <w:lang w:val="en-US"/>
+              </w:rPr>
+              <m:t>U</m:t>
+            </m:r>
+          </m:e>
+        </m:d>
+        <m:f>
+          <m:fPr>
+            <m:ctrlPr>
+              <w:rPr>
+                <w:rFonts w:ascii="Cambria Math" w:hAnsi="Cambria Math" w:cs="Times New Roman"/>
+                <w:i/>
+                <w:sz w:val="32"/>
+                <w:szCs w:val="32"/>
+              </w:rPr>
+            </m:ctrlPr>
+          </m:fPr>
+          <m:num>
+            <m:r>
+              <w:rPr>
+                <w:rFonts w:ascii="Cambria Math" w:hAnsi="Cambria Math" w:cs="Times New Roman"/>
+                <w:sz w:val="32"/>
+                <w:szCs w:val="32"/>
+              </w:rPr>
+              <m:t>∂</m:t>
+            </m:r>
+            <m:r>
+              <w:rPr>
+                <w:rFonts w:ascii="Cambria Math" w:hAnsi="Cambria Math" w:cs="Times New Roman"/>
+                <w:sz w:val="32"/>
+                <w:szCs w:val="32"/>
+                <w:lang w:val="en-US"/>
+              </w:rPr>
+              <m:t>U</m:t>
+            </m:r>
+            <m:r>
+              <w:rPr>
+                <w:rFonts w:ascii="Cambria Math" w:hAnsi="Cambria Math" w:cs="Times New Roman"/>
+                <w:sz w:val="32"/>
+                <w:szCs w:val="32"/>
+              </w:rPr>
+              <m:t>(</m:t>
+            </m:r>
+            <m:sSub>
+              <m:sSubPr>
+                <m:ctrlPr>
+                  <w:rPr>
+                    <w:rFonts w:ascii="Cambria Math" w:hAnsi="Cambria Math" w:cs="Times New Roman"/>
+                    <w:i/>
+                    <w:sz w:val="32"/>
+                    <w:szCs w:val="32"/>
+                    <w:lang w:val="en-US"/>
+                  </w:rPr>
+                </m:ctrlPr>
+              </m:sSubPr>
+              <m:e>
+                <m:r>
+                  <w:rPr>
+                    <w:rFonts w:ascii="Cambria Math" w:hAnsi="Cambria Math" w:cs="Times New Roman"/>
+                    <w:sz w:val="32"/>
+                    <w:szCs w:val="32"/>
+                    <w:lang w:val="en-US"/>
+                  </w:rPr>
+                  <m:t>x</m:t>
+                </m:r>
+              </m:e>
+              <m:sub>
+                <m:r>
+                  <w:rPr>
+                    <w:rFonts w:ascii="Cambria Math" w:hAnsi="Cambria Math" w:cs="Times New Roman"/>
+                    <w:sz w:val="32"/>
+                    <w:szCs w:val="32"/>
+                    <w:lang w:val="en-US"/>
+                  </w:rPr>
+                  <m:t>i</m:t>
+                </m:r>
+              </m:sub>
+            </m:sSub>
+            <m:r>
+              <w:rPr>
+                <w:rFonts w:ascii="Cambria Math" w:hAnsi="Cambria Math" w:cs="Times New Roman"/>
+                <w:sz w:val="32"/>
+                <w:szCs w:val="32"/>
+              </w:rPr>
+              <m:t xml:space="preserve">,  </m:t>
+            </m:r>
+            <m:sSub>
+              <m:sSubPr>
+                <m:ctrlPr>
+                  <w:rPr>
+                    <w:rFonts w:ascii="Cambria Math" w:hAnsi="Cambria Math" w:cs="Times New Roman"/>
+                    <w:i/>
+                    <w:sz w:val="32"/>
+                    <w:szCs w:val="32"/>
+                    <w:lang w:val="en-US"/>
+                  </w:rPr>
+                </m:ctrlPr>
+              </m:sSubPr>
+              <m:e>
+                <m:r>
+                  <w:rPr>
+                    <w:rFonts w:ascii="Cambria Math" w:hAnsi="Cambria Math" w:cs="Times New Roman"/>
+                    <w:sz w:val="32"/>
+                    <w:szCs w:val="32"/>
+                    <w:lang w:val="en-US"/>
+                  </w:rPr>
+                  <m:t>t</m:t>
+                </m:r>
+              </m:e>
+              <m:sub>
+                <m:r>
+                  <w:rPr>
+                    <w:rFonts w:ascii="Cambria Math" w:hAnsi="Cambria Math" w:cs="Times New Roman"/>
+                    <w:sz w:val="32"/>
+                    <w:szCs w:val="32"/>
+                    <w:lang w:val="en-US"/>
+                  </w:rPr>
+                  <m:t>j</m:t>
+                </m:r>
+              </m:sub>
+            </m:sSub>
+            <m:r>
+              <w:rPr>
+                <w:rFonts w:ascii="Cambria Math" w:hAnsi="Cambria Math" w:cs="Times New Roman"/>
+                <w:sz w:val="32"/>
+                <w:szCs w:val="32"/>
+              </w:rPr>
+              <m:t>)</m:t>
+            </m:r>
+          </m:num>
+          <m:den>
+            <m:r>
+              <w:rPr>
+                <w:rFonts w:ascii="Cambria Math" w:hAnsi="Cambria Math" w:cs="Times New Roman"/>
+                <w:sz w:val="32"/>
+                <w:szCs w:val="32"/>
+              </w:rPr>
+              <m:t>∂t</m:t>
+            </m:r>
+          </m:den>
+        </m:f>
+        <m:r>
+          <w:rPr>
+            <w:rFonts w:ascii="Cambria Math" w:hAnsi="Cambria Math" w:cs="Times New Roman"/>
+            <w:sz w:val="32"/>
+            <w:szCs w:val="32"/>
+          </w:rPr>
+          <m:t xml:space="preserve">= </m:t>
+        </m:r>
+        <m:f>
+          <m:fPr>
+            <m:ctrlPr>
+              <w:rPr>
+                <w:rFonts w:ascii="Cambria Math" w:hAnsi="Cambria Math" w:cs="Times New Roman"/>
+                <w:i/>
+                <w:sz w:val="32"/>
+                <w:szCs w:val="32"/>
+              </w:rPr>
+            </m:ctrlPr>
+          </m:fPr>
+          <m:num>
+            <m:r>
+              <w:rPr>
+                <w:rFonts w:ascii="Cambria Math" w:hAnsi="Cambria Math" w:cs="Times New Roman"/>
+                <w:sz w:val="32"/>
+                <w:szCs w:val="32"/>
+              </w:rPr>
+              <m:t>∂</m:t>
+            </m:r>
+          </m:num>
+          <m:den>
+            <m:r>
+              <w:rPr>
+                <w:rFonts w:ascii="Cambria Math" w:hAnsi="Cambria Math" w:cs="Times New Roman"/>
+                <w:sz w:val="32"/>
+                <w:szCs w:val="32"/>
+              </w:rPr>
+              <m:t>∂x</m:t>
+            </m:r>
+          </m:den>
+        </m:f>
+        <m:d>
+          <m:dPr>
+            <m:ctrlPr>
+              <w:rPr>
+                <w:rFonts w:ascii="Cambria Math" w:hAnsi="Cambria Math" w:cs="Times New Roman"/>
+                <w:i/>
+                <w:sz w:val="32"/>
+                <w:szCs w:val="32"/>
+              </w:rPr>
+            </m:ctrlPr>
+          </m:dPr>
+          <m:e>
+            <m:r>
+              <w:rPr>
+                <w:rFonts w:ascii="Cambria Math" w:hAnsi="Cambria Math" w:cs="Times New Roman"/>
+                <w:sz w:val="32"/>
+                <w:szCs w:val="32"/>
+              </w:rPr>
+              <m:t>k</m:t>
+            </m:r>
+            <m:d>
+              <m:dPr>
+                <m:ctrlPr>
+                  <w:rPr>
+                    <w:rFonts w:ascii="Cambria Math" w:hAnsi="Cambria Math" w:cs="Times New Roman"/>
+                    <w:i/>
+                    <w:sz w:val="32"/>
+                    <w:szCs w:val="32"/>
+                  </w:rPr>
+                </m:ctrlPr>
+              </m:dPr>
+              <m:e>
+                <m:r>
+                  <w:rPr>
+                    <w:rFonts w:ascii="Cambria Math" w:hAnsi="Cambria Math" w:cs="Times New Roman"/>
+                    <w:sz w:val="32"/>
+                    <w:szCs w:val="32"/>
+                  </w:rPr>
+                  <m:t>U</m:t>
+                </m:r>
+              </m:e>
+            </m:d>
+            <m:f>
+              <m:fPr>
+                <m:ctrlPr>
+                  <w:rPr>
+                    <w:rFonts w:ascii="Cambria Math" w:hAnsi="Cambria Math" w:cs="Times New Roman"/>
+                    <w:i/>
+                    <w:sz w:val="32"/>
+                    <w:szCs w:val="32"/>
+                  </w:rPr>
+                </m:ctrlPr>
+              </m:fPr>
+              <m:num>
+                <m:r>
+                  <w:rPr>
+                    <w:rFonts w:ascii="Cambria Math" w:hAnsi="Cambria Math" w:cs="Times New Roman"/>
+                    <w:sz w:val="32"/>
+                    <w:szCs w:val="32"/>
+                  </w:rPr>
+                  <m:t>∂</m:t>
+                </m:r>
+                <m:r>
+                  <w:rPr>
+                    <w:rFonts w:ascii="Cambria Math" w:hAnsi="Cambria Math" w:cs="Times New Roman"/>
+                    <w:sz w:val="32"/>
+                    <w:szCs w:val="32"/>
+                    <w:lang w:val="en-US"/>
+                  </w:rPr>
+                  <m:t>U</m:t>
+                </m:r>
+                <m:r>
+                  <w:rPr>
+                    <w:rFonts w:ascii="Cambria Math" w:hAnsi="Cambria Math" w:cs="Times New Roman"/>
+                    <w:sz w:val="32"/>
+                    <w:szCs w:val="32"/>
+                  </w:rPr>
+                  <m:t>(</m:t>
+                </m:r>
+                <m:sSub>
+                  <m:sSubPr>
+                    <m:ctrlPr>
+                      <w:rPr>
+                        <w:rFonts w:ascii="Cambria Math" w:hAnsi="Cambria Math" w:cs="Times New Roman"/>
+                        <w:i/>
+                        <w:sz w:val="32"/>
+                        <w:szCs w:val="32"/>
+                        <w:lang w:val="en-US"/>
+                      </w:rPr>
+                    </m:ctrlPr>
+                  </m:sSubPr>
+                  <m:e>
+                    <m:r>
+                      <w:rPr>
+                        <w:rFonts w:ascii="Cambria Math" w:hAnsi="Cambria Math" w:cs="Times New Roman"/>
+                        <w:sz w:val="32"/>
+                        <w:szCs w:val="32"/>
+                        <w:lang w:val="en-US"/>
+                      </w:rPr>
+                      <m:t>x</m:t>
+                    </m:r>
+                  </m:e>
+                  <m:sub>
+                    <m:r>
+                      <w:rPr>
+                        <w:rFonts w:ascii="Cambria Math" w:hAnsi="Cambria Math" w:cs="Times New Roman"/>
+                        <w:sz w:val="32"/>
+                        <w:szCs w:val="32"/>
+                        <w:lang w:val="en-US"/>
+                      </w:rPr>
+                      <m:t>i</m:t>
+                    </m:r>
+                  </m:sub>
+                </m:sSub>
+                <m:r>
+                  <w:rPr>
+                    <w:rFonts w:ascii="Cambria Math" w:hAnsi="Cambria Math" w:cs="Times New Roman"/>
+                    <w:sz w:val="32"/>
+                    <w:szCs w:val="32"/>
+                  </w:rPr>
+                  <m:t xml:space="preserve">,  </m:t>
+                </m:r>
+                <m:sSub>
+                  <m:sSubPr>
+                    <m:ctrlPr>
+                      <w:rPr>
+                        <w:rFonts w:ascii="Cambria Math" w:hAnsi="Cambria Math" w:cs="Times New Roman"/>
+                        <w:i/>
+                        <w:sz w:val="32"/>
+                        <w:szCs w:val="32"/>
+                        <w:lang w:val="en-US"/>
+                      </w:rPr>
+                    </m:ctrlPr>
+                  </m:sSubPr>
+                  <m:e>
+                    <m:r>
+                      <w:rPr>
+                        <w:rFonts w:ascii="Cambria Math" w:hAnsi="Cambria Math" w:cs="Times New Roman"/>
+                        <w:sz w:val="32"/>
+                        <w:szCs w:val="32"/>
+                        <w:lang w:val="en-US"/>
+                      </w:rPr>
+                      <m:t>t</m:t>
+                    </m:r>
+                  </m:e>
+                  <m:sub>
+                    <m:r>
+                      <w:rPr>
+                        <w:rFonts w:ascii="Cambria Math" w:hAnsi="Cambria Math" w:cs="Times New Roman"/>
+                        <w:sz w:val="32"/>
+                        <w:szCs w:val="32"/>
+                        <w:lang w:val="en-US"/>
+                      </w:rPr>
+                      <m:t>j</m:t>
+                    </m:r>
+                  </m:sub>
+                </m:sSub>
+                <m:r>
+                  <w:rPr>
+                    <w:rFonts w:ascii="Cambria Math" w:hAnsi="Cambria Math" w:cs="Times New Roman"/>
+                    <w:sz w:val="32"/>
+                    <w:szCs w:val="32"/>
+                  </w:rPr>
+                  <m:t>)</m:t>
+                </m:r>
+              </m:num>
+              <m:den>
+                <m:r>
+                  <w:rPr>
+                    <w:rFonts w:ascii="Cambria Math" w:hAnsi="Cambria Math" w:cs="Times New Roman"/>
+                    <w:sz w:val="32"/>
+                    <w:szCs w:val="32"/>
+                  </w:rPr>
+                  <m:t>∂x</m:t>
+                </m:r>
+              </m:den>
+            </m:f>
+          </m:e>
+        </m:d>
+      </m:oMath>
+    </w:p>
+    <w:p>
+      <w:pPr>
+        <w:rPr>
+          <w:rFonts w:ascii="Times New Roman" w:eastAsiaTheme="minorEastAsia" w:hAnsi="Times New Roman" w:cs="Times New Roman"/>
+          <w:sz w:val="28"/>
+          <w:szCs w:val="28"/>
+        </w:rPr>
+      </w:pPr>
+      <m:oMath>
+        <m:f>
+          <m:fPr>
+            <m:ctrlPr>
+              <w:rPr>
+                <w:rFonts w:ascii="Cambria Math" w:hAnsi="Cambria Math" w:cs="Times New Roman"/>
+                <w:i/>
+                <w:sz w:val="40"/>
+                <w:szCs w:val="40"/>
+              </w:rPr>
+            </m:ctrlPr>
+          </m:fPr>
+          <m:num>
+            <m:r>
+              <w:rPr>
+                <w:rFonts w:ascii="Cambria Math" w:hAnsi="Cambria Math" w:cs="Times New Roman"/>
+                <w:sz w:val="40"/>
+                <w:szCs w:val="40"/>
+              </w:rPr>
+              <m:t>∂</m:t>
+            </m:r>
+            <m:r>
+              <w:rPr>
+                <w:rFonts w:ascii="Cambria Math" w:hAnsi="Cambria Math" w:cs="Times New Roman"/>
+                <w:sz w:val="40"/>
+                <w:szCs w:val="40"/>
+                <w:lang w:val="en-US"/>
+              </w:rPr>
+              <m:t>U</m:t>
+            </m:r>
+            <m:r>
+              <w:rPr>
+                <w:rFonts w:ascii="Cambria Math" w:hAnsi="Cambria Math" w:cs="Times New Roman"/>
+                <w:sz w:val="40"/>
+                <w:szCs w:val="40"/>
+                <w:lang w:val="en-US"/>
+              </w:rPr>
+              <m:t>(</m:t>
+            </m:r>
+            <m:sSub>
+              <m:sSubPr>
+                <m:ctrlPr>
+                  <w:rPr>
+                    <w:rFonts w:ascii="Cambria Math" w:hAnsi="Cambria Math" w:cs="Times New Roman"/>
+                    <w:i/>
+                    <w:sz w:val="40"/>
+                    <w:szCs w:val="40"/>
+                    <w:lang w:val="en-US"/>
+                  </w:rPr>
+                </m:ctrlPr>
+              </m:sSubPr>
+              <m:e>
+                <m:r>
+                  <w:rPr>
+                    <w:rFonts w:ascii="Cambria Math" w:hAnsi="Cambria Math" w:cs="Times New Roman"/>
+                    <w:sz w:val="40"/>
+                    <w:szCs w:val="40"/>
+                    <w:lang w:val="en-US"/>
+                  </w:rPr>
+                  <m:t>x</m:t>
+                </m:r>
+              </m:e>
+              <m:sub>
+                <m:r>
+                  <w:rPr>
+                    <w:rFonts w:ascii="Cambria Math" w:hAnsi="Cambria Math" w:cs="Times New Roman"/>
+                    <w:sz w:val="40"/>
+                    <w:szCs w:val="40"/>
+                    <w:lang w:val="en-US"/>
+                  </w:rPr>
+                  <m:t>i</m:t>
+                </m:r>
+              </m:sub>
+            </m:sSub>
+            <m:r>
+              <w:rPr>
+                <w:rFonts w:ascii="Cambria Math" w:hAnsi="Cambria Math" w:cs="Times New Roman"/>
+                <w:sz w:val="40"/>
+                <w:szCs w:val="40"/>
+                <w:lang w:val="en-US"/>
+              </w:rPr>
+              <m:t>,</m:t>
+            </m:r>
+            <m:sSub>
+              <m:sSubPr>
+                <m:ctrlPr>
+                  <w:rPr>
+                    <w:rFonts w:ascii="Cambria Math" w:hAnsi="Cambria Math" w:cs="Times New Roman"/>
+                    <w:i/>
+                    <w:sz w:val="40"/>
+                    <w:szCs w:val="40"/>
+                    <w:lang w:val="en-US"/>
+                  </w:rPr>
+                </m:ctrlPr>
+              </m:sSubPr>
+              <m:e>
+                <m:r>
+                  <w:rPr>
+                    <w:rFonts w:ascii="Cambria Math" w:hAnsi="Cambria Math" w:cs="Times New Roman"/>
+                    <w:sz w:val="40"/>
+                    <w:szCs w:val="40"/>
+                    <w:lang w:val="en-US"/>
+                  </w:rPr>
+                  <m:t>t</m:t>
+                </m:r>
+              </m:e>
+              <m:sub>
+                <m:r>
+                  <w:rPr>
+                    <w:rFonts w:ascii="Cambria Math" w:hAnsi="Cambria Math" w:cs="Times New Roman"/>
+                    <w:sz w:val="40"/>
+                    <w:szCs w:val="40"/>
+                    <w:lang w:val="en-US"/>
+                  </w:rPr>
+                  <m:t>j</m:t>
+                </m:r>
+              </m:sub>
+            </m:sSub>
+            <m:r>
+              <w:rPr>
+                <w:rFonts w:ascii="Cambria Math" w:hAnsi="Cambria Math" w:cs="Times New Roman"/>
+                <w:sz w:val="40"/>
+                <w:szCs w:val="40"/>
+                <w:lang w:val="en-US"/>
+              </w:rPr>
+              <m:t>)</m:t>
+            </m:r>
+          </m:num>
+          <m:den>
+            <m:r>
+              <w:rPr>
+                <w:rFonts w:ascii="Cambria Math" w:hAnsi="Cambria Math" w:cs="Times New Roman"/>
+                <w:sz w:val="40"/>
+                <w:szCs w:val="40"/>
+              </w:rPr>
+              <m:t>∂t</m:t>
+            </m:r>
+          </m:den>
+        </m:f>
+        <m:r>
+          <m:rPr>
+            <m:sty m:val="p"/>
+          </m:rPr>
+          <w:rPr>
+            <w:rFonts w:ascii="Cambria Math" w:eastAsiaTheme="minorEastAsia" w:hAnsi="Cambria Math" w:cs="Times New Roman"/>
+            <w:sz w:val="40"/>
+            <w:szCs w:val="40"/>
+          </w:rPr>
+          <m:t xml:space="preserve"> </m:t>
+        </m:r>
+      </m:oMath>
+      <w:r>
+        <w:rPr>
+          <w:rFonts w:ascii="Times New Roman" w:eastAsiaTheme="minorEastAsia" w:hAnsi="Times New Roman" w:cs="Times New Roman"/>
+          <w:sz w:val="28"/>
+          <w:szCs w:val="28"/>
+        </w:rPr>
+        <w:t>дискретизируем с помощию левой разностной производной:</w:t>
+      </w:r>
+    </w:p>
+    <w:p>
+      <w:pPr>
+        <w:rPr>
+          <w:rFonts w:ascii="Times New Roman" w:eastAsiaTheme="minorEastAsia" w:hAnsi="Times New Roman" w:cs="Times New Roman"/>
+          <w:i/>
+          <w:sz w:val="40"/>
+          <w:szCs w:val="40"/>
+        </w:rPr>
+      </w:pPr>
+      <m:oMath>
+        <m:f>
+          <m:fPr>
+            <m:ctrlPr>
+              <w:rPr>
+                <w:rFonts w:ascii="Cambria Math" w:hAnsi="Cambria Math" w:cs="Times New Roman"/>
+                <w:i/>
+                <w:sz w:val="40"/>
+                <w:szCs w:val="40"/>
+              </w:rPr>
+            </m:ctrlPr>
+          </m:fPr>
+          <m:num>
+            <m:r>
+              <w:rPr>
+                <w:rFonts w:ascii="Cambria Math" w:hAnsi="Cambria Math" w:cs="Times New Roman"/>
+                <w:sz w:val="40"/>
+                <w:szCs w:val="40"/>
+              </w:rPr>
+              <m:t>∂</m:t>
+            </m:r>
+            <m:r>
+              <w:rPr>
+                <w:rFonts w:ascii="Cambria Math" w:hAnsi="Cambria Math" w:cs="Times New Roman"/>
+                <w:sz w:val="40"/>
+                <w:szCs w:val="40"/>
+                <w:lang w:val="en-US"/>
+              </w:rPr>
+              <m:t>U</m:t>
+            </m:r>
+            <m:r>
+              <w:rPr>
+                <w:rFonts w:ascii="Cambria Math" w:hAnsi="Cambria Math" w:cs="Times New Roman"/>
+                <w:sz w:val="40"/>
+                <w:szCs w:val="40"/>
+                <w:lang w:val="en-US"/>
+              </w:rPr>
+              <m:t>(</m:t>
+            </m:r>
+            <m:sSub>
+              <m:sSubPr>
+                <m:ctrlPr>
+                  <w:rPr>
+                    <w:rFonts w:ascii="Cambria Math" w:hAnsi="Cambria Math" w:cs="Times New Roman"/>
+                    <w:i/>
+                    <w:sz w:val="40"/>
+                    <w:szCs w:val="40"/>
+                    <w:lang w:val="en-US"/>
+                  </w:rPr>
+                </m:ctrlPr>
+              </m:sSubPr>
+              <m:e>
+                <m:r>
+                  <w:rPr>
+                    <w:rFonts w:ascii="Cambria Math" w:hAnsi="Cambria Math" w:cs="Times New Roman"/>
+                    <w:sz w:val="40"/>
+                    <w:szCs w:val="40"/>
+                    <w:lang w:val="en-US"/>
+                  </w:rPr>
+                  <m:t>x</m:t>
+                </m:r>
+              </m:e>
+              <m:sub>
+                <m:r>
+                  <w:rPr>
+                    <w:rFonts w:ascii="Cambria Math" w:hAnsi="Cambria Math" w:cs="Times New Roman"/>
+                    <w:sz w:val="40"/>
+                    <w:szCs w:val="40"/>
+                    <w:lang w:val="en-US"/>
+                  </w:rPr>
+                  <m:t>i</m:t>
+                </m:r>
+              </m:sub>
+            </m:sSub>
+            <m:r>
+              <w:rPr>
+                <w:rFonts w:ascii="Cambria Math" w:hAnsi="Cambria Math" w:cs="Times New Roman"/>
+                <w:sz w:val="40"/>
+                <w:szCs w:val="40"/>
+                <w:lang w:val="en-US"/>
+              </w:rPr>
+              <m:t>,</m:t>
+            </m:r>
+            <m:sSub>
+              <m:sSubPr>
+                <m:ctrlPr>
+                  <w:rPr>
+                    <w:rFonts w:ascii="Cambria Math" w:hAnsi="Cambria Math" w:cs="Times New Roman"/>
+                    <w:i/>
+                    <w:sz w:val="40"/>
+                    <w:szCs w:val="40"/>
+                    <w:lang w:val="en-US"/>
+                  </w:rPr>
+                </m:ctrlPr>
+              </m:sSubPr>
+              <m:e>
+                <m:r>
+                  <w:rPr>
+                    <w:rFonts w:ascii="Cambria Math" w:hAnsi="Cambria Math" w:cs="Times New Roman"/>
+                    <w:sz w:val="40"/>
+                    <w:szCs w:val="40"/>
+                    <w:lang w:val="en-US"/>
+                  </w:rPr>
+                  <m:t>t</m:t>
+                </m:r>
+              </m:e>
+              <m:sub>
+                <m:r>
+                  <w:rPr>
+                    <w:rFonts w:ascii="Cambria Math" w:hAnsi="Cambria Math" w:cs="Times New Roman"/>
+                    <w:sz w:val="40"/>
+                    <w:szCs w:val="40"/>
+                    <w:lang w:val="en-US"/>
+                  </w:rPr>
+                  <m:t>j</m:t>
+                </m:r>
+              </m:sub>
+            </m:sSub>
+            <m:r>
+              <w:rPr>
+                <w:rFonts w:ascii="Cambria Math" w:hAnsi="Cambria Math" w:cs="Times New Roman"/>
+                <w:sz w:val="40"/>
+                <w:szCs w:val="40"/>
+                <w:lang w:val="en-US"/>
+              </w:rPr>
+              <m:t>)</m:t>
+            </m:r>
+          </m:num>
+          <m:den>
+            <m:r>
+              <w:rPr>
+                <w:rFonts w:ascii="Cambria Math" w:hAnsi="Cambria Math" w:cs="Times New Roman"/>
+                <w:sz w:val="40"/>
+                <w:szCs w:val="40"/>
+              </w:rPr>
+              <m:t>∂t</m:t>
+            </m:r>
+          </m:den>
+        </m:f>
+        <m:r>
+          <w:rPr>
+            <w:rFonts w:ascii="Cambria Math" w:hAnsi="Cambria Math" w:cs="Times New Roman"/>
+            <w:sz w:val="40"/>
+            <w:szCs w:val="40"/>
+          </w:rPr>
+          <m:t xml:space="preserve"> ≈</m:t>
+        </m:r>
+        <m:f>
+          <m:fPr>
+            <m:ctrlPr>
+              <w:rPr>
+                <w:rFonts w:ascii="Cambria Math" w:hAnsi="Cambria Math" w:cs="Times New Roman"/>
+                <w:i/>
+                <w:sz w:val="40"/>
+                <w:szCs w:val="40"/>
+              </w:rPr>
+            </m:ctrlPr>
+          </m:fPr>
+          <m:num>
+            <m:sSub>
+              <m:sSubPr>
+                <m:ctrlPr>
+                  <w:rPr>
+                    <w:rFonts w:ascii="Cambria Math" w:hAnsi="Cambria Math" w:cs="Times New Roman"/>
+                    <w:i/>
+                    <w:sz w:val="40"/>
+                    <w:szCs w:val="40"/>
+                    <w:lang w:val="en-US"/>
+                  </w:rPr>
+                </m:ctrlPr>
+              </m:sSubPr>
+              <m:e>
+                <m:r>
+                  <w:rPr>
+                    <w:rFonts w:ascii="Cambria Math" w:hAnsi="Cambria Math" w:cs="Times New Roman"/>
+                    <w:sz w:val="40"/>
+                    <w:szCs w:val="40"/>
+                    <w:lang w:val="en-US"/>
+                  </w:rPr>
+                  <m:t>U</m:t>
+                </m:r>
+              </m:e>
+              <m:sub>
+                <m:r>
+                  <w:rPr>
+                    <w:rFonts w:ascii="Cambria Math" w:hAnsi="Cambria Math" w:cs="Times New Roman"/>
+                    <w:sz w:val="40"/>
+                    <w:szCs w:val="40"/>
+                    <w:lang w:val="en-US"/>
+                  </w:rPr>
+                  <m:t>ij</m:t>
+                </m:r>
+              </m:sub>
+            </m:sSub>
+            <m:r>
+              <w:rPr>
+                <w:rFonts w:ascii="Cambria Math" w:hAnsi="Cambria Math" w:cs="Times New Roman"/>
+                <w:sz w:val="40"/>
+                <w:szCs w:val="40"/>
+              </w:rPr>
+              <m:t xml:space="preserve">- </m:t>
+            </m:r>
+            <m:sSub>
+              <m:sSubPr>
+                <m:ctrlPr>
+                  <w:rPr>
+                    <w:rFonts w:ascii="Cambria Math" w:hAnsi="Cambria Math" w:cs="Times New Roman"/>
+                    <w:i/>
+                    <w:sz w:val="40"/>
+                    <w:szCs w:val="40"/>
+                    <w:lang w:val="en-US"/>
+                  </w:rPr>
+                </m:ctrlPr>
+              </m:sSubPr>
+              <m:e>
+                <m:r>
+                  <w:rPr>
+                    <w:rFonts w:ascii="Cambria Math" w:hAnsi="Cambria Math" w:cs="Times New Roman"/>
+                    <w:sz w:val="40"/>
+                    <w:szCs w:val="40"/>
+                    <w:lang w:val="en-US"/>
+                  </w:rPr>
+                  <m:t>U</m:t>
+                </m:r>
+              </m:e>
+              <m:sub>
+                <m:r>
+                  <w:rPr>
+                    <w:rFonts w:ascii="Cambria Math" w:hAnsi="Cambria Math" w:cs="Times New Roman"/>
+                    <w:sz w:val="40"/>
+                    <w:szCs w:val="40"/>
+                    <w:lang w:val="en-US"/>
+                  </w:rPr>
+                  <m:t>i</m:t>
+                </m:r>
+                <m:r>
+                  <w:rPr>
+                    <w:rFonts w:ascii="Cambria Math" w:hAnsi="Cambria Math" w:cs="Times New Roman"/>
+                    <w:sz w:val="40"/>
+                    <w:szCs w:val="40"/>
+                  </w:rPr>
+                  <m:t xml:space="preserve">, </m:t>
+                </m:r>
+                <m:r>
+                  <w:rPr>
+                    <w:rFonts w:ascii="Cambria Math" w:hAnsi="Cambria Math" w:cs="Times New Roman"/>
+                    <w:sz w:val="40"/>
+                    <w:szCs w:val="40"/>
+                    <w:lang w:val="en-US"/>
+                  </w:rPr>
+                  <m:t>j</m:t>
+                </m:r>
+                <m:r>
+                  <w:rPr>
+                    <w:rFonts w:ascii="Cambria Math" w:hAnsi="Cambria Math" w:cs="Times New Roman"/>
+                    <w:sz w:val="40"/>
+                    <w:szCs w:val="40"/>
+                  </w:rPr>
+                  <m:t>-1</m:t>
+                </m:r>
+              </m:sub>
+            </m:sSub>
+          </m:num>
+          <m:den>
+            <m:r>
+              <w:rPr>
+                <w:rFonts w:ascii="Cambria Math" w:hAnsi="Cambria Math" w:cs="Times New Roman"/>
+                <w:sz w:val="40"/>
+                <w:szCs w:val="40"/>
+              </w:rPr>
+              <m:t>τ</m:t>
+            </m:r>
+          </m:den>
+        </m:f>
+      </m:oMath>
+      <w:r>
+        <w:rPr>
+          <w:rFonts w:ascii="Times New Roman" w:eastAsiaTheme="minorEastAsia" w:hAnsi="Times New Roman" w:cs="Times New Roman"/>
+          <w:i/>
+          <w:sz w:val="40"/>
+          <w:szCs w:val="40"/>
+        </w:rPr>
+        <w:t>;</w:t>
       </w:r>
     </w:p>
     <w:p>
@@ -4304,487 +6735,602 @@
           <w:szCs w:val="28"/>
         </w:rPr>
       </w:pPr>
-      <m:oMathPara>
-        <m:oMathParaPr>
-          <m:jc m:val="left"/>
-        </m:oMathParaPr>
-        <m:oMath>
-          <m:f>
-            <m:fPr>
-              <m:ctrlPr>
-                <w:rPr>
-                  <w:rFonts w:ascii="Cambria Math" w:hAnsi="Cambria Math" w:cs="Times New Roman"/>
-                  <w:i/>
-                  <w:sz w:val="28"/>
-                  <w:szCs w:val="28"/>
-                </w:rPr>
-              </m:ctrlPr>
-            </m:fPr>
-            <m:num>
-              <m:r>
-                <w:rPr>
-                  <w:rFonts w:ascii="Cambria Math" w:hAnsi="Cambria Math" w:cs="Times New Roman"/>
-                  <w:sz w:val="28"/>
-                  <w:szCs w:val="28"/>
-                </w:rPr>
-                <m:t>∂</m:t>
-              </m:r>
-              <m:r>
-                <w:rPr>
-                  <w:rFonts w:ascii="Cambria Math" w:hAnsi="Cambria Math" w:cs="Times New Roman"/>
-                  <w:sz w:val="28"/>
-                  <w:szCs w:val="28"/>
-                  <w:lang w:val="en-US"/>
-                </w:rPr>
-                <m:t>U</m:t>
-              </m:r>
-            </m:num>
-            <m:den>
-              <m:r>
-                <w:rPr>
-                  <w:rFonts w:ascii="Cambria Math" w:hAnsi="Cambria Math" w:cs="Times New Roman"/>
-                  <w:sz w:val="28"/>
-                  <w:szCs w:val="28"/>
-                </w:rPr>
-                <m:t>∂t</m:t>
-              </m:r>
-            </m:den>
-          </m:f>
-          <m:r>
-            <w:rPr>
-              <w:rFonts w:ascii="Cambria Math" w:hAnsi="Cambria Math" w:cs="Times New Roman"/>
-              <w:sz w:val="28"/>
-              <w:szCs w:val="28"/>
-            </w:rPr>
-            <m:t xml:space="preserve"> ≈</m:t>
-          </m:r>
-          <m:f>
-            <m:fPr>
-              <m:ctrlPr>
-                <w:rPr>
-                  <w:rFonts w:ascii="Cambria Math" w:hAnsi="Cambria Math" w:cs="Times New Roman"/>
-                  <w:i/>
-                  <w:sz w:val="28"/>
-                  <w:szCs w:val="28"/>
-                </w:rPr>
-              </m:ctrlPr>
-            </m:fPr>
-            <m:num>
-              <m:sSub>
-                <m:sSubPr>
-                  <m:ctrlPr>
-                    <w:rPr>
-                      <w:rFonts w:ascii="Cambria Math" w:hAnsi="Cambria Math" w:cs="Times New Roman"/>
-                      <w:i/>
-                      <w:sz w:val="28"/>
-                      <w:szCs w:val="28"/>
-                      <w:lang w:val="en-US"/>
-                    </w:rPr>
-                  </m:ctrlPr>
-                </m:sSubPr>
-                <m:e>
-                  <m:r>
-                    <w:rPr>
-                      <w:rFonts w:ascii="Cambria Math" w:hAnsi="Cambria Math" w:cs="Times New Roman"/>
-                      <w:sz w:val="28"/>
-                      <w:szCs w:val="28"/>
-                      <w:lang w:val="en-US"/>
-                    </w:rPr>
-                    <m:t>U</m:t>
-                  </m:r>
-                </m:e>
-                <m:sub>
-                  <m:r>
-                    <w:rPr>
-                      <w:rFonts w:ascii="Cambria Math" w:hAnsi="Cambria Math" w:cs="Times New Roman"/>
-                      <w:sz w:val="28"/>
-                      <w:szCs w:val="28"/>
-                      <w:lang w:val="en-US"/>
-                    </w:rPr>
-                    <m:t>ij</m:t>
-                  </m:r>
-                </m:sub>
-              </m:sSub>
-              <m:r>
-                <w:rPr>
-                  <w:rFonts w:ascii="Cambria Math" w:hAnsi="Cambria Math" w:cs="Times New Roman"/>
-                  <w:sz w:val="28"/>
-                  <w:szCs w:val="28"/>
-                </w:rPr>
-                <m:t xml:space="preserve">- </m:t>
-              </m:r>
-              <m:sSub>
-                <m:sSubPr>
-                  <m:ctrlPr>
-                    <w:rPr>
-                      <w:rFonts w:ascii="Cambria Math" w:hAnsi="Cambria Math" w:cs="Times New Roman"/>
-                      <w:i/>
-                      <w:sz w:val="28"/>
-                      <w:szCs w:val="28"/>
-                      <w:lang w:val="en-US"/>
-                    </w:rPr>
-                  </m:ctrlPr>
-                </m:sSubPr>
-                <m:e>
-                  <m:r>
-                    <w:rPr>
-                      <w:rFonts w:ascii="Cambria Math" w:hAnsi="Cambria Math" w:cs="Times New Roman"/>
-                      <w:sz w:val="28"/>
-                      <w:szCs w:val="28"/>
-                      <w:lang w:val="en-US"/>
-                    </w:rPr>
-                    <m:t>U</m:t>
-                  </m:r>
-                </m:e>
-                <m:sub>
-                  <m:r>
-                    <w:rPr>
-                      <w:rFonts w:ascii="Cambria Math" w:hAnsi="Cambria Math" w:cs="Times New Roman"/>
-                      <w:sz w:val="28"/>
-                      <w:szCs w:val="28"/>
-                      <w:lang w:val="en-US"/>
-                    </w:rPr>
-                    <m:t>i</m:t>
-                  </m:r>
-                  <m:r>
-                    <w:rPr>
-                      <w:rFonts w:ascii="Cambria Math" w:hAnsi="Cambria Math" w:cs="Times New Roman"/>
-                      <w:sz w:val="28"/>
-                      <w:szCs w:val="28"/>
-                    </w:rPr>
-                    <m:t xml:space="preserve">, </m:t>
-                  </m:r>
-                  <m:r>
-                    <w:rPr>
-                      <w:rFonts w:ascii="Cambria Math" w:hAnsi="Cambria Math" w:cs="Times New Roman"/>
-                      <w:sz w:val="28"/>
-                      <w:szCs w:val="28"/>
-                      <w:lang w:val="en-US"/>
-                    </w:rPr>
-                    <m:t>j</m:t>
-                  </m:r>
-                  <m:r>
-                    <w:rPr>
-                      <w:rFonts w:ascii="Cambria Math" w:hAnsi="Cambria Math" w:cs="Times New Roman"/>
-                      <w:sz w:val="28"/>
-                      <w:szCs w:val="28"/>
-                    </w:rPr>
-                    <m:t>-1</m:t>
-                  </m:r>
-                </m:sub>
-              </m:sSub>
-            </m:num>
-            <m:den>
-              <m:r>
-                <w:rPr>
-                  <w:rFonts w:ascii="Cambria Math" w:hAnsi="Cambria Math" w:cs="Times New Roman"/>
-                  <w:sz w:val="28"/>
-                  <w:szCs w:val="28"/>
-                </w:rPr>
-                <m:t>τ</m:t>
-              </m:r>
-            </m:den>
-          </m:f>
-          <m:r>
-            <w:rPr>
-              <w:rFonts w:ascii="Cambria Math" w:eastAsiaTheme="minorEastAsia" w:hAnsi="Cambria Math" w:cs="Times New Roman"/>
-              <w:sz w:val="28"/>
-              <w:szCs w:val="28"/>
-            </w:rPr>
-            <m:t>-левая разностная производная</m:t>
-          </m:r>
-        </m:oMath>
-      </m:oMathPara>
+      <m:oMath>
+        <m:f>
+          <m:fPr>
+            <m:ctrlPr>
+              <w:rPr>
+                <w:rFonts w:ascii="Cambria Math" w:hAnsi="Cambria Math" w:cs="Times New Roman"/>
+                <w:i/>
+                <w:sz w:val="40"/>
+                <w:szCs w:val="40"/>
+              </w:rPr>
+            </m:ctrlPr>
+          </m:fPr>
+          <m:num>
+            <m:sSup>
+              <m:sSupPr>
+                <m:ctrlPr>
+                  <w:rPr>
+                    <w:rFonts w:ascii="Cambria Math" w:hAnsi="Cambria Math" w:cs="Times New Roman"/>
+                    <w:i/>
+                    <w:sz w:val="40"/>
+                    <w:szCs w:val="40"/>
+                  </w:rPr>
+                </m:ctrlPr>
+              </m:sSupPr>
+              <m:e>
+                <m:r>
+                  <w:rPr>
+                    <w:rFonts w:ascii="Cambria Math" w:hAnsi="Cambria Math" w:cs="Times New Roman"/>
+                    <w:sz w:val="40"/>
+                    <w:szCs w:val="40"/>
+                  </w:rPr>
+                  <m:t>∂</m:t>
+                </m:r>
+              </m:e>
+              <m:sup>
+                <m:r>
+                  <w:rPr>
+                    <w:rFonts w:ascii="Cambria Math" w:hAnsi="Cambria Math" w:cs="Times New Roman"/>
+                    <w:sz w:val="40"/>
+                    <w:szCs w:val="40"/>
+                  </w:rPr>
+                  <m:t>2</m:t>
+                </m:r>
+              </m:sup>
+            </m:sSup>
+            <m:r>
+              <w:rPr>
+                <w:rFonts w:ascii="Cambria Math" w:hAnsi="Cambria Math" w:cs="Times New Roman"/>
+                <w:sz w:val="40"/>
+                <w:szCs w:val="40"/>
+                <w:lang w:val="en-US"/>
+              </w:rPr>
+              <m:t>U</m:t>
+            </m:r>
+            <m:r>
+              <w:rPr>
+                <w:rFonts w:ascii="Cambria Math" w:hAnsi="Cambria Math" w:cs="Times New Roman"/>
+                <w:sz w:val="40"/>
+                <w:szCs w:val="40"/>
+                <w:lang w:val="en-US"/>
+              </w:rPr>
+              <m:t>(</m:t>
+            </m:r>
+            <m:sSub>
+              <m:sSubPr>
+                <m:ctrlPr>
+                  <w:rPr>
+                    <w:rFonts w:ascii="Cambria Math" w:hAnsi="Cambria Math" w:cs="Times New Roman"/>
+                    <w:i/>
+                    <w:sz w:val="40"/>
+                    <w:szCs w:val="40"/>
+                    <w:lang w:val="en-US"/>
+                  </w:rPr>
+                </m:ctrlPr>
+              </m:sSubPr>
+              <m:e>
+                <m:r>
+                  <w:rPr>
+                    <w:rFonts w:ascii="Cambria Math" w:hAnsi="Cambria Math" w:cs="Times New Roman"/>
+                    <w:sz w:val="40"/>
+                    <w:szCs w:val="40"/>
+                    <w:lang w:val="en-US"/>
+                  </w:rPr>
+                  <m:t>x</m:t>
+                </m:r>
+              </m:e>
+              <m:sub>
+                <m:r>
+                  <w:rPr>
+                    <w:rFonts w:ascii="Cambria Math" w:hAnsi="Cambria Math" w:cs="Times New Roman"/>
+                    <w:sz w:val="40"/>
+                    <w:szCs w:val="40"/>
+                    <w:lang w:val="en-US"/>
+                  </w:rPr>
+                  <m:t>i</m:t>
+                </m:r>
+              </m:sub>
+            </m:sSub>
+            <m:r>
+              <w:rPr>
+                <w:rFonts w:ascii="Cambria Math" w:hAnsi="Cambria Math" w:cs="Times New Roman"/>
+                <w:sz w:val="40"/>
+                <w:szCs w:val="40"/>
+                <w:lang w:val="en-US"/>
+              </w:rPr>
+              <m:t>,</m:t>
+            </m:r>
+            <m:sSub>
+              <m:sSubPr>
+                <m:ctrlPr>
+                  <w:rPr>
+                    <w:rFonts w:ascii="Cambria Math" w:hAnsi="Cambria Math" w:cs="Times New Roman"/>
+                    <w:i/>
+                    <w:sz w:val="40"/>
+                    <w:szCs w:val="40"/>
+                    <w:lang w:val="en-US"/>
+                  </w:rPr>
+                </m:ctrlPr>
+              </m:sSubPr>
+              <m:e>
+                <m:r>
+                  <w:rPr>
+                    <w:rFonts w:ascii="Cambria Math" w:hAnsi="Cambria Math" w:cs="Times New Roman"/>
+                    <w:sz w:val="40"/>
+                    <w:szCs w:val="40"/>
+                    <w:lang w:val="en-US"/>
+                  </w:rPr>
+                  <m:t>t</m:t>
+                </m:r>
+              </m:e>
+              <m:sub>
+                <m:r>
+                  <w:rPr>
+                    <w:rFonts w:ascii="Cambria Math" w:hAnsi="Cambria Math" w:cs="Times New Roman"/>
+                    <w:sz w:val="40"/>
+                    <w:szCs w:val="40"/>
+                    <w:lang w:val="en-US"/>
+                  </w:rPr>
+                  <m:t>j</m:t>
+                </m:r>
+              </m:sub>
+            </m:sSub>
+            <m:r>
+              <w:rPr>
+                <w:rFonts w:ascii="Cambria Math" w:hAnsi="Cambria Math" w:cs="Times New Roman"/>
+                <w:sz w:val="40"/>
+                <w:szCs w:val="40"/>
+                <w:lang w:val="en-US"/>
+              </w:rPr>
+              <m:t>)</m:t>
+            </m:r>
+          </m:num>
+          <m:den>
+            <m:r>
+              <w:rPr>
+                <w:rFonts w:ascii="Cambria Math" w:hAnsi="Cambria Math" w:cs="Times New Roman"/>
+                <w:sz w:val="40"/>
+                <w:szCs w:val="40"/>
+              </w:rPr>
+              <m:t>∂</m:t>
+            </m:r>
+            <m:sSup>
+              <m:sSupPr>
+                <m:ctrlPr>
+                  <w:rPr>
+                    <w:rFonts w:ascii="Cambria Math" w:hAnsi="Cambria Math" w:cs="Times New Roman"/>
+                    <w:i/>
+                    <w:sz w:val="40"/>
+                    <w:szCs w:val="40"/>
+                  </w:rPr>
+                </m:ctrlPr>
+              </m:sSupPr>
+              <m:e>
+                <m:r>
+                  <w:rPr>
+                    <w:rFonts w:ascii="Cambria Math" w:hAnsi="Cambria Math" w:cs="Times New Roman"/>
+                    <w:sz w:val="40"/>
+                    <w:szCs w:val="40"/>
+                  </w:rPr>
+                  <m:t>x</m:t>
+                </m:r>
+              </m:e>
+              <m:sup>
+                <m:r>
+                  <w:rPr>
+                    <w:rFonts w:ascii="Cambria Math" w:hAnsi="Cambria Math" w:cs="Times New Roman"/>
+                    <w:sz w:val="40"/>
+                    <w:szCs w:val="40"/>
+                  </w:rPr>
+                  <m:t>2</m:t>
+                </m:r>
+              </m:sup>
+            </m:sSup>
+          </m:den>
+        </m:f>
+      </m:oMath>
+      <w:r>
+        <w:rPr>
+          <w:rFonts w:ascii="Times New Roman" w:eastAsiaTheme="minorEastAsia" w:hAnsi="Times New Roman" w:cs="Times New Roman"/>
+          <w:i/>
+          <w:sz w:val="28"/>
+          <w:szCs w:val="28"/>
+        </w:rPr>
+        <w:t xml:space="preserve">  </w:t>
+      </w:r>
+      <w:r>
+        <w:rPr>
+          <w:rFonts w:ascii="Times New Roman" w:hAnsi="Times New Roman" w:cs="Times New Roman"/>
+          <w:sz w:val="28"/>
+          <w:szCs w:val="28"/>
+        </w:rPr>
+        <w:t>- с помощью второй разностной производной</w:t>
+      </w:r>
     </w:p>
     <w:p>
       <w:pPr>
         <w:rPr>
-          <w:rFonts w:ascii="Times New Roman" w:hAnsi="Times New Roman" w:cs="Times New Roman"/>
+          <w:rFonts w:ascii="Times New Roman" w:eastAsiaTheme="minorEastAsia" w:hAnsi="Times New Roman" w:cs="Times New Roman"/>
           <w:i/>
-          <w:sz w:val="28"/>
-          <w:szCs w:val="28"/>
+          <w:sz w:val="40"/>
+          <w:szCs w:val="40"/>
         </w:rPr>
       </w:pPr>
-      <m:oMathPara>
-        <m:oMathParaPr>
-          <m:jc m:val="left"/>
-        </m:oMathParaPr>
-        <m:oMath>
-          <m:f>
-            <m:fPr>
-              <m:ctrlPr>
-                <w:rPr>
-                  <w:rFonts w:ascii="Cambria Math" w:hAnsi="Cambria Math" w:cs="Times New Roman"/>
-                  <w:i/>
-                  <w:sz w:val="28"/>
-                  <w:szCs w:val="28"/>
-                </w:rPr>
-              </m:ctrlPr>
-            </m:fPr>
-            <m:num>
-              <m:sSup>
-                <m:sSupPr>
-                  <m:ctrlPr>
-                    <w:rPr>
-                      <w:rFonts w:ascii="Cambria Math" w:hAnsi="Cambria Math" w:cs="Times New Roman"/>
-                      <w:i/>
-                      <w:sz w:val="28"/>
-                      <w:szCs w:val="28"/>
-                    </w:rPr>
-                  </m:ctrlPr>
-                </m:sSupPr>
-                <m:e>
-                  <m:r>
-                    <w:rPr>
-                      <w:rFonts w:ascii="Cambria Math" w:hAnsi="Cambria Math" w:cs="Times New Roman"/>
-                      <w:sz w:val="28"/>
-                      <w:szCs w:val="28"/>
-                    </w:rPr>
-                    <m:t>∂</m:t>
-                  </m:r>
-                </m:e>
-                <m:sup>
-                  <m:r>
-                    <w:rPr>
-                      <w:rFonts w:ascii="Cambria Math" w:hAnsi="Cambria Math" w:cs="Times New Roman"/>
-                      <w:sz w:val="28"/>
-                      <w:szCs w:val="28"/>
-                    </w:rPr>
-                    <m:t>2</m:t>
-                  </m:r>
-                </m:sup>
-              </m:sSup>
-              <m:r>
-                <w:rPr>
-                  <w:rFonts w:ascii="Cambria Math" w:hAnsi="Cambria Math" w:cs="Times New Roman"/>
-                  <w:sz w:val="28"/>
-                  <w:szCs w:val="28"/>
-                  <w:lang w:val="en-US"/>
-                </w:rPr>
-                <m:t>U</m:t>
-              </m:r>
-            </m:num>
-            <m:den>
-              <m:r>
-                <w:rPr>
-                  <w:rFonts w:ascii="Cambria Math" w:hAnsi="Cambria Math" w:cs="Times New Roman"/>
-                  <w:sz w:val="28"/>
-                  <w:szCs w:val="28"/>
-                </w:rPr>
-                <m:t>∂</m:t>
-              </m:r>
-              <m:sSup>
-                <m:sSupPr>
-                  <m:ctrlPr>
-                    <w:rPr>
-                      <w:rFonts w:ascii="Cambria Math" w:hAnsi="Cambria Math" w:cs="Times New Roman"/>
-                      <w:i/>
-                      <w:sz w:val="28"/>
-                      <w:szCs w:val="28"/>
-                    </w:rPr>
-                  </m:ctrlPr>
-                </m:sSupPr>
-                <m:e>
-                  <m:r>
-                    <w:rPr>
-                      <w:rFonts w:ascii="Cambria Math" w:hAnsi="Cambria Math" w:cs="Times New Roman"/>
-                      <w:sz w:val="28"/>
-                      <w:szCs w:val="28"/>
-                    </w:rPr>
-                    <m:t>x</m:t>
-                  </m:r>
-                </m:e>
-                <m:sup>
-                  <m:r>
-                    <w:rPr>
-                      <w:rFonts w:ascii="Cambria Math" w:hAnsi="Cambria Math" w:cs="Times New Roman"/>
-                      <w:sz w:val="28"/>
-                      <w:szCs w:val="28"/>
-                    </w:rPr>
-                    <m:t>2</m:t>
-                  </m:r>
-                </m:sup>
-              </m:sSup>
-            </m:den>
-          </m:f>
-          <m:r>
-            <w:rPr>
-              <w:rFonts w:ascii="Cambria Math" w:hAnsi="Cambria Math" w:cs="Times New Roman"/>
-              <w:sz w:val="28"/>
-              <w:szCs w:val="28"/>
-            </w:rPr>
-            <m:t xml:space="preserve"> ≈ </m:t>
-          </m:r>
-          <m:f>
-            <m:fPr>
-              <m:ctrlPr>
-                <w:rPr>
-                  <w:rFonts w:ascii="Cambria Math" w:hAnsi="Cambria Math" w:cs="Times New Roman"/>
-                  <w:i/>
-                  <w:sz w:val="28"/>
-                  <w:szCs w:val="28"/>
-                </w:rPr>
-              </m:ctrlPr>
-            </m:fPr>
-            <m:num>
-              <m:sSub>
-                <m:sSubPr>
-                  <m:ctrlPr>
-                    <w:rPr>
-                      <w:rFonts w:ascii="Cambria Math" w:hAnsi="Cambria Math" w:cs="Times New Roman"/>
-                      <w:i/>
-                      <w:sz w:val="28"/>
-                      <w:szCs w:val="28"/>
-                    </w:rPr>
-                  </m:ctrlPr>
-                </m:sSubPr>
-                <m:e>
-                  <m:r>
-                    <w:rPr>
-                      <w:rFonts w:ascii="Cambria Math" w:hAnsi="Cambria Math" w:cs="Times New Roman"/>
-                      <w:sz w:val="28"/>
-                      <w:szCs w:val="28"/>
-                    </w:rPr>
-                    <m:t>U</m:t>
-                  </m:r>
-                </m:e>
-                <m:sub>
-                  <m:r>
-                    <w:rPr>
-                      <w:rFonts w:ascii="Cambria Math" w:hAnsi="Cambria Math" w:cs="Times New Roman"/>
-                      <w:sz w:val="28"/>
-                      <w:szCs w:val="28"/>
-                    </w:rPr>
-                    <m:t xml:space="preserve">i+1, j </m:t>
-                  </m:r>
-                </m:sub>
-              </m:sSub>
-              <m:r>
-                <w:rPr>
-                  <w:rFonts w:ascii="Cambria Math" w:hAnsi="Cambria Math" w:cs="Times New Roman"/>
-                  <w:sz w:val="28"/>
-                  <w:szCs w:val="28"/>
-                </w:rPr>
-                <m:t xml:space="preserve">- </m:t>
-              </m:r>
-              <m:sSub>
-                <m:sSubPr>
-                  <m:ctrlPr>
-                    <w:rPr>
-                      <w:rFonts w:ascii="Cambria Math" w:hAnsi="Cambria Math" w:cs="Times New Roman"/>
-                      <w:i/>
-                      <w:sz w:val="28"/>
-                      <w:szCs w:val="28"/>
-                    </w:rPr>
-                  </m:ctrlPr>
-                </m:sSubPr>
-                <m:e>
-                  <m:r>
-                    <w:rPr>
-                      <w:rFonts w:ascii="Cambria Math" w:hAnsi="Cambria Math" w:cs="Times New Roman"/>
-                      <w:sz w:val="28"/>
-                      <w:szCs w:val="28"/>
-                    </w:rPr>
-                    <m:t>2U</m:t>
-                  </m:r>
-                </m:e>
-                <m:sub>
-                  <m:r>
-                    <w:rPr>
-                      <w:rFonts w:ascii="Cambria Math" w:hAnsi="Cambria Math" w:cs="Times New Roman"/>
-                      <w:sz w:val="28"/>
-                      <w:szCs w:val="28"/>
-                    </w:rPr>
-                    <m:t>ij</m:t>
-                  </m:r>
-                </m:sub>
-              </m:sSub>
-              <m:r>
-                <w:rPr>
-                  <w:rFonts w:ascii="Cambria Math" w:hAnsi="Cambria Math" w:cs="Times New Roman"/>
-                  <w:sz w:val="28"/>
-                  <w:szCs w:val="28"/>
-                </w:rPr>
-                <m:t xml:space="preserve">+ </m:t>
-              </m:r>
-              <m:sSub>
-                <m:sSubPr>
-                  <m:ctrlPr>
-                    <w:rPr>
-                      <w:rFonts w:ascii="Cambria Math" w:hAnsi="Cambria Math" w:cs="Times New Roman"/>
-                      <w:i/>
-                      <w:sz w:val="28"/>
-                      <w:szCs w:val="28"/>
-                    </w:rPr>
-                  </m:ctrlPr>
-                </m:sSubPr>
-                <m:e>
-                  <m:r>
-                    <w:rPr>
-                      <w:rFonts w:ascii="Cambria Math" w:hAnsi="Cambria Math" w:cs="Times New Roman"/>
-                      <w:sz w:val="28"/>
-                      <w:szCs w:val="28"/>
-                    </w:rPr>
-                    <m:t>U</m:t>
-                  </m:r>
-                </m:e>
-                <m:sub>
-                  <m:r>
-                    <w:rPr>
-                      <w:rFonts w:ascii="Cambria Math" w:hAnsi="Cambria Math" w:cs="Times New Roman"/>
-                      <w:sz w:val="28"/>
-                      <w:szCs w:val="28"/>
-                    </w:rPr>
-                    <m:t>i-1, j</m:t>
-                  </m:r>
-                </m:sub>
-              </m:sSub>
-            </m:num>
-            <m:den>
-              <m:sSup>
-                <m:sSupPr>
-                  <m:ctrlPr>
-                    <w:rPr>
-                      <w:rFonts w:ascii="Cambria Math" w:hAnsi="Cambria Math" w:cs="Times New Roman"/>
-                      <w:i/>
-                      <w:sz w:val="28"/>
-                      <w:szCs w:val="28"/>
-                    </w:rPr>
-                  </m:ctrlPr>
-                </m:sSupPr>
-                <m:e>
-                  <m:r>
-                    <w:rPr>
-                      <w:rFonts w:ascii="Cambria Math" w:hAnsi="Cambria Math" w:cs="Times New Roman"/>
-                      <w:sz w:val="28"/>
-                      <w:szCs w:val="28"/>
-                    </w:rPr>
-                    <m:t>h</m:t>
-                  </m:r>
-                </m:e>
-                <m:sup>
-                  <m:r>
-                    <w:rPr>
-                      <w:rFonts w:ascii="Cambria Math" w:hAnsi="Cambria Math" w:cs="Times New Roman"/>
-                      <w:sz w:val="28"/>
-                      <w:szCs w:val="28"/>
-                    </w:rPr>
-                    <m:t>2</m:t>
-                  </m:r>
-                </m:sup>
-              </m:sSup>
-            </m:den>
-          </m:f>
-          <m:r>
-            <w:rPr>
-              <w:rFonts w:ascii="Cambria Math" w:hAnsi="Cambria Math" w:cs="Times New Roman"/>
-              <w:sz w:val="28"/>
-              <w:szCs w:val="28"/>
-            </w:rPr>
-            <m:t>-вторая разностная производная</m:t>
-          </m:r>
-        </m:oMath>
-      </m:oMathPara>
+      <m:oMath>
+        <m:f>
+          <m:fPr>
+            <m:ctrlPr>
+              <w:rPr>
+                <w:rFonts w:ascii="Cambria Math" w:hAnsi="Cambria Math" w:cs="Times New Roman"/>
+                <w:i/>
+                <w:sz w:val="40"/>
+                <w:szCs w:val="40"/>
+              </w:rPr>
+            </m:ctrlPr>
+          </m:fPr>
+          <m:num>
+            <m:sSup>
+              <m:sSupPr>
+                <m:ctrlPr>
+                  <w:rPr>
+                    <w:rFonts w:ascii="Cambria Math" w:hAnsi="Cambria Math" w:cs="Times New Roman"/>
+                    <w:i/>
+                    <w:sz w:val="40"/>
+                    <w:szCs w:val="40"/>
+                  </w:rPr>
+                </m:ctrlPr>
+              </m:sSupPr>
+              <m:e>
+                <m:r>
+                  <w:rPr>
+                    <w:rFonts w:ascii="Cambria Math" w:hAnsi="Cambria Math" w:cs="Times New Roman"/>
+                    <w:sz w:val="40"/>
+                    <w:szCs w:val="40"/>
+                  </w:rPr>
+                  <m:t>∂</m:t>
+                </m:r>
+              </m:e>
+              <m:sup>
+                <m:r>
+                  <w:rPr>
+                    <w:rFonts w:ascii="Cambria Math" w:hAnsi="Cambria Math" w:cs="Times New Roman"/>
+                    <w:sz w:val="40"/>
+                    <w:szCs w:val="40"/>
+                  </w:rPr>
+                  <m:t>2</m:t>
+                </m:r>
+              </m:sup>
+            </m:sSup>
+            <m:r>
+              <w:rPr>
+                <w:rFonts w:ascii="Cambria Math" w:hAnsi="Cambria Math" w:cs="Times New Roman"/>
+                <w:sz w:val="40"/>
+                <w:szCs w:val="40"/>
+                <w:lang w:val="en-US"/>
+              </w:rPr>
+              <m:t>U</m:t>
+            </m:r>
+            <m:r>
+              <w:rPr>
+                <w:rFonts w:ascii="Cambria Math" w:hAnsi="Cambria Math" w:cs="Times New Roman"/>
+                <w:sz w:val="40"/>
+                <w:szCs w:val="40"/>
+                <w:lang w:val="en-US"/>
+              </w:rPr>
+              <m:t>(</m:t>
+            </m:r>
+            <m:sSub>
+              <m:sSubPr>
+                <m:ctrlPr>
+                  <w:rPr>
+                    <w:rFonts w:ascii="Cambria Math" w:hAnsi="Cambria Math" w:cs="Times New Roman"/>
+                    <w:i/>
+                    <w:sz w:val="40"/>
+                    <w:szCs w:val="40"/>
+                    <w:lang w:val="en-US"/>
+                  </w:rPr>
+                </m:ctrlPr>
+              </m:sSubPr>
+              <m:e>
+                <m:r>
+                  <w:rPr>
+                    <w:rFonts w:ascii="Cambria Math" w:hAnsi="Cambria Math" w:cs="Times New Roman"/>
+                    <w:sz w:val="40"/>
+                    <w:szCs w:val="40"/>
+                    <w:lang w:val="en-US"/>
+                  </w:rPr>
+                  <m:t>x</m:t>
+                </m:r>
+              </m:e>
+              <m:sub>
+                <m:r>
+                  <w:rPr>
+                    <w:rFonts w:ascii="Cambria Math" w:hAnsi="Cambria Math" w:cs="Times New Roman"/>
+                    <w:sz w:val="40"/>
+                    <w:szCs w:val="40"/>
+                    <w:lang w:val="en-US"/>
+                  </w:rPr>
+                  <m:t>i</m:t>
+                </m:r>
+              </m:sub>
+            </m:sSub>
+            <m:r>
+              <w:rPr>
+                <w:rFonts w:ascii="Cambria Math" w:hAnsi="Cambria Math" w:cs="Times New Roman"/>
+                <w:sz w:val="40"/>
+                <w:szCs w:val="40"/>
+                <w:lang w:val="en-US"/>
+              </w:rPr>
+              <m:t>,</m:t>
+            </m:r>
+            <m:sSub>
+              <m:sSubPr>
+                <m:ctrlPr>
+                  <w:rPr>
+                    <w:rFonts w:ascii="Cambria Math" w:hAnsi="Cambria Math" w:cs="Times New Roman"/>
+                    <w:i/>
+                    <w:sz w:val="40"/>
+                    <w:szCs w:val="40"/>
+                    <w:lang w:val="en-US"/>
+                  </w:rPr>
+                </m:ctrlPr>
+              </m:sSubPr>
+              <m:e>
+                <m:r>
+                  <w:rPr>
+                    <w:rFonts w:ascii="Cambria Math" w:hAnsi="Cambria Math" w:cs="Times New Roman"/>
+                    <w:sz w:val="40"/>
+                    <w:szCs w:val="40"/>
+                    <w:lang w:val="en-US"/>
+                  </w:rPr>
+                  <m:t>t</m:t>
+                </m:r>
+              </m:e>
+              <m:sub>
+                <m:r>
+                  <w:rPr>
+                    <w:rFonts w:ascii="Cambria Math" w:hAnsi="Cambria Math" w:cs="Times New Roman"/>
+                    <w:sz w:val="40"/>
+                    <w:szCs w:val="40"/>
+                    <w:lang w:val="en-US"/>
+                  </w:rPr>
+                  <m:t>j</m:t>
+                </m:r>
+              </m:sub>
+            </m:sSub>
+            <m:r>
+              <w:rPr>
+                <w:rFonts w:ascii="Cambria Math" w:hAnsi="Cambria Math" w:cs="Times New Roman"/>
+                <w:sz w:val="40"/>
+                <w:szCs w:val="40"/>
+                <w:lang w:val="en-US"/>
+              </w:rPr>
+              <m:t>)</m:t>
+            </m:r>
+          </m:num>
+          <m:den>
+            <m:r>
+              <w:rPr>
+                <w:rFonts w:ascii="Cambria Math" w:hAnsi="Cambria Math" w:cs="Times New Roman"/>
+                <w:sz w:val="40"/>
+                <w:szCs w:val="40"/>
+              </w:rPr>
+              <m:t>∂</m:t>
+            </m:r>
+            <m:sSup>
+              <m:sSupPr>
+                <m:ctrlPr>
+                  <w:rPr>
+                    <w:rFonts w:ascii="Cambria Math" w:hAnsi="Cambria Math" w:cs="Times New Roman"/>
+                    <w:i/>
+                    <w:sz w:val="40"/>
+                    <w:szCs w:val="40"/>
+                  </w:rPr>
+                </m:ctrlPr>
+              </m:sSupPr>
+              <m:e>
+                <m:r>
+                  <w:rPr>
+                    <w:rFonts w:ascii="Cambria Math" w:hAnsi="Cambria Math" w:cs="Times New Roman"/>
+                    <w:sz w:val="40"/>
+                    <w:szCs w:val="40"/>
+                  </w:rPr>
+                  <m:t>x</m:t>
+                </m:r>
+              </m:e>
+              <m:sup>
+                <m:r>
+                  <w:rPr>
+                    <w:rFonts w:ascii="Cambria Math" w:hAnsi="Cambria Math" w:cs="Times New Roman"/>
+                    <w:sz w:val="40"/>
+                    <w:szCs w:val="40"/>
+                  </w:rPr>
+                  <m:t>2</m:t>
+                </m:r>
+              </m:sup>
+            </m:sSup>
+          </m:den>
+        </m:f>
+        <m:r>
+          <w:rPr>
+            <w:rFonts w:ascii="Cambria Math" w:hAnsi="Cambria Math" w:cs="Times New Roman"/>
+            <w:sz w:val="40"/>
+            <w:szCs w:val="40"/>
+          </w:rPr>
+          <m:t xml:space="preserve"> ≈ </m:t>
+        </m:r>
+        <m:f>
+          <m:fPr>
+            <m:ctrlPr>
+              <w:rPr>
+                <w:rFonts w:ascii="Cambria Math" w:hAnsi="Cambria Math" w:cs="Times New Roman"/>
+                <w:i/>
+                <w:sz w:val="40"/>
+                <w:szCs w:val="40"/>
+              </w:rPr>
+            </m:ctrlPr>
+          </m:fPr>
+          <m:num>
+            <m:sSub>
+              <m:sSubPr>
+                <m:ctrlPr>
+                  <w:rPr>
+                    <w:rFonts w:ascii="Cambria Math" w:hAnsi="Cambria Math" w:cs="Times New Roman"/>
+                    <w:i/>
+                    <w:sz w:val="40"/>
+                    <w:szCs w:val="40"/>
+                  </w:rPr>
+                </m:ctrlPr>
+              </m:sSubPr>
+              <m:e>
+                <m:r>
+                  <w:rPr>
+                    <w:rFonts w:ascii="Cambria Math" w:hAnsi="Cambria Math" w:cs="Times New Roman"/>
+                    <w:sz w:val="40"/>
+                    <w:szCs w:val="40"/>
+                  </w:rPr>
+                  <m:t>U</m:t>
+                </m:r>
+              </m:e>
+              <m:sub>
+                <m:r>
+                  <w:rPr>
+                    <w:rFonts w:ascii="Cambria Math" w:hAnsi="Cambria Math" w:cs="Times New Roman"/>
+                    <w:sz w:val="40"/>
+                    <w:szCs w:val="40"/>
+                  </w:rPr>
+                  <m:t xml:space="preserve">i+1, j </m:t>
+                </m:r>
+              </m:sub>
+            </m:sSub>
+            <m:r>
+              <w:rPr>
+                <w:rFonts w:ascii="Cambria Math" w:hAnsi="Cambria Math" w:cs="Times New Roman"/>
+                <w:sz w:val="40"/>
+                <w:szCs w:val="40"/>
+              </w:rPr>
+              <m:t xml:space="preserve">- </m:t>
+            </m:r>
+            <m:sSub>
+              <m:sSubPr>
+                <m:ctrlPr>
+                  <w:rPr>
+                    <w:rFonts w:ascii="Cambria Math" w:hAnsi="Cambria Math" w:cs="Times New Roman"/>
+                    <w:i/>
+                    <w:sz w:val="40"/>
+                    <w:szCs w:val="40"/>
+                  </w:rPr>
+                </m:ctrlPr>
+              </m:sSubPr>
+              <m:e>
+                <m:r>
+                  <w:rPr>
+                    <w:rFonts w:ascii="Cambria Math" w:hAnsi="Cambria Math" w:cs="Times New Roman"/>
+                    <w:sz w:val="40"/>
+                    <w:szCs w:val="40"/>
+                  </w:rPr>
+                  <m:t>2U</m:t>
+                </m:r>
+              </m:e>
+              <m:sub>
+                <m:r>
+                  <w:rPr>
+                    <w:rFonts w:ascii="Cambria Math" w:hAnsi="Cambria Math" w:cs="Times New Roman"/>
+                    <w:sz w:val="40"/>
+                    <w:szCs w:val="40"/>
+                  </w:rPr>
+                  <m:t>ij</m:t>
+                </m:r>
+              </m:sub>
+            </m:sSub>
+            <m:r>
+              <w:rPr>
+                <w:rFonts w:ascii="Cambria Math" w:hAnsi="Cambria Math" w:cs="Times New Roman"/>
+                <w:sz w:val="40"/>
+                <w:szCs w:val="40"/>
+              </w:rPr>
+              <m:t xml:space="preserve">+ </m:t>
+            </m:r>
+            <m:sSub>
+              <m:sSubPr>
+                <m:ctrlPr>
+                  <w:rPr>
+                    <w:rFonts w:ascii="Cambria Math" w:hAnsi="Cambria Math" w:cs="Times New Roman"/>
+                    <w:i/>
+                    <w:sz w:val="40"/>
+                    <w:szCs w:val="40"/>
+                  </w:rPr>
+                </m:ctrlPr>
+              </m:sSubPr>
+              <m:e>
+                <m:r>
+                  <w:rPr>
+                    <w:rFonts w:ascii="Cambria Math" w:hAnsi="Cambria Math" w:cs="Times New Roman"/>
+                    <w:sz w:val="40"/>
+                    <w:szCs w:val="40"/>
+                  </w:rPr>
+                  <m:t>U</m:t>
+                </m:r>
+              </m:e>
+              <m:sub>
+                <m:r>
+                  <w:rPr>
+                    <w:rFonts w:ascii="Cambria Math" w:hAnsi="Cambria Math" w:cs="Times New Roman"/>
+                    <w:sz w:val="40"/>
+                    <w:szCs w:val="40"/>
+                  </w:rPr>
+                  <m:t>i-1, j</m:t>
+                </m:r>
+              </m:sub>
+            </m:sSub>
+          </m:num>
+          <m:den>
+            <m:sSup>
+              <m:sSupPr>
+                <m:ctrlPr>
+                  <w:rPr>
+                    <w:rFonts w:ascii="Cambria Math" w:hAnsi="Cambria Math" w:cs="Times New Roman"/>
+                    <w:i/>
+                    <w:sz w:val="40"/>
+                    <w:szCs w:val="40"/>
+                  </w:rPr>
+                </m:ctrlPr>
+              </m:sSupPr>
+              <m:e>
+                <m:r>
+                  <w:rPr>
+                    <w:rFonts w:ascii="Cambria Math" w:hAnsi="Cambria Math" w:cs="Times New Roman"/>
+                    <w:sz w:val="40"/>
+                    <w:szCs w:val="40"/>
+                  </w:rPr>
+                  <m:t>h</m:t>
+                </m:r>
+              </m:e>
+              <m:sup>
+                <m:r>
+                  <w:rPr>
+                    <w:rFonts w:ascii="Cambria Math" w:hAnsi="Cambria Math" w:cs="Times New Roman"/>
+                    <w:sz w:val="40"/>
+                    <w:szCs w:val="40"/>
+                  </w:rPr>
+                  <m:t>2</m:t>
+                </m:r>
+              </m:sup>
+            </m:sSup>
+          </m:den>
+        </m:f>
+      </m:oMath>
+      <w:r>
+        <w:rPr>
+          <w:rFonts w:ascii="Times New Roman" w:eastAsiaTheme="minorEastAsia" w:hAnsi="Times New Roman" w:cs="Times New Roman"/>
+          <w:i/>
+          <w:sz w:val="40"/>
+          <w:szCs w:val="40"/>
+        </w:rPr>
+        <w:t>.</w:t>
+      </w:r>
     </w:p>
     <w:p>
       <w:pPr>
@@ -4800,7 +7346,13 @@
           <w:sz w:val="28"/>
           <w:szCs w:val="28"/>
         </w:rPr>
-        <w:t>Получим</w:t>
+        <w:t>Для аппроксимации мы использовали</w:t>
+      </w:r>
+      <w:r>
+        <w:rPr>
+          <w:noProof/>
+        </w:rPr>
+        <w:t xml:space="preserve"> </w:t>
       </w:r>
       <w:r>
         <w:rPr>
@@ -4808,7 +7360,197 @@
           <w:sz w:val="28"/>
           <w:szCs w:val="28"/>
         </w:rPr>
-        <w:t xml:space="preserve"> : </w:t>
+        <w:t>чисто неявную схему</w:t>
+      </w:r>
+      <w:r>
+        <w:rPr>
+          <w:rFonts w:ascii="Times New Roman" w:hAnsi="Times New Roman" w:cs="Times New Roman"/>
+          <w:sz w:val="28"/>
+          <w:szCs w:val="28"/>
+        </w:rPr>
+        <w:t>:</w:t>
+      </w:r>
+    </w:p>
+    <w:p>
+      <w:pPr>
+        <w:keepNext/>
+      </w:pPr>
+      <w:r>
+        <w:rPr>
+          <w:rFonts w:ascii="Times New Roman" w:hAnsi="Times New Roman" w:cs="Times New Roman"/>
+          <w:sz w:val="28"/>
+          <w:szCs w:val="28"/>
+        </w:rPr>
+        <w:drawing>
+          <wp:inline distT="0" distB="0" distL="0" distR="0" wp14:anchorId="7B4DAD34" wp14:editId="56BD9455">
+            <wp:extent cx="4568825" cy="1371868"/>
+            <wp:effectExtent l="0" t="0" r="0" b="0"/>
+            <wp:docPr id="7" name="Рисунок 7"/>
+            <wp:cNvGraphicFramePr>
+              <a:graphicFrameLocks xmlns:a="http://schemas.openxmlformats.org/drawingml/2006/main" noChangeAspect="1"/>
+            </wp:cNvGraphicFramePr>
+            <a:graphic xmlns:a="http://schemas.openxmlformats.org/drawingml/2006/main">
+              <a:graphicData uri="http://schemas.openxmlformats.org/drawingml/2006/picture">
+                <pic:pic xmlns:pic="http://schemas.openxmlformats.org/drawingml/2006/picture">
+                  <pic:nvPicPr>
+                    <pic:cNvPr id="1" name=""/>
+                    <pic:cNvPicPr/>
+                  </pic:nvPicPr>
+                  <pic:blipFill>
+                    <a:blip r:embed="rId11">
+                      <a:extLst>
+                        <a:ext uri="{96DAC541-7B7A-43D3-8B79-37D633B846F1}">
+                          <asvg:svgBlip xmlns:asvg="http://schemas.microsoft.com/office/drawing/2016/SVG/main" r:embed="rId12"/>
+                        </a:ext>
+                      </a:extLst>
+                    </a:blip>
+                    <a:stretch>
+                      <a:fillRect/>
+                    </a:stretch>
+                  </pic:blipFill>
+                  <pic:spPr>
+                    <a:xfrm>
+                      <a:off x="0" y="0"/>
+                      <a:ext cx="4592612" cy="1379010"/>
+                    </a:xfrm>
+                    <a:prstGeom prst="rect">
+                      <a:avLst/>
+                    </a:prstGeom>
+                  </pic:spPr>
+                </pic:pic>
+              </a:graphicData>
+            </a:graphic>
+          </wp:inline>
+        </w:drawing>
+      </w:r>
+    </w:p>
+    <w:p>
+      <w:pPr>
+        <w:pStyle w:val="ab"/>
+        <w:rPr>
+          <w:rFonts w:ascii="Times New Roman" w:hAnsi="Times New Roman" w:cs="Times New Roman"/>
+          <w:i w:val="0"/>
+          <w:sz w:val="32"/>
+          <w:szCs w:val="32"/>
+        </w:rPr>
+      </w:pPr>
+      <w:bookmarkStart w:id="4" w:name="_GoBack"/>
+      <w:r>
+        <w:rPr>
+          <w:rFonts w:ascii="Times New Roman" w:hAnsi="Times New Roman" w:cs="Times New Roman"/>
+          <w:sz w:val="32"/>
+          <w:szCs w:val="32"/>
+        </w:rPr>
+        <w:t xml:space="preserve">Рисунок </w:t>
+      </w:r>
+      <w:r>
+        <w:rPr>
+          <w:rFonts w:ascii="Times New Roman" w:hAnsi="Times New Roman" w:cs="Times New Roman"/>
+          <w:sz w:val="32"/>
+          <w:szCs w:val="32"/>
+        </w:rPr>
+        <w:fldChar w:fldCharType="begin"/>
+      </w:r>
+      <w:r>
+        <w:rPr>
+          <w:rFonts w:ascii="Times New Roman" w:hAnsi="Times New Roman" w:cs="Times New Roman"/>
+          <w:sz w:val="32"/>
+          <w:szCs w:val="32"/>
+        </w:rPr>
+        <w:instrText xml:space="preserve"> SEQ Рисунок \* ARABIC </w:instrText>
+      </w:r>
+      <w:r>
+        <w:rPr>
+          <w:rFonts w:ascii="Times New Roman" w:hAnsi="Times New Roman" w:cs="Times New Roman"/>
+          <w:sz w:val="32"/>
+          <w:szCs w:val="32"/>
+        </w:rPr>
+        <w:fldChar w:fldCharType="separate"/>
+      </w:r>
+      <w:r>
+        <w:rPr>
+          <w:rFonts w:ascii="Times New Roman" w:hAnsi="Times New Roman" w:cs="Times New Roman"/>
+          <w:noProof/>
+          <w:sz w:val="32"/>
+          <w:szCs w:val="32"/>
+        </w:rPr>
+        <w:t>3</w:t>
+      </w:r>
+      <w:r>
+        <w:rPr>
+          <w:rFonts w:ascii="Times New Roman" w:hAnsi="Times New Roman" w:cs="Times New Roman"/>
+          <w:sz w:val="32"/>
+          <w:szCs w:val="32"/>
+        </w:rPr>
+        <w:fldChar w:fldCharType="end"/>
+      </w:r>
+      <w:r>
+        <w:rPr>
+          <w:rFonts w:ascii="Times New Roman" w:hAnsi="Times New Roman" w:cs="Times New Roman"/>
+          <w:sz w:val="32"/>
+          <w:szCs w:val="32"/>
+        </w:rPr>
+        <w:t>. Чисто неявная схема</w:t>
+      </w:r>
+    </w:p>
+    <w:bookmarkEnd w:id="4"/>
+    <w:p>
+      <w:pPr>
+        <w:rPr>
+          <w:rFonts w:ascii="Times New Roman" w:hAnsi="Times New Roman" w:cs="Times New Roman"/>
+          <w:sz w:val="28"/>
+          <w:szCs w:val="28"/>
+        </w:rPr>
+      </w:pPr>
+      <w:r>
+        <w:rPr>
+          <w:rFonts w:ascii="Times New Roman" w:hAnsi="Times New Roman" w:cs="Times New Roman"/>
+          <w:sz w:val="28"/>
+          <w:szCs w:val="28"/>
+        </w:rPr>
+        <w:t xml:space="preserve">Запишем систему алгебраических уравнений относительно </w:t>
+      </w:r>
+      <m:oMath>
+        <m:sSub>
+          <m:sSubPr>
+            <m:ctrlPr>
+              <w:rPr>
+                <w:rFonts w:ascii="Cambria Math" w:hAnsi="Cambria Math" w:cs="Times New Roman"/>
+                <w:i/>
+                <w:sz w:val="28"/>
+                <w:szCs w:val="28"/>
+              </w:rPr>
+            </m:ctrlPr>
+          </m:sSubPr>
+          <m:e>
+            <m:r>
+              <w:rPr>
+                <w:rFonts w:ascii="Cambria Math" w:hAnsi="Cambria Math" w:cs="Times New Roman"/>
+                <w:sz w:val="28"/>
+                <w:szCs w:val="28"/>
+              </w:rPr>
+              <m:t>U</m:t>
+            </m:r>
+          </m:e>
+          <m:sub>
+            <m:r>
+              <w:rPr>
+                <w:rFonts w:ascii="Cambria Math" w:hAnsi="Cambria Math" w:cs="Times New Roman"/>
+                <w:sz w:val="28"/>
+                <w:szCs w:val="28"/>
+              </w:rPr>
+              <m:t>ij</m:t>
+            </m:r>
+          </m:sub>
+        </m:sSub>
+      </m:oMath>
+      <w:r>
+        <w:rPr>
+          <w:rFonts w:ascii="Times New Roman" w:hAnsi="Times New Roman" w:cs="Times New Roman"/>
+          <w:sz w:val="28"/>
+          <w:szCs w:val="28"/>
+        </w:rPr>
+        <w:t xml:space="preserve">: </w:t>
       </w:r>
     </w:p>
     <w:p>
@@ -5414,125 +8156,58 @@
           <m:jc m:val="left"/>
         </m:oMathParaPr>
         <m:oMath>
-          <m:f>
-            <m:fPr>
+          <m:sSub>
+            <m:sSubPr>
               <m:ctrlPr>
                 <w:rPr>
                   <w:rFonts w:ascii="Cambria Math" w:hAnsi="Cambria Math" w:cs="Times New Roman"/>
                   <w:i/>
                   <w:sz w:val="28"/>
                   <w:szCs w:val="28"/>
+                  <w:lang w:val="en-US"/>
                 </w:rPr>
               </m:ctrlPr>
-            </m:fPr>
-            <m:num>
-              <m:sSub>
-                <m:sSubPr>
-                  <m:ctrlPr>
-                    <w:rPr>
-                      <w:rFonts w:ascii="Cambria Math" w:hAnsi="Cambria Math" w:cs="Times New Roman"/>
-                      <w:i/>
-                      <w:sz w:val="28"/>
-                      <w:szCs w:val="28"/>
-                      <w:lang w:val="en-US"/>
-                    </w:rPr>
-                  </m:ctrlPr>
-                </m:sSubPr>
-                <m:e>
-                  <m:r>
-                    <w:rPr>
-                      <w:rFonts w:ascii="Cambria Math" w:hAnsi="Cambria Math" w:cs="Times New Roman"/>
-                      <w:sz w:val="28"/>
-                      <w:szCs w:val="28"/>
-                      <w:lang w:val="en-US"/>
-                    </w:rPr>
-                    <m:t>U</m:t>
-                  </m:r>
-                </m:e>
-                <m:sub>
-                  <m:r>
-                    <w:rPr>
-                      <w:rFonts w:ascii="Cambria Math" w:hAnsi="Cambria Math" w:cs="Times New Roman"/>
-                      <w:sz w:val="28"/>
-                      <w:szCs w:val="28"/>
-                      <w:lang w:val="en-US"/>
-                    </w:rPr>
-                    <m:t>1,j</m:t>
-                  </m:r>
-                </m:sub>
-              </m:sSub>
+            </m:sSubPr>
+            <m:e>
+              <m:r>
+                <w:rPr>
+                  <w:rFonts w:ascii="Cambria Math" w:hAnsi="Cambria Math" w:cs="Times New Roman"/>
+                  <w:sz w:val="28"/>
+                  <w:szCs w:val="28"/>
+                  <w:lang w:val="en-US"/>
+                </w:rPr>
+                <m:t>U</m:t>
+              </m:r>
+            </m:e>
+            <m:sub>
+              <m:r>
+                <w:rPr>
+                  <w:rFonts w:ascii="Cambria Math" w:hAnsi="Cambria Math" w:cs="Times New Roman"/>
+                  <w:sz w:val="28"/>
+                  <w:szCs w:val="28"/>
+                  <w:lang w:val="en-US"/>
+                </w:rPr>
+                <m:t>0</m:t>
+              </m:r>
               <m:r>
                 <w:rPr>
                   <w:rFonts w:ascii="Cambria Math" w:hAnsi="Cambria Math" w:cs="Times New Roman"/>
                   <w:sz w:val="28"/>
                   <w:szCs w:val="28"/>
                 </w:rPr>
-                <m:t xml:space="preserve">- </m:t>
+                <m:t xml:space="preserve">, </m:t>
               </m:r>
-              <m:sSub>
-                <m:sSubPr>
-                  <m:ctrlPr>
-                    <w:rPr>
-                      <w:rFonts w:ascii="Cambria Math" w:hAnsi="Cambria Math" w:cs="Times New Roman"/>
-                      <w:i/>
-                      <w:sz w:val="28"/>
-                      <w:szCs w:val="28"/>
-                      <w:lang w:val="en-US"/>
-                    </w:rPr>
-                  </m:ctrlPr>
-                </m:sSubPr>
-                <m:e>
-                  <m:r>
-                    <w:rPr>
-                      <w:rFonts w:ascii="Cambria Math" w:hAnsi="Cambria Math" w:cs="Times New Roman"/>
-                      <w:sz w:val="28"/>
-                      <w:szCs w:val="28"/>
-                      <w:lang w:val="en-US"/>
-                    </w:rPr>
-                    <m:t>U</m:t>
-                  </m:r>
-                </m:e>
-                <m:sub>
-                  <m:r>
-                    <w:rPr>
-                      <w:rFonts w:ascii="Cambria Math" w:hAnsi="Cambria Math" w:cs="Times New Roman"/>
-                      <w:sz w:val="28"/>
-                      <w:szCs w:val="28"/>
-                      <w:lang w:val="en-US"/>
-                    </w:rPr>
-                    <m:t>0</m:t>
-                  </m:r>
-                  <m:r>
-                    <w:rPr>
-                      <w:rFonts w:ascii="Cambria Math" w:hAnsi="Cambria Math" w:cs="Times New Roman"/>
-                      <w:sz w:val="28"/>
-                      <w:szCs w:val="28"/>
-                    </w:rPr>
-                    <m:t xml:space="preserve">, </m:t>
-                  </m:r>
-                  <m:r>
-                    <w:rPr>
-                      <w:rFonts w:ascii="Cambria Math" w:hAnsi="Cambria Math" w:cs="Times New Roman"/>
-                      <w:sz w:val="28"/>
-                      <w:szCs w:val="28"/>
-                      <w:lang w:val="en-US"/>
-                    </w:rPr>
-                    <m:t>j</m:t>
-                  </m:r>
-                </m:sub>
-              </m:sSub>
-            </m:num>
-            <m:den>
               <m:r>
                 <w:rPr>
                   <w:rFonts w:ascii="Cambria Math" w:hAnsi="Cambria Math" w:cs="Times New Roman"/>
                   <w:sz w:val="28"/>
                   <w:szCs w:val="28"/>
+                  <w:lang w:val="en-US"/>
                 </w:rPr>
-                <m:t>h</m:t>
+                <m:t>j</m:t>
               </m:r>
-            </m:den>
-          </m:f>
+            </m:sub>
+          </m:sSub>
           <m:r>
             <w:rPr>
               <w:rFonts w:ascii="Cambria Math" w:eastAsiaTheme="minorEastAsia" w:hAnsi="Cambria Math" w:cs="Times New Roman"/>
@@ -5547,206 +8222,91 @@
               <w:sz w:val="28"/>
               <w:szCs w:val="28"/>
             </w:rPr>
-            <m:t xml:space="preserve">≈ </m:t>
+            <m:t>≈</m:t>
           </m:r>
           <m:r>
             <w:rPr>
               <w:rFonts w:ascii="Cambria Math" w:hAnsi="Cambria Math" w:cs="Times New Roman"/>
               <w:sz w:val="28"/>
               <w:szCs w:val="28"/>
-              <w:lang w:val="en-US"/>
             </w:rPr>
-            <m:t>α</m:t>
+            <m:t>-10</m:t>
           </m:r>
-          <m:d>
-            <m:dPr>
+        </m:oMath>
+      </m:oMathPara>
+    </w:p>
+    <w:p>
+      <w:pPr>
+        <w:rPr>
+          <w:rFonts w:ascii="Times New Roman" w:eastAsiaTheme="minorEastAsia" w:hAnsi="Times New Roman" w:cs="Times New Roman"/>
+          <w:i/>
+          <w:sz w:val="28"/>
+          <w:szCs w:val="28"/>
+        </w:rPr>
+      </w:pPr>
+      <m:oMathPara>
+        <m:oMathParaPr>
+          <m:jc m:val="left"/>
+        </m:oMathParaPr>
+        <m:oMath>
+          <m:sSub>
+            <m:sSubPr>
               <m:ctrlPr>
                 <w:rPr>
                   <w:rFonts w:ascii="Cambria Math" w:hAnsi="Cambria Math" w:cs="Times New Roman"/>
                   <w:i/>
                   <w:sz w:val="28"/>
                   <w:szCs w:val="28"/>
+                  <w:lang w:val="en-US"/>
                 </w:rPr>
               </m:ctrlPr>
-            </m:dPr>
+            </m:sSubPr>
             <m:e>
-              <m:sSub>
-                <m:sSubPr>
-                  <m:ctrlPr>
-                    <w:rPr>
-                      <w:rFonts w:ascii="Cambria Math" w:hAnsi="Cambria Math" w:cs="Times New Roman"/>
-                      <w:i/>
-                      <w:sz w:val="28"/>
-                      <w:szCs w:val="28"/>
-                    </w:rPr>
-                  </m:ctrlPr>
-                </m:sSubPr>
-                <m:e>
-                  <m:r>
-                    <w:rPr>
-                      <w:rFonts w:ascii="Cambria Math" w:hAnsi="Cambria Math" w:cs="Times New Roman"/>
-                      <w:sz w:val="28"/>
-                      <w:szCs w:val="28"/>
-                    </w:rPr>
-                    <m:t>τ</m:t>
-                  </m:r>
-                </m:e>
-                <m:sub>
-                  <m:r>
-                    <w:rPr>
-                      <w:rFonts w:ascii="Cambria Math" w:hAnsi="Cambria Math" w:cs="Times New Roman"/>
-                      <w:sz w:val="28"/>
-                      <w:szCs w:val="28"/>
-                    </w:rPr>
-                    <m:t>j</m:t>
-                  </m:r>
-                </m:sub>
-              </m:sSub>
-            </m:e>
-          </m:d>
-        </m:oMath>
-      </m:oMathPara>
-    </w:p>
-    <w:p>
-      <w:pPr>
-        <w:rPr>
-          <w:rFonts w:ascii="Times New Roman" w:eastAsiaTheme="minorEastAsia" w:hAnsi="Times New Roman" w:cs="Times New Roman"/>
-          <w:i/>
-          <w:sz w:val="28"/>
-          <w:szCs w:val="28"/>
-        </w:rPr>
-      </w:pPr>
-      <m:oMathPara>
-        <m:oMathParaPr>
-          <m:jc m:val="left"/>
-        </m:oMathParaPr>
-        <m:oMath>
-          <m:f>
-            <m:fPr>
-              <m:ctrlPr>
-                <w:rPr>
-                  <w:rFonts w:ascii="Cambria Math" w:hAnsi="Cambria Math" w:cs="Times New Roman"/>
-                  <w:i/>
-                  <w:sz w:val="28"/>
-                  <w:szCs w:val="28"/>
-                </w:rPr>
-              </m:ctrlPr>
-            </m:fPr>
-            <m:num>
-              <m:sSub>
-                <m:sSubPr>
-                  <m:ctrlPr>
-                    <w:rPr>
-                      <w:rFonts w:ascii="Cambria Math" w:hAnsi="Cambria Math" w:cs="Times New Roman"/>
-                      <w:i/>
-                      <w:sz w:val="28"/>
-                      <w:szCs w:val="28"/>
-                      <w:lang w:val="en-US"/>
-                    </w:rPr>
-                  </m:ctrlPr>
-                </m:sSubPr>
-                <m:e>
-                  <m:r>
-                    <w:rPr>
-                      <w:rFonts w:ascii="Cambria Math" w:hAnsi="Cambria Math" w:cs="Times New Roman"/>
-                      <w:sz w:val="28"/>
-                      <w:szCs w:val="28"/>
-                      <w:lang w:val="en-US"/>
-                    </w:rPr>
-                    <m:t>U</m:t>
-                  </m:r>
-                </m:e>
-                <m:sub>
-                  <m:r>
-                    <w:rPr>
-                      <w:rFonts w:ascii="Cambria Math" w:hAnsi="Cambria Math" w:cs="Times New Roman"/>
-                      <w:sz w:val="28"/>
-                      <w:szCs w:val="28"/>
-                      <w:lang w:val="en-US"/>
-                    </w:rPr>
-                    <m:t>N,j</m:t>
-                  </m:r>
-                </m:sub>
-              </m:sSub>
               <m:r>
                 <w:rPr>
                   <w:rFonts w:ascii="Cambria Math" w:hAnsi="Cambria Math" w:cs="Times New Roman"/>
                   <w:sz w:val="28"/>
                   <w:szCs w:val="28"/>
+                  <w:lang w:val="en-US"/>
                 </w:rPr>
-                <m:t xml:space="preserve">- </m:t>
+                <m:t>U</m:t>
               </m:r>
-              <m:sSub>
-                <m:sSubPr>
-                  <m:ctrlPr>
-                    <w:rPr>
-                      <w:rFonts w:ascii="Cambria Math" w:hAnsi="Cambria Math" w:cs="Times New Roman"/>
-                      <w:i/>
-                      <w:sz w:val="28"/>
-                      <w:szCs w:val="28"/>
-                      <w:lang w:val="en-US"/>
-                    </w:rPr>
-                  </m:ctrlPr>
-                </m:sSubPr>
-                <m:e>
-                  <m:r>
-                    <w:rPr>
-                      <w:rFonts w:ascii="Cambria Math" w:hAnsi="Cambria Math" w:cs="Times New Roman"/>
-                      <w:sz w:val="28"/>
-                      <w:szCs w:val="28"/>
-                      <w:lang w:val="en-US"/>
-                    </w:rPr>
-                    <m:t>U</m:t>
-                  </m:r>
-                </m:e>
-                <m:sub>
-                  <m:r>
-                    <w:rPr>
-                      <w:rFonts w:ascii="Cambria Math" w:hAnsi="Cambria Math" w:cs="Times New Roman"/>
-                      <w:sz w:val="28"/>
-                      <w:szCs w:val="28"/>
-                      <w:lang w:val="en-US"/>
-                    </w:rPr>
-                    <m:t>N-1</m:t>
-                  </m:r>
-                  <m:r>
-                    <w:rPr>
-                      <w:rFonts w:ascii="Cambria Math" w:hAnsi="Cambria Math" w:cs="Times New Roman"/>
-                      <w:sz w:val="28"/>
-                      <w:szCs w:val="28"/>
-                    </w:rPr>
-                    <m:t xml:space="preserve">, </m:t>
-                  </m:r>
-                  <m:r>
-                    <w:rPr>
-                      <w:rFonts w:ascii="Cambria Math" w:hAnsi="Cambria Math" w:cs="Times New Roman"/>
-                      <w:sz w:val="28"/>
-                      <w:szCs w:val="28"/>
-                      <w:lang w:val="en-US"/>
-                    </w:rPr>
-                    <m:t>j</m:t>
-                  </m:r>
-                </m:sub>
-              </m:sSub>
-            </m:num>
-            <m:den>
+            </m:e>
+            <m:sub>
               <m:r>
                 <w:rPr>
                   <w:rFonts w:ascii="Cambria Math" w:hAnsi="Cambria Math" w:cs="Times New Roman"/>
                   <w:sz w:val="28"/>
                   <w:szCs w:val="28"/>
+                  <w:lang w:val="en-US"/>
                 </w:rPr>
-                <m:t>h</m:t>
+                <m:t>N,j</m:t>
               </m:r>
-            </m:den>
-          </m:f>
+            </m:sub>
+          </m:sSub>
           <m:r>
             <w:rPr>
               <w:rFonts w:ascii="Cambria Math" w:hAnsi="Cambria Math" w:cs="Times New Roman"/>
               <w:sz w:val="28"/>
               <w:szCs w:val="28"/>
             </w:rPr>
-            <m:t>≈0</m:t>
+            <m:t>≈</m:t>
+          </m:r>
+          <m:r>
+            <w:rPr>
+              <w:rFonts w:ascii="Cambria Math" w:hAnsi="Cambria Math" w:cs="Times New Roman"/>
+              <w:sz w:val="28"/>
+              <w:szCs w:val="28"/>
+            </w:rPr>
+            <m:t>1</m:t>
+          </m:r>
+          <m:r>
+            <w:rPr>
+              <w:rFonts w:ascii="Cambria Math" w:hAnsi="Cambria Math" w:cs="Times New Roman"/>
+              <w:sz w:val="28"/>
+              <w:szCs w:val="28"/>
+            </w:rPr>
+            <m:t>0</m:t>
           </m:r>
         </m:oMath>
       </m:oMathPara>
@@ -6688,7 +9248,6 @@
           <w:sz w:val="28"/>
           <w:szCs w:val="28"/>
         </w:rPr>
-        <w:lastRenderedPageBreak/>
         <w:t xml:space="preserve">Перенесём </w:t>
       </w:r>
       <m:oMath>
@@ -6868,6 +9427,7 @@
               <w:sz w:val="28"/>
               <w:szCs w:val="28"/>
             </w:rPr>
+            <w:lastRenderedPageBreak/>
             <m:t>с</m:t>
           </m:r>
           <m:d>
@@ -13752,6 +16312,105 @@
     </w:p>
     <w:p>
       <w:pPr>
+        <w:rPr>
+          <w:rFonts w:ascii="Times New Roman" w:hAnsi="Times New Roman" w:cs="Times New Roman"/>
+          <w:sz w:val="28"/>
+          <w:szCs w:val="28"/>
+        </w:rPr>
+      </w:pPr>
+    </w:p>
+    <w:p>
+      <w:pPr>
+        <w:rPr>
+          <w:rFonts w:ascii="Times New Roman" w:hAnsi="Times New Roman" w:cs="Times New Roman"/>
+          <w:sz w:val="28"/>
+          <w:szCs w:val="28"/>
+        </w:rPr>
+      </w:pPr>
+    </w:p>
+    <w:p>
+      <w:pPr>
+        <w:rPr>
+          <w:rFonts w:ascii="Times New Roman" w:hAnsi="Times New Roman" w:cs="Times New Roman"/>
+          <w:sz w:val="28"/>
+          <w:szCs w:val="28"/>
+        </w:rPr>
+      </w:pPr>
+    </w:p>
+    <w:p>
+      <w:pPr>
+        <w:rPr>
+          <w:rFonts w:ascii="Times New Roman" w:hAnsi="Times New Roman" w:cs="Times New Roman"/>
+          <w:sz w:val="28"/>
+          <w:szCs w:val="28"/>
+        </w:rPr>
+      </w:pPr>
+    </w:p>
+    <w:p>
+      <w:pPr>
+        <w:rPr>
+          <w:rFonts w:ascii="Times New Roman" w:hAnsi="Times New Roman" w:cs="Times New Roman"/>
+          <w:sz w:val="28"/>
+          <w:szCs w:val="28"/>
+        </w:rPr>
+      </w:pPr>
+    </w:p>
+    <w:p>
+      <w:pPr>
+        <w:rPr>
+          <w:rFonts w:ascii="Times New Roman" w:hAnsi="Times New Roman" w:cs="Times New Roman"/>
+          <w:sz w:val="28"/>
+          <w:szCs w:val="28"/>
+        </w:rPr>
+      </w:pPr>
+    </w:p>
+    <w:p>
+      <w:pPr>
+        <w:rPr>
+          <w:rFonts w:ascii="Times New Roman" w:hAnsi="Times New Roman" w:cs="Times New Roman"/>
+          <w:sz w:val="28"/>
+          <w:szCs w:val="28"/>
+        </w:rPr>
+      </w:pPr>
+    </w:p>
+    <w:p>
+      <w:pPr>
+        <w:rPr>
+          <w:rFonts w:ascii="Times New Roman" w:hAnsi="Times New Roman" w:cs="Times New Roman"/>
+          <w:sz w:val="28"/>
+          <w:szCs w:val="28"/>
+        </w:rPr>
+      </w:pPr>
+    </w:p>
+    <w:p>
+      <w:pPr>
+        <w:rPr>
+          <w:rFonts w:ascii="Times New Roman" w:hAnsi="Times New Roman" w:cs="Times New Roman"/>
+          <w:sz w:val="28"/>
+          <w:szCs w:val="28"/>
+        </w:rPr>
+      </w:pPr>
+    </w:p>
+    <w:p>
+      <w:pPr>
+        <w:rPr>
+          <w:rFonts w:ascii="Times New Roman" w:hAnsi="Times New Roman" w:cs="Times New Roman"/>
+          <w:sz w:val="28"/>
+          <w:szCs w:val="28"/>
+        </w:rPr>
+      </w:pPr>
+    </w:p>
+    <w:p>
+      <w:pPr>
+        <w:rPr>
+          <w:rFonts w:ascii="Times New Roman" w:hAnsi="Times New Roman" w:cs="Times New Roman"/>
+          <w:sz w:val="28"/>
+          <w:szCs w:val="28"/>
+        </w:rPr>
+      </w:pPr>
+    </w:p>
+    <w:p>
+      <w:pPr>
         <w:pStyle w:val="1"/>
         <w:ind w:left="2832" w:firstLine="708"/>
         <w:rPr>
@@ -13795,7 +16454,6 @@
           <w:sz w:val="36"/>
           <w:szCs w:val="36"/>
         </w:rPr>
-        <w:lastRenderedPageBreak/>
         <w:t>Рас</w:t>
       </w:r>
       <w:r>
@@ -14692,6 +17350,7 @@
           <w:szCs w:val="28"/>
           <w:lang w:val="en-US"/>
         </w:rPr>
+        <w:lastRenderedPageBreak/>
         <w:t>L</w:t>
       </w:r>
       <w:r>
@@ -14933,7 +17592,6 @@
           <w:sz w:val="32"/>
           <w:szCs w:val="32"/>
         </w:rPr>
-        <w:lastRenderedPageBreak/>
         <w:t>Анализ результатов</w:t>
       </w:r>
       <w:bookmarkEnd w:id="7"/>
@@ -15006,6 +17664,7 @@
         </w:rPr>
         <w:t xml:space="preserve"> </w:t>
       </w:r>
+      <w:proofErr w:type="gramStart"/>
       <w:r>
         <w:rPr>
           <w:rFonts w:ascii="Times New Roman" w:hAnsi="Times New Roman" w:cs="Times New Roman"/>
@@ -15030,6 +17689,7 @@
         </w:rPr>
         <w:t>:</w:t>
       </w:r>
+      <w:proofErr w:type="gramEnd"/>
     </w:p>
     <w:p>
       <w:pPr>
@@ -15065,7 +17725,7 @@
                     </pic:cNvPicPr>
                   </pic:nvPicPr>
                   <pic:blipFill>
-                    <a:blip r:embed="rId7">
+                    <a:blip r:embed="rId13">
                       <a:extLst>
                         <a:ext uri="{28A0092B-C50C-407E-A947-70E740481C1C}">
                           <a14:useLocalDpi xmlns:a14="http://schemas.microsoft.com/office/drawing/2010/main" val="0"/>
@@ -15173,6 +17833,7 @@
         </w:rPr>
         <w:t xml:space="preserve"> </w:t>
       </w:r>
+      <w:proofErr w:type="gramStart"/>
       <w:r>
         <w:rPr>
           <w:rFonts w:ascii="Times New Roman" w:hAnsi="Times New Roman" w:cs="Times New Roman"/>
@@ -15198,6 +17859,7 @@
         </w:rPr>
         <w:t>:</w:t>
       </w:r>
+      <w:proofErr w:type="gramEnd"/>
     </w:p>
     <w:p>
       <w:pPr>
@@ -15214,6 +17876,7 @@
           <w:sz w:val="32"/>
           <w:szCs w:val="32"/>
         </w:rPr>
+        <w:lastRenderedPageBreak/>
         <w:drawing>
           <wp:inline distT="0" distB="0" distL="0" distR="0" wp14:anchorId="760FF30D" wp14:editId="5CEC43AA">
             <wp:extent cx="2857500" cy="2857500"/>
@@ -15232,7 +17895,7 @@
                     </pic:cNvPicPr>
                   </pic:nvPicPr>
                   <pic:blipFill>
-                    <a:blip r:embed="rId8">
+                    <a:blip r:embed="rId14">
                       <a:extLst>
                         <a:ext uri="{28A0092B-C50C-407E-A947-70E740481C1C}">
                           <a14:useLocalDpi xmlns:a14="http://schemas.microsoft.com/office/drawing/2010/main" val="0"/>
@@ -15333,6 +17996,7 @@
         </w:rPr>
         <w:t>=</w:t>
       </w:r>
+      <w:proofErr w:type="gramStart"/>
       <w:r>
         <w:rPr>
           <w:rFonts w:ascii="Times New Roman" w:hAnsi="Times New Roman" w:cs="Times New Roman"/>
@@ -15366,6 +18030,7 @@
         </w:rPr>
         <w:t>:</w:t>
       </w:r>
+      <w:proofErr w:type="gramEnd"/>
     </w:p>
     <w:p>
       <w:pPr>
@@ -15382,7 +18047,6 @@
           <w:sz w:val="32"/>
           <w:szCs w:val="32"/>
         </w:rPr>
-        <w:lastRenderedPageBreak/>
         <w:drawing>
           <wp:inline distT="0" distB="0" distL="0" distR="0" wp14:anchorId="6EECBA08" wp14:editId="0AA9A69E">
             <wp:extent cx="2858400" cy="2858400"/>
@@ -15401,7 +18065,7 @@
                     </pic:cNvPicPr>
                   </pic:nvPicPr>
                   <pic:blipFill>
-                    <a:blip r:embed="rId9">
+                    <a:blip r:embed="rId15">
                       <a:extLst>
                         <a:ext uri="{28A0092B-C50C-407E-A947-70E740481C1C}">
                           <a14:useLocalDpi xmlns:a14="http://schemas.microsoft.com/office/drawing/2010/main" val="0"/>
@@ -15500,15 +18164,17 @@
           <w:szCs w:val="32"/>
           <w:lang w:val="en-US"/>
         </w:rPr>
-        <w:t xml:space="preserve"> 50</w:t>
-      </w:r>
+        <w:t xml:space="preserve"> </w:t>
+      </w:r>
+      <w:proofErr w:type="gramStart"/>
       <w:r>
         <w:rPr>
           <w:rFonts w:ascii="Times New Roman" w:hAnsi="Times New Roman" w:cs="Times New Roman"/>
           <w:sz w:val="32"/>
           <w:szCs w:val="32"/>
-        </w:rPr>
-        <w:t xml:space="preserve"> </w:t>
+          <w:lang w:val="en-US"/>
+        </w:rPr>
+        <w:t>50</w:t>
       </w:r>
       <w:r>
         <w:rPr>
@@ -15516,8 +18182,17 @@
           <w:sz w:val="32"/>
           <w:szCs w:val="32"/>
         </w:rPr>
+        <w:t xml:space="preserve"> </w:t>
+      </w:r>
+      <w:r>
+        <w:rPr>
+          <w:rFonts w:ascii="Times New Roman" w:hAnsi="Times New Roman" w:cs="Times New Roman"/>
+          <w:sz w:val="32"/>
+          <w:szCs w:val="32"/>
+        </w:rPr>
         <w:t>:</w:t>
       </w:r>
+      <w:proofErr w:type="gramEnd"/>
     </w:p>
     <w:p>
       <w:pPr>
@@ -15534,6 +18209,7 @@
           <w:sz w:val="32"/>
           <w:szCs w:val="32"/>
         </w:rPr>
+        <w:lastRenderedPageBreak/>
         <w:drawing>
           <wp:inline distT="0" distB="0" distL="0" distR="0" wp14:anchorId="2969A97B" wp14:editId="5597A25B">
             <wp:extent cx="2858400" cy="2858400"/>
@@ -15552,7 +18228,7 @@
                     </pic:cNvPicPr>
                   </pic:nvPicPr>
                   <pic:blipFill>
-                    <a:blip r:embed="rId10">
+                    <a:blip r:embed="rId16">
                       <a:extLst>
                         <a:ext uri="{28A0092B-C50C-407E-A947-70E740481C1C}">
                           <a14:useLocalDpi xmlns:a14="http://schemas.microsoft.com/office/drawing/2010/main" val="0"/>
@@ -15680,7 +18356,6 @@
           <w:szCs w:val="32"/>
           <w:lang w:val="en-US"/>
         </w:rPr>
-        <w:lastRenderedPageBreak/>
         <w:drawing>
           <wp:inline distT="0" distB="0" distL="0" distR="0" wp14:anchorId="353C729F" wp14:editId="6B061760">
             <wp:extent cx="2858400" cy="2858400"/>
@@ -15699,7 +18374,7 @@
                     </pic:cNvPicPr>
                   </pic:nvPicPr>
                   <pic:blipFill>
-                    <a:blip r:embed="rId11">
+                    <a:blip r:embed="rId17">
                       <a:extLst>
                         <a:ext uri="{28A0092B-C50C-407E-A947-70E740481C1C}">
                           <a14:useLocalDpi xmlns:a14="http://schemas.microsoft.com/office/drawing/2010/main" val="0"/>
@@ -15825,6 +18500,7 @@
           <w:szCs w:val="32"/>
           <w:lang w:val="en-US"/>
         </w:rPr>
+        <w:lastRenderedPageBreak/>
         <w:drawing>
           <wp:inline distT="0" distB="0" distL="0" distR="0" wp14:anchorId="63BBA101" wp14:editId="301C8931">
             <wp:extent cx="2858400" cy="2858400"/>
@@ -15843,7 +18519,7 @@
                     </pic:cNvPicPr>
                   </pic:nvPicPr>
                   <pic:blipFill>
-                    <a:blip r:embed="rId12">
+                    <a:blip r:embed="rId18">
                       <a:extLst>
                         <a:ext uri="{28A0092B-C50C-407E-A947-70E740481C1C}">
                           <a14:useLocalDpi xmlns:a14="http://schemas.microsoft.com/office/drawing/2010/main" val="0"/>
@@ -15936,7 +18612,6 @@
       </w:pPr>
       <w:bookmarkStart w:id="8" w:name="_Toc512332456"/>
       <w:r>
-        <w:lastRenderedPageBreak/>
         <w:t>Код программы</w:t>
       </w:r>
       <w:bookmarkEnd w:id="8"/>
@@ -15953,6 +18628,7 @@
           <w:lang w:eastAsia="ru-RU"/>
         </w:rPr>
       </w:pPr>
+      <w:proofErr w:type="gramStart"/>
       <w:r>
         <w:rPr>
           <w:rFonts w:ascii="Courier New" w:eastAsia="Times New Roman" w:hAnsi="Courier New" w:cs="Courier New"/>
@@ -15975,6 +18651,7 @@
         </w:rPr>
         <w:t>(</w:t>
       </w:r>
+      <w:proofErr w:type="gramEnd"/>
       <w:r>
         <w:rPr>
           <w:rFonts w:ascii="Courier New" w:eastAsia="Times New Roman" w:hAnsi="Courier New" w:cs="Courier New"/>
@@ -16062,7 +18739,7 @@
           <w:color w:val="000000"/>
           <w:sz w:val="20"/>
           <w:szCs w:val="20"/>
-          <w:lang w:eastAsia="ru-RU"/>
+          <w:lang w:val="en-US" w:eastAsia="ru-RU"/>
         </w:rPr>
       </w:pPr>
       <w:r>
@@ -16071,7 +18748,7 @@
           <w:color w:val="008000"/>
           <w:sz w:val="20"/>
           <w:szCs w:val="20"/>
-          <w:lang w:eastAsia="ru-RU"/>
+          <w:lang w:val="en-US" w:eastAsia="ru-RU"/>
         </w:rPr>
         <w:t>#</w:t>
       </w:r>
@@ -16091,7 +18768,7 @@
           <w:color w:val="008000"/>
           <w:sz w:val="20"/>
           <w:szCs w:val="20"/>
-          <w:lang w:eastAsia="ru-RU"/>
+          <w:lang w:val="en-US" w:eastAsia="ru-RU"/>
         </w:rPr>
         <w:t>1=</w:t>
       </w:r>
@@ -16111,7 +18788,7 @@
           <w:color w:val="008000"/>
           <w:sz w:val="20"/>
           <w:szCs w:val="20"/>
-          <w:lang w:eastAsia="ru-RU"/>
+          <w:lang w:val="en-US" w:eastAsia="ru-RU"/>
         </w:rPr>
         <w:t>2=1</w:t>
       </w:r>
@@ -16359,7 +19036,18 @@
           <w:szCs w:val="20"/>
           <w:lang w:val="en-US" w:eastAsia="ru-RU"/>
         </w:rPr>
-        <w:t xml:space="preserve">density_1  </w:t>
+        <w:t>density_</w:t>
+      </w:r>
+      <w:proofErr w:type="gramStart"/>
+      <w:r>
+        <w:rPr>
+          <w:rFonts w:ascii="Courier New" w:eastAsia="Times New Roman" w:hAnsi="Courier New" w:cs="Courier New"/>
+          <w:color w:val="000000"/>
+          <w:sz w:val="20"/>
+          <w:szCs w:val="20"/>
+          <w:lang w:val="en-US" w:eastAsia="ru-RU"/>
+        </w:rPr>
+        <w:t xml:space="preserve">1  </w:t>
       </w:r>
       <w:r>
         <w:rPr>
@@ -16373,6 +19061,7 @@
         </w:rPr>
         <w:t>=</w:t>
       </w:r>
+      <w:proofErr w:type="gramEnd"/>
       <w:r>
         <w:rPr>
           <w:rFonts w:ascii="Courier New" w:eastAsia="Times New Roman" w:hAnsi="Courier New" w:cs="Courier New"/>
@@ -16469,7 +19158,51 @@
           <w:szCs w:val="20"/>
           <w:lang w:val="en-US" w:eastAsia="ru-RU"/>
         </w:rPr>
-        <w:t>#mean_density= mean(c(density1,density2))</w:t>
+        <w:t>#</w:t>
+      </w:r>
+      <w:proofErr w:type="spellStart"/>
+      <w:r>
+        <w:rPr>
+          <w:rFonts w:ascii="Courier New" w:eastAsia="Times New Roman" w:hAnsi="Courier New" w:cs="Courier New"/>
+          <w:color w:val="008000"/>
+          <w:sz w:val="20"/>
+          <w:szCs w:val="20"/>
+          <w:lang w:val="en-US" w:eastAsia="ru-RU"/>
+        </w:rPr>
+        <w:t>mean_density</w:t>
+      </w:r>
+      <w:proofErr w:type="spellEnd"/>
+      <w:r>
+        <w:rPr>
+          <w:rFonts w:ascii="Courier New" w:eastAsia="Times New Roman" w:hAnsi="Courier New" w:cs="Courier New"/>
+          <w:color w:val="008000"/>
+          <w:sz w:val="20"/>
+          <w:szCs w:val="20"/>
+          <w:lang w:val="en-US" w:eastAsia="ru-RU"/>
+        </w:rPr>
+        <w:t>= mean(c(density</w:t>
+      </w:r>
+      <w:proofErr w:type="gramStart"/>
+      <w:r>
+        <w:rPr>
+          <w:rFonts w:ascii="Courier New" w:eastAsia="Times New Roman" w:hAnsi="Courier New" w:cs="Courier New"/>
+          <w:color w:val="008000"/>
+          <w:sz w:val="20"/>
+          <w:szCs w:val="20"/>
+          <w:lang w:val="en-US" w:eastAsia="ru-RU"/>
+        </w:rPr>
+        <w:t>1,density</w:t>
+      </w:r>
+      <w:proofErr w:type="gramEnd"/>
+      <w:r>
+        <w:rPr>
+          <w:rFonts w:ascii="Courier New" w:eastAsia="Times New Roman" w:hAnsi="Courier New" w:cs="Courier New"/>
+          <w:color w:val="008000"/>
+          <w:sz w:val="20"/>
+          <w:szCs w:val="20"/>
+          <w:lang w:val="en-US" w:eastAsia="ru-RU"/>
+        </w:rPr>
+        <w:t>2))</w:t>
       </w:r>
     </w:p>
     <w:p>
@@ -16684,15 +19417,27 @@
           <w:lang w:val="en-US" w:eastAsia="ru-RU"/>
         </w:rPr>
       </w:pPr>
-      <w:r>
-        <w:rPr>
-          <w:rFonts w:ascii="Courier New" w:eastAsia="Times New Roman" w:hAnsi="Courier New" w:cs="Courier New"/>
-          <w:color w:val="000000"/>
-          <w:sz w:val="20"/>
-          <w:szCs w:val="20"/>
-          <w:lang w:val="en-US" w:eastAsia="ru-RU"/>
-        </w:rPr>
-        <w:t xml:space="preserve">mean_K </w:t>
+      <w:proofErr w:type="spellStart"/>
+      <w:r>
+        <w:rPr>
+          <w:rFonts w:ascii="Courier New" w:eastAsia="Times New Roman" w:hAnsi="Courier New" w:cs="Courier New"/>
+          <w:color w:val="000000"/>
+          <w:sz w:val="20"/>
+          <w:szCs w:val="20"/>
+          <w:lang w:val="en-US" w:eastAsia="ru-RU"/>
+        </w:rPr>
+        <w:t>mean_K</w:t>
+      </w:r>
+      <w:proofErr w:type="spellEnd"/>
+      <w:r>
+        <w:rPr>
+          <w:rFonts w:ascii="Courier New" w:eastAsia="Times New Roman" w:hAnsi="Courier New" w:cs="Courier New"/>
+          <w:color w:val="000000"/>
+          <w:sz w:val="20"/>
+          <w:szCs w:val="20"/>
+          <w:lang w:val="en-US" w:eastAsia="ru-RU"/>
+        </w:rPr>
+        <w:t xml:space="preserve"> </w:t>
       </w:r>
       <w:r>
         <w:rPr>
@@ -16768,7 +19513,29 @@
           <w:szCs w:val="20"/>
           <w:lang w:val="en-US" w:eastAsia="ru-RU"/>
         </w:rPr>
-        <w:t>k1_U,k2_U</w:t>
+        <w:t>k1_</w:t>
+      </w:r>
+      <w:proofErr w:type="gramStart"/>
+      <w:r>
+        <w:rPr>
+          <w:rFonts w:ascii="Courier New" w:eastAsia="Times New Roman" w:hAnsi="Courier New" w:cs="Courier New"/>
+          <w:color w:val="000000"/>
+          <w:sz w:val="20"/>
+          <w:szCs w:val="20"/>
+          <w:lang w:val="en-US" w:eastAsia="ru-RU"/>
+        </w:rPr>
+        <w:t>U,k</w:t>
+      </w:r>
+      <w:proofErr w:type="gramEnd"/>
+      <w:r>
+        <w:rPr>
+          <w:rFonts w:ascii="Courier New" w:eastAsia="Times New Roman" w:hAnsi="Courier New" w:cs="Courier New"/>
+          <w:color w:val="000000"/>
+          <w:sz w:val="20"/>
+          <w:szCs w:val="20"/>
+          <w:lang w:val="en-US" w:eastAsia="ru-RU"/>
+        </w:rPr>
+        <w:t>2_U</w:t>
       </w:r>
       <w:r>
         <w:rPr>
@@ -16795,15 +19562,27 @@
           <w:lang w:val="en-US" w:eastAsia="ru-RU"/>
         </w:rPr>
       </w:pPr>
-      <w:r>
-        <w:rPr>
-          <w:rFonts w:ascii="Courier New" w:eastAsia="Times New Roman" w:hAnsi="Courier New" w:cs="Courier New"/>
-          <w:color w:val="000000"/>
-          <w:sz w:val="20"/>
-          <w:szCs w:val="20"/>
-          <w:lang w:val="en-US" w:eastAsia="ru-RU"/>
-        </w:rPr>
-        <w:t xml:space="preserve">mean_C </w:t>
+      <w:proofErr w:type="spellStart"/>
+      <w:r>
+        <w:rPr>
+          <w:rFonts w:ascii="Courier New" w:eastAsia="Times New Roman" w:hAnsi="Courier New" w:cs="Courier New"/>
+          <w:color w:val="000000"/>
+          <w:sz w:val="20"/>
+          <w:szCs w:val="20"/>
+          <w:lang w:val="en-US" w:eastAsia="ru-RU"/>
+        </w:rPr>
+        <w:t>mean_C</w:t>
+      </w:r>
+      <w:proofErr w:type="spellEnd"/>
+      <w:r>
+        <w:rPr>
+          <w:rFonts w:ascii="Courier New" w:eastAsia="Times New Roman" w:hAnsi="Courier New" w:cs="Courier New"/>
+          <w:color w:val="000000"/>
+          <w:sz w:val="20"/>
+          <w:szCs w:val="20"/>
+          <w:lang w:val="en-US" w:eastAsia="ru-RU"/>
+        </w:rPr>
+        <w:t xml:space="preserve"> </w:t>
       </w:r>
       <w:r>
         <w:rPr>
@@ -16879,7 +19658,29 @@
           <w:szCs w:val="20"/>
           <w:lang w:val="en-US" w:eastAsia="ru-RU"/>
         </w:rPr>
-        <w:t>c1_U,c2_U</w:t>
+        <w:t>c1_</w:t>
+      </w:r>
+      <w:proofErr w:type="gramStart"/>
+      <w:r>
+        <w:rPr>
+          <w:rFonts w:ascii="Courier New" w:eastAsia="Times New Roman" w:hAnsi="Courier New" w:cs="Courier New"/>
+          <w:color w:val="000000"/>
+          <w:sz w:val="20"/>
+          <w:szCs w:val="20"/>
+          <w:lang w:val="en-US" w:eastAsia="ru-RU"/>
+        </w:rPr>
+        <w:t>U,c</w:t>
+      </w:r>
+      <w:proofErr w:type="gramEnd"/>
+      <w:r>
+        <w:rPr>
+          <w:rFonts w:ascii="Courier New" w:eastAsia="Times New Roman" w:hAnsi="Courier New" w:cs="Courier New"/>
+          <w:color w:val="000000"/>
+          <w:sz w:val="20"/>
+          <w:szCs w:val="20"/>
+          <w:lang w:val="en-US" w:eastAsia="ru-RU"/>
+        </w:rPr>
+        <w:t>2_U</w:t>
       </w:r>
       <w:r>
         <w:rPr>
@@ -16951,6 +19752,7 @@
         </w:rPr>
         <w:t>=(</w:t>
       </w:r>
+      <w:proofErr w:type="spellStart"/>
       <w:r>
         <w:rPr>
           <w:rFonts w:ascii="Courier New" w:eastAsia="Times New Roman" w:hAnsi="Courier New" w:cs="Courier New"/>
@@ -16961,6 +19763,7 @@
         </w:rPr>
         <w:t>mean_K</w:t>
       </w:r>
+      <w:proofErr w:type="spellEnd"/>
       <w:r>
         <w:rPr>
           <w:rFonts w:ascii="Courier New" w:eastAsia="Times New Roman" w:hAnsi="Courier New" w:cs="Courier New"/>
@@ -16973,27 +19776,53 @@
         </w:rPr>
         <w:t>/</w:t>
       </w:r>
-      <w:r>
-        <w:rPr>
-          <w:rFonts w:ascii="Courier New" w:eastAsia="Times New Roman" w:hAnsi="Courier New" w:cs="Courier New"/>
-          <w:color w:val="000000"/>
-          <w:sz w:val="20"/>
-          <w:szCs w:val="20"/>
-          <w:lang w:val="en-US" w:eastAsia="ru-RU"/>
-        </w:rPr>
-        <w:t>mean_C</w:t>
-      </w:r>
-      <w:r>
-        <w:rPr>
-          <w:rFonts w:ascii="Courier New" w:eastAsia="Times New Roman" w:hAnsi="Courier New" w:cs="Courier New"/>
-          <w:b/>
-          <w:bCs/>
-          <w:color w:val="000080"/>
-          <w:sz w:val="20"/>
-          <w:szCs w:val="20"/>
-          <w:lang w:val="en-US" w:eastAsia="ru-RU"/>
-        </w:rPr>
-        <w:t>)^(</w:t>
+      <w:proofErr w:type="spellStart"/>
+      <w:r>
+        <w:rPr>
+          <w:rFonts w:ascii="Courier New" w:eastAsia="Times New Roman" w:hAnsi="Courier New" w:cs="Courier New"/>
+          <w:color w:val="000000"/>
+          <w:sz w:val="20"/>
+          <w:szCs w:val="20"/>
+          <w:lang w:val="en-US" w:eastAsia="ru-RU"/>
+        </w:rPr>
+        <w:t>mean_</w:t>
+      </w:r>
+      <w:proofErr w:type="gramStart"/>
+      <w:r>
+        <w:rPr>
+          <w:rFonts w:ascii="Courier New" w:eastAsia="Times New Roman" w:hAnsi="Courier New" w:cs="Courier New"/>
+          <w:color w:val="000000"/>
+          <w:sz w:val="20"/>
+          <w:szCs w:val="20"/>
+          <w:lang w:val="en-US" w:eastAsia="ru-RU"/>
+        </w:rPr>
+        <w:t>C</w:t>
+      </w:r>
+      <w:proofErr w:type="spellEnd"/>
+      <w:r>
+        <w:rPr>
+          <w:rFonts w:ascii="Courier New" w:eastAsia="Times New Roman" w:hAnsi="Courier New" w:cs="Courier New"/>
+          <w:b/>
+          <w:bCs/>
+          <w:color w:val="000080"/>
+          <w:sz w:val="20"/>
+          <w:szCs w:val="20"/>
+          <w:lang w:val="en-US" w:eastAsia="ru-RU"/>
+        </w:rPr>
+        <w:t>)^</w:t>
+      </w:r>
+      <w:proofErr w:type="gramEnd"/>
+      <w:r>
+        <w:rPr>
+          <w:rFonts w:ascii="Courier New" w:eastAsia="Times New Roman" w:hAnsi="Courier New" w:cs="Courier New"/>
+          <w:b/>
+          <w:bCs/>
+          <w:color w:val="000080"/>
+          <w:sz w:val="20"/>
+          <w:szCs w:val="20"/>
+          <w:lang w:val="en-US" w:eastAsia="ru-RU"/>
+        </w:rPr>
+        <w:t>(</w:t>
       </w:r>
       <w:r>
         <w:rPr>
@@ -17408,6 +20237,7 @@
         </w:rPr>
         <w:t xml:space="preserve"> </w:t>
       </w:r>
+      <w:proofErr w:type="spellStart"/>
       <w:r>
         <w:rPr>
           <w:rFonts w:ascii="Courier New" w:eastAsia="Times New Roman" w:hAnsi="Courier New" w:cs="Courier New"/>
@@ -17418,6 +20248,7 @@
         </w:rPr>
         <w:t>round</w:t>
       </w:r>
+      <w:proofErr w:type="spellEnd"/>
       <w:r>
         <w:rPr>
           <w:rFonts w:ascii="Courier New" w:eastAsia="Times New Roman" w:hAnsi="Courier New" w:cs="Courier New"/>
@@ -17515,6 +20346,7 @@
           <w:szCs w:val="20"/>
           <w:lang w:eastAsia="ru-RU"/>
         </w:rPr>
+        <w:lastRenderedPageBreak/>
         <w:t xml:space="preserve">n </w:t>
       </w:r>
       <w:r>
@@ -17582,6 +20414,7 @@
           <w:lang w:eastAsia="ru-RU"/>
         </w:rPr>
       </w:pPr>
+      <w:proofErr w:type="spellStart"/>
       <w:r>
         <w:rPr>
           <w:rFonts w:ascii="Courier New" w:eastAsia="Times New Roman" w:hAnsi="Courier New" w:cs="Courier New"/>
@@ -17590,18 +20423,29 @@
           <w:szCs w:val="20"/>
           <w:lang w:eastAsia="ru-RU"/>
         </w:rPr>
-        <w:t xml:space="preserve">tj </w:t>
-      </w:r>
-      <w:r>
-        <w:rPr>
-          <w:rFonts w:ascii="Courier New" w:eastAsia="Times New Roman" w:hAnsi="Courier New" w:cs="Courier New"/>
-          <w:b/>
-          <w:bCs/>
-          <w:color w:val="000080"/>
+        <w:t>tj</w:t>
+      </w:r>
+      <w:proofErr w:type="spellEnd"/>
+      <w:r>
+        <w:rPr>
+          <w:rFonts w:ascii="Courier New" w:eastAsia="Times New Roman" w:hAnsi="Courier New" w:cs="Courier New"/>
+          <w:color w:val="000000"/>
           <w:sz w:val="20"/>
           <w:szCs w:val="20"/>
           <w:lang w:eastAsia="ru-RU"/>
         </w:rPr>
+        <w:t xml:space="preserve"> </w:t>
+      </w:r>
+      <w:r>
+        <w:rPr>
+          <w:rFonts w:ascii="Courier New" w:eastAsia="Times New Roman" w:hAnsi="Courier New" w:cs="Courier New"/>
+          <w:b/>
+          <w:bCs/>
+          <w:color w:val="000080"/>
+          <w:sz w:val="20"/>
+          <w:szCs w:val="20"/>
+          <w:lang w:eastAsia="ru-RU"/>
+        </w:rPr>
         <w:t>=</w:t>
       </w:r>
       <w:r>
@@ -17614,6 +20458,7 @@
         </w:rPr>
         <w:t xml:space="preserve"> </w:t>
       </w:r>
+      <w:proofErr w:type="spellStart"/>
       <w:r>
         <w:rPr>
           <w:rFonts w:ascii="Courier New" w:eastAsia="Times New Roman" w:hAnsi="Courier New" w:cs="Courier New"/>
@@ -17624,6 +20469,7 @@
         </w:rPr>
         <w:t>numeric</w:t>
       </w:r>
+      <w:proofErr w:type="spellEnd"/>
       <w:r>
         <w:rPr>
           <w:rFonts w:ascii="Courier New" w:eastAsia="Times New Roman" w:hAnsi="Courier New" w:cs="Courier New"/>
@@ -17676,7 +20522,29 @@
           <w:szCs w:val="20"/>
           <w:lang w:eastAsia="ru-RU"/>
         </w:rPr>
-        <w:t>#tau j</w:t>
+        <w:t>#</w:t>
+      </w:r>
+      <w:proofErr w:type="spellStart"/>
+      <w:r>
+        <w:rPr>
+          <w:rFonts w:ascii="Courier New" w:eastAsia="Times New Roman" w:hAnsi="Courier New" w:cs="Courier New"/>
+          <w:color w:val="008000"/>
+          <w:sz w:val="20"/>
+          <w:szCs w:val="20"/>
+          <w:lang w:eastAsia="ru-RU"/>
+        </w:rPr>
+        <w:t>tau</w:t>
+      </w:r>
+      <w:proofErr w:type="spellEnd"/>
+      <w:r>
+        <w:rPr>
+          <w:rFonts w:ascii="Courier New" w:eastAsia="Times New Roman" w:hAnsi="Courier New" w:cs="Courier New"/>
+          <w:color w:val="008000"/>
+          <w:sz w:val="20"/>
+          <w:szCs w:val="20"/>
+          <w:lang w:eastAsia="ru-RU"/>
+        </w:rPr>
+        <w:t xml:space="preserve"> j</w:t>
       </w:r>
     </w:p>
     <w:p>
@@ -17691,6 +20559,7 @@
           <w:lang w:eastAsia="ru-RU"/>
         </w:rPr>
       </w:pPr>
+      <w:proofErr w:type="spellStart"/>
       <w:r>
         <w:rPr>
           <w:rFonts w:ascii="Courier New" w:eastAsia="Times New Roman" w:hAnsi="Courier New" w:cs="Courier New"/>
@@ -17699,18 +20568,29 @@
           <w:szCs w:val="20"/>
           <w:lang w:eastAsia="ru-RU"/>
         </w:rPr>
-        <w:t xml:space="preserve">nj </w:t>
-      </w:r>
-      <w:r>
-        <w:rPr>
-          <w:rFonts w:ascii="Courier New" w:eastAsia="Times New Roman" w:hAnsi="Courier New" w:cs="Courier New"/>
-          <w:b/>
-          <w:bCs/>
-          <w:color w:val="000080"/>
+        <w:t>nj</w:t>
+      </w:r>
+      <w:proofErr w:type="spellEnd"/>
+      <w:r>
+        <w:rPr>
+          <w:rFonts w:ascii="Courier New" w:eastAsia="Times New Roman" w:hAnsi="Courier New" w:cs="Courier New"/>
+          <w:color w:val="000000"/>
           <w:sz w:val="20"/>
           <w:szCs w:val="20"/>
           <w:lang w:eastAsia="ru-RU"/>
         </w:rPr>
+        <w:t xml:space="preserve"> </w:t>
+      </w:r>
+      <w:r>
+        <w:rPr>
+          <w:rFonts w:ascii="Courier New" w:eastAsia="Times New Roman" w:hAnsi="Courier New" w:cs="Courier New"/>
+          <w:b/>
+          <w:bCs/>
+          <w:color w:val="000080"/>
+          <w:sz w:val="20"/>
+          <w:szCs w:val="20"/>
+          <w:lang w:eastAsia="ru-RU"/>
+        </w:rPr>
         <w:t>=</w:t>
       </w:r>
       <w:r>
@@ -17723,6 +20603,7 @@
         </w:rPr>
         <w:t xml:space="preserve"> </w:t>
       </w:r>
+      <w:proofErr w:type="spellStart"/>
       <w:r>
         <w:rPr>
           <w:rFonts w:ascii="Courier New" w:eastAsia="Times New Roman" w:hAnsi="Courier New" w:cs="Courier New"/>
@@ -17733,6 +20614,7 @@
         </w:rPr>
         <w:t>numeric</w:t>
       </w:r>
+      <w:proofErr w:type="spellEnd"/>
       <w:r>
         <w:rPr>
           <w:rFonts w:ascii="Courier New" w:eastAsia="Times New Roman" w:hAnsi="Courier New" w:cs="Courier New"/>
@@ -17785,7 +20667,29 @@
           <w:szCs w:val="20"/>
           <w:lang w:eastAsia="ru-RU"/>
         </w:rPr>
-        <w:t>#ветор моментов времени</w:t>
+        <w:t>#</w:t>
+      </w:r>
+      <w:proofErr w:type="spellStart"/>
+      <w:r>
+        <w:rPr>
+          <w:rFonts w:ascii="Courier New" w:eastAsia="Times New Roman" w:hAnsi="Courier New" w:cs="Courier New"/>
+          <w:color w:val="008000"/>
+          <w:sz w:val="20"/>
+          <w:szCs w:val="20"/>
+          <w:lang w:eastAsia="ru-RU"/>
+        </w:rPr>
+        <w:t>ветор</w:t>
+      </w:r>
+      <w:proofErr w:type="spellEnd"/>
+      <w:r>
+        <w:rPr>
+          <w:rFonts w:ascii="Courier New" w:eastAsia="Times New Roman" w:hAnsi="Courier New" w:cs="Courier New"/>
+          <w:color w:val="008000"/>
+          <w:sz w:val="20"/>
+          <w:szCs w:val="20"/>
+          <w:lang w:eastAsia="ru-RU"/>
+        </w:rPr>
+        <w:t xml:space="preserve"> моментов времени</w:t>
       </w:r>
     </w:p>
     <w:p>
@@ -17813,15 +20717,27 @@
           <w:lang w:val="en-US" w:eastAsia="ru-RU"/>
         </w:rPr>
       </w:pPr>
-      <w:r>
-        <w:rPr>
-          <w:rFonts w:ascii="Courier New" w:eastAsia="Times New Roman" w:hAnsi="Courier New" w:cs="Courier New"/>
-          <w:color w:val="000000"/>
-          <w:sz w:val="20"/>
-          <w:szCs w:val="20"/>
-          <w:lang w:val="en-US" w:eastAsia="ru-RU"/>
-        </w:rPr>
-        <w:t xml:space="preserve">kU </w:t>
+      <w:proofErr w:type="spellStart"/>
+      <w:r>
+        <w:rPr>
+          <w:rFonts w:ascii="Courier New" w:eastAsia="Times New Roman" w:hAnsi="Courier New" w:cs="Courier New"/>
+          <w:color w:val="000000"/>
+          <w:sz w:val="20"/>
+          <w:szCs w:val="20"/>
+          <w:lang w:val="en-US" w:eastAsia="ru-RU"/>
+        </w:rPr>
+        <w:t>kU</w:t>
+      </w:r>
+      <w:proofErr w:type="spellEnd"/>
+      <w:r>
+        <w:rPr>
+          <w:rFonts w:ascii="Courier New" w:eastAsia="Times New Roman" w:hAnsi="Courier New" w:cs="Courier New"/>
+          <w:color w:val="000000"/>
+          <w:sz w:val="20"/>
+          <w:szCs w:val="20"/>
+          <w:lang w:val="en-US" w:eastAsia="ru-RU"/>
+        </w:rPr>
+        <w:t xml:space="preserve"> </w:t>
       </w:r>
       <w:r>
         <w:rPr>
@@ -17869,6 +20785,7 @@
         </w:rPr>
         <w:t>(</w:t>
       </w:r>
+      <w:proofErr w:type="spellStart"/>
       <w:r>
         <w:rPr>
           <w:rFonts w:ascii="Courier New" w:eastAsia="Times New Roman" w:hAnsi="Courier New" w:cs="Courier New"/>
@@ -17879,6 +20796,7 @@
         </w:rPr>
         <w:t>U_i</w:t>
       </w:r>
+      <w:proofErr w:type="spellEnd"/>
       <w:r>
         <w:rPr>
           <w:rFonts w:ascii="Courier New" w:eastAsia="Times New Roman" w:hAnsi="Courier New" w:cs="Courier New"/>
@@ -17939,6 +20857,7 @@
         </w:rPr>
         <w:t xml:space="preserve">  </w:t>
       </w:r>
+      <w:proofErr w:type="gramStart"/>
       <w:r>
         <w:rPr>
           <w:rFonts w:ascii="Courier New" w:eastAsia="Times New Roman" w:hAnsi="Courier New" w:cs="Courier New"/>
@@ -17971,7 +20890,40 @@
           <w:szCs w:val="20"/>
           <w:lang w:val="en-US" w:eastAsia="ru-RU"/>
         </w:rPr>
-        <w:t xml:space="preserve"> U_i </w:t>
+        <w:t xml:space="preserve"> </w:t>
+      </w:r>
+      <w:proofErr w:type="spellStart"/>
+      <w:r>
+        <w:rPr>
+          <w:rFonts w:ascii="Courier New" w:eastAsia="Times New Roman" w:hAnsi="Courier New" w:cs="Courier New"/>
+          <w:color w:val="000000"/>
+          <w:sz w:val="20"/>
+          <w:szCs w:val="20"/>
+          <w:lang w:val="en-US" w:eastAsia="ru-RU"/>
+        </w:rPr>
+        <w:t>U</w:t>
+      </w:r>
+      <w:proofErr w:type="gramEnd"/>
+      <w:r>
+        <w:rPr>
+          <w:rFonts w:ascii="Courier New" w:eastAsia="Times New Roman" w:hAnsi="Courier New" w:cs="Courier New"/>
+          <w:color w:val="000000"/>
+          <w:sz w:val="20"/>
+          <w:szCs w:val="20"/>
+          <w:lang w:val="en-US" w:eastAsia="ru-RU"/>
+        </w:rPr>
+        <w:t>_i</w:t>
+      </w:r>
+      <w:proofErr w:type="spellEnd"/>
+      <w:r>
+        <w:rPr>
+          <w:rFonts w:ascii="Courier New" w:eastAsia="Times New Roman" w:hAnsi="Courier New" w:cs="Courier New"/>
+          <w:color w:val="000000"/>
+          <w:sz w:val="20"/>
+          <w:szCs w:val="20"/>
+          <w:lang w:val="en-US" w:eastAsia="ru-RU"/>
+        </w:rPr>
+        <w:t xml:space="preserve"> </w:t>
       </w:r>
       <w:r>
         <w:rPr>
@@ -18280,6 +21232,7 @@
         </w:rPr>
         <w:t>(</w:t>
       </w:r>
+      <w:proofErr w:type="spellStart"/>
       <w:r>
         <w:rPr>
           <w:rFonts w:ascii="Courier New" w:eastAsia="Times New Roman" w:hAnsi="Courier New" w:cs="Courier New"/>
@@ -18290,6 +21243,7 @@
         </w:rPr>
         <w:t>U_i</w:t>
       </w:r>
+      <w:proofErr w:type="spellEnd"/>
       <w:r>
         <w:rPr>
           <w:rFonts w:ascii="Courier New" w:eastAsia="Times New Roman" w:hAnsi="Courier New" w:cs="Courier New"/>
@@ -18350,6 +21304,7 @@
         </w:rPr>
         <w:t xml:space="preserve">  </w:t>
       </w:r>
+      <w:proofErr w:type="gramStart"/>
       <w:r>
         <w:rPr>
           <w:rFonts w:ascii="Courier New" w:eastAsia="Times New Roman" w:hAnsi="Courier New" w:cs="Courier New"/>
@@ -18382,7 +21337,40 @@
           <w:szCs w:val="20"/>
           <w:lang w:val="en-US" w:eastAsia="ru-RU"/>
         </w:rPr>
-        <w:t xml:space="preserve"> U_i </w:t>
+        <w:t xml:space="preserve"> </w:t>
+      </w:r>
+      <w:proofErr w:type="spellStart"/>
+      <w:r>
+        <w:rPr>
+          <w:rFonts w:ascii="Courier New" w:eastAsia="Times New Roman" w:hAnsi="Courier New" w:cs="Courier New"/>
+          <w:color w:val="000000"/>
+          <w:sz w:val="20"/>
+          <w:szCs w:val="20"/>
+          <w:lang w:val="en-US" w:eastAsia="ru-RU"/>
+        </w:rPr>
+        <w:t>U</w:t>
+      </w:r>
+      <w:proofErr w:type="gramEnd"/>
+      <w:r>
+        <w:rPr>
+          <w:rFonts w:ascii="Courier New" w:eastAsia="Times New Roman" w:hAnsi="Courier New" w:cs="Courier New"/>
+          <w:color w:val="000000"/>
+          <w:sz w:val="20"/>
+          <w:szCs w:val="20"/>
+          <w:lang w:val="en-US" w:eastAsia="ru-RU"/>
+        </w:rPr>
+        <w:t>_i</w:t>
+      </w:r>
+      <w:proofErr w:type="spellEnd"/>
+      <w:r>
+        <w:rPr>
+          <w:rFonts w:ascii="Courier New" w:eastAsia="Times New Roman" w:hAnsi="Courier New" w:cs="Courier New"/>
+          <w:color w:val="000000"/>
+          <w:sz w:val="20"/>
+          <w:szCs w:val="20"/>
+          <w:lang w:val="en-US" w:eastAsia="ru-RU"/>
+        </w:rPr>
+        <w:t xml:space="preserve"> </w:t>
       </w:r>
       <w:r>
         <w:rPr>
@@ -19264,15 +22252,27 @@
           <w:lang w:val="en-US" w:eastAsia="ru-RU"/>
         </w:rPr>
       </w:pPr>
-      <w:r>
-        <w:rPr>
-          <w:rFonts w:ascii="Courier New" w:eastAsia="Times New Roman" w:hAnsi="Courier New" w:cs="Courier New"/>
-          <w:color w:val="000000"/>
-          <w:sz w:val="20"/>
-          <w:szCs w:val="20"/>
-          <w:lang w:val="en-US" w:eastAsia="ru-RU"/>
-        </w:rPr>
-        <w:t xml:space="preserve">fij </w:t>
+      <w:proofErr w:type="spellStart"/>
+      <w:r>
+        <w:rPr>
+          <w:rFonts w:ascii="Courier New" w:eastAsia="Times New Roman" w:hAnsi="Courier New" w:cs="Courier New"/>
+          <w:color w:val="000000"/>
+          <w:sz w:val="20"/>
+          <w:szCs w:val="20"/>
+          <w:lang w:val="en-US" w:eastAsia="ru-RU"/>
+        </w:rPr>
+        <w:t>fij</w:t>
+      </w:r>
+      <w:proofErr w:type="spellEnd"/>
+      <w:r>
+        <w:rPr>
+          <w:rFonts w:ascii="Courier New" w:eastAsia="Times New Roman" w:hAnsi="Courier New" w:cs="Courier New"/>
+          <w:color w:val="000000"/>
+          <w:sz w:val="20"/>
+          <w:szCs w:val="20"/>
+          <w:lang w:val="en-US" w:eastAsia="ru-RU"/>
+        </w:rPr>
+        <w:t xml:space="preserve"> </w:t>
       </w:r>
       <w:r>
         <w:rPr>
@@ -19723,7 +22723,6 @@
           <w:szCs w:val="20"/>
           <w:lang w:val="en-US" w:eastAsia="ru-RU"/>
         </w:rPr>
-        <w:lastRenderedPageBreak/>
         <w:t xml:space="preserve">Fi </w:t>
       </w:r>
       <w:r>
@@ -20054,6 +23053,7 @@
           <w:lang w:val="en-US" w:eastAsia="ru-RU"/>
         </w:rPr>
       </w:pPr>
+      <w:proofErr w:type="gramStart"/>
       <w:r>
         <w:rPr>
           <w:rFonts w:ascii="Courier New" w:eastAsia="Times New Roman" w:hAnsi="Courier New" w:cs="Courier New"/>
@@ -20078,6 +23078,7 @@
         </w:rPr>
         <w:t>(</w:t>
       </w:r>
+      <w:proofErr w:type="gramEnd"/>
       <w:r>
         <w:rPr>
           <w:rFonts w:ascii="Courier New" w:eastAsia="Times New Roman" w:hAnsi="Courier New" w:cs="Courier New"/>
@@ -20200,8 +23201,20 @@
           <w:szCs w:val="20"/>
           <w:lang w:val="en-US" w:eastAsia="ru-RU"/>
         </w:rPr>
-        <w:t xml:space="preserve">  tj</w:t>
-      </w:r>
+        <w:t xml:space="preserve">  </w:t>
+      </w:r>
+      <w:proofErr w:type="spellStart"/>
+      <w:r>
+        <w:rPr>
+          <w:rFonts w:ascii="Courier New" w:eastAsia="Times New Roman" w:hAnsi="Courier New" w:cs="Courier New"/>
+          <w:color w:val="000000"/>
+          <w:sz w:val="20"/>
+          <w:szCs w:val="20"/>
+          <w:lang w:val="en-US" w:eastAsia="ru-RU"/>
+        </w:rPr>
+        <w:t>tj</w:t>
+      </w:r>
+      <w:proofErr w:type="spellEnd"/>
       <w:r>
         <w:rPr>
           <w:rFonts w:ascii="Courier New" w:eastAsia="Times New Roman" w:hAnsi="Courier New" w:cs="Courier New"/>
@@ -20258,6 +23271,7 @@
         </w:rPr>
         <w:t>-</w:t>
       </w:r>
+      <w:proofErr w:type="gramStart"/>
       <w:r>
         <w:rPr>
           <w:rFonts w:ascii="Courier New" w:eastAsia="Times New Roman" w:hAnsi="Courier New" w:cs="Courier New"/>
@@ -20280,6 +23294,7 @@
         </w:rPr>
         <w:t>)*</w:t>
       </w:r>
+      <w:proofErr w:type="gramEnd"/>
       <w:r>
         <w:rPr>
           <w:rFonts w:ascii="Courier New" w:eastAsia="Times New Roman" w:hAnsi="Courier New" w:cs="Courier New"/>
@@ -20311,8 +23326,20 @@
           <w:szCs w:val="20"/>
           <w:lang w:val="en-US" w:eastAsia="ru-RU"/>
         </w:rPr>
-        <w:t xml:space="preserve">  nj</w:t>
-      </w:r>
+        <w:t xml:space="preserve">  </w:t>
+      </w:r>
+      <w:proofErr w:type="spellStart"/>
+      <w:r>
+        <w:rPr>
+          <w:rFonts w:ascii="Courier New" w:eastAsia="Times New Roman" w:hAnsi="Courier New" w:cs="Courier New"/>
+          <w:color w:val="000000"/>
+          <w:sz w:val="20"/>
+          <w:szCs w:val="20"/>
+          <w:lang w:val="en-US" w:eastAsia="ru-RU"/>
+        </w:rPr>
+        <w:t>nj</w:t>
+      </w:r>
+      <w:proofErr w:type="spellEnd"/>
       <w:r>
         <w:rPr>
           <w:rFonts w:ascii="Courier New" w:eastAsia="Times New Roman" w:hAnsi="Courier New" w:cs="Courier New"/>
@@ -20554,7 +23581,85 @@
           <w:szCs w:val="20"/>
           <w:lang w:val="en-US" w:eastAsia="ru-RU"/>
         </w:rPr>
-        <w:t>#A(tj[1]) + (B(tj[1])-A(tj[1]))*(x/L)^2;</w:t>
+        <w:t>#A(</w:t>
+      </w:r>
+      <w:proofErr w:type="spellStart"/>
+      <w:proofErr w:type="gramStart"/>
+      <w:r>
+        <w:rPr>
+          <w:rFonts w:ascii="Courier New" w:eastAsia="Times New Roman" w:hAnsi="Courier New" w:cs="Courier New"/>
+          <w:color w:val="008000"/>
+          <w:sz w:val="20"/>
+          <w:szCs w:val="20"/>
+          <w:lang w:val="en-US" w:eastAsia="ru-RU"/>
+        </w:rPr>
+        <w:t>tj</w:t>
+      </w:r>
+      <w:proofErr w:type="spellEnd"/>
+      <w:r>
+        <w:rPr>
+          <w:rFonts w:ascii="Courier New" w:eastAsia="Times New Roman" w:hAnsi="Courier New" w:cs="Courier New"/>
+          <w:color w:val="008000"/>
+          <w:sz w:val="20"/>
+          <w:szCs w:val="20"/>
+          <w:lang w:val="en-US" w:eastAsia="ru-RU"/>
+        </w:rPr>
+        <w:t>[</w:t>
+      </w:r>
+      <w:proofErr w:type="gramEnd"/>
+      <w:r>
+        <w:rPr>
+          <w:rFonts w:ascii="Courier New" w:eastAsia="Times New Roman" w:hAnsi="Courier New" w:cs="Courier New"/>
+          <w:color w:val="008000"/>
+          <w:sz w:val="20"/>
+          <w:szCs w:val="20"/>
+          <w:lang w:val="en-US" w:eastAsia="ru-RU"/>
+        </w:rPr>
+        <w:t>1]) + (B(</w:t>
+      </w:r>
+      <w:proofErr w:type="spellStart"/>
+      <w:r>
+        <w:rPr>
+          <w:rFonts w:ascii="Courier New" w:eastAsia="Times New Roman" w:hAnsi="Courier New" w:cs="Courier New"/>
+          <w:color w:val="008000"/>
+          <w:sz w:val="20"/>
+          <w:szCs w:val="20"/>
+          <w:lang w:val="en-US" w:eastAsia="ru-RU"/>
+        </w:rPr>
+        <w:t>tj</w:t>
+      </w:r>
+      <w:proofErr w:type="spellEnd"/>
+      <w:r>
+        <w:rPr>
+          <w:rFonts w:ascii="Courier New" w:eastAsia="Times New Roman" w:hAnsi="Courier New" w:cs="Courier New"/>
+          <w:color w:val="008000"/>
+          <w:sz w:val="20"/>
+          <w:szCs w:val="20"/>
+          <w:lang w:val="en-US" w:eastAsia="ru-RU"/>
+        </w:rPr>
+        <w:t>[1])-A(</w:t>
+      </w:r>
+      <w:proofErr w:type="spellStart"/>
+      <w:r>
+        <w:rPr>
+          <w:rFonts w:ascii="Courier New" w:eastAsia="Times New Roman" w:hAnsi="Courier New" w:cs="Courier New"/>
+          <w:color w:val="008000"/>
+          <w:sz w:val="20"/>
+          <w:szCs w:val="20"/>
+          <w:lang w:val="en-US" w:eastAsia="ru-RU"/>
+        </w:rPr>
+        <w:t>tj</w:t>
+      </w:r>
+      <w:proofErr w:type="spellEnd"/>
+      <w:r>
+        <w:rPr>
+          <w:rFonts w:ascii="Courier New" w:eastAsia="Times New Roman" w:hAnsi="Courier New" w:cs="Courier New"/>
+          <w:color w:val="008000"/>
+          <w:sz w:val="20"/>
+          <w:szCs w:val="20"/>
+          <w:lang w:val="en-US" w:eastAsia="ru-RU"/>
+        </w:rPr>
+        <w:t>[1]))*(x/L)^2;</w:t>
       </w:r>
     </w:p>
     <w:p>
@@ -20673,6 +23778,7 @@
           <w:lang w:val="en-US" w:eastAsia="ru-RU"/>
         </w:rPr>
       </w:pPr>
+      <w:proofErr w:type="gramStart"/>
       <w:r>
         <w:rPr>
           <w:rFonts w:ascii="Courier New" w:eastAsia="Times New Roman" w:hAnsi="Courier New" w:cs="Courier New"/>
@@ -20697,15 +23803,28 @@
         </w:rPr>
         <w:t>(</w:t>
       </w:r>
-      <w:r>
-        <w:rPr>
-          <w:rFonts w:ascii="Courier New" w:eastAsia="Times New Roman" w:hAnsi="Courier New" w:cs="Courier New"/>
-          <w:color w:val="000000"/>
-          <w:sz w:val="20"/>
-          <w:szCs w:val="20"/>
-          <w:lang w:val="en-US" w:eastAsia="ru-RU"/>
-        </w:rPr>
-        <w:t xml:space="preserve">i </w:t>
+      <w:proofErr w:type="spellStart"/>
+      <w:proofErr w:type="gramEnd"/>
+      <w:r>
+        <w:rPr>
+          <w:rFonts w:ascii="Courier New" w:eastAsia="Times New Roman" w:hAnsi="Courier New" w:cs="Courier New"/>
+          <w:color w:val="000000"/>
+          <w:sz w:val="20"/>
+          <w:szCs w:val="20"/>
+          <w:lang w:val="en-US" w:eastAsia="ru-RU"/>
+        </w:rPr>
+        <w:t>i</w:t>
+      </w:r>
+      <w:proofErr w:type="spellEnd"/>
+      <w:r>
+        <w:rPr>
+          <w:rFonts w:ascii="Courier New" w:eastAsia="Times New Roman" w:hAnsi="Courier New" w:cs="Courier New"/>
+          <w:color w:val="000000"/>
+          <w:sz w:val="20"/>
+          <w:szCs w:val="20"/>
+          <w:lang w:val="en-US" w:eastAsia="ru-RU"/>
+        </w:rPr>
+        <w:t xml:space="preserve"> </w:t>
       </w:r>
       <w:r>
         <w:rPr>
@@ -20855,6 +23974,7 @@
         </w:rPr>
         <w:t>[</w:t>
       </w:r>
+      <w:proofErr w:type="spellStart"/>
       <w:r>
         <w:rPr>
           <w:rFonts w:ascii="Courier New" w:eastAsia="Times New Roman" w:hAnsi="Courier New" w:cs="Courier New"/>
@@ -20865,6 +23985,7 @@
         </w:rPr>
         <w:t>i</w:t>
       </w:r>
+      <w:proofErr w:type="spellEnd"/>
       <w:r>
         <w:rPr>
           <w:rFonts w:ascii="Courier New" w:eastAsia="Times New Roman" w:hAnsi="Courier New" w:cs="Courier New"/>
@@ -20921,6 +24042,7 @@
         </w:rPr>
         <w:t>-</w:t>
       </w:r>
+      <w:proofErr w:type="gramStart"/>
       <w:r>
         <w:rPr>
           <w:rFonts w:ascii="Courier New" w:eastAsia="Times New Roman" w:hAnsi="Courier New" w:cs="Courier New"/>
@@ -20943,6 +24065,7 @@
         </w:rPr>
         <w:t>)*</w:t>
       </w:r>
+      <w:proofErr w:type="gramEnd"/>
       <w:r>
         <w:rPr>
           <w:rFonts w:ascii="Courier New" w:eastAsia="Times New Roman" w:hAnsi="Courier New" w:cs="Courier New"/>
@@ -20974,8 +24097,20 @@
           <w:szCs w:val="20"/>
           <w:lang w:val="en-US" w:eastAsia="ru-RU"/>
         </w:rPr>
-        <w:t xml:space="preserve">  fij</w:t>
-      </w:r>
+        <w:t xml:space="preserve">  </w:t>
+      </w:r>
+      <w:proofErr w:type="spellStart"/>
+      <w:r>
+        <w:rPr>
+          <w:rFonts w:ascii="Courier New" w:eastAsia="Times New Roman" w:hAnsi="Courier New" w:cs="Courier New"/>
+          <w:color w:val="000000"/>
+          <w:sz w:val="20"/>
+          <w:szCs w:val="20"/>
+          <w:lang w:val="en-US" w:eastAsia="ru-RU"/>
+        </w:rPr>
+        <w:t>fij</w:t>
+      </w:r>
+      <w:proofErr w:type="spellEnd"/>
       <w:r>
         <w:rPr>
           <w:rFonts w:ascii="Courier New" w:eastAsia="Times New Roman" w:hAnsi="Courier New" w:cs="Courier New"/>
@@ -20988,6 +24123,7 @@
         </w:rPr>
         <w:t>[</w:t>
       </w:r>
+      <w:proofErr w:type="spellStart"/>
       <w:r>
         <w:rPr>
           <w:rFonts w:ascii="Courier New" w:eastAsia="Times New Roman" w:hAnsi="Courier New" w:cs="Courier New"/>
@@ -20998,6 +24134,7 @@
         </w:rPr>
         <w:t>i</w:t>
       </w:r>
+      <w:proofErr w:type="spellEnd"/>
       <w:r>
         <w:rPr>
           <w:rFonts w:ascii="Courier New" w:eastAsia="Times New Roman" w:hAnsi="Courier New" w:cs="Courier New"/>
@@ -21079,6 +24216,7 @@
           <w:szCs w:val="20"/>
           <w:lang w:val="en-US" w:eastAsia="ru-RU"/>
         </w:rPr>
+        <w:lastRenderedPageBreak/>
         <w:t xml:space="preserve">U </w:t>
       </w:r>
       <w:r>
@@ -21147,6 +24285,8 @@
         </w:rPr>
         <w:t>=</w:t>
       </w:r>
+      <w:proofErr w:type="spellStart"/>
+      <w:proofErr w:type="gramStart"/>
       <w:r>
         <w:rPr>
           <w:rFonts w:ascii="Courier New" w:eastAsia="Times New Roman" w:hAnsi="Courier New" w:cs="Courier New"/>
@@ -21179,6 +24319,8 @@
         </w:rPr>
         <w:t>nrow</w:t>
       </w:r>
+      <w:proofErr w:type="spellEnd"/>
+      <w:proofErr w:type="gramEnd"/>
       <w:r>
         <w:rPr>
           <w:rFonts w:ascii="Courier New" w:eastAsia="Times New Roman" w:hAnsi="Courier New" w:cs="Courier New"/>
@@ -21191,6 +24333,7 @@
         </w:rPr>
         <w:t>=</w:t>
       </w:r>
+      <w:proofErr w:type="spellStart"/>
       <w:r>
         <w:rPr>
           <w:rFonts w:ascii="Courier New" w:eastAsia="Times New Roman" w:hAnsi="Courier New" w:cs="Courier New"/>
@@ -21211,6 +24354,7 @@
         </w:rPr>
         <w:t>ncol</w:t>
       </w:r>
+      <w:proofErr w:type="spellEnd"/>
       <w:r>
         <w:rPr>
           <w:rFonts w:ascii="Courier New" w:eastAsia="Times New Roman" w:hAnsi="Courier New" w:cs="Courier New"/>
@@ -21280,6 +24424,7 @@
           <w:lang w:val="en-US" w:eastAsia="ru-RU"/>
         </w:rPr>
       </w:pPr>
+      <w:proofErr w:type="spellStart"/>
       <w:r>
         <w:rPr>
           <w:rFonts w:ascii="Courier New" w:eastAsia="Times New Roman" w:hAnsi="Courier New" w:cs="Courier New"/>
@@ -21290,6 +24435,7 @@
         </w:rPr>
         <w:t>colnames</w:t>
       </w:r>
+      <w:proofErr w:type="spellEnd"/>
       <w:r>
         <w:rPr>
           <w:rFonts w:ascii="Courier New" w:eastAsia="Times New Roman" w:hAnsi="Courier New" w:cs="Courier New"/>
@@ -21347,6 +24493,8 @@
           <w:lang w:val="en-US" w:eastAsia="ru-RU"/>
         </w:rPr>
       </w:pPr>
+      <w:proofErr w:type="spellStart"/>
+      <w:proofErr w:type="gramStart"/>
       <w:r>
         <w:rPr>
           <w:rFonts w:ascii="Courier New" w:eastAsia="Times New Roman" w:hAnsi="Courier New" w:cs="Courier New"/>
@@ -21357,6 +24505,8 @@
         </w:rPr>
         <w:t>row.names</w:t>
       </w:r>
+      <w:proofErr w:type="spellEnd"/>
+      <w:proofErr w:type="gramEnd"/>
       <w:r>
         <w:rPr>
           <w:rFonts w:ascii="Courier New" w:eastAsia="Times New Roman" w:hAnsi="Courier New" w:cs="Courier New"/>
@@ -21528,6 +24678,7 @@
           <w:lang w:val="en-US" w:eastAsia="ru-RU"/>
         </w:rPr>
       </w:pPr>
+      <w:proofErr w:type="gramStart"/>
       <w:r>
         <w:rPr>
           <w:rFonts w:ascii="Courier New" w:eastAsia="Times New Roman" w:hAnsi="Courier New" w:cs="Courier New"/>
@@ -21552,15 +24703,28 @@
         </w:rPr>
         <w:t>(</w:t>
       </w:r>
-      <w:r>
-        <w:rPr>
-          <w:rFonts w:ascii="Courier New" w:eastAsia="Times New Roman" w:hAnsi="Courier New" w:cs="Courier New"/>
-          <w:color w:val="000000"/>
-          <w:sz w:val="20"/>
-          <w:szCs w:val="20"/>
-          <w:lang w:val="en-US" w:eastAsia="ru-RU"/>
-        </w:rPr>
-        <w:t xml:space="preserve">i </w:t>
+      <w:proofErr w:type="spellStart"/>
+      <w:proofErr w:type="gramEnd"/>
+      <w:r>
+        <w:rPr>
+          <w:rFonts w:ascii="Courier New" w:eastAsia="Times New Roman" w:hAnsi="Courier New" w:cs="Courier New"/>
+          <w:color w:val="000000"/>
+          <w:sz w:val="20"/>
+          <w:szCs w:val="20"/>
+          <w:lang w:val="en-US" w:eastAsia="ru-RU"/>
+        </w:rPr>
+        <w:t>i</w:t>
+      </w:r>
+      <w:proofErr w:type="spellEnd"/>
+      <w:r>
+        <w:rPr>
+          <w:rFonts w:ascii="Courier New" w:eastAsia="Times New Roman" w:hAnsi="Courier New" w:cs="Courier New"/>
+          <w:color w:val="000000"/>
+          <w:sz w:val="20"/>
+          <w:szCs w:val="20"/>
+          <w:lang w:val="en-US" w:eastAsia="ru-RU"/>
+        </w:rPr>
+        <w:t xml:space="preserve"> </w:t>
       </w:r>
       <w:r>
         <w:rPr>
@@ -21780,6 +24944,7 @@
         </w:rPr>
         <w:t>[</w:t>
       </w:r>
+      <w:proofErr w:type="gramStart"/>
       <w:r>
         <w:rPr>
           <w:rFonts w:ascii="Courier New" w:eastAsia="Times New Roman" w:hAnsi="Courier New" w:cs="Courier New"/>
@@ -21800,6 +24965,7 @@
         </w:rPr>
         <w:t>,i</w:t>
       </w:r>
+      <w:proofErr w:type="gramEnd"/>
       <w:r>
         <w:rPr>
           <w:rFonts w:ascii="Courier New" w:eastAsia="Times New Roman" w:hAnsi="Courier New" w:cs="Courier New"/>
@@ -21878,6 +25044,7 @@
         </w:rPr>
         <w:t>[</w:t>
       </w:r>
+      <w:proofErr w:type="spellStart"/>
       <w:r>
         <w:rPr>
           <w:rFonts w:ascii="Courier New" w:eastAsia="Times New Roman" w:hAnsi="Courier New" w:cs="Courier New"/>
@@ -21888,6 +25055,7 @@
         </w:rPr>
         <w:t>i</w:t>
       </w:r>
+      <w:proofErr w:type="spellEnd"/>
       <w:r>
         <w:rPr>
           <w:rFonts w:ascii="Courier New" w:eastAsia="Times New Roman" w:hAnsi="Courier New" w:cs="Courier New"/>
@@ -21951,15 +25119,27 @@
           <w:lang w:val="en-US" w:eastAsia="ru-RU"/>
         </w:rPr>
       </w:pPr>
-      <w:r>
-        <w:rPr>
-          <w:rFonts w:ascii="Courier New" w:eastAsia="Times New Roman" w:hAnsi="Courier New" w:cs="Courier New"/>
-          <w:color w:val="000000"/>
-          <w:sz w:val="20"/>
-          <w:szCs w:val="20"/>
-          <w:lang w:val="en-US" w:eastAsia="ru-RU"/>
-        </w:rPr>
-        <w:t xml:space="preserve">CoeffF </w:t>
+      <w:proofErr w:type="spellStart"/>
+      <w:r>
+        <w:rPr>
+          <w:rFonts w:ascii="Courier New" w:eastAsia="Times New Roman" w:hAnsi="Courier New" w:cs="Courier New"/>
+          <w:color w:val="000000"/>
+          <w:sz w:val="20"/>
+          <w:szCs w:val="20"/>
+          <w:lang w:val="en-US" w:eastAsia="ru-RU"/>
+        </w:rPr>
+        <w:t>CoeffF</w:t>
+      </w:r>
+      <w:proofErr w:type="spellEnd"/>
+      <w:r>
+        <w:rPr>
+          <w:rFonts w:ascii="Courier New" w:eastAsia="Times New Roman" w:hAnsi="Courier New" w:cs="Courier New"/>
+          <w:color w:val="000000"/>
+          <w:sz w:val="20"/>
+          <w:szCs w:val="20"/>
+          <w:lang w:val="en-US" w:eastAsia="ru-RU"/>
+        </w:rPr>
+        <w:t xml:space="preserve"> </w:t>
       </w:r>
       <w:r>
         <w:rPr>
@@ -22089,6 +25269,7 @@
         </w:rPr>
         <w:t xml:space="preserve"> </w:t>
       </w:r>
+      <w:proofErr w:type="spellStart"/>
       <w:r>
         <w:rPr>
           <w:rFonts w:ascii="Courier New" w:eastAsia="Times New Roman" w:hAnsi="Courier New" w:cs="Courier New"/>
@@ -22099,6 +25280,7 @@
         </w:rPr>
         <w:t>коэфф</w:t>
       </w:r>
+      <w:proofErr w:type="spellEnd"/>
     </w:p>
     <w:p>
       <w:pPr>
@@ -22168,7 +25350,18 @@
           <w:szCs w:val="20"/>
           <w:lang w:val="en-US" w:eastAsia="ru-RU"/>
         </w:rPr>
-        <w:t xml:space="preserve">  alpha</w:t>
+        <w:t xml:space="preserve">  </w:t>
+      </w:r>
+      <w:proofErr w:type="gramStart"/>
+      <w:r>
+        <w:rPr>
+          <w:rFonts w:ascii="Courier New" w:eastAsia="Times New Roman" w:hAnsi="Courier New" w:cs="Courier New"/>
+          <w:color w:val="000000"/>
+          <w:sz w:val="20"/>
+          <w:szCs w:val="20"/>
+          <w:lang w:val="en-US" w:eastAsia="ru-RU"/>
+        </w:rPr>
+        <w:t>alpha</w:t>
       </w:r>
       <w:r>
         <w:rPr>
@@ -22182,6 +25375,7 @@
         </w:rPr>
         <w:t>[</w:t>
       </w:r>
+      <w:proofErr w:type="gramEnd"/>
       <w:r>
         <w:rPr>
           <w:rFonts w:ascii="Courier New" w:eastAsia="Times New Roman" w:hAnsi="Courier New" w:cs="Courier New"/>
@@ -22259,6 +25453,7 @@
         </w:rPr>
         <w:t xml:space="preserve">  </w:t>
       </w:r>
+      <w:proofErr w:type="gramStart"/>
       <w:r>
         <w:rPr>
           <w:rFonts w:ascii="Courier New" w:eastAsia="Times New Roman" w:hAnsi="Courier New" w:cs="Courier New"/>
@@ -22281,6 +25476,7 @@
         </w:rPr>
         <w:t>[</w:t>
       </w:r>
+      <w:proofErr w:type="gramEnd"/>
       <w:r>
         <w:rPr>
           <w:rFonts w:ascii="Courier New" w:eastAsia="Times New Roman" w:hAnsi="Courier New" w:cs="Courier New"/>
@@ -22347,6 +25543,7 @@
         </w:rPr>
         <w:t>(</w:t>
       </w:r>
+      <w:proofErr w:type="spellStart"/>
       <w:r>
         <w:rPr>
           <w:rFonts w:ascii="Courier New" w:eastAsia="Times New Roman" w:hAnsi="Courier New" w:cs="Courier New"/>
@@ -22357,6 +25554,7 @@
         </w:rPr>
         <w:t>tj</w:t>
       </w:r>
+      <w:proofErr w:type="spellEnd"/>
       <w:r>
         <w:rPr>
           <w:rFonts w:ascii="Courier New" w:eastAsia="Times New Roman" w:hAnsi="Courier New" w:cs="Courier New"/>
@@ -22412,7 +25610,18 @@
           <w:szCs w:val="20"/>
           <w:lang w:val="en-US" w:eastAsia="ru-RU"/>
         </w:rPr>
-        <w:t xml:space="preserve">  Ai</w:t>
+        <w:t xml:space="preserve">  </w:t>
+      </w:r>
+      <w:proofErr w:type="gramStart"/>
+      <w:r>
+        <w:rPr>
+          <w:rFonts w:ascii="Courier New" w:eastAsia="Times New Roman" w:hAnsi="Courier New" w:cs="Courier New"/>
+          <w:color w:val="000000"/>
+          <w:sz w:val="20"/>
+          <w:szCs w:val="20"/>
+          <w:lang w:val="en-US" w:eastAsia="ru-RU"/>
+        </w:rPr>
+        <w:t>Ai</w:t>
       </w:r>
       <w:r>
         <w:rPr>
@@ -22426,6 +25635,7 @@
         </w:rPr>
         <w:t>[</w:t>
       </w:r>
+      <w:proofErr w:type="gramEnd"/>
       <w:r>
         <w:rPr>
           <w:rFonts w:ascii="Courier New" w:eastAsia="Times New Roman" w:hAnsi="Courier New" w:cs="Courier New"/>
@@ -22500,8 +25710,20 @@
           <w:szCs w:val="20"/>
           <w:lang w:val="en-US" w:eastAsia="ru-RU"/>
         </w:rPr>
-        <w:t xml:space="preserve"> kU</w:t>
-      </w:r>
+        <w:t xml:space="preserve"> </w:t>
+      </w:r>
+      <w:proofErr w:type="spellStart"/>
+      <w:r>
+        <w:rPr>
+          <w:rFonts w:ascii="Courier New" w:eastAsia="Times New Roman" w:hAnsi="Courier New" w:cs="Courier New"/>
+          <w:color w:val="000000"/>
+          <w:sz w:val="20"/>
+          <w:szCs w:val="20"/>
+          <w:lang w:val="en-US" w:eastAsia="ru-RU"/>
+        </w:rPr>
+        <w:t>kU</w:t>
+      </w:r>
+      <w:proofErr w:type="spellEnd"/>
       <w:r>
         <w:rPr>
           <w:rFonts w:ascii="Courier New" w:eastAsia="Times New Roman" w:hAnsi="Courier New" w:cs="Courier New"/>
@@ -22643,7 +25865,18 @@
           <w:szCs w:val="20"/>
           <w:lang w:val="en-US" w:eastAsia="ru-RU"/>
         </w:rPr>
-        <w:t xml:space="preserve">  Bi</w:t>
+        <w:t xml:space="preserve">  </w:t>
+      </w:r>
+      <w:proofErr w:type="gramStart"/>
+      <w:r>
+        <w:rPr>
+          <w:rFonts w:ascii="Courier New" w:eastAsia="Times New Roman" w:hAnsi="Courier New" w:cs="Courier New"/>
+          <w:color w:val="000000"/>
+          <w:sz w:val="20"/>
+          <w:szCs w:val="20"/>
+          <w:lang w:val="en-US" w:eastAsia="ru-RU"/>
+        </w:rPr>
+        <w:t>Bi</w:t>
       </w:r>
       <w:r>
         <w:rPr>
@@ -22657,6 +25890,7 @@
         </w:rPr>
         <w:t>[</w:t>
       </w:r>
+      <w:proofErr w:type="gramEnd"/>
       <w:r>
         <w:rPr>
           <w:rFonts w:ascii="Courier New" w:eastAsia="Times New Roman" w:hAnsi="Courier New" w:cs="Courier New"/>
@@ -22731,8 +25965,20 @@
           <w:szCs w:val="20"/>
           <w:lang w:val="en-US" w:eastAsia="ru-RU"/>
         </w:rPr>
-        <w:t xml:space="preserve"> kU</w:t>
-      </w:r>
+        <w:t xml:space="preserve"> </w:t>
+      </w:r>
+      <w:proofErr w:type="spellStart"/>
+      <w:r>
+        <w:rPr>
+          <w:rFonts w:ascii="Courier New" w:eastAsia="Times New Roman" w:hAnsi="Courier New" w:cs="Courier New"/>
+          <w:color w:val="000000"/>
+          <w:sz w:val="20"/>
+          <w:szCs w:val="20"/>
+          <w:lang w:val="en-US" w:eastAsia="ru-RU"/>
+        </w:rPr>
+        <w:t>kU</w:t>
+      </w:r>
+      <w:proofErr w:type="spellEnd"/>
       <w:r>
         <w:rPr>
           <w:rFonts w:ascii="Courier New" w:eastAsia="Times New Roman" w:hAnsi="Courier New" w:cs="Courier New"/>
@@ -22874,7 +26120,18 @@
           <w:szCs w:val="20"/>
           <w:lang w:val="en-US" w:eastAsia="ru-RU"/>
         </w:rPr>
-        <w:t xml:space="preserve">  Ci</w:t>
+        <w:t xml:space="preserve">  </w:t>
+      </w:r>
+      <w:proofErr w:type="gramStart"/>
+      <w:r>
+        <w:rPr>
+          <w:rFonts w:ascii="Courier New" w:eastAsia="Times New Roman" w:hAnsi="Courier New" w:cs="Courier New"/>
+          <w:color w:val="000000"/>
+          <w:sz w:val="20"/>
+          <w:szCs w:val="20"/>
+          <w:lang w:val="en-US" w:eastAsia="ru-RU"/>
+        </w:rPr>
+        <w:t>Ci</w:t>
       </w:r>
       <w:r>
         <w:rPr>
@@ -22888,6 +26145,7 @@
         </w:rPr>
         <w:t>[</w:t>
       </w:r>
+      <w:proofErr w:type="gramEnd"/>
       <w:r>
         <w:rPr>
           <w:rFonts w:ascii="Courier New" w:eastAsia="Times New Roman" w:hAnsi="Courier New" w:cs="Courier New"/>
@@ -23122,8 +26380,20 @@
           <w:szCs w:val="20"/>
           <w:lang w:val="en-US" w:eastAsia="ru-RU"/>
         </w:rPr>
-        <w:t xml:space="preserve"> kU</w:t>
-      </w:r>
+        <w:t xml:space="preserve"> </w:t>
+      </w:r>
+      <w:proofErr w:type="spellStart"/>
+      <w:r>
+        <w:rPr>
+          <w:rFonts w:ascii="Courier New" w:eastAsia="Times New Roman" w:hAnsi="Courier New" w:cs="Courier New"/>
+          <w:color w:val="000000"/>
+          <w:sz w:val="20"/>
+          <w:szCs w:val="20"/>
+          <w:lang w:val="en-US" w:eastAsia="ru-RU"/>
+        </w:rPr>
+        <w:t>kU</w:t>
+      </w:r>
+      <w:proofErr w:type="spellEnd"/>
       <w:r>
         <w:rPr>
           <w:rFonts w:ascii="Courier New" w:eastAsia="Times New Roman" w:hAnsi="Courier New" w:cs="Courier New"/>
@@ -23290,6 +26560,7 @@
         </w:rPr>
         <w:t xml:space="preserve">  </w:t>
       </w:r>
+      <w:proofErr w:type="gramStart"/>
       <w:r>
         <w:rPr>
           <w:rFonts w:ascii="Courier New" w:eastAsia="Times New Roman" w:hAnsi="Courier New" w:cs="Courier New"/>
@@ -23314,15 +26585,28 @@
         </w:rPr>
         <w:t>(</w:t>
       </w:r>
-      <w:r>
-        <w:rPr>
-          <w:rFonts w:ascii="Courier New" w:eastAsia="Times New Roman" w:hAnsi="Courier New" w:cs="Courier New"/>
-          <w:color w:val="000000"/>
-          <w:sz w:val="20"/>
-          <w:szCs w:val="20"/>
-          <w:lang w:val="en-US" w:eastAsia="ru-RU"/>
-        </w:rPr>
-        <w:t xml:space="preserve">i </w:t>
+      <w:proofErr w:type="spellStart"/>
+      <w:proofErr w:type="gramEnd"/>
+      <w:r>
+        <w:rPr>
+          <w:rFonts w:ascii="Courier New" w:eastAsia="Times New Roman" w:hAnsi="Courier New" w:cs="Courier New"/>
+          <w:color w:val="000000"/>
+          <w:sz w:val="20"/>
+          <w:szCs w:val="20"/>
+          <w:lang w:val="en-US" w:eastAsia="ru-RU"/>
+        </w:rPr>
+        <w:t>i</w:t>
+      </w:r>
+      <w:proofErr w:type="spellEnd"/>
+      <w:r>
+        <w:rPr>
+          <w:rFonts w:ascii="Courier New" w:eastAsia="Times New Roman" w:hAnsi="Courier New" w:cs="Courier New"/>
+          <w:color w:val="000000"/>
+          <w:sz w:val="20"/>
+          <w:szCs w:val="20"/>
+          <w:lang w:val="en-US" w:eastAsia="ru-RU"/>
+        </w:rPr>
+        <w:t xml:space="preserve"> </w:t>
       </w:r>
       <w:r>
         <w:rPr>
@@ -23542,6 +26826,7 @@
         </w:rPr>
         <w:t>[</w:t>
       </w:r>
+      <w:proofErr w:type="spellStart"/>
       <w:r>
         <w:rPr>
           <w:rFonts w:ascii="Courier New" w:eastAsia="Times New Roman" w:hAnsi="Courier New" w:cs="Courier New"/>
@@ -23552,6 +26837,7 @@
         </w:rPr>
         <w:t>i</w:t>
       </w:r>
+      <w:proofErr w:type="spellEnd"/>
       <w:r>
         <w:rPr>
           <w:rFonts w:ascii="Courier New" w:eastAsia="Times New Roman" w:hAnsi="Courier New" w:cs="Courier New"/>
@@ -23616,8 +26902,20 @@
           <w:szCs w:val="20"/>
           <w:lang w:val="en-US" w:eastAsia="ru-RU"/>
         </w:rPr>
-        <w:t xml:space="preserve"> kU</w:t>
-      </w:r>
+        <w:t xml:space="preserve"> </w:t>
+      </w:r>
+      <w:proofErr w:type="spellStart"/>
+      <w:r>
+        <w:rPr>
+          <w:rFonts w:ascii="Courier New" w:eastAsia="Times New Roman" w:hAnsi="Courier New" w:cs="Courier New"/>
+          <w:color w:val="000000"/>
+          <w:sz w:val="20"/>
+          <w:szCs w:val="20"/>
+          <w:lang w:val="en-US" w:eastAsia="ru-RU"/>
+        </w:rPr>
+        <w:t>kU</w:t>
+      </w:r>
+      <w:proofErr w:type="spellEnd"/>
       <w:r>
         <w:rPr>
           <w:rFonts w:ascii="Courier New" w:eastAsia="Times New Roman" w:hAnsi="Courier New" w:cs="Courier New"/>
@@ -23652,6 +26950,7 @@
         </w:rPr>
         <w:t>[</w:t>
       </w:r>
+      <w:proofErr w:type="gramStart"/>
       <w:r>
         <w:rPr>
           <w:rFonts w:ascii="Courier New" w:eastAsia="Times New Roman" w:hAnsi="Courier New" w:cs="Courier New"/>
@@ -23662,6 +26961,7 @@
         </w:rPr>
         <w:t>j,i</w:t>
       </w:r>
+      <w:proofErr w:type="gramEnd"/>
       <w:r>
         <w:rPr>
           <w:rFonts w:ascii="Courier New" w:eastAsia="Times New Roman" w:hAnsi="Courier New" w:cs="Courier New"/>
@@ -23785,6 +27085,7 @@
         </w:rPr>
         <w:t>[</w:t>
       </w:r>
+      <w:proofErr w:type="spellStart"/>
       <w:r>
         <w:rPr>
           <w:rFonts w:ascii="Courier New" w:eastAsia="Times New Roman" w:hAnsi="Courier New" w:cs="Courier New"/>
@@ -23795,6 +27096,7 @@
         </w:rPr>
         <w:t>i</w:t>
       </w:r>
+      <w:proofErr w:type="spellEnd"/>
       <w:r>
         <w:rPr>
           <w:rFonts w:ascii="Courier New" w:eastAsia="Times New Roman" w:hAnsi="Courier New" w:cs="Courier New"/>
@@ -23859,8 +27161,20 @@
           <w:szCs w:val="20"/>
           <w:lang w:val="en-US" w:eastAsia="ru-RU"/>
         </w:rPr>
-        <w:t xml:space="preserve"> kU</w:t>
-      </w:r>
+        <w:t xml:space="preserve"> </w:t>
+      </w:r>
+      <w:proofErr w:type="spellStart"/>
+      <w:r>
+        <w:rPr>
+          <w:rFonts w:ascii="Courier New" w:eastAsia="Times New Roman" w:hAnsi="Courier New" w:cs="Courier New"/>
+          <w:color w:val="000000"/>
+          <w:sz w:val="20"/>
+          <w:szCs w:val="20"/>
+          <w:lang w:val="en-US" w:eastAsia="ru-RU"/>
+        </w:rPr>
+        <w:t>kU</w:t>
+      </w:r>
+      <w:proofErr w:type="spellEnd"/>
       <w:r>
         <w:rPr>
           <w:rFonts w:ascii="Courier New" w:eastAsia="Times New Roman" w:hAnsi="Courier New" w:cs="Courier New"/>
@@ -23895,6 +27209,7 @@
         </w:rPr>
         <w:t>[</w:t>
       </w:r>
+      <w:proofErr w:type="gramStart"/>
       <w:r>
         <w:rPr>
           <w:rFonts w:ascii="Courier New" w:eastAsia="Times New Roman" w:hAnsi="Courier New" w:cs="Courier New"/>
@@ -23905,6 +27220,7 @@
         </w:rPr>
         <w:t>j,i</w:t>
       </w:r>
+      <w:proofErr w:type="gramEnd"/>
       <w:r>
         <w:rPr>
           <w:rFonts w:ascii="Courier New" w:eastAsia="Times New Roman" w:hAnsi="Courier New" w:cs="Courier New"/>
@@ -24028,6 +27344,7 @@
         </w:rPr>
         <w:t>[</w:t>
       </w:r>
+      <w:proofErr w:type="spellStart"/>
       <w:r>
         <w:rPr>
           <w:rFonts w:ascii="Courier New" w:eastAsia="Times New Roman" w:hAnsi="Courier New" w:cs="Courier New"/>
@@ -24038,6 +27355,7 @@
         </w:rPr>
         <w:t>i</w:t>
       </w:r>
+      <w:proofErr w:type="spellEnd"/>
       <w:r>
         <w:rPr>
           <w:rFonts w:ascii="Courier New" w:eastAsia="Times New Roman" w:hAnsi="Courier New" w:cs="Courier New"/>
@@ -24116,6 +27434,8 @@
         </w:rPr>
         <w:t>[</w:t>
       </w:r>
+      <w:proofErr w:type="spellStart"/>
+      <w:proofErr w:type="gramStart"/>
       <w:r>
         <w:rPr>
           <w:rFonts w:ascii="Courier New" w:eastAsia="Times New Roman" w:hAnsi="Courier New" w:cs="Courier New"/>
@@ -24126,6 +27446,8 @@
         </w:rPr>
         <w:t>j,i</w:t>
       </w:r>
+      <w:proofErr w:type="spellEnd"/>
+      <w:proofErr w:type="gramEnd"/>
       <w:r>
         <w:rPr>
           <w:rFonts w:ascii="Courier New" w:eastAsia="Times New Roman" w:hAnsi="Courier New" w:cs="Courier New"/>
@@ -24224,6 +27546,7 @@
         </w:rPr>
         <w:t>(</w:t>
       </w:r>
+      <w:proofErr w:type="spellStart"/>
       <w:r>
         <w:rPr>
           <w:rFonts w:ascii="Courier New" w:eastAsia="Times New Roman" w:hAnsi="Courier New" w:cs="Courier New"/>
@@ -24234,6 +27557,7 @@
         </w:rPr>
         <w:t>kU</w:t>
       </w:r>
+      <w:proofErr w:type="spellEnd"/>
       <w:r>
         <w:rPr>
           <w:rFonts w:ascii="Courier New" w:eastAsia="Times New Roman" w:hAnsi="Courier New" w:cs="Courier New"/>
@@ -24342,8 +27666,20 @@
           <w:szCs w:val="20"/>
           <w:lang w:val="en-US" w:eastAsia="ru-RU"/>
         </w:rPr>
-        <w:t xml:space="preserve"> kU</w:t>
-      </w:r>
+        <w:t xml:space="preserve"> </w:t>
+      </w:r>
+      <w:proofErr w:type="spellStart"/>
+      <w:r>
+        <w:rPr>
+          <w:rFonts w:ascii="Courier New" w:eastAsia="Times New Roman" w:hAnsi="Courier New" w:cs="Courier New"/>
+          <w:color w:val="000000"/>
+          <w:sz w:val="20"/>
+          <w:szCs w:val="20"/>
+          <w:lang w:val="en-US" w:eastAsia="ru-RU"/>
+        </w:rPr>
+        <w:t>kU</w:t>
+      </w:r>
+      <w:proofErr w:type="spellEnd"/>
       <w:r>
         <w:rPr>
           <w:rFonts w:ascii="Courier New" w:eastAsia="Times New Roman" w:hAnsi="Courier New" w:cs="Courier New"/>
@@ -24565,7 +27901,41 @@
           <w:szCs w:val="20"/>
           <w:lang w:val="en-US" w:eastAsia="ru-RU"/>
         </w:rPr>
-        <w:t xml:space="preserve"># for(i in 1:(N-1)) # </w:t>
+        <w:t xml:space="preserve"># </w:t>
+      </w:r>
+      <w:proofErr w:type="gramStart"/>
+      <w:r>
+        <w:rPr>
+          <w:rFonts w:ascii="Courier New" w:eastAsia="Times New Roman" w:hAnsi="Courier New" w:cs="Courier New"/>
+          <w:color w:val="008000"/>
+          <w:sz w:val="20"/>
+          <w:szCs w:val="20"/>
+          <w:lang w:val="en-US" w:eastAsia="ru-RU"/>
+        </w:rPr>
+        <w:t>for(</w:t>
+      </w:r>
+      <w:proofErr w:type="spellStart"/>
+      <w:proofErr w:type="gramEnd"/>
+      <w:r>
+        <w:rPr>
+          <w:rFonts w:ascii="Courier New" w:eastAsia="Times New Roman" w:hAnsi="Courier New" w:cs="Courier New"/>
+          <w:color w:val="008000"/>
+          <w:sz w:val="20"/>
+          <w:szCs w:val="20"/>
+          <w:lang w:val="en-US" w:eastAsia="ru-RU"/>
+        </w:rPr>
+        <w:t>i</w:t>
+      </w:r>
+      <w:proofErr w:type="spellEnd"/>
+      <w:r>
+        <w:rPr>
+          <w:rFonts w:ascii="Courier New" w:eastAsia="Times New Roman" w:hAnsi="Courier New" w:cs="Courier New"/>
+          <w:color w:val="008000"/>
+          <w:sz w:val="20"/>
+          <w:szCs w:val="20"/>
+          <w:lang w:val="en-US" w:eastAsia="ru-RU"/>
+        </w:rPr>
+        <w:t xml:space="preserve"> in 1:(N-1)) # </w:t>
       </w:r>
       <w:r>
         <w:rPr>
@@ -24671,7 +28041,75 @@
           <w:szCs w:val="20"/>
           <w:lang w:val="en-US" w:eastAsia="ru-RU"/>
         </w:rPr>
-        <w:t>#   Ai[i] = - kU(U[j,i]) / h^2</w:t>
+        <w:t>#   Ai[</w:t>
+      </w:r>
+      <w:proofErr w:type="spellStart"/>
+      <w:r>
+        <w:rPr>
+          <w:rFonts w:ascii="Courier New" w:eastAsia="Times New Roman" w:hAnsi="Courier New" w:cs="Courier New"/>
+          <w:color w:val="008000"/>
+          <w:sz w:val="20"/>
+          <w:szCs w:val="20"/>
+          <w:lang w:val="en-US" w:eastAsia="ru-RU"/>
+        </w:rPr>
+        <w:t>i</w:t>
+      </w:r>
+      <w:proofErr w:type="spellEnd"/>
+      <w:r>
+        <w:rPr>
+          <w:rFonts w:ascii="Courier New" w:eastAsia="Times New Roman" w:hAnsi="Courier New" w:cs="Courier New"/>
+          <w:color w:val="008000"/>
+          <w:sz w:val="20"/>
+          <w:szCs w:val="20"/>
+          <w:lang w:val="en-US" w:eastAsia="ru-RU"/>
+        </w:rPr>
+        <w:t xml:space="preserve">] = - </w:t>
+      </w:r>
+      <w:proofErr w:type="spellStart"/>
+      <w:r>
+        <w:rPr>
+          <w:rFonts w:ascii="Courier New" w:eastAsia="Times New Roman" w:hAnsi="Courier New" w:cs="Courier New"/>
+          <w:color w:val="008000"/>
+          <w:sz w:val="20"/>
+          <w:szCs w:val="20"/>
+          <w:lang w:val="en-US" w:eastAsia="ru-RU"/>
+        </w:rPr>
+        <w:t>kU</w:t>
+      </w:r>
+      <w:proofErr w:type="spellEnd"/>
+      <w:r>
+        <w:rPr>
+          <w:rFonts w:ascii="Courier New" w:eastAsia="Times New Roman" w:hAnsi="Courier New" w:cs="Courier New"/>
+          <w:color w:val="008000"/>
+          <w:sz w:val="20"/>
+          <w:szCs w:val="20"/>
+          <w:lang w:val="en-US" w:eastAsia="ru-RU"/>
+        </w:rPr>
+        <w:t>(U[</w:t>
+      </w:r>
+      <w:proofErr w:type="spellStart"/>
+      <w:proofErr w:type="gramStart"/>
+      <w:r>
+        <w:rPr>
+          <w:rFonts w:ascii="Courier New" w:eastAsia="Times New Roman" w:hAnsi="Courier New" w:cs="Courier New"/>
+          <w:color w:val="008000"/>
+          <w:sz w:val="20"/>
+          <w:szCs w:val="20"/>
+          <w:lang w:val="en-US" w:eastAsia="ru-RU"/>
+        </w:rPr>
+        <w:t>j,i</w:t>
+      </w:r>
+      <w:proofErr w:type="spellEnd"/>
+      <w:proofErr w:type="gramEnd"/>
+      <w:r>
+        <w:rPr>
+          <w:rFonts w:ascii="Courier New" w:eastAsia="Times New Roman" w:hAnsi="Courier New" w:cs="Courier New"/>
+          <w:color w:val="008000"/>
+          <w:sz w:val="20"/>
+          <w:szCs w:val="20"/>
+          <w:lang w:val="en-US" w:eastAsia="ru-RU"/>
+        </w:rPr>
+        <w:t>]) / h^2</w:t>
       </w:r>
     </w:p>
     <w:p>
@@ -24704,7 +28142,75 @@
           <w:szCs w:val="20"/>
           <w:lang w:val="en-US" w:eastAsia="ru-RU"/>
         </w:rPr>
-        <w:t>#   Bi[i] = - kU(U[j,i]) / h^2</w:t>
+        <w:t>#   Bi[</w:t>
+      </w:r>
+      <w:proofErr w:type="spellStart"/>
+      <w:r>
+        <w:rPr>
+          <w:rFonts w:ascii="Courier New" w:eastAsia="Times New Roman" w:hAnsi="Courier New" w:cs="Courier New"/>
+          <w:color w:val="008000"/>
+          <w:sz w:val="20"/>
+          <w:szCs w:val="20"/>
+          <w:lang w:val="en-US" w:eastAsia="ru-RU"/>
+        </w:rPr>
+        <w:t>i</w:t>
+      </w:r>
+      <w:proofErr w:type="spellEnd"/>
+      <w:r>
+        <w:rPr>
+          <w:rFonts w:ascii="Courier New" w:eastAsia="Times New Roman" w:hAnsi="Courier New" w:cs="Courier New"/>
+          <w:color w:val="008000"/>
+          <w:sz w:val="20"/>
+          <w:szCs w:val="20"/>
+          <w:lang w:val="en-US" w:eastAsia="ru-RU"/>
+        </w:rPr>
+        <w:t xml:space="preserve">] = - </w:t>
+      </w:r>
+      <w:proofErr w:type="spellStart"/>
+      <w:r>
+        <w:rPr>
+          <w:rFonts w:ascii="Courier New" w:eastAsia="Times New Roman" w:hAnsi="Courier New" w:cs="Courier New"/>
+          <w:color w:val="008000"/>
+          <w:sz w:val="20"/>
+          <w:szCs w:val="20"/>
+          <w:lang w:val="en-US" w:eastAsia="ru-RU"/>
+        </w:rPr>
+        <w:t>kU</w:t>
+      </w:r>
+      <w:proofErr w:type="spellEnd"/>
+      <w:r>
+        <w:rPr>
+          <w:rFonts w:ascii="Courier New" w:eastAsia="Times New Roman" w:hAnsi="Courier New" w:cs="Courier New"/>
+          <w:color w:val="008000"/>
+          <w:sz w:val="20"/>
+          <w:szCs w:val="20"/>
+          <w:lang w:val="en-US" w:eastAsia="ru-RU"/>
+        </w:rPr>
+        <w:t>(U[</w:t>
+      </w:r>
+      <w:proofErr w:type="spellStart"/>
+      <w:proofErr w:type="gramStart"/>
+      <w:r>
+        <w:rPr>
+          <w:rFonts w:ascii="Courier New" w:eastAsia="Times New Roman" w:hAnsi="Courier New" w:cs="Courier New"/>
+          <w:color w:val="008000"/>
+          <w:sz w:val="20"/>
+          <w:szCs w:val="20"/>
+          <w:lang w:val="en-US" w:eastAsia="ru-RU"/>
+        </w:rPr>
+        <w:t>j,i</w:t>
+      </w:r>
+      <w:proofErr w:type="spellEnd"/>
+      <w:proofErr w:type="gramEnd"/>
+      <w:r>
+        <w:rPr>
+          <w:rFonts w:ascii="Courier New" w:eastAsia="Times New Roman" w:hAnsi="Courier New" w:cs="Courier New"/>
+          <w:color w:val="008000"/>
+          <w:sz w:val="20"/>
+          <w:szCs w:val="20"/>
+          <w:lang w:val="en-US" w:eastAsia="ru-RU"/>
+        </w:rPr>
+        <w:t>]) / h^2</w:t>
       </w:r>
     </w:p>
     <w:p>
@@ -24737,7 +28243,97 @@
           <w:szCs w:val="20"/>
           <w:lang w:val="en-US" w:eastAsia="ru-RU"/>
         </w:rPr>
-        <w:t>#   Ci[i] = CU(U[j,i]) / tau + 2 * kU(U[j,i]) / h^2</w:t>
+        <w:t>#   Ci[</w:t>
+      </w:r>
+      <w:proofErr w:type="spellStart"/>
+      <w:r>
+        <w:rPr>
+          <w:rFonts w:ascii="Courier New" w:eastAsia="Times New Roman" w:hAnsi="Courier New" w:cs="Courier New"/>
+          <w:color w:val="008000"/>
+          <w:sz w:val="20"/>
+          <w:szCs w:val="20"/>
+          <w:lang w:val="en-US" w:eastAsia="ru-RU"/>
+        </w:rPr>
+        <w:t>i</w:t>
+      </w:r>
+      <w:proofErr w:type="spellEnd"/>
+      <w:r>
+        <w:rPr>
+          <w:rFonts w:ascii="Courier New" w:eastAsia="Times New Roman" w:hAnsi="Courier New" w:cs="Courier New"/>
+          <w:color w:val="008000"/>
+          <w:sz w:val="20"/>
+          <w:szCs w:val="20"/>
+          <w:lang w:val="en-US" w:eastAsia="ru-RU"/>
+        </w:rPr>
+        <w:t>] = CU(U[</w:t>
+      </w:r>
+      <w:proofErr w:type="spellStart"/>
+      <w:proofErr w:type="gramStart"/>
+      <w:r>
+        <w:rPr>
+          <w:rFonts w:ascii="Courier New" w:eastAsia="Times New Roman" w:hAnsi="Courier New" w:cs="Courier New"/>
+          <w:color w:val="008000"/>
+          <w:sz w:val="20"/>
+          <w:szCs w:val="20"/>
+          <w:lang w:val="en-US" w:eastAsia="ru-RU"/>
+        </w:rPr>
+        <w:t>j,i</w:t>
+      </w:r>
+      <w:proofErr w:type="spellEnd"/>
+      <w:proofErr w:type="gramEnd"/>
+      <w:r>
+        <w:rPr>
+          <w:rFonts w:ascii="Courier New" w:eastAsia="Times New Roman" w:hAnsi="Courier New" w:cs="Courier New"/>
+          <w:color w:val="008000"/>
+          <w:sz w:val="20"/>
+          <w:szCs w:val="20"/>
+          <w:lang w:val="en-US" w:eastAsia="ru-RU"/>
+        </w:rPr>
+        <w:t xml:space="preserve">]) / tau + 2 * </w:t>
+      </w:r>
+      <w:proofErr w:type="spellStart"/>
+      <w:r>
+        <w:rPr>
+          <w:rFonts w:ascii="Courier New" w:eastAsia="Times New Roman" w:hAnsi="Courier New" w:cs="Courier New"/>
+          <w:color w:val="008000"/>
+          <w:sz w:val="20"/>
+          <w:szCs w:val="20"/>
+          <w:lang w:val="en-US" w:eastAsia="ru-RU"/>
+        </w:rPr>
+        <w:t>kU</w:t>
+      </w:r>
+      <w:proofErr w:type="spellEnd"/>
+      <w:r>
+        <w:rPr>
+          <w:rFonts w:ascii="Courier New" w:eastAsia="Times New Roman" w:hAnsi="Courier New" w:cs="Courier New"/>
+          <w:color w:val="008000"/>
+          <w:sz w:val="20"/>
+          <w:szCs w:val="20"/>
+          <w:lang w:val="en-US" w:eastAsia="ru-RU"/>
+        </w:rPr>
+        <w:t>(U[</w:t>
+      </w:r>
+      <w:proofErr w:type="spellStart"/>
+      <w:r>
+        <w:rPr>
+          <w:rFonts w:ascii="Courier New" w:eastAsia="Times New Roman" w:hAnsi="Courier New" w:cs="Courier New"/>
+          <w:color w:val="008000"/>
+          <w:sz w:val="20"/>
+          <w:szCs w:val="20"/>
+          <w:lang w:val="en-US" w:eastAsia="ru-RU"/>
+        </w:rPr>
+        <w:t>j,i</w:t>
+      </w:r>
+      <w:proofErr w:type="spellEnd"/>
+      <w:r>
+        <w:rPr>
+          <w:rFonts w:ascii="Courier New" w:eastAsia="Times New Roman" w:hAnsi="Courier New" w:cs="Courier New"/>
+          <w:color w:val="008000"/>
+          <w:sz w:val="20"/>
+          <w:szCs w:val="20"/>
+          <w:lang w:val="en-US" w:eastAsia="ru-RU"/>
+        </w:rPr>
+        <w:t>]) / h^2</w:t>
       </w:r>
     </w:p>
     <w:p>
@@ -24818,6 +28414,7 @@
         </w:rPr>
         <w:t xml:space="preserve">  </w:t>
       </w:r>
+      <w:proofErr w:type="gramStart"/>
       <w:r>
         <w:rPr>
           <w:rFonts w:ascii="Courier New" w:eastAsia="Times New Roman" w:hAnsi="Courier New" w:cs="Courier New"/>
@@ -24842,15 +28439,28 @@
         </w:rPr>
         <w:t>(</w:t>
       </w:r>
-      <w:r>
-        <w:rPr>
-          <w:rFonts w:ascii="Courier New" w:eastAsia="Times New Roman" w:hAnsi="Courier New" w:cs="Courier New"/>
-          <w:color w:val="000000"/>
-          <w:sz w:val="20"/>
-          <w:szCs w:val="20"/>
-          <w:lang w:val="en-US" w:eastAsia="ru-RU"/>
-        </w:rPr>
-        <w:t xml:space="preserve">i </w:t>
+      <w:proofErr w:type="spellStart"/>
+      <w:proofErr w:type="gramEnd"/>
+      <w:r>
+        <w:rPr>
+          <w:rFonts w:ascii="Courier New" w:eastAsia="Times New Roman" w:hAnsi="Courier New" w:cs="Courier New"/>
+          <w:color w:val="000000"/>
+          <w:sz w:val="20"/>
+          <w:szCs w:val="20"/>
+          <w:lang w:val="en-US" w:eastAsia="ru-RU"/>
+        </w:rPr>
+        <w:t>i</w:t>
+      </w:r>
+      <w:proofErr w:type="spellEnd"/>
+      <w:r>
+        <w:rPr>
+          <w:rFonts w:ascii="Courier New" w:eastAsia="Times New Roman" w:hAnsi="Courier New" w:cs="Courier New"/>
+          <w:color w:val="000000"/>
+          <w:sz w:val="20"/>
+          <w:szCs w:val="20"/>
+          <w:lang w:val="en-US" w:eastAsia="ru-RU"/>
+        </w:rPr>
+        <w:t xml:space="preserve"> </w:t>
       </w:r>
       <w:r>
         <w:rPr>
@@ -25015,6 +28625,7 @@
         </w:rPr>
         <w:t>[</w:t>
       </w:r>
+      <w:proofErr w:type="spellStart"/>
       <w:r>
         <w:rPr>
           <w:rFonts w:ascii="Courier New" w:eastAsia="Times New Roman" w:hAnsi="Courier New" w:cs="Courier New"/>
@@ -25025,6 +28636,7 @@
         </w:rPr>
         <w:t>i</w:t>
       </w:r>
+      <w:proofErr w:type="spellEnd"/>
       <w:r>
         <w:rPr>
           <w:rFonts w:ascii="Courier New" w:eastAsia="Times New Roman" w:hAnsi="Courier New" w:cs="Courier New"/>
@@ -25103,6 +28715,8 @@
         </w:rPr>
         <w:t>[</w:t>
       </w:r>
+      <w:proofErr w:type="spellStart"/>
+      <w:proofErr w:type="gramStart"/>
       <w:r>
         <w:rPr>
           <w:rFonts w:ascii="Courier New" w:eastAsia="Times New Roman" w:hAnsi="Courier New" w:cs="Courier New"/>
@@ -25113,6 +28727,8 @@
         </w:rPr>
         <w:t>j,i</w:t>
       </w:r>
+      <w:proofErr w:type="spellEnd"/>
+      <w:proofErr w:type="gramEnd"/>
       <w:r>
         <w:rPr>
           <w:rFonts w:ascii="Courier New" w:eastAsia="Times New Roman" w:hAnsi="Courier New" w:cs="Courier New"/>
@@ -25333,6 +28949,8 @@
         </w:rPr>
         <w:t xml:space="preserve">  </w:t>
       </w:r>
+      <w:proofErr w:type="spellStart"/>
+      <w:proofErr w:type="gramStart"/>
       <w:r>
         <w:rPr>
           <w:rFonts w:ascii="Courier New" w:eastAsia="Times New Roman" w:hAnsi="Courier New" w:cs="Courier New"/>
@@ -25345,6 +28963,7 @@
         </w:rPr>
         <w:t>for</w:t>
       </w:r>
+      <w:proofErr w:type="spellEnd"/>
       <w:r>
         <w:rPr>
           <w:rFonts w:ascii="Courier New" w:eastAsia="Times New Roman" w:hAnsi="Courier New" w:cs="Courier New"/>
@@ -25357,6 +28976,7 @@
         </w:rPr>
         <w:t>(</w:t>
       </w:r>
+      <w:proofErr w:type="gramEnd"/>
       <w:r>
         <w:rPr>
           <w:rFonts w:ascii="Courier New" w:eastAsia="Times New Roman" w:hAnsi="Courier New" w:cs="Courier New"/>
@@ -25367,6 +28987,7 @@
         </w:rPr>
         <w:t xml:space="preserve">i </w:t>
       </w:r>
+      <w:proofErr w:type="spellStart"/>
       <w:r>
         <w:rPr>
           <w:rFonts w:ascii="Courier New" w:eastAsia="Times New Roman" w:hAnsi="Courier New" w:cs="Courier New"/>
@@ -25379,6 +29000,7 @@
         </w:rPr>
         <w:t>in</w:t>
       </w:r>
+      <w:proofErr w:type="spellEnd"/>
       <w:r>
         <w:rPr>
           <w:rFonts w:ascii="Courier New" w:eastAsia="Times New Roman" w:hAnsi="Courier New" w:cs="Courier New"/>
@@ -25509,7 +29131,6 @@
           <w:szCs w:val="20"/>
           <w:lang w:val="en-US" w:eastAsia="ru-RU"/>
         </w:rPr>
-        <w:lastRenderedPageBreak/>
         <w:t xml:space="preserve">    alpha</w:t>
       </w:r>
       <w:r>
@@ -25524,6 +29145,7 @@
         </w:rPr>
         <w:t>[</w:t>
       </w:r>
+      <w:proofErr w:type="spellStart"/>
       <w:r>
         <w:rPr>
           <w:rFonts w:ascii="Courier New" w:eastAsia="Times New Roman" w:hAnsi="Courier New" w:cs="Courier New"/>
@@ -25534,6 +29156,7 @@
         </w:rPr>
         <w:t>i</w:t>
       </w:r>
+      <w:proofErr w:type="spellEnd"/>
       <w:r>
         <w:rPr>
           <w:rFonts w:ascii="Courier New" w:eastAsia="Times New Roman" w:hAnsi="Courier New" w:cs="Courier New"/>
@@ -25656,6 +29279,7 @@
         </w:rPr>
         <w:t>-</w:t>
       </w:r>
+      <w:proofErr w:type="gramStart"/>
       <w:r>
         <w:rPr>
           <w:rFonts w:ascii="Courier New" w:eastAsia="Times New Roman" w:hAnsi="Courier New" w:cs="Courier New"/>
@@ -25678,6 +29302,7 @@
         </w:rPr>
         <w:t>]+</w:t>
       </w:r>
+      <w:proofErr w:type="gramEnd"/>
       <w:r>
         <w:rPr>
           <w:rFonts w:ascii="Courier New" w:eastAsia="Times New Roman" w:hAnsi="Courier New" w:cs="Courier New"/>
@@ -25855,6 +29480,7 @@
         </w:rPr>
         <w:t>[</w:t>
       </w:r>
+      <w:proofErr w:type="spellStart"/>
       <w:r>
         <w:rPr>
           <w:rFonts w:ascii="Courier New" w:eastAsia="Times New Roman" w:hAnsi="Courier New" w:cs="Courier New"/>
@@ -25865,6 +29491,7 @@
         </w:rPr>
         <w:t>i</w:t>
       </w:r>
+      <w:proofErr w:type="spellEnd"/>
       <w:r>
         <w:rPr>
           <w:rFonts w:ascii="Courier New" w:eastAsia="Times New Roman" w:hAnsi="Courier New" w:cs="Courier New"/>
@@ -26009,6 +29636,7 @@
         </w:rPr>
         <w:t>-</w:t>
       </w:r>
+      <w:proofErr w:type="gramStart"/>
       <w:r>
         <w:rPr>
           <w:rFonts w:ascii="Courier New" w:eastAsia="Times New Roman" w:hAnsi="Courier New" w:cs="Courier New"/>
@@ -26031,6 +29659,7 @@
         </w:rPr>
         <w:t>]*</w:t>
       </w:r>
+      <w:proofErr w:type="gramEnd"/>
       <w:r>
         <w:rPr>
           <w:rFonts w:ascii="Courier New" w:eastAsia="Times New Roman" w:hAnsi="Courier New" w:cs="Courier New"/>
@@ -26388,6 +30017,7 @@
         </w:rPr>
         <w:t>[</w:t>
       </w:r>
+      <w:proofErr w:type="gramStart"/>
       <w:r>
         <w:rPr>
           <w:rFonts w:ascii="Courier New" w:eastAsia="Times New Roman" w:hAnsi="Courier New" w:cs="Courier New"/>
@@ -26398,6 +30028,7 @@
         </w:rPr>
         <w:t>j,N</w:t>
       </w:r>
+      <w:proofErr w:type="gramEnd"/>
       <w:r>
         <w:rPr>
           <w:rFonts w:ascii="Courier New" w:eastAsia="Times New Roman" w:hAnsi="Courier New" w:cs="Courier New"/>
@@ -26454,6 +30085,7 @@
         </w:rPr>
         <w:t>(</w:t>
       </w:r>
+      <w:proofErr w:type="spellStart"/>
       <w:r>
         <w:rPr>
           <w:rFonts w:ascii="Courier New" w:eastAsia="Times New Roman" w:hAnsi="Courier New" w:cs="Courier New"/>
@@ -26464,6 +30096,7 @@
         </w:rPr>
         <w:t>tj</w:t>
       </w:r>
+      <w:proofErr w:type="spellEnd"/>
       <w:r>
         <w:rPr>
           <w:rFonts w:ascii="Courier New" w:eastAsia="Times New Roman" w:hAnsi="Courier New" w:cs="Courier New"/>
@@ -26675,6 +30308,7 @@
         </w:rPr>
         <w:t xml:space="preserve">  </w:t>
       </w:r>
+      <w:proofErr w:type="gramStart"/>
       <w:r>
         <w:rPr>
           <w:rFonts w:ascii="Courier New" w:eastAsia="Times New Roman" w:hAnsi="Courier New" w:cs="Courier New"/>
@@ -26699,15 +30333,28 @@
         </w:rPr>
         <w:t>(</w:t>
       </w:r>
-      <w:r>
-        <w:rPr>
-          <w:rFonts w:ascii="Courier New" w:eastAsia="Times New Roman" w:hAnsi="Courier New" w:cs="Courier New"/>
-          <w:color w:val="000000"/>
-          <w:sz w:val="20"/>
-          <w:szCs w:val="20"/>
-          <w:lang w:val="en-US" w:eastAsia="ru-RU"/>
-        </w:rPr>
-        <w:t xml:space="preserve">i </w:t>
+      <w:proofErr w:type="spellStart"/>
+      <w:proofErr w:type="gramEnd"/>
+      <w:r>
+        <w:rPr>
+          <w:rFonts w:ascii="Courier New" w:eastAsia="Times New Roman" w:hAnsi="Courier New" w:cs="Courier New"/>
+          <w:color w:val="000000"/>
+          <w:sz w:val="20"/>
+          <w:szCs w:val="20"/>
+          <w:lang w:val="en-US" w:eastAsia="ru-RU"/>
+        </w:rPr>
+        <w:t>i</w:t>
+      </w:r>
+      <w:proofErr w:type="spellEnd"/>
+      <w:r>
+        <w:rPr>
+          <w:rFonts w:ascii="Courier New" w:eastAsia="Times New Roman" w:hAnsi="Courier New" w:cs="Courier New"/>
+          <w:color w:val="000000"/>
+          <w:sz w:val="20"/>
+          <w:szCs w:val="20"/>
+          <w:lang w:val="en-US" w:eastAsia="ru-RU"/>
+        </w:rPr>
+        <w:t xml:space="preserve"> </w:t>
       </w:r>
       <w:r>
         <w:rPr>
@@ -26803,8 +30450,20 @@
           <w:szCs w:val="20"/>
           <w:lang w:val="en-US" w:eastAsia="ru-RU"/>
         </w:rPr>
-        <w:t xml:space="preserve"> Uj</w:t>
-      </w:r>
+        <w:t xml:space="preserve"> </w:t>
+      </w:r>
+      <w:proofErr w:type="spellStart"/>
+      <w:r>
+        <w:rPr>
+          <w:rFonts w:ascii="Courier New" w:eastAsia="Times New Roman" w:hAnsi="Courier New" w:cs="Courier New"/>
+          <w:color w:val="008000"/>
+          <w:sz w:val="20"/>
+          <w:szCs w:val="20"/>
+          <w:lang w:val="en-US" w:eastAsia="ru-RU"/>
+        </w:rPr>
+        <w:t>Uj</w:t>
+      </w:r>
+      <w:proofErr w:type="spellEnd"/>
     </w:p>
     <w:p>
       <w:pPr>
@@ -26840,6 +30499,8 @@
         </w:rPr>
         <w:t>[</w:t>
       </w:r>
+      <w:proofErr w:type="spellStart"/>
+      <w:proofErr w:type="gramStart"/>
       <w:r>
         <w:rPr>
           <w:rFonts w:ascii="Courier New" w:eastAsia="Times New Roman" w:hAnsi="Courier New" w:cs="Courier New"/>
@@ -26850,6 +30511,8 @@
         </w:rPr>
         <w:t>j,i</w:t>
       </w:r>
+      <w:proofErr w:type="spellEnd"/>
+      <w:proofErr w:type="gramEnd"/>
       <w:r>
         <w:rPr>
           <w:rFonts w:ascii="Courier New" w:eastAsia="Times New Roman" w:hAnsi="Courier New" w:cs="Courier New"/>
@@ -26884,6 +30547,7 @@
         </w:rPr>
         <w:t>[</w:t>
       </w:r>
+      <w:proofErr w:type="spellStart"/>
       <w:r>
         <w:rPr>
           <w:rFonts w:ascii="Courier New" w:eastAsia="Times New Roman" w:hAnsi="Courier New" w:cs="Courier New"/>
@@ -26894,6 +30558,7 @@
         </w:rPr>
         <w:t>i</w:t>
       </w:r>
+      <w:proofErr w:type="spellEnd"/>
       <w:r>
         <w:rPr>
           <w:rFonts w:ascii="Courier New" w:eastAsia="Times New Roman" w:hAnsi="Courier New" w:cs="Courier New"/>
@@ -27048,6 +30713,7 @@
         </w:rPr>
         <w:t>[</w:t>
       </w:r>
+      <w:proofErr w:type="spellStart"/>
       <w:r>
         <w:rPr>
           <w:rFonts w:ascii="Courier New" w:eastAsia="Times New Roman" w:hAnsi="Courier New" w:cs="Courier New"/>
@@ -27058,6 +30724,7 @@
         </w:rPr>
         <w:t>i</w:t>
       </w:r>
+      <w:proofErr w:type="spellEnd"/>
       <w:r>
         <w:rPr>
           <w:rFonts w:ascii="Courier New" w:eastAsia="Times New Roman" w:hAnsi="Courier New" w:cs="Courier New"/>
@@ -27233,15 +30900,27 @@
           <w:lang w:val="en-US" w:eastAsia="ru-RU"/>
         </w:rPr>
       </w:pPr>
-      <w:r>
-        <w:rPr>
-          <w:rFonts w:ascii="Courier New" w:eastAsia="Times New Roman" w:hAnsi="Courier New" w:cs="Courier New"/>
-          <w:color w:val="000000"/>
-          <w:sz w:val="20"/>
-          <w:szCs w:val="20"/>
-          <w:lang w:val="en-US" w:eastAsia="ru-RU"/>
-        </w:rPr>
-        <w:t xml:space="preserve">IterF </w:t>
+      <w:proofErr w:type="spellStart"/>
+      <w:r>
+        <w:rPr>
+          <w:rFonts w:ascii="Courier New" w:eastAsia="Times New Roman" w:hAnsi="Courier New" w:cs="Courier New"/>
+          <w:color w:val="000000"/>
+          <w:sz w:val="20"/>
+          <w:szCs w:val="20"/>
+          <w:lang w:val="en-US" w:eastAsia="ru-RU"/>
+        </w:rPr>
+        <w:t>IterF</w:t>
+      </w:r>
+      <w:proofErr w:type="spellEnd"/>
+      <w:r>
+        <w:rPr>
+          <w:rFonts w:ascii="Courier New" w:eastAsia="Times New Roman" w:hAnsi="Courier New" w:cs="Courier New"/>
+          <w:color w:val="000000"/>
+          <w:sz w:val="20"/>
+          <w:szCs w:val="20"/>
+          <w:lang w:val="en-US" w:eastAsia="ru-RU"/>
+        </w:rPr>
+        <w:t xml:space="preserve"> </w:t>
       </w:r>
       <w:r>
         <w:rPr>
@@ -27450,7 +31129,18 @@
           <w:szCs w:val="20"/>
           <w:lang w:val="en-US" w:eastAsia="ru-RU"/>
         </w:rPr>
-        <w:t xml:space="preserve">  alpha</w:t>
+        <w:t xml:space="preserve">  </w:t>
+      </w:r>
+      <w:proofErr w:type="gramStart"/>
+      <w:r>
+        <w:rPr>
+          <w:rFonts w:ascii="Courier New" w:eastAsia="Times New Roman" w:hAnsi="Courier New" w:cs="Courier New"/>
+          <w:color w:val="000000"/>
+          <w:sz w:val="20"/>
+          <w:szCs w:val="20"/>
+          <w:lang w:val="en-US" w:eastAsia="ru-RU"/>
+        </w:rPr>
+        <w:t>alpha</w:t>
       </w:r>
       <w:r>
         <w:rPr>
@@ -27464,6 +31154,7 @@
         </w:rPr>
         <w:t>[</w:t>
       </w:r>
+      <w:proofErr w:type="gramEnd"/>
       <w:r>
         <w:rPr>
           <w:rFonts w:ascii="Courier New" w:eastAsia="Times New Roman" w:hAnsi="Courier New" w:cs="Courier New"/>
@@ -27541,6 +31232,7 @@
         </w:rPr>
         <w:t xml:space="preserve">  </w:t>
       </w:r>
+      <w:proofErr w:type="gramStart"/>
       <w:r>
         <w:rPr>
           <w:rFonts w:ascii="Courier New" w:eastAsia="Times New Roman" w:hAnsi="Courier New" w:cs="Courier New"/>
@@ -27563,6 +31255,7 @@
         </w:rPr>
         <w:t>[</w:t>
       </w:r>
+      <w:proofErr w:type="gramEnd"/>
       <w:r>
         <w:rPr>
           <w:rFonts w:ascii="Courier New" w:eastAsia="Times New Roman" w:hAnsi="Courier New" w:cs="Courier New"/>
@@ -27629,6 +31322,7 @@
         </w:rPr>
         <w:t>(</w:t>
       </w:r>
+      <w:proofErr w:type="spellStart"/>
       <w:r>
         <w:rPr>
           <w:rFonts w:ascii="Courier New" w:eastAsia="Times New Roman" w:hAnsi="Courier New" w:cs="Courier New"/>
@@ -27639,6 +31333,7 @@
         </w:rPr>
         <w:t>tj</w:t>
       </w:r>
+      <w:proofErr w:type="spellEnd"/>
       <w:r>
         <w:rPr>
           <w:rFonts w:ascii="Courier New" w:eastAsia="Times New Roman" w:hAnsi="Courier New" w:cs="Courier New"/>
@@ -27719,6 +31414,7 @@
         </w:rPr>
         <w:t xml:space="preserve">  </w:t>
       </w:r>
+      <w:proofErr w:type="gramStart"/>
       <w:r>
         <w:rPr>
           <w:rFonts w:ascii="Courier New" w:eastAsia="Times New Roman" w:hAnsi="Courier New" w:cs="Courier New"/>
@@ -27743,15 +31439,28 @@
         </w:rPr>
         <w:t>(</w:t>
       </w:r>
-      <w:r>
-        <w:rPr>
-          <w:rFonts w:ascii="Courier New" w:eastAsia="Times New Roman" w:hAnsi="Courier New" w:cs="Courier New"/>
-          <w:color w:val="000000"/>
-          <w:sz w:val="20"/>
-          <w:szCs w:val="20"/>
-          <w:lang w:val="en-US" w:eastAsia="ru-RU"/>
-        </w:rPr>
-        <w:t xml:space="preserve">i </w:t>
+      <w:proofErr w:type="spellStart"/>
+      <w:proofErr w:type="gramEnd"/>
+      <w:r>
+        <w:rPr>
+          <w:rFonts w:ascii="Courier New" w:eastAsia="Times New Roman" w:hAnsi="Courier New" w:cs="Courier New"/>
+          <w:color w:val="000000"/>
+          <w:sz w:val="20"/>
+          <w:szCs w:val="20"/>
+          <w:lang w:val="en-US" w:eastAsia="ru-RU"/>
+        </w:rPr>
+        <w:t>i</w:t>
+      </w:r>
+      <w:proofErr w:type="spellEnd"/>
+      <w:r>
+        <w:rPr>
+          <w:rFonts w:ascii="Courier New" w:eastAsia="Times New Roman" w:hAnsi="Courier New" w:cs="Courier New"/>
+          <w:color w:val="000000"/>
+          <w:sz w:val="20"/>
+          <w:szCs w:val="20"/>
+          <w:lang w:val="en-US" w:eastAsia="ru-RU"/>
+        </w:rPr>
+        <w:t xml:space="preserve"> </w:t>
       </w:r>
       <w:r>
         <w:rPr>
@@ -27971,6 +31680,7 @@
         </w:rPr>
         <w:t>[</w:t>
       </w:r>
+      <w:proofErr w:type="spellStart"/>
       <w:r>
         <w:rPr>
           <w:rFonts w:ascii="Courier New" w:eastAsia="Times New Roman" w:hAnsi="Courier New" w:cs="Courier New"/>
@@ -27981,6 +31691,7 @@
         </w:rPr>
         <w:t>i</w:t>
       </w:r>
+      <w:proofErr w:type="spellEnd"/>
       <w:r>
         <w:rPr>
           <w:rFonts w:ascii="Courier New" w:eastAsia="Times New Roman" w:hAnsi="Courier New" w:cs="Courier New"/>
@@ -28045,8 +31756,20 @@
           <w:szCs w:val="20"/>
           <w:lang w:val="en-US" w:eastAsia="ru-RU"/>
         </w:rPr>
-        <w:t xml:space="preserve"> kU</w:t>
-      </w:r>
+        <w:t xml:space="preserve"> </w:t>
+      </w:r>
+      <w:proofErr w:type="spellStart"/>
+      <w:r>
+        <w:rPr>
+          <w:rFonts w:ascii="Courier New" w:eastAsia="Times New Roman" w:hAnsi="Courier New" w:cs="Courier New"/>
+          <w:color w:val="000000"/>
+          <w:sz w:val="20"/>
+          <w:szCs w:val="20"/>
+          <w:lang w:val="en-US" w:eastAsia="ru-RU"/>
+        </w:rPr>
+        <w:t>kU</w:t>
+      </w:r>
+      <w:proofErr w:type="spellEnd"/>
       <w:r>
         <w:rPr>
           <w:rFonts w:ascii="Courier New" w:eastAsia="Times New Roman" w:hAnsi="Courier New" w:cs="Courier New"/>
@@ -28103,6 +31826,7 @@
         </w:rPr>
         <w:t>-</w:t>
       </w:r>
+      <w:proofErr w:type="gramStart"/>
       <w:r>
         <w:rPr>
           <w:rFonts w:ascii="Courier New" w:eastAsia="Times New Roman" w:hAnsi="Courier New" w:cs="Courier New"/>
@@ -28123,6 +31847,7 @@
         </w:rPr>
         <w:t>,i</w:t>
       </w:r>
+      <w:proofErr w:type="gramEnd"/>
       <w:r>
         <w:rPr>
           <w:rFonts w:ascii="Courier New" w:eastAsia="Times New Roman" w:hAnsi="Courier New" w:cs="Courier New"/>
@@ -28224,6 +31949,7 @@
         </w:rPr>
         <w:t>[</w:t>
       </w:r>
+      <w:proofErr w:type="spellStart"/>
       <w:r>
         <w:rPr>
           <w:rFonts w:ascii="Courier New" w:eastAsia="Times New Roman" w:hAnsi="Courier New" w:cs="Courier New"/>
@@ -28234,6 +31960,7 @@
         </w:rPr>
         <w:t>i</w:t>
       </w:r>
+      <w:proofErr w:type="spellEnd"/>
       <w:r>
         <w:rPr>
           <w:rFonts w:ascii="Courier New" w:eastAsia="Times New Roman" w:hAnsi="Courier New" w:cs="Courier New"/>
@@ -28298,8 +32025,20 @@
           <w:szCs w:val="20"/>
           <w:lang w:val="en-US" w:eastAsia="ru-RU"/>
         </w:rPr>
-        <w:t xml:space="preserve"> kU</w:t>
-      </w:r>
+        <w:t xml:space="preserve"> </w:t>
+      </w:r>
+      <w:proofErr w:type="spellStart"/>
+      <w:r>
+        <w:rPr>
+          <w:rFonts w:ascii="Courier New" w:eastAsia="Times New Roman" w:hAnsi="Courier New" w:cs="Courier New"/>
+          <w:color w:val="000000"/>
+          <w:sz w:val="20"/>
+          <w:szCs w:val="20"/>
+          <w:lang w:val="en-US" w:eastAsia="ru-RU"/>
+        </w:rPr>
+        <w:t>kU</w:t>
+      </w:r>
+      <w:proofErr w:type="spellEnd"/>
       <w:r>
         <w:rPr>
           <w:rFonts w:ascii="Courier New" w:eastAsia="Times New Roman" w:hAnsi="Courier New" w:cs="Courier New"/>
@@ -28356,6 +32095,7 @@
         </w:rPr>
         <w:t>-</w:t>
       </w:r>
+      <w:proofErr w:type="gramStart"/>
       <w:r>
         <w:rPr>
           <w:rFonts w:ascii="Courier New" w:eastAsia="Times New Roman" w:hAnsi="Courier New" w:cs="Courier New"/>
@@ -28376,6 +32116,7 @@
         </w:rPr>
         <w:t>,i</w:t>
       </w:r>
+      <w:proofErr w:type="gramEnd"/>
       <w:r>
         <w:rPr>
           <w:rFonts w:ascii="Courier New" w:eastAsia="Times New Roman" w:hAnsi="Courier New" w:cs="Courier New"/>
@@ -28477,6 +32218,7 @@
         </w:rPr>
         <w:t>[</w:t>
       </w:r>
+      <w:proofErr w:type="spellStart"/>
       <w:r>
         <w:rPr>
           <w:rFonts w:ascii="Courier New" w:eastAsia="Times New Roman" w:hAnsi="Courier New" w:cs="Courier New"/>
@@ -28487,6 +32229,7 @@
         </w:rPr>
         <w:t>i</w:t>
       </w:r>
+      <w:proofErr w:type="spellEnd"/>
       <w:r>
         <w:rPr>
           <w:rFonts w:ascii="Courier New" w:eastAsia="Times New Roman" w:hAnsi="Courier New" w:cs="Courier New"/>
@@ -28587,6 +32330,7 @@
         </w:rPr>
         <w:t>-</w:t>
       </w:r>
+      <w:proofErr w:type="gramStart"/>
       <w:r>
         <w:rPr>
           <w:rFonts w:ascii="Courier New" w:eastAsia="Times New Roman" w:hAnsi="Courier New" w:cs="Courier New"/>
@@ -28607,6 +32351,7 @@
         </w:rPr>
         <w:t>,i</w:t>
       </w:r>
+      <w:proofErr w:type="gramEnd"/>
       <w:r>
         <w:rPr>
           <w:rFonts w:ascii="Courier New" w:eastAsia="Times New Roman" w:hAnsi="Courier New" w:cs="Courier New"/>
@@ -28733,8 +32478,20 @@
           <w:szCs w:val="20"/>
           <w:lang w:val="en-US" w:eastAsia="ru-RU"/>
         </w:rPr>
-        <w:t xml:space="preserve"> kU</w:t>
-      </w:r>
+        <w:t xml:space="preserve"> </w:t>
+      </w:r>
+      <w:proofErr w:type="spellStart"/>
+      <w:r>
+        <w:rPr>
+          <w:rFonts w:ascii="Courier New" w:eastAsia="Times New Roman" w:hAnsi="Courier New" w:cs="Courier New"/>
+          <w:color w:val="000000"/>
+          <w:sz w:val="20"/>
+          <w:szCs w:val="20"/>
+          <w:lang w:val="en-US" w:eastAsia="ru-RU"/>
+        </w:rPr>
+        <w:t>kU</w:t>
+      </w:r>
+      <w:proofErr w:type="spellEnd"/>
       <w:r>
         <w:rPr>
           <w:rFonts w:ascii="Courier New" w:eastAsia="Times New Roman" w:hAnsi="Courier New" w:cs="Courier New"/>
@@ -28958,6 +32715,7 @@
         </w:rPr>
         <w:t xml:space="preserve">  </w:t>
       </w:r>
+      <w:proofErr w:type="gramStart"/>
       <w:r>
         <w:rPr>
           <w:rFonts w:ascii="Courier New" w:eastAsia="Times New Roman" w:hAnsi="Courier New" w:cs="Courier New"/>
@@ -28982,15 +32740,28 @@
         </w:rPr>
         <w:t>(</w:t>
       </w:r>
-      <w:r>
-        <w:rPr>
-          <w:rFonts w:ascii="Courier New" w:eastAsia="Times New Roman" w:hAnsi="Courier New" w:cs="Courier New"/>
-          <w:color w:val="000000"/>
-          <w:sz w:val="20"/>
-          <w:szCs w:val="20"/>
-          <w:lang w:val="en-US" w:eastAsia="ru-RU"/>
-        </w:rPr>
-        <w:t xml:space="preserve">i </w:t>
+      <w:proofErr w:type="spellStart"/>
+      <w:proofErr w:type="gramEnd"/>
+      <w:r>
+        <w:rPr>
+          <w:rFonts w:ascii="Courier New" w:eastAsia="Times New Roman" w:hAnsi="Courier New" w:cs="Courier New"/>
+          <w:color w:val="000000"/>
+          <w:sz w:val="20"/>
+          <w:szCs w:val="20"/>
+          <w:lang w:val="en-US" w:eastAsia="ru-RU"/>
+        </w:rPr>
+        <w:t>i</w:t>
+      </w:r>
+      <w:proofErr w:type="spellEnd"/>
+      <w:r>
+        <w:rPr>
+          <w:rFonts w:ascii="Courier New" w:eastAsia="Times New Roman" w:hAnsi="Courier New" w:cs="Courier New"/>
+          <w:color w:val="000000"/>
+          <w:sz w:val="20"/>
+          <w:szCs w:val="20"/>
+          <w:lang w:val="en-US" w:eastAsia="ru-RU"/>
+        </w:rPr>
+        <w:t xml:space="preserve"> </w:t>
       </w:r>
       <w:r>
         <w:rPr>
@@ -29141,6 +32912,7 @@
           <w:szCs w:val="20"/>
           <w:lang w:val="en-US" w:eastAsia="ru-RU"/>
         </w:rPr>
+        <w:lastRenderedPageBreak/>
         <w:t xml:space="preserve">    Fi</w:t>
       </w:r>
       <w:r>
@@ -29155,6 +32927,7 @@
         </w:rPr>
         <w:t>[</w:t>
       </w:r>
+      <w:proofErr w:type="spellStart"/>
       <w:r>
         <w:rPr>
           <w:rFonts w:ascii="Courier New" w:eastAsia="Times New Roman" w:hAnsi="Courier New" w:cs="Courier New"/>
@@ -29165,6 +32938,7 @@
         </w:rPr>
         <w:t>i</w:t>
       </w:r>
+      <w:proofErr w:type="spellEnd"/>
       <w:r>
         <w:rPr>
           <w:rFonts w:ascii="Courier New" w:eastAsia="Times New Roman" w:hAnsi="Courier New" w:cs="Courier New"/>
@@ -29265,6 +33039,7 @@
         </w:rPr>
         <w:t>-</w:t>
       </w:r>
+      <w:proofErr w:type="gramStart"/>
       <w:r>
         <w:rPr>
           <w:rFonts w:ascii="Courier New" w:eastAsia="Times New Roman" w:hAnsi="Courier New" w:cs="Courier New"/>
@@ -29285,6 +33060,7 @@
         </w:rPr>
         <w:t>,i</w:t>
       </w:r>
+      <w:proofErr w:type="gramEnd"/>
       <w:r>
         <w:rPr>
           <w:rFonts w:ascii="Courier New" w:eastAsia="Times New Roman" w:hAnsi="Courier New" w:cs="Courier New"/>
@@ -29474,6 +33250,8 @@
         </w:rPr>
         <w:t xml:space="preserve">  </w:t>
       </w:r>
+      <w:proofErr w:type="spellStart"/>
+      <w:proofErr w:type="gramStart"/>
       <w:r>
         <w:rPr>
           <w:rFonts w:ascii="Courier New" w:eastAsia="Times New Roman" w:hAnsi="Courier New" w:cs="Courier New"/>
@@ -29486,6 +33264,7 @@
         </w:rPr>
         <w:t>for</w:t>
       </w:r>
+      <w:proofErr w:type="spellEnd"/>
       <w:r>
         <w:rPr>
           <w:rFonts w:ascii="Courier New" w:eastAsia="Times New Roman" w:hAnsi="Courier New" w:cs="Courier New"/>
@@ -29498,6 +33277,7 @@
         </w:rPr>
         <w:t>(</w:t>
       </w:r>
+      <w:proofErr w:type="gramEnd"/>
       <w:r>
         <w:rPr>
           <w:rFonts w:ascii="Courier New" w:eastAsia="Times New Roman" w:hAnsi="Courier New" w:cs="Courier New"/>
@@ -29508,6 +33288,7 @@
         </w:rPr>
         <w:t xml:space="preserve">i </w:t>
       </w:r>
+      <w:proofErr w:type="spellStart"/>
       <w:r>
         <w:rPr>
           <w:rFonts w:ascii="Courier New" w:eastAsia="Times New Roman" w:hAnsi="Courier New" w:cs="Courier New"/>
@@ -29520,6 +33301,7 @@
         </w:rPr>
         <w:t>in</w:t>
       </w:r>
+      <w:proofErr w:type="spellEnd"/>
       <w:r>
         <w:rPr>
           <w:rFonts w:ascii="Courier New" w:eastAsia="Times New Roman" w:hAnsi="Courier New" w:cs="Courier New"/>
@@ -29664,6 +33446,7 @@
         </w:rPr>
         <w:t>[</w:t>
       </w:r>
+      <w:proofErr w:type="spellStart"/>
       <w:r>
         <w:rPr>
           <w:rFonts w:ascii="Courier New" w:eastAsia="Times New Roman" w:hAnsi="Courier New" w:cs="Courier New"/>
@@ -29674,6 +33457,7 @@
         </w:rPr>
         <w:t>i</w:t>
       </w:r>
+      <w:proofErr w:type="spellEnd"/>
       <w:r>
         <w:rPr>
           <w:rFonts w:ascii="Courier New" w:eastAsia="Times New Roman" w:hAnsi="Courier New" w:cs="Courier New"/>
@@ -29796,6 +33580,7 @@
         </w:rPr>
         <w:t>-</w:t>
       </w:r>
+      <w:proofErr w:type="gramStart"/>
       <w:r>
         <w:rPr>
           <w:rFonts w:ascii="Courier New" w:eastAsia="Times New Roman" w:hAnsi="Courier New" w:cs="Courier New"/>
@@ -29818,6 +33603,7 @@
         </w:rPr>
         <w:t>]+</w:t>
       </w:r>
+      <w:proofErr w:type="gramEnd"/>
       <w:r>
         <w:rPr>
           <w:rFonts w:ascii="Courier New" w:eastAsia="Times New Roman" w:hAnsi="Courier New" w:cs="Courier New"/>
@@ -29995,6 +33781,7 @@
         </w:rPr>
         <w:t>[</w:t>
       </w:r>
+      <w:proofErr w:type="spellStart"/>
       <w:r>
         <w:rPr>
           <w:rFonts w:ascii="Courier New" w:eastAsia="Times New Roman" w:hAnsi="Courier New" w:cs="Courier New"/>
@@ -30005,6 +33792,7 @@
         </w:rPr>
         <w:t>i</w:t>
       </w:r>
+      <w:proofErr w:type="spellEnd"/>
       <w:r>
         <w:rPr>
           <w:rFonts w:ascii="Courier New" w:eastAsia="Times New Roman" w:hAnsi="Courier New" w:cs="Courier New"/>
@@ -30149,6 +33937,7 @@
         </w:rPr>
         <w:t>-</w:t>
       </w:r>
+      <w:proofErr w:type="gramStart"/>
       <w:r>
         <w:rPr>
           <w:rFonts w:ascii="Courier New" w:eastAsia="Times New Roman" w:hAnsi="Courier New" w:cs="Courier New"/>
@@ -30171,6 +33960,7 @@
         </w:rPr>
         <w:t>]*</w:t>
       </w:r>
+      <w:proofErr w:type="gramEnd"/>
       <w:r>
         <w:rPr>
           <w:rFonts w:ascii="Courier New" w:eastAsia="Times New Roman" w:hAnsi="Courier New" w:cs="Courier New"/>
@@ -30528,6 +34318,7 @@
         </w:rPr>
         <w:t>[</w:t>
       </w:r>
+      <w:proofErr w:type="gramStart"/>
       <w:r>
         <w:rPr>
           <w:rFonts w:ascii="Courier New" w:eastAsia="Times New Roman" w:hAnsi="Courier New" w:cs="Courier New"/>
@@ -30538,6 +34329,7 @@
         </w:rPr>
         <w:t>j,N</w:t>
       </w:r>
+      <w:proofErr w:type="gramEnd"/>
       <w:r>
         <w:rPr>
           <w:rFonts w:ascii="Courier New" w:eastAsia="Times New Roman" w:hAnsi="Courier New" w:cs="Courier New"/>
@@ -30594,6 +34386,7 @@
         </w:rPr>
         <w:t>(</w:t>
       </w:r>
+      <w:proofErr w:type="spellStart"/>
       <w:r>
         <w:rPr>
           <w:rFonts w:ascii="Courier New" w:eastAsia="Times New Roman" w:hAnsi="Courier New" w:cs="Courier New"/>
@@ -30604,6 +34397,7 @@
         </w:rPr>
         <w:t>tj</w:t>
       </w:r>
+      <w:proofErr w:type="spellEnd"/>
       <w:r>
         <w:rPr>
           <w:rFonts w:ascii="Courier New" w:eastAsia="Times New Roman" w:hAnsi="Courier New" w:cs="Courier New"/>
@@ -30838,6 +34632,7 @@
         </w:rPr>
         <w:t xml:space="preserve">  </w:t>
       </w:r>
+      <w:proofErr w:type="gramStart"/>
       <w:r>
         <w:rPr>
           <w:rFonts w:ascii="Courier New" w:eastAsia="Times New Roman" w:hAnsi="Courier New" w:cs="Courier New"/>
@@ -30862,15 +34657,28 @@
         </w:rPr>
         <w:t>(</w:t>
       </w:r>
-      <w:r>
-        <w:rPr>
-          <w:rFonts w:ascii="Courier New" w:eastAsia="Times New Roman" w:hAnsi="Courier New" w:cs="Courier New"/>
-          <w:color w:val="000000"/>
-          <w:sz w:val="20"/>
-          <w:szCs w:val="20"/>
-          <w:lang w:val="en-US" w:eastAsia="ru-RU"/>
-        </w:rPr>
-        <w:t xml:space="preserve">i </w:t>
+      <w:proofErr w:type="spellStart"/>
+      <w:proofErr w:type="gramEnd"/>
+      <w:r>
+        <w:rPr>
+          <w:rFonts w:ascii="Courier New" w:eastAsia="Times New Roman" w:hAnsi="Courier New" w:cs="Courier New"/>
+          <w:color w:val="000000"/>
+          <w:sz w:val="20"/>
+          <w:szCs w:val="20"/>
+          <w:lang w:val="en-US" w:eastAsia="ru-RU"/>
+        </w:rPr>
+        <w:t>i</w:t>
+      </w:r>
+      <w:proofErr w:type="spellEnd"/>
+      <w:r>
+        <w:rPr>
+          <w:rFonts w:ascii="Courier New" w:eastAsia="Times New Roman" w:hAnsi="Courier New" w:cs="Courier New"/>
+          <w:color w:val="000000"/>
+          <w:sz w:val="20"/>
+          <w:szCs w:val="20"/>
+          <w:lang w:val="en-US" w:eastAsia="ru-RU"/>
+        </w:rPr>
+        <w:t xml:space="preserve"> </w:t>
       </w:r>
       <w:r>
         <w:rPr>
@@ -30966,8 +34774,20 @@
           <w:szCs w:val="20"/>
           <w:lang w:val="en-US" w:eastAsia="ru-RU"/>
         </w:rPr>
-        <w:t xml:space="preserve"> Uj</w:t>
-      </w:r>
+        <w:t xml:space="preserve"> </w:t>
+      </w:r>
+      <w:proofErr w:type="spellStart"/>
+      <w:r>
+        <w:rPr>
+          <w:rFonts w:ascii="Courier New" w:eastAsia="Times New Roman" w:hAnsi="Courier New" w:cs="Courier New"/>
+          <w:color w:val="008000"/>
+          <w:sz w:val="20"/>
+          <w:szCs w:val="20"/>
+          <w:lang w:val="en-US" w:eastAsia="ru-RU"/>
+        </w:rPr>
+        <w:t>Uj</w:t>
+      </w:r>
+      <w:proofErr w:type="spellEnd"/>
     </w:p>
     <w:p>
       <w:pPr>
@@ -31003,6 +34823,8 @@
         </w:rPr>
         <w:t>[</w:t>
       </w:r>
+      <w:proofErr w:type="spellStart"/>
+      <w:proofErr w:type="gramStart"/>
       <w:r>
         <w:rPr>
           <w:rFonts w:ascii="Courier New" w:eastAsia="Times New Roman" w:hAnsi="Courier New" w:cs="Courier New"/>
@@ -31013,6 +34835,8 @@
         </w:rPr>
         <w:t>j,i</w:t>
       </w:r>
+      <w:proofErr w:type="spellEnd"/>
+      <w:proofErr w:type="gramEnd"/>
       <w:r>
         <w:rPr>
           <w:rFonts w:ascii="Courier New" w:eastAsia="Times New Roman" w:hAnsi="Courier New" w:cs="Courier New"/>
@@ -31047,6 +34871,7 @@
         </w:rPr>
         <w:t>[</w:t>
       </w:r>
+      <w:proofErr w:type="spellStart"/>
       <w:r>
         <w:rPr>
           <w:rFonts w:ascii="Courier New" w:eastAsia="Times New Roman" w:hAnsi="Courier New" w:cs="Courier New"/>
@@ -31057,6 +34882,7 @@
         </w:rPr>
         <w:t>i</w:t>
       </w:r>
+      <w:proofErr w:type="spellEnd"/>
       <w:r>
         <w:rPr>
           <w:rFonts w:ascii="Courier New" w:eastAsia="Times New Roman" w:hAnsi="Courier New" w:cs="Courier New"/>
@@ -31211,6 +35037,7 @@
         </w:rPr>
         <w:t>[</w:t>
       </w:r>
+      <w:proofErr w:type="spellStart"/>
       <w:r>
         <w:rPr>
           <w:rFonts w:ascii="Courier New" w:eastAsia="Times New Roman" w:hAnsi="Courier New" w:cs="Courier New"/>
@@ -31221,6 +35048,7 @@
         </w:rPr>
         <w:t>i</w:t>
       </w:r>
+      <w:proofErr w:type="spellEnd"/>
       <w:r>
         <w:rPr>
           <w:rFonts w:ascii="Courier New" w:eastAsia="Times New Roman" w:hAnsi="Courier New" w:cs="Courier New"/>
@@ -31264,7 +35092,51 @@
           <w:szCs w:val="20"/>
           <w:lang w:val="en-US" w:eastAsia="ru-RU"/>
         </w:rPr>
-        <w:t>#U[j,1]=k1*U[j,2]-h*A(tj[j])</w:t>
+        <w:t>#U[j,</w:t>
+      </w:r>
+      <w:proofErr w:type="gramStart"/>
+      <w:r>
+        <w:rPr>
+          <w:rFonts w:ascii="Courier New" w:eastAsia="Times New Roman" w:hAnsi="Courier New" w:cs="Courier New"/>
+          <w:color w:val="008000"/>
+          <w:sz w:val="20"/>
+          <w:szCs w:val="20"/>
+          <w:lang w:val="en-US" w:eastAsia="ru-RU"/>
+        </w:rPr>
+        <w:t>1]=</w:t>
+      </w:r>
+      <w:proofErr w:type="gramEnd"/>
+      <w:r>
+        <w:rPr>
+          <w:rFonts w:ascii="Courier New" w:eastAsia="Times New Roman" w:hAnsi="Courier New" w:cs="Courier New"/>
+          <w:color w:val="008000"/>
+          <w:sz w:val="20"/>
+          <w:szCs w:val="20"/>
+          <w:lang w:val="en-US" w:eastAsia="ru-RU"/>
+        </w:rPr>
+        <w:t>k1*U[j,2]-h*A(</w:t>
+      </w:r>
+      <w:proofErr w:type="spellStart"/>
+      <w:r>
+        <w:rPr>
+          <w:rFonts w:ascii="Courier New" w:eastAsia="Times New Roman" w:hAnsi="Courier New" w:cs="Courier New"/>
+          <w:color w:val="008000"/>
+          <w:sz w:val="20"/>
+          <w:szCs w:val="20"/>
+          <w:lang w:val="en-US" w:eastAsia="ru-RU"/>
+        </w:rPr>
+        <w:t>tj</w:t>
+      </w:r>
+      <w:proofErr w:type="spellEnd"/>
+      <w:r>
+        <w:rPr>
+          <w:rFonts w:ascii="Courier New" w:eastAsia="Times New Roman" w:hAnsi="Courier New" w:cs="Courier New"/>
+          <w:color w:val="008000"/>
+          <w:sz w:val="20"/>
+          <w:szCs w:val="20"/>
+          <w:lang w:val="en-US" w:eastAsia="ru-RU"/>
+        </w:rPr>
+        <w:t>[j])</w:t>
       </w:r>
     </w:p>
     <w:p>
@@ -31429,6 +35301,7 @@
           <w:lang w:val="en-US" w:eastAsia="ru-RU"/>
         </w:rPr>
       </w:pPr>
+      <w:proofErr w:type="gramStart"/>
       <w:r>
         <w:rPr>
           <w:rFonts w:ascii="Courier New" w:eastAsia="Times New Roman" w:hAnsi="Courier New" w:cs="Courier New"/>
@@ -31453,6 +35326,7 @@
         </w:rPr>
         <w:t>(</w:t>
       </w:r>
+      <w:proofErr w:type="gramEnd"/>
       <w:r>
         <w:rPr>
           <w:rFonts w:ascii="Courier New" w:eastAsia="Times New Roman" w:hAnsi="Courier New" w:cs="Courier New"/>
@@ -31641,8 +35515,20 @@
           <w:szCs w:val="20"/>
           <w:lang w:val="en-US" w:eastAsia="ru-RU"/>
         </w:rPr>
-        <w:t xml:space="preserve"> IterF</w:t>
-      </w:r>
+        <w:t xml:space="preserve"> </w:t>
+      </w:r>
+      <w:proofErr w:type="spellStart"/>
+      <w:r>
+        <w:rPr>
+          <w:rFonts w:ascii="Courier New" w:eastAsia="Times New Roman" w:hAnsi="Courier New" w:cs="Courier New"/>
+          <w:color w:val="000000"/>
+          <w:sz w:val="20"/>
+          <w:szCs w:val="20"/>
+          <w:lang w:val="en-US" w:eastAsia="ru-RU"/>
+        </w:rPr>
+        <w:t>IterF</w:t>
+      </w:r>
+      <w:proofErr w:type="spellEnd"/>
       <w:r>
         <w:rPr>
           <w:rFonts w:ascii="Courier New" w:eastAsia="Times New Roman" w:hAnsi="Courier New" w:cs="Courier New"/>
@@ -31764,8 +35650,20 @@
           <w:szCs w:val="20"/>
           <w:lang w:val="en-US" w:eastAsia="ru-RU"/>
         </w:rPr>
-        <w:t xml:space="preserve"> CoeffF</w:t>
-      </w:r>
+        <w:t xml:space="preserve"> </w:t>
+      </w:r>
+      <w:proofErr w:type="spellStart"/>
+      <w:r>
+        <w:rPr>
+          <w:rFonts w:ascii="Courier New" w:eastAsia="Times New Roman" w:hAnsi="Courier New" w:cs="Courier New"/>
+          <w:color w:val="000000"/>
+          <w:sz w:val="20"/>
+          <w:szCs w:val="20"/>
+          <w:lang w:val="en-US" w:eastAsia="ru-RU"/>
+        </w:rPr>
+        <w:t>CoeffF</w:t>
+      </w:r>
+      <w:proofErr w:type="spellEnd"/>
       <w:r>
         <w:rPr>
           <w:rFonts w:ascii="Courier New" w:eastAsia="Times New Roman" w:hAnsi="Courier New" w:cs="Courier New"/>
@@ -31851,6 +35749,7 @@
           <w:lang w:val="en-US" w:eastAsia="ru-RU"/>
         </w:rPr>
       </w:pPr>
+      <w:proofErr w:type="gramStart"/>
       <w:r>
         <w:rPr>
           <w:rFonts w:ascii="Courier New" w:eastAsia="Times New Roman" w:hAnsi="Courier New" w:cs="Courier New"/>
@@ -31873,15 +35772,28 @@
         </w:rPr>
         <w:t>(</w:t>
       </w:r>
-      <w:r>
-        <w:rPr>
-          <w:rFonts w:ascii="Courier New" w:eastAsia="Times New Roman" w:hAnsi="Courier New" w:cs="Courier New"/>
-          <w:color w:val="000000"/>
-          <w:sz w:val="20"/>
-          <w:szCs w:val="20"/>
-          <w:lang w:val="en-US" w:eastAsia="ru-RU"/>
-        </w:rPr>
-        <w:t xml:space="preserve">scipen </w:t>
+      <w:proofErr w:type="spellStart"/>
+      <w:proofErr w:type="gramEnd"/>
+      <w:r>
+        <w:rPr>
+          <w:rFonts w:ascii="Courier New" w:eastAsia="Times New Roman" w:hAnsi="Courier New" w:cs="Courier New"/>
+          <w:color w:val="000000"/>
+          <w:sz w:val="20"/>
+          <w:szCs w:val="20"/>
+          <w:lang w:val="en-US" w:eastAsia="ru-RU"/>
+        </w:rPr>
+        <w:t>scipen</w:t>
+      </w:r>
+      <w:proofErr w:type="spellEnd"/>
+      <w:r>
+        <w:rPr>
+          <w:rFonts w:ascii="Courier New" w:eastAsia="Times New Roman" w:hAnsi="Courier New" w:cs="Courier New"/>
+          <w:color w:val="000000"/>
+          <w:sz w:val="20"/>
+          <w:szCs w:val="20"/>
+          <w:lang w:val="en-US" w:eastAsia="ru-RU"/>
+        </w:rPr>
+        <w:t xml:space="preserve"> </w:t>
       </w:r>
       <w:r>
         <w:rPr>
@@ -31968,7 +35880,41 @@
           <w:szCs w:val="20"/>
           <w:lang w:eastAsia="ru-RU"/>
         </w:rPr>
-        <w:t>#print("Численное решение")</w:t>
+        <w:t>#</w:t>
+      </w:r>
+      <w:proofErr w:type="spellStart"/>
+      <w:proofErr w:type="gramStart"/>
+      <w:r>
+        <w:rPr>
+          <w:rFonts w:ascii="Courier New" w:eastAsia="Times New Roman" w:hAnsi="Courier New" w:cs="Courier New"/>
+          <w:color w:val="008000"/>
+          <w:sz w:val="20"/>
+          <w:szCs w:val="20"/>
+          <w:lang w:eastAsia="ru-RU"/>
+        </w:rPr>
+        <w:t>print</w:t>
+      </w:r>
+      <w:proofErr w:type="spellEnd"/>
+      <w:r>
+        <w:rPr>
+          <w:rFonts w:ascii="Courier New" w:eastAsia="Times New Roman" w:hAnsi="Courier New" w:cs="Courier New"/>
+          <w:color w:val="008000"/>
+          <w:sz w:val="20"/>
+          <w:szCs w:val="20"/>
+          <w:lang w:eastAsia="ru-RU"/>
+        </w:rPr>
+        <w:t>(</w:t>
+      </w:r>
+      <w:proofErr w:type="gramEnd"/>
+      <w:r>
+        <w:rPr>
+          <w:rFonts w:ascii="Courier New" w:eastAsia="Times New Roman" w:hAnsi="Courier New" w:cs="Courier New"/>
+          <w:color w:val="008000"/>
+          <w:sz w:val="20"/>
+          <w:szCs w:val="20"/>
+          <w:lang w:eastAsia="ru-RU"/>
+        </w:rPr>
+        <w:t>"Численное решение")</w:t>
       </w:r>
     </w:p>
     <w:p>
@@ -31991,7 +35937,29 @@
           <w:szCs w:val="20"/>
           <w:lang w:eastAsia="ru-RU"/>
         </w:rPr>
-        <w:t>#print(U)</w:t>
+        <w:t>#</w:t>
+      </w:r>
+      <w:proofErr w:type="spellStart"/>
+      <w:r>
+        <w:rPr>
+          <w:rFonts w:ascii="Courier New" w:eastAsia="Times New Roman" w:hAnsi="Courier New" w:cs="Courier New"/>
+          <w:color w:val="008000"/>
+          <w:sz w:val="20"/>
+          <w:szCs w:val="20"/>
+          <w:lang w:eastAsia="ru-RU"/>
+        </w:rPr>
+        <w:t>print</w:t>
+      </w:r>
+      <w:proofErr w:type="spellEnd"/>
+      <w:r>
+        <w:rPr>
+          <w:rFonts w:ascii="Courier New" w:eastAsia="Times New Roman" w:hAnsi="Courier New" w:cs="Courier New"/>
+          <w:color w:val="008000"/>
+          <w:sz w:val="20"/>
+          <w:szCs w:val="20"/>
+          <w:lang w:eastAsia="ru-RU"/>
+        </w:rPr>
+        <w:t>(U)</w:t>
       </w:r>
     </w:p>
     <w:p>
@@ -32014,7 +35982,41 @@
           <w:szCs w:val="20"/>
           <w:lang w:eastAsia="ru-RU"/>
         </w:rPr>
-        <w:t>#print("Точное решение")</w:t>
+        <w:t>#</w:t>
+      </w:r>
+      <w:proofErr w:type="spellStart"/>
+      <w:proofErr w:type="gramStart"/>
+      <w:r>
+        <w:rPr>
+          <w:rFonts w:ascii="Courier New" w:eastAsia="Times New Roman" w:hAnsi="Courier New" w:cs="Courier New"/>
+          <w:color w:val="008000"/>
+          <w:sz w:val="20"/>
+          <w:szCs w:val="20"/>
+          <w:lang w:eastAsia="ru-RU"/>
+        </w:rPr>
+        <w:t>print</w:t>
+      </w:r>
+      <w:proofErr w:type="spellEnd"/>
+      <w:r>
+        <w:rPr>
+          <w:rFonts w:ascii="Courier New" w:eastAsia="Times New Roman" w:hAnsi="Courier New" w:cs="Courier New"/>
+          <w:color w:val="008000"/>
+          <w:sz w:val="20"/>
+          <w:szCs w:val="20"/>
+          <w:lang w:eastAsia="ru-RU"/>
+        </w:rPr>
+        <w:t>(</w:t>
+      </w:r>
+      <w:proofErr w:type="gramEnd"/>
+      <w:r>
+        <w:rPr>
+          <w:rFonts w:ascii="Courier New" w:eastAsia="Times New Roman" w:hAnsi="Courier New" w:cs="Courier New"/>
+          <w:color w:val="008000"/>
+          <w:sz w:val="20"/>
+          <w:szCs w:val="20"/>
+          <w:lang w:eastAsia="ru-RU"/>
+        </w:rPr>
+        <w:t>"Точное решение")</w:t>
       </w:r>
     </w:p>
     <w:p>
@@ -32037,7 +36039,51 @@
           <w:szCs w:val="20"/>
           <w:lang w:eastAsia="ru-RU"/>
         </w:rPr>
-        <w:t>#print(Uacc)</w:t>
+        <w:t>#</w:t>
+      </w:r>
+      <w:proofErr w:type="spellStart"/>
+      <w:r>
+        <w:rPr>
+          <w:rFonts w:ascii="Courier New" w:eastAsia="Times New Roman" w:hAnsi="Courier New" w:cs="Courier New"/>
+          <w:color w:val="008000"/>
+          <w:sz w:val="20"/>
+          <w:szCs w:val="20"/>
+          <w:lang w:eastAsia="ru-RU"/>
+        </w:rPr>
+        <w:t>print</w:t>
+      </w:r>
+      <w:proofErr w:type="spellEnd"/>
+      <w:r>
+        <w:rPr>
+          <w:rFonts w:ascii="Courier New" w:eastAsia="Times New Roman" w:hAnsi="Courier New" w:cs="Courier New"/>
+          <w:color w:val="008000"/>
+          <w:sz w:val="20"/>
+          <w:szCs w:val="20"/>
+          <w:lang w:eastAsia="ru-RU"/>
+        </w:rPr>
+        <w:t>(</w:t>
+      </w:r>
+      <w:proofErr w:type="spellStart"/>
+      <w:r>
+        <w:rPr>
+          <w:rFonts w:ascii="Courier New" w:eastAsia="Times New Roman" w:hAnsi="Courier New" w:cs="Courier New"/>
+          <w:color w:val="008000"/>
+          <w:sz w:val="20"/>
+          <w:szCs w:val="20"/>
+          <w:lang w:eastAsia="ru-RU"/>
+        </w:rPr>
+        <w:t>Uacc</w:t>
+      </w:r>
+      <w:proofErr w:type="spellEnd"/>
+      <w:r>
+        <w:rPr>
+          <w:rFonts w:ascii="Courier New" w:eastAsia="Times New Roman" w:hAnsi="Courier New" w:cs="Courier New"/>
+          <w:color w:val="008000"/>
+          <w:sz w:val="20"/>
+          <w:szCs w:val="20"/>
+          <w:lang w:eastAsia="ru-RU"/>
+        </w:rPr>
+        <w:t>)</w:t>
       </w:r>
     </w:p>
     <w:p>
@@ -32122,15 +36168,27 @@
           <w:lang w:val="en-US" w:eastAsia="ru-RU"/>
         </w:rPr>
       </w:pPr>
-      <w:r>
-        <w:rPr>
-          <w:rFonts w:ascii="Courier New" w:eastAsia="Times New Roman" w:hAnsi="Courier New" w:cs="Courier New"/>
-          <w:color w:val="000000"/>
-          <w:sz w:val="20"/>
-          <w:szCs w:val="20"/>
-          <w:lang w:val="en-US" w:eastAsia="ru-RU"/>
-        </w:rPr>
-        <w:t xml:space="preserve">oopt </w:t>
+      <w:proofErr w:type="spellStart"/>
+      <w:r>
+        <w:rPr>
+          <w:rFonts w:ascii="Courier New" w:eastAsia="Times New Roman" w:hAnsi="Courier New" w:cs="Courier New"/>
+          <w:color w:val="000000"/>
+          <w:sz w:val="20"/>
+          <w:szCs w:val="20"/>
+          <w:lang w:val="en-US" w:eastAsia="ru-RU"/>
+        </w:rPr>
+        <w:t>oopt</w:t>
+      </w:r>
+      <w:proofErr w:type="spellEnd"/>
+      <w:r>
+        <w:rPr>
+          <w:rFonts w:ascii="Courier New" w:eastAsia="Times New Roman" w:hAnsi="Courier New" w:cs="Courier New"/>
+          <w:color w:val="000000"/>
+          <w:sz w:val="20"/>
+          <w:szCs w:val="20"/>
+          <w:lang w:val="en-US" w:eastAsia="ru-RU"/>
+        </w:rPr>
+        <w:t xml:space="preserve"> </w:t>
       </w:r>
       <w:r>
         <w:rPr>
@@ -32152,8 +36210,22 @@
           <w:szCs w:val="20"/>
           <w:lang w:val="en-US" w:eastAsia="ru-RU"/>
         </w:rPr>
-        <w:t xml:space="preserve"> ani.options</w:t>
-      </w:r>
+        <w:t xml:space="preserve"> </w:t>
+      </w:r>
+      <w:proofErr w:type="spellStart"/>
+      <w:proofErr w:type="gramStart"/>
+      <w:r>
+        <w:rPr>
+          <w:rFonts w:ascii="Courier New" w:eastAsia="Times New Roman" w:hAnsi="Courier New" w:cs="Courier New"/>
+          <w:color w:val="000000"/>
+          <w:sz w:val="20"/>
+          <w:szCs w:val="20"/>
+          <w:lang w:val="en-US" w:eastAsia="ru-RU"/>
+        </w:rPr>
+        <w:t>ani.options</w:t>
+      </w:r>
+      <w:proofErr w:type="spellEnd"/>
+      <w:proofErr w:type="gramEnd"/>
       <w:r>
         <w:rPr>
           <w:rFonts w:ascii="Courier New" w:eastAsia="Times New Roman" w:hAnsi="Courier New" w:cs="Courier New"/>
@@ -32246,6 +36318,8 @@
           <w:lang w:val="en-US" w:eastAsia="ru-RU"/>
         </w:rPr>
       </w:pPr>
+      <w:proofErr w:type="spellStart"/>
+      <w:proofErr w:type="gramStart"/>
       <w:r>
         <w:rPr>
           <w:rFonts w:ascii="Courier New" w:eastAsia="Times New Roman" w:hAnsi="Courier New" w:cs="Courier New"/>
@@ -32256,6 +36330,8 @@
         </w:rPr>
         <w:t>ani.record</w:t>
       </w:r>
+      <w:proofErr w:type="spellEnd"/>
+      <w:proofErr w:type="gramEnd"/>
       <w:r>
         <w:rPr>
           <w:rFonts w:ascii="Courier New" w:eastAsia="Times New Roman" w:hAnsi="Courier New" w:cs="Courier New"/>
@@ -32337,6 +36413,7 @@
           <w:lang w:val="en-US" w:eastAsia="ru-RU"/>
         </w:rPr>
       </w:pPr>
+      <w:proofErr w:type="gramStart"/>
       <w:r>
         <w:rPr>
           <w:rFonts w:ascii="Courier New" w:eastAsia="Times New Roman" w:hAnsi="Courier New" w:cs="Courier New"/>
@@ -32361,6 +36438,7 @@
         </w:rPr>
         <w:t>(</w:t>
       </w:r>
+      <w:proofErr w:type="gramEnd"/>
       <w:r>
         <w:rPr>
           <w:rFonts w:ascii="Courier New" w:eastAsia="Times New Roman" w:hAnsi="Courier New" w:cs="Courier New"/>
@@ -32559,8 +36637,20 @@
           <w:szCs w:val="20"/>
           <w:lang w:val="en-US" w:eastAsia="ru-RU"/>
         </w:rPr>
-        <w:t>, xaxt</w:t>
-      </w:r>
+        <w:t xml:space="preserve">, </w:t>
+      </w:r>
+      <w:proofErr w:type="spellStart"/>
+      <w:r>
+        <w:rPr>
+          <w:rFonts w:ascii="Courier New" w:eastAsia="Times New Roman" w:hAnsi="Courier New" w:cs="Courier New"/>
+          <w:color w:val="000000"/>
+          <w:sz w:val="20"/>
+          <w:szCs w:val="20"/>
+          <w:lang w:val="en-US" w:eastAsia="ru-RU"/>
+        </w:rPr>
+        <w:t>xaxt</w:t>
+      </w:r>
+      <w:proofErr w:type="spellEnd"/>
       <w:r>
         <w:rPr>
           <w:rFonts w:ascii="Courier New" w:eastAsia="Times New Roman" w:hAnsi="Courier New" w:cs="Courier New"/>
@@ -32591,7 +36681,29 @@
           <w:szCs w:val="20"/>
           <w:lang w:val="en-US" w:eastAsia="ru-RU"/>
         </w:rPr>
-        <w:t xml:space="preserve">, xlab </w:t>
+        <w:t xml:space="preserve">, </w:t>
+      </w:r>
+      <w:proofErr w:type="spellStart"/>
+      <w:r>
+        <w:rPr>
+          <w:rFonts w:ascii="Courier New" w:eastAsia="Times New Roman" w:hAnsi="Courier New" w:cs="Courier New"/>
+          <w:color w:val="000000"/>
+          <w:sz w:val="20"/>
+          <w:szCs w:val="20"/>
+          <w:lang w:val="en-US" w:eastAsia="ru-RU"/>
+        </w:rPr>
+        <w:t>xlab</w:t>
+      </w:r>
+      <w:proofErr w:type="spellEnd"/>
+      <w:r>
+        <w:rPr>
+          <w:rFonts w:ascii="Courier New" w:eastAsia="Times New Roman" w:hAnsi="Courier New" w:cs="Courier New"/>
+          <w:color w:val="000000"/>
+          <w:sz w:val="20"/>
+          <w:szCs w:val="20"/>
+          <w:lang w:val="en-US" w:eastAsia="ru-RU"/>
+        </w:rPr>
+        <w:t xml:space="preserve"> </w:t>
       </w:r>
       <w:r>
         <w:rPr>
@@ -32633,7 +36745,29 @@
           <w:szCs w:val="20"/>
           <w:lang w:val="en-US" w:eastAsia="ru-RU"/>
         </w:rPr>
-        <w:t xml:space="preserve">, ylab </w:t>
+        <w:t xml:space="preserve">, </w:t>
+      </w:r>
+      <w:proofErr w:type="spellStart"/>
+      <w:r>
+        <w:rPr>
+          <w:rFonts w:ascii="Courier New" w:eastAsia="Times New Roman" w:hAnsi="Courier New" w:cs="Courier New"/>
+          <w:color w:val="000000"/>
+          <w:sz w:val="20"/>
+          <w:szCs w:val="20"/>
+          <w:lang w:val="en-US" w:eastAsia="ru-RU"/>
+        </w:rPr>
+        <w:t>ylab</w:t>
+      </w:r>
+      <w:proofErr w:type="spellEnd"/>
+      <w:r>
+        <w:rPr>
+          <w:rFonts w:ascii="Courier New" w:eastAsia="Times New Roman" w:hAnsi="Courier New" w:cs="Courier New"/>
+          <w:color w:val="000000"/>
+          <w:sz w:val="20"/>
+          <w:szCs w:val="20"/>
+          <w:lang w:val="en-US" w:eastAsia="ru-RU"/>
+        </w:rPr>
+        <w:t xml:space="preserve"> </w:t>
       </w:r>
       <w:r>
         <w:rPr>
@@ -32665,7 +36799,31 @@
           <w:szCs w:val="20"/>
           <w:lang w:val="en-US" w:eastAsia="ru-RU"/>
         </w:rPr>
-        <w:t>'U[x,t] values'</w:t>
+        <w:t>'U[</w:t>
+      </w:r>
+      <w:proofErr w:type="spellStart"/>
+      <w:proofErr w:type="gramStart"/>
+      <w:r>
+        <w:rPr>
+          <w:rFonts w:ascii="Courier New" w:eastAsia="Times New Roman" w:hAnsi="Courier New" w:cs="Courier New"/>
+          <w:color w:val="808080"/>
+          <w:sz w:val="20"/>
+          <w:szCs w:val="20"/>
+          <w:lang w:val="en-US" w:eastAsia="ru-RU"/>
+        </w:rPr>
+        <w:t>x,t</w:t>
+      </w:r>
+      <w:proofErr w:type="spellEnd"/>
+      <w:proofErr w:type="gramEnd"/>
+      <w:r>
+        <w:rPr>
+          <w:rFonts w:ascii="Courier New" w:eastAsia="Times New Roman" w:hAnsi="Courier New" w:cs="Courier New"/>
+          <w:color w:val="808080"/>
+          <w:sz w:val="20"/>
+          <w:szCs w:val="20"/>
+          <w:lang w:val="en-US" w:eastAsia="ru-RU"/>
+        </w:rPr>
+        <w:t>] values'</w:t>
       </w:r>
       <w:r>
         <w:rPr>
@@ -32756,6 +36914,7 @@
         </w:rPr>
         <w:t>j,</w:t>
       </w:r>
+      <w:proofErr w:type="gramStart"/>
       <w:r>
         <w:rPr>
           <w:rFonts w:ascii="Courier New" w:eastAsia="Times New Roman" w:hAnsi="Courier New" w:cs="Courier New"/>
@@ -32788,6 +36947,7 @@
         </w:rPr>
         <w:t>col</w:t>
       </w:r>
+      <w:proofErr w:type="gramEnd"/>
       <w:r>
         <w:rPr>
           <w:rFonts w:ascii="Courier New" w:eastAsia="Times New Roman" w:hAnsi="Courier New" w:cs="Courier New"/>
@@ -32843,7 +37003,6 @@
           <w:szCs w:val="20"/>
           <w:lang w:val="en-US" w:eastAsia="ru-RU"/>
         </w:rPr>
-        <w:lastRenderedPageBreak/>
         <w:t xml:space="preserve">  </w:t>
       </w:r>
       <w:r>
@@ -32854,7 +37013,51 @@
           <w:szCs w:val="20"/>
           <w:lang w:val="en-US" w:eastAsia="ru-RU"/>
         </w:rPr>
-        <w:t>#lines(Uacc[j,],col="blue")</w:t>
+        <w:t>#lines(</w:t>
+      </w:r>
+      <w:proofErr w:type="spellStart"/>
+      <w:r>
+        <w:rPr>
+          <w:rFonts w:ascii="Courier New" w:eastAsia="Times New Roman" w:hAnsi="Courier New" w:cs="Courier New"/>
+          <w:color w:val="008000"/>
+          <w:sz w:val="20"/>
+          <w:szCs w:val="20"/>
+          <w:lang w:val="en-US" w:eastAsia="ru-RU"/>
+        </w:rPr>
+        <w:t>Uacc</w:t>
+      </w:r>
+      <w:proofErr w:type="spellEnd"/>
+      <w:r>
+        <w:rPr>
+          <w:rFonts w:ascii="Courier New" w:eastAsia="Times New Roman" w:hAnsi="Courier New" w:cs="Courier New"/>
+          <w:color w:val="008000"/>
+          <w:sz w:val="20"/>
+          <w:szCs w:val="20"/>
+          <w:lang w:val="en-US" w:eastAsia="ru-RU"/>
+        </w:rPr>
+        <w:t>[j,</w:t>
+      </w:r>
+      <w:proofErr w:type="gramStart"/>
+      <w:r>
+        <w:rPr>
+          <w:rFonts w:ascii="Courier New" w:eastAsia="Times New Roman" w:hAnsi="Courier New" w:cs="Courier New"/>
+          <w:color w:val="008000"/>
+          <w:sz w:val="20"/>
+          <w:szCs w:val="20"/>
+          <w:lang w:val="en-US" w:eastAsia="ru-RU"/>
+        </w:rPr>
+        <w:t>],col</w:t>
+      </w:r>
+      <w:proofErr w:type="gramEnd"/>
+      <w:r>
+        <w:rPr>
+          <w:rFonts w:ascii="Courier New" w:eastAsia="Times New Roman" w:hAnsi="Courier New" w:cs="Courier New"/>
+          <w:color w:val="008000"/>
+          <w:sz w:val="20"/>
+          <w:szCs w:val="20"/>
+          <w:lang w:val="en-US" w:eastAsia="ru-RU"/>
+        </w:rPr>
+        <w:t>="blue")</w:t>
       </w:r>
     </w:p>
     <w:p>
@@ -32879,6 +37082,7 @@
         </w:rPr>
         <w:t xml:space="preserve">  </w:t>
       </w:r>
+      <w:proofErr w:type="gramStart"/>
       <w:r>
         <w:rPr>
           <w:rFonts w:ascii="Courier New" w:eastAsia="Times New Roman" w:hAnsi="Courier New" w:cs="Courier New"/>
@@ -32901,6 +37105,7 @@
         </w:rPr>
         <w:t>(</w:t>
       </w:r>
+      <w:proofErr w:type="gramEnd"/>
       <w:r>
         <w:rPr>
           <w:rFonts w:ascii="Courier New" w:eastAsia="Times New Roman" w:hAnsi="Courier New" w:cs="Courier New"/>
@@ -33116,8 +37321,22 @@
           <w:szCs w:val="20"/>
           <w:lang w:val="en-US" w:eastAsia="ru-RU"/>
         </w:rPr>
-        <w:t xml:space="preserve">  ani.pause</w:t>
-      </w:r>
+        <w:t xml:space="preserve">  </w:t>
+      </w:r>
+      <w:proofErr w:type="spellStart"/>
+      <w:proofErr w:type="gramStart"/>
+      <w:r>
+        <w:rPr>
+          <w:rFonts w:ascii="Courier New" w:eastAsia="Times New Roman" w:hAnsi="Courier New" w:cs="Courier New"/>
+          <w:color w:val="000000"/>
+          <w:sz w:val="20"/>
+          <w:szCs w:val="20"/>
+          <w:lang w:val="en-US" w:eastAsia="ru-RU"/>
+        </w:rPr>
+        <w:t>ani.pause</w:t>
+      </w:r>
+      <w:proofErr w:type="spellEnd"/>
+      <w:proofErr w:type="gramEnd"/>
       <w:r>
         <w:rPr>
           <w:rFonts w:ascii="Courier New" w:eastAsia="Times New Roman" w:hAnsi="Courier New" w:cs="Courier New"/>
@@ -33151,8 +37370,22 @@
           <w:szCs w:val="20"/>
           <w:lang w:val="en-US" w:eastAsia="ru-RU"/>
         </w:rPr>
-        <w:t xml:space="preserve">  ani.record</w:t>
-      </w:r>
+        <w:t xml:space="preserve">  </w:t>
+      </w:r>
+      <w:proofErr w:type="spellStart"/>
+      <w:proofErr w:type="gramStart"/>
+      <w:r>
+        <w:rPr>
+          <w:rFonts w:ascii="Courier New" w:eastAsia="Times New Roman" w:hAnsi="Courier New" w:cs="Courier New"/>
+          <w:color w:val="000000"/>
+          <w:sz w:val="20"/>
+          <w:szCs w:val="20"/>
+          <w:lang w:val="en-US" w:eastAsia="ru-RU"/>
+        </w:rPr>
+        <w:t>ani.record</w:t>
+      </w:r>
+      <w:proofErr w:type="spellEnd"/>
+      <w:proofErr w:type="gramEnd"/>
       <w:r>
         <w:rPr>
           <w:rFonts w:ascii="Courier New" w:eastAsia="Times New Roman" w:hAnsi="Courier New" w:cs="Courier New"/>
@@ -33306,7 +37539,31 @@
           <w:szCs w:val="20"/>
           <w:lang w:val="en-US" w:eastAsia="ru-RU"/>
         </w:rPr>
-        <w:t># ani.replay()</w:t>
+        <w:t xml:space="preserve"># </w:t>
+      </w:r>
+      <w:proofErr w:type="spellStart"/>
+      <w:proofErr w:type="gramStart"/>
+      <w:r>
+        <w:rPr>
+          <w:rFonts w:ascii="Courier New" w:eastAsia="Times New Roman" w:hAnsi="Courier New" w:cs="Courier New"/>
+          <w:color w:val="008000"/>
+          <w:sz w:val="20"/>
+          <w:szCs w:val="20"/>
+          <w:lang w:val="en-US" w:eastAsia="ru-RU"/>
+        </w:rPr>
+        <w:t>ani.replay</w:t>
+      </w:r>
+      <w:proofErr w:type="spellEnd"/>
+      <w:proofErr w:type="gramEnd"/>
+      <w:r>
+        <w:rPr>
+          <w:rFonts w:ascii="Courier New" w:eastAsia="Times New Roman" w:hAnsi="Courier New" w:cs="Courier New"/>
+          <w:color w:val="008000"/>
+          <w:sz w:val="20"/>
+          <w:szCs w:val="20"/>
+          <w:lang w:val="en-US" w:eastAsia="ru-RU"/>
+        </w:rPr>
+        <w:t>()</w:t>
       </w:r>
     </w:p>
     <w:p>
@@ -33329,7 +37586,53 @@
           <w:szCs w:val="20"/>
           <w:lang w:val="en-US" w:eastAsia="ru-RU"/>
         </w:rPr>
-        <w:t># ani.options(oopt, loop = 100)</w:t>
+        <w:t xml:space="preserve"># </w:t>
+      </w:r>
+      <w:proofErr w:type="spellStart"/>
+      <w:proofErr w:type="gramStart"/>
+      <w:r>
+        <w:rPr>
+          <w:rFonts w:ascii="Courier New" w:eastAsia="Times New Roman" w:hAnsi="Courier New" w:cs="Courier New"/>
+          <w:color w:val="008000"/>
+          <w:sz w:val="20"/>
+          <w:szCs w:val="20"/>
+          <w:lang w:val="en-US" w:eastAsia="ru-RU"/>
+        </w:rPr>
+        <w:t>ani.options</w:t>
+      </w:r>
+      <w:proofErr w:type="spellEnd"/>
+      <w:proofErr w:type="gramEnd"/>
+      <w:r>
+        <w:rPr>
+          <w:rFonts w:ascii="Courier New" w:eastAsia="Times New Roman" w:hAnsi="Courier New" w:cs="Courier New"/>
+          <w:color w:val="008000"/>
+          <w:sz w:val="20"/>
+          <w:szCs w:val="20"/>
+          <w:lang w:val="en-US" w:eastAsia="ru-RU"/>
+        </w:rPr>
+        <w:t>(</w:t>
+      </w:r>
+      <w:proofErr w:type="spellStart"/>
+      <w:r>
+        <w:rPr>
+          <w:rFonts w:ascii="Courier New" w:eastAsia="Times New Roman" w:hAnsi="Courier New" w:cs="Courier New"/>
+          <w:color w:val="008000"/>
+          <w:sz w:val="20"/>
+          <w:szCs w:val="20"/>
+          <w:lang w:val="en-US" w:eastAsia="ru-RU"/>
+        </w:rPr>
+        <w:t>oopt</w:t>
+      </w:r>
+      <w:proofErr w:type="spellEnd"/>
+      <w:r>
+        <w:rPr>
+          <w:rFonts w:ascii="Courier New" w:eastAsia="Times New Roman" w:hAnsi="Courier New" w:cs="Courier New"/>
+          <w:color w:val="008000"/>
+          <w:sz w:val="20"/>
+          <w:szCs w:val="20"/>
+          <w:lang w:val="en-US" w:eastAsia="ru-RU"/>
+        </w:rPr>
+        <w:t>, loop = 100)</w:t>
       </w:r>
     </w:p>
     <w:p>
@@ -33409,15 +37712,33 @@
           <w:sz w:val="28"/>
           <w:szCs w:val="28"/>
         </w:rPr>
-        <w:t>Тихонов А.Н., Самарский А.А. - Уравнения математической физики</w:t>
-      </w:r>
+        <w:t xml:space="preserve">Тихонов А.Н., Самарский А.А. - Уравнения математической </w:t>
+      </w:r>
+      <w:proofErr w:type="gramStart"/>
       <w:r>
         <w:rPr>
           <w:rFonts w:ascii="Times New Roman" w:eastAsiaTheme="minorEastAsia" w:hAnsi="Times New Roman" w:cs="Times New Roman"/>
           <w:sz w:val="28"/>
           <w:szCs w:val="28"/>
         </w:rPr>
-        <w:t xml:space="preserve"> , Москва,  19</w:t>
+        <w:t>физики</w:t>
+      </w:r>
+      <w:r>
+        <w:rPr>
+          <w:rFonts w:ascii="Times New Roman" w:eastAsiaTheme="minorEastAsia" w:hAnsi="Times New Roman" w:cs="Times New Roman"/>
+          <w:sz w:val="28"/>
+          <w:szCs w:val="28"/>
+        </w:rPr>
+        <w:t xml:space="preserve"> ,</w:t>
+      </w:r>
+      <w:proofErr w:type="gramEnd"/>
+      <w:r>
+        <w:rPr>
+          <w:rFonts w:ascii="Times New Roman" w:eastAsiaTheme="minorEastAsia" w:hAnsi="Times New Roman" w:cs="Times New Roman"/>
+          <w:sz w:val="28"/>
+          <w:szCs w:val="28"/>
+        </w:rPr>
+        <w:t xml:space="preserve"> Москва,  19</w:t>
       </w:r>
       <w:r>
         <w:rPr>
@@ -33441,7 +37762,7 @@
           <w:szCs w:val="28"/>
         </w:rPr>
       </w:pPr>
-      <w:hyperlink r:id="rId13" w:history="1">
+      <w:hyperlink r:id="rId19" w:history="1">
         <w:r>
           <w:rPr>
             <w:rStyle w:val="a7"/>
@@ -33471,7 +37792,7 @@
     </w:p>
     <w:p/>
     <w:sectPr>
-      <w:footerReference w:type="default" r:id="rId14"/>
+      <w:footerReference w:type="default" r:id="rId20"/>
       <w:pgSz w:w="11906" w:h="16838"/>
       <w:pgMar w:top="1134" w:right="850" w:bottom="1134" w:left="1701" w:header="708" w:footer="708" w:gutter="0"/>
       <w:cols w:space="708"/>
@@ -34462,7 +38783,562 @@
       <w:spacing w:val="5"/>
     </w:rPr>
   </w:style>
+  <w:style w:type="paragraph" w:styleId="ab">
+    <w:name w:val="caption"/>
+    <w:basedOn w:val="a"/>
+    <w:next w:val="a"/>
+    <w:uiPriority w:val="35"/>
+    <w:unhideWhenUsed/>
+    <w:qFormat/>
+    <w:rsid w:val="00B65B46"/>
+    <w:pPr>
+      <w:spacing w:line="240" w:lineRule="auto"/>
+    </w:pPr>
+    <w:rPr>
+      <w:i/>
+      <w:iCs/>
+      <w:color w:val="44546A" w:themeColor="text2"/>
+      <w:sz w:val="18"/>
+      <w:szCs w:val="18"/>
+    </w:rPr>
+  </w:style>
 </w:styles>
+</file>
+
+<file path=word/glossary/document.xml><?xml version="1.0" encoding="utf-8"?>
+<w:glossaryDocument xmlns:wpc="http://schemas.microsoft.com/office/word/2010/wordprocessingCanvas" xmlns:cx="http://schemas.microsoft.com/office/drawing/2014/chartex" xmlns:cx1="http://schemas.microsoft.com/office/drawing/2015/9/8/chartex" xmlns:cx2="http://schemas.microsoft.com/office/drawing/2015/10/21/chartex" xmlns:cx3="http://schemas.microsoft.com/office/drawing/2016/5/9/chartex" xmlns:cx4="http://schemas.microsoft.com/office/drawing/2016/5/10/chartex" xmlns:cx5="http://schemas.microsoft.com/office/drawing/2016/5/11/chartex" xmlns:cx6="http://schemas.microsoft.com/office/drawing/2016/5/12/chartex" xmlns:cx7="http://schemas.microsoft.com/office/drawing/2016/5/13/chartex" xmlns:cx8="http://schemas.microsoft.com/office/drawing/2016/5/14/chartex" xmlns:mc="http://schemas.openxmlformats.org/markup-compatibility/2006" xmlns:aink="http://schemas.microsoft.com/office/drawing/2016/ink" xmlns:am3d="http://schemas.microsoft.com/office/drawing/2017/model3d" xmlns:o="urn:schemas-microsoft-com:office:office" xmlns:r="http://schemas.openxmlformats.org/officeDocument/2006/relationships" xmlns:m="http://schemas.openxmlformats.org/officeDocument/2006/math" xmlns:v="urn:schemas-microsoft-com:vml" xmlns:wp14="http://schemas.microsoft.com/office/word/2010/wordprocessingDrawing" xmlns:wp="http://schemas.openxmlformats.org/drawingml/2006/wordprocessingDrawing" xmlns:w10="urn:schemas-microsoft-com:office:word" xmlns:w="http://schemas.openxmlformats.org/wordprocessingml/2006/main" xmlns:w14="http://schemas.microsoft.com/office/word/2010/wordml" xmlns:w15="http://schemas.microsoft.com/office/word/2012/wordml" xmlns:w16cid="http://schemas.microsoft.com/office/word/2016/wordml/cid" xmlns:w16se="http://schemas.microsoft.com/office/word/2015/wordml/symex" xmlns:wpg="http://schemas.microsoft.com/office/word/2010/wordprocessingGroup" xmlns:wpi="http://schemas.microsoft.com/office/word/2010/wordprocessingInk" xmlns:wne="http://schemas.microsoft.com/office/word/2006/wordml" xmlns:wps="http://schemas.microsoft.com/office/word/2010/wordprocessingShape" mc:Ignorable="w14 w15 w16se w16cid wp14"/>
+</file>
+
+<file path=word/glossary/fontTable.xml><?xml version="1.0" encoding="utf-8"?>
+<w:fonts xmlns:mc="http://schemas.openxmlformats.org/markup-compatibility/2006" xmlns:r="http://schemas.openxmlformats.org/officeDocument/2006/relationships" xmlns:w="http://schemas.openxmlformats.org/wordprocessingml/2006/main" xmlns:w14="http://schemas.microsoft.com/office/word/2010/wordml" xmlns:w15="http://schemas.microsoft.com/office/word/2012/wordml" xmlns:w16cid="http://schemas.microsoft.com/office/word/2016/wordml/cid" xmlns:w16se="http://schemas.microsoft.com/office/word/2015/wordml/symex" mc:Ignorable="w14 w15 w16se w16cid">
+  <w:font w:name="Times New Roman">
+    <w:panose1 w:val="02020603050405020304"/>
+    <w:charset w:val="CC"/>
+    <w:family w:val="roman"/>
+    <w:pitch w:val="variable"/>
+    <w:sig w:usb0="E0002AFF" w:usb1="C0007843" w:usb2="00000009" w:usb3="00000000" w:csb0="000001FF" w:csb1="00000000"/>
+  </w:font>
+  <w:font w:name="Calibri">
+    <w:panose1 w:val="020F0502020204030204"/>
+    <w:charset w:val="CC"/>
+    <w:family w:val="swiss"/>
+    <w:pitch w:val="variable"/>
+    <w:sig w:usb0="E0002AFF" w:usb1="4000ACFF" w:usb2="00000001" w:usb3="00000000" w:csb0="000001FF" w:csb1="00000000"/>
+  </w:font>
+  <w:font w:name="Calibri Light">
+    <w:panose1 w:val="020F0302020204030204"/>
+    <w:charset w:val="CC"/>
+    <w:family w:val="swiss"/>
+    <w:pitch w:val="variable"/>
+    <w:sig w:usb0="A0002AEF" w:usb1="4000207B" w:usb2="00000000" w:usb3="00000000" w:csb0="000001FF" w:csb1="00000000"/>
+  </w:font>
+  <w:font w:name="Courier New">
+    <w:panose1 w:val="02070309020205020404"/>
+    <w:charset w:val="CC"/>
+    <w:family w:val="modern"/>
+    <w:pitch w:val="fixed"/>
+    <w:sig w:usb0="E0002EFF" w:usb1="C0007843" w:usb2="00000009" w:usb3="00000000" w:csb0="000001FF" w:csb1="00000000"/>
+  </w:font>
+  <w:font w:name="Cambria Math">
+    <w:panose1 w:val="02040503050406030204"/>
+    <w:charset w:val="CC"/>
+    <w:family w:val="roman"/>
+    <w:pitch w:val="variable"/>
+    <w:sig w:usb0="E00006FF" w:usb1="420024FF" w:usb2="02000000" w:usb3="00000000" w:csb0="0000019F" w:csb1="00000000"/>
+  </w:font>
+  <w:font w:name="Lucida Console">
+    <w:panose1 w:val="020B0609040504020204"/>
+    <w:charset w:val="CC"/>
+    <w:family w:val="modern"/>
+    <w:pitch w:val="fixed"/>
+    <w:sig w:usb0="8000028F" w:usb1="00001800" w:usb2="00000000" w:usb3="00000000" w:csb0="0000001F" w:csb1="00000000"/>
+  </w:font>
+</w:fonts>
+</file>
+
+<file path=word/glossary/settings.xml><?xml version="1.0" encoding="utf-8"?>
+<w:settings xmlns:mc="http://schemas.openxmlformats.org/markup-compatibility/2006" xmlns:o="urn:schemas-microsoft-com:office:office" xmlns:r="http://schemas.openxmlformats.org/officeDocument/2006/relationships" xmlns:m="http://schemas.openxmlformats.org/officeDocument/2006/math" xmlns:v="urn:schemas-microsoft-com:vml" xmlns:w10="urn:schemas-microsoft-com:office:word" xmlns:w="http://schemas.openxmlformats.org/wordprocessingml/2006/main" xmlns:w14="http://schemas.microsoft.com/office/word/2010/wordml" xmlns:w15="http://schemas.microsoft.com/office/word/2012/wordml" xmlns:w16cid="http://schemas.microsoft.com/office/word/2016/wordml/cid" xmlns:w16se="http://schemas.microsoft.com/office/word/2015/wordml/symex" xmlns:sl="http://schemas.openxmlformats.org/schemaLibrary/2006/main" mc:Ignorable="w14 w15 w16se w16cid">
+  <w:view w:val="normal"/>
+  <w:defaultTabStop w:val="708"/>
+  <w:characterSpacingControl w:val="doNotCompress"/>
+  <w:compat>
+    <w:useFELayout/>
+    <w:compatSetting w:name="compatibilityMode" w:uri="http://schemas.microsoft.com/office/word" w:val="15"/>
+    <w:compatSetting w:name="overrideTableStyleFontSizeAndJustification" w:uri="http://schemas.microsoft.com/office/word" w:val="1"/>
+    <w:compatSetting w:name="enableOpenTypeFeatures" w:uri="http://schemas.microsoft.com/office/word" w:val="1"/>
+    <w:compatSetting w:name="doNotFlipMirrorIndents" w:uri="http://schemas.microsoft.com/office/word" w:val="1"/>
+    <w:compatSetting w:name="differentiateMultirowTableHeaders" w:uri="http://schemas.microsoft.com/office/word" w:val="1"/>
+    <w:compatSetting w:name="useWord2013TrackBottomHyphenation" w:uri="http://schemas.microsoft.com/office/word" w:val="0"/>
+  </w:compat>
+  <w:rsids>
+    <w:rsidRoot w:val="00555B23"/>
+    <w:rsid w:val="00555B23"/>
+    <w:rsid w:val="00A84C90"/>
+  </w:rsids>
+  <m:mathPr>
+    <m:mathFont m:val="Cambria Math"/>
+    <m:brkBin m:val="before"/>
+    <m:brkBinSub m:val="--"/>
+    <m:smallFrac m:val="0"/>
+    <m:dispDef/>
+    <m:lMargin m:val="0"/>
+    <m:rMargin m:val="0"/>
+    <m:defJc m:val="centerGroup"/>
+    <m:wrapIndent m:val="1440"/>
+    <m:intLim m:val="subSup"/>
+    <m:naryLim m:val="undOvr"/>
+  </m:mathPr>
+  <w:themeFontLang w:val="ru-RU"/>
+  <w:clrSchemeMapping w:bg1="light1" w:t1="dark1" w:bg2="light2" w:t2="dark2" w:accent1="accent1" w:accent2="accent2" w:accent3="accent3" w:accent4="accent4" w:accent5="accent5" w:accent6="accent6" w:hyperlink="hyperlink" w:followedHyperlink="followedHyperlink"/>
+  <w:decimalSymbol w:val=","/>
+  <w:listSeparator w:val=";"/>
+  <w15:chartTrackingRefBased/>
+</w:settings>
+</file>
+
+<file path=word/glossary/styles.xml><?xml version="1.0" encoding="utf-8"?>
+<w:styles xmlns:mc="http://schemas.openxmlformats.org/markup-compatibility/2006" xmlns:r="http://schemas.openxmlformats.org/officeDocument/2006/relationships" xmlns:w="http://schemas.openxmlformats.org/wordprocessingml/2006/main" xmlns:w14="http://schemas.microsoft.com/office/word/2010/wordml" xmlns:w15="http://schemas.microsoft.com/office/word/2012/wordml" xmlns:w16cid="http://schemas.microsoft.com/office/word/2016/wordml/cid" xmlns:w16se="http://schemas.microsoft.com/office/word/2015/wordml/symex" mc:Ignorable="w14 w15 w16se w16cid">
+  <w:docDefaults>
+    <w:rPrDefault>
+      <w:rPr>
+        <w:rFonts w:asciiTheme="minorHAnsi" w:eastAsiaTheme="minorEastAsia" w:hAnsiTheme="minorHAnsi" w:cstheme="minorBidi"/>
+        <w:sz w:val="22"/>
+        <w:szCs w:val="22"/>
+        <w:lang w:val="ru-RU" w:eastAsia="ru-RU" w:bidi="ar-SA"/>
+      </w:rPr>
+    </w:rPrDefault>
+    <w:pPrDefault>
+      <w:pPr>
+        <w:spacing w:after="160" w:line="259" w:lineRule="auto"/>
+      </w:pPr>
+    </w:pPrDefault>
+  </w:docDefaults>
+  <w:latentStyles w:defLockedState="0" w:defUIPriority="99" w:defSemiHidden="0" w:defUnhideWhenUsed="0" w:defQFormat="0" w:count="375">
+    <w:lsdException w:name="Normal" w:uiPriority="0" w:qFormat="1"/>
+    <w:lsdException w:name="heading 1" w:uiPriority="9" w:qFormat="1"/>
+    <w:lsdException w:name="heading 2" w:semiHidden="1" w:uiPriority="9" w:unhideWhenUsed="1" w:qFormat="1"/>
+    <w:lsdException w:name="heading 3" w:semiHidden="1" w:uiPriority="9" w:unhideWhenUsed="1" w:qFormat="1"/>
+    <w:lsdException w:name="heading 4" w:semiHidden="1" w:uiPriority="9" w:unhideWhenUsed="1" w:qFormat="1"/>
+    <w:lsdException w:name="heading 5" w:semiHidden="1" w:uiPriority="9" w:unhideWhenUsed="1" w:qFormat="1"/>
+    <w:lsdException w:name="heading 6" w:semiHidden="1" w:uiPriority="9" w:unhideWhenUsed="1" w:qFormat="1"/>
+    <w:lsdException w:name="heading 7" w:semiHidden="1" w:uiPriority="9" w:unhideWhenUsed="1" w:qFormat="1"/>
+    <w:lsdException w:name="heading 8" w:semiHidden="1" w:uiPriority="9" w:unhideWhenUsed="1" w:qFormat="1"/>
+    <w:lsdException w:name="heading 9" w:semiHidden="1" w:uiPriority="9" w:unhideWhenUsed="1" w:qFormat="1"/>
+    <w:lsdException w:name="index 1" w:semiHidden="1" w:unhideWhenUsed="1"/>
+    <w:lsdException w:name="index 2" w:semiHidden="1" w:unhideWhenUsed="1"/>
+    <w:lsdException w:name="index 3" w:semiHidden="1" w:unhideWhenUsed="1"/>
+    <w:lsdException w:name="index 4" w:semiHidden="1" w:unhideWhenUsed="1"/>
+    <w:lsdException w:name="index 5" w:semiHidden="1" w:unhideWhenUsed="1"/>
+    <w:lsdException w:name="index 6" w:semiHidden="1" w:unhideWhenUsed="1"/>
+    <w:lsdException w:name="index 7" w:semiHidden="1" w:unhideWhenUsed="1"/>
+    <w:lsdException w:name="index 8" w:semiHidden="1" w:unhideWhenUsed="1"/>
+    <w:lsdException w:name="index 9" w:semiHidden="1" w:unhideWhenUsed="1"/>
+    <w:lsdException w:name="toc 1" w:semiHidden="1" w:uiPriority="39" w:unhideWhenUsed="1"/>
+    <w:lsdException w:name="toc 2" w:semiHidden="1" w:uiPriority="39" w:unhideWhenUsed="1"/>
+    <w:lsdException w:name="toc 3" w:semiHidden="1" w:uiPriority="39" w:unhideWhenUsed="1"/>
+    <w:lsdException w:name="toc 4" w:semiHidden="1" w:uiPriority="39" w:unhideWhenUsed="1"/>
+    <w:lsdException w:name="toc 5" w:semiHidden="1" w:uiPriority="39" w:unhideWhenUsed="1"/>
+    <w:lsdException w:name="toc 6" w:semiHidden="1" w:uiPriority="39" w:unhideWhenUsed="1"/>
+    <w:lsdException w:name="toc 7" w:semiHidden="1" w:uiPriority="39" w:unhideWhenUsed="1"/>
+    <w:lsdException w:name="toc 8" w:semiHidden="1" w:uiPriority="39" w:unhideWhenUsed="1"/>
+    <w:lsdException w:name="toc 9" w:semiHidden="1" w:uiPriority="39" w:unhideWhenUsed="1"/>
+    <w:lsdException w:name="Normal Indent" w:semiHidden="1" w:unhideWhenUsed="1"/>
+    <w:lsdException w:name="footnote text" w:semiHidden="1" w:unhideWhenUsed="1"/>
+    <w:lsdException w:name="annotation text" w:semiHidden="1" w:unhideWhenUsed="1"/>
+    <w:lsdException w:name="header" w:semiHidden="1" w:unhideWhenUsed="1"/>
+    <w:lsdException w:name="footer" w:semiHidden="1" w:unhideWhenUsed="1"/>
+    <w:lsdException w:name="index heading" w:semiHidden="1" w:unhideWhenUsed="1"/>
+    <w:lsdException w:name="caption" w:semiHidden="1" w:uiPriority="35" w:unhideWhenUsed="1" w:qFormat="1"/>
+    <w:lsdException w:name="table of figures" w:semiHidden="1" w:unhideWhenUsed="1"/>
+    <w:lsdException w:name="envelope address" w:semiHidden="1" w:unhideWhenUsed="1"/>
+    <w:lsdException w:name="envelope return" w:semiHidden="1" w:unhideWhenUsed="1"/>
+    <w:lsdException w:name="footnote reference" w:semiHidden="1" w:unhideWhenUsed="1"/>
+    <w:lsdException w:name="annotation reference" w:semiHidden="1" w:unhideWhenUsed="1"/>
+    <w:lsdException w:name="line number" w:semiHidden="1" w:unhideWhenUsed="1"/>
+    <w:lsdException w:name="page number" w:semiHidden="1" w:unhideWhenUsed="1"/>
+    <w:lsdException w:name="endnote reference" w:semiHidden="1" w:unhideWhenUsed="1"/>
+    <w:lsdException w:name="endnote text" w:semiHidden="1" w:unhideWhenUsed="1"/>
+    <w:lsdException w:name="table of authorities" w:semiHidden="1" w:unhideWhenUsed="1"/>
+    <w:lsdException w:name="macro" w:semiHidden="1" w:unhideWhenUsed="1"/>
+    <w:lsdException w:name="toa heading" w:semiHidden="1" w:unhideWhenUsed="1"/>
+    <w:lsdException w:name="List" w:semiHidden="1" w:unhideWhenUsed="1"/>
+    <w:lsdException w:name="List Bullet" w:semiHidden="1" w:unhideWhenUsed="1"/>
+    <w:lsdException w:name="List Number" w:semiHidden="1" w:unhideWhenUsed="1"/>
+    <w:lsdException w:name="List 2" w:semiHidden="1" w:unhideWhenUsed="1"/>
+    <w:lsdException w:name="List 3" w:semiHidden="1" w:unhideWhenUsed="1"/>
+    <w:lsdException w:name="List 4" w:semiHidden="1" w:unhideWhenUsed="1"/>
+    <w:lsdException w:name="List 5" w:semiHidden="1" w:unhideWhenUsed="1"/>
+    <w:lsdException w:name="List Bullet 2" w:semiHidden="1" w:unhideWhenUsed="1"/>
+    <w:lsdException w:name="List Bullet 3" w:semiHidden="1" w:unhideWhenUsed="1"/>
+    <w:lsdException w:name="List Bullet 4" w:semiHidden="1" w:unhideWhenUsed="1"/>
+    <w:lsdException w:name="List Bullet 5" w:semiHidden="1" w:unhideWhenUsed="1"/>
+    <w:lsdException w:name="List Number 2" w:semiHidden="1" w:unhideWhenUsed="1"/>
+    <w:lsdException w:name="List Number 3" w:semiHidden="1" w:unhideWhenUsed="1"/>
+    <w:lsdException w:name="List Number 4" w:semiHidden="1" w:unhideWhenUsed="1"/>
+    <w:lsdException w:name="List Number 5" w:semiHidden="1" w:unhideWhenUsed="1"/>
+    <w:lsdException w:name="Title" w:uiPriority="10" w:qFormat="1"/>
+    <w:lsdException w:name="Closing" w:semiHidden="1" w:unhideWhenUsed="1"/>
+    <w:lsdException w:name="Signature" w:semiHidden="1" w:unhideWhenUsed="1"/>
+    <w:lsdException w:name="Default Paragraph Font" w:semiHidden="1" w:uiPriority="1" w:unhideWhenUsed="1"/>
+    <w:lsdException w:name="Body Text" w:semiHidden="1" w:unhideWhenUsed="1"/>
+    <w:lsdException w:name="Body Text Indent" w:semiHidden="1" w:unhideWhenUsed="1"/>
+    <w:lsdException w:name="List Continue" w:semiHidden="1" w:unhideWhenUsed="1"/>
+    <w:lsdException w:name="List Continue 2" w:semiHidden="1" w:unhideWhenUsed="1"/>
+    <w:lsdException w:name="List Continue 3" w:semiHidden="1" w:unhideWhenUsed="1"/>
+    <w:lsdException w:name="List Continue 4" w:semiHidden="1" w:unhideWhenUsed="1"/>
+    <w:lsdException w:name="List Continue 5" w:semiHidden="1" w:unhideWhenUsed="1"/>
+    <w:lsdException w:name="Message Header" w:semiHidden="1" w:unhideWhenUsed="1"/>
+    <w:lsdException w:name="Subtitle" w:uiPriority="11" w:qFormat="1"/>
+    <w:lsdException w:name="Salutation" w:semiHidden="1" w:unhideWhenUsed="1"/>
+    <w:lsdException w:name="Date" w:semiHidden="1" w:unhideWhenUsed="1"/>
+    <w:lsdException w:name="Body Text First Indent" w:semiHidden="1" w:unhideWhenUsed="1"/>
+    <w:lsdException w:name="Body Text First Indent 2" w:semiHidden="1" w:unhideWhenUsed="1"/>
+    <w:lsdException w:name="Note Heading" w:semiHidden="1" w:unhideWhenUsed="1"/>
+    <w:lsdException w:name="Body Text 2" w:semiHidden="1" w:unhideWhenUsed="1"/>
+    <w:lsdException w:name="Body Text 3" w:semiHidden="1" w:unhideWhenUsed="1"/>
+    <w:lsdException w:name="Body Text Indent 2" w:semiHidden="1" w:unhideWhenUsed="1"/>
+    <w:lsdException w:name="Body Text Indent 3" w:semiHidden="1" w:unhideWhenUsed="1"/>
+    <w:lsdException w:name="Block Text" w:semiHidden="1" w:unhideWhenUsed="1"/>
+    <w:lsdException w:name="Hyperlink" w:semiHidden="1" w:unhideWhenUsed="1"/>
+    <w:lsdException w:name="FollowedHyperlink" w:semiHidden="1" w:unhideWhenUsed="1"/>
+    <w:lsdException w:name="Strong" w:uiPriority="22" w:qFormat="1"/>
+    <w:lsdException w:name="Emphasis" w:uiPriority="20" w:qFormat="1"/>
+    <w:lsdException w:name="Document Map" w:semiHidden="1" w:unhideWhenUsed="1"/>
+    <w:lsdException w:name="Plain Text" w:semiHidden="1" w:unhideWhenUsed="1"/>
+    <w:lsdException w:name="E-mail Signature" w:semiHidden="1" w:unhideWhenUsed="1"/>
+    <w:lsdException w:name="HTML Top of Form" w:semiHidden="1" w:unhideWhenUsed="1"/>
+    <w:lsdException w:name="HTML Bottom of Form" w:semiHidden="1" w:unhideWhenUsed="1"/>
+    <w:lsdException w:name="Normal (Web)" w:semiHidden="1" w:unhideWhenUsed="1"/>
+    <w:lsdException w:name="HTML Acronym" w:semiHidden="1" w:unhideWhenUsed="1"/>
+    <w:lsdException w:name="HTML Address" w:semiHidden="1" w:unhideWhenUsed="1"/>
+    <w:lsdException w:name="HTML Cite" w:semiHidden="1" w:unhideWhenUsed="1"/>
+    <w:lsdException w:name="HTML Code" w:semiHidden="1" w:unhideWhenUsed="1"/>
+    <w:lsdException w:name="HTML Definition" w:semiHidden="1" w:unhideWhenUsed="1"/>
+    <w:lsdException w:name="HTML Keyboard" w:semiHidden="1" w:unhideWhenUsed="1"/>
+    <w:lsdException w:name="HTML Preformatted" w:semiHidden="1" w:unhideWhenUsed="1"/>
+    <w:lsdException w:name="HTML Sample" w:semiHidden="1" w:unhideWhenUsed="1"/>
+    <w:lsdException w:name="HTML Typewriter" w:semiHidden="1" w:unhideWhenUsed="1"/>
+    <w:lsdException w:name="HTML Variable" w:semiHidden="1" w:unhideWhenUsed="1"/>
+    <w:lsdException w:name="Normal Table" w:semiHidden="1" w:unhideWhenUsed="1"/>
+    <w:lsdException w:name="annotation subject" w:semiHidden="1" w:unhideWhenUsed="1"/>
+    <w:lsdException w:name="No List" w:semiHidden="1" w:unhideWhenUsed="1"/>
+    <w:lsdException w:name="Outline List 1" w:semiHidden="1" w:unhideWhenUsed="1"/>
+    <w:lsdException w:name="Outline List 2" w:semiHidden="1" w:unhideWhenUsed="1"/>
+    <w:lsdException w:name="Outline List 3" w:semiHidden="1" w:unhideWhenUsed="1"/>
+    <w:lsdException w:name="Table Simple 1" w:semiHidden="1" w:unhideWhenUsed="1"/>
+    <w:lsdException w:name="Table Simple 2" w:semiHidden="1" w:unhideWhenUsed="1"/>
+    <w:lsdException w:name="Table Simple 3" w:semiHidden="1" w:unhideWhenUsed="1"/>
+    <w:lsdException w:name="Table Classic 1" w:semiHidden="1" w:unhideWhenUsed="1"/>
+    <w:lsdException w:name="Table Classic 2" w:semiHidden="1" w:unhideWhenUsed="1"/>
+    <w:lsdException w:name="Table Classic 3" w:semiHidden="1" w:unhideWhenUsed="1"/>
+    <w:lsdException w:name="Table Classic 4" w:semiHidden="1" w:unhideWhenUsed="1"/>
+    <w:lsdException w:name="Table Colorful 1" w:semiHidden="1" w:unhideWhenUsed="1"/>
+    <w:lsdException w:name="Table Colorful 2" w:semiHidden="1" w:unhideWhenUsed="1"/>
+    <w:lsdException w:name="Table Colorful 3" w:semiHidden="1" w:unhideWhenUsed="1"/>
+    <w:lsdException w:name="Table Columns 1" w:semiHidden="1" w:unhideWhenUsed="1"/>
+    <w:lsdException w:name="Table Columns 2" w:semiHidden="1" w:unhideWhenUsed="1"/>
+    <w:lsdException w:name="Table Columns 3" w:semiHidden="1" w:unhideWhenUsed="1"/>
+    <w:lsdException w:name="Table Columns 4" w:semiHidden="1" w:unhideWhenUsed="1"/>
+    <w:lsdException w:name="Table Columns 5" w:semiHidden="1" w:unhideWhenUsed="1"/>
+    <w:lsdException w:name="Table Grid 1" w:semiHidden="1" w:unhideWhenUsed="1"/>
+    <w:lsdException w:name="Table Grid 2" w:semiHidden="1" w:unhideWhenUsed="1"/>
+    <w:lsdException w:name="Table Grid 3" w:semiHidden="1" w:unhideWhenUsed="1"/>
+    <w:lsdException w:name="Table Grid 4" w:semiHidden="1" w:unhideWhenUsed="1"/>
+    <w:lsdException w:name="Table Grid 5" w:semiHidden="1" w:unhideWhenUsed="1"/>
+    <w:lsdException w:name="Table Grid 6" w:semiHidden="1" w:unhideWhenUsed="1"/>
+    <w:lsdException w:name="Table Grid 7" w:semiHidden="1" w:unhideWhenUsed="1"/>
+    <w:lsdException w:name="Table Grid 8" w:semiHidden="1" w:unhideWhenUsed="1"/>
+    <w:lsdException w:name="Table List 1" w:semiHidden="1" w:unhideWhenUsed="1"/>
+    <w:lsdException w:name="Table List 2" w:semiHidden="1" w:unhideWhenUsed="1"/>
+    <w:lsdException w:name="Table List 3" w:semiHidden="1" w:unhideWhenUsed="1"/>
+    <w:lsdException w:name="Table List 4" w:semiHidden="1" w:unhideWhenUsed="1"/>
+    <w:lsdException w:name="Table List 5" w:semiHidden="1" w:unhideWhenUsed="1"/>
+    <w:lsdException w:name="Table List 6" w:semiHidden="1" w:unhideWhenUsed="1"/>
+    <w:lsdException w:name="Table List 7" w:semiHidden="1" w:unhideWhenUsed="1"/>
+    <w:lsdException w:name="Table List 8" w:semiHidden="1" w:unhideWhenUsed="1"/>
+    <w:lsdException w:name="Table 3D effects 1" w:semiHidden="1" w:unhideWhenUsed="1"/>
+    <w:lsdException w:name="Table 3D effects 2" w:semiHidden="1" w:unhideWhenUsed="1"/>
+    <w:lsdException w:name="Table 3D effects 3" w:semiHidden="1" w:unhideWhenUsed="1"/>
+    <w:lsdException w:name="Table Contemporary" w:semiHidden="1" w:unhideWhenUsed="1"/>
+    <w:lsdException w:name="Table Elegant" w:semiHidden="1" w:unhideWhenUsed="1"/>
+    <w:lsdException w:name="Table Professional" w:semiHidden="1" w:unhideWhenUsed="1"/>
+    <w:lsdException w:name="Table Subtle 1" w:semiHidden="1" w:unhideWhenUsed="1"/>
+    <w:lsdException w:name="Table Subtle 2" w:semiHidden="1" w:unhideWhenUsed="1"/>
+    <w:lsdException w:name="Table Web 1" w:semiHidden="1" w:unhideWhenUsed="1"/>
+    <w:lsdException w:name="Table Web 2" w:semiHidden="1" w:unhideWhenUsed="1"/>
+    <w:lsdException w:name="Table Web 3" w:semiHidden="1" w:unhideWhenUsed="1"/>
+    <w:lsdException w:name="Balloon Text" w:semiHidden="1" w:unhideWhenUsed="1"/>
+    <w:lsdException w:name="Table Grid" w:uiPriority="39"/>
+    <w:lsdException w:name="Table Theme" w:semiHidden="1" w:unhideWhenUsed="1"/>
+    <w:lsdException w:name="Placeholder Text" w:semiHidden="1"/>
+    <w:lsdException w:name="No Spacing" w:uiPriority="1" w:qFormat="1"/>
+    <w:lsdException w:name="Light Shading" w:uiPriority="60"/>
+    <w:lsdException w:name="Light List" w:uiPriority="61"/>
+    <w:lsdException w:name="Light Grid" w:uiPriority="62"/>
+    <w:lsdException w:name="Medium Shading 1" w:uiPriority="63"/>
+    <w:lsdException w:name="Medium Shading 2" w:uiPriority="64"/>
+    <w:lsdException w:name="Medium List 1" w:uiPriority="65"/>
+    <w:lsdException w:name="Medium List 2" w:uiPriority="66"/>
+    <w:lsdException w:name="Medium Grid 1" w:uiPriority="67"/>
+    <w:lsdException w:name="Medium Grid 2" w:uiPriority="68"/>
+    <w:lsdException w:name="Medium Grid 3" w:uiPriority="69"/>
+    <w:lsdException w:name="Dark List" w:uiPriority="70"/>
+    <w:lsdException w:name="Colorful Shading" w:uiPriority="71"/>
+    <w:lsdException w:name="Colorful List" w:uiPriority="72"/>
+    <w:lsdException w:name="Colorful Grid" w:uiPriority="73"/>
+    <w:lsdException w:name="Light Shading Accent 1" w:uiPriority="60"/>
+    <w:lsdException w:name="Light List Accent 1" w:uiPriority="61"/>
+    <w:lsdException w:name="Light Grid Accent 1" w:uiPriority="62"/>
+    <w:lsdException w:name="Medium Shading 1 Accent 1" w:uiPriority="63"/>
+    <w:lsdException w:name="Medium Shading 2 Accent 1" w:uiPriority="64"/>
+    <w:lsdException w:name="Medium List 1 Accent 1" w:uiPriority="65"/>
+    <w:lsdException w:name="Revision" w:semiHidden="1"/>
+    <w:lsdException w:name="List Paragraph" w:uiPriority="34" w:qFormat="1"/>
+    <w:lsdException w:name="Quote" w:uiPriority="29" w:qFormat="1"/>
+    <w:lsdException w:name="Intense Quote" w:uiPriority="30" w:qFormat="1"/>
+    <w:lsdException w:name="Medium List 2 Accent 1" w:uiPriority="66"/>
+    <w:lsdException w:name="Medium Grid 1 Accent 1" w:uiPriority="67"/>
+    <w:lsdException w:name="Medium Grid 2 Accent 1" w:uiPriority="68"/>
+    <w:lsdException w:name="Medium Grid 3 Accent 1" w:uiPriority="69"/>
+    <w:lsdException w:name="Dark List Accent 1" w:uiPriority="70"/>
+    <w:lsdException w:name="Colorful Shading Accent 1" w:uiPriority="71"/>
+    <w:lsdException w:name="Colorful List Accent 1" w:uiPriority="72"/>
+    <w:lsdException w:name="Colorful Grid Accent 1" w:uiPriority="73"/>
+    <w:lsdException w:name="Light Shading Accent 2" w:uiPriority="60"/>
+    <w:lsdException w:name="Light List Accent 2" w:uiPriority="61"/>
+    <w:lsdException w:name="Light Grid Accent 2" w:uiPriority="62"/>
+    <w:lsdException w:name="Medium Shading 1 Accent 2" w:uiPriority="63"/>
+    <w:lsdException w:name="Medium Shading 2 Accent 2" w:uiPriority="64"/>
+    <w:lsdException w:name="Medium List 1 Accent 2" w:uiPriority="65"/>
+    <w:lsdException w:name="Medium List 2 Accent 2" w:uiPriority="66"/>
+    <w:lsdException w:name="Medium Grid 1 Accent 2" w:uiPriority="67"/>
+    <w:lsdException w:name="Medium Grid 2 Accent 2" w:uiPriority="68"/>
+    <w:lsdException w:name="Medium Grid 3 Accent 2" w:uiPriority="69"/>
+    <w:lsdException w:name="Dark List Accent 2" w:uiPriority="70"/>
+    <w:lsdException w:name="Colorful Shading Accent 2" w:uiPriority="71"/>
+    <w:lsdException w:name="Colorful List Accent 2" w:uiPriority="72"/>
+    <w:lsdException w:name="Colorful Grid Accent 2" w:uiPriority="73"/>
+    <w:lsdException w:name="Light Shading Accent 3" w:uiPriority="60"/>
+    <w:lsdException w:name="Light List Accent 3" w:uiPriority="61"/>
+    <w:lsdException w:name="Light Grid Accent 3" w:uiPriority="62"/>
+    <w:lsdException w:name="Medium Shading 1 Accent 3" w:uiPriority="63"/>
+    <w:lsdException w:name="Medium Shading 2 Accent 3" w:uiPriority="64"/>
+    <w:lsdException w:name="Medium List 1 Accent 3" w:uiPriority="65"/>
+    <w:lsdException w:name="Medium List 2 Accent 3" w:uiPriority="66"/>
+    <w:lsdException w:name="Medium Grid 1 Accent 3" w:uiPriority="67"/>
+    <w:lsdException w:name="Medium Grid 2 Accent 3" w:uiPriority="68"/>
+    <w:lsdException w:name="Medium Grid 3 Accent 3" w:uiPriority="69"/>
+    <w:lsdException w:name="Dark List Accent 3" w:uiPriority="70"/>
+    <w:lsdException w:name="Colorful Shading Accent 3" w:uiPriority="71"/>
+    <w:lsdException w:name="Colorful List Accent 3" w:uiPriority="72"/>
+    <w:lsdException w:name="Colorful Grid Accent 3" w:uiPriority="73"/>
+    <w:lsdException w:name="Light Shading Accent 4" w:uiPriority="60"/>
+    <w:lsdException w:name="Light List Accent 4" w:uiPriority="61"/>
+    <w:lsdException w:name="Light Grid Accent 4" w:uiPriority="62"/>
+    <w:lsdException w:name="Medium Shading 1 Accent 4" w:uiPriority="63"/>
+    <w:lsdException w:name="Medium Shading 2 Accent 4" w:uiPriority="64"/>
+    <w:lsdException w:name="Medium List 1 Accent 4" w:uiPriority="65"/>
+    <w:lsdException w:name="Medium List 2 Accent 4" w:uiPriority="66"/>
+    <w:lsdException w:name="Medium Grid 1 Accent 4" w:uiPriority="67"/>
+    <w:lsdException w:name="Medium Grid 2 Accent 4" w:uiPriority="68"/>
+    <w:lsdException w:name="Medium Grid 3 Accent 4" w:uiPriority="69"/>
+    <w:lsdException w:name="Dark List Accent 4" w:uiPriority="70"/>
+    <w:lsdException w:name="Colorful Shading Accent 4" w:uiPriority="71"/>
+    <w:lsdException w:name="Colorful List Accent 4" w:uiPriority="72"/>
+    <w:lsdException w:name="Colorful Grid Accent 4" w:uiPriority="73"/>
+    <w:lsdException w:name="Light Shading Accent 5" w:uiPriority="60"/>
+    <w:lsdException w:name="Light List Accent 5" w:uiPriority="61"/>
+    <w:lsdException w:name="Light Grid Accent 5" w:uiPriority="62"/>
+    <w:lsdException w:name="Medium Shading 1 Accent 5" w:uiPriority="63"/>
+    <w:lsdException w:name="Medium Shading 2 Accent 5" w:uiPriority="64"/>
+    <w:lsdException w:name="Medium List 1 Accent 5" w:uiPriority="65"/>
+    <w:lsdException w:name="Medium List 2 Accent 5" w:uiPriority="66"/>
+    <w:lsdException w:name="Medium Grid 1 Accent 5" w:uiPriority="67"/>
+    <w:lsdException w:name="Medium Grid 2 Accent 5" w:uiPriority="68"/>
+    <w:lsdException w:name="Medium Grid 3 Accent 5" w:uiPriority="69"/>
+    <w:lsdException w:name="Dark List Accent 5" w:uiPriority="70"/>
+    <w:lsdException w:name="Colorful Shading Accent 5" w:uiPriority="71"/>
+    <w:lsdException w:name="Colorful List Accent 5" w:uiPriority="72"/>
+    <w:lsdException w:name="Colorful Grid Accent 5" w:uiPriority="73"/>
+    <w:lsdException w:name="Light Shading Accent 6" w:uiPriority="60"/>
+    <w:lsdException w:name="Light List Accent 6" w:uiPriority="61"/>
+    <w:lsdException w:name="Light Grid Accent 6" w:uiPriority="62"/>
+    <w:lsdException w:name="Medium Shading 1 Accent 6" w:uiPriority="63"/>
+    <w:lsdException w:name="Medium Shading 2 Accent 6" w:uiPriority="64"/>
+    <w:lsdException w:name="Medium List 1 Accent 6" w:uiPriority="65"/>
+    <w:lsdException w:name="Medium List 2 Accent 6" w:uiPriority="66"/>
+    <w:lsdException w:name="Medium Grid 1 Accent 6" w:uiPriority="67"/>
+    <w:lsdException w:name="Medium Grid 2 Accent 6" w:uiPriority="68"/>
+    <w:lsdException w:name="Medium Grid 3 Accent 6" w:uiPriority="69"/>
+    <w:lsdException w:name="Dark List Accent 6" w:uiPriority="70"/>
+    <w:lsdException w:name="Colorful Shading Accent 6" w:uiPriority="71"/>
+    <w:lsdException w:name="Colorful List Accent 6" w:uiPriority="72"/>
+    <w:lsdException w:name="Colorful Grid Accent 6" w:uiPriority="73"/>
+    <w:lsdException w:name="Subtle Emphasis" w:uiPriority="19" w:qFormat="1"/>
+    <w:lsdException w:name="Intense Emphasis" w:uiPriority="21" w:qFormat="1"/>
+    <w:lsdException w:name="Subtle Reference" w:uiPriority="31" w:qFormat="1"/>
+    <w:lsdException w:name="Intense Reference" w:uiPriority="32" w:qFormat="1"/>
+    <w:lsdException w:name="Book Title" w:uiPriority="33" w:qFormat="1"/>
+    <w:lsdException w:name="Bibliography" w:semiHidden="1" w:uiPriority="37" w:unhideWhenUsed="1"/>
+    <w:lsdException w:name="TOC Heading" w:semiHidden="1" w:uiPriority="39" w:unhideWhenUsed="1" w:qFormat="1"/>
+    <w:lsdException w:name="Plain Table 1" w:uiPriority="41"/>
+    <w:lsdException w:name="Plain Table 2" w:uiPriority="42"/>
+    <w:lsdException w:name="Plain Table 3" w:uiPriority="43"/>
+    <w:lsdException w:name="Plain Table 4" w:uiPriority="44"/>
+    <w:lsdException w:name="Plain Table 5" w:uiPriority="45"/>
+    <w:lsdException w:name="Grid Table Light" w:uiPriority="40"/>
+    <w:lsdException w:name="Grid Table 1 Light" w:uiPriority="46"/>
+    <w:lsdException w:name="Grid Table 2" w:uiPriority="47"/>
+    <w:lsdException w:name="Grid Table 3" w:uiPriority="48"/>
+    <w:lsdException w:name="Grid Table 4" w:uiPriority="49"/>
+    <w:lsdException w:name="Grid Table 5 Dark" w:uiPriority="50"/>
+    <w:lsdException w:name="Grid Table 6 Colorful" w:uiPriority="51"/>
+    <w:lsdException w:name="Grid Table 7 Colorful" w:uiPriority="52"/>
+    <w:lsdException w:name="Grid Table 1 Light Accent 1" w:uiPriority="46"/>
+    <w:lsdException w:name="Grid Table 2 Accent 1" w:uiPriority="47"/>
+    <w:lsdException w:name="Grid Table 3 Accent 1" w:uiPriority="48"/>
+    <w:lsdException w:name="Grid Table 4 Accent 1" w:uiPriority="49"/>
+    <w:lsdException w:name="Grid Table 5 Dark Accent 1" w:uiPriority="50"/>
+    <w:lsdException w:name="Grid Table 6 Colorful Accent 1" w:uiPriority="51"/>
+    <w:lsdException w:name="Grid Table 7 Colorful Accent 1" w:uiPriority="52"/>
+    <w:lsdException w:name="Grid Table 1 Light Accent 2" w:uiPriority="46"/>
+    <w:lsdException w:name="Grid Table 2 Accent 2" w:uiPriority="47"/>
+    <w:lsdException w:name="Grid Table 3 Accent 2" w:uiPriority="48"/>
+    <w:lsdException w:name="Grid Table 4 Accent 2" w:uiPriority="49"/>
+    <w:lsdException w:name="Grid Table 5 Dark Accent 2" w:uiPriority="50"/>
+    <w:lsdException w:name="Grid Table 6 Colorful Accent 2" w:uiPriority="51"/>
+    <w:lsdException w:name="Grid Table 7 Colorful Accent 2" w:uiPriority="52"/>
+    <w:lsdException w:name="Grid Table 1 Light Accent 3" w:uiPriority="46"/>
+    <w:lsdException w:name="Grid Table 2 Accent 3" w:uiPriority="47"/>
+    <w:lsdException w:name="Grid Table 3 Accent 3" w:uiPriority="48"/>
+    <w:lsdException w:name="Grid Table 4 Accent 3" w:uiPriority="49"/>
+    <w:lsdException w:name="Grid Table 5 Dark Accent 3" w:uiPriority="50"/>
+    <w:lsdException w:name="Grid Table 6 Colorful Accent 3" w:uiPriority="51"/>
+    <w:lsdException w:name="Grid Table 7 Colorful Accent 3" w:uiPriority="52"/>
+    <w:lsdException w:name="Grid Table 1 Light Accent 4" w:uiPriority="46"/>
+    <w:lsdException w:name="Grid Table 2 Accent 4" w:uiPriority="47"/>
+    <w:lsdException w:name="Grid Table 3 Accent 4" w:uiPriority="48"/>
+    <w:lsdException w:name="Grid Table 4 Accent 4" w:uiPriority="49"/>
+    <w:lsdException w:name="Grid Table 5 Dark Accent 4" w:uiPriority="50"/>
+    <w:lsdException w:name="Grid Table 6 Colorful Accent 4" w:uiPriority="51"/>
+    <w:lsdException w:name="Grid Table 7 Colorful Accent 4" w:uiPriority="52"/>
+    <w:lsdException w:name="Grid Table 1 Light Accent 5" w:uiPriority="46"/>
+    <w:lsdException w:name="Grid Table 2 Accent 5" w:uiPriority="47"/>
+    <w:lsdException w:name="Grid Table 3 Accent 5" w:uiPriority="48"/>
+    <w:lsdException w:name="Grid Table 4 Accent 5" w:uiPriority="49"/>
+    <w:lsdException w:name="Grid Table 5 Dark Accent 5" w:uiPriority="50"/>
+    <w:lsdException w:name="Grid Table 6 Colorful Accent 5" w:uiPriority="51"/>
+    <w:lsdException w:name="Grid Table 7 Colorful Accent 5" w:uiPriority="52"/>
+    <w:lsdException w:name="Grid Table 1 Light Accent 6" w:uiPriority="46"/>
+    <w:lsdException w:name="Grid Table 2 Accent 6" w:uiPriority="47"/>
+    <w:lsdException w:name="Grid Table 3 Accent 6" w:uiPriority="48"/>
+    <w:lsdException w:name="Grid Table 4 Accent 6" w:uiPriority="49"/>
+    <w:lsdException w:name="Grid Table 5 Dark Accent 6" w:uiPriority="50"/>
+    <w:lsdException w:name="Grid Table 6 Colorful Accent 6" w:uiPriority="51"/>
+    <w:lsdException w:name="Grid Table 7 Colorful Accent 6" w:uiPriority="52"/>
+    <w:lsdException w:name="List Table 1 Light" w:uiPriority="46"/>
+    <w:lsdException w:name="List Table 2" w:uiPriority="47"/>
+    <w:lsdException w:name="List Table 3" w:uiPriority="48"/>
+    <w:lsdException w:name="List Table 4" w:uiPriority="49"/>
+    <w:lsdException w:name="List Table 5 Dark" w:uiPriority="50"/>
+    <w:lsdException w:name="List Table 6 Colorful" w:uiPriority="51"/>
+    <w:lsdException w:name="List Table 7 Colorful" w:uiPriority="52"/>
+    <w:lsdException w:name="List Table 1 Light Accent 1" w:uiPriority="46"/>
+    <w:lsdException w:name="List Table 2 Accent 1" w:uiPriority="47"/>
+    <w:lsdException w:name="List Table 3 Accent 1" w:uiPriority="48"/>
+    <w:lsdException w:name="List Table 4 Accent 1" w:uiPriority="49"/>
+    <w:lsdException w:name="List Table 5 Dark Accent 1" w:uiPriority="50"/>
+    <w:lsdException w:name="List Table 6 Colorful Accent 1" w:uiPriority="51"/>
+    <w:lsdException w:name="List Table 7 Colorful Accent 1" w:uiPriority="52"/>
+    <w:lsdException w:name="List Table 1 Light Accent 2" w:uiPriority="46"/>
+    <w:lsdException w:name="List Table 2 Accent 2" w:uiPriority="47"/>
+    <w:lsdException w:name="List Table 3 Accent 2" w:uiPriority="48"/>
+    <w:lsdException w:name="List Table 4 Accent 2" w:uiPriority="49"/>
+    <w:lsdException w:name="List Table 5 Dark Accent 2" w:uiPriority="50"/>
+    <w:lsdException w:name="List Table 6 Colorful Accent 2" w:uiPriority="51"/>
+    <w:lsdException w:name="List Table 7 Colorful Accent 2" w:uiPriority="52"/>
+    <w:lsdException w:name="List Table 1 Light Accent 3" w:uiPriority="46"/>
+    <w:lsdException w:name="List Table 2 Accent 3" w:uiPriority="47"/>
+    <w:lsdException w:name="List Table 3 Accent 3" w:uiPriority="48"/>
+    <w:lsdException w:name="List Table 4 Accent 3" w:uiPriority="49"/>
+    <w:lsdException w:name="List Table 5 Dark Accent 3" w:uiPriority="50"/>
+    <w:lsdException w:name="List Table 6 Colorful Accent 3" w:uiPriority="51"/>
+    <w:lsdException w:name="List Table 7 Colorful Accent 3" w:uiPriority="52"/>
+    <w:lsdException w:name="List Table 1 Light Accent 4" w:uiPriority="46"/>
+    <w:lsdException w:name="List Table 2 Accent 4" w:uiPriority="47"/>
+    <w:lsdException w:name="List Table 3 Accent 4" w:uiPriority="48"/>
+    <w:lsdException w:name="List Table 4 Accent 4" w:uiPriority="49"/>
+    <w:lsdException w:name="List Table 5 Dark Accent 4" w:uiPriority="50"/>
+    <w:lsdException w:name="List Table 6 Colorful Accent 4" w:uiPriority="51"/>
+    <w:lsdException w:name="List Table 7 Colorful Accent 4" w:uiPriority="52"/>
+    <w:lsdException w:name="List Table 1 Light Accent 5" w:uiPriority="46"/>
+    <w:lsdException w:name="List Table 2 Accent 5" w:uiPriority="47"/>
+    <w:lsdException w:name="List Table 3 Accent 5" w:uiPriority="48"/>
+    <w:lsdException w:name="List Table 4 Accent 5" w:uiPriority="49"/>
+    <w:lsdException w:name="List Table 5 Dark Accent 5" w:uiPriority="50"/>
+    <w:lsdException w:name="List Table 6 Colorful Accent 5" w:uiPriority="51"/>
+    <w:lsdException w:name="List Table 7 Colorful Accent 5" w:uiPriority="52"/>
+    <w:lsdException w:name="List Table 1 Light Accent 6" w:uiPriority="46"/>
+    <w:lsdException w:name="List Table 2 Accent 6" w:uiPriority="47"/>
+    <w:lsdException w:name="List Table 3 Accent 6" w:uiPriority="48"/>
+    <w:lsdException w:name="List Table 4 Accent 6" w:uiPriority="49"/>
+    <w:lsdException w:name="List Table 5 Dark Accent 6" w:uiPriority="50"/>
+    <w:lsdException w:name="List Table 6 Colorful Accent 6" w:uiPriority="51"/>
+    <w:lsdException w:name="List Table 7 Colorful Accent 6" w:uiPriority="52"/>
+    <w:lsdException w:name="Mention" w:semiHidden="1" w:unhideWhenUsed="1"/>
+    <w:lsdException w:name="Smart Hyperlink" w:semiHidden="1" w:unhideWhenUsed="1"/>
+    <w:lsdException w:name="Hashtag" w:semiHidden="1" w:unhideWhenUsed="1"/>
+    <w:lsdException w:name="Unresolved Mention" w:semiHidden="1" w:unhideWhenUsed="1"/>
+  </w:latentStyles>
+  <w:style w:type="paragraph" w:default="1" w:styleId="a">
+    <w:name w:val="Normal"/>
+    <w:qFormat/>
+  </w:style>
+  <w:style w:type="character" w:default="1" w:styleId="a0">
+    <w:name w:val="Default Paragraph Font"/>
+    <w:uiPriority w:val="1"/>
+    <w:semiHidden/>
+    <w:unhideWhenUsed/>
+  </w:style>
+  <w:style w:type="table" w:default="1" w:styleId="a1">
+    <w:name w:val="Normal Table"/>
+    <w:uiPriority w:val="99"/>
+    <w:semiHidden/>
+    <w:unhideWhenUsed/>
+    <w:tblPr>
+      <w:tblInd w:w="0" w:type="dxa"/>
+      <w:tblCellMar>
+        <w:top w:w="0" w:type="dxa"/>
+        <w:left w:w="108" w:type="dxa"/>
+        <w:bottom w:w="0" w:type="dxa"/>
+        <w:right w:w="108" w:type="dxa"/>
+      </w:tblCellMar>
+    </w:tblPr>
+  </w:style>
+  <w:style w:type="numbering" w:default="1" w:styleId="a2">
+    <w:name w:val="No List"/>
+    <w:uiPriority w:val="99"/>
+    <w:semiHidden/>
+    <w:unhideWhenUsed/>
+  </w:style>
+  <w:style w:type="character" w:styleId="a3">
+    <w:name w:val="Placeholder Text"/>
+    <w:basedOn w:val="a0"/>
+    <w:uiPriority w:val="99"/>
+    <w:semiHidden/>
+    <w:rsid w:val="00555B23"/>
+    <w:rPr>
+      <w:color w:val="808080"/>
+    </w:rPr>
+  </w:style>
+</w:styles>
+</file>
+
+<file path=word/glossary/webSettings.xml><?xml version="1.0" encoding="utf-8"?>
+<w:webSettings xmlns:mc="http://schemas.openxmlformats.org/markup-compatibility/2006" xmlns:r="http://schemas.openxmlformats.org/officeDocument/2006/relationships" xmlns:w="http://schemas.openxmlformats.org/wordprocessingml/2006/main" xmlns:w14="http://schemas.microsoft.com/office/word/2010/wordml" xmlns:w15="http://schemas.microsoft.com/office/word/2012/wordml" xmlns:w16cid="http://schemas.microsoft.com/office/word/2016/wordml/cid" xmlns:w16se="http://schemas.microsoft.com/office/word/2015/wordml/symex" mc:Ignorable="w14 w15 w16se w16cid">
+  <w:optimizeForBrowser/>
+  <w:allowPNG/>
+</w:webSettings>
 </file>
 
 <file path=word/theme/theme1.xml><?xml version="1.0" encoding="utf-8"?>

--- a/Отчёт.docx
+++ b/Отчёт.docx
@@ -3337,13 +3337,7 @@
       </w:r>
     </w:p>
     <w:p/>
-    <w:p>
-      <w:pPr>
-        <w:rPr>
-          <w:lang w:val="en-US"/>
-        </w:rPr>
-      </w:pPr>
-    </w:p>
+    <w:p/>
     <w:p>
       <w:pPr>
         <w:spacing w:after="160" w:line="259" w:lineRule="auto"/>
@@ -3798,29 +3792,7 @@
                 <w:sz w:val="28"/>
                 <w:szCs w:val="28"/>
               </w:rPr>
-              <m:t xml:space="preserve"> </m:t>
-            </m:r>
-            <m:r>
-              <m:rPr>
-                <m:sty m:val="p"/>
-              </m:rPr>
-              <w:rPr>
-                <w:rFonts w:ascii="Cambria Math" w:eastAsiaTheme="minorEastAsia" w:hAnsi="Cambria Math" w:cs="Times New Roman"/>
-                <w:sz w:val="28"/>
-                <w:szCs w:val="28"/>
-              </w:rPr>
-              <m:t>+</m:t>
-            </m:r>
-            <m:r>
-              <m:rPr>
-                <m:sty m:val="p"/>
-              </m:rPr>
-              <w:rPr>
-                <w:rFonts w:ascii="Cambria Math" w:eastAsiaTheme="minorEastAsia" w:hAnsi="Cambria Math" w:cs="Times New Roman"/>
-                <w:sz w:val="28"/>
-                <w:szCs w:val="28"/>
-              </w:rPr>
-              <m:t xml:space="preserve">10 </m:t>
+              <m:t xml:space="preserve"> +10 </m:t>
             </m:r>
           </m:e>
           <m:sup>
@@ -3861,6 +3833,7 @@
       <w:r>
         <w:rPr>
           <w:rFonts w:ascii="Times New Roman" w:eastAsiaTheme="minorEastAsia" w:hAnsi="Times New Roman" w:cs="Times New Roman"/>
+          <w:noProof/>
           <w:sz w:val="28"/>
           <w:szCs w:val="28"/>
         </w:rPr>
@@ -4447,15 +4420,7 @@
                   <w:sz w:val="28"/>
                   <w:szCs w:val="28"/>
                 </w:rPr>
-                <m:t>L</m:t>
-              </m:r>
-              <m:r>
-                <w:rPr>
-                  <w:rFonts w:ascii="Cambria Math" w:hAnsi="Cambria Math" w:cs="Times New Roman"/>
-                  <w:sz w:val="28"/>
-                  <w:szCs w:val="28"/>
-                </w:rPr>
-                <m:t>,t</m:t>
+                <m:t>L,t</m:t>
               </m:r>
             </m:e>
           </m:d>
@@ -4669,6 +4634,7 @@
       <w:r>
         <w:rPr>
           <w:rFonts w:ascii="Times New Roman" w:hAnsi="Times New Roman" w:cs="Times New Roman"/>
+          <w:noProof/>
           <w:sz w:val="28"/>
           <w:szCs w:val="28"/>
         </w:rPr>
@@ -5662,7 +5628,6 @@
           <w:rFonts w:ascii="Times New Roman" w:eastAsiaTheme="minorEastAsia" w:hAnsi="Times New Roman" w:cs="Times New Roman"/>
           <w:sz w:val="28"/>
           <w:szCs w:val="28"/>
-          <w:lang w:val="en-US"/>
         </w:rPr>
       </w:pPr>
       <w:r>
@@ -5823,7 +5788,6 @@
           <w:rFonts w:ascii="Times New Roman" w:eastAsiaTheme="minorEastAsia" w:hAnsi="Times New Roman" w:cs="Times New Roman"/>
           <w:sz w:val="28"/>
           <w:szCs w:val="28"/>
-          <w:lang w:val="en-US"/>
         </w:rPr>
         <w:t>;</w:t>
       </w:r>
@@ -6307,7 +6271,6 @@
                 <w:rFonts w:ascii="Cambria Math" w:hAnsi="Cambria Math" w:cs="Times New Roman"/>
                 <w:sz w:val="40"/>
                 <w:szCs w:val="40"/>
-                <w:lang w:val="en-US"/>
               </w:rPr>
               <m:t>(</m:t>
             </m:r>
@@ -6351,7 +6314,6 @@
                 <w:rFonts w:ascii="Cambria Math" w:hAnsi="Cambria Math" w:cs="Times New Roman"/>
                 <w:sz w:val="40"/>
                 <w:szCs w:val="40"/>
-                <w:lang w:val="en-US"/>
               </w:rPr>
               <m:t>,</m:t>
             </m:r>
@@ -6395,7 +6357,6 @@
                 <w:rFonts w:ascii="Cambria Math" w:hAnsi="Cambria Math" w:cs="Times New Roman"/>
                 <w:sz w:val="40"/>
                 <w:szCs w:val="40"/>
-                <w:lang w:val="en-US"/>
               </w:rPr>
               <m:t>)</m:t>
             </m:r>
@@ -6476,7 +6437,6 @@
                 <w:rFonts w:ascii="Cambria Math" w:hAnsi="Cambria Math" w:cs="Times New Roman"/>
                 <w:sz w:val="40"/>
                 <w:szCs w:val="40"/>
-                <w:lang w:val="en-US"/>
               </w:rPr>
               <m:t>(</m:t>
             </m:r>
@@ -6520,7 +6480,6 @@
                 <w:rFonts w:ascii="Cambria Math" w:hAnsi="Cambria Math" w:cs="Times New Roman"/>
                 <w:sz w:val="40"/>
                 <w:szCs w:val="40"/>
-                <w:lang w:val="en-US"/>
               </w:rPr>
               <m:t>,</m:t>
             </m:r>
@@ -6564,7 +6523,6 @@
                 <w:rFonts w:ascii="Cambria Math" w:hAnsi="Cambria Math" w:cs="Times New Roman"/>
                 <w:sz w:val="40"/>
                 <w:szCs w:val="40"/>
-                <w:lang w:val="en-US"/>
               </w:rPr>
               <m:t>)</m:t>
             </m:r>
@@ -6794,7 +6752,6 @@
                 <w:rFonts w:ascii="Cambria Math" w:hAnsi="Cambria Math" w:cs="Times New Roman"/>
                 <w:sz w:val="40"/>
                 <w:szCs w:val="40"/>
-                <w:lang w:val="en-US"/>
               </w:rPr>
               <m:t>(</m:t>
             </m:r>
@@ -6838,7 +6795,6 @@
                 <w:rFonts w:ascii="Cambria Math" w:hAnsi="Cambria Math" w:cs="Times New Roman"/>
                 <w:sz w:val="40"/>
                 <w:szCs w:val="40"/>
-                <w:lang w:val="en-US"/>
               </w:rPr>
               <m:t>,</m:t>
             </m:r>
@@ -6882,7 +6838,6 @@
                 <w:rFonts w:ascii="Cambria Math" w:hAnsi="Cambria Math" w:cs="Times New Roman"/>
                 <w:sz w:val="40"/>
                 <w:szCs w:val="40"/>
-                <w:lang w:val="en-US"/>
               </w:rPr>
               <m:t>)</m:t>
             </m:r>
@@ -7017,7 +6972,6 @@
                 <w:rFonts w:ascii="Cambria Math" w:hAnsi="Cambria Math" w:cs="Times New Roman"/>
                 <w:sz w:val="40"/>
                 <w:szCs w:val="40"/>
-                <w:lang w:val="en-US"/>
               </w:rPr>
               <m:t>(</m:t>
             </m:r>
@@ -7061,7 +7015,6 @@
                 <w:rFonts w:ascii="Cambria Math" w:hAnsi="Cambria Math" w:cs="Times New Roman"/>
                 <w:sz w:val="40"/>
                 <w:szCs w:val="40"/>
-                <w:lang w:val="en-US"/>
               </w:rPr>
               <m:t>,</m:t>
             </m:r>
@@ -7105,7 +7058,6 @@
                 <w:rFonts w:ascii="Cambria Math" w:hAnsi="Cambria Math" w:cs="Times New Roman"/>
                 <w:sz w:val="40"/>
                 <w:szCs w:val="40"/>
-                <w:lang w:val="en-US"/>
               </w:rPr>
               <m:t>)</m:t>
             </m:r>
@@ -7378,6 +7330,7 @@
       <w:r>
         <w:rPr>
           <w:rFonts w:ascii="Times New Roman" w:hAnsi="Times New Roman" w:cs="Times New Roman"/>
+          <w:noProof/>
           <w:sz w:val="28"/>
           <w:szCs w:val="28"/>
         </w:rPr>
@@ -7434,7 +7387,6 @@
           <w:szCs w:val="32"/>
         </w:rPr>
       </w:pPr>
-      <w:bookmarkStart w:id="4" w:name="_GoBack"/>
       <w:r>
         <w:rPr>
           <w:rFonts w:ascii="Times New Roman" w:hAnsi="Times New Roman" w:cs="Times New Roman"/>
@@ -7493,7 +7445,6 @@
         <w:t>. Чисто неявная схема</w:t>
       </w:r>
     </w:p>
-    <w:bookmarkEnd w:id="4"/>
     <w:p>
       <w:pPr>
         <w:rPr>
@@ -8222,15 +8173,7 @@
               <w:sz w:val="28"/>
               <w:szCs w:val="28"/>
             </w:rPr>
-            <m:t>≈</m:t>
-          </m:r>
-          <m:r>
-            <w:rPr>
-              <w:rFonts w:ascii="Cambria Math" w:hAnsi="Cambria Math" w:cs="Times New Roman"/>
-              <w:sz w:val="28"/>
-              <w:szCs w:val="28"/>
-            </w:rPr>
-            <m:t>-10</m:t>
+            <m:t>≈-10</m:t>
           </m:r>
         </m:oMath>
       </m:oMathPara>
@@ -8290,23 +8233,7 @@
               <w:sz w:val="28"/>
               <w:szCs w:val="28"/>
             </w:rPr>
-            <m:t>≈</m:t>
-          </m:r>
-          <m:r>
-            <w:rPr>
-              <w:rFonts w:ascii="Cambria Math" w:hAnsi="Cambria Math" w:cs="Times New Roman"/>
-              <w:sz w:val="28"/>
-              <w:szCs w:val="28"/>
-            </w:rPr>
-            <m:t>1</m:t>
-          </m:r>
-          <m:r>
-            <w:rPr>
-              <w:rFonts w:ascii="Cambria Math" w:hAnsi="Cambria Math" w:cs="Times New Roman"/>
-              <w:sz w:val="28"/>
-              <w:szCs w:val="28"/>
-            </w:rPr>
-            <m:t>0</m:t>
+            <m:t>≈10</m:t>
           </m:r>
         </m:oMath>
       </m:oMathPara>
@@ -16447,7 +16374,7 @@
           <w:szCs w:val="36"/>
         </w:rPr>
       </w:pPr>
-      <w:bookmarkStart w:id="5" w:name="_Toc512332453"/>
+      <w:bookmarkStart w:id="4" w:name="_Toc512332453"/>
       <w:r>
         <w:rPr>
           <w:rFonts w:ascii="Times New Roman" w:hAnsi="Times New Roman" w:cs="Times New Roman"/>
@@ -16464,7 +16391,7 @@
         </w:rPr>
         <w:t>четы на ЭВМ</w:t>
       </w:r>
-      <w:bookmarkEnd w:id="5"/>
+      <w:bookmarkEnd w:id="4"/>
     </w:p>
     <w:p/>
     <w:p>
@@ -16477,7 +16404,7 @@
           <w:szCs w:val="32"/>
         </w:rPr>
       </w:pPr>
-      <w:bookmarkStart w:id="6" w:name="_Toc512332454"/>
+      <w:bookmarkStart w:id="5" w:name="_Toc512332454"/>
       <w:r>
         <w:rPr>
           <w:rFonts w:ascii="Times New Roman" w:hAnsi="Times New Roman" w:cs="Times New Roman"/>
@@ -16494,7 +16421,7 @@
         </w:rPr>
         <w:t>численного решения</w:t>
       </w:r>
-      <w:bookmarkEnd w:id="6"/>
+      <w:bookmarkEnd w:id="5"/>
     </w:p>
     <w:p>
       <w:pPr>
@@ -17585,7 +17512,7 @@
           <w:szCs w:val="32"/>
         </w:rPr>
       </w:pPr>
-      <w:bookmarkStart w:id="7" w:name="_Toc512332455"/>
+      <w:bookmarkStart w:id="6" w:name="_Toc512332455"/>
       <w:r>
         <w:rPr>
           <w:rFonts w:ascii="Times New Roman" w:hAnsi="Times New Roman" w:cs="Times New Roman"/>
@@ -17594,7 +17521,7 @@
         </w:rPr>
         <w:t>Анализ результатов</w:t>
       </w:r>
-      <w:bookmarkEnd w:id="7"/>
+      <w:bookmarkEnd w:id="6"/>
     </w:p>
     <w:p>
       <w:pPr>
@@ -17664,7 +17591,6 @@
         </w:rPr>
         <w:t xml:space="preserve"> </w:t>
       </w:r>
-      <w:proofErr w:type="gramStart"/>
       <w:r>
         <w:rPr>
           <w:rFonts w:ascii="Times New Roman" w:hAnsi="Times New Roman" w:cs="Times New Roman"/>
@@ -17689,7 +17615,6 @@
         </w:rPr>
         <w:t>:</w:t>
       </w:r>
-      <w:proofErr w:type="gramEnd"/>
     </w:p>
     <w:p>
       <w:pPr>
@@ -17833,7 +17758,6 @@
         </w:rPr>
         <w:t xml:space="preserve"> </w:t>
       </w:r>
-      <w:proofErr w:type="gramStart"/>
       <w:r>
         <w:rPr>
           <w:rFonts w:ascii="Times New Roman" w:hAnsi="Times New Roman" w:cs="Times New Roman"/>
@@ -17859,7 +17783,6 @@
         </w:rPr>
         <w:t>:</w:t>
       </w:r>
-      <w:proofErr w:type="gramEnd"/>
     </w:p>
     <w:p>
       <w:pPr>
@@ -17996,7 +17919,6 @@
         </w:rPr>
         <w:t>=</w:t>
       </w:r>
-      <w:proofErr w:type="gramStart"/>
       <w:r>
         <w:rPr>
           <w:rFonts w:ascii="Times New Roman" w:hAnsi="Times New Roman" w:cs="Times New Roman"/>
@@ -18030,7 +17952,6 @@
         </w:rPr>
         <w:t>:</w:t>
       </w:r>
-      <w:proofErr w:type="gramEnd"/>
     </w:p>
     <w:p>
       <w:pPr>
@@ -18164,17 +18085,15 @@
           <w:szCs w:val="32"/>
           <w:lang w:val="en-US"/>
         </w:rPr>
-        <w:t xml:space="preserve"> </w:t>
-      </w:r>
-      <w:proofErr w:type="gramStart"/>
+        <w:t xml:space="preserve"> 50</w:t>
+      </w:r>
       <w:r>
         <w:rPr>
           <w:rFonts w:ascii="Times New Roman" w:hAnsi="Times New Roman" w:cs="Times New Roman"/>
           <w:sz w:val="32"/>
           <w:szCs w:val="32"/>
-          <w:lang w:val="en-US"/>
-        </w:rPr>
-        <w:t>50</w:t>
+        </w:rPr>
+        <w:t xml:space="preserve"> </w:t>
       </w:r>
       <w:r>
         <w:rPr>
@@ -18182,17 +18101,8 @@
           <w:sz w:val="32"/>
           <w:szCs w:val="32"/>
         </w:rPr>
-        <w:t xml:space="preserve"> </w:t>
-      </w:r>
-      <w:r>
-        <w:rPr>
-          <w:rFonts w:ascii="Times New Roman" w:hAnsi="Times New Roman" w:cs="Times New Roman"/>
-          <w:sz w:val="32"/>
-          <w:szCs w:val="32"/>
-        </w:rPr>
         <w:t>:</w:t>
       </w:r>
-      <w:proofErr w:type="gramEnd"/>
     </w:p>
     <w:p>
       <w:pPr>
@@ -18607,6 +18517,8235 @@
     </w:p>
     <w:p>
       <w:pPr>
+        <w:rPr>
+          <w:rFonts w:ascii="Times New Roman" w:hAnsi="Times New Roman" w:cs="Times New Roman"/>
+          <w:sz w:val="32"/>
+          <w:szCs w:val="32"/>
+        </w:rPr>
+      </w:pPr>
+    </w:p>
+    <w:p>
+      <w:pPr>
+        <w:rPr>
+          <w:rFonts w:ascii="Times New Roman" w:hAnsi="Times New Roman" w:cs="Times New Roman"/>
+          <w:sz w:val="32"/>
+          <w:szCs w:val="32"/>
+        </w:rPr>
+      </w:pPr>
+    </w:p>
+    <w:p>
+      <w:pPr>
+        <w:rPr>
+          <w:rFonts w:ascii="Times New Roman" w:hAnsi="Times New Roman" w:cs="Times New Roman"/>
+          <w:sz w:val="32"/>
+          <w:szCs w:val="32"/>
+        </w:rPr>
+      </w:pPr>
+    </w:p>
+    <w:p>
+      <w:pPr>
+        <w:rPr>
+          <w:rFonts w:ascii="Times New Roman" w:hAnsi="Times New Roman" w:cs="Times New Roman"/>
+          <w:sz w:val="32"/>
+          <w:szCs w:val="32"/>
+        </w:rPr>
+      </w:pPr>
+    </w:p>
+    <w:p>
+      <w:pPr>
+        <w:rPr>
+          <w:rFonts w:ascii="Times New Roman" w:hAnsi="Times New Roman" w:cs="Times New Roman"/>
+          <w:sz w:val="32"/>
+          <w:szCs w:val="32"/>
+        </w:rPr>
+      </w:pPr>
+    </w:p>
+    <w:p>
+      <w:pPr>
+        <w:rPr>
+          <w:rFonts w:ascii="Times New Roman" w:hAnsi="Times New Roman" w:cs="Times New Roman"/>
+          <w:sz w:val="32"/>
+          <w:szCs w:val="32"/>
+        </w:rPr>
+      </w:pPr>
+    </w:p>
+    <w:p>
+      <w:pPr>
+        <w:rPr>
+          <w:rFonts w:ascii="Times New Roman" w:hAnsi="Times New Roman" w:cs="Times New Roman"/>
+          <w:sz w:val="32"/>
+          <w:szCs w:val="32"/>
+        </w:rPr>
+      </w:pPr>
+    </w:p>
+    <w:p>
+      <w:pPr>
+        <w:rPr>
+          <w:rFonts w:ascii="Times New Roman" w:hAnsi="Times New Roman" w:cs="Times New Roman"/>
+          <w:sz w:val="32"/>
+          <w:szCs w:val="32"/>
+        </w:rPr>
+      </w:pPr>
+    </w:p>
+    <w:p>
+      <w:pPr>
+        <w:rPr>
+          <w:rFonts w:ascii="Times New Roman" w:hAnsi="Times New Roman" w:cs="Times New Roman"/>
+          <w:sz w:val="32"/>
+          <w:szCs w:val="32"/>
+        </w:rPr>
+      </w:pPr>
+    </w:p>
+    <w:p>
+      <w:pPr>
+        <w:rPr>
+          <w:rFonts w:ascii="Times New Roman" w:hAnsi="Times New Roman" w:cs="Times New Roman"/>
+          <w:sz w:val="32"/>
+          <w:szCs w:val="32"/>
+        </w:rPr>
+      </w:pPr>
+      <w:bookmarkStart w:id="7" w:name="_GoBack"/>
+      <w:bookmarkEnd w:id="7"/>
+    </w:p>
+    <w:tbl>
+      <w:tblPr>
+        <w:tblStyle w:val="ac"/>
+        <w:tblW w:w="0" w:type="auto"/>
+        <w:tblInd w:w="0" w:type="dxa"/>
+        <w:tblLook w:val="04A0" w:firstRow="1" w:lastRow="0" w:firstColumn="1" w:lastColumn="0" w:noHBand="0" w:noVBand="1"/>
+      </w:tblPr>
+      <w:tblGrid>
+        <w:gridCol w:w="2136"/>
+        <w:gridCol w:w="2403"/>
+        <w:gridCol w:w="2403"/>
+        <w:gridCol w:w="2403"/>
+      </w:tblGrid>
+      <w:tr>
+        <w:tc>
+          <w:tcPr>
+            <w:tcW w:w="2136" w:type="dxa"/>
+            <w:tcBorders>
+              <w:top w:val="single" w:sz="4" w:space="0" w:color="auto"/>
+              <w:left w:val="single" w:sz="4" w:space="0" w:color="auto"/>
+              <w:bottom w:val="single" w:sz="4" w:space="0" w:color="auto"/>
+              <w:right w:val="single" w:sz="4" w:space="0" w:color="auto"/>
+            </w:tcBorders>
+            <w:vAlign w:val="center"/>
+          </w:tcPr>
+          <w:p>
+            <w:pPr>
+              <w:spacing w:after="160" w:line="256" w:lineRule="auto"/>
+              <w:jc w:val="center"/>
+              <w:rPr>
+                <w:rFonts w:ascii="Times New Roman" w:eastAsia="Times New Roman" w:hAnsi="Times New Roman"/>
+                <w:color w:val="000000" w:themeColor="text1"/>
+                <w:sz w:val="24"/>
+                <w:szCs w:val="24"/>
+              </w:rPr>
+            </w:pPr>
+          </w:p>
+        </w:tc>
+        <w:tc>
+          <w:tcPr>
+            <w:tcW w:w="2403" w:type="dxa"/>
+            <w:tcBorders>
+              <w:top w:val="single" w:sz="4" w:space="0" w:color="auto"/>
+              <w:left w:val="single" w:sz="4" w:space="0" w:color="auto"/>
+              <w:bottom w:val="single" w:sz="4" w:space="0" w:color="auto"/>
+              <w:right w:val="single" w:sz="4" w:space="0" w:color="auto"/>
+            </w:tcBorders>
+            <w:vAlign w:val="center"/>
+            <w:hideMark/>
+          </w:tcPr>
+          <w:p>
+            <w:pPr>
+              <w:jc w:val="center"/>
+              <w:rPr>
+                <w:rFonts w:ascii="Times New Roman" w:hAnsi="Times New Roman"/>
+                <w:color w:val="000000" w:themeColor="text1"/>
+                <w:sz w:val="24"/>
+                <w:szCs w:val="24"/>
+              </w:rPr>
+            </w:pPr>
+            <w:r>
+              <w:rPr>
+                <w:rFonts w:ascii="Times New Roman" w:hAnsi="Times New Roman"/>
+                <w:color w:val="000000" w:themeColor="text1"/>
+                <w:sz w:val="24"/>
+                <w:szCs w:val="24"/>
+              </w:rPr>
+              <w:t>Аналитическое решение</w:t>
+            </w:r>
+          </w:p>
+        </w:tc>
+        <w:tc>
+          <w:tcPr>
+            <w:tcW w:w="2403" w:type="dxa"/>
+            <w:tcBorders>
+              <w:top w:val="single" w:sz="4" w:space="0" w:color="auto"/>
+              <w:left w:val="single" w:sz="4" w:space="0" w:color="auto"/>
+              <w:bottom w:val="single" w:sz="4" w:space="0" w:color="auto"/>
+              <w:right w:val="single" w:sz="4" w:space="0" w:color="auto"/>
+            </w:tcBorders>
+            <w:vAlign w:val="center"/>
+            <w:hideMark/>
+          </w:tcPr>
+          <w:p>
+            <w:pPr>
+              <w:spacing w:after="160" w:line="256" w:lineRule="auto"/>
+              <w:jc w:val="center"/>
+              <w:rPr>
+                <w:rFonts w:ascii="Times New Roman" w:eastAsia="Times New Roman" w:hAnsi="Times New Roman"/>
+                <w:color w:val="000000" w:themeColor="text1"/>
+                <w:sz w:val="24"/>
+                <w:szCs w:val="24"/>
+              </w:rPr>
+            </w:pPr>
+            <w:proofErr w:type="spellStart"/>
+            <w:r>
+              <w:rPr>
+                <w:rFonts w:ascii="Times New Roman" w:hAnsi="Times New Roman"/>
+                <w:color w:val="000000" w:themeColor="text1"/>
+                <w:sz w:val="24"/>
+                <w:szCs w:val="24"/>
+              </w:rPr>
+              <w:t>Численнное</w:t>
+            </w:r>
+            <w:proofErr w:type="spellEnd"/>
+            <w:r>
+              <w:rPr>
+                <w:rFonts w:ascii="Times New Roman" w:hAnsi="Times New Roman"/>
+                <w:color w:val="000000" w:themeColor="text1"/>
+                <w:sz w:val="24"/>
+                <w:szCs w:val="24"/>
+              </w:rPr>
+              <w:t xml:space="preserve"> решение / погрешность</w:t>
+            </w:r>
+          </w:p>
+        </w:tc>
+        <w:tc>
+          <w:tcPr>
+            <w:tcW w:w="2403" w:type="dxa"/>
+            <w:tcBorders>
+              <w:top w:val="single" w:sz="4" w:space="0" w:color="auto"/>
+              <w:left w:val="single" w:sz="4" w:space="0" w:color="auto"/>
+              <w:bottom w:val="single" w:sz="4" w:space="0" w:color="auto"/>
+              <w:right w:val="single" w:sz="4" w:space="0" w:color="auto"/>
+            </w:tcBorders>
+            <w:vAlign w:val="center"/>
+            <w:hideMark/>
+          </w:tcPr>
+          <w:p>
+            <w:pPr>
+              <w:spacing w:after="160" w:line="256" w:lineRule="auto"/>
+              <w:jc w:val="center"/>
+              <w:rPr>
+                <w:rFonts w:ascii="Times New Roman" w:eastAsia="Times New Roman" w:hAnsi="Times New Roman"/>
+                <w:color w:val="000000" w:themeColor="text1"/>
+                <w:sz w:val="24"/>
+                <w:szCs w:val="24"/>
+              </w:rPr>
+            </w:pPr>
+            <w:r>
+              <w:rPr>
+                <w:rFonts w:ascii="Times New Roman" w:eastAsia="Times New Roman" w:hAnsi="Times New Roman"/>
+                <w:color w:val="000000" w:themeColor="text1"/>
+                <w:sz w:val="24"/>
+                <w:szCs w:val="24"/>
+              </w:rPr>
+              <w:t>Численное решение с меньшим шагом / погрешность</w:t>
+            </w:r>
+          </w:p>
+        </w:tc>
+      </w:tr>
+      <w:tr>
+        <w:tc>
+          <w:tcPr>
+            <w:tcW w:w="2136" w:type="dxa"/>
+            <w:tcBorders>
+              <w:top w:val="single" w:sz="4" w:space="0" w:color="auto"/>
+              <w:left w:val="single" w:sz="4" w:space="0" w:color="auto"/>
+              <w:bottom w:val="single" w:sz="4" w:space="0" w:color="auto"/>
+              <w:right w:val="single" w:sz="4" w:space="0" w:color="auto"/>
+            </w:tcBorders>
+            <w:vAlign w:val="center"/>
+            <w:hideMark/>
+          </w:tcPr>
+          <w:p>
+            <w:pPr>
+              <w:spacing w:after="160" w:line="256" w:lineRule="auto"/>
+              <w:jc w:val="center"/>
+              <w:rPr>
+                <w:rFonts w:ascii="Times New Roman" w:eastAsia="Times New Roman" w:hAnsi="Times New Roman"/>
+                <w:color w:val="000000" w:themeColor="text1"/>
+                <w:sz w:val="24"/>
+                <w:szCs w:val="24"/>
+              </w:rPr>
+            </w:pPr>
+            <m:oMathPara>
+              <m:oMath>
+                <m:r>
+                  <w:rPr>
+                    <w:rFonts w:ascii="Cambria Math" w:eastAsia="Times New Roman" w:hAnsi="Cambria Math"/>
+                    <w:color w:val="000000" w:themeColor="text1"/>
+                    <w:sz w:val="24"/>
+                    <w:szCs w:val="24"/>
+                  </w:rPr>
+                  <m:t>x = 0.00045</m:t>
+                </m:r>
+                <m:r>
+                  <m:rPr>
+                    <m:sty m:val="p"/>
+                  </m:rPr>
+                  <w:rPr>
+                    <w:rFonts w:ascii="Cambria Math" w:eastAsia="Times New Roman" w:hAnsi="Cambria Math"/>
+                    <w:color w:val="000000" w:themeColor="text1"/>
+                    <w:sz w:val="24"/>
+                    <w:szCs w:val="24"/>
+                  </w:rPr>
+                  <w:br/>
+                </m:r>
+              </m:oMath>
+              <m:oMath>
+                <m:r>
+                  <m:rPr>
+                    <m:sty m:val="p"/>
+                  </m:rPr>
+                  <w:rPr>
+                    <w:rFonts w:ascii="Cambria Math" w:eastAsia="Times New Roman" w:hAnsi="Cambria Math"/>
+                    <w:color w:val="000000" w:themeColor="text1"/>
+                    <w:sz w:val="24"/>
+                    <w:szCs w:val="24"/>
+                  </w:rPr>
+                  <m:t>tau = 0.4240646</m:t>
+                </m:r>
+                <m:r>
+                  <m:rPr>
+                    <m:sty m:val="p"/>
+                  </m:rPr>
+                  <w:rPr>
+                    <w:rFonts w:ascii="Cambria Math" w:eastAsia="Times New Roman" w:hAnsi="Cambria Math"/>
+                    <w:color w:val="000000" w:themeColor="text1"/>
+                    <w:sz w:val="24"/>
+                    <w:szCs w:val="24"/>
+                  </w:rPr>
+                  <w:br/>
+                </m:r>
+              </m:oMath>
+              <m:oMath>
+                <m:r>
+                  <m:rPr>
+                    <m:sty m:val="p"/>
+                  </m:rPr>
+                  <w:rPr>
+                    <w:rFonts w:ascii="Cambria Math" w:eastAsia="Times New Roman" w:hAnsi="Cambria Math"/>
+                    <w:color w:val="000000" w:themeColor="text1"/>
+                    <w:sz w:val="24"/>
+                    <w:szCs w:val="24"/>
+                  </w:rPr>
+                  <m:t>Шаг 1</m:t>
+                </m:r>
+              </m:oMath>
+            </m:oMathPara>
+          </w:p>
+        </w:tc>
+        <w:tc>
+          <w:tcPr>
+            <w:tcW w:w="2403" w:type="dxa"/>
+            <w:tcBorders>
+              <w:top w:val="single" w:sz="4" w:space="0" w:color="auto"/>
+              <w:left w:val="single" w:sz="4" w:space="0" w:color="auto"/>
+              <w:bottom w:val="single" w:sz="4" w:space="0" w:color="auto"/>
+              <w:right w:val="single" w:sz="4" w:space="0" w:color="auto"/>
+            </w:tcBorders>
+            <w:vAlign w:val="center"/>
+            <w:hideMark/>
+          </w:tcPr>
+          <w:p>
+            <w:pPr>
+              <w:spacing w:after="160" w:line="256" w:lineRule="auto"/>
+              <w:jc w:val="center"/>
+              <w:rPr>
+                <w:rFonts w:ascii="Times New Roman" w:eastAsia="Times New Roman" w:hAnsi="Times New Roman"/>
+                <w:color w:val="000000" w:themeColor="text1"/>
+                <w:sz w:val="24"/>
+                <w:szCs w:val="24"/>
+              </w:rPr>
+            </w:pPr>
+            <m:oMathPara>
+              <m:oMath>
+                <m:r>
+                  <m:rPr>
+                    <m:sty m:val="p"/>
+                  </m:rPr>
+                  <w:rPr>
+                    <w:rFonts w:ascii="Cambria Math" w:eastAsia="Times New Roman" w:hAnsi="Cambria Math"/>
+                    <w:color w:val="000000" w:themeColor="text1"/>
+                    <w:sz w:val="24"/>
+                    <w:szCs w:val="24"/>
+                  </w:rPr>
+                  <m:t>-2.081873957</m:t>
+                </m:r>
+              </m:oMath>
+            </m:oMathPara>
+          </w:p>
+        </w:tc>
+        <w:tc>
+          <w:tcPr>
+            <w:tcW w:w="2403" w:type="dxa"/>
+            <w:tcBorders>
+              <w:top w:val="single" w:sz="4" w:space="0" w:color="auto"/>
+              <w:left w:val="single" w:sz="4" w:space="0" w:color="auto"/>
+              <w:bottom w:val="single" w:sz="4" w:space="0" w:color="auto"/>
+              <w:right w:val="single" w:sz="4" w:space="0" w:color="auto"/>
+            </w:tcBorders>
+            <w:shd w:val="clear" w:color="auto" w:fill="92D050"/>
+            <w:vAlign w:val="center"/>
+            <w:hideMark/>
+          </w:tcPr>
+          <w:p>
+            <w:pPr>
+              <w:spacing w:after="160" w:line="256" w:lineRule="auto"/>
+              <w:jc w:val="center"/>
+              <w:rPr>
+                <w:rFonts w:ascii="Times New Roman" w:eastAsia="Times New Roman" w:hAnsi="Times New Roman"/>
+                <w:color w:val="000000"/>
+              </w:rPr>
+            </w:pPr>
+            <m:oMathPara>
+              <m:oMath>
+                <m:r>
+                  <m:rPr>
+                    <m:sty m:val="p"/>
+                  </m:rPr>
+                  <w:rPr>
+                    <w:rFonts w:ascii="Cambria Math" w:hAnsi="Cambria Math"/>
+                    <w:color w:val="000000"/>
+                    <w:shd w:val="clear" w:color="auto" w:fill="70AD47" w:themeFill="accent6"/>
+                  </w:rPr>
+                  <m:t xml:space="preserve">-0.5288707  </m:t>
+                </m:r>
+                <m:r>
+                  <m:rPr>
+                    <m:sty m:val="p"/>
+                  </m:rPr>
+                  <w:rPr>
+                    <w:rFonts w:ascii="Cambria Math" w:eastAsia="Times New Roman" w:hAnsi="Cambria Math"/>
+                    <w:color w:val="000000" w:themeColor="text1"/>
+                  </w:rPr>
+                  <w:br/>
+                </m:r>
+              </m:oMath>
+              <m:oMath>
+                <m:r>
+                  <m:rPr>
+                    <m:sty m:val="p"/>
+                  </m:rPr>
+                  <w:rPr>
+                    <w:rFonts w:ascii="Cambria Math" w:hAnsi="Cambria Math"/>
+                    <w:color w:val="000000"/>
+                  </w:rPr>
+                  <m:t>1.553003</m:t>
+                </m:r>
+              </m:oMath>
+            </m:oMathPara>
+          </w:p>
+        </w:tc>
+        <w:tc>
+          <w:tcPr>
+            <w:tcW w:w="2403" w:type="dxa"/>
+            <w:tcBorders>
+              <w:top w:val="single" w:sz="4" w:space="0" w:color="auto"/>
+              <w:left w:val="single" w:sz="4" w:space="0" w:color="auto"/>
+              <w:bottom w:val="single" w:sz="4" w:space="0" w:color="auto"/>
+              <w:right w:val="single" w:sz="4" w:space="0" w:color="auto"/>
+            </w:tcBorders>
+            <w:shd w:val="clear" w:color="auto" w:fill="F4B083" w:themeFill="accent2" w:themeFillTint="99"/>
+            <w:vAlign w:val="center"/>
+            <w:hideMark/>
+          </w:tcPr>
+          <w:p>
+            <w:pPr>
+              <w:spacing w:after="160" w:line="256" w:lineRule="auto"/>
+              <w:jc w:val="center"/>
+              <w:rPr>
+                <w:rFonts w:ascii="Times New Roman" w:eastAsia="Times New Roman" w:hAnsi="Times New Roman"/>
+                <w:color w:val="000000" w:themeColor="text1"/>
+                <w:sz w:val="24"/>
+                <w:szCs w:val="24"/>
+              </w:rPr>
+            </w:pPr>
+            <m:oMathPara>
+              <m:oMath>
+                <m:r>
+                  <m:rPr>
+                    <m:sty m:val="p"/>
+                  </m:rPr>
+                  <w:rPr>
+                    <w:rFonts w:ascii="Cambria Math" w:hAnsi="Cambria Math"/>
+                    <w:color w:val="000000"/>
+                  </w:rPr>
+                  <m:t>1.978137</m:t>
+                </m:r>
+                <m:r>
+                  <m:rPr>
+                    <m:sty m:val="p"/>
+                  </m:rPr>
+                  <w:rPr>
+                    <w:rFonts w:ascii="Cambria Math" w:eastAsia="Times New Roman" w:hAnsi="Cambria Math"/>
+                    <w:color w:val="000000" w:themeColor="text1"/>
+                    <w:sz w:val="24"/>
+                    <w:szCs w:val="24"/>
+                  </w:rPr>
+                  <w:br/>
+                </m:r>
+              </m:oMath>
+              <m:oMath>
+                <m:r>
+                  <m:rPr>
+                    <m:sty m:val="p"/>
+                  </m:rPr>
+                  <w:rPr>
+                    <w:rFonts w:ascii="Cambria Math" w:hAnsi="Cambria Math"/>
+                    <w:color w:val="000000"/>
+                  </w:rPr>
+                  <m:t>4.060011</m:t>
+                </m:r>
+              </m:oMath>
+            </m:oMathPara>
+          </w:p>
+        </w:tc>
+      </w:tr>
+      <w:tr>
+        <w:tc>
+          <w:tcPr>
+            <w:tcW w:w="2136" w:type="dxa"/>
+            <w:tcBorders>
+              <w:top w:val="single" w:sz="4" w:space="0" w:color="auto"/>
+              <w:left w:val="single" w:sz="4" w:space="0" w:color="auto"/>
+              <w:bottom w:val="single" w:sz="4" w:space="0" w:color="auto"/>
+              <w:right w:val="single" w:sz="4" w:space="0" w:color="auto"/>
+            </w:tcBorders>
+            <w:vAlign w:val="center"/>
+            <w:hideMark/>
+          </w:tcPr>
+          <w:p>
+            <w:pPr>
+              <w:spacing w:after="160" w:line="256" w:lineRule="auto"/>
+              <w:jc w:val="center"/>
+              <w:rPr>
+                <w:rFonts w:ascii="Times New Roman" w:eastAsia="Times New Roman" w:hAnsi="Times New Roman"/>
+                <w:color w:val="000000" w:themeColor="text1"/>
+                <w:sz w:val="24"/>
+                <w:szCs w:val="24"/>
+              </w:rPr>
+            </w:pPr>
+            <m:oMathPara>
+              <m:oMath>
+                <m:r>
+                  <w:rPr>
+                    <w:rFonts w:ascii="Cambria Math" w:eastAsia="Times New Roman" w:hAnsi="Cambria Math"/>
+                    <w:color w:val="000000" w:themeColor="text1"/>
+                    <w:sz w:val="24"/>
+                    <w:szCs w:val="24"/>
+                  </w:rPr>
+                  <m:t>x = 0.00045</m:t>
+                </m:r>
+                <m:r>
+                  <m:rPr>
+                    <m:sty m:val="p"/>
+                  </m:rPr>
+                  <w:rPr>
+                    <w:rFonts w:ascii="Cambria Math" w:eastAsia="Times New Roman" w:hAnsi="Cambria Math"/>
+                    <w:color w:val="000000" w:themeColor="text1"/>
+                    <w:sz w:val="24"/>
+                    <w:szCs w:val="24"/>
+                  </w:rPr>
+                  <w:br/>
+                </m:r>
+              </m:oMath>
+              <m:oMath>
+                <m:r>
+                  <w:rPr>
+                    <w:rFonts w:ascii="Cambria Math" w:eastAsia="Times New Roman" w:hAnsi="Cambria Math"/>
+                    <w:color w:val="000000" w:themeColor="text1"/>
+                    <w:sz w:val="24"/>
+                    <w:szCs w:val="24"/>
+                  </w:rPr>
+                  <m:t>tau</m:t>
+                </m:r>
+                <m:r>
+                  <m:rPr>
+                    <m:sty m:val="p"/>
+                  </m:rPr>
+                  <w:rPr>
+                    <w:rFonts w:ascii="Cambria Math" w:eastAsia="Times New Roman" w:hAnsi="Cambria Math"/>
+                    <w:color w:val="000000" w:themeColor="text1"/>
+                    <w:sz w:val="24"/>
+                    <w:szCs w:val="24"/>
+                  </w:rPr>
+                  <m:t xml:space="preserve"> = 2.1203230</m:t>
+                </m:r>
+                <m:r>
+                  <m:rPr>
+                    <m:sty m:val="p"/>
+                  </m:rPr>
+                  <w:rPr>
+                    <w:rFonts w:ascii="Cambria Math" w:eastAsia="Times New Roman" w:hAnsi="Cambria Math"/>
+                    <w:color w:val="000000" w:themeColor="text1"/>
+                    <w:sz w:val="24"/>
+                    <w:szCs w:val="24"/>
+                  </w:rPr>
+                  <w:br/>
+                </m:r>
+              </m:oMath>
+              <m:oMath>
+                <m:r>
+                  <m:rPr>
+                    <m:sty m:val="p"/>
+                  </m:rPr>
+                  <w:rPr>
+                    <w:rFonts w:ascii="Cambria Math" w:eastAsia="Times New Roman" w:hAnsi="Cambria Math"/>
+                    <w:color w:val="000000" w:themeColor="text1"/>
+                    <w:sz w:val="24"/>
+                    <w:szCs w:val="24"/>
+                  </w:rPr>
+                  <m:t>Шаг 5</m:t>
+                </m:r>
+              </m:oMath>
+            </m:oMathPara>
+          </w:p>
+        </w:tc>
+        <w:tc>
+          <w:tcPr>
+            <w:tcW w:w="2403" w:type="dxa"/>
+            <w:tcBorders>
+              <w:top w:val="single" w:sz="4" w:space="0" w:color="auto"/>
+              <w:left w:val="single" w:sz="4" w:space="0" w:color="auto"/>
+              <w:bottom w:val="single" w:sz="4" w:space="0" w:color="auto"/>
+              <w:right w:val="single" w:sz="4" w:space="0" w:color="auto"/>
+            </w:tcBorders>
+            <w:vAlign w:val="center"/>
+            <w:hideMark/>
+          </w:tcPr>
+          <w:p>
+            <w:pPr>
+              <w:spacing w:after="160" w:line="256" w:lineRule="auto"/>
+              <w:jc w:val="center"/>
+              <w:rPr>
+                <w:rFonts w:ascii="Times New Roman" w:eastAsia="Times New Roman" w:hAnsi="Times New Roman"/>
+                <w:color w:val="000000" w:themeColor="text1"/>
+                <w:sz w:val="24"/>
+                <w:szCs w:val="24"/>
+              </w:rPr>
+            </w:pPr>
+            <m:oMathPara>
+              <m:oMath>
+                <m:r>
+                  <m:rPr>
+                    <m:sty m:val="p"/>
+                  </m:rPr>
+                  <w:rPr>
+                    <w:rFonts w:ascii="Cambria Math" w:eastAsia="Times New Roman" w:hAnsi="Cambria Math"/>
+                    <w:color w:val="000000" w:themeColor="text1"/>
+                    <w:sz w:val="24"/>
+                    <w:szCs w:val="24"/>
+                  </w:rPr>
+                  <m:t>-6.369095370</m:t>
+                </m:r>
+              </m:oMath>
+            </m:oMathPara>
+          </w:p>
+        </w:tc>
+        <w:tc>
+          <w:tcPr>
+            <w:tcW w:w="2403" w:type="dxa"/>
+            <w:tcBorders>
+              <w:top w:val="single" w:sz="4" w:space="0" w:color="auto"/>
+              <w:left w:val="single" w:sz="4" w:space="0" w:color="auto"/>
+              <w:bottom w:val="single" w:sz="4" w:space="0" w:color="auto"/>
+              <w:right w:val="single" w:sz="4" w:space="0" w:color="auto"/>
+            </w:tcBorders>
+            <w:shd w:val="clear" w:color="auto" w:fill="92D050"/>
+            <w:vAlign w:val="center"/>
+            <w:hideMark/>
+          </w:tcPr>
+          <w:p>
+            <w:pPr>
+              <w:spacing w:after="160" w:line="256" w:lineRule="auto"/>
+              <w:jc w:val="center"/>
+              <w:rPr>
+                <w:rFonts w:ascii="Times New Roman" w:eastAsia="Times New Roman" w:hAnsi="Times New Roman"/>
+                <w:color w:val="000000" w:themeColor="text1"/>
+                <w:sz w:val="24"/>
+                <w:szCs w:val="24"/>
+              </w:rPr>
+            </w:pPr>
+            <m:oMathPara>
+              <m:oMath>
+                <m:r>
+                  <m:rPr>
+                    <m:sty m:val="p"/>
+                  </m:rPr>
+                  <w:rPr>
+                    <w:rFonts w:ascii="Cambria Math" w:hAnsi="Cambria Math"/>
+                    <w:color w:val="000000"/>
+                  </w:rPr>
+                  <m:t>-7.423638</m:t>
+                </m:r>
+                <m:r>
+                  <m:rPr>
+                    <m:sty m:val="p"/>
+                  </m:rPr>
+                  <w:rPr>
+                    <w:rFonts w:ascii="Cambria Math" w:eastAsia="Times New Roman" w:hAnsi="Cambria Math"/>
+                    <w:color w:val="000000" w:themeColor="text1"/>
+                    <w:sz w:val="24"/>
+                    <w:szCs w:val="24"/>
+                  </w:rPr>
+                  <w:br/>
+                </m:r>
+              </m:oMath>
+              <m:oMath>
+                <m:r>
+                  <m:rPr>
+                    <m:sty m:val="p"/>
+                  </m:rPr>
+                  <w:rPr>
+                    <w:rFonts w:ascii="Cambria Math" w:hAnsi="Cambria Math"/>
+                    <w:color w:val="000000"/>
+                  </w:rPr>
+                  <m:t>1.054543</m:t>
+                </m:r>
+              </m:oMath>
+            </m:oMathPara>
+          </w:p>
+        </w:tc>
+        <w:tc>
+          <w:tcPr>
+            <w:tcW w:w="2403" w:type="dxa"/>
+            <w:tcBorders>
+              <w:top w:val="single" w:sz="4" w:space="0" w:color="auto"/>
+              <w:left w:val="single" w:sz="4" w:space="0" w:color="auto"/>
+              <w:bottom w:val="single" w:sz="4" w:space="0" w:color="auto"/>
+              <w:right w:val="single" w:sz="4" w:space="0" w:color="auto"/>
+            </w:tcBorders>
+            <w:shd w:val="clear" w:color="auto" w:fill="F4B083" w:themeFill="accent2" w:themeFillTint="99"/>
+            <w:vAlign w:val="center"/>
+            <w:hideMark/>
+          </w:tcPr>
+          <w:p>
+            <w:pPr>
+              <w:spacing w:after="160" w:line="256" w:lineRule="auto"/>
+              <w:jc w:val="center"/>
+              <w:rPr>
+                <w:rFonts w:ascii="Times New Roman" w:eastAsia="Times New Roman" w:hAnsi="Times New Roman"/>
+                <w:color w:val="000000" w:themeColor="text1"/>
+                <w:sz w:val="24"/>
+                <w:szCs w:val="24"/>
+              </w:rPr>
+            </w:pPr>
+            <m:oMathPara>
+              <m:oMath>
+                <m:r>
+                  <m:rPr>
+                    <m:sty m:val="p"/>
+                  </m:rPr>
+                  <w:rPr>
+                    <w:rFonts w:ascii="Cambria Math" w:hAnsi="Cambria Math"/>
+                    <w:color w:val="000000"/>
+                  </w:rPr>
+                  <m:t>-5.164169</m:t>
+                </m:r>
+                <m:r>
+                  <m:rPr>
+                    <m:sty m:val="p"/>
+                  </m:rPr>
+                  <w:rPr>
+                    <w:rFonts w:ascii="Cambria Math" w:eastAsia="Times New Roman" w:hAnsi="Cambria Math"/>
+                    <w:color w:val="000000" w:themeColor="text1"/>
+                    <w:sz w:val="24"/>
+                    <w:szCs w:val="24"/>
+                  </w:rPr>
+                  <w:br/>
+                </m:r>
+              </m:oMath>
+              <m:oMath>
+                <m:r>
+                  <m:rPr>
+                    <m:sty m:val="p"/>
+                  </m:rPr>
+                  <w:rPr>
+                    <w:rFonts w:ascii="Cambria Math" w:hAnsi="Cambria Math"/>
+                    <w:color w:val="000000"/>
+                  </w:rPr>
+                  <m:t>1.204927</m:t>
+                </m:r>
+              </m:oMath>
+            </m:oMathPara>
+          </w:p>
+        </w:tc>
+      </w:tr>
+      <w:tr>
+        <w:tc>
+          <w:tcPr>
+            <w:tcW w:w="2136" w:type="dxa"/>
+            <w:tcBorders>
+              <w:top w:val="single" w:sz="4" w:space="0" w:color="auto"/>
+              <w:left w:val="single" w:sz="4" w:space="0" w:color="auto"/>
+              <w:bottom w:val="single" w:sz="4" w:space="0" w:color="auto"/>
+              <w:right w:val="single" w:sz="4" w:space="0" w:color="auto"/>
+            </w:tcBorders>
+            <w:vAlign w:val="center"/>
+            <w:hideMark/>
+          </w:tcPr>
+          <w:p>
+            <w:pPr>
+              <w:spacing w:after="160" w:line="256" w:lineRule="auto"/>
+              <w:jc w:val="center"/>
+              <w:rPr>
+                <w:rFonts w:ascii="Times New Roman" w:eastAsia="Times New Roman" w:hAnsi="Times New Roman"/>
+                <w:color w:val="000000" w:themeColor="text1"/>
+                <w:sz w:val="24"/>
+                <w:szCs w:val="24"/>
+              </w:rPr>
+            </w:pPr>
+            <m:oMathPara>
+              <m:oMath>
+                <m:r>
+                  <w:rPr>
+                    <w:rFonts w:ascii="Cambria Math" w:eastAsia="Times New Roman" w:hAnsi="Cambria Math"/>
+                    <w:color w:val="000000" w:themeColor="text1"/>
+                    <w:sz w:val="24"/>
+                    <w:szCs w:val="24"/>
+                  </w:rPr>
+                  <m:t>x = 0.00045</m:t>
+                </m:r>
+                <m:r>
+                  <m:rPr>
+                    <m:sty m:val="p"/>
+                  </m:rPr>
+                  <w:rPr>
+                    <w:rFonts w:ascii="Cambria Math" w:eastAsia="Times New Roman" w:hAnsi="Cambria Math"/>
+                    <w:color w:val="000000" w:themeColor="text1"/>
+                    <w:sz w:val="24"/>
+                    <w:szCs w:val="24"/>
+                  </w:rPr>
+                  <w:br/>
+                </m:r>
+              </m:oMath>
+              <m:oMath>
+                <m:r>
+                  <w:rPr>
+                    <w:rFonts w:ascii="Cambria Math" w:eastAsia="Times New Roman" w:hAnsi="Cambria Math"/>
+                    <w:color w:val="000000" w:themeColor="text1"/>
+                    <w:sz w:val="24"/>
+                    <w:szCs w:val="24"/>
+                  </w:rPr>
+                  <m:t>tau</m:t>
+                </m:r>
+                <m:r>
+                  <m:rPr>
+                    <m:sty m:val="p"/>
+                  </m:rPr>
+                  <w:rPr>
+                    <w:rFonts w:ascii="Cambria Math" w:eastAsia="Times New Roman" w:hAnsi="Cambria Math"/>
+                    <w:color w:val="000000" w:themeColor="text1"/>
+                    <w:sz w:val="24"/>
+                    <w:szCs w:val="24"/>
+                  </w:rPr>
+                  <m:t xml:space="preserve"> = 4.240646</m:t>
+                </m:r>
+                <m:r>
+                  <m:rPr>
+                    <m:sty m:val="p"/>
+                  </m:rPr>
+                  <w:rPr>
+                    <w:rFonts w:ascii="Cambria Math" w:eastAsia="Times New Roman" w:hAnsi="Cambria Math"/>
+                    <w:color w:val="000000" w:themeColor="text1"/>
+                    <w:sz w:val="24"/>
+                    <w:szCs w:val="24"/>
+                  </w:rPr>
+                  <w:br/>
+                </m:r>
+              </m:oMath>
+              <m:oMath>
+                <m:r>
+                  <m:rPr>
+                    <m:sty m:val="p"/>
+                  </m:rPr>
+                  <w:rPr>
+                    <w:rFonts w:ascii="Cambria Math" w:eastAsia="Times New Roman" w:hAnsi="Cambria Math"/>
+                    <w:color w:val="000000" w:themeColor="text1"/>
+                    <w:sz w:val="24"/>
+                    <w:szCs w:val="24"/>
+                  </w:rPr>
+                  <m:t>Шаг 10</m:t>
+                </m:r>
+              </m:oMath>
+            </m:oMathPara>
+          </w:p>
+        </w:tc>
+        <w:tc>
+          <w:tcPr>
+            <w:tcW w:w="2403" w:type="dxa"/>
+            <w:tcBorders>
+              <w:top w:val="single" w:sz="4" w:space="0" w:color="auto"/>
+              <w:left w:val="single" w:sz="4" w:space="0" w:color="auto"/>
+              <w:bottom w:val="single" w:sz="4" w:space="0" w:color="auto"/>
+              <w:right w:val="single" w:sz="4" w:space="0" w:color="auto"/>
+            </w:tcBorders>
+            <w:vAlign w:val="center"/>
+            <w:hideMark/>
+          </w:tcPr>
+          <w:p>
+            <w:pPr>
+              <w:spacing w:after="160" w:line="256" w:lineRule="auto"/>
+              <w:jc w:val="center"/>
+              <w:rPr>
+                <w:rFonts w:ascii="Times New Roman" w:eastAsia="Times New Roman" w:hAnsi="Times New Roman"/>
+                <w:color w:val="000000" w:themeColor="text1"/>
+                <w:sz w:val="24"/>
+                <w:szCs w:val="24"/>
+              </w:rPr>
+            </w:pPr>
+            <m:oMathPara>
+              <m:oMath>
+                <m:r>
+                  <m:rPr>
+                    <m:sty m:val="p"/>
+                  </m:rPr>
+                  <w:rPr>
+                    <w:rFonts w:ascii="Cambria Math" w:eastAsia="Times New Roman" w:hAnsi="Cambria Math"/>
+                    <w:color w:val="000000" w:themeColor="text1"/>
+                    <w:sz w:val="24"/>
+                    <w:szCs w:val="24"/>
+                  </w:rPr>
+                  <m:t>-7.424419091</m:t>
+                </m:r>
+              </m:oMath>
+            </m:oMathPara>
+          </w:p>
+        </w:tc>
+        <w:tc>
+          <w:tcPr>
+            <w:tcW w:w="2403" w:type="dxa"/>
+            <w:tcBorders>
+              <w:top w:val="single" w:sz="4" w:space="0" w:color="auto"/>
+              <w:left w:val="single" w:sz="4" w:space="0" w:color="auto"/>
+              <w:bottom w:val="single" w:sz="4" w:space="0" w:color="auto"/>
+              <w:right w:val="single" w:sz="4" w:space="0" w:color="auto"/>
+            </w:tcBorders>
+            <w:shd w:val="clear" w:color="auto" w:fill="F4B083" w:themeFill="accent2" w:themeFillTint="99"/>
+            <w:vAlign w:val="center"/>
+            <w:hideMark/>
+          </w:tcPr>
+          <w:p>
+            <w:pPr>
+              <w:spacing w:after="160" w:line="256" w:lineRule="auto"/>
+              <w:jc w:val="center"/>
+              <w:rPr>
+                <w:rFonts w:ascii="Times New Roman" w:eastAsia="Times New Roman" w:hAnsi="Times New Roman"/>
+                <w:color w:val="000000" w:themeColor="text1"/>
+                <w:sz w:val="24"/>
+                <w:szCs w:val="24"/>
+              </w:rPr>
+            </w:pPr>
+            <m:oMathPara>
+              <m:oMath>
+                <m:r>
+                  <m:rPr>
+                    <m:sty m:val="p"/>
+                  </m:rPr>
+                  <w:rPr>
+                    <w:rFonts w:ascii="Cambria Math" w:hAnsi="Cambria Math"/>
+                    <w:color w:val="000000"/>
+                  </w:rPr>
+                  <m:t>-8.373338</m:t>
+                </m:r>
+                <m:r>
+                  <m:rPr>
+                    <m:sty m:val="p"/>
+                  </m:rPr>
+                  <w:rPr>
+                    <w:rFonts w:ascii="Cambria Math" w:eastAsia="Times New Roman" w:hAnsi="Cambria Math"/>
+                    <w:color w:val="000000" w:themeColor="text1"/>
+                    <w:sz w:val="24"/>
+                    <w:szCs w:val="24"/>
+                  </w:rPr>
+                  <w:br/>
+                </m:r>
+              </m:oMath>
+              <m:oMath>
+                <m:r>
+                  <m:rPr>
+                    <m:sty m:val="p"/>
+                  </m:rPr>
+                  <w:rPr>
+                    <w:rFonts w:ascii="Cambria Math" w:hAnsi="Cambria Math"/>
+                    <w:color w:val="000000"/>
+                  </w:rPr>
+                  <m:t>0.9489187</m:t>
+                </m:r>
+              </m:oMath>
+            </m:oMathPara>
+          </w:p>
+        </w:tc>
+        <w:tc>
+          <w:tcPr>
+            <w:tcW w:w="2403" w:type="dxa"/>
+            <w:tcBorders>
+              <w:top w:val="single" w:sz="4" w:space="0" w:color="auto"/>
+              <w:left w:val="single" w:sz="4" w:space="0" w:color="auto"/>
+              <w:bottom w:val="single" w:sz="4" w:space="0" w:color="auto"/>
+              <w:right w:val="single" w:sz="4" w:space="0" w:color="auto"/>
+            </w:tcBorders>
+            <w:shd w:val="clear" w:color="auto" w:fill="92D050"/>
+            <w:vAlign w:val="center"/>
+            <w:hideMark/>
+          </w:tcPr>
+          <w:p>
+            <w:pPr>
+              <w:spacing w:after="160" w:line="256" w:lineRule="auto"/>
+              <w:jc w:val="center"/>
+              <w:rPr>
+                <w:rFonts w:ascii="Times New Roman" w:eastAsia="Times New Roman" w:hAnsi="Times New Roman"/>
+                <w:color w:val="000000" w:themeColor="text1"/>
+                <w:sz w:val="24"/>
+                <w:szCs w:val="24"/>
+              </w:rPr>
+            </w:pPr>
+            <m:oMathPara>
+              <m:oMath>
+                <m:r>
+                  <m:rPr>
+                    <m:sty m:val="p"/>
+                  </m:rPr>
+                  <w:rPr>
+                    <w:rFonts w:ascii="Cambria Math" w:hAnsi="Cambria Math"/>
+                    <w:color w:val="000000"/>
+                  </w:rPr>
+                  <m:t>-6.644513</m:t>
+                </m:r>
+                <m:r>
+                  <m:rPr>
+                    <m:sty m:val="p"/>
+                  </m:rPr>
+                  <w:rPr>
+                    <w:rFonts w:ascii="Cambria Math" w:eastAsia="Times New Roman" w:hAnsi="Cambria Math"/>
+                    <w:color w:val="000000" w:themeColor="text1"/>
+                    <w:sz w:val="24"/>
+                    <w:szCs w:val="24"/>
+                  </w:rPr>
+                  <w:br/>
+                </m:r>
+              </m:oMath>
+              <m:oMath>
+                <m:r>
+                  <m:rPr>
+                    <m:sty m:val="p"/>
+                  </m:rPr>
+                  <w:rPr>
+                    <w:rFonts w:ascii="Cambria Math" w:hAnsi="Cambria Math"/>
+                    <w:color w:val="000000"/>
+                  </w:rPr>
+                  <m:t>0.7799061</m:t>
+                </m:r>
+              </m:oMath>
+            </m:oMathPara>
+          </w:p>
+        </w:tc>
+      </w:tr>
+      <w:tr>
+        <w:tc>
+          <w:tcPr>
+            <w:tcW w:w="2136" w:type="dxa"/>
+            <w:tcBorders>
+              <w:top w:val="single" w:sz="4" w:space="0" w:color="auto"/>
+              <w:left w:val="single" w:sz="4" w:space="0" w:color="auto"/>
+              <w:bottom w:val="single" w:sz="4" w:space="0" w:color="auto"/>
+              <w:right w:val="single" w:sz="4" w:space="0" w:color="auto"/>
+            </w:tcBorders>
+            <w:vAlign w:val="center"/>
+            <w:hideMark/>
+          </w:tcPr>
+          <w:p>
+            <w:pPr>
+              <w:spacing w:after="160" w:line="256" w:lineRule="auto"/>
+              <w:jc w:val="center"/>
+              <w:rPr>
+                <w:rFonts w:ascii="Times New Roman" w:eastAsia="Times New Roman" w:hAnsi="Times New Roman"/>
+                <w:color w:val="000000" w:themeColor="text1"/>
+                <w:sz w:val="24"/>
+                <w:szCs w:val="24"/>
+              </w:rPr>
+            </w:pPr>
+            <m:oMathPara>
+              <m:oMath>
+                <m:r>
+                  <w:rPr>
+                    <w:rFonts w:ascii="Cambria Math" w:eastAsia="Times New Roman" w:hAnsi="Cambria Math"/>
+                    <w:color w:val="000000" w:themeColor="text1"/>
+                    <w:sz w:val="24"/>
+                    <w:szCs w:val="24"/>
+                  </w:rPr>
+                  <m:t>x = 0.00045</m:t>
+                </m:r>
+                <m:r>
+                  <m:rPr>
+                    <m:sty m:val="p"/>
+                  </m:rPr>
+                  <w:rPr>
+                    <w:rFonts w:ascii="Cambria Math" w:eastAsia="Times New Roman" w:hAnsi="Cambria Math"/>
+                    <w:color w:val="000000" w:themeColor="text1"/>
+                    <w:sz w:val="24"/>
+                    <w:szCs w:val="24"/>
+                  </w:rPr>
+                  <w:br/>
+                </m:r>
+              </m:oMath>
+              <m:oMath>
+                <m:r>
+                  <w:rPr>
+                    <w:rFonts w:ascii="Cambria Math" w:eastAsia="Times New Roman" w:hAnsi="Cambria Math"/>
+                    <w:color w:val="000000" w:themeColor="text1"/>
+                    <w:sz w:val="24"/>
+                    <w:szCs w:val="24"/>
+                  </w:rPr>
+                  <m:t>tau</m:t>
+                </m:r>
+                <m:r>
+                  <m:rPr>
+                    <m:sty m:val="p"/>
+                  </m:rPr>
+                  <w:rPr>
+                    <w:rFonts w:ascii="Cambria Math" w:eastAsia="Times New Roman" w:hAnsi="Cambria Math"/>
+                    <w:color w:val="000000" w:themeColor="text1"/>
+                    <w:sz w:val="24"/>
+                    <w:szCs w:val="24"/>
+                  </w:rPr>
+                  <m:t xml:space="preserve"> = 41.982395</m:t>
+                </m:r>
+                <m:r>
+                  <m:rPr>
+                    <m:sty m:val="p"/>
+                  </m:rPr>
+                  <w:rPr>
+                    <w:rFonts w:ascii="Cambria Math" w:eastAsia="Times New Roman" w:hAnsi="Cambria Math"/>
+                    <w:color w:val="000000" w:themeColor="text1"/>
+                    <w:sz w:val="24"/>
+                    <w:szCs w:val="24"/>
+                  </w:rPr>
+                  <w:br/>
+                </m:r>
+              </m:oMath>
+              <m:oMath>
+                <m:r>
+                  <m:rPr>
+                    <m:sty m:val="p"/>
+                  </m:rPr>
+                  <w:rPr>
+                    <w:rFonts w:ascii="Cambria Math" w:eastAsia="Times New Roman" w:hAnsi="Cambria Math"/>
+                    <w:color w:val="000000" w:themeColor="text1"/>
+                    <w:sz w:val="24"/>
+                    <w:szCs w:val="24"/>
+                  </w:rPr>
+                  <m:t>Шаг 99</m:t>
+                </m:r>
+              </m:oMath>
+            </m:oMathPara>
+          </w:p>
+        </w:tc>
+        <w:tc>
+          <w:tcPr>
+            <w:tcW w:w="2403" w:type="dxa"/>
+            <w:tcBorders>
+              <w:top w:val="single" w:sz="4" w:space="0" w:color="auto"/>
+              <w:left w:val="single" w:sz="4" w:space="0" w:color="auto"/>
+              <w:bottom w:val="single" w:sz="4" w:space="0" w:color="auto"/>
+              <w:right w:val="single" w:sz="4" w:space="0" w:color="auto"/>
+            </w:tcBorders>
+            <w:vAlign w:val="center"/>
+            <w:hideMark/>
+          </w:tcPr>
+          <w:p>
+            <w:pPr>
+              <w:spacing w:after="160" w:line="256" w:lineRule="auto"/>
+              <w:jc w:val="center"/>
+              <w:rPr>
+                <w:rFonts w:ascii="Times New Roman" w:eastAsia="Times New Roman" w:hAnsi="Times New Roman"/>
+                <w:color w:val="000000" w:themeColor="text1"/>
+                <w:sz w:val="24"/>
+                <w:szCs w:val="24"/>
+              </w:rPr>
+            </w:pPr>
+            <m:oMathPara>
+              <m:oMath>
+                <m:r>
+                  <m:rPr>
+                    <m:sty m:val="p"/>
+                  </m:rPr>
+                  <w:rPr>
+                    <w:rFonts w:ascii="Cambria Math" w:eastAsia="Times New Roman" w:hAnsi="Cambria Math"/>
+                    <w:color w:val="000000" w:themeColor="text1"/>
+                    <w:sz w:val="24"/>
+                    <w:szCs w:val="24"/>
+                  </w:rPr>
+                  <m:t>-9.179087213</m:t>
+                </m:r>
+              </m:oMath>
+            </m:oMathPara>
+          </w:p>
+        </w:tc>
+        <w:tc>
+          <w:tcPr>
+            <w:tcW w:w="2403" w:type="dxa"/>
+            <w:tcBorders>
+              <w:top w:val="single" w:sz="4" w:space="0" w:color="auto"/>
+              <w:left w:val="single" w:sz="4" w:space="0" w:color="auto"/>
+              <w:bottom w:val="single" w:sz="4" w:space="0" w:color="auto"/>
+              <w:right w:val="single" w:sz="4" w:space="0" w:color="auto"/>
+            </w:tcBorders>
+            <w:shd w:val="clear" w:color="auto" w:fill="F4B083" w:themeFill="accent2" w:themeFillTint="99"/>
+            <w:vAlign w:val="center"/>
+            <w:hideMark/>
+          </w:tcPr>
+          <w:p>
+            <w:pPr>
+              <w:spacing w:after="160" w:line="256" w:lineRule="auto"/>
+              <w:jc w:val="center"/>
+              <w:rPr>
+                <w:rFonts w:ascii="Times New Roman" w:eastAsia="Times New Roman" w:hAnsi="Times New Roman"/>
+                <w:color w:val="000000" w:themeColor="text1"/>
+                <w:sz w:val="24"/>
+                <w:szCs w:val="24"/>
+              </w:rPr>
+            </w:pPr>
+            <m:oMathPara>
+              <m:oMath>
+                <m:r>
+                  <m:rPr>
+                    <m:sty m:val="p"/>
+                  </m:rPr>
+                  <w:rPr>
+                    <w:rFonts w:ascii="Cambria Math" w:hAnsi="Cambria Math"/>
+                    <w:color w:val="000000"/>
+                  </w:rPr>
+                  <m:t>-9.453714</m:t>
+                </m:r>
+                <m:r>
+                  <m:rPr>
+                    <m:sty m:val="p"/>
+                  </m:rPr>
+                  <w:rPr>
+                    <w:rFonts w:ascii="Cambria Math" w:eastAsia="Times New Roman" w:hAnsi="Cambria Math"/>
+                    <w:color w:val="000000" w:themeColor="text1"/>
+                    <w:sz w:val="24"/>
+                    <w:szCs w:val="24"/>
+                  </w:rPr>
+                  <w:br/>
+                </m:r>
+              </m:oMath>
+              <m:oMath>
+                <m:r>
+                  <m:rPr>
+                    <m:sty m:val="p"/>
+                  </m:rPr>
+                  <w:rPr>
+                    <w:rFonts w:ascii="Cambria Math" w:hAnsi="Cambria Math"/>
+                    <w:color w:val="000000"/>
+                  </w:rPr>
+                  <m:t>0.2746266</m:t>
+                </m:r>
+              </m:oMath>
+            </m:oMathPara>
+          </w:p>
+        </w:tc>
+        <w:tc>
+          <w:tcPr>
+            <w:tcW w:w="2403" w:type="dxa"/>
+            <w:tcBorders>
+              <w:top w:val="single" w:sz="4" w:space="0" w:color="auto"/>
+              <w:left w:val="single" w:sz="4" w:space="0" w:color="auto"/>
+              <w:bottom w:val="single" w:sz="4" w:space="0" w:color="auto"/>
+              <w:right w:val="single" w:sz="4" w:space="0" w:color="auto"/>
+            </w:tcBorders>
+            <w:shd w:val="clear" w:color="auto" w:fill="92D050"/>
+            <w:vAlign w:val="center"/>
+            <w:hideMark/>
+          </w:tcPr>
+          <w:p>
+            <w:pPr>
+              <w:spacing w:after="160" w:line="256" w:lineRule="auto"/>
+              <w:jc w:val="center"/>
+              <w:rPr>
+                <w:rFonts w:ascii="Times New Roman" w:eastAsia="Times New Roman" w:hAnsi="Times New Roman"/>
+                <w:color w:val="000000" w:themeColor="text1"/>
+                <w:sz w:val="24"/>
+                <w:szCs w:val="24"/>
+              </w:rPr>
+            </w:pPr>
+            <m:oMathPara>
+              <m:oMath>
+                <m:r>
+                  <m:rPr>
+                    <m:sty m:val="p"/>
+                  </m:rPr>
+                  <w:rPr>
+                    <w:rFonts w:ascii="Cambria Math" w:hAnsi="Cambria Math"/>
+                    <w:color w:val="000000"/>
+                  </w:rPr>
+                  <m:t>-8.991023</m:t>
+                </m:r>
+                <m:r>
+                  <m:rPr>
+                    <m:sty m:val="p"/>
+                  </m:rPr>
+                  <w:rPr>
+                    <w:rFonts w:ascii="Cambria Math" w:eastAsia="Times New Roman" w:hAnsi="Cambria Math"/>
+                    <w:color w:val="000000" w:themeColor="text1"/>
+                    <w:sz w:val="24"/>
+                    <w:szCs w:val="24"/>
+                  </w:rPr>
+                  <w:br/>
+                </m:r>
+              </m:oMath>
+              <m:oMath>
+                <m:r>
+                  <m:rPr>
+                    <m:sty m:val="p"/>
+                  </m:rPr>
+                  <w:rPr>
+                    <w:rFonts w:ascii="Cambria Math" w:hAnsi="Cambria Math"/>
+                    <w:color w:val="000000"/>
+                  </w:rPr>
+                  <m:t>0.1880641</m:t>
+                </m:r>
+              </m:oMath>
+            </m:oMathPara>
+          </w:p>
+        </w:tc>
+      </w:tr>
+      <w:tr>
+        <w:tc>
+          <w:tcPr>
+            <w:tcW w:w="2136" w:type="dxa"/>
+            <w:tcBorders>
+              <w:top w:val="single" w:sz="4" w:space="0" w:color="auto"/>
+              <w:left w:val="single" w:sz="4" w:space="0" w:color="auto"/>
+              <w:bottom w:val="single" w:sz="4" w:space="0" w:color="auto"/>
+              <w:right w:val="single" w:sz="4" w:space="0" w:color="auto"/>
+            </w:tcBorders>
+            <w:vAlign w:val="center"/>
+            <w:hideMark/>
+          </w:tcPr>
+          <w:p>
+            <w:pPr>
+              <w:spacing w:after="160" w:line="256" w:lineRule="auto"/>
+              <w:jc w:val="center"/>
+              <w:rPr>
+                <w:rFonts w:ascii="Times New Roman" w:eastAsia="Times New Roman" w:hAnsi="Times New Roman"/>
+                <w:color w:val="000000" w:themeColor="text1"/>
+                <w:sz w:val="24"/>
+                <w:szCs w:val="24"/>
+              </w:rPr>
+            </w:pPr>
+            <m:oMathPara>
+              <m:oMath>
+                <m:r>
+                  <w:rPr>
+                    <w:rFonts w:ascii="Cambria Math" w:eastAsia="Times New Roman" w:hAnsi="Cambria Math"/>
+                    <w:color w:val="000000" w:themeColor="text1"/>
+                    <w:sz w:val="24"/>
+                    <w:szCs w:val="24"/>
+                  </w:rPr>
+                  <m:t>x = 0.90e-3</m:t>
+                </m:r>
+                <m:r>
+                  <m:rPr>
+                    <m:sty m:val="p"/>
+                  </m:rPr>
+                  <w:rPr>
+                    <w:rFonts w:ascii="Cambria Math" w:eastAsia="Times New Roman" w:hAnsi="Cambria Math"/>
+                    <w:color w:val="000000" w:themeColor="text1"/>
+                    <w:sz w:val="24"/>
+                    <w:szCs w:val="24"/>
+                  </w:rPr>
+                  <w:br/>
+                </m:r>
+              </m:oMath>
+              <m:oMath>
+                <m:r>
+                  <w:rPr>
+                    <w:rFonts w:ascii="Cambria Math" w:eastAsia="Times New Roman" w:hAnsi="Cambria Math"/>
+                    <w:color w:val="000000" w:themeColor="text1"/>
+                    <w:sz w:val="24"/>
+                    <w:szCs w:val="24"/>
+                  </w:rPr>
+                  <m:t>tau</m:t>
+                </m:r>
+                <m:r>
+                  <m:rPr>
+                    <m:sty m:val="p"/>
+                  </m:rPr>
+                  <w:rPr>
+                    <w:rFonts w:ascii="Cambria Math" w:eastAsia="Times New Roman" w:hAnsi="Cambria Math"/>
+                    <w:color w:val="000000" w:themeColor="text1"/>
+                    <w:sz w:val="24"/>
+                    <w:szCs w:val="24"/>
+                  </w:rPr>
+                  <m:t xml:space="preserve"> = 0.4240646</m:t>
+                </m:r>
+                <m:r>
+                  <m:rPr>
+                    <m:sty m:val="p"/>
+                  </m:rPr>
+                  <w:rPr>
+                    <w:rFonts w:ascii="Cambria Math" w:eastAsia="Times New Roman" w:hAnsi="Cambria Math"/>
+                    <w:color w:val="000000" w:themeColor="text1"/>
+                    <w:sz w:val="24"/>
+                    <w:szCs w:val="24"/>
+                  </w:rPr>
+                  <w:br/>
+                </m:r>
+              </m:oMath>
+              <m:oMath>
+                <m:r>
+                  <m:rPr>
+                    <m:sty m:val="p"/>
+                  </m:rPr>
+                  <w:rPr>
+                    <w:rFonts w:ascii="Cambria Math" w:eastAsia="Times New Roman" w:hAnsi="Cambria Math"/>
+                    <w:color w:val="000000" w:themeColor="text1"/>
+                    <w:sz w:val="24"/>
+                    <w:szCs w:val="24"/>
+                  </w:rPr>
+                  <m:t>Шаг 1</m:t>
+                </m:r>
+              </m:oMath>
+            </m:oMathPara>
+          </w:p>
+        </w:tc>
+        <w:tc>
+          <w:tcPr>
+            <w:tcW w:w="2403" w:type="dxa"/>
+            <w:tcBorders>
+              <w:top w:val="single" w:sz="4" w:space="0" w:color="auto"/>
+              <w:left w:val="single" w:sz="4" w:space="0" w:color="auto"/>
+              <w:bottom w:val="single" w:sz="4" w:space="0" w:color="auto"/>
+              <w:right w:val="single" w:sz="4" w:space="0" w:color="auto"/>
+            </w:tcBorders>
+            <w:vAlign w:val="center"/>
+            <w:hideMark/>
+          </w:tcPr>
+          <w:p>
+            <w:pPr>
+              <w:spacing w:after="160" w:line="256" w:lineRule="auto"/>
+              <w:jc w:val="center"/>
+              <w:rPr>
+                <w:rFonts w:ascii="Times New Roman" w:eastAsia="Times New Roman" w:hAnsi="Times New Roman"/>
+                <w:color w:val="000000" w:themeColor="text1"/>
+                <w:sz w:val="24"/>
+                <w:szCs w:val="24"/>
+              </w:rPr>
+            </w:pPr>
+            <m:oMathPara>
+              <m:oMath>
+                <m:r>
+                  <m:rPr>
+                    <m:sty m:val="p"/>
+                  </m:rPr>
+                  <w:rPr>
+                    <w:rFonts w:ascii="Cambria Math" w:eastAsia="Times New Roman" w:hAnsi="Cambria Math"/>
+                    <w:color w:val="000000" w:themeColor="text1"/>
+                    <w:sz w:val="24"/>
+                    <w:szCs w:val="24"/>
+                  </w:rPr>
+                  <m:t>9.0491628</m:t>
+                </m:r>
+              </m:oMath>
+            </m:oMathPara>
+          </w:p>
+        </w:tc>
+        <w:tc>
+          <w:tcPr>
+            <w:tcW w:w="2403" w:type="dxa"/>
+            <w:tcBorders>
+              <w:top w:val="single" w:sz="4" w:space="0" w:color="auto"/>
+              <w:left w:val="single" w:sz="4" w:space="0" w:color="auto"/>
+              <w:bottom w:val="single" w:sz="4" w:space="0" w:color="auto"/>
+              <w:right w:val="single" w:sz="4" w:space="0" w:color="auto"/>
+            </w:tcBorders>
+            <w:shd w:val="clear" w:color="auto" w:fill="F4B083" w:themeFill="accent2" w:themeFillTint="99"/>
+            <w:vAlign w:val="center"/>
+            <w:hideMark/>
+          </w:tcPr>
+          <w:p>
+            <w:pPr>
+              <w:spacing w:after="160" w:line="256" w:lineRule="auto"/>
+              <w:jc w:val="center"/>
+              <w:rPr>
+                <w:rFonts w:ascii="Times New Roman" w:eastAsia="Times New Roman" w:hAnsi="Times New Roman"/>
+                <w:color w:val="000000" w:themeColor="text1"/>
+                <w:sz w:val="24"/>
+                <w:szCs w:val="24"/>
+              </w:rPr>
+            </w:pPr>
+            <m:oMathPara>
+              <m:oMath>
+                <m:r>
+                  <m:rPr>
+                    <m:sty m:val="p"/>
+                  </m:rPr>
+                  <w:rPr>
+                    <w:rFonts w:ascii="Cambria Math" w:hAnsi="Cambria Math"/>
+                    <w:color w:val="000000"/>
+                  </w:rPr>
+                  <m:t>4.925732</m:t>
+                </m:r>
+                <m:r>
+                  <m:rPr>
+                    <m:sty m:val="p"/>
+                  </m:rPr>
+                  <w:rPr>
+                    <w:rFonts w:ascii="Cambria Math" w:eastAsia="Times New Roman" w:hAnsi="Cambria Math"/>
+                    <w:color w:val="000000" w:themeColor="text1"/>
+                    <w:sz w:val="24"/>
+                    <w:szCs w:val="24"/>
+                  </w:rPr>
+                  <w:br/>
+                </m:r>
+              </m:oMath>
+              <m:oMath>
+                <m:r>
+                  <m:rPr>
+                    <m:sty m:val="p"/>
+                  </m:rPr>
+                  <w:rPr>
+                    <w:rFonts w:ascii="Cambria Math" w:hAnsi="Cambria Math"/>
+                    <w:color w:val="000000"/>
+                  </w:rPr>
+                  <m:t>4.123431</m:t>
+                </m:r>
+              </m:oMath>
+            </m:oMathPara>
+          </w:p>
+        </w:tc>
+        <w:tc>
+          <w:tcPr>
+            <w:tcW w:w="2403" w:type="dxa"/>
+            <w:tcBorders>
+              <w:top w:val="single" w:sz="4" w:space="0" w:color="auto"/>
+              <w:left w:val="single" w:sz="4" w:space="0" w:color="auto"/>
+              <w:bottom w:val="single" w:sz="4" w:space="0" w:color="auto"/>
+              <w:right w:val="single" w:sz="4" w:space="0" w:color="auto"/>
+            </w:tcBorders>
+            <w:shd w:val="clear" w:color="auto" w:fill="92D050"/>
+            <w:vAlign w:val="center"/>
+            <w:hideMark/>
+          </w:tcPr>
+          <w:p>
+            <w:pPr>
+              <w:spacing w:after="160" w:line="256" w:lineRule="auto"/>
+              <w:jc w:val="center"/>
+              <w:rPr>
+                <w:rFonts w:ascii="Times New Roman" w:eastAsia="Times New Roman" w:hAnsi="Times New Roman"/>
+                <w:color w:val="000000" w:themeColor="text1"/>
+                <w:sz w:val="24"/>
+                <w:szCs w:val="24"/>
+              </w:rPr>
+            </w:pPr>
+            <m:oMathPara>
+              <m:oMath>
+                <m:r>
+                  <m:rPr>
+                    <m:sty m:val="p"/>
+                  </m:rPr>
+                  <w:rPr>
+                    <w:rFonts w:ascii="Cambria Math" w:hAnsi="Cambria Math"/>
+                    <w:color w:val="000000"/>
+                  </w:rPr>
+                  <m:t>9.730882</m:t>
+                </m:r>
+                <m:r>
+                  <m:rPr>
+                    <m:sty m:val="p"/>
+                  </m:rPr>
+                  <w:rPr>
+                    <w:rFonts w:ascii="Cambria Math" w:eastAsia="Times New Roman" w:hAnsi="Cambria Math"/>
+                    <w:color w:val="000000" w:themeColor="text1"/>
+                    <w:sz w:val="24"/>
+                    <w:szCs w:val="24"/>
+                  </w:rPr>
+                  <w:br/>
+                </m:r>
+              </m:oMath>
+              <m:oMath>
+                <m:r>
+                  <m:rPr>
+                    <m:sty m:val="p"/>
+                  </m:rPr>
+                  <w:rPr>
+                    <w:rFonts w:ascii="Cambria Math" w:hAnsi="Cambria Math"/>
+                    <w:color w:val="000000"/>
+                  </w:rPr>
+                  <m:t>0.6817192</m:t>
+                </m:r>
+              </m:oMath>
+            </m:oMathPara>
+          </w:p>
+        </w:tc>
+      </w:tr>
+      <w:tr>
+        <w:tc>
+          <w:tcPr>
+            <w:tcW w:w="2136" w:type="dxa"/>
+            <w:tcBorders>
+              <w:top w:val="single" w:sz="4" w:space="0" w:color="auto"/>
+              <w:left w:val="single" w:sz="4" w:space="0" w:color="auto"/>
+              <w:bottom w:val="single" w:sz="4" w:space="0" w:color="auto"/>
+              <w:right w:val="single" w:sz="4" w:space="0" w:color="auto"/>
+            </w:tcBorders>
+            <w:vAlign w:val="center"/>
+            <w:hideMark/>
+          </w:tcPr>
+          <w:p>
+            <w:pPr>
+              <w:spacing w:after="160" w:line="256" w:lineRule="auto"/>
+              <w:jc w:val="center"/>
+              <w:rPr>
+                <w:rFonts w:ascii="Times New Roman" w:eastAsia="Times New Roman" w:hAnsi="Times New Roman"/>
+                <w:color w:val="000000" w:themeColor="text1"/>
+                <w:sz w:val="24"/>
+                <w:szCs w:val="24"/>
+              </w:rPr>
+            </w:pPr>
+            <m:oMathPara>
+              <m:oMath>
+                <m:r>
+                  <w:rPr>
+                    <w:rFonts w:ascii="Cambria Math" w:eastAsia="Times New Roman" w:hAnsi="Cambria Math"/>
+                    <w:color w:val="000000" w:themeColor="text1"/>
+                    <w:sz w:val="24"/>
+                    <w:szCs w:val="24"/>
+                  </w:rPr>
+                  <m:t>x =0.90e-3</m:t>
+                </m:r>
+                <m:r>
+                  <m:rPr>
+                    <m:sty m:val="p"/>
+                  </m:rPr>
+                  <w:rPr>
+                    <w:rFonts w:ascii="Cambria Math" w:eastAsia="Times New Roman" w:hAnsi="Cambria Math"/>
+                    <w:color w:val="000000" w:themeColor="text1"/>
+                    <w:sz w:val="24"/>
+                    <w:szCs w:val="24"/>
+                  </w:rPr>
+                  <w:br/>
+                </m:r>
+              </m:oMath>
+              <m:oMath>
+                <m:r>
+                  <w:rPr>
+                    <w:rFonts w:ascii="Cambria Math" w:eastAsia="Times New Roman" w:hAnsi="Cambria Math"/>
+                    <w:color w:val="000000" w:themeColor="text1"/>
+                    <w:sz w:val="24"/>
+                    <w:szCs w:val="24"/>
+                  </w:rPr>
+                  <m:t>tau</m:t>
+                </m:r>
+                <m:r>
+                  <m:rPr>
+                    <m:sty m:val="p"/>
+                  </m:rPr>
+                  <w:rPr>
+                    <w:rFonts w:ascii="Cambria Math" w:eastAsia="Times New Roman" w:hAnsi="Cambria Math"/>
+                    <w:color w:val="000000" w:themeColor="text1"/>
+                    <w:sz w:val="24"/>
+                    <w:szCs w:val="24"/>
+                  </w:rPr>
+                  <m:t xml:space="preserve"> = 2.1203230</m:t>
+                </m:r>
+                <m:r>
+                  <m:rPr>
+                    <m:sty m:val="p"/>
+                  </m:rPr>
+                  <w:rPr>
+                    <w:rFonts w:ascii="Cambria Math" w:eastAsia="Times New Roman" w:hAnsi="Cambria Math"/>
+                    <w:color w:val="000000" w:themeColor="text1"/>
+                    <w:sz w:val="24"/>
+                    <w:szCs w:val="24"/>
+                  </w:rPr>
+                  <w:br/>
+                </m:r>
+              </m:oMath>
+              <m:oMath>
+                <m:r>
+                  <m:rPr>
+                    <m:sty m:val="p"/>
+                  </m:rPr>
+                  <w:rPr>
+                    <w:rFonts w:ascii="Cambria Math" w:eastAsia="Times New Roman" w:hAnsi="Cambria Math"/>
+                    <w:color w:val="000000" w:themeColor="text1"/>
+                    <w:sz w:val="24"/>
+                    <w:szCs w:val="24"/>
+                  </w:rPr>
+                  <m:t>Шаг 5</m:t>
+                </m:r>
+              </m:oMath>
+            </m:oMathPara>
+          </w:p>
+        </w:tc>
+        <w:tc>
+          <w:tcPr>
+            <w:tcW w:w="2403" w:type="dxa"/>
+            <w:tcBorders>
+              <w:top w:val="single" w:sz="4" w:space="0" w:color="auto"/>
+              <w:left w:val="single" w:sz="4" w:space="0" w:color="auto"/>
+              <w:bottom w:val="single" w:sz="4" w:space="0" w:color="auto"/>
+              <w:right w:val="single" w:sz="4" w:space="0" w:color="auto"/>
+            </w:tcBorders>
+            <w:vAlign w:val="center"/>
+            <w:hideMark/>
+          </w:tcPr>
+          <w:p>
+            <w:pPr>
+              <w:spacing w:after="160" w:line="256" w:lineRule="auto"/>
+              <w:jc w:val="center"/>
+              <w:rPr>
+                <w:rFonts w:ascii="Times New Roman" w:eastAsia="Times New Roman" w:hAnsi="Times New Roman"/>
+                <w:color w:val="000000" w:themeColor="text1"/>
+                <w:sz w:val="24"/>
+                <w:szCs w:val="24"/>
+              </w:rPr>
+            </w:pPr>
+            <m:oMathPara>
+              <m:oMath>
+                <m:r>
+                  <m:rPr>
+                    <m:sty m:val="p"/>
+                  </m:rPr>
+                  <w:rPr>
+                    <w:rFonts w:ascii="Cambria Math" w:eastAsia="Times New Roman" w:hAnsi="Cambria Math"/>
+                    <w:color w:val="000000" w:themeColor="text1"/>
+                    <w:sz w:val="24"/>
+                    <w:szCs w:val="24"/>
+                  </w:rPr>
+                  <m:t>-2.873669593</m:t>
+                </m:r>
+              </m:oMath>
+            </m:oMathPara>
+          </w:p>
+        </w:tc>
+        <w:tc>
+          <w:tcPr>
+            <w:tcW w:w="2403" w:type="dxa"/>
+            <w:tcBorders>
+              <w:top w:val="single" w:sz="4" w:space="0" w:color="auto"/>
+              <w:left w:val="single" w:sz="4" w:space="0" w:color="auto"/>
+              <w:bottom w:val="single" w:sz="4" w:space="0" w:color="auto"/>
+              <w:right w:val="single" w:sz="4" w:space="0" w:color="auto"/>
+            </w:tcBorders>
+            <w:shd w:val="clear" w:color="auto" w:fill="F4B083" w:themeFill="accent2" w:themeFillTint="99"/>
+            <w:vAlign w:val="center"/>
+            <w:hideMark/>
+          </w:tcPr>
+          <w:p>
+            <w:pPr>
+              <w:spacing w:after="160" w:line="256" w:lineRule="auto"/>
+              <w:jc w:val="center"/>
+              <w:rPr>
+                <w:rFonts w:ascii="Times New Roman" w:eastAsia="Times New Roman" w:hAnsi="Times New Roman"/>
+                <w:color w:val="000000" w:themeColor="text1"/>
+                <w:sz w:val="24"/>
+                <w:szCs w:val="24"/>
+              </w:rPr>
+            </w:pPr>
+            <m:oMathPara>
+              <m:oMath>
+                <m:r>
+                  <m:rPr>
+                    <m:sty m:val="p"/>
+                  </m:rPr>
+                  <w:rPr>
+                    <w:rFonts w:ascii="Cambria Math" w:hAnsi="Cambria Math"/>
+                    <w:color w:val="000000"/>
+                  </w:rPr>
+                  <m:t>-4.998646</m:t>
+                </m:r>
+                <m:r>
+                  <m:rPr>
+                    <m:sty m:val="p"/>
+                  </m:rPr>
+                  <w:rPr>
+                    <w:rFonts w:ascii="Cambria Math" w:eastAsia="Times New Roman" w:hAnsi="Cambria Math"/>
+                    <w:color w:val="000000" w:themeColor="text1"/>
+                    <w:sz w:val="24"/>
+                    <w:szCs w:val="24"/>
+                  </w:rPr>
+                  <w:br/>
+                </m:r>
+              </m:oMath>
+              <m:oMath>
+                <m:r>
+                  <m:rPr>
+                    <m:sty m:val="p"/>
+                  </m:rPr>
+                  <w:rPr>
+                    <w:rFonts w:ascii="Cambria Math" w:hAnsi="Cambria Math"/>
+                    <w:color w:val="000000"/>
+                  </w:rPr>
+                  <m:t>2.124976</m:t>
+                </m:r>
+              </m:oMath>
+            </m:oMathPara>
+          </w:p>
+        </w:tc>
+        <w:tc>
+          <w:tcPr>
+            <w:tcW w:w="2403" w:type="dxa"/>
+            <w:tcBorders>
+              <w:top w:val="single" w:sz="4" w:space="0" w:color="auto"/>
+              <w:left w:val="single" w:sz="4" w:space="0" w:color="auto"/>
+              <w:bottom w:val="single" w:sz="4" w:space="0" w:color="auto"/>
+              <w:right w:val="single" w:sz="4" w:space="0" w:color="auto"/>
+            </w:tcBorders>
+            <w:shd w:val="clear" w:color="auto" w:fill="92D050"/>
+            <w:vAlign w:val="center"/>
+            <w:hideMark/>
+          </w:tcPr>
+          <w:p>
+            <w:pPr>
+              <w:spacing w:after="160" w:line="256" w:lineRule="auto"/>
+              <w:jc w:val="center"/>
+              <w:rPr>
+                <w:rFonts w:ascii="Times New Roman" w:eastAsia="Times New Roman" w:hAnsi="Times New Roman"/>
+                <w:color w:val="000000" w:themeColor="text1"/>
+                <w:sz w:val="24"/>
+                <w:szCs w:val="24"/>
+              </w:rPr>
+            </w:pPr>
+            <m:oMathPara>
+              <m:oMath>
+                <m:r>
+                  <m:rPr>
+                    <m:sty m:val="p"/>
+                  </m:rPr>
+                  <w:rPr>
+                    <w:rFonts w:ascii="Cambria Math" w:hAnsi="Cambria Math"/>
+                    <w:color w:val="000000"/>
+                  </w:rPr>
+                  <m:t>-0.9303676</m:t>
+                </m:r>
+                <m:r>
+                  <m:rPr>
+                    <m:sty m:val="p"/>
+                  </m:rPr>
+                  <w:rPr>
+                    <w:rFonts w:ascii="Cambria Math" w:eastAsia="Times New Roman" w:hAnsi="Cambria Math"/>
+                    <w:color w:val="000000" w:themeColor="text1"/>
+                    <w:sz w:val="24"/>
+                    <w:szCs w:val="24"/>
+                  </w:rPr>
+                  <w:br/>
+                </m:r>
+              </m:oMath>
+              <m:oMath>
+                <m:r>
+                  <m:rPr>
+                    <m:sty m:val="p"/>
+                  </m:rPr>
+                  <w:rPr>
+                    <w:rFonts w:ascii="Cambria Math" w:hAnsi="Cambria Math"/>
+                    <w:color w:val="000000"/>
+                  </w:rPr>
+                  <m:t>1.943302</m:t>
+                </m:r>
+              </m:oMath>
+            </m:oMathPara>
+          </w:p>
+        </w:tc>
+      </w:tr>
+      <w:tr>
+        <w:tc>
+          <w:tcPr>
+            <w:tcW w:w="2136" w:type="dxa"/>
+            <w:tcBorders>
+              <w:top w:val="single" w:sz="4" w:space="0" w:color="auto"/>
+              <w:left w:val="single" w:sz="4" w:space="0" w:color="auto"/>
+              <w:bottom w:val="single" w:sz="4" w:space="0" w:color="auto"/>
+              <w:right w:val="single" w:sz="4" w:space="0" w:color="auto"/>
+            </w:tcBorders>
+            <w:vAlign w:val="center"/>
+            <w:hideMark/>
+          </w:tcPr>
+          <w:p>
+            <w:pPr>
+              <w:spacing w:after="160" w:line="256" w:lineRule="auto"/>
+              <w:jc w:val="center"/>
+              <w:rPr>
+                <w:rFonts w:ascii="Times New Roman" w:eastAsia="Times New Roman" w:hAnsi="Times New Roman"/>
+                <w:color w:val="000000" w:themeColor="text1"/>
+                <w:sz w:val="24"/>
+                <w:szCs w:val="24"/>
+              </w:rPr>
+            </w:pPr>
+            <m:oMathPara>
+              <m:oMath>
+                <m:r>
+                  <w:rPr>
+                    <w:rFonts w:ascii="Cambria Math" w:eastAsia="Times New Roman" w:hAnsi="Cambria Math"/>
+                    <w:color w:val="000000" w:themeColor="text1"/>
+                    <w:sz w:val="24"/>
+                    <w:szCs w:val="24"/>
+                  </w:rPr>
+                  <m:t>x = 0.90e-3</m:t>
+                </m:r>
+                <m:r>
+                  <m:rPr>
+                    <m:sty m:val="p"/>
+                  </m:rPr>
+                  <w:rPr>
+                    <w:rFonts w:ascii="Cambria Math" w:eastAsia="Times New Roman" w:hAnsi="Cambria Math"/>
+                    <w:color w:val="000000" w:themeColor="text1"/>
+                    <w:sz w:val="24"/>
+                    <w:szCs w:val="24"/>
+                  </w:rPr>
+                  <w:br/>
+                </m:r>
+              </m:oMath>
+              <m:oMath>
+                <m:r>
+                  <w:rPr>
+                    <w:rFonts w:ascii="Cambria Math" w:eastAsia="Times New Roman" w:hAnsi="Cambria Math"/>
+                    <w:color w:val="000000" w:themeColor="text1"/>
+                    <w:sz w:val="24"/>
+                    <w:szCs w:val="24"/>
+                  </w:rPr>
+                  <m:t>tau</m:t>
+                </m:r>
+                <m:r>
+                  <m:rPr>
+                    <m:sty m:val="p"/>
+                  </m:rPr>
+                  <w:rPr>
+                    <w:rFonts w:ascii="Cambria Math" w:eastAsia="Times New Roman" w:hAnsi="Cambria Math"/>
+                    <w:color w:val="000000" w:themeColor="text1"/>
+                    <w:sz w:val="24"/>
+                    <w:szCs w:val="24"/>
+                  </w:rPr>
+                  <m:t xml:space="preserve"> = 4.240646</m:t>
+                </m:r>
+                <m:r>
+                  <m:rPr>
+                    <m:sty m:val="p"/>
+                  </m:rPr>
+                  <w:rPr>
+                    <w:rFonts w:ascii="Cambria Math" w:eastAsia="Times New Roman" w:hAnsi="Cambria Math"/>
+                    <w:color w:val="000000" w:themeColor="text1"/>
+                    <w:sz w:val="24"/>
+                    <w:szCs w:val="24"/>
+                  </w:rPr>
+                  <w:br/>
+                </m:r>
+              </m:oMath>
+              <m:oMath>
+                <m:r>
+                  <m:rPr>
+                    <m:sty m:val="p"/>
+                  </m:rPr>
+                  <w:rPr>
+                    <w:rFonts w:ascii="Cambria Math" w:eastAsia="Times New Roman" w:hAnsi="Cambria Math"/>
+                    <w:color w:val="000000" w:themeColor="text1"/>
+                    <w:sz w:val="24"/>
+                    <w:szCs w:val="24"/>
+                  </w:rPr>
+                  <m:t>Шаг 10</m:t>
+                </m:r>
+              </m:oMath>
+            </m:oMathPara>
+          </w:p>
+        </w:tc>
+        <w:tc>
+          <w:tcPr>
+            <w:tcW w:w="2403" w:type="dxa"/>
+            <w:tcBorders>
+              <w:top w:val="single" w:sz="4" w:space="0" w:color="auto"/>
+              <w:left w:val="single" w:sz="4" w:space="0" w:color="auto"/>
+              <w:bottom w:val="single" w:sz="4" w:space="0" w:color="auto"/>
+              <w:right w:val="single" w:sz="4" w:space="0" w:color="auto"/>
+            </w:tcBorders>
+            <w:vAlign w:val="center"/>
+            <w:hideMark/>
+          </w:tcPr>
+          <w:p>
+            <w:pPr>
+              <w:spacing w:after="160" w:line="256" w:lineRule="auto"/>
+              <w:jc w:val="center"/>
+              <w:rPr>
+                <w:rFonts w:ascii="Times New Roman" w:eastAsia="Times New Roman" w:hAnsi="Times New Roman"/>
+                <w:color w:val="000000" w:themeColor="text1"/>
+                <w:sz w:val="24"/>
+                <w:szCs w:val="24"/>
+              </w:rPr>
+            </w:pPr>
+            <m:oMathPara>
+              <m:oMath>
+                <m:r>
+                  <m:rPr>
+                    <m:sty m:val="p"/>
+                  </m:rPr>
+                  <w:rPr>
+                    <w:rFonts w:ascii="Cambria Math" w:eastAsia="Times New Roman" w:hAnsi="Cambria Math"/>
+                    <w:color w:val="000000" w:themeColor="text1"/>
+                    <w:sz w:val="24"/>
+                    <w:szCs w:val="24"/>
+                  </w:rPr>
+                  <m:t>-4.897422375</m:t>
+                </m:r>
+              </m:oMath>
+            </m:oMathPara>
+          </w:p>
+        </w:tc>
+        <w:tc>
+          <w:tcPr>
+            <w:tcW w:w="2403" w:type="dxa"/>
+            <w:tcBorders>
+              <w:top w:val="single" w:sz="4" w:space="0" w:color="auto"/>
+              <w:left w:val="single" w:sz="4" w:space="0" w:color="auto"/>
+              <w:bottom w:val="single" w:sz="4" w:space="0" w:color="auto"/>
+              <w:right w:val="single" w:sz="4" w:space="0" w:color="auto"/>
+            </w:tcBorders>
+            <w:shd w:val="clear" w:color="auto" w:fill="F4B083" w:themeFill="accent2" w:themeFillTint="99"/>
+            <w:vAlign w:val="center"/>
+            <w:hideMark/>
+          </w:tcPr>
+          <w:p>
+            <w:pPr>
+              <w:spacing w:after="160" w:line="256" w:lineRule="auto"/>
+              <w:jc w:val="center"/>
+              <w:rPr>
+                <w:rFonts w:ascii="Times New Roman" w:eastAsia="Times New Roman" w:hAnsi="Times New Roman"/>
+                <w:color w:val="000000" w:themeColor="text1"/>
+                <w:sz w:val="24"/>
+                <w:szCs w:val="24"/>
+              </w:rPr>
+            </w:pPr>
+            <m:oMathPara>
+              <m:oMath>
+                <m:r>
+                  <m:rPr>
+                    <m:sty m:val="p"/>
+                  </m:rPr>
+                  <w:rPr>
+                    <w:rFonts w:ascii="Cambria Math" w:hAnsi="Cambria Math"/>
+                    <w:color w:val="000000"/>
+                  </w:rPr>
+                  <m:t>-6.787927</m:t>
+                </m:r>
+                <m:r>
+                  <m:rPr>
+                    <m:sty m:val="p"/>
+                  </m:rPr>
+                  <w:rPr>
+                    <w:rFonts w:ascii="Cambria Math" w:eastAsia="Times New Roman" w:hAnsi="Cambria Math"/>
+                    <w:color w:val="000000" w:themeColor="text1"/>
+                    <w:sz w:val="24"/>
+                    <w:szCs w:val="24"/>
+                  </w:rPr>
+                  <w:br/>
+                </m:r>
+              </m:oMath>
+              <m:oMath>
+                <m:r>
+                  <m:rPr>
+                    <m:sty m:val="p"/>
+                  </m:rPr>
+                  <w:rPr>
+                    <w:rFonts w:ascii="Cambria Math" w:hAnsi="Cambria Math"/>
+                    <w:color w:val="000000"/>
+                  </w:rPr>
+                  <m:t>1.890505</m:t>
+                </m:r>
+              </m:oMath>
+            </m:oMathPara>
+          </w:p>
+        </w:tc>
+        <w:tc>
+          <w:tcPr>
+            <w:tcW w:w="2403" w:type="dxa"/>
+            <w:tcBorders>
+              <w:top w:val="single" w:sz="4" w:space="0" w:color="auto"/>
+              <w:left w:val="single" w:sz="4" w:space="0" w:color="auto"/>
+              <w:bottom w:val="single" w:sz="4" w:space="0" w:color="auto"/>
+              <w:right w:val="single" w:sz="4" w:space="0" w:color="auto"/>
+            </w:tcBorders>
+            <w:shd w:val="clear" w:color="auto" w:fill="92D050"/>
+            <w:vAlign w:val="center"/>
+            <w:hideMark/>
+          </w:tcPr>
+          <w:p>
+            <w:pPr>
+              <w:spacing w:after="160" w:line="256" w:lineRule="auto"/>
+              <w:jc w:val="center"/>
+              <w:rPr>
+                <w:rFonts w:ascii="Times New Roman" w:eastAsia="Times New Roman" w:hAnsi="Times New Roman"/>
+                <w:color w:val="000000" w:themeColor="text1"/>
+                <w:sz w:val="24"/>
+                <w:szCs w:val="24"/>
+              </w:rPr>
+            </w:pPr>
+            <m:oMathPara>
+              <m:oMath>
+                <m:r>
+                  <m:rPr>
+                    <m:sty m:val="p"/>
+                  </m:rPr>
+                  <w:rPr>
+                    <w:rFonts w:ascii="Cambria Math" w:hAnsi="Cambria Math"/>
+                    <w:color w:val="000000"/>
+                  </w:rPr>
+                  <m:t>-3.53912</m:t>
+                </m:r>
+                <m:r>
+                  <m:rPr>
+                    <m:sty m:val="p"/>
+                  </m:rPr>
+                  <w:rPr>
+                    <w:rFonts w:ascii="Cambria Math" w:eastAsia="Times New Roman" w:hAnsi="Cambria Math"/>
+                    <w:color w:val="000000" w:themeColor="text1"/>
+                    <w:sz w:val="24"/>
+                    <w:szCs w:val="24"/>
+                  </w:rPr>
+                  <w:br/>
+                </m:r>
+              </m:oMath>
+              <m:oMath>
+                <m:r>
+                  <m:rPr>
+                    <m:sty m:val="p"/>
+                  </m:rPr>
+                  <w:rPr>
+                    <w:rFonts w:ascii="Cambria Math" w:hAnsi="Cambria Math"/>
+                    <w:color w:val="000000"/>
+                  </w:rPr>
+                  <m:t>1.358302</m:t>
+                </m:r>
+              </m:oMath>
+            </m:oMathPara>
+          </w:p>
+        </w:tc>
+      </w:tr>
+      <w:tr>
+        <w:tc>
+          <w:tcPr>
+            <w:tcW w:w="2136" w:type="dxa"/>
+            <w:tcBorders>
+              <w:top w:val="single" w:sz="4" w:space="0" w:color="auto"/>
+              <w:left w:val="single" w:sz="4" w:space="0" w:color="auto"/>
+              <w:bottom w:val="single" w:sz="4" w:space="0" w:color="auto"/>
+              <w:right w:val="single" w:sz="4" w:space="0" w:color="auto"/>
+            </w:tcBorders>
+            <w:vAlign w:val="center"/>
+            <w:hideMark/>
+          </w:tcPr>
+          <w:p>
+            <w:pPr>
+              <w:spacing w:after="160" w:line="256" w:lineRule="auto"/>
+              <w:jc w:val="center"/>
+              <w:rPr>
+                <w:rFonts w:ascii="Times New Roman" w:eastAsia="Times New Roman" w:hAnsi="Times New Roman"/>
+                <w:color w:val="000000" w:themeColor="text1"/>
+                <w:sz w:val="24"/>
+                <w:szCs w:val="24"/>
+              </w:rPr>
+            </w:pPr>
+            <m:oMathPara>
+              <m:oMath>
+                <m:r>
+                  <w:rPr>
+                    <w:rFonts w:ascii="Cambria Math" w:eastAsia="Times New Roman" w:hAnsi="Cambria Math"/>
+                    <w:color w:val="000000" w:themeColor="text1"/>
+                    <w:sz w:val="24"/>
+                    <w:szCs w:val="24"/>
+                  </w:rPr>
+                  <m:t>x = 0.90e-3</m:t>
+                </m:r>
+                <m:r>
+                  <m:rPr>
+                    <m:sty m:val="p"/>
+                  </m:rPr>
+                  <w:rPr>
+                    <w:rFonts w:ascii="Cambria Math" w:eastAsia="Times New Roman" w:hAnsi="Cambria Math"/>
+                    <w:color w:val="000000" w:themeColor="text1"/>
+                    <w:sz w:val="24"/>
+                    <w:szCs w:val="24"/>
+                  </w:rPr>
+                  <w:br/>
+                </m:r>
+              </m:oMath>
+              <m:oMath>
+                <m:r>
+                  <w:rPr>
+                    <w:rFonts w:ascii="Cambria Math" w:eastAsia="Times New Roman" w:hAnsi="Cambria Math"/>
+                    <w:color w:val="000000" w:themeColor="text1"/>
+                    <w:sz w:val="24"/>
+                    <w:szCs w:val="24"/>
+                  </w:rPr>
+                  <m:t>tau</m:t>
+                </m:r>
+                <m:r>
+                  <m:rPr>
+                    <m:sty m:val="p"/>
+                  </m:rPr>
+                  <w:rPr>
+                    <w:rFonts w:ascii="Cambria Math" w:eastAsia="Times New Roman" w:hAnsi="Cambria Math"/>
+                    <w:color w:val="000000" w:themeColor="text1"/>
+                    <w:sz w:val="24"/>
+                    <w:szCs w:val="24"/>
+                  </w:rPr>
+                  <m:t xml:space="preserve"> = 41.982395</m:t>
+                </m:r>
+                <m:r>
+                  <m:rPr>
+                    <m:sty m:val="p"/>
+                  </m:rPr>
+                  <w:rPr>
+                    <w:rFonts w:ascii="Cambria Math" w:eastAsia="Times New Roman" w:hAnsi="Cambria Math"/>
+                    <w:color w:val="000000" w:themeColor="text1"/>
+                    <w:sz w:val="24"/>
+                    <w:szCs w:val="24"/>
+                  </w:rPr>
+                  <w:br/>
+                </m:r>
+              </m:oMath>
+              <m:oMath>
+                <m:r>
+                  <m:rPr>
+                    <m:sty m:val="p"/>
+                  </m:rPr>
+                  <w:rPr>
+                    <w:rFonts w:ascii="Cambria Math" w:eastAsia="Times New Roman" w:hAnsi="Cambria Math"/>
+                    <w:color w:val="000000" w:themeColor="text1"/>
+                    <w:sz w:val="24"/>
+                    <w:szCs w:val="24"/>
+                  </w:rPr>
+                  <m:t>Шаг 99</m:t>
+                </m:r>
+              </m:oMath>
+            </m:oMathPara>
+          </w:p>
+        </w:tc>
+        <w:tc>
+          <w:tcPr>
+            <w:tcW w:w="2403" w:type="dxa"/>
+            <w:tcBorders>
+              <w:top w:val="single" w:sz="4" w:space="0" w:color="auto"/>
+              <w:left w:val="single" w:sz="4" w:space="0" w:color="auto"/>
+              <w:bottom w:val="single" w:sz="4" w:space="0" w:color="auto"/>
+              <w:right w:val="single" w:sz="4" w:space="0" w:color="auto"/>
+            </w:tcBorders>
+            <w:vAlign w:val="center"/>
+            <w:hideMark/>
+          </w:tcPr>
+          <w:p>
+            <w:pPr>
+              <w:spacing w:after="160" w:line="256" w:lineRule="auto"/>
+              <w:jc w:val="center"/>
+              <w:rPr>
+                <w:rFonts w:ascii="Times New Roman" w:eastAsia="Times New Roman" w:hAnsi="Times New Roman"/>
+                <w:color w:val="000000" w:themeColor="text1"/>
+                <w:sz w:val="24"/>
+                <w:szCs w:val="24"/>
+              </w:rPr>
+            </w:pPr>
+            <m:oMathPara>
+              <m:oMath>
+                <m:r>
+                  <m:rPr>
+                    <m:sty m:val="p"/>
+                  </m:rPr>
+                  <w:rPr>
+                    <w:rFonts w:ascii="Cambria Math" w:eastAsia="Times New Roman" w:hAnsi="Cambria Math"/>
+                    <w:color w:val="000000" w:themeColor="text1"/>
+                    <w:sz w:val="24"/>
+                    <w:szCs w:val="24"/>
+                  </w:rPr>
+                  <m:t>-8.359754265</m:t>
+                </m:r>
+              </m:oMath>
+            </m:oMathPara>
+          </w:p>
+        </w:tc>
+        <w:tc>
+          <w:tcPr>
+            <w:tcW w:w="2403" w:type="dxa"/>
+            <w:tcBorders>
+              <w:top w:val="single" w:sz="4" w:space="0" w:color="auto"/>
+              <w:left w:val="single" w:sz="4" w:space="0" w:color="auto"/>
+              <w:bottom w:val="single" w:sz="4" w:space="0" w:color="auto"/>
+              <w:right w:val="single" w:sz="4" w:space="0" w:color="auto"/>
+            </w:tcBorders>
+            <w:shd w:val="clear" w:color="auto" w:fill="F4B083" w:themeFill="accent2" w:themeFillTint="99"/>
+            <w:vAlign w:val="center"/>
+            <w:hideMark/>
+          </w:tcPr>
+          <w:p>
+            <w:pPr>
+              <w:spacing w:after="160" w:line="256" w:lineRule="auto"/>
+              <w:jc w:val="center"/>
+              <w:rPr>
+                <w:rFonts w:ascii="Times New Roman" w:eastAsia="Times New Roman" w:hAnsi="Times New Roman"/>
+                <w:color w:val="000000" w:themeColor="text1"/>
+                <w:sz w:val="24"/>
+                <w:szCs w:val="24"/>
+              </w:rPr>
+            </w:pPr>
+            <m:oMathPara>
+              <m:oMath>
+                <m:r>
+                  <m:rPr>
+                    <m:sty m:val="p"/>
+                  </m:rPr>
+                  <w:rPr>
+                    <w:rFonts w:ascii="Cambria Math" w:hAnsi="Cambria Math"/>
+                    <w:color w:val="000000"/>
+                  </w:rPr>
+                  <m:t>-8.907186</m:t>
+                </m:r>
+                <m:r>
+                  <m:rPr>
+                    <m:sty m:val="p"/>
+                  </m:rPr>
+                  <w:rPr>
+                    <w:rFonts w:ascii="Cambria Math" w:eastAsia="Times New Roman" w:hAnsi="Cambria Math"/>
+                    <w:color w:val="000000" w:themeColor="text1"/>
+                    <w:sz w:val="24"/>
+                    <w:szCs w:val="24"/>
+                  </w:rPr>
+                  <w:br/>
+                </m:r>
+              </m:oMath>
+              <m:oMath>
+                <m:r>
+                  <m:rPr>
+                    <m:sty m:val="p"/>
+                  </m:rPr>
+                  <w:rPr>
+                    <w:rFonts w:ascii="Cambria Math" w:hAnsi="Cambria Math"/>
+                    <w:color w:val="000000"/>
+                  </w:rPr>
+                  <m:t>0.5474317</m:t>
+                </m:r>
+              </m:oMath>
+            </m:oMathPara>
+          </w:p>
+        </w:tc>
+        <w:tc>
+          <w:tcPr>
+            <w:tcW w:w="2403" w:type="dxa"/>
+            <w:tcBorders>
+              <w:top w:val="single" w:sz="4" w:space="0" w:color="auto"/>
+              <w:left w:val="single" w:sz="4" w:space="0" w:color="auto"/>
+              <w:bottom w:val="single" w:sz="4" w:space="0" w:color="auto"/>
+              <w:right w:val="single" w:sz="4" w:space="0" w:color="auto"/>
+            </w:tcBorders>
+            <w:shd w:val="clear" w:color="auto" w:fill="92D050"/>
+            <w:vAlign w:val="center"/>
+            <w:hideMark/>
+          </w:tcPr>
+          <w:p>
+            <w:pPr>
+              <w:spacing w:after="160" w:line="256" w:lineRule="auto"/>
+              <w:jc w:val="center"/>
+              <w:rPr>
+                <w:rFonts w:ascii="Times New Roman" w:eastAsia="Times New Roman" w:hAnsi="Times New Roman"/>
+                <w:color w:val="000000" w:themeColor="text1"/>
+                <w:sz w:val="24"/>
+                <w:szCs w:val="24"/>
+              </w:rPr>
+            </w:pPr>
+            <m:oMathPara>
+              <m:oMath>
+                <m:r>
+                  <m:rPr>
+                    <m:sty m:val="p"/>
+                  </m:rPr>
+                  <w:rPr>
+                    <w:rFonts w:ascii="Cambria Math" w:hAnsi="Cambria Math"/>
+                    <w:color w:val="000000"/>
+                  </w:rPr>
+                  <m:t>-7.997748</m:t>
+                </m:r>
+                <m:r>
+                  <m:rPr>
+                    <m:sty m:val="p"/>
+                  </m:rPr>
+                  <w:rPr>
+                    <w:rFonts w:ascii="Cambria Math" w:eastAsia="Times New Roman" w:hAnsi="Cambria Math"/>
+                    <w:color w:val="000000" w:themeColor="text1"/>
+                    <w:sz w:val="24"/>
+                    <w:szCs w:val="24"/>
+                  </w:rPr>
+                  <w:br/>
+                </m:r>
+              </m:oMath>
+              <m:oMath>
+                <m:r>
+                  <m:rPr>
+                    <m:sty m:val="p"/>
+                  </m:rPr>
+                  <w:rPr>
+                    <w:rFonts w:ascii="Cambria Math" w:hAnsi="Cambria Math"/>
+                    <w:color w:val="000000"/>
+                  </w:rPr>
+                  <m:t>0.3620067</m:t>
+                </m:r>
+              </m:oMath>
+            </m:oMathPara>
+          </w:p>
+        </w:tc>
+      </w:tr>
+      <w:tr>
+        <w:tc>
+          <w:tcPr>
+            <w:tcW w:w="2136" w:type="dxa"/>
+            <w:tcBorders>
+              <w:top w:val="single" w:sz="4" w:space="0" w:color="auto"/>
+              <w:left w:val="single" w:sz="4" w:space="0" w:color="auto"/>
+              <w:bottom w:val="single" w:sz="4" w:space="0" w:color="auto"/>
+              <w:right w:val="single" w:sz="4" w:space="0" w:color="auto"/>
+            </w:tcBorders>
+            <w:vAlign w:val="center"/>
+            <w:hideMark/>
+          </w:tcPr>
+          <w:p>
+            <w:pPr>
+              <w:spacing w:after="160" w:line="256" w:lineRule="auto"/>
+              <w:jc w:val="center"/>
+              <w:rPr>
+                <w:rFonts w:ascii="Times New Roman" w:eastAsia="Times New Roman" w:hAnsi="Times New Roman"/>
+                <w:color w:val="000000" w:themeColor="text1"/>
+                <w:sz w:val="24"/>
+                <w:szCs w:val="24"/>
+              </w:rPr>
+            </w:pPr>
+            <m:oMathPara>
+              <m:oMath>
+                <m:r>
+                  <w:rPr>
+                    <w:rFonts w:ascii="Cambria Math" w:eastAsia="Times New Roman" w:hAnsi="Cambria Math"/>
+                    <w:color w:val="000000" w:themeColor="text1"/>
+                    <w:sz w:val="24"/>
+                    <w:szCs w:val="24"/>
+                  </w:rPr>
+                  <m:t>x = 0.135e-2</m:t>
+                </m:r>
+                <m:r>
+                  <m:rPr>
+                    <m:sty m:val="p"/>
+                  </m:rPr>
+                  <w:rPr>
+                    <w:rFonts w:ascii="Cambria Math" w:eastAsia="Times New Roman" w:hAnsi="Cambria Math"/>
+                    <w:color w:val="000000" w:themeColor="text1"/>
+                    <w:sz w:val="24"/>
+                    <w:szCs w:val="24"/>
+                  </w:rPr>
+                  <w:br/>
+                </m:r>
+              </m:oMath>
+              <m:oMath>
+                <m:r>
+                  <w:rPr>
+                    <w:rFonts w:ascii="Cambria Math" w:eastAsia="Times New Roman" w:hAnsi="Cambria Math"/>
+                    <w:color w:val="000000" w:themeColor="text1"/>
+                    <w:sz w:val="24"/>
+                    <w:szCs w:val="24"/>
+                  </w:rPr>
+                  <m:t>tau</m:t>
+                </m:r>
+                <m:r>
+                  <m:rPr>
+                    <m:sty m:val="p"/>
+                  </m:rPr>
+                  <w:rPr>
+                    <w:rFonts w:ascii="Cambria Math" w:eastAsia="Times New Roman" w:hAnsi="Cambria Math"/>
+                    <w:color w:val="000000" w:themeColor="text1"/>
+                    <w:sz w:val="24"/>
+                    <w:szCs w:val="24"/>
+                  </w:rPr>
+                  <m:t xml:space="preserve"> = 0.4240646</m:t>
+                </m:r>
+                <m:r>
+                  <m:rPr>
+                    <m:sty m:val="p"/>
+                  </m:rPr>
+                  <w:rPr>
+                    <w:rFonts w:ascii="Cambria Math" w:eastAsia="Times New Roman" w:hAnsi="Cambria Math"/>
+                    <w:color w:val="000000" w:themeColor="text1"/>
+                    <w:sz w:val="24"/>
+                    <w:szCs w:val="24"/>
+                  </w:rPr>
+                  <w:br/>
+                </m:r>
+              </m:oMath>
+              <m:oMath>
+                <m:r>
+                  <m:rPr>
+                    <m:sty m:val="p"/>
+                  </m:rPr>
+                  <w:rPr>
+                    <w:rFonts w:ascii="Cambria Math" w:eastAsia="Times New Roman" w:hAnsi="Cambria Math"/>
+                    <w:color w:val="000000" w:themeColor="text1"/>
+                    <w:sz w:val="24"/>
+                    <w:szCs w:val="24"/>
+                  </w:rPr>
+                  <m:t>Шаг 1</m:t>
+                </m:r>
+              </m:oMath>
+            </m:oMathPara>
+          </w:p>
+        </w:tc>
+        <w:tc>
+          <w:tcPr>
+            <w:tcW w:w="2403" w:type="dxa"/>
+            <w:tcBorders>
+              <w:top w:val="single" w:sz="4" w:space="0" w:color="auto"/>
+              <w:left w:val="single" w:sz="4" w:space="0" w:color="auto"/>
+              <w:bottom w:val="single" w:sz="4" w:space="0" w:color="auto"/>
+              <w:right w:val="single" w:sz="4" w:space="0" w:color="auto"/>
+            </w:tcBorders>
+            <w:vAlign w:val="center"/>
+            <w:hideMark/>
+          </w:tcPr>
+          <w:p>
+            <w:pPr>
+              <w:spacing w:after="160" w:line="256" w:lineRule="auto"/>
+              <w:jc w:val="center"/>
+              <w:rPr>
+                <w:rFonts w:ascii="Times New Roman" w:eastAsia="Times New Roman" w:hAnsi="Times New Roman"/>
+                <w:color w:val="000000" w:themeColor="text1"/>
+                <w:sz w:val="24"/>
+                <w:szCs w:val="24"/>
+              </w:rPr>
+            </w:pPr>
+            <m:oMathPara>
+              <m:oMath>
+                <m:r>
+                  <m:rPr>
+                    <m:sty m:val="p"/>
+                  </m:rPr>
+                  <w:rPr>
+                    <w:rFonts w:ascii="Cambria Math" w:eastAsia="Times New Roman" w:hAnsi="Cambria Math"/>
+                    <w:color w:val="000000" w:themeColor="text1"/>
+                    <w:sz w:val="24"/>
+                    <w:szCs w:val="24"/>
+                  </w:rPr>
+                  <m:t>9.9910496</m:t>
+                </m:r>
+              </m:oMath>
+            </m:oMathPara>
+          </w:p>
+        </w:tc>
+        <w:tc>
+          <w:tcPr>
+            <w:tcW w:w="2403" w:type="dxa"/>
+            <w:tcBorders>
+              <w:top w:val="single" w:sz="4" w:space="0" w:color="auto"/>
+              <w:left w:val="single" w:sz="4" w:space="0" w:color="auto"/>
+              <w:bottom w:val="single" w:sz="4" w:space="0" w:color="auto"/>
+              <w:right w:val="single" w:sz="4" w:space="0" w:color="auto"/>
+            </w:tcBorders>
+            <w:shd w:val="clear" w:color="auto" w:fill="F4B083" w:themeFill="accent2" w:themeFillTint="99"/>
+            <w:vAlign w:val="center"/>
+            <w:hideMark/>
+          </w:tcPr>
+          <w:p>
+            <w:pPr>
+              <w:spacing w:after="160" w:line="256" w:lineRule="auto"/>
+              <w:jc w:val="center"/>
+              <w:rPr>
+                <w:rFonts w:ascii="Times New Roman" w:eastAsia="Times New Roman" w:hAnsi="Times New Roman"/>
+                <w:color w:val="000000" w:themeColor="text1"/>
+                <w:sz w:val="24"/>
+                <w:szCs w:val="24"/>
+              </w:rPr>
+            </w:pPr>
+            <m:oMathPara>
+              <m:oMath>
+                <m:r>
+                  <m:rPr>
+                    <m:sty m:val="p"/>
+                  </m:rPr>
+                  <w:rPr>
+                    <w:rFonts w:ascii="Cambria Math" w:hAnsi="Cambria Math"/>
+                    <w:color w:val="000000"/>
+                  </w:rPr>
+                  <m:t>9.035814</m:t>
+                </m:r>
+                <m:r>
+                  <m:rPr>
+                    <m:sty m:val="p"/>
+                  </m:rPr>
+                  <w:rPr>
+                    <w:rFonts w:ascii="Cambria Math" w:eastAsia="Times New Roman" w:hAnsi="Cambria Math"/>
+                    <w:color w:val="000000" w:themeColor="text1"/>
+                    <w:sz w:val="24"/>
+                    <w:szCs w:val="24"/>
+                  </w:rPr>
+                  <w:br/>
+                </m:r>
+              </m:oMath>
+              <m:oMath>
+                <m:r>
+                  <m:rPr>
+                    <m:sty m:val="p"/>
+                  </m:rPr>
+                  <w:rPr>
+                    <w:rFonts w:ascii="Cambria Math" w:hAnsi="Cambria Math"/>
+                    <w:color w:val="000000"/>
+                  </w:rPr>
+                  <m:t>0.9552358</m:t>
+                </m:r>
+              </m:oMath>
+            </m:oMathPara>
+          </w:p>
+        </w:tc>
+        <w:tc>
+          <w:tcPr>
+            <w:tcW w:w="2403" w:type="dxa"/>
+            <w:tcBorders>
+              <w:top w:val="single" w:sz="4" w:space="0" w:color="auto"/>
+              <w:left w:val="single" w:sz="4" w:space="0" w:color="auto"/>
+              <w:bottom w:val="single" w:sz="4" w:space="0" w:color="auto"/>
+              <w:right w:val="single" w:sz="4" w:space="0" w:color="auto"/>
+            </w:tcBorders>
+            <w:shd w:val="clear" w:color="auto" w:fill="92D050"/>
+            <w:vAlign w:val="center"/>
+            <w:hideMark/>
+          </w:tcPr>
+          <w:p>
+            <w:pPr>
+              <w:spacing w:after="160" w:line="256" w:lineRule="auto"/>
+              <w:jc w:val="center"/>
+              <w:rPr>
+                <w:rFonts w:ascii="Times New Roman" w:eastAsia="Times New Roman" w:hAnsi="Times New Roman"/>
+                <w:color w:val="000000" w:themeColor="text1"/>
+                <w:sz w:val="24"/>
+                <w:szCs w:val="24"/>
+              </w:rPr>
+            </w:pPr>
+            <m:oMathPara>
+              <m:oMath>
+                <m:r>
+                  <m:rPr>
+                    <m:sty m:val="p"/>
+                  </m:rPr>
+                  <w:rPr>
+                    <w:rFonts w:ascii="Cambria Math" w:hAnsi="Cambria Math"/>
+                    <w:color w:val="000000"/>
+                  </w:rPr>
+                  <m:t>9.997899</m:t>
+                </m:r>
+                <m:r>
+                  <m:rPr>
+                    <m:sty m:val="p"/>
+                  </m:rPr>
+                  <w:rPr>
+                    <w:rFonts w:ascii="Cambria Math" w:eastAsia="Times New Roman" w:hAnsi="Cambria Math"/>
+                    <w:color w:val="000000" w:themeColor="text1"/>
+                    <w:sz w:val="24"/>
+                    <w:szCs w:val="24"/>
+                  </w:rPr>
+                  <w:br/>
+                </m:r>
+              </m:oMath>
+              <m:oMath>
+                <m:r>
+                  <m:rPr>
+                    <m:sty m:val="p"/>
+                  </m:rPr>
+                  <w:rPr>
+                    <w:rFonts w:ascii="Cambria Math" w:hAnsi="Cambria Math"/>
+                    <w:color w:val="000000"/>
+                  </w:rPr>
+                  <m:t>0.006848996</m:t>
+                </m:r>
+              </m:oMath>
+            </m:oMathPara>
+          </w:p>
+        </w:tc>
+      </w:tr>
+      <w:tr>
+        <w:tc>
+          <w:tcPr>
+            <w:tcW w:w="2136" w:type="dxa"/>
+            <w:tcBorders>
+              <w:top w:val="single" w:sz="4" w:space="0" w:color="auto"/>
+              <w:left w:val="single" w:sz="4" w:space="0" w:color="auto"/>
+              <w:bottom w:val="single" w:sz="4" w:space="0" w:color="auto"/>
+              <w:right w:val="single" w:sz="4" w:space="0" w:color="auto"/>
+            </w:tcBorders>
+            <w:vAlign w:val="center"/>
+            <w:hideMark/>
+          </w:tcPr>
+          <w:p>
+            <w:pPr>
+              <w:spacing w:after="160" w:line="256" w:lineRule="auto"/>
+              <w:jc w:val="center"/>
+              <w:rPr>
+                <w:rFonts w:ascii="Times New Roman" w:eastAsia="Times New Roman" w:hAnsi="Times New Roman"/>
+                <w:color w:val="000000" w:themeColor="text1"/>
+                <w:sz w:val="24"/>
+                <w:szCs w:val="24"/>
+              </w:rPr>
+            </w:pPr>
+            <m:oMathPara>
+              <m:oMath>
+                <m:r>
+                  <w:rPr>
+                    <w:rFonts w:ascii="Cambria Math" w:eastAsia="Times New Roman" w:hAnsi="Cambria Math"/>
+                    <w:color w:val="000000" w:themeColor="text1"/>
+                    <w:sz w:val="24"/>
+                    <w:szCs w:val="24"/>
+                  </w:rPr>
+                  <m:t>x = 0.135e-2</m:t>
+                </m:r>
+                <m:r>
+                  <m:rPr>
+                    <m:sty m:val="p"/>
+                  </m:rPr>
+                  <w:rPr>
+                    <w:rFonts w:ascii="Cambria Math" w:eastAsia="Times New Roman" w:hAnsi="Cambria Math"/>
+                    <w:color w:val="000000" w:themeColor="text1"/>
+                    <w:sz w:val="24"/>
+                    <w:szCs w:val="24"/>
+                  </w:rPr>
+                  <w:br/>
+                </m:r>
+              </m:oMath>
+              <m:oMath>
+                <m:r>
+                  <w:rPr>
+                    <w:rFonts w:ascii="Cambria Math" w:eastAsia="Times New Roman" w:hAnsi="Cambria Math"/>
+                    <w:color w:val="000000" w:themeColor="text1"/>
+                    <w:sz w:val="24"/>
+                    <w:szCs w:val="24"/>
+                  </w:rPr>
+                  <m:t>tau</m:t>
+                </m:r>
+                <m:r>
+                  <m:rPr>
+                    <m:sty m:val="p"/>
+                  </m:rPr>
+                  <w:rPr>
+                    <w:rFonts w:ascii="Cambria Math" w:eastAsia="Times New Roman" w:hAnsi="Cambria Math"/>
+                    <w:color w:val="000000" w:themeColor="text1"/>
+                    <w:sz w:val="24"/>
+                    <w:szCs w:val="24"/>
+                  </w:rPr>
+                  <m:t xml:space="preserve"> = 2.1203230</m:t>
+                </m:r>
+                <m:r>
+                  <m:rPr>
+                    <m:sty m:val="p"/>
+                  </m:rPr>
+                  <w:rPr>
+                    <w:rFonts w:ascii="Cambria Math" w:eastAsia="Times New Roman" w:hAnsi="Cambria Math"/>
+                    <w:color w:val="000000" w:themeColor="text1"/>
+                    <w:sz w:val="24"/>
+                    <w:szCs w:val="24"/>
+                  </w:rPr>
+                  <w:br/>
+                </m:r>
+              </m:oMath>
+              <m:oMath>
+                <m:r>
+                  <m:rPr>
+                    <m:sty m:val="p"/>
+                  </m:rPr>
+                  <w:rPr>
+                    <w:rFonts w:ascii="Cambria Math" w:eastAsia="Times New Roman" w:hAnsi="Cambria Math"/>
+                    <w:color w:val="000000" w:themeColor="text1"/>
+                    <w:sz w:val="24"/>
+                    <w:szCs w:val="24"/>
+                  </w:rPr>
+                  <m:t>Шаг 5</m:t>
+                </m:r>
+              </m:oMath>
+            </m:oMathPara>
+          </w:p>
+        </w:tc>
+        <w:tc>
+          <w:tcPr>
+            <w:tcW w:w="2403" w:type="dxa"/>
+            <w:tcBorders>
+              <w:top w:val="single" w:sz="4" w:space="0" w:color="auto"/>
+              <w:left w:val="single" w:sz="4" w:space="0" w:color="auto"/>
+              <w:bottom w:val="single" w:sz="4" w:space="0" w:color="auto"/>
+              <w:right w:val="single" w:sz="4" w:space="0" w:color="auto"/>
+            </w:tcBorders>
+            <w:vAlign w:val="center"/>
+            <w:hideMark/>
+          </w:tcPr>
+          <w:p>
+            <w:pPr>
+              <w:spacing w:after="160" w:line="256" w:lineRule="auto"/>
+              <w:jc w:val="center"/>
+              <w:rPr>
+                <w:rFonts w:ascii="Times New Roman" w:eastAsia="Times New Roman" w:hAnsi="Times New Roman"/>
+                <w:color w:val="000000" w:themeColor="text1"/>
+                <w:sz w:val="24"/>
+                <w:szCs w:val="24"/>
+              </w:rPr>
+            </w:pPr>
+            <m:oMathPara>
+              <m:oMath>
+                <m:r>
+                  <m:rPr>
+                    <m:sty m:val="p"/>
+                  </m:rPr>
+                  <w:rPr>
+                    <w:rFonts w:ascii="Cambria Math" w:eastAsia="Times New Roman" w:hAnsi="Cambria Math"/>
+                    <w:color w:val="000000" w:themeColor="text1"/>
+                    <w:sz w:val="24"/>
+                    <w:szCs w:val="24"/>
+                  </w:rPr>
+                  <m:t>1.3764791</m:t>
+                </m:r>
+              </m:oMath>
+            </m:oMathPara>
+          </w:p>
+        </w:tc>
+        <w:tc>
+          <w:tcPr>
+            <w:tcW w:w="2403" w:type="dxa"/>
+            <w:tcBorders>
+              <w:top w:val="single" w:sz="4" w:space="0" w:color="auto"/>
+              <w:left w:val="single" w:sz="4" w:space="0" w:color="auto"/>
+              <w:bottom w:val="single" w:sz="4" w:space="0" w:color="auto"/>
+              <w:right w:val="single" w:sz="4" w:space="0" w:color="auto"/>
+            </w:tcBorders>
+            <w:shd w:val="clear" w:color="auto" w:fill="92D050"/>
+            <w:vAlign w:val="center"/>
+            <w:hideMark/>
+          </w:tcPr>
+          <w:p>
+            <w:pPr>
+              <w:spacing w:after="160" w:line="256" w:lineRule="auto"/>
+              <w:jc w:val="center"/>
+              <w:rPr>
+                <w:rFonts w:ascii="Times New Roman" w:eastAsia="Times New Roman" w:hAnsi="Times New Roman"/>
+                <w:color w:val="000000" w:themeColor="text1"/>
+                <w:sz w:val="24"/>
+                <w:szCs w:val="24"/>
+              </w:rPr>
+            </w:pPr>
+            <m:oMathPara>
+              <m:oMath>
+                <m:r>
+                  <m:rPr>
+                    <m:sty m:val="p"/>
+                  </m:rPr>
+                  <w:rPr>
+                    <w:rFonts w:ascii="Cambria Math" w:hAnsi="Cambria Math"/>
+                    <w:color w:val="000000"/>
+                  </w:rPr>
+                  <m:t>-2.79955</m:t>
+                </m:r>
+                <m:r>
+                  <m:rPr>
+                    <m:sty m:val="p"/>
+                  </m:rPr>
+                  <w:rPr>
+                    <w:rFonts w:ascii="Cambria Math" w:eastAsia="Times New Roman" w:hAnsi="Cambria Math"/>
+                    <w:color w:val="000000" w:themeColor="text1"/>
+                    <w:sz w:val="24"/>
+                    <w:szCs w:val="24"/>
+                  </w:rPr>
+                  <w:br/>
+                </m:r>
+              </m:oMath>
+              <m:oMath>
+                <m:r>
+                  <m:rPr>
+                    <m:sty m:val="p"/>
+                  </m:rPr>
+                  <w:rPr>
+                    <w:rFonts w:ascii="Cambria Math" w:hAnsi="Cambria Math"/>
+                    <w:color w:val="000000"/>
+                  </w:rPr>
+                  <m:t>4.176029</m:t>
+                </m:r>
+              </m:oMath>
+            </m:oMathPara>
+          </w:p>
+        </w:tc>
+        <w:tc>
+          <w:tcPr>
+            <w:tcW w:w="2403" w:type="dxa"/>
+            <w:tcBorders>
+              <w:top w:val="single" w:sz="4" w:space="0" w:color="auto"/>
+              <w:left w:val="single" w:sz="4" w:space="0" w:color="auto"/>
+              <w:bottom w:val="single" w:sz="4" w:space="0" w:color="auto"/>
+              <w:right w:val="single" w:sz="4" w:space="0" w:color="auto"/>
+            </w:tcBorders>
+            <w:shd w:val="clear" w:color="auto" w:fill="F4B083" w:themeFill="accent2" w:themeFillTint="99"/>
+            <w:vAlign w:val="center"/>
+            <w:hideMark/>
+          </w:tcPr>
+          <w:p>
+            <w:pPr>
+              <w:spacing w:after="160" w:line="256" w:lineRule="auto"/>
+              <w:jc w:val="center"/>
+              <w:rPr>
+                <w:rFonts w:ascii="Times New Roman" w:eastAsia="Times New Roman" w:hAnsi="Times New Roman"/>
+                <w:color w:val="000000" w:themeColor="text1"/>
+                <w:sz w:val="24"/>
+                <w:szCs w:val="24"/>
+              </w:rPr>
+            </w:pPr>
+            <m:oMathPara>
+              <m:oMath>
+                <m:r>
+                  <m:rPr>
+                    <m:sty m:val="p"/>
+                  </m:rPr>
+                  <w:rPr>
+                    <w:rFonts w:ascii="Cambria Math" w:hAnsi="Cambria Math"/>
+                    <w:color w:val="000000"/>
+                  </w:rPr>
+                  <m:t>5.702917</m:t>
+                </m:r>
+                <m:r>
+                  <m:rPr>
+                    <m:sty m:val="p"/>
+                  </m:rPr>
+                  <w:rPr>
+                    <w:rFonts w:ascii="Cambria Math" w:eastAsia="Times New Roman" w:hAnsi="Cambria Math"/>
+                    <w:color w:val="000000" w:themeColor="text1"/>
+                    <w:sz w:val="24"/>
+                    <w:szCs w:val="24"/>
+                  </w:rPr>
+                  <w:br/>
+                </m:r>
+              </m:oMath>
+              <m:oMath>
+                <m:r>
+                  <m:rPr>
+                    <m:sty m:val="p"/>
+                  </m:rPr>
+                  <w:rPr>
+                    <w:rFonts w:ascii="Cambria Math" w:hAnsi="Cambria Math"/>
+                    <w:color w:val="000000"/>
+                  </w:rPr>
+                  <m:t>4.326438</m:t>
+                </m:r>
+              </m:oMath>
+            </m:oMathPara>
+          </w:p>
+        </w:tc>
+      </w:tr>
+      <w:tr>
+        <w:tc>
+          <w:tcPr>
+            <w:tcW w:w="2136" w:type="dxa"/>
+            <w:tcBorders>
+              <w:top w:val="single" w:sz="4" w:space="0" w:color="auto"/>
+              <w:left w:val="single" w:sz="4" w:space="0" w:color="auto"/>
+              <w:bottom w:val="single" w:sz="4" w:space="0" w:color="auto"/>
+              <w:right w:val="single" w:sz="4" w:space="0" w:color="auto"/>
+            </w:tcBorders>
+            <w:vAlign w:val="center"/>
+            <w:hideMark/>
+          </w:tcPr>
+          <w:p>
+            <w:pPr>
+              <w:spacing w:after="160" w:line="256" w:lineRule="auto"/>
+              <w:jc w:val="center"/>
+              <w:rPr>
+                <w:rFonts w:ascii="Times New Roman" w:eastAsia="Times New Roman" w:hAnsi="Times New Roman"/>
+                <w:color w:val="000000" w:themeColor="text1"/>
+                <w:sz w:val="24"/>
+                <w:szCs w:val="24"/>
+              </w:rPr>
+            </w:pPr>
+            <m:oMathPara>
+              <m:oMath>
+                <m:r>
+                  <w:rPr>
+                    <w:rFonts w:ascii="Cambria Math" w:eastAsia="Times New Roman" w:hAnsi="Cambria Math"/>
+                    <w:color w:val="000000" w:themeColor="text1"/>
+                    <w:sz w:val="24"/>
+                    <w:szCs w:val="24"/>
+                  </w:rPr>
+                  <m:t>x = 0.135e-2</m:t>
+                </m:r>
+                <m:r>
+                  <m:rPr>
+                    <m:sty m:val="p"/>
+                  </m:rPr>
+                  <w:rPr>
+                    <w:rFonts w:ascii="Cambria Math" w:eastAsia="Times New Roman" w:hAnsi="Cambria Math"/>
+                    <w:color w:val="000000" w:themeColor="text1"/>
+                    <w:sz w:val="24"/>
+                    <w:szCs w:val="24"/>
+                  </w:rPr>
+                  <w:br/>
+                </m:r>
+              </m:oMath>
+              <m:oMath>
+                <m:r>
+                  <w:rPr>
+                    <w:rFonts w:ascii="Cambria Math" w:eastAsia="Times New Roman" w:hAnsi="Cambria Math"/>
+                    <w:color w:val="000000" w:themeColor="text1"/>
+                    <w:sz w:val="24"/>
+                    <w:szCs w:val="24"/>
+                  </w:rPr>
+                  <m:t>tau</m:t>
+                </m:r>
+                <m:r>
+                  <m:rPr>
+                    <m:sty m:val="p"/>
+                  </m:rPr>
+                  <w:rPr>
+                    <w:rFonts w:ascii="Cambria Math" w:eastAsia="Times New Roman" w:hAnsi="Cambria Math"/>
+                    <w:color w:val="000000" w:themeColor="text1"/>
+                    <w:sz w:val="24"/>
+                    <w:szCs w:val="24"/>
+                  </w:rPr>
+                  <m:t xml:space="preserve"> = 4.240646</m:t>
+                </m:r>
+                <m:r>
+                  <m:rPr>
+                    <m:sty m:val="p"/>
+                  </m:rPr>
+                  <w:rPr>
+                    <w:rFonts w:ascii="Cambria Math" w:eastAsia="Times New Roman" w:hAnsi="Cambria Math"/>
+                    <w:color w:val="000000" w:themeColor="text1"/>
+                    <w:sz w:val="24"/>
+                    <w:szCs w:val="24"/>
+                  </w:rPr>
+                  <w:br/>
+                </m:r>
+              </m:oMath>
+              <m:oMath>
+                <m:r>
+                  <m:rPr>
+                    <m:sty m:val="p"/>
+                  </m:rPr>
+                  <w:rPr>
+                    <w:rFonts w:ascii="Cambria Math" w:eastAsia="Times New Roman" w:hAnsi="Cambria Math"/>
+                    <w:color w:val="000000" w:themeColor="text1"/>
+                    <w:sz w:val="24"/>
+                    <w:szCs w:val="24"/>
+                  </w:rPr>
+                  <m:t>Шаг 10</m:t>
+                </m:r>
+              </m:oMath>
+            </m:oMathPara>
+          </w:p>
+        </w:tc>
+        <w:tc>
+          <w:tcPr>
+            <w:tcW w:w="2403" w:type="dxa"/>
+            <w:tcBorders>
+              <w:top w:val="single" w:sz="4" w:space="0" w:color="auto"/>
+              <w:left w:val="single" w:sz="4" w:space="0" w:color="auto"/>
+              <w:bottom w:val="single" w:sz="4" w:space="0" w:color="auto"/>
+              <w:right w:val="single" w:sz="4" w:space="0" w:color="auto"/>
+            </w:tcBorders>
+            <w:vAlign w:val="center"/>
+            <w:hideMark/>
+          </w:tcPr>
+          <w:p>
+            <w:pPr>
+              <w:spacing w:after="160" w:line="256" w:lineRule="auto"/>
+              <w:jc w:val="center"/>
+              <w:rPr>
+                <w:rFonts w:ascii="Times New Roman" w:eastAsia="Times New Roman" w:hAnsi="Times New Roman"/>
+                <w:color w:val="000000" w:themeColor="text1"/>
+                <w:sz w:val="24"/>
+                <w:szCs w:val="24"/>
+              </w:rPr>
+            </w:pPr>
+            <m:oMathPara>
+              <m:oMath>
+                <m:r>
+                  <m:rPr>
+                    <m:sty m:val="p"/>
+                  </m:rPr>
+                  <w:rPr>
+                    <w:rFonts w:ascii="Cambria Math" w:eastAsia="Times New Roman" w:hAnsi="Cambria Math"/>
+                    <w:color w:val="000000" w:themeColor="text1"/>
+                    <w:sz w:val="24"/>
+                    <w:szCs w:val="24"/>
+                  </w:rPr>
+                  <m:t>-2.464861942</m:t>
+                </m:r>
+              </m:oMath>
+            </m:oMathPara>
+          </w:p>
+        </w:tc>
+        <w:tc>
+          <w:tcPr>
+            <w:tcW w:w="2403" w:type="dxa"/>
+            <w:tcBorders>
+              <w:top w:val="single" w:sz="4" w:space="0" w:color="auto"/>
+              <w:left w:val="single" w:sz="4" w:space="0" w:color="auto"/>
+              <w:bottom w:val="single" w:sz="4" w:space="0" w:color="auto"/>
+              <w:right w:val="single" w:sz="4" w:space="0" w:color="auto"/>
+            </w:tcBorders>
+            <w:shd w:val="clear" w:color="auto" w:fill="F4B083" w:themeFill="accent2" w:themeFillTint="99"/>
+            <w:vAlign w:val="center"/>
+            <w:hideMark/>
+          </w:tcPr>
+          <w:p>
+            <w:pPr>
+              <w:spacing w:after="160" w:line="256" w:lineRule="auto"/>
+              <w:jc w:val="center"/>
+              <w:rPr>
+                <w:rFonts w:ascii="Times New Roman" w:eastAsia="Times New Roman" w:hAnsi="Times New Roman"/>
+                <w:color w:val="000000" w:themeColor="text1"/>
+                <w:sz w:val="24"/>
+                <w:szCs w:val="24"/>
+              </w:rPr>
+            </w:pPr>
+            <m:oMathPara>
+              <m:oMath>
+                <m:r>
+                  <m:rPr>
+                    <m:sty m:val="p"/>
+                  </m:rPr>
+                  <w:rPr>
+                    <w:rFonts w:ascii="Cambria Math" w:hAnsi="Cambria Math"/>
+                    <w:color w:val="000000"/>
+                  </w:rPr>
+                  <m:t>-5.276181</m:t>
+                </m:r>
+                <m:r>
+                  <m:rPr>
+                    <m:sty m:val="p"/>
+                  </m:rPr>
+                  <w:rPr>
+                    <w:rFonts w:ascii="Cambria Math" w:eastAsia="Times New Roman" w:hAnsi="Cambria Math"/>
+                    <w:color w:val="000000" w:themeColor="text1"/>
+                    <w:sz w:val="24"/>
+                    <w:szCs w:val="24"/>
+                  </w:rPr>
+                  <w:br/>
+                </m:r>
+              </m:oMath>
+              <m:oMath>
+                <m:r>
+                  <m:rPr>
+                    <m:sty m:val="p"/>
+                  </m:rPr>
+                  <w:rPr>
+                    <w:rFonts w:ascii="Cambria Math" w:hAnsi="Cambria Math"/>
+                    <w:color w:val="000000"/>
+                  </w:rPr>
+                  <m:t>2.811319</m:t>
+                </m:r>
+              </m:oMath>
+            </m:oMathPara>
+          </w:p>
+        </w:tc>
+        <w:tc>
+          <w:tcPr>
+            <w:tcW w:w="2403" w:type="dxa"/>
+            <w:tcBorders>
+              <w:top w:val="single" w:sz="4" w:space="0" w:color="auto"/>
+              <w:left w:val="single" w:sz="4" w:space="0" w:color="auto"/>
+              <w:bottom w:val="single" w:sz="4" w:space="0" w:color="auto"/>
+              <w:right w:val="single" w:sz="4" w:space="0" w:color="auto"/>
+            </w:tcBorders>
+            <w:shd w:val="clear" w:color="auto" w:fill="92D050"/>
+            <w:vAlign w:val="center"/>
+            <w:hideMark/>
+          </w:tcPr>
+          <w:p>
+            <w:pPr>
+              <w:spacing w:after="160" w:line="256" w:lineRule="auto"/>
+              <w:jc w:val="center"/>
+              <w:rPr>
+                <w:rFonts w:ascii="Times New Roman" w:eastAsia="Times New Roman" w:hAnsi="Times New Roman"/>
+                <w:color w:val="000000" w:themeColor="text1"/>
+                <w:sz w:val="24"/>
+                <w:szCs w:val="24"/>
+              </w:rPr>
+            </w:pPr>
+            <m:oMathPara>
+              <m:oMath>
+                <m:r>
+                  <m:rPr>
+                    <m:sty m:val="p"/>
+                  </m:rPr>
+                  <w:rPr>
+                    <w:rFonts w:ascii="Cambria Math" w:hAnsi="Cambria Math"/>
+                    <w:color w:val="000000"/>
+                  </w:rPr>
+                  <m:t>-0.8475826</m:t>
+                </m:r>
+                <m:r>
+                  <m:rPr>
+                    <m:sty m:val="p"/>
+                  </m:rPr>
+                  <w:rPr>
+                    <w:rFonts w:ascii="Cambria Math" w:eastAsia="Times New Roman" w:hAnsi="Cambria Math"/>
+                    <w:color w:val="000000" w:themeColor="text1"/>
+                    <w:sz w:val="24"/>
+                    <w:szCs w:val="24"/>
+                  </w:rPr>
+                  <w:br/>
+                </m:r>
+              </m:oMath>
+              <m:oMath>
+                <m:r>
+                  <m:rPr>
+                    <m:sty m:val="p"/>
+                  </m:rPr>
+                  <w:rPr>
+                    <w:rFonts w:ascii="Cambria Math" w:hAnsi="Cambria Math"/>
+                    <w:color w:val="000000"/>
+                  </w:rPr>
+                  <m:t>1.617279</m:t>
+                </m:r>
+              </m:oMath>
+            </m:oMathPara>
+          </w:p>
+        </w:tc>
+      </w:tr>
+      <w:tr>
+        <w:tc>
+          <w:tcPr>
+            <w:tcW w:w="2136" w:type="dxa"/>
+            <w:tcBorders>
+              <w:top w:val="single" w:sz="4" w:space="0" w:color="auto"/>
+              <w:left w:val="single" w:sz="4" w:space="0" w:color="auto"/>
+              <w:bottom w:val="single" w:sz="4" w:space="0" w:color="auto"/>
+              <w:right w:val="single" w:sz="4" w:space="0" w:color="auto"/>
+            </w:tcBorders>
+            <w:vAlign w:val="center"/>
+            <w:hideMark/>
+          </w:tcPr>
+          <w:p>
+            <w:pPr>
+              <w:spacing w:after="160" w:line="256" w:lineRule="auto"/>
+              <w:jc w:val="center"/>
+              <w:rPr>
+                <w:rFonts w:ascii="Times New Roman" w:eastAsia="Times New Roman" w:hAnsi="Times New Roman"/>
+                <w:color w:val="000000" w:themeColor="text1"/>
+                <w:sz w:val="24"/>
+                <w:szCs w:val="24"/>
+              </w:rPr>
+            </w:pPr>
+            <m:oMathPara>
+              <m:oMath>
+                <m:r>
+                  <w:rPr>
+                    <w:rFonts w:ascii="Cambria Math" w:eastAsia="Times New Roman" w:hAnsi="Cambria Math"/>
+                    <w:color w:val="000000" w:themeColor="text1"/>
+                    <w:sz w:val="24"/>
+                    <w:szCs w:val="24"/>
+                  </w:rPr>
+                  <w:lastRenderedPageBreak/>
+                  <m:t>x = 0.135e-2</m:t>
+                </m:r>
+                <m:r>
+                  <m:rPr>
+                    <m:sty m:val="p"/>
+                  </m:rPr>
+                  <w:rPr>
+                    <w:rFonts w:ascii="Cambria Math" w:eastAsia="Times New Roman" w:hAnsi="Cambria Math"/>
+                    <w:color w:val="000000" w:themeColor="text1"/>
+                    <w:sz w:val="24"/>
+                    <w:szCs w:val="24"/>
+                  </w:rPr>
+                  <w:br/>
+                </m:r>
+              </m:oMath>
+              <m:oMath>
+                <m:r>
+                  <w:rPr>
+                    <w:rFonts w:ascii="Cambria Math" w:eastAsia="Times New Roman" w:hAnsi="Cambria Math"/>
+                    <w:color w:val="000000" w:themeColor="text1"/>
+                    <w:sz w:val="24"/>
+                    <w:szCs w:val="24"/>
+                  </w:rPr>
+                  <m:t>tau</m:t>
+                </m:r>
+                <m:r>
+                  <m:rPr>
+                    <m:sty m:val="p"/>
+                  </m:rPr>
+                  <w:rPr>
+                    <w:rFonts w:ascii="Cambria Math" w:eastAsia="Times New Roman" w:hAnsi="Cambria Math"/>
+                    <w:color w:val="000000" w:themeColor="text1"/>
+                    <w:sz w:val="24"/>
+                    <w:szCs w:val="24"/>
+                  </w:rPr>
+                  <m:t xml:space="preserve"> = 41.982395</m:t>
+                </m:r>
+                <m:r>
+                  <m:rPr>
+                    <m:sty m:val="p"/>
+                  </m:rPr>
+                  <w:rPr>
+                    <w:rFonts w:ascii="Cambria Math" w:eastAsia="Times New Roman" w:hAnsi="Cambria Math"/>
+                    <w:color w:val="000000" w:themeColor="text1"/>
+                    <w:sz w:val="24"/>
+                    <w:szCs w:val="24"/>
+                  </w:rPr>
+                  <w:br/>
+                </m:r>
+              </m:oMath>
+              <m:oMath>
+                <m:r>
+                  <m:rPr>
+                    <m:sty m:val="p"/>
+                  </m:rPr>
+                  <w:rPr>
+                    <w:rFonts w:ascii="Cambria Math" w:eastAsia="Times New Roman" w:hAnsi="Cambria Math"/>
+                    <w:color w:val="000000" w:themeColor="text1"/>
+                    <w:sz w:val="24"/>
+                    <w:szCs w:val="24"/>
+                  </w:rPr>
+                  <m:t>Шаг 99</m:t>
+                </m:r>
+              </m:oMath>
+            </m:oMathPara>
+          </w:p>
+        </w:tc>
+        <w:tc>
+          <w:tcPr>
+            <w:tcW w:w="2403" w:type="dxa"/>
+            <w:tcBorders>
+              <w:top w:val="single" w:sz="4" w:space="0" w:color="auto"/>
+              <w:left w:val="single" w:sz="4" w:space="0" w:color="auto"/>
+              <w:bottom w:val="single" w:sz="4" w:space="0" w:color="auto"/>
+              <w:right w:val="single" w:sz="4" w:space="0" w:color="auto"/>
+            </w:tcBorders>
+            <w:vAlign w:val="center"/>
+            <w:hideMark/>
+          </w:tcPr>
+          <w:p>
+            <w:pPr>
+              <w:spacing w:after="160" w:line="256" w:lineRule="auto"/>
+              <w:jc w:val="center"/>
+              <w:rPr>
+                <w:rFonts w:ascii="Times New Roman" w:eastAsia="Times New Roman" w:hAnsi="Times New Roman"/>
+                <w:color w:val="000000" w:themeColor="text1"/>
+                <w:sz w:val="24"/>
+                <w:szCs w:val="24"/>
+              </w:rPr>
+            </w:pPr>
+            <m:oMathPara>
+              <m:oMath>
+                <m:r>
+                  <m:rPr>
+                    <m:sty m:val="p"/>
+                  </m:rPr>
+                  <w:rPr>
+                    <w:rFonts w:ascii="Cambria Math" w:eastAsia="Times New Roman" w:hAnsi="Cambria Math"/>
+                    <w:color w:val="000000" w:themeColor="text1"/>
+                    <w:sz w:val="24"/>
+                    <w:szCs w:val="24"/>
+                  </w:rPr>
+                  <w:lastRenderedPageBreak/>
+                  <m:t>-7.543571878</m:t>
+                </m:r>
+              </m:oMath>
+            </m:oMathPara>
+          </w:p>
+        </w:tc>
+        <w:tc>
+          <w:tcPr>
+            <w:tcW w:w="2403" w:type="dxa"/>
+            <w:tcBorders>
+              <w:top w:val="single" w:sz="4" w:space="0" w:color="auto"/>
+              <w:left w:val="single" w:sz="4" w:space="0" w:color="auto"/>
+              <w:bottom w:val="single" w:sz="4" w:space="0" w:color="auto"/>
+              <w:right w:val="single" w:sz="4" w:space="0" w:color="auto"/>
+            </w:tcBorders>
+            <w:shd w:val="clear" w:color="auto" w:fill="F4B083" w:themeFill="accent2" w:themeFillTint="99"/>
+            <w:vAlign w:val="center"/>
+            <w:hideMark/>
+          </w:tcPr>
+          <w:p>
+            <w:pPr>
+              <w:spacing w:after="160" w:line="256" w:lineRule="auto"/>
+              <w:jc w:val="center"/>
+              <w:rPr>
+                <w:rFonts w:ascii="Times New Roman" w:eastAsia="Times New Roman" w:hAnsi="Times New Roman"/>
+                <w:color w:val="000000" w:themeColor="text1"/>
+                <w:sz w:val="24"/>
+                <w:szCs w:val="24"/>
+              </w:rPr>
+            </w:pPr>
+            <m:oMathPara>
+              <m:oMath>
+                <m:r>
+                  <m:rPr>
+                    <m:sty m:val="p"/>
+                  </m:rPr>
+                  <w:rPr>
+                    <w:rFonts w:ascii="Cambria Math" w:hAnsi="Cambria Math"/>
+                    <w:color w:val="000000"/>
+                  </w:rPr>
+                  <m:t>-8.360678</m:t>
+                </m:r>
+                <m:r>
+                  <m:rPr>
+                    <m:sty m:val="p"/>
+                  </m:rPr>
+                  <w:rPr>
+                    <w:rFonts w:ascii="Cambria Math" w:eastAsia="Times New Roman" w:hAnsi="Cambria Math"/>
+                    <w:color w:val="000000" w:themeColor="text1"/>
+                    <w:sz w:val="24"/>
+                    <w:szCs w:val="24"/>
+                  </w:rPr>
+                  <w:br/>
+                </m:r>
+              </m:oMath>
+              <m:oMath>
+                <m:r>
+                  <m:rPr>
+                    <m:sty m:val="p"/>
+                  </m:rPr>
+                  <w:rPr>
+                    <w:rFonts w:ascii="Cambria Math" w:hAnsi="Cambria Math"/>
+                    <w:color w:val="000000"/>
+                  </w:rPr>
+                  <m:t>0.8171061</m:t>
+                </m:r>
+              </m:oMath>
+            </m:oMathPara>
+          </w:p>
+        </w:tc>
+        <w:tc>
+          <w:tcPr>
+            <w:tcW w:w="2403" w:type="dxa"/>
+            <w:tcBorders>
+              <w:top w:val="single" w:sz="4" w:space="0" w:color="auto"/>
+              <w:left w:val="single" w:sz="4" w:space="0" w:color="auto"/>
+              <w:bottom w:val="single" w:sz="4" w:space="0" w:color="auto"/>
+              <w:right w:val="single" w:sz="4" w:space="0" w:color="auto"/>
+            </w:tcBorders>
+            <w:shd w:val="clear" w:color="auto" w:fill="92D050"/>
+            <w:vAlign w:val="center"/>
+            <w:hideMark/>
+          </w:tcPr>
+          <w:p>
+            <w:pPr>
+              <w:spacing w:after="160" w:line="256" w:lineRule="auto"/>
+              <w:jc w:val="center"/>
+              <w:rPr>
+                <w:rFonts w:ascii="Times New Roman" w:eastAsia="Times New Roman" w:hAnsi="Times New Roman"/>
+                <w:color w:val="000000" w:themeColor="text1"/>
+                <w:sz w:val="24"/>
+                <w:szCs w:val="24"/>
+              </w:rPr>
+            </w:pPr>
+            <m:oMathPara>
+              <m:oMath>
+                <m:r>
+                  <m:rPr>
+                    <m:sty m:val="p"/>
+                  </m:rPr>
+                  <w:rPr>
+                    <w:rFonts w:ascii="Cambria Math" w:hAnsi="Cambria Math"/>
+                    <w:color w:val="000000"/>
+                  </w:rPr>
+                  <m:t>-7.016172</m:t>
+                </m:r>
+                <m:r>
+                  <m:rPr>
+                    <m:sty m:val="p"/>
+                  </m:rPr>
+                  <w:rPr>
+                    <w:rFonts w:ascii="Cambria Math" w:eastAsia="Times New Roman" w:hAnsi="Cambria Math"/>
+                    <w:color w:val="000000" w:themeColor="text1"/>
+                    <w:sz w:val="24"/>
+                    <w:szCs w:val="24"/>
+                  </w:rPr>
+                  <w:br/>
+                </m:r>
+              </m:oMath>
+              <m:oMath>
+                <m:r>
+                  <m:rPr>
+                    <m:sty m:val="p"/>
+                  </m:rPr>
+                  <w:rPr>
+                    <w:rFonts w:ascii="Cambria Math" w:hAnsi="Cambria Math"/>
+                    <w:color w:val="000000"/>
+                  </w:rPr>
+                  <m:t>0.5273994</m:t>
+                </m:r>
+              </m:oMath>
+            </m:oMathPara>
+          </w:p>
+        </w:tc>
+      </w:tr>
+      <w:tr>
+        <w:tc>
+          <w:tcPr>
+            <w:tcW w:w="2136" w:type="dxa"/>
+            <w:tcBorders>
+              <w:top w:val="single" w:sz="4" w:space="0" w:color="auto"/>
+              <w:left w:val="single" w:sz="4" w:space="0" w:color="auto"/>
+              <w:bottom w:val="single" w:sz="4" w:space="0" w:color="auto"/>
+              <w:right w:val="single" w:sz="4" w:space="0" w:color="auto"/>
+            </w:tcBorders>
+            <w:vAlign w:val="center"/>
+            <w:hideMark/>
+          </w:tcPr>
+          <w:p>
+            <w:pPr>
+              <w:spacing w:after="160" w:line="256" w:lineRule="auto"/>
+              <w:jc w:val="center"/>
+              <w:rPr>
+                <w:rFonts w:ascii="Times New Roman" w:eastAsia="Times New Roman" w:hAnsi="Times New Roman"/>
+                <w:color w:val="000000" w:themeColor="text1"/>
+                <w:sz w:val="24"/>
+                <w:szCs w:val="24"/>
+              </w:rPr>
+            </w:pPr>
+            <m:oMathPara>
+              <m:oMath>
+                <m:r>
+                  <w:rPr>
+                    <w:rFonts w:ascii="Cambria Math" w:eastAsia="Times New Roman" w:hAnsi="Cambria Math"/>
+                    <w:color w:val="000000" w:themeColor="text1"/>
+                    <w:sz w:val="24"/>
+                    <w:szCs w:val="24"/>
+                  </w:rPr>
+                  <m:t>x = 0.180e-2</m:t>
+                </m:r>
+                <m:r>
+                  <m:rPr>
+                    <m:sty m:val="p"/>
+                  </m:rPr>
+                  <w:rPr>
+                    <w:rFonts w:ascii="Cambria Math" w:eastAsia="Times New Roman" w:hAnsi="Cambria Math"/>
+                    <w:color w:val="000000" w:themeColor="text1"/>
+                    <w:sz w:val="24"/>
+                    <w:szCs w:val="24"/>
+                  </w:rPr>
+                  <w:br/>
+                </m:r>
+              </m:oMath>
+              <m:oMath>
+                <m:r>
+                  <w:rPr>
+                    <w:rFonts w:ascii="Cambria Math" w:eastAsia="Times New Roman" w:hAnsi="Cambria Math"/>
+                    <w:color w:val="000000" w:themeColor="text1"/>
+                    <w:sz w:val="24"/>
+                    <w:szCs w:val="24"/>
+                  </w:rPr>
+                  <m:t>tau</m:t>
+                </m:r>
+                <m:r>
+                  <m:rPr>
+                    <m:sty m:val="p"/>
+                  </m:rPr>
+                  <w:rPr>
+                    <w:rFonts w:ascii="Cambria Math" w:eastAsia="Times New Roman" w:hAnsi="Cambria Math"/>
+                    <w:color w:val="000000" w:themeColor="text1"/>
+                    <w:sz w:val="24"/>
+                    <w:szCs w:val="24"/>
+                  </w:rPr>
+                  <m:t xml:space="preserve"> = 0.4240646</m:t>
+                </m:r>
+                <m:r>
+                  <m:rPr>
+                    <m:sty m:val="p"/>
+                  </m:rPr>
+                  <w:rPr>
+                    <w:rFonts w:ascii="Cambria Math" w:eastAsia="Times New Roman" w:hAnsi="Cambria Math"/>
+                    <w:color w:val="000000" w:themeColor="text1"/>
+                    <w:sz w:val="24"/>
+                    <w:szCs w:val="24"/>
+                  </w:rPr>
+                  <w:br/>
+                </m:r>
+              </m:oMath>
+              <m:oMath>
+                <m:r>
+                  <m:rPr>
+                    <m:sty m:val="p"/>
+                  </m:rPr>
+                  <w:rPr>
+                    <w:rFonts w:ascii="Cambria Math" w:eastAsia="Times New Roman" w:hAnsi="Cambria Math"/>
+                    <w:color w:val="000000" w:themeColor="text1"/>
+                    <w:sz w:val="24"/>
+                    <w:szCs w:val="24"/>
+                  </w:rPr>
+                  <m:t>Шаг 1</m:t>
+                </m:r>
+              </m:oMath>
+            </m:oMathPara>
+          </w:p>
+        </w:tc>
+        <w:tc>
+          <w:tcPr>
+            <w:tcW w:w="2403" w:type="dxa"/>
+            <w:tcBorders>
+              <w:top w:val="single" w:sz="4" w:space="0" w:color="auto"/>
+              <w:left w:val="single" w:sz="4" w:space="0" w:color="auto"/>
+              <w:bottom w:val="single" w:sz="4" w:space="0" w:color="auto"/>
+              <w:right w:val="single" w:sz="4" w:space="0" w:color="auto"/>
+            </w:tcBorders>
+            <w:vAlign w:val="center"/>
+            <w:hideMark/>
+          </w:tcPr>
+          <w:p>
+            <w:pPr>
+              <w:spacing w:after="160" w:line="256" w:lineRule="auto"/>
+              <w:jc w:val="center"/>
+              <w:rPr>
+                <w:rFonts w:ascii="Times New Roman" w:eastAsia="Times New Roman" w:hAnsi="Times New Roman"/>
+                <w:color w:val="000000" w:themeColor="text1"/>
+                <w:sz w:val="24"/>
+                <w:szCs w:val="24"/>
+              </w:rPr>
+            </w:pPr>
+            <m:oMathPara>
+              <m:oMath>
+                <m:r>
+                  <m:rPr>
+                    <m:sty m:val="p"/>
+                  </m:rPr>
+                  <w:rPr>
+                    <w:rFonts w:ascii="Cambria Math" w:eastAsia="Times New Roman" w:hAnsi="Cambria Math"/>
+                    <w:color w:val="000000" w:themeColor="text1"/>
+                    <w:sz w:val="24"/>
+                    <w:szCs w:val="24"/>
+                  </w:rPr>
+                  <m:t>9.9999837</m:t>
+                </m:r>
+              </m:oMath>
+            </m:oMathPara>
+          </w:p>
+        </w:tc>
+        <w:tc>
+          <w:tcPr>
+            <w:tcW w:w="2403" w:type="dxa"/>
+            <w:tcBorders>
+              <w:top w:val="single" w:sz="4" w:space="0" w:color="auto"/>
+              <w:left w:val="single" w:sz="4" w:space="0" w:color="auto"/>
+              <w:bottom w:val="single" w:sz="4" w:space="0" w:color="auto"/>
+              <w:right w:val="single" w:sz="4" w:space="0" w:color="auto"/>
+            </w:tcBorders>
+            <w:shd w:val="clear" w:color="auto" w:fill="F4B083" w:themeFill="accent2" w:themeFillTint="99"/>
+            <w:vAlign w:val="center"/>
+            <w:hideMark/>
+          </w:tcPr>
+          <w:p>
+            <w:pPr>
+              <w:spacing w:after="160" w:line="256" w:lineRule="auto"/>
+              <w:jc w:val="center"/>
+              <w:rPr>
+                <w:rFonts w:ascii="Times New Roman" w:eastAsia="Times New Roman" w:hAnsi="Times New Roman"/>
+                <w:color w:val="000000" w:themeColor="text1"/>
+                <w:sz w:val="24"/>
+                <w:szCs w:val="24"/>
+              </w:rPr>
+            </w:pPr>
+            <m:oMathPara>
+              <m:oMath>
+                <m:r>
+                  <m:rPr>
+                    <m:sty m:val="p"/>
+                  </m:rPr>
+                  <w:rPr>
+                    <w:rFonts w:ascii="Cambria Math" w:hAnsi="Cambria Math"/>
+                    <w:color w:val="000000"/>
+                  </w:rPr>
+                  <m:t>9.81679</m:t>
+                </m:r>
+                <m:r>
+                  <m:rPr>
+                    <m:sty m:val="p"/>
+                  </m:rPr>
+                  <w:rPr>
+                    <w:rFonts w:ascii="Cambria Math" w:eastAsia="Times New Roman" w:hAnsi="Cambria Math"/>
+                    <w:color w:val="000000" w:themeColor="text1"/>
+                    <w:sz w:val="24"/>
+                    <w:szCs w:val="24"/>
+                  </w:rPr>
+                  <w:br/>
+                </m:r>
+              </m:oMath>
+              <m:oMath>
+                <m:r>
+                  <m:rPr>
+                    <m:sty m:val="p"/>
+                  </m:rPr>
+                  <w:rPr>
+                    <w:rFonts w:ascii="Cambria Math" w:hAnsi="Cambria Math"/>
+                    <w:color w:val="000000"/>
+                  </w:rPr>
+                  <m:t>0.1831934</m:t>
+                </m:r>
+              </m:oMath>
+            </m:oMathPara>
+          </w:p>
+        </w:tc>
+        <w:tc>
+          <w:tcPr>
+            <w:tcW w:w="2403" w:type="dxa"/>
+            <w:tcBorders>
+              <w:top w:val="single" w:sz="4" w:space="0" w:color="auto"/>
+              <w:left w:val="single" w:sz="4" w:space="0" w:color="auto"/>
+              <w:bottom w:val="single" w:sz="4" w:space="0" w:color="auto"/>
+              <w:right w:val="single" w:sz="4" w:space="0" w:color="auto"/>
+            </w:tcBorders>
+            <w:shd w:val="clear" w:color="auto" w:fill="92D050"/>
+            <w:vAlign w:val="center"/>
+            <w:hideMark/>
+          </w:tcPr>
+          <w:p>
+            <w:pPr>
+              <w:spacing w:after="160" w:line="256" w:lineRule="auto"/>
+              <w:jc w:val="center"/>
+              <w:rPr>
+                <w:rFonts w:ascii="Times New Roman" w:eastAsia="Times New Roman" w:hAnsi="Times New Roman"/>
+                <w:color w:val="000000" w:themeColor="text1"/>
+                <w:sz w:val="24"/>
+                <w:szCs w:val="24"/>
+              </w:rPr>
+            </w:pPr>
+            <m:oMathPara>
+              <m:oMath>
+                <m:r>
+                  <m:rPr>
+                    <m:sty m:val="p"/>
+                  </m:rPr>
+                  <w:rPr>
+                    <w:rFonts w:ascii="Cambria Math" w:hAnsi="Cambria Math"/>
+                    <w:color w:val="000000"/>
+                  </w:rPr>
+                  <m:t>9.999986</m:t>
+                </m:r>
+                <m:r>
+                  <m:rPr>
+                    <m:sty m:val="p"/>
+                  </m:rPr>
+                  <w:rPr>
+                    <w:rFonts w:ascii="Cambria Math" w:eastAsia="Times New Roman" w:hAnsi="Cambria Math"/>
+                    <w:color w:val="000000" w:themeColor="text1"/>
+                    <w:sz w:val="24"/>
+                    <w:szCs w:val="24"/>
+                  </w:rPr>
+                  <w:br/>
+                </m:r>
+              </m:oMath>
+              <m:oMath>
+                <m:r>
+                  <m:rPr>
+                    <m:sty m:val="p"/>
+                  </m:rPr>
+                  <w:rPr>
+                    <w:rFonts w:ascii="Cambria Math" w:hAnsi="Cambria Math"/>
+                    <w:color w:val="000000"/>
+                  </w:rPr>
+                  <m:t>0.000001996296</m:t>
+                </m:r>
+              </m:oMath>
+            </m:oMathPara>
+          </w:p>
+        </w:tc>
+      </w:tr>
+      <w:tr>
+        <w:tc>
+          <w:tcPr>
+            <w:tcW w:w="2136" w:type="dxa"/>
+            <w:tcBorders>
+              <w:top w:val="single" w:sz="4" w:space="0" w:color="auto"/>
+              <w:left w:val="single" w:sz="4" w:space="0" w:color="auto"/>
+              <w:bottom w:val="single" w:sz="4" w:space="0" w:color="auto"/>
+              <w:right w:val="single" w:sz="4" w:space="0" w:color="auto"/>
+            </w:tcBorders>
+            <w:vAlign w:val="center"/>
+            <w:hideMark/>
+          </w:tcPr>
+          <w:p>
+            <w:pPr>
+              <w:spacing w:after="160" w:line="256" w:lineRule="auto"/>
+              <w:jc w:val="center"/>
+              <w:rPr>
+                <w:rFonts w:ascii="Times New Roman" w:eastAsia="Times New Roman" w:hAnsi="Times New Roman"/>
+                <w:color w:val="000000" w:themeColor="text1"/>
+                <w:sz w:val="24"/>
+                <w:szCs w:val="24"/>
+              </w:rPr>
+            </w:pPr>
+            <m:oMathPara>
+              <m:oMath>
+                <m:r>
+                  <w:rPr>
+                    <w:rFonts w:ascii="Cambria Math" w:eastAsia="Times New Roman" w:hAnsi="Cambria Math"/>
+                    <w:color w:val="000000" w:themeColor="text1"/>
+                    <w:sz w:val="24"/>
+                    <w:szCs w:val="24"/>
+                  </w:rPr>
+                  <m:t>x = 0.180e-2</m:t>
+                </m:r>
+                <m:r>
+                  <m:rPr>
+                    <m:sty m:val="p"/>
+                  </m:rPr>
+                  <w:rPr>
+                    <w:rFonts w:ascii="Cambria Math" w:eastAsia="Times New Roman" w:hAnsi="Cambria Math"/>
+                    <w:color w:val="000000" w:themeColor="text1"/>
+                    <w:sz w:val="24"/>
+                    <w:szCs w:val="24"/>
+                  </w:rPr>
+                  <w:br/>
+                </m:r>
+              </m:oMath>
+              <m:oMath>
+                <m:r>
+                  <w:rPr>
+                    <w:rFonts w:ascii="Cambria Math" w:eastAsia="Times New Roman" w:hAnsi="Cambria Math"/>
+                    <w:color w:val="000000" w:themeColor="text1"/>
+                    <w:sz w:val="24"/>
+                    <w:szCs w:val="24"/>
+                  </w:rPr>
+                  <m:t>tau</m:t>
+                </m:r>
+                <m:r>
+                  <m:rPr>
+                    <m:sty m:val="p"/>
+                  </m:rPr>
+                  <w:rPr>
+                    <w:rFonts w:ascii="Cambria Math" w:eastAsia="Times New Roman" w:hAnsi="Cambria Math"/>
+                    <w:color w:val="000000" w:themeColor="text1"/>
+                    <w:sz w:val="24"/>
+                    <w:szCs w:val="24"/>
+                  </w:rPr>
+                  <m:t xml:space="preserve"> = 2.1203230</m:t>
+                </m:r>
+                <m:r>
+                  <m:rPr>
+                    <m:sty m:val="p"/>
+                  </m:rPr>
+                  <w:rPr>
+                    <w:rFonts w:ascii="Cambria Math" w:eastAsia="Times New Roman" w:hAnsi="Cambria Math"/>
+                    <w:color w:val="000000" w:themeColor="text1"/>
+                    <w:sz w:val="24"/>
+                    <w:szCs w:val="24"/>
+                  </w:rPr>
+                  <w:br/>
+                </m:r>
+              </m:oMath>
+              <m:oMath>
+                <m:r>
+                  <m:rPr>
+                    <m:sty m:val="p"/>
+                  </m:rPr>
+                  <w:rPr>
+                    <w:rFonts w:ascii="Cambria Math" w:eastAsia="Times New Roman" w:hAnsi="Cambria Math"/>
+                    <w:color w:val="000000" w:themeColor="text1"/>
+                    <w:sz w:val="24"/>
+                    <w:szCs w:val="24"/>
+                  </w:rPr>
+                  <m:t>Шаг 5</m:t>
+                </m:r>
+              </m:oMath>
+            </m:oMathPara>
+          </w:p>
+        </w:tc>
+        <w:tc>
+          <w:tcPr>
+            <w:tcW w:w="2403" w:type="dxa"/>
+            <w:tcBorders>
+              <w:top w:val="single" w:sz="4" w:space="0" w:color="auto"/>
+              <w:left w:val="single" w:sz="4" w:space="0" w:color="auto"/>
+              <w:bottom w:val="single" w:sz="4" w:space="0" w:color="auto"/>
+              <w:right w:val="single" w:sz="4" w:space="0" w:color="auto"/>
+            </w:tcBorders>
+            <w:vAlign w:val="center"/>
+            <w:hideMark/>
+          </w:tcPr>
+          <w:p>
+            <w:pPr>
+              <w:spacing w:after="160" w:line="256" w:lineRule="auto"/>
+              <w:jc w:val="center"/>
+              <w:rPr>
+                <w:rFonts w:ascii="Times New Roman" w:eastAsia="Times New Roman" w:hAnsi="Times New Roman"/>
+                <w:color w:val="000000" w:themeColor="text1"/>
+                <w:sz w:val="24"/>
+                <w:szCs w:val="24"/>
+              </w:rPr>
+            </w:pPr>
+            <m:oMathPara>
+              <m:oMath>
+                <m:r>
+                  <m:rPr>
+                    <m:sty m:val="p"/>
+                  </m:rPr>
+                  <w:rPr>
+                    <w:rFonts w:ascii="Cambria Math" w:eastAsia="Times New Roman" w:hAnsi="Cambria Math"/>
+                    <w:color w:val="000000" w:themeColor="text1"/>
+                    <w:sz w:val="24"/>
+                    <w:szCs w:val="24"/>
+                  </w:rPr>
+                  <m:t>7.9249481</m:t>
+                </m:r>
+              </m:oMath>
+            </m:oMathPara>
+          </w:p>
+        </w:tc>
+        <w:tc>
+          <w:tcPr>
+            <w:tcW w:w="2403" w:type="dxa"/>
+            <w:tcBorders>
+              <w:top w:val="single" w:sz="4" w:space="0" w:color="auto"/>
+              <w:left w:val="single" w:sz="4" w:space="0" w:color="auto"/>
+              <w:bottom w:val="single" w:sz="4" w:space="0" w:color="auto"/>
+              <w:right w:val="single" w:sz="4" w:space="0" w:color="auto"/>
+            </w:tcBorders>
+            <w:shd w:val="clear" w:color="auto" w:fill="F4B083" w:themeFill="accent2" w:themeFillTint="99"/>
+            <w:vAlign w:val="center"/>
+            <w:hideMark/>
+          </w:tcPr>
+          <w:p>
+            <w:pPr>
+              <w:spacing w:after="160" w:line="256" w:lineRule="auto"/>
+              <w:jc w:val="center"/>
+              <w:rPr>
+                <w:rFonts w:ascii="Times New Roman" w:eastAsia="Times New Roman" w:hAnsi="Times New Roman"/>
+                <w:color w:val="000000" w:themeColor="text1"/>
+                <w:sz w:val="24"/>
+                <w:szCs w:val="24"/>
+              </w:rPr>
+            </w:pPr>
+            <m:oMathPara>
+              <m:oMath>
+                <m:r>
+                  <m:rPr>
+                    <m:sty m:val="p"/>
+                  </m:rPr>
+                  <w:rPr>
+                    <w:rFonts w:ascii="Cambria Math" w:hAnsi="Cambria Math"/>
+                    <w:color w:val="000000"/>
+                  </w:rPr>
+                  <m:t>-0.7417791</m:t>
+                </m:r>
+                <m:r>
+                  <m:rPr>
+                    <m:sty m:val="p"/>
+                  </m:rPr>
+                  <w:rPr>
+                    <w:rFonts w:ascii="Cambria Math" w:eastAsia="Times New Roman" w:hAnsi="Cambria Math"/>
+                    <w:color w:val="000000" w:themeColor="text1"/>
+                    <w:sz w:val="24"/>
+                    <w:szCs w:val="24"/>
+                  </w:rPr>
+                  <w:br/>
+                </m:r>
+              </m:oMath>
+              <m:oMath>
+                <m:r>
+                  <m:rPr>
+                    <m:sty m:val="p"/>
+                  </m:rPr>
+                  <w:rPr>
+                    <w:rFonts w:ascii="Cambria Math" w:hAnsi="Cambria Math"/>
+                    <w:color w:val="000000"/>
+                  </w:rPr>
+                  <m:t>8.666727</m:t>
+                </m:r>
+              </m:oMath>
+            </m:oMathPara>
+          </w:p>
+        </w:tc>
+        <w:tc>
+          <w:tcPr>
+            <w:tcW w:w="2403" w:type="dxa"/>
+            <w:tcBorders>
+              <w:top w:val="single" w:sz="4" w:space="0" w:color="auto"/>
+              <w:left w:val="single" w:sz="4" w:space="0" w:color="auto"/>
+              <w:bottom w:val="single" w:sz="4" w:space="0" w:color="auto"/>
+              <w:right w:val="single" w:sz="4" w:space="0" w:color="auto"/>
+            </w:tcBorders>
+            <w:shd w:val="clear" w:color="auto" w:fill="92D050"/>
+            <w:vAlign w:val="center"/>
+            <w:hideMark/>
+          </w:tcPr>
+          <w:p>
+            <w:pPr>
+              <w:spacing w:after="160" w:line="256" w:lineRule="auto"/>
+              <w:jc w:val="center"/>
+              <w:rPr>
+                <w:rFonts w:ascii="Times New Roman" w:eastAsia="Times New Roman" w:hAnsi="Times New Roman"/>
+                <w:color w:val="000000" w:themeColor="text1"/>
+                <w:sz w:val="24"/>
+                <w:szCs w:val="24"/>
+              </w:rPr>
+            </w:pPr>
+            <m:oMathPara>
+              <m:oMath>
+                <m:r>
+                  <m:rPr>
+                    <m:sty m:val="p"/>
+                  </m:rPr>
+                  <w:rPr>
+                    <w:rFonts w:ascii="Cambria Math" w:hAnsi="Cambria Math"/>
+                    <w:color w:val="000000"/>
+                  </w:rPr>
+                  <m:t>9.864233</m:t>
+                </m:r>
+                <m:r>
+                  <m:rPr>
+                    <m:sty m:val="p"/>
+                  </m:rPr>
+                  <w:rPr>
+                    <w:rFonts w:ascii="Cambria Math" w:eastAsia="Times New Roman" w:hAnsi="Cambria Math"/>
+                    <w:color w:val="000000" w:themeColor="text1"/>
+                    <w:sz w:val="24"/>
+                    <w:szCs w:val="24"/>
+                  </w:rPr>
+                  <w:br/>
+                </m:r>
+              </m:oMath>
+              <m:oMath>
+                <m:r>
+                  <m:rPr>
+                    <m:sty m:val="p"/>
+                  </m:rPr>
+                  <w:rPr>
+                    <w:rFonts w:ascii="Cambria Math" w:hAnsi="Cambria Math"/>
+                    <w:color w:val="000000"/>
+                  </w:rPr>
+                  <m:t>1.939285</m:t>
+                </m:r>
+              </m:oMath>
+            </m:oMathPara>
+          </w:p>
+        </w:tc>
+      </w:tr>
+      <w:tr>
+        <w:tc>
+          <w:tcPr>
+            <w:tcW w:w="2136" w:type="dxa"/>
+            <w:tcBorders>
+              <w:top w:val="single" w:sz="4" w:space="0" w:color="auto"/>
+              <w:left w:val="single" w:sz="4" w:space="0" w:color="auto"/>
+              <w:bottom w:val="single" w:sz="4" w:space="0" w:color="auto"/>
+              <w:right w:val="single" w:sz="4" w:space="0" w:color="auto"/>
+            </w:tcBorders>
+            <w:vAlign w:val="center"/>
+            <w:hideMark/>
+          </w:tcPr>
+          <w:p>
+            <w:pPr>
+              <w:spacing w:after="160" w:line="256" w:lineRule="auto"/>
+              <w:jc w:val="center"/>
+              <w:rPr>
+                <w:rFonts w:ascii="Times New Roman" w:eastAsia="Times New Roman" w:hAnsi="Times New Roman"/>
+                <w:color w:val="000000" w:themeColor="text1"/>
+                <w:sz w:val="24"/>
+                <w:szCs w:val="24"/>
+              </w:rPr>
+            </w:pPr>
+            <m:oMathPara>
+              <m:oMath>
+                <m:r>
+                  <w:rPr>
+                    <w:rFonts w:ascii="Cambria Math" w:eastAsia="Times New Roman" w:hAnsi="Cambria Math"/>
+                    <w:color w:val="000000" w:themeColor="text1"/>
+                    <w:sz w:val="24"/>
+                    <w:szCs w:val="24"/>
+                  </w:rPr>
+                  <m:t>x = 0.180e-2</m:t>
+                </m:r>
+                <m:r>
+                  <m:rPr>
+                    <m:sty m:val="p"/>
+                  </m:rPr>
+                  <w:rPr>
+                    <w:rFonts w:ascii="Cambria Math" w:eastAsia="Times New Roman" w:hAnsi="Cambria Math"/>
+                    <w:color w:val="000000" w:themeColor="text1"/>
+                    <w:sz w:val="24"/>
+                    <w:szCs w:val="24"/>
+                  </w:rPr>
+                  <w:br/>
+                </m:r>
+              </m:oMath>
+              <m:oMath>
+                <m:r>
+                  <w:rPr>
+                    <w:rFonts w:ascii="Cambria Math" w:eastAsia="Times New Roman" w:hAnsi="Cambria Math"/>
+                    <w:color w:val="000000" w:themeColor="text1"/>
+                    <w:sz w:val="24"/>
+                    <w:szCs w:val="24"/>
+                  </w:rPr>
+                  <m:t>tau</m:t>
+                </m:r>
+                <m:r>
+                  <m:rPr>
+                    <m:sty m:val="p"/>
+                  </m:rPr>
+                  <w:rPr>
+                    <w:rFonts w:ascii="Cambria Math" w:eastAsia="Times New Roman" w:hAnsi="Cambria Math"/>
+                    <w:color w:val="000000" w:themeColor="text1"/>
+                    <w:sz w:val="24"/>
+                    <w:szCs w:val="24"/>
+                  </w:rPr>
+                  <m:t xml:space="preserve"> = 4.240646</m:t>
+                </m:r>
+                <m:r>
+                  <m:rPr>
+                    <m:sty m:val="p"/>
+                  </m:rPr>
+                  <w:rPr>
+                    <w:rFonts w:ascii="Cambria Math" w:eastAsia="Times New Roman" w:hAnsi="Cambria Math"/>
+                    <w:color w:val="000000" w:themeColor="text1"/>
+                    <w:sz w:val="24"/>
+                    <w:szCs w:val="24"/>
+                  </w:rPr>
+                  <w:br/>
+                </m:r>
+              </m:oMath>
+              <m:oMath>
+                <m:r>
+                  <m:rPr>
+                    <m:sty m:val="p"/>
+                  </m:rPr>
+                  <w:rPr>
+                    <w:rFonts w:ascii="Cambria Math" w:eastAsia="Times New Roman" w:hAnsi="Cambria Math"/>
+                    <w:color w:val="000000" w:themeColor="text1"/>
+                    <w:sz w:val="24"/>
+                    <w:szCs w:val="24"/>
+                  </w:rPr>
+                  <m:t>Шаг 10</m:t>
+                </m:r>
+              </m:oMath>
+            </m:oMathPara>
+          </w:p>
+        </w:tc>
+        <w:tc>
+          <w:tcPr>
+            <w:tcW w:w="2403" w:type="dxa"/>
+            <w:tcBorders>
+              <w:top w:val="single" w:sz="4" w:space="0" w:color="auto"/>
+              <w:left w:val="single" w:sz="4" w:space="0" w:color="auto"/>
+              <w:bottom w:val="single" w:sz="4" w:space="0" w:color="auto"/>
+              <w:right w:val="single" w:sz="4" w:space="0" w:color="auto"/>
+            </w:tcBorders>
+            <w:vAlign w:val="center"/>
+            <w:hideMark/>
+          </w:tcPr>
+          <w:p>
+            <w:pPr>
+              <w:spacing w:after="160" w:line="256" w:lineRule="auto"/>
+              <w:jc w:val="center"/>
+              <w:rPr>
+                <w:rFonts w:ascii="Times New Roman" w:eastAsia="Times New Roman" w:hAnsi="Times New Roman"/>
+                <w:color w:val="000000" w:themeColor="text1"/>
+                <w:sz w:val="24"/>
+                <w:szCs w:val="24"/>
+              </w:rPr>
+            </w:pPr>
+            <m:oMathPara>
+              <m:oMath>
+                <m:r>
+                  <m:rPr>
+                    <m:sty m:val="p"/>
+                  </m:rPr>
+                  <w:rPr>
+                    <w:rFonts w:ascii="Cambria Math" w:eastAsia="Times New Roman" w:hAnsi="Cambria Math"/>
+                    <w:color w:val="000000" w:themeColor="text1"/>
+                    <w:sz w:val="24"/>
+                    <w:szCs w:val="24"/>
+                  </w:rPr>
+                  <m:t>-0.167380152</m:t>
+                </m:r>
+              </m:oMath>
+            </m:oMathPara>
+          </w:p>
+        </w:tc>
+        <w:tc>
+          <w:tcPr>
+            <w:tcW w:w="2403" w:type="dxa"/>
+            <w:tcBorders>
+              <w:top w:val="single" w:sz="4" w:space="0" w:color="auto"/>
+              <w:left w:val="single" w:sz="4" w:space="0" w:color="auto"/>
+              <w:bottom w:val="single" w:sz="4" w:space="0" w:color="auto"/>
+              <w:right w:val="single" w:sz="4" w:space="0" w:color="auto"/>
+            </w:tcBorders>
+            <w:shd w:val="clear" w:color="auto" w:fill="F4B083" w:themeFill="accent2" w:themeFillTint="99"/>
+            <w:vAlign w:val="center"/>
+            <w:hideMark/>
+          </w:tcPr>
+          <w:p>
+            <w:pPr>
+              <w:spacing w:after="160" w:line="256" w:lineRule="auto"/>
+              <w:jc w:val="center"/>
+              <w:rPr>
+                <w:rFonts w:ascii="Times New Roman" w:eastAsia="Times New Roman" w:hAnsi="Times New Roman"/>
+                <w:color w:val="000000" w:themeColor="text1"/>
+                <w:sz w:val="24"/>
+                <w:szCs w:val="24"/>
+              </w:rPr>
+            </w:pPr>
+            <m:oMathPara>
+              <m:oMath>
+                <m:r>
+                  <m:rPr>
+                    <m:sty m:val="p"/>
+                  </m:rPr>
+                  <w:rPr>
+                    <w:rFonts w:ascii="Cambria Math" w:hAnsi="Cambria Math"/>
+                    <w:color w:val="000000"/>
+                  </w:rPr>
+                  <m:t>-3.848942</m:t>
+                </m:r>
+                <m:r>
+                  <m:rPr>
+                    <m:sty m:val="p"/>
+                  </m:rPr>
+                  <w:rPr>
+                    <w:rFonts w:ascii="Cambria Math" w:eastAsia="Times New Roman" w:hAnsi="Cambria Math"/>
+                    <w:color w:val="000000" w:themeColor="text1"/>
+                    <w:sz w:val="24"/>
+                    <w:szCs w:val="24"/>
+                  </w:rPr>
+                  <w:br/>
+                </m:r>
+              </m:oMath>
+              <m:oMath>
+                <m:r>
+                  <m:rPr>
+                    <m:sty m:val="p"/>
+                  </m:rPr>
+                  <w:rPr>
+                    <w:rFonts w:ascii="Cambria Math" w:hAnsi="Cambria Math"/>
+                    <w:color w:val="000000"/>
+                  </w:rPr>
+                  <m:t>3.681562</m:t>
+                </m:r>
+              </m:oMath>
+            </m:oMathPara>
+          </w:p>
+        </w:tc>
+        <w:tc>
+          <w:tcPr>
+            <w:tcW w:w="2403" w:type="dxa"/>
+            <w:tcBorders>
+              <w:top w:val="single" w:sz="4" w:space="0" w:color="auto"/>
+              <w:left w:val="single" w:sz="4" w:space="0" w:color="auto"/>
+              <w:bottom w:val="single" w:sz="4" w:space="0" w:color="auto"/>
+              <w:right w:val="single" w:sz="4" w:space="0" w:color="auto"/>
+            </w:tcBorders>
+            <w:shd w:val="clear" w:color="auto" w:fill="92D050"/>
+            <w:vAlign w:val="center"/>
+            <w:hideMark/>
+          </w:tcPr>
+          <w:p>
+            <w:pPr>
+              <w:spacing w:after="160" w:line="256" w:lineRule="auto"/>
+              <w:jc w:val="center"/>
+              <w:rPr>
+                <w:rFonts w:ascii="Times New Roman" w:eastAsia="Times New Roman" w:hAnsi="Times New Roman"/>
+                <w:color w:val="000000" w:themeColor="text1"/>
+                <w:sz w:val="24"/>
+                <w:szCs w:val="24"/>
+              </w:rPr>
+            </w:pPr>
+            <m:oMathPara>
+              <m:oMath>
+                <m:r>
+                  <m:rPr>
+                    <m:sty m:val="p"/>
+                  </m:rPr>
+                  <w:rPr>
+                    <w:rFonts w:ascii="Cambria Math" w:hAnsi="Cambria Math"/>
+                    <w:color w:val="000000"/>
+                  </w:rPr>
+                  <m:t>3.211345</m:t>
+                </m:r>
+                <m:r>
+                  <m:rPr>
+                    <m:sty m:val="p"/>
+                  </m:rPr>
+                  <w:rPr>
+                    <w:rFonts w:ascii="Cambria Math" w:eastAsia="Times New Roman" w:hAnsi="Cambria Math"/>
+                    <w:color w:val="000000" w:themeColor="text1"/>
+                    <w:sz w:val="24"/>
+                    <w:szCs w:val="24"/>
+                  </w:rPr>
+                  <w:br/>
+                </m:r>
+              </m:oMath>
+              <m:oMath>
+                <m:r>
+                  <m:rPr>
+                    <m:sty m:val="p"/>
+                  </m:rPr>
+                  <w:rPr>
+                    <w:rFonts w:ascii="Cambria Math" w:hAnsi="Cambria Math"/>
+                    <w:color w:val="000000"/>
+                  </w:rPr>
+                  <m:t>3.378725</m:t>
+                </m:r>
+              </m:oMath>
+            </m:oMathPara>
+          </w:p>
+        </w:tc>
+      </w:tr>
+      <w:tr>
+        <w:tc>
+          <w:tcPr>
+            <w:tcW w:w="2136" w:type="dxa"/>
+            <w:tcBorders>
+              <w:top w:val="single" w:sz="4" w:space="0" w:color="auto"/>
+              <w:left w:val="single" w:sz="4" w:space="0" w:color="auto"/>
+              <w:bottom w:val="single" w:sz="4" w:space="0" w:color="auto"/>
+              <w:right w:val="single" w:sz="4" w:space="0" w:color="auto"/>
+            </w:tcBorders>
+            <w:vAlign w:val="center"/>
+            <w:hideMark/>
+          </w:tcPr>
+          <w:p>
+            <w:pPr>
+              <w:spacing w:after="160" w:line="256" w:lineRule="auto"/>
+              <w:jc w:val="center"/>
+              <w:rPr>
+                <w:rFonts w:ascii="Times New Roman" w:eastAsia="Times New Roman" w:hAnsi="Times New Roman"/>
+                <w:color w:val="000000" w:themeColor="text1"/>
+                <w:sz w:val="24"/>
+                <w:szCs w:val="24"/>
+              </w:rPr>
+            </w:pPr>
+            <m:oMathPara>
+              <m:oMath>
+                <m:r>
+                  <w:rPr>
+                    <w:rFonts w:ascii="Cambria Math" w:eastAsia="Times New Roman" w:hAnsi="Cambria Math"/>
+                    <w:color w:val="000000" w:themeColor="text1"/>
+                    <w:sz w:val="24"/>
+                    <w:szCs w:val="24"/>
+                  </w:rPr>
+                  <m:t>x = 0.180e-2</m:t>
+                </m:r>
+                <m:r>
+                  <m:rPr>
+                    <m:sty m:val="p"/>
+                  </m:rPr>
+                  <w:rPr>
+                    <w:rFonts w:ascii="Cambria Math" w:eastAsia="Times New Roman" w:hAnsi="Cambria Math"/>
+                    <w:color w:val="000000" w:themeColor="text1"/>
+                    <w:sz w:val="24"/>
+                    <w:szCs w:val="24"/>
+                  </w:rPr>
+                  <w:br/>
+                </m:r>
+              </m:oMath>
+              <m:oMath>
+                <m:r>
+                  <w:rPr>
+                    <w:rFonts w:ascii="Cambria Math" w:eastAsia="Times New Roman" w:hAnsi="Cambria Math"/>
+                    <w:color w:val="000000" w:themeColor="text1"/>
+                    <w:sz w:val="24"/>
+                    <w:szCs w:val="24"/>
+                  </w:rPr>
+                  <m:t>tau</m:t>
+                </m:r>
+                <m:r>
+                  <m:rPr>
+                    <m:sty m:val="p"/>
+                  </m:rPr>
+                  <w:rPr>
+                    <w:rFonts w:ascii="Cambria Math" w:eastAsia="Times New Roman" w:hAnsi="Cambria Math"/>
+                    <w:color w:val="000000" w:themeColor="text1"/>
+                    <w:sz w:val="24"/>
+                    <w:szCs w:val="24"/>
+                  </w:rPr>
+                  <m:t xml:space="preserve"> = 41.982395</m:t>
+                </m:r>
+                <m:r>
+                  <m:rPr>
+                    <m:sty m:val="p"/>
+                  </m:rPr>
+                  <w:rPr>
+                    <w:rFonts w:ascii="Cambria Math" w:eastAsia="Times New Roman" w:hAnsi="Cambria Math"/>
+                    <w:color w:val="000000" w:themeColor="text1"/>
+                    <w:sz w:val="24"/>
+                    <w:szCs w:val="24"/>
+                  </w:rPr>
+                  <w:br/>
+                </m:r>
+              </m:oMath>
+              <m:oMath>
+                <m:r>
+                  <m:rPr>
+                    <m:sty m:val="p"/>
+                  </m:rPr>
+                  <w:rPr>
+                    <w:rFonts w:ascii="Cambria Math" w:eastAsia="Times New Roman" w:hAnsi="Cambria Math"/>
+                    <w:color w:val="000000" w:themeColor="text1"/>
+                    <w:sz w:val="24"/>
+                    <w:szCs w:val="24"/>
+                  </w:rPr>
+                  <m:t>Шаг 99</m:t>
+                </m:r>
+              </m:oMath>
+            </m:oMathPara>
+          </w:p>
+        </w:tc>
+        <w:tc>
+          <w:tcPr>
+            <w:tcW w:w="2403" w:type="dxa"/>
+            <w:tcBorders>
+              <w:top w:val="single" w:sz="4" w:space="0" w:color="auto"/>
+              <w:left w:val="single" w:sz="4" w:space="0" w:color="auto"/>
+              <w:bottom w:val="single" w:sz="4" w:space="0" w:color="auto"/>
+              <w:right w:val="single" w:sz="4" w:space="0" w:color="auto"/>
+            </w:tcBorders>
+            <w:vAlign w:val="center"/>
+            <w:hideMark/>
+          </w:tcPr>
+          <w:p>
+            <w:pPr>
+              <w:spacing w:after="160" w:line="256" w:lineRule="auto"/>
+              <w:jc w:val="center"/>
+              <w:rPr>
+                <w:rFonts w:ascii="Times New Roman" w:eastAsia="Times New Roman" w:hAnsi="Times New Roman"/>
+                <w:color w:val="000000" w:themeColor="text1"/>
+                <w:sz w:val="24"/>
+                <w:szCs w:val="24"/>
+              </w:rPr>
+            </w:pPr>
+            <m:oMathPara>
+              <m:oMath>
+                <m:r>
+                  <m:rPr>
+                    <m:sty m:val="p"/>
+                  </m:rPr>
+                  <w:rPr>
+                    <w:rFonts w:ascii="Cambria Math" w:eastAsia="Times New Roman" w:hAnsi="Cambria Math"/>
+                    <w:color w:val="000000" w:themeColor="text1"/>
+                    <w:sz w:val="24"/>
+                    <w:szCs w:val="24"/>
+                  </w:rPr>
+                  <m:t>-6.732092634</m:t>
+                </m:r>
+              </m:oMath>
+            </m:oMathPara>
+          </w:p>
+        </w:tc>
+        <w:tc>
+          <w:tcPr>
+            <w:tcW w:w="2403" w:type="dxa"/>
+            <w:tcBorders>
+              <w:top w:val="single" w:sz="4" w:space="0" w:color="auto"/>
+              <w:left w:val="single" w:sz="4" w:space="0" w:color="auto"/>
+              <w:bottom w:val="single" w:sz="4" w:space="0" w:color="auto"/>
+              <w:right w:val="single" w:sz="4" w:space="0" w:color="auto"/>
+            </w:tcBorders>
+            <w:shd w:val="clear" w:color="auto" w:fill="F4B083" w:themeFill="accent2" w:themeFillTint="99"/>
+            <w:vAlign w:val="center"/>
+            <w:hideMark/>
+          </w:tcPr>
+          <w:p>
+            <w:pPr>
+              <w:spacing w:after="160" w:line="256" w:lineRule="auto"/>
+              <w:jc w:val="center"/>
+              <w:rPr>
+                <w:rFonts w:ascii="Times New Roman" w:eastAsia="Times New Roman" w:hAnsi="Times New Roman"/>
+                <w:color w:val="000000" w:themeColor="text1"/>
+                <w:sz w:val="24"/>
+                <w:szCs w:val="24"/>
+              </w:rPr>
+            </w:pPr>
+            <m:oMathPara>
+              <m:oMath>
+                <m:r>
+                  <m:rPr>
+                    <m:sty m:val="p"/>
+                  </m:rPr>
+                  <w:rPr>
+                    <w:rFonts w:ascii="Cambria Math" w:hAnsi="Cambria Math"/>
+                    <w:color w:val="000000"/>
+                  </w:rPr>
+                  <m:t>-7.81404</m:t>
+                </m:r>
+                <m:r>
+                  <m:rPr>
+                    <m:sty m:val="p"/>
+                  </m:rPr>
+                  <w:rPr>
+                    <w:rFonts w:ascii="Cambria Math" w:eastAsia="Times New Roman" w:hAnsi="Cambria Math"/>
+                    <w:color w:val="000000" w:themeColor="text1"/>
+                    <w:sz w:val="24"/>
+                    <w:szCs w:val="24"/>
+                  </w:rPr>
+                  <w:br/>
+                </m:r>
+              </m:oMath>
+              <m:oMath>
+                <m:r>
+                  <m:rPr>
+                    <m:sty m:val="p"/>
+                  </m:rPr>
+                  <w:rPr>
+                    <w:rFonts w:ascii="Cambria Math" w:hAnsi="Cambria Math"/>
+                    <w:color w:val="000000"/>
+                  </w:rPr>
+                  <m:t>1.081947</m:t>
+                </m:r>
+              </m:oMath>
+            </m:oMathPara>
+          </w:p>
+        </w:tc>
+        <w:tc>
+          <w:tcPr>
+            <w:tcW w:w="2403" w:type="dxa"/>
+            <w:tcBorders>
+              <w:top w:val="single" w:sz="4" w:space="0" w:color="auto"/>
+              <w:left w:val="single" w:sz="4" w:space="0" w:color="auto"/>
+              <w:bottom w:val="single" w:sz="4" w:space="0" w:color="auto"/>
+              <w:right w:val="single" w:sz="4" w:space="0" w:color="auto"/>
+            </w:tcBorders>
+            <w:shd w:val="clear" w:color="auto" w:fill="92D050"/>
+            <w:vAlign w:val="center"/>
+            <w:hideMark/>
+          </w:tcPr>
+          <w:p>
+            <w:pPr>
+              <w:spacing w:after="160" w:line="256" w:lineRule="auto"/>
+              <w:jc w:val="center"/>
+              <w:rPr>
+                <w:rFonts w:ascii="Times New Roman" w:eastAsia="Times New Roman" w:hAnsi="Times New Roman"/>
+                <w:color w:val="000000" w:themeColor="text1"/>
+                <w:sz w:val="24"/>
+                <w:szCs w:val="24"/>
+              </w:rPr>
+            </w:pPr>
+            <m:oMathPara>
+              <m:oMath>
+                <m:r>
+                  <m:rPr>
+                    <m:sty m:val="p"/>
+                  </m:rPr>
+                  <w:rPr>
+                    <w:rFonts w:ascii="Cambria Math" w:hAnsi="Cambria Math"/>
+                    <w:color w:val="000000"/>
+                  </w:rPr>
+                  <m:t>-6.05746</m:t>
+                </m:r>
+                <m:r>
+                  <m:rPr>
+                    <m:sty m:val="p"/>
+                  </m:rPr>
+                  <w:rPr>
+                    <w:rFonts w:ascii="Cambria Math" w:eastAsia="Times New Roman" w:hAnsi="Cambria Math"/>
+                    <w:color w:val="000000" w:themeColor="text1"/>
+                    <w:sz w:val="24"/>
+                    <w:szCs w:val="24"/>
+                  </w:rPr>
+                  <w:br/>
+                </m:r>
+              </m:oMath>
+              <m:oMath>
+                <m:r>
+                  <m:rPr>
+                    <m:sty m:val="p"/>
+                  </m:rPr>
+                  <w:rPr>
+                    <w:rFonts w:ascii="Cambria Math" w:hAnsi="Cambria Math"/>
+                    <w:color w:val="000000"/>
+                  </w:rPr>
+                  <m:t>0.6746327</m:t>
+                </m:r>
+              </m:oMath>
+            </m:oMathPara>
+          </w:p>
+        </w:tc>
+      </w:tr>
+      <w:tr>
+        <w:tc>
+          <w:tcPr>
+            <w:tcW w:w="2136" w:type="dxa"/>
+            <w:tcBorders>
+              <w:top w:val="single" w:sz="4" w:space="0" w:color="auto"/>
+              <w:left w:val="single" w:sz="4" w:space="0" w:color="auto"/>
+              <w:bottom w:val="single" w:sz="4" w:space="0" w:color="auto"/>
+              <w:right w:val="single" w:sz="4" w:space="0" w:color="auto"/>
+            </w:tcBorders>
+            <w:vAlign w:val="center"/>
+            <w:hideMark/>
+          </w:tcPr>
+          <w:p>
+            <w:pPr>
+              <w:spacing w:after="160" w:line="256" w:lineRule="auto"/>
+              <w:jc w:val="center"/>
+              <w:rPr>
+                <w:rFonts w:ascii="Times New Roman" w:eastAsia="Times New Roman" w:hAnsi="Times New Roman"/>
+                <w:color w:val="000000" w:themeColor="text1"/>
+                <w:sz w:val="24"/>
+                <w:szCs w:val="24"/>
+              </w:rPr>
+            </w:pPr>
+            <m:oMathPara>
+              <m:oMath>
+                <m:r>
+                  <w:rPr>
+                    <w:rFonts w:ascii="Cambria Math" w:eastAsia="Times New Roman" w:hAnsi="Cambria Math"/>
+                    <w:color w:val="000000" w:themeColor="text1"/>
+                    <w:sz w:val="24"/>
+                    <w:szCs w:val="24"/>
+                  </w:rPr>
+                  <m:t>x = 0.315e-2</m:t>
+                </m:r>
+                <m:r>
+                  <m:rPr>
+                    <m:sty m:val="p"/>
+                  </m:rPr>
+                  <w:rPr>
+                    <w:rFonts w:ascii="Cambria Math" w:eastAsia="Times New Roman" w:hAnsi="Cambria Math"/>
+                    <w:color w:val="000000" w:themeColor="text1"/>
+                    <w:sz w:val="24"/>
+                    <w:szCs w:val="24"/>
+                  </w:rPr>
+                  <w:br/>
+                </m:r>
+              </m:oMath>
+              <m:oMath>
+                <m:r>
+                  <w:rPr>
+                    <w:rFonts w:ascii="Cambria Math" w:eastAsia="Times New Roman" w:hAnsi="Cambria Math"/>
+                    <w:color w:val="000000" w:themeColor="text1"/>
+                    <w:sz w:val="24"/>
+                    <w:szCs w:val="24"/>
+                  </w:rPr>
+                  <m:t>tau</m:t>
+                </m:r>
+                <m:r>
+                  <m:rPr>
+                    <m:sty m:val="p"/>
+                  </m:rPr>
+                  <w:rPr>
+                    <w:rFonts w:ascii="Cambria Math" w:eastAsia="Times New Roman" w:hAnsi="Cambria Math"/>
+                    <w:color w:val="000000" w:themeColor="text1"/>
+                    <w:sz w:val="24"/>
+                    <w:szCs w:val="24"/>
+                  </w:rPr>
+                  <m:t xml:space="preserve"> = 2.9684522</m:t>
+                </m:r>
+                <m:r>
+                  <m:rPr>
+                    <m:sty m:val="p"/>
+                  </m:rPr>
+                  <w:rPr>
+                    <w:rFonts w:ascii="Cambria Math" w:eastAsia="Times New Roman" w:hAnsi="Cambria Math"/>
+                    <w:color w:val="000000" w:themeColor="text1"/>
+                    <w:sz w:val="24"/>
+                    <w:szCs w:val="24"/>
+                  </w:rPr>
+                  <w:br/>
+                </m:r>
+              </m:oMath>
+              <m:oMath>
+                <m:r>
+                  <m:rPr>
+                    <m:sty m:val="p"/>
+                  </m:rPr>
+                  <w:rPr>
+                    <w:rFonts w:ascii="Cambria Math" w:eastAsia="Times New Roman" w:hAnsi="Cambria Math"/>
+                    <w:color w:val="000000" w:themeColor="text1"/>
+                    <w:sz w:val="24"/>
+                    <w:szCs w:val="24"/>
+                  </w:rPr>
+                  <m:t>Шаг 7</m:t>
+                </m:r>
+              </m:oMath>
+            </m:oMathPara>
+          </w:p>
+        </w:tc>
+        <w:tc>
+          <w:tcPr>
+            <w:tcW w:w="2403" w:type="dxa"/>
+            <w:tcBorders>
+              <w:top w:val="single" w:sz="4" w:space="0" w:color="auto"/>
+              <w:left w:val="single" w:sz="4" w:space="0" w:color="auto"/>
+              <w:bottom w:val="single" w:sz="4" w:space="0" w:color="auto"/>
+              <w:right w:val="single" w:sz="4" w:space="0" w:color="auto"/>
+            </w:tcBorders>
+            <w:vAlign w:val="center"/>
+            <w:hideMark/>
+          </w:tcPr>
+          <w:p>
+            <w:pPr>
+              <w:spacing w:after="160" w:line="256" w:lineRule="auto"/>
+              <w:jc w:val="center"/>
+              <w:rPr>
+                <w:rFonts w:ascii="Times New Roman" w:eastAsia="Times New Roman" w:hAnsi="Times New Roman"/>
+                <w:color w:val="000000" w:themeColor="text1"/>
+                <w:sz w:val="24"/>
+                <w:szCs w:val="24"/>
+              </w:rPr>
+            </w:pPr>
+            <m:oMathPara>
+              <m:oMath>
+                <m:r>
+                  <m:rPr>
+                    <m:sty m:val="p"/>
+                  </m:rPr>
+                  <w:rPr>
+                    <w:rFonts w:ascii="Cambria Math" w:eastAsia="Times New Roman" w:hAnsi="Cambria Math"/>
+                    <w:color w:val="000000" w:themeColor="text1"/>
+                    <w:sz w:val="24"/>
+                    <w:szCs w:val="24"/>
+                  </w:rPr>
+                  <m:t>9.9437462</m:t>
+                </m:r>
+              </m:oMath>
+            </m:oMathPara>
+          </w:p>
+        </w:tc>
+        <w:tc>
+          <w:tcPr>
+            <w:tcW w:w="2403" w:type="dxa"/>
+            <w:tcBorders>
+              <w:top w:val="single" w:sz="4" w:space="0" w:color="auto"/>
+              <w:left w:val="single" w:sz="4" w:space="0" w:color="auto"/>
+              <w:bottom w:val="single" w:sz="4" w:space="0" w:color="auto"/>
+              <w:right w:val="single" w:sz="4" w:space="0" w:color="auto"/>
+            </w:tcBorders>
+            <w:shd w:val="clear" w:color="auto" w:fill="F4B083" w:themeFill="accent2" w:themeFillTint="99"/>
+            <w:vAlign w:val="center"/>
+            <w:hideMark/>
+          </w:tcPr>
+          <w:p>
+            <w:pPr>
+              <w:spacing w:after="160" w:line="256" w:lineRule="auto"/>
+              <w:jc w:val="center"/>
+              <w:rPr>
+                <w:rFonts w:ascii="Times New Roman" w:eastAsia="Times New Roman" w:hAnsi="Times New Roman"/>
+                <w:color w:val="000000" w:themeColor="text1"/>
+                <w:sz w:val="24"/>
+                <w:szCs w:val="24"/>
+              </w:rPr>
+            </w:pPr>
+            <m:oMathPara>
+              <m:oMath>
+                <m:r>
+                  <m:rPr>
+                    <m:sty m:val="p"/>
+                  </m:rPr>
+                  <w:rPr>
+                    <w:rFonts w:ascii="Cambria Math" w:hAnsi="Cambria Math"/>
+                    <w:color w:val="000000"/>
+                  </w:rPr>
+                  <m:t>8.239334</m:t>
+                </m:r>
+                <m:r>
+                  <m:rPr>
+                    <m:sty m:val="p"/>
+                  </m:rPr>
+                  <w:rPr>
+                    <w:rFonts w:ascii="Cambria Math" w:eastAsia="Times New Roman" w:hAnsi="Cambria Math"/>
+                    <w:color w:val="000000" w:themeColor="text1"/>
+                    <w:sz w:val="24"/>
+                    <w:szCs w:val="24"/>
+                  </w:rPr>
+                  <w:br/>
+                </m:r>
+              </m:oMath>
+              <m:oMath>
+                <m:r>
+                  <m:rPr>
+                    <m:sty m:val="p"/>
+                  </m:rPr>
+                  <w:rPr>
+                    <w:rFonts w:ascii="Cambria Math" w:hAnsi="Cambria Math"/>
+                    <w:color w:val="000000"/>
+                  </w:rPr>
+                  <m:t>1.704412</m:t>
+                </m:r>
+              </m:oMath>
+            </m:oMathPara>
+          </w:p>
+        </w:tc>
+        <w:tc>
+          <w:tcPr>
+            <w:tcW w:w="2403" w:type="dxa"/>
+            <w:tcBorders>
+              <w:top w:val="single" w:sz="4" w:space="0" w:color="auto"/>
+              <w:left w:val="single" w:sz="4" w:space="0" w:color="auto"/>
+              <w:bottom w:val="single" w:sz="4" w:space="0" w:color="auto"/>
+              <w:right w:val="single" w:sz="4" w:space="0" w:color="auto"/>
+            </w:tcBorders>
+            <w:shd w:val="clear" w:color="auto" w:fill="92D050"/>
+            <w:vAlign w:val="center"/>
+            <w:hideMark/>
+          </w:tcPr>
+          <w:p>
+            <w:pPr>
+              <w:spacing w:after="160" w:line="256" w:lineRule="auto"/>
+              <w:jc w:val="center"/>
+              <w:rPr>
+                <w:rFonts w:ascii="Times New Roman" w:eastAsia="Times New Roman" w:hAnsi="Times New Roman"/>
+                <w:color w:val="000000" w:themeColor="text1"/>
+                <w:sz w:val="24"/>
+                <w:szCs w:val="24"/>
+              </w:rPr>
+            </w:pPr>
+            <m:oMathPara>
+              <m:oMath>
+                <m:r>
+                  <m:rPr>
+                    <m:sty m:val="p"/>
+                  </m:rPr>
+                  <w:rPr>
+                    <w:rFonts w:ascii="Cambria Math" w:hAnsi="Cambria Math"/>
+                    <w:color w:val="000000"/>
+                  </w:rPr>
+                  <m:t>9.999955</m:t>
+                </m:r>
+                <m:r>
+                  <m:rPr>
+                    <m:sty m:val="p"/>
+                  </m:rPr>
+                  <w:rPr>
+                    <w:rFonts w:ascii="Cambria Math" w:eastAsia="Times New Roman" w:hAnsi="Cambria Math"/>
+                    <w:color w:val="000000" w:themeColor="text1"/>
+                    <w:sz w:val="24"/>
+                    <w:szCs w:val="24"/>
+                  </w:rPr>
+                  <w:br/>
+                </m:r>
+              </m:oMath>
+              <m:oMath>
+                <m:r>
+                  <m:rPr>
+                    <m:sty m:val="p"/>
+                  </m:rPr>
+                  <w:rPr>
+                    <w:rFonts w:ascii="Cambria Math" w:hAnsi="Cambria Math"/>
+                    <w:color w:val="000000"/>
+                  </w:rPr>
+                  <m:t>0.05620888</m:t>
+                </m:r>
+              </m:oMath>
+            </m:oMathPara>
+          </w:p>
+        </w:tc>
+      </w:tr>
+      <w:tr>
+        <w:tc>
+          <w:tcPr>
+            <w:tcW w:w="2136" w:type="dxa"/>
+            <w:tcBorders>
+              <w:top w:val="single" w:sz="4" w:space="0" w:color="auto"/>
+              <w:left w:val="single" w:sz="4" w:space="0" w:color="auto"/>
+              <w:bottom w:val="single" w:sz="4" w:space="0" w:color="auto"/>
+              <w:right w:val="single" w:sz="4" w:space="0" w:color="auto"/>
+            </w:tcBorders>
+            <w:vAlign w:val="center"/>
+            <w:hideMark/>
+          </w:tcPr>
+          <w:p>
+            <w:pPr>
+              <w:spacing w:after="160" w:line="256" w:lineRule="auto"/>
+              <w:jc w:val="center"/>
+              <w:rPr>
+                <w:rFonts w:ascii="Times New Roman" w:eastAsia="Times New Roman" w:hAnsi="Times New Roman"/>
+                <w:color w:val="000000" w:themeColor="text1"/>
+                <w:sz w:val="24"/>
+                <w:szCs w:val="24"/>
+              </w:rPr>
+            </w:pPr>
+            <m:oMathPara>
+              <m:oMath>
+                <m:r>
+                  <w:rPr>
+                    <w:rFonts w:ascii="Cambria Math" w:eastAsia="Times New Roman" w:hAnsi="Cambria Math"/>
+                    <w:color w:val="000000" w:themeColor="text1"/>
+                    <w:sz w:val="24"/>
+                    <w:szCs w:val="24"/>
+                  </w:rPr>
+                  <m:t>x = 0.315e-2</m:t>
+                </m:r>
+                <m:r>
+                  <m:rPr>
+                    <m:sty m:val="p"/>
+                  </m:rPr>
+                  <w:rPr>
+                    <w:rFonts w:ascii="Cambria Math" w:eastAsia="Times New Roman" w:hAnsi="Cambria Math"/>
+                    <w:color w:val="000000" w:themeColor="text1"/>
+                    <w:sz w:val="24"/>
+                    <w:szCs w:val="24"/>
+                  </w:rPr>
+                  <w:br/>
+                </m:r>
+              </m:oMath>
+              <m:oMath>
+                <m:r>
+                  <w:rPr>
+                    <w:rFonts w:ascii="Cambria Math" w:eastAsia="Times New Roman" w:hAnsi="Cambria Math"/>
+                    <w:color w:val="000000" w:themeColor="text1"/>
+                    <w:sz w:val="24"/>
+                    <w:szCs w:val="24"/>
+                  </w:rPr>
+                  <m:t>tau</m:t>
+                </m:r>
+                <m:r>
+                  <m:rPr>
+                    <m:sty m:val="p"/>
+                  </m:rPr>
+                  <w:rPr>
+                    <w:rFonts w:ascii="Cambria Math" w:eastAsia="Times New Roman" w:hAnsi="Cambria Math"/>
+                    <w:color w:val="000000" w:themeColor="text1"/>
+                    <w:sz w:val="24"/>
+                    <w:szCs w:val="24"/>
+                  </w:rPr>
+                  <m:t xml:space="preserve"> = 5.9369044</m:t>
+                </m:r>
+                <m:r>
+                  <m:rPr>
+                    <m:sty m:val="p"/>
+                  </m:rPr>
+                  <w:rPr>
+                    <w:rFonts w:ascii="Cambria Math" w:eastAsia="Times New Roman" w:hAnsi="Cambria Math"/>
+                    <w:color w:val="000000" w:themeColor="text1"/>
+                    <w:sz w:val="24"/>
+                    <w:szCs w:val="24"/>
+                  </w:rPr>
+                  <w:br/>
+                </m:r>
+              </m:oMath>
+              <m:oMath>
+                <m:r>
+                  <m:rPr>
+                    <m:sty m:val="p"/>
+                  </m:rPr>
+                  <w:rPr>
+                    <w:rFonts w:ascii="Cambria Math" w:eastAsia="Times New Roman" w:hAnsi="Cambria Math"/>
+                    <w:color w:val="000000" w:themeColor="text1"/>
+                    <w:sz w:val="24"/>
+                    <w:szCs w:val="24"/>
+                  </w:rPr>
+                  <m:t>Шаг 14</m:t>
+                </m:r>
+              </m:oMath>
+            </m:oMathPara>
+          </w:p>
+        </w:tc>
+        <w:tc>
+          <w:tcPr>
+            <w:tcW w:w="2403" w:type="dxa"/>
+            <w:tcBorders>
+              <w:top w:val="single" w:sz="4" w:space="0" w:color="auto"/>
+              <w:left w:val="single" w:sz="4" w:space="0" w:color="auto"/>
+              <w:bottom w:val="single" w:sz="4" w:space="0" w:color="auto"/>
+              <w:right w:val="single" w:sz="4" w:space="0" w:color="auto"/>
+            </w:tcBorders>
+            <w:vAlign w:val="center"/>
+            <w:hideMark/>
+          </w:tcPr>
+          <w:p>
+            <w:pPr>
+              <w:spacing w:after="160" w:line="256" w:lineRule="auto"/>
+              <w:jc w:val="center"/>
+              <w:rPr>
+                <w:rFonts w:ascii="Times New Roman" w:eastAsia="Times New Roman" w:hAnsi="Times New Roman"/>
+                <w:color w:val="000000" w:themeColor="text1"/>
+                <w:sz w:val="24"/>
+                <w:szCs w:val="24"/>
+              </w:rPr>
+            </w:pPr>
+            <m:oMathPara>
+              <m:oMath>
+                <m:r>
+                  <m:rPr>
+                    <m:sty m:val="p"/>
+                  </m:rPr>
+                  <w:rPr>
+                    <w:rFonts w:ascii="Cambria Math" w:eastAsia="Times New Roman" w:hAnsi="Cambria Math"/>
+                    <w:color w:val="000000" w:themeColor="text1"/>
+                    <w:sz w:val="24"/>
+                    <w:szCs w:val="24"/>
+                  </w:rPr>
+                  <m:t>8.4545339</m:t>
+                </m:r>
+              </m:oMath>
+            </m:oMathPara>
+          </w:p>
+        </w:tc>
+        <w:tc>
+          <w:tcPr>
+            <w:tcW w:w="2403" w:type="dxa"/>
+            <w:tcBorders>
+              <w:top w:val="single" w:sz="4" w:space="0" w:color="auto"/>
+              <w:left w:val="single" w:sz="4" w:space="0" w:color="auto"/>
+              <w:bottom w:val="single" w:sz="4" w:space="0" w:color="auto"/>
+              <w:right w:val="single" w:sz="4" w:space="0" w:color="auto"/>
+            </w:tcBorders>
+            <w:shd w:val="clear" w:color="auto" w:fill="F4B083" w:themeFill="accent2" w:themeFillTint="99"/>
+            <w:vAlign w:val="center"/>
+            <w:hideMark/>
+          </w:tcPr>
+          <w:p>
+            <w:pPr>
+              <w:spacing w:after="160" w:line="256" w:lineRule="auto"/>
+              <w:jc w:val="center"/>
+              <w:rPr>
+                <w:rFonts w:ascii="Times New Roman" w:eastAsia="Times New Roman" w:hAnsi="Times New Roman"/>
+                <w:color w:val="000000" w:themeColor="text1"/>
+                <w:sz w:val="24"/>
+                <w:szCs w:val="24"/>
+              </w:rPr>
+            </w:pPr>
+            <m:oMathPara>
+              <m:oMath>
+                <m:r>
+                  <m:rPr>
+                    <m:sty m:val="p"/>
+                  </m:rPr>
+                  <w:rPr>
+                    <w:rFonts w:ascii="Cambria Math" w:hAnsi="Cambria Math"/>
+                    <w:color w:val="000000"/>
+                  </w:rPr>
+                  <m:t>-1.632609</m:t>
+                </m:r>
+                <m:r>
+                  <m:rPr>
+                    <m:sty m:val="p"/>
+                  </m:rPr>
+                  <w:rPr>
+                    <w:rFonts w:ascii="Cambria Math" w:eastAsia="Times New Roman" w:hAnsi="Cambria Math"/>
+                    <w:color w:val="000000" w:themeColor="text1"/>
+                    <w:sz w:val="24"/>
+                    <w:szCs w:val="24"/>
+                  </w:rPr>
+                  <w:br/>
+                </m:r>
+              </m:oMath>
+              <m:oMath>
+                <m:r>
+                  <m:rPr>
+                    <m:sty m:val="p"/>
+                  </m:rPr>
+                  <w:rPr>
+                    <w:rFonts w:ascii="Cambria Math" w:hAnsi="Cambria Math"/>
+                    <w:color w:val="000000"/>
+                  </w:rPr>
+                  <m:t>10.08714</m:t>
+                </m:r>
+              </m:oMath>
+            </m:oMathPara>
+          </w:p>
+        </w:tc>
+        <w:tc>
+          <w:tcPr>
+            <w:tcW w:w="2403" w:type="dxa"/>
+            <w:tcBorders>
+              <w:top w:val="single" w:sz="4" w:space="0" w:color="auto"/>
+              <w:left w:val="single" w:sz="4" w:space="0" w:color="auto"/>
+              <w:bottom w:val="single" w:sz="4" w:space="0" w:color="auto"/>
+              <w:right w:val="single" w:sz="4" w:space="0" w:color="auto"/>
+            </w:tcBorders>
+            <w:shd w:val="clear" w:color="auto" w:fill="92D050"/>
+            <w:vAlign w:val="center"/>
+            <w:hideMark/>
+          </w:tcPr>
+          <w:p>
+            <w:pPr>
+              <w:spacing w:after="160" w:line="256" w:lineRule="auto"/>
+              <w:jc w:val="center"/>
+              <w:rPr>
+                <w:rFonts w:ascii="Times New Roman" w:eastAsia="Times New Roman" w:hAnsi="Times New Roman"/>
+                <w:color w:val="000000" w:themeColor="text1"/>
+                <w:sz w:val="24"/>
+                <w:szCs w:val="24"/>
+              </w:rPr>
+            </w:pPr>
+            <m:oMathPara>
+              <m:oMath>
+                <m:r>
+                  <m:rPr>
+                    <m:sty m:val="p"/>
+                  </m:rPr>
+                  <w:rPr>
+                    <w:rFonts w:ascii="Cambria Math" w:hAnsi="Cambria Math"/>
+                    <w:color w:val="000000"/>
+                  </w:rPr>
+                  <m:t>9.973855</m:t>
+                </m:r>
+                <m:r>
+                  <m:rPr>
+                    <m:sty m:val="p"/>
+                  </m:rPr>
+                  <w:rPr>
+                    <w:rFonts w:ascii="Cambria Math" w:eastAsia="Times New Roman" w:hAnsi="Cambria Math"/>
+                    <w:color w:val="000000" w:themeColor="text1"/>
+                    <w:sz w:val="24"/>
+                    <w:szCs w:val="24"/>
+                  </w:rPr>
+                  <w:br/>
+                </m:r>
+              </m:oMath>
+              <m:oMath>
+                <m:r>
+                  <m:rPr>
+                    <m:sty m:val="p"/>
+                  </m:rPr>
+                  <w:rPr>
+                    <w:rFonts w:ascii="Cambria Math" w:hAnsi="Cambria Math"/>
+                    <w:color w:val="000000"/>
+                  </w:rPr>
+                  <m:t>1.519322</m:t>
+                </m:r>
+              </m:oMath>
+            </m:oMathPara>
+          </w:p>
+        </w:tc>
+      </w:tr>
+      <w:tr>
+        <w:tc>
+          <w:tcPr>
+            <w:tcW w:w="2136" w:type="dxa"/>
+            <w:tcBorders>
+              <w:top w:val="single" w:sz="4" w:space="0" w:color="auto"/>
+              <w:left w:val="single" w:sz="4" w:space="0" w:color="auto"/>
+              <w:bottom w:val="single" w:sz="4" w:space="0" w:color="auto"/>
+              <w:right w:val="single" w:sz="4" w:space="0" w:color="auto"/>
+            </w:tcBorders>
+            <w:vAlign w:val="center"/>
+            <w:hideMark/>
+          </w:tcPr>
+          <w:p>
+            <w:pPr>
+              <w:spacing w:after="160" w:line="256" w:lineRule="auto"/>
+              <w:jc w:val="center"/>
+              <w:rPr>
+                <w:rFonts w:ascii="Times New Roman" w:eastAsia="Times New Roman" w:hAnsi="Times New Roman"/>
+                <w:color w:val="000000" w:themeColor="text1"/>
+                <w:sz w:val="24"/>
+                <w:szCs w:val="24"/>
+              </w:rPr>
+            </w:pPr>
+            <m:oMathPara>
+              <m:oMath>
+                <m:r>
+                  <w:rPr>
+                    <w:rFonts w:ascii="Cambria Math" w:eastAsia="Times New Roman" w:hAnsi="Cambria Math"/>
+                    <w:color w:val="000000" w:themeColor="text1"/>
+                    <w:sz w:val="24"/>
+                    <w:szCs w:val="24"/>
+                  </w:rPr>
+                  <m:t>x = 0.315e-2</m:t>
+                </m:r>
+                <m:r>
+                  <m:rPr>
+                    <m:sty m:val="p"/>
+                  </m:rPr>
+                  <w:rPr>
+                    <w:rFonts w:ascii="Cambria Math" w:eastAsia="Times New Roman" w:hAnsi="Cambria Math"/>
+                    <w:color w:val="000000" w:themeColor="text1"/>
+                    <w:sz w:val="24"/>
+                    <w:szCs w:val="24"/>
+                  </w:rPr>
+                  <w:br/>
+                </m:r>
+              </m:oMath>
+              <m:oMath>
+                <m:r>
+                  <w:rPr>
+                    <w:rFonts w:ascii="Cambria Math" w:eastAsia="Times New Roman" w:hAnsi="Cambria Math"/>
+                    <w:color w:val="000000" w:themeColor="text1"/>
+                    <w:sz w:val="24"/>
+                    <w:szCs w:val="24"/>
+                  </w:rPr>
+                  <m:t>tau</m:t>
+                </m:r>
+                <m:r>
+                  <m:rPr>
+                    <m:sty m:val="p"/>
+                  </m:rPr>
+                  <w:rPr>
+                    <w:rFonts w:ascii="Cambria Math" w:eastAsia="Times New Roman" w:hAnsi="Cambria Math"/>
+                    <w:color w:val="000000" w:themeColor="text1"/>
+                    <w:sz w:val="24"/>
+                    <w:szCs w:val="24"/>
+                  </w:rPr>
+                  <m:t xml:space="preserve"> = 12.721938</m:t>
+                </m:r>
+                <m:r>
+                  <m:rPr>
+                    <m:sty m:val="p"/>
+                  </m:rPr>
+                  <w:rPr>
+                    <w:rFonts w:ascii="Cambria Math" w:eastAsia="Times New Roman" w:hAnsi="Cambria Math"/>
+                    <w:color w:val="000000" w:themeColor="text1"/>
+                    <w:sz w:val="24"/>
+                    <w:szCs w:val="24"/>
+                  </w:rPr>
+                  <w:br/>
+                </m:r>
+              </m:oMath>
+              <m:oMath>
+                <m:r>
+                  <m:rPr>
+                    <m:sty m:val="p"/>
+                  </m:rPr>
+                  <w:rPr>
+                    <w:rFonts w:ascii="Cambria Math" w:eastAsia="Times New Roman" w:hAnsi="Cambria Math"/>
+                    <w:color w:val="000000" w:themeColor="text1"/>
+                    <w:sz w:val="24"/>
+                    <w:szCs w:val="24"/>
+                  </w:rPr>
+                  <m:t>Шаг 30</m:t>
+                </m:r>
+              </m:oMath>
+            </m:oMathPara>
+          </w:p>
+        </w:tc>
+        <w:tc>
+          <w:tcPr>
+            <w:tcW w:w="2403" w:type="dxa"/>
+            <w:tcBorders>
+              <w:top w:val="single" w:sz="4" w:space="0" w:color="auto"/>
+              <w:left w:val="single" w:sz="4" w:space="0" w:color="auto"/>
+              <w:bottom w:val="single" w:sz="4" w:space="0" w:color="auto"/>
+              <w:right w:val="single" w:sz="4" w:space="0" w:color="auto"/>
+            </w:tcBorders>
+            <w:vAlign w:val="center"/>
+            <w:hideMark/>
+          </w:tcPr>
+          <w:p>
+            <w:pPr>
+              <w:spacing w:after="160" w:line="256" w:lineRule="auto"/>
+              <w:jc w:val="center"/>
+              <w:rPr>
+                <w:rFonts w:ascii="Times New Roman" w:eastAsia="Times New Roman" w:hAnsi="Times New Roman"/>
+                <w:color w:val="000000" w:themeColor="text1"/>
+                <w:sz w:val="24"/>
+                <w:szCs w:val="24"/>
+              </w:rPr>
+            </w:pPr>
+            <m:oMathPara>
+              <m:oMath>
+                <m:r>
+                  <m:rPr>
+                    <m:sty m:val="p"/>
+                  </m:rPr>
+                  <w:rPr>
+                    <w:rFonts w:ascii="Cambria Math" w:eastAsia="Times New Roman" w:hAnsi="Cambria Math"/>
+                    <w:color w:val="000000" w:themeColor="text1"/>
+                    <w:sz w:val="24"/>
+                    <w:szCs w:val="24"/>
+                  </w:rPr>
+                  <m:t>-0.07558072</m:t>
+                </m:r>
+              </m:oMath>
+            </m:oMathPara>
+          </w:p>
+        </w:tc>
+        <w:tc>
+          <w:tcPr>
+            <w:tcW w:w="2403" w:type="dxa"/>
+            <w:tcBorders>
+              <w:top w:val="single" w:sz="4" w:space="0" w:color="auto"/>
+              <w:left w:val="single" w:sz="4" w:space="0" w:color="auto"/>
+              <w:bottom w:val="single" w:sz="4" w:space="0" w:color="auto"/>
+              <w:right w:val="single" w:sz="4" w:space="0" w:color="auto"/>
+            </w:tcBorders>
+            <w:shd w:val="clear" w:color="auto" w:fill="92D050"/>
+            <w:vAlign w:val="center"/>
+            <w:hideMark/>
+          </w:tcPr>
+          <w:p>
+            <w:pPr>
+              <w:spacing w:after="160" w:line="256" w:lineRule="auto"/>
+              <w:jc w:val="center"/>
+              <w:rPr>
+                <w:rFonts w:ascii="Times New Roman" w:eastAsia="Times New Roman" w:hAnsi="Times New Roman"/>
+                <w:color w:val="000000" w:themeColor="text1"/>
+                <w:sz w:val="24"/>
+                <w:szCs w:val="24"/>
+              </w:rPr>
+            </w:pPr>
+            <m:oMathPara>
+              <m:oMath>
+                <m:r>
+                  <m:rPr>
+                    <m:sty m:val="p"/>
+                  </m:rPr>
+                  <w:rPr>
+                    <w:rFonts w:ascii="Cambria Math" w:hAnsi="Cambria Math"/>
+                    <w:color w:val="000000"/>
+                  </w:rPr>
+                  <m:t>-3.998834</m:t>
+                </m:r>
+                <m:r>
+                  <m:rPr>
+                    <m:sty m:val="p"/>
+                  </m:rPr>
+                  <w:rPr>
+                    <w:rFonts w:ascii="Cambria Math" w:eastAsia="Times New Roman" w:hAnsi="Cambria Math"/>
+                    <w:color w:val="000000" w:themeColor="text1"/>
+                    <w:sz w:val="24"/>
+                    <w:szCs w:val="24"/>
+                  </w:rPr>
+                  <w:br/>
+                </m:r>
+              </m:oMath>
+              <m:oMath>
+                <m:r>
+                  <m:rPr>
+                    <m:sty m:val="p"/>
+                  </m:rPr>
+                  <w:rPr>
+                    <w:rFonts w:ascii="Cambria Math" w:hAnsi="Cambria Math"/>
+                    <w:color w:val="000000"/>
+                  </w:rPr>
+                  <m:t>3.923253</m:t>
+                </m:r>
+              </m:oMath>
+            </m:oMathPara>
+          </w:p>
+        </w:tc>
+        <w:tc>
+          <w:tcPr>
+            <w:tcW w:w="2403" w:type="dxa"/>
+            <w:tcBorders>
+              <w:top w:val="single" w:sz="4" w:space="0" w:color="auto"/>
+              <w:left w:val="single" w:sz="4" w:space="0" w:color="auto"/>
+              <w:bottom w:val="single" w:sz="4" w:space="0" w:color="auto"/>
+              <w:right w:val="single" w:sz="4" w:space="0" w:color="auto"/>
+            </w:tcBorders>
+            <w:shd w:val="clear" w:color="auto" w:fill="F4B083" w:themeFill="accent2" w:themeFillTint="99"/>
+            <w:vAlign w:val="center"/>
+            <w:hideMark/>
+          </w:tcPr>
+          <w:p>
+            <w:pPr>
+              <w:spacing w:after="160" w:line="256" w:lineRule="auto"/>
+              <w:jc w:val="center"/>
+              <w:rPr>
+                <w:rFonts w:ascii="Times New Roman" w:eastAsia="Times New Roman" w:hAnsi="Times New Roman"/>
+                <w:color w:val="000000" w:themeColor="text1"/>
+                <w:sz w:val="24"/>
+                <w:szCs w:val="24"/>
+              </w:rPr>
+            </w:pPr>
+            <m:oMathPara>
+              <m:oMath>
+                <m:r>
+                  <m:rPr>
+                    <m:sty m:val="p"/>
+                  </m:rPr>
+                  <w:rPr>
+                    <w:rFonts w:ascii="Cambria Math" w:hAnsi="Cambria Math"/>
+                    <w:color w:val="000000"/>
+                  </w:rPr>
+                  <m:t>5.088684</m:t>
+                </m:r>
+                <m:r>
+                  <m:rPr>
+                    <m:sty m:val="p"/>
+                  </m:rPr>
+                  <w:rPr>
+                    <w:rFonts w:ascii="Cambria Math" w:eastAsia="Times New Roman" w:hAnsi="Cambria Math"/>
+                    <w:color w:val="000000" w:themeColor="text1"/>
+                    <w:sz w:val="24"/>
+                    <w:szCs w:val="24"/>
+                  </w:rPr>
+                  <w:br/>
+                </m:r>
+              </m:oMath>
+              <m:oMath>
+                <m:r>
+                  <m:rPr>
+                    <m:sty m:val="p"/>
+                  </m:rPr>
+                  <w:rPr>
+                    <w:rFonts w:ascii="Cambria Math" w:hAnsi="Cambria Math"/>
+                    <w:color w:val="000000"/>
+                  </w:rPr>
+                  <m:t>5.164265</m:t>
+                </m:r>
+              </m:oMath>
+            </m:oMathPara>
+          </w:p>
+        </w:tc>
+      </w:tr>
+      <w:tr>
+        <w:tc>
+          <w:tcPr>
+            <w:tcW w:w="2136" w:type="dxa"/>
+            <w:tcBorders>
+              <w:top w:val="single" w:sz="4" w:space="0" w:color="auto"/>
+              <w:left w:val="single" w:sz="4" w:space="0" w:color="auto"/>
+              <w:bottom w:val="single" w:sz="4" w:space="0" w:color="auto"/>
+              <w:right w:val="single" w:sz="4" w:space="0" w:color="auto"/>
+            </w:tcBorders>
+            <w:vAlign w:val="center"/>
+            <w:hideMark/>
+          </w:tcPr>
+          <w:p>
+            <w:pPr>
+              <w:spacing w:after="160" w:line="256" w:lineRule="auto"/>
+              <w:jc w:val="center"/>
+              <w:rPr>
+                <w:rFonts w:ascii="Times New Roman" w:eastAsia="Times New Roman" w:hAnsi="Times New Roman"/>
+                <w:color w:val="000000" w:themeColor="text1"/>
+                <w:sz w:val="24"/>
+                <w:szCs w:val="24"/>
+              </w:rPr>
+            </w:pPr>
+            <m:oMathPara>
+              <m:oMath>
+                <m:r>
+                  <w:rPr>
+                    <w:rFonts w:ascii="Cambria Math" w:eastAsia="Times New Roman" w:hAnsi="Cambria Math"/>
+                    <w:color w:val="000000" w:themeColor="text1"/>
+                    <w:sz w:val="24"/>
+                    <w:szCs w:val="24"/>
+                  </w:rPr>
+                  <m:t>x = 0.315e-2</m:t>
+                </m:r>
+                <m:r>
+                  <m:rPr>
+                    <m:sty m:val="p"/>
+                  </m:rPr>
+                  <w:rPr>
+                    <w:rFonts w:ascii="Cambria Math" w:eastAsia="Times New Roman" w:hAnsi="Cambria Math"/>
+                    <w:color w:val="000000" w:themeColor="text1"/>
+                    <w:sz w:val="24"/>
+                    <w:szCs w:val="24"/>
+                  </w:rPr>
+                  <w:br/>
+                </m:r>
+              </m:oMath>
+              <m:oMath>
+                <m:r>
+                  <w:rPr>
+                    <w:rFonts w:ascii="Cambria Math" w:eastAsia="Times New Roman" w:hAnsi="Cambria Math"/>
+                    <w:color w:val="000000" w:themeColor="text1"/>
+                    <w:sz w:val="24"/>
+                    <w:szCs w:val="24"/>
+                  </w:rPr>
+                  <m:t>tau</m:t>
+                </m:r>
+                <m:r>
+                  <m:rPr>
+                    <m:sty m:val="p"/>
+                  </m:rPr>
+                  <w:rPr>
+                    <w:rFonts w:ascii="Cambria Math" w:eastAsia="Times New Roman" w:hAnsi="Cambria Math"/>
+                    <w:color w:val="000000" w:themeColor="text1"/>
+                    <w:sz w:val="24"/>
+                    <w:szCs w:val="24"/>
+                  </w:rPr>
+                  <m:t xml:space="preserve"> = 21.20323</m:t>
+                </m:r>
+                <m:r>
+                  <m:rPr>
+                    <m:sty m:val="p"/>
+                  </m:rPr>
+                  <w:rPr>
+                    <w:rFonts w:ascii="Cambria Math" w:eastAsia="Times New Roman" w:hAnsi="Cambria Math"/>
+                    <w:color w:val="000000" w:themeColor="text1"/>
+                    <w:sz w:val="24"/>
+                    <w:szCs w:val="24"/>
+                  </w:rPr>
+                  <w:br/>
+                </m:r>
+              </m:oMath>
+              <m:oMath>
+                <m:r>
+                  <m:rPr>
+                    <m:sty m:val="p"/>
+                  </m:rPr>
+                  <w:rPr>
+                    <w:rFonts w:ascii="Cambria Math" w:eastAsia="Times New Roman" w:hAnsi="Cambria Math"/>
+                    <w:color w:val="000000" w:themeColor="text1"/>
+                    <w:sz w:val="24"/>
+                    <w:szCs w:val="24"/>
+                  </w:rPr>
+                  <m:t>Шаг 50</m:t>
+                </m:r>
+              </m:oMath>
+            </m:oMathPara>
+          </w:p>
+        </w:tc>
+        <w:tc>
+          <w:tcPr>
+            <w:tcW w:w="2403" w:type="dxa"/>
+            <w:tcBorders>
+              <w:top w:val="single" w:sz="4" w:space="0" w:color="auto"/>
+              <w:left w:val="single" w:sz="4" w:space="0" w:color="auto"/>
+              <w:bottom w:val="single" w:sz="4" w:space="0" w:color="auto"/>
+              <w:right w:val="single" w:sz="4" w:space="0" w:color="auto"/>
+            </w:tcBorders>
+            <w:vAlign w:val="center"/>
+            <w:hideMark/>
+          </w:tcPr>
+          <w:p>
+            <w:pPr>
+              <w:spacing w:after="160" w:line="256" w:lineRule="auto"/>
+              <w:jc w:val="center"/>
+              <w:rPr>
+                <w:rFonts w:ascii="Times New Roman" w:eastAsia="Times New Roman" w:hAnsi="Times New Roman"/>
+                <w:color w:val="000000" w:themeColor="text1"/>
+                <w:sz w:val="24"/>
+                <w:szCs w:val="24"/>
+              </w:rPr>
+            </w:pPr>
+            <m:oMathPara>
+              <m:oMath>
+                <m:r>
+                  <m:rPr>
+                    <m:sty m:val="p"/>
+                  </m:rPr>
+                  <w:rPr>
+                    <w:rFonts w:ascii="Cambria Math" w:eastAsia="Times New Roman" w:hAnsi="Cambria Math"/>
+                    <w:color w:val="000000" w:themeColor="text1"/>
+                    <w:sz w:val="24"/>
+                    <w:szCs w:val="24"/>
+                  </w:rPr>
+                  <m:t>-2.156594245</m:t>
+                </m:r>
+              </m:oMath>
+            </m:oMathPara>
+          </w:p>
+        </w:tc>
+        <w:tc>
+          <w:tcPr>
+            <w:tcW w:w="2403" w:type="dxa"/>
+            <w:tcBorders>
+              <w:top w:val="single" w:sz="4" w:space="0" w:color="auto"/>
+              <w:left w:val="single" w:sz="4" w:space="0" w:color="auto"/>
+              <w:bottom w:val="single" w:sz="4" w:space="0" w:color="auto"/>
+              <w:right w:val="single" w:sz="4" w:space="0" w:color="auto"/>
+            </w:tcBorders>
+            <w:shd w:val="clear" w:color="auto" w:fill="F4B083" w:themeFill="accent2" w:themeFillTint="99"/>
+            <w:vAlign w:val="center"/>
+            <w:hideMark/>
+          </w:tcPr>
+          <w:p>
+            <w:pPr>
+              <w:spacing w:after="160" w:line="256" w:lineRule="auto"/>
+              <w:jc w:val="center"/>
+              <w:rPr>
+                <w:rFonts w:ascii="Cambria Math" w:hAnsi="Cambria Math"/>
+                <w:color w:val="000000"/>
+              </w:rPr>
+            </w:pPr>
+            <m:oMathPara>
+              <m:oMath>
+                <m:r>
+                  <m:rPr>
+                    <m:sty m:val="p"/>
+                  </m:rPr>
+                  <w:rPr>
+                    <w:rFonts w:ascii="Cambria Math" w:hAnsi="Cambria Math"/>
+                    <w:color w:val="000000"/>
+                  </w:rPr>
+                  <m:t>-5.292187</m:t>
+                </m:r>
+                <m:r>
+                  <m:rPr>
+                    <m:sty m:val="p"/>
+                  </m:rPr>
+                  <w:rPr>
+                    <w:rFonts w:ascii="Cambria Math" w:eastAsia="Times New Roman" w:hAnsi="Cambria Math"/>
+                    <w:color w:val="000000" w:themeColor="text1"/>
+                    <w:sz w:val="24"/>
+                    <w:szCs w:val="24"/>
+                  </w:rPr>
+                  <w:br/>
+                </m:r>
+              </m:oMath>
+              <m:oMath>
+                <m:r>
+                  <m:rPr>
+                    <m:sty m:val="p"/>
+                  </m:rPr>
+                  <w:rPr>
+                    <w:rFonts w:ascii="Cambria Math" w:hAnsi="Cambria Math"/>
+                    <w:color w:val="000000"/>
+                  </w:rPr>
+                  <m:t>3.135593</m:t>
+                </m:r>
+              </m:oMath>
+            </m:oMathPara>
+          </w:p>
+        </w:tc>
+        <w:tc>
+          <w:tcPr>
+            <w:tcW w:w="2403" w:type="dxa"/>
+            <w:tcBorders>
+              <w:top w:val="single" w:sz="4" w:space="0" w:color="auto"/>
+              <w:left w:val="single" w:sz="4" w:space="0" w:color="auto"/>
+              <w:bottom w:val="single" w:sz="4" w:space="0" w:color="auto"/>
+              <w:right w:val="single" w:sz="4" w:space="0" w:color="auto"/>
+            </w:tcBorders>
+            <w:shd w:val="clear" w:color="auto" w:fill="92D050"/>
+            <w:vAlign w:val="center"/>
+            <w:hideMark/>
+          </w:tcPr>
+          <w:p>
+            <w:pPr>
+              <w:spacing w:after="160" w:line="256" w:lineRule="auto"/>
+              <w:jc w:val="center"/>
+              <w:rPr>
+                <w:rFonts w:ascii="Times New Roman" w:eastAsia="Times New Roman" w:hAnsi="Times New Roman"/>
+                <w:color w:val="000000" w:themeColor="text1"/>
+                <w:sz w:val="24"/>
+                <w:szCs w:val="24"/>
+              </w:rPr>
+            </w:pPr>
+            <m:oMathPara>
+              <m:oMath>
+                <m:r>
+                  <m:rPr>
+                    <m:sty m:val="p"/>
+                  </m:rPr>
+                  <w:rPr>
+                    <w:rFonts w:ascii="Cambria Math" w:hAnsi="Cambria Math"/>
+                    <w:color w:val="000000"/>
+                  </w:rPr>
+                  <m:t>-1.136945</m:t>
+                </m:r>
+                <m:r>
+                  <m:rPr>
+                    <m:sty m:val="p"/>
+                  </m:rPr>
+                  <w:rPr>
+                    <w:rFonts w:ascii="Cambria Math" w:eastAsia="Times New Roman" w:hAnsi="Cambria Math"/>
+                    <w:color w:val="000000" w:themeColor="text1"/>
+                    <w:sz w:val="24"/>
+                    <w:szCs w:val="24"/>
+                  </w:rPr>
+                  <w:br/>
+                </m:r>
+              </m:oMath>
+              <m:oMath>
+                <m:r>
+                  <m:rPr>
+                    <m:sty m:val="p"/>
+                  </m:rPr>
+                  <w:rPr>
+                    <w:rFonts w:ascii="Cambria Math" w:hAnsi="Cambria Math"/>
+                    <w:color w:val="000000"/>
+                  </w:rPr>
+                  <m:t>1.019649</m:t>
+                </m:r>
+              </m:oMath>
+            </m:oMathPara>
+          </w:p>
+        </w:tc>
+      </w:tr>
+      <w:tr>
+        <w:tc>
+          <w:tcPr>
+            <w:tcW w:w="2136" w:type="dxa"/>
+            <w:tcBorders>
+              <w:top w:val="single" w:sz="4" w:space="0" w:color="auto"/>
+              <w:left w:val="single" w:sz="4" w:space="0" w:color="auto"/>
+              <w:bottom w:val="single" w:sz="4" w:space="0" w:color="auto"/>
+              <w:right w:val="single" w:sz="4" w:space="0" w:color="auto"/>
+            </w:tcBorders>
+            <w:vAlign w:val="center"/>
+            <w:hideMark/>
+          </w:tcPr>
+          <w:p>
+            <w:pPr>
+              <w:spacing w:after="160" w:line="256" w:lineRule="auto"/>
+              <w:jc w:val="center"/>
+              <w:rPr>
+                <w:rFonts w:ascii="Times New Roman" w:eastAsia="Times New Roman" w:hAnsi="Times New Roman"/>
+                <w:color w:val="000000" w:themeColor="text1"/>
+                <w:sz w:val="24"/>
+                <w:szCs w:val="24"/>
+              </w:rPr>
+            </w:pPr>
+            <m:oMathPara>
+              <m:oMath>
+                <m:r>
+                  <w:rPr>
+                    <w:rFonts w:ascii="Cambria Math" w:eastAsia="Times New Roman" w:hAnsi="Cambria Math"/>
+                    <w:color w:val="000000" w:themeColor="text1"/>
+                    <w:sz w:val="24"/>
+                    <w:szCs w:val="24"/>
+                  </w:rPr>
+                  <m:t>x = 0.315e-2</m:t>
+                </m:r>
+                <m:r>
+                  <m:rPr>
+                    <m:sty m:val="p"/>
+                  </m:rPr>
+                  <w:rPr>
+                    <w:rFonts w:ascii="Cambria Math" w:eastAsia="Times New Roman" w:hAnsi="Cambria Math"/>
+                    <w:color w:val="000000" w:themeColor="text1"/>
+                    <w:sz w:val="24"/>
+                    <w:szCs w:val="24"/>
+                  </w:rPr>
+                  <w:br/>
+                </m:r>
+              </m:oMath>
+              <m:oMath>
+                <m:r>
+                  <w:rPr>
+                    <w:rFonts w:ascii="Cambria Math" w:eastAsia="Times New Roman" w:hAnsi="Cambria Math"/>
+                    <w:color w:val="000000" w:themeColor="text1"/>
+                    <w:sz w:val="24"/>
+                    <w:szCs w:val="24"/>
+                  </w:rPr>
+                  <m:t>tau</m:t>
+                </m:r>
+                <m:r>
+                  <m:rPr>
+                    <m:sty m:val="p"/>
+                  </m:rPr>
+                  <w:rPr>
+                    <w:rFonts w:ascii="Cambria Math" w:eastAsia="Times New Roman" w:hAnsi="Cambria Math"/>
+                    <w:color w:val="000000" w:themeColor="text1"/>
+                    <w:sz w:val="24"/>
+                    <w:szCs w:val="24"/>
+                  </w:rPr>
+                  <m:t xml:space="preserve"> =  41.98239</m:t>
+                </m:r>
+                <m:r>
+                  <m:rPr>
+                    <m:sty m:val="p"/>
+                  </m:rPr>
+                  <w:rPr>
+                    <w:rFonts w:ascii="Cambria Math" w:eastAsia="Times New Roman" w:hAnsi="Cambria Math"/>
+                    <w:color w:val="000000" w:themeColor="text1"/>
+                    <w:sz w:val="24"/>
+                    <w:szCs w:val="24"/>
+                  </w:rPr>
+                  <w:br/>
+                </m:r>
+              </m:oMath>
+              <m:oMath>
+                <m:r>
+                  <m:rPr>
+                    <m:sty m:val="p"/>
+                  </m:rPr>
+                  <w:rPr>
+                    <w:rFonts w:ascii="Cambria Math" w:eastAsia="Times New Roman" w:hAnsi="Cambria Math"/>
+                    <w:color w:val="000000" w:themeColor="text1"/>
+                    <w:sz w:val="24"/>
+                    <w:szCs w:val="24"/>
+                  </w:rPr>
+                  <m:t>Шаг 99</m:t>
+                </m:r>
+              </m:oMath>
+            </m:oMathPara>
+          </w:p>
+        </w:tc>
+        <w:tc>
+          <w:tcPr>
+            <w:tcW w:w="2403" w:type="dxa"/>
+            <w:tcBorders>
+              <w:top w:val="single" w:sz="4" w:space="0" w:color="auto"/>
+              <w:left w:val="single" w:sz="4" w:space="0" w:color="auto"/>
+              <w:bottom w:val="single" w:sz="4" w:space="0" w:color="auto"/>
+              <w:right w:val="single" w:sz="4" w:space="0" w:color="auto"/>
+            </w:tcBorders>
+            <w:vAlign w:val="center"/>
+            <w:hideMark/>
+          </w:tcPr>
+          <w:p>
+            <w:pPr>
+              <w:spacing w:after="160" w:line="256" w:lineRule="auto"/>
+              <w:jc w:val="center"/>
+              <w:rPr>
+                <w:rFonts w:ascii="Times New Roman" w:eastAsia="Times New Roman" w:hAnsi="Times New Roman"/>
+                <w:color w:val="000000" w:themeColor="text1"/>
+                <w:sz w:val="24"/>
+                <w:szCs w:val="24"/>
+              </w:rPr>
+            </w:pPr>
+            <m:oMathPara>
+              <m:oMath>
+                <m:r>
+                  <m:rPr>
+                    <m:sty m:val="p"/>
+                  </m:rPr>
+                  <w:rPr>
+                    <w:rFonts w:ascii="Cambria Math" w:eastAsia="Times New Roman" w:hAnsi="Cambria Math"/>
+                    <w:color w:val="000000" w:themeColor="text1"/>
+                    <w:sz w:val="24"/>
+                    <w:szCs w:val="24"/>
+                  </w:rPr>
+                  <m:t>-4.340943377</m:t>
+                </m:r>
+              </m:oMath>
+            </m:oMathPara>
+          </w:p>
+        </w:tc>
+        <w:tc>
+          <w:tcPr>
+            <w:tcW w:w="2403" w:type="dxa"/>
+            <w:tcBorders>
+              <w:top w:val="single" w:sz="4" w:space="0" w:color="auto"/>
+              <w:left w:val="single" w:sz="4" w:space="0" w:color="auto"/>
+              <w:bottom w:val="single" w:sz="4" w:space="0" w:color="auto"/>
+              <w:right w:val="single" w:sz="4" w:space="0" w:color="auto"/>
+            </w:tcBorders>
+            <w:shd w:val="clear" w:color="auto" w:fill="F4B083" w:themeFill="accent2" w:themeFillTint="99"/>
+            <w:vAlign w:val="center"/>
+            <w:hideMark/>
+          </w:tcPr>
+          <w:p>
+            <w:pPr>
+              <w:spacing w:after="160" w:line="256" w:lineRule="auto"/>
+              <w:jc w:val="center"/>
+              <w:rPr>
+                <w:rFonts w:ascii="Times New Roman" w:eastAsia="Times New Roman" w:hAnsi="Times New Roman"/>
+                <w:color w:val="000000" w:themeColor="text1"/>
+                <w:sz w:val="24"/>
+                <w:szCs w:val="24"/>
+              </w:rPr>
+            </w:pPr>
+            <m:oMathPara>
+              <m:oMath>
+                <m:r>
+                  <m:rPr>
+                    <m:sty m:val="p"/>
+                  </m:rPr>
+                  <w:rPr>
+                    <w:rFonts w:ascii="Cambria Math" w:hAnsi="Cambria Math"/>
+                    <w:color w:val="000000"/>
+                  </w:rPr>
+                  <m:t>-6.173024</m:t>
+                </m:r>
+                <m:r>
+                  <m:rPr>
+                    <m:sty m:val="p"/>
+                  </m:rPr>
+                  <w:rPr>
+                    <w:rFonts w:ascii="Cambria Math" w:eastAsia="Times New Roman" w:hAnsi="Cambria Math"/>
+                    <w:color w:val="000000" w:themeColor="text1"/>
+                    <w:sz w:val="24"/>
+                    <w:szCs w:val="24"/>
+                  </w:rPr>
+                  <w:br/>
+                </m:r>
+              </m:oMath>
+              <m:oMath>
+                <m:r>
+                  <m:rPr>
+                    <m:sty m:val="p"/>
+                  </m:rPr>
+                  <w:rPr>
+                    <w:rFonts w:ascii="Cambria Math" w:hAnsi="Cambria Math"/>
+                    <w:color w:val="000000"/>
+                  </w:rPr>
+                  <m:t>1.832081</m:t>
+                </m:r>
+              </m:oMath>
+            </m:oMathPara>
+          </w:p>
+        </w:tc>
+        <w:tc>
+          <w:tcPr>
+            <w:tcW w:w="2403" w:type="dxa"/>
+            <w:tcBorders>
+              <w:top w:val="single" w:sz="4" w:space="0" w:color="auto"/>
+              <w:left w:val="single" w:sz="4" w:space="0" w:color="auto"/>
+              <w:bottom w:val="single" w:sz="4" w:space="0" w:color="auto"/>
+              <w:right w:val="single" w:sz="4" w:space="0" w:color="auto"/>
+            </w:tcBorders>
+            <w:shd w:val="clear" w:color="auto" w:fill="92D050"/>
+            <w:vAlign w:val="center"/>
+            <w:hideMark/>
+          </w:tcPr>
+          <w:p>
+            <w:pPr>
+              <w:spacing w:after="160" w:line="256" w:lineRule="auto"/>
+              <w:jc w:val="center"/>
+              <w:rPr>
+                <w:rFonts w:ascii="Times New Roman" w:eastAsia="Times New Roman" w:hAnsi="Times New Roman"/>
+                <w:color w:val="000000" w:themeColor="text1"/>
+                <w:sz w:val="24"/>
+                <w:szCs w:val="24"/>
+              </w:rPr>
+            </w:pPr>
+            <m:oMathPara>
+              <m:oMath>
+                <m:r>
+                  <m:rPr>
+                    <m:sty m:val="p"/>
+                  </m:rPr>
+                  <w:rPr>
+                    <w:rFonts w:ascii="Cambria Math" w:hAnsi="Cambria Math"/>
+                    <w:color w:val="000000"/>
+                  </w:rPr>
+                  <m:t>-3.377623</m:t>
+                </m:r>
+                <m:r>
+                  <m:rPr>
+                    <m:sty m:val="p"/>
+                  </m:rPr>
+                  <w:rPr>
+                    <w:rFonts w:ascii="Cambria Math" w:eastAsia="Times New Roman" w:hAnsi="Cambria Math"/>
+                    <w:color w:val="000000" w:themeColor="text1"/>
+                    <w:sz w:val="24"/>
+                    <w:szCs w:val="24"/>
+                  </w:rPr>
+                  <w:br/>
+                </m:r>
+              </m:oMath>
+              <m:oMath>
+                <m:r>
+                  <m:rPr>
+                    <m:sty m:val="p"/>
+                  </m:rPr>
+                  <w:rPr>
+                    <w:rFonts w:ascii="Cambria Math" w:hAnsi="Cambria Math"/>
+                    <w:color w:val="000000"/>
+                  </w:rPr>
+                  <m:t>0.9633207</m:t>
+                </m:r>
+              </m:oMath>
+            </m:oMathPara>
+          </w:p>
+        </w:tc>
+      </w:tr>
+      <w:tr>
+        <w:tc>
+          <w:tcPr>
+            <w:tcW w:w="2136" w:type="dxa"/>
+            <w:tcBorders>
+              <w:top w:val="single" w:sz="4" w:space="0" w:color="auto"/>
+              <w:left w:val="single" w:sz="4" w:space="0" w:color="auto"/>
+              <w:bottom w:val="single" w:sz="4" w:space="0" w:color="auto"/>
+              <w:right w:val="single" w:sz="4" w:space="0" w:color="auto"/>
+            </w:tcBorders>
+            <w:vAlign w:val="center"/>
+            <w:hideMark/>
+          </w:tcPr>
+          <w:p>
+            <w:pPr>
+              <w:spacing w:after="160" w:line="256" w:lineRule="auto"/>
+              <w:jc w:val="center"/>
+              <w:rPr>
+                <w:rFonts w:ascii="Times New Roman" w:eastAsia="Times New Roman" w:hAnsi="Times New Roman"/>
+                <w:color w:val="000000" w:themeColor="text1"/>
+                <w:sz w:val="24"/>
+                <w:szCs w:val="24"/>
+              </w:rPr>
+            </w:pPr>
+            <m:oMathPara>
+              <m:oMath>
+                <m:r>
+                  <w:rPr>
+                    <w:rFonts w:ascii="Cambria Math" w:eastAsia="Times New Roman" w:hAnsi="Cambria Math"/>
+                    <w:color w:val="000000" w:themeColor="text1"/>
+                    <w:sz w:val="24"/>
+                    <w:szCs w:val="24"/>
+                  </w:rPr>
+                  <m:t>x = 0.450e-2</m:t>
+                </m:r>
+                <m:r>
+                  <m:rPr>
+                    <m:sty m:val="p"/>
+                  </m:rPr>
+                  <w:rPr>
+                    <w:rFonts w:ascii="Cambria Math" w:eastAsia="Times New Roman" w:hAnsi="Cambria Math"/>
+                    <w:color w:val="000000" w:themeColor="text1"/>
+                    <w:sz w:val="24"/>
+                    <w:szCs w:val="24"/>
+                  </w:rPr>
+                  <w:br/>
+                </m:r>
+              </m:oMath>
+              <m:oMath>
+                <m:r>
+                  <w:rPr>
+                    <w:rFonts w:ascii="Cambria Math" w:eastAsia="Times New Roman" w:hAnsi="Cambria Math"/>
+                    <w:color w:val="000000" w:themeColor="text1"/>
+                    <w:sz w:val="24"/>
+                    <w:szCs w:val="24"/>
+                  </w:rPr>
+                  <m:t>tau</m:t>
+                </m:r>
+                <m:r>
+                  <m:rPr>
+                    <m:sty m:val="p"/>
+                  </m:rPr>
+                  <w:rPr>
+                    <w:rFonts w:ascii="Cambria Math" w:eastAsia="Times New Roman" w:hAnsi="Cambria Math"/>
+                    <w:color w:val="000000" w:themeColor="text1"/>
+                    <w:sz w:val="24"/>
+                    <w:szCs w:val="24"/>
+                  </w:rPr>
+                  <m:t xml:space="preserve"> = 5.9369044</m:t>
+                </m:r>
+                <m:r>
+                  <m:rPr>
+                    <m:sty m:val="p"/>
+                  </m:rPr>
+                  <w:rPr>
+                    <w:rFonts w:ascii="Cambria Math" w:eastAsia="Times New Roman" w:hAnsi="Cambria Math"/>
+                    <w:color w:val="000000" w:themeColor="text1"/>
+                    <w:sz w:val="24"/>
+                    <w:szCs w:val="24"/>
+                  </w:rPr>
+                  <w:br/>
+                </m:r>
+              </m:oMath>
+              <m:oMath>
+                <m:r>
+                  <m:rPr>
+                    <m:sty m:val="p"/>
+                  </m:rPr>
+                  <w:rPr>
+                    <w:rFonts w:ascii="Cambria Math" w:eastAsia="Times New Roman" w:hAnsi="Cambria Math"/>
+                    <w:color w:val="000000" w:themeColor="text1"/>
+                    <w:sz w:val="24"/>
+                    <w:szCs w:val="24"/>
+                  </w:rPr>
+                  <m:t>Шаг 14</m:t>
+                </m:r>
+              </m:oMath>
+            </m:oMathPara>
+          </w:p>
+        </w:tc>
+        <w:tc>
+          <w:tcPr>
+            <w:tcW w:w="2403" w:type="dxa"/>
+            <w:tcBorders>
+              <w:top w:val="single" w:sz="4" w:space="0" w:color="auto"/>
+              <w:left w:val="single" w:sz="4" w:space="0" w:color="auto"/>
+              <w:bottom w:val="single" w:sz="4" w:space="0" w:color="auto"/>
+              <w:right w:val="single" w:sz="4" w:space="0" w:color="auto"/>
+            </w:tcBorders>
+            <w:vAlign w:val="center"/>
+            <w:hideMark/>
+          </w:tcPr>
+          <w:p>
+            <w:pPr>
+              <w:spacing w:after="160" w:line="256" w:lineRule="auto"/>
+              <w:jc w:val="center"/>
+              <w:rPr>
+                <w:rFonts w:ascii="Times New Roman" w:eastAsia="Times New Roman" w:hAnsi="Times New Roman"/>
+                <w:color w:val="000000" w:themeColor="text1"/>
+                <w:sz w:val="24"/>
+                <w:szCs w:val="24"/>
+              </w:rPr>
+            </w:pPr>
+            <m:oMathPara>
+              <m:oMath>
+                <m:r>
+                  <m:rPr>
+                    <m:sty m:val="p"/>
+                  </m:rPr>
+                  <w:rPr>
+                    <w:rFonts w:ascii="Cambria Math" w:eastAsia="Times New Roman" w:hAnsi="Cambria Math"/>
+                    <w:color w:val="000000" w:themeColor="text1"/>
+                    <w:sz w:val="24"/>
+                    <w:szCs w:val="24"/>
+                  </w:rPr>
+                  <m:t>9.9507122</m:t>
+                </m:r>
+              </m:oMath>
+            </m:oMathPara>
+          </w:p>
+        </w:tc>
+        <w:tc>
+          <w:tcPr>
+            <w:tcW w:w="2403" w:type="dxa"/>
+            <w:tcBorders>
+              <w:top w:val="single" w:sz="4" w:space="0" w:color="auto"/>
+              <w:left w:val="single" w:sz="4" w:space="0" w:color="auto"/>
+              <w:bottom w:val="single" w:sz="4" w:space="0" w:color="auto"/>
+              <w:right w:val="single" w:sz="4" w:space="0" w:color="auto"/>
+            </w:tcBorders>
+            <w:shd w:val="clear" w:color="auto" w:fill="F4B083" w:themeFill="accent2" w:themeFillTint="99"/>
+            <w:vAlign w:val="center"/>
+            <w:hideMark/>
+          </w:tcPr>
+          <w:p>
+            <w:pPr>
+              <w:spacing w:after="160" w:line="256" w:lineRule="auto"/>
+              <w:jc w:val="center"/>
+              <w:rPr>
+                <w:rFonts w:ascii="Times New Roman" w:eastAsia="Times New Roman" w:hAnsi="Times New Roman"/>
+                <w:color w:val="000000" w:themeColor="text1"/>
+                <w:sz w:val="24"/>
+                <w:szCs w:val="24"/>
+              </w:rPr>
+            </w:pPr>
+            <m:oMathPara>
+              <m:oMath>
+                <m:r>
+                  <m:rPr>
+                    <m:sty m:val="p"/>
+                  </m:rPr>
+                  <w:rPr>
+                    <w:rFonts w:ascii="Cambria Math" w:hAnsi="Cambria Math"/>
+                    <w:color w:val="000000"/>
+                  </w:rPr>
+                  <m:t>8.737561</m:t>
+                </m:r>
+                <m:r>
+                  <m:rPr>
+                    <m:sty m:val="p"/>
+                  </m:rPr>
+                  <w:rPr>
+                    <w:rFonts w:ascii="Cambria Math" w:eastAsia="Times New Roman" w:hAnsi="Cambria Math"/>
+                    <w:color w:val="000000" w:themeColor="text1"/>
+                    <w:sz w:val="24"/>
+                    <w:szCs w:val="24"/>
+                  </w:rPr>
+                  <w:br/>
+                </m:r>
+              </m:oMath>
+              <m:oMath>
+                <m:r>
+                  <m:rPr>
+                    <m:sty m:val="p"/>
+                  </m:rPr>
+                  <w:rPr>
+                    <w:rFonts w:ascii="Cambria Math" w:hAnsi="Cambria Math"/>
+                    <w:color w:val="000000"/>
+                  </w:rPr>
+                  <m:t>1.213152</m:t>
+                </m:r>
+              </m:oMath>
+            </m:oMathPara>
+          </w:p>
+        </w:tc>
+        <w:tc>
+          <w:tcPr>
+            <w:tcW w:w="2403" w:type="dxa"/>
+            <w:tcBorders>
+              <w:top w:val="single" w:sz="4" w:space="0" w:color="auto"/>
+              <w:left w:val="single" w:sz="4" w:space="0" w:color="auto"/>
+              <w:bottom w:val="single" w:sz="4" w:space="0" w:color="auto"/>
+              <w:right w:val="single" w:sz="4" w:space="0" w:color="auto"/>
+            </w:tcBorders>
+            <w:shd w:val="clear" w:color="auto" w:fill="92D050"/>
+            <w:vAlign w:val="center"/>
+            <w:hideMark/>
+          </w:tcPr>
+          <w:p>
+            <w:pPr>
+              <w:spacing w:after="160" w:line="256" w:lineRule="auto"/>
+              <w:jc w:val="center"/>
+              <w:rPr>
+                <w:rFonts w:ascii="Times New Roman" w:eastAsia="Times New Roman" w:hAnsi="Times New Roman"/>
+                <w:color w:val="000000" w:themeColor="text1"/>
+                <w:sz w:val="24"/>
+                <w:szCs w:val="24"/>
+              </w:rPr>
+            </w:pPr>
+            <m:oMathPara>
+              <m:oMath>
+                <m:r>
+                  <m:rPr>
+                    <m:sty m:val="p"/>
+                  </m:rPr>
+                  <w:rPr>
+                    <w:rFonts w:ascii="Cambria Math" w:hAnsi="Cambria Math"/>
+                    <w:color w:val="000000"/>
+                  </w:rPr>
+                  <m:t>9.999995</m:t>
+                </m:r>
+                <m:r>
+                  <m:rPr>
+                    <m:sty m:val="p"/>
+                  </m:rPr>
+                  <w:rPr>
+                    <w:rFonts w:ascii="Cambria Math" w:eastAsia="Times New Roman" w:hAnsi="Cambria Math"/>
+                    <w:color w:val="000000" w:themeColor="text1"/>
+                    <w:sz w:val="24"/>
+                    <w:szCs w:val="24"/>
+                  </w:rPr>
+                  <w:br/>
+                </m:r>
+              </m:oMath>
+              <m:oMath>
+                <m:r>
+                  <m:rPr>
+                    <m:sty m:val="p"/>
+                  </m:rPr>
+                  <w:rPr>
+                    <w:rFonts w:ascii="Cambria Math" w:hAnsi="Cambria Math"/>
+                    <w:color w:val="000000"/>
+                  </w:rPr>
+                  <m:t>0.04928316</m:t>
+                </m:r>
+              </m:oMath>
+            </m:oMathPara>
+          </w:p>
+        </w:tc>
+      </w:tr>
+      <w:tr>
+        <w:tc>
+          <w:tcPr>
+            <w:tcW w:w="2136" w:type="dxa"/>
+            <w:tcBorders>
+              <w:top w:val="single" w:sz="4" w:space="0" w:color="auto"/>
+              <w:left w:val="single" w:sz="4" w:space="0" w:color="auto"/>
+              <w:bottom w:val="single" w:sz="4" w:space="0" w:color="auto"/>
+              <w:right w:val="single" w:sz="4" w:space="0" w:color="auto"/>
+            </w:tcBorders>
+            <w:vAlign w:val="center"/>
+            <w:hideMark/>
+          </w:tcPr>
+          <w:p>
+            <w:pPr>
+              <w:spacing w:after="160" w:line="256" w:lineRule="auto"/>
+              <w:jc w:val="center"/>
+              <w:rPr>
+                <w:rFonts w:ascii="Times New Roman" w:eastAsia="Times New Roman" w:hAnsi="Times New Roman"/>
+                <w:color w:val="000000" w:themeColor="text1"/>
+                <w:sz w:val="24"/>
+                <w:szCs w:val="24"/>
+              </w:rPr>
+            </w:pPr>
+            <m:oMathPara>
+              <m:oMath>
+                <m:r>
+                  <w:rPr>
+                    <w:rFonts w:ascii="Cambria Math" w:eastAsia="Times New Roman" w:hAnsi="Cambria Math"/>
+                    <w:color w:val="000000" w:themeColor="text1"/>
+                    <w:sz w:val="24"/>
+                    <w:szCs w:val="24"/>
+                  </w:rPr>
+                  <m:t>x = 0.450e-2</m:t>
+                </m:r>
+                <m:r>
+                  <m:rPr>
+                    <m:sty m:val="p"/>
+                  </m:rPr>
+                  <w:rPr>
+                    <w:rFonts w:ascii="Cambria Math" w:eastAsia="Times New Roman" w:hAnsi="Cambria Math"/>
+                    <w:color w:val="000000" w:themeColor="text1"/>
+                    <w:sz w:val="24"/>
+                    <w:szCs w:val="24"/>
+                  </w:rPr>
+                  <w:br/>
+                </m:r>
+              </m:oMath>
+              <m:oMath>
+                <m:r>
+                  <w:rPr>
+                    <w:rFonts w:ascii="Cambria Math" w:eastAsia="Times New Roman" w:hAnsi="Cambria Math"/>
+                    <w:color w:val="000000" w:themeColor="text1"/>
+                    <w:sz w:val="24"/>
+                    <w:szCs w:val="24"/>
+                  </w:rPr>
+                  <m:t>tau</m:t>
+                </m:r>
+                <m:r>
+                  <m:rPr>
+                    <m:sty m:val="p"/>
+                  </m:rPr>
+                  <w:rPr>
+                    <w:rFonts w:ascii="Cambria Math" w:eastAsia="Times New Roman" w:hAnsi="Cambria Math"/>
+                    <w:color w:val="000000" w:themeColor="text1"/>
+                    <w:sz w:val="24"/>
+                    <w:szCs w:val="24"/>
+                  </w:rPr>
+                  <m:t xml:space="preserve"> = 12.721938</m:t>
+                </m:r>
+                <m:r>
+                  <m:rPr>
+                    <m:sty m:val="p"/>
+                  </m:rPr>
+                  <w:rPr>
+                    <w:rFonts w:ascii="Cambria Math" w:eastAsia="Times New Roman" w:hAnsi="Cambria Math"/>
+                    <w:color w:val="000000" w:themeColor="text1"/>
+                    <w:sz w:val="24"/>
+                    <w:szCs w:val="24"/>
+                  </w:rPr>
+                  <w:br/>
+                </m:r>
+              </m:oMath>
+              <m:oMath>
+                <m:r>
+                  <m:rPr>
+                    <m:sty m:val="p"/>
+                  </m:rPr>
+                  <w:rPr>
+                    <w:rFonts w:ascii="Cambria Math" w:eastAsia="Times New Roman" w:hAnsi="Cambria Math"/>
+                    <w:color w:val="000000" w:themeColor="text1"/>
+                    <w:sz w:val="24"/>
+                    <w:szCs w:val="24"/>
+                  </w:rPr>
+                  <m:t>Шаг 30</m:t>
+                </m:r>
+              </m:oMath>
+            </m:oMathPara>
+          </w:p>
+        </w:tc>
+        <w:tc>
+          <w:tcPr>
+            <w:tcW w:w="2403" w:type="dxa"/>
+            <w:tcBorders>
+              <w:top w:val="single" w:sz="4" w:space="0" w:color="auto"/>
+              <w:left w:val="single" w:sz="4" w:space="0" w:color="auto"/>
+              <w:bottom w:val="single" w:sz="4" w:space="0" w:color="auto"/>
+              <w:right w:val="single" w:sz="4" w:space="0" w:color="auto"/>
+            </w:tcBorders>
+            <w:vAlign w:val="center"/>
+            <w:hideMark/>
+          </w:tcPr>
+          <w:p>
+            <w:pPr>
+              <w:spacing w:after="160" w:line="256" w:lineRule="auto"/>
+              <w:jc w:val="center"/>
+              <w:rPr>
+                <w:rFonts w:ascii="Times New Roman" w:eastAsia="Times New Roman" w:hAnsi="Times New Roman"/>
+                <w:color w:val="000000" w:themeColor="text1"/>
+                <w:sz w:val="24"/>
+                <w:szCs w:val="24"/>
+              </w:rPr>
+            </w:pPr>
+            <m:oMathPara>
+              <m:oMath>
+                <m:r>
+                  <m:rPr>
+                    <m:sty m:val="p"/>
+                  </m:rPr>
+                  <w:rPr>
+                    <w:rFonts w:ascii="Cambria Math" w:eastAsia="Times New Roman" w:hAnsi="Cambria Math"/>
+                    <w:color w:val="000000" w:themeColor="text1"/>
+                    <w:sz w:val="24"/>
+                    <w:szCs w:val="24"/>
+                  </w:rPr>
+                  <m:t>8.1802593</m:t>
+                </m:r>
+              </m:oMath>
+            </m:oMathPara>
+          </w:p>
+        </w:tc>
+        <w:tc>
+          <w:tcPr>
+            <w:tcW w:w="2403" w:type="dxa"/>
+            <w:tcBorders>
+              <w:top w:val="single" w:sz="4" w:space="0" w:color="auto"/>
+              <w:left w:val="single" w:sz="4" w:space="0" w:color="auto"/>
+              <w:bottom w:val="single" w:sz="4" w:space="0" w:color="auto"/>
+              <w:right w:val="single" w:sz="4" w:space="0" w:color="auto"/>
+            </w:tcBorders>
+            <w:shd w:val="clear" w:color="auto" w:fill="F4B083" w:themeFill="accent2" w:themeFillTint="99"/>
+            <w:vAlign w:val="center"/>
+            <w:hideMark/>
+          </w:tcPr>
+          <w:p>
+            <w:pPr>
+              <w:spacing w:after="160" w:line="256" w:lineRule="auto"/>
+              <w:jc w:val="center"/>
+              <w:rPr>
+                <w:rFonts w:ascii="Times New Roman" w:eastAsia="Times New Roman" w:hAnsi="Times New Roman"/>
+                <w:color w:val="000000" w:themeColor="text1"/>
+                <w:sz w:val="24"/>
+                <w:szCs w:val="24"/>
+              </w:rPr>
+            </w:pPr>
+            <m:oMathPara>
+              <m:oMath>
+                <m:r>
+                  <m:rPr>
+                    <m:sty m:val="p"/>
+                  </m:rPr>
+                  <w:rPr>
+                    <w:rFonts w:ascii="Cambria Math" w:hAnsi="Cambria Math"/>
+                    <w:color w:val="000000"/>
+                  </w:rPr>
+                  <m:t>-1.840027</m:t>
+                </m:r>
+                <m:r>
+                  <m:rPr>
+                    <m:sty m:val="p"/>
+                  </m:rPr>
+                  <w:rPr>
+                    <w:rFonts w:ascii="Cambria Math" w:eastAsia="Times New Roman" w:hAnsi="Cambria Math"/>
+                    <w:color w:val="000000" w:themeColor="text1"/>
+                    <w:sz w:val="24"/>
+                    <w:szCs w:val="24"/>
+                  </w:rPr>
+                  <w:br/>
+                </m:r>
+              </m:oMath>
+              <m:oMath>
+                <m:r>
+                  <m:rPr>
+                    <m:sty m:val="p"/>
+                  </m:rPr>
+                  <w:rPr>
+                    <w:rFonts w:ascii="Cambria Math" w:hAnsi="Cambria Math"/>
+                    <w:color w:val="000000"/>
+                  </w:rPr>
+                  <m:t>10.02029</m:t>
+                </m:r>
+              </m:oMath>
+            </m:oMathPara>
+          </w:p>
+        </w:tc>
+        <w:tc>
+          <w:tcPr>
+            <w:tcW w:w="2403" w:type="dxa"/>
+            <w:tcBorders>
+              <w:top w:val="single" w:sz="4" w:space="0" w:color="auto"/>
+              <w:left w:val="single" w:sz="4" w:space="0" w:color="auto"/>
+              <w:bottom w:val="single" w:sz="4" w:space="0" w:color="auto"/>
+              <w:right w:val="single" w:sz="4" w:space="0" w:color="auto"/>
+            </w:tcBorders>
+            <w:shd w:val="clear" w:color="auto" w:fill="92D050"/>
+            <w:vAlign w:val="center"/>
+            <w:hideMark/>
+          </w:tcPr>
+          <w:p>
+            <w:pPr>
+              <w:spacing w:after="160" w:line="256" w:lineRule="auto"/>
+              <w:jc w:val="center"/>
+              <w:rPr>
+                <w:rFonts w:ascii="Times New Roman" w:eastAsia="Times New Roman" w:hAnsi="Times New Roman"/>
+                <w:color w:val="000000" w:themeColor="text1"/>
+                <w:sz w:val="24"/>
+                <w:szCs w:val="24"/>
+              </w:rPr>
+            </w:pPr>
+            <m:oMathPara>
+              <m:oMath>
+                <m:r>
+                  <m:rPr>
+                    <m:sty m:val="p"/>
+                  </m:rPr>
+                  <w:rPr>
+                    <w:rFonts w:ascii="Cambria Math" w:hAnsi="Cambria Math"/>
+                    <w:color w:val="000000"/>
+                  </w:rPr>
+                  <m:t>9.976414</m:t>
+                </m:r>
+                <m:r>
+                  <m:rPr>
+                    <m:sty m:val="p"/>
+                  </m:rPr>
+                  <w:rPr>
+                    <w:rFonts w:ascii="Cambria Math" w:eastAsia="Times New Roman" w:hAnsi="Cambria Math"/>
+                    <w:color w:val="000000" w:themeColor="text1"/>
+                    <w:sz w:val="24"/>
+                    <w:szCs w:val="24"/>
+                  </w:rPr>
+                  <w:br/>
+                </m:r>
+              </m:oMath>
+              <m:oMath>
+                <m:r>
+                  <m:rPr>
+                    <m:sty m:val="p"/>
+                  </m:rPr>
+                  <w:rPr>
+                    <w:rFonts w:ascii="Cambria Math" w:hAnsi="Cambria Math"/>
+                    <w:color w:val="000000"/>
+                  </w:rPr>
+                  <m:t>1.796154</m:t>
+                </m:r>
+              </m:oMath>
+            </m:oMathPara>
+          </w:p>
+        </w:tc>
+      </w:tr>
+      <w:tr>
+        <w:tc>
+          <w:tcPr>
+            <w:tcW w:w="2136" w:type="dxa"/>
+            <w:tcBorders>
+              <w:top w:val="single" w:sz="4" w:space="0" w:color="auto"/>
+              <w:left w:val="single" w:sz="4" w:space="0" w:color="auto"/>
+              <w:bottom w:val="single" w:sz="4" w:space="0" w:color="auto"/>
+              <w:right w:val="single" w:sz="4" w:space="0" w:color="auto"/>
+            </w:tcBorders>
+            <w:vAlign w:val="center"/>
+            <w:hideMark/>
+          </w:tcPr>
+          <w:p>
+            <w:pPr>
+              <w:spacing w:after="160" w:line="256" w:lineRule="auto"/>
+              <w:jc w:val="center"/>
+              <w:rPr>
+                <w:rFonts w:ascii="Times New Roman" w:eastAsia="Times New Roman" w:hAnsi="Times New Roman"/>
+                <w:color w:val="000000" w:themeColor="text1"/>
+                <w:sz w:val="24"/>
+                <w:szCs w:val="24"/>
+              </w:rPr>
+            </w:pPr>
+            <m:oMathPara>
+              <m:oMath>
+                <m:r>
+                  <w:rPr>
+                    <w:rFonts w:ascii="Cambria Math" w:eastAsia="Times New Roman" w:hAnsi="Cambria Math"/>
+                    <w:color w:val="000000" w:themeColor="text1"/>
+                    <w:sz w:val="24"/>
+                    <w:szCs w:val="24"/>
+                  </w:rPr>
+                  <m:t>x = 0.450e-2</m:t>
+                </m:r>
+                <m:r>
+                  <m:rPr>
+                    <m:sty m:val="p"/>
+                  </m:rPr>
+                  <w:rPr>
+                    <w:rFonts w:ascii="Cambria Math" w:eastAsia="Times New Roman" w:hAnsi="Cambria Math"/>
+                    <w:color w:val="000000" w:themeColor="text1"/>
+                    <w:sz w:val="24"/>
+                    <w:szCs w:val="24"/>
+                  </w:rPr>
+                  <w:br/>
+                </m:r>
+              </m:oMath>
+              <m:oMath>
+                <m:r>
+                  <w:rPr>
+                    <w:rFonts w:ascii="Cambria Math" w:eastAsia="Times New Roman" w:hAnsi="Cambria Math"/>
+                    <w:color w:val="000000" w:themeColor="text1"/>
+                    <w:sz w:val="24"/>
+                    <w:szCs w:val="24"/>
+                  </w:rPr>
+                  <m:t>tau</m:t>
+                </m:r>
+                <m:r>
+                  <m:rPr>
+                    <m:sty m:val="p"/>
+                  </m:rPr>
+                  <w:rPr>
+                    <w:rFonts w:ascii="Cambria Math" w:eastAsia="Times New Roman" w:hAnsi="Cambria Math"/>
+                    <w:color w:val="000000" w:themeColor="text1"/>
+                    <w:sz w:val="24"/>
+                    <w:szCs w:val="24"/>
+                  </w:rPr>
+                  <m:t xml:space="preserve"> = 21.20323</m:t>
+                </m:r>
+                <m:r>
+                  <m:rPr>
+                    <m:sty m:val="p"/>
+                  </m:rPr>
+                  <w:rPr>
+                    <w:rFonts w:ascii="Cambria Math" w:eastAsia="Times New Roman" w:hAnsi="Cambria Math"/>
+                    <w:color w:val="000000" w:themeColor="text1"/>
+                    <w:sz w:val="24"/>
+                    <w:szCs w:val="24"/>
+                  </w:rPr>
+                  <w:br/>
+                </m:r>
+              </m:oMath>
+              <m:oMath>
+                <m:r>
+                  <m:rPr>
+                    <m:sty m:val="p"/>
+                  </m:rPr>
+                  <w:rPr>
+                    <w:rFonts w:ascii="Cambria Math" w:eastAsia="Times New Roman" w:hAnsi="Cambria Math"/>
+                    <w:color w:val="000000" w:themeColor="text1"/>
+                    <w:sz w:val="24"/>
+                    <w:szCs w:val="24"/>
+                  </w:rPr>
+                  <m:t>Шаг 50</m:t>
+                </m:r>
+              </m:oMath>
+            </m:oMathPara>
+          </w:p>
+        </w:tc>
+        <w:tc>
+          <w:tcPr>
+            <w:tcW w:w="2403" w:type="dxa"/>
+            <w:tcBorders>
+              <w:top w:val="single" w:sz="4" w:space="0" w:color="auto"/>
+              <w:left w:val="single" w:sz="4" w:space="0" w:color="auto"/>
+              <w:bottom w:val="single" w:sz="4" w:space="0" w:color="auto"/>
+              <w:right w:val="single" w:sz="4" w:space="0" w:color="auto"/>
+            </w:tcBorders>
+            <w:vAlign w:val="center"/>
+            <w:hideMark/>
+          </w:tcPr>
+          <w:p>
+            <w:pPr>
+              <w:spacing w:after="160" w:line="256" w:lineRule="auto"/>
+              <w:jc w:val="center"/>
+              <w:rPr>
+                <w:rFonts w:ascii="Times New Roman" w:eastAsia="Times New Roman" w:hAnsi="Times New Roman"/>
+                <w:color w:val="000000" w:themeColor="text1"/>
+                <w:sz w:val="24"/>
+                <w:szCs w:val="24"/>
+              </w:rPr>
+            </w:pPr>
+            <m:oMathPara>
+              <m:oMath>
+                <m:r>
+                  <m:rPr>
+                    <m:sty m:val="p"/>
+                  </m:rPr>
+                  <w:rPr>
+                    <w:rFonts w:ascii="Cambria Math" w:eastAsia="Times New Roman" w:hAnsi="Cambria Math"/>
+                    <w:color w:val="000000" w:themeColor="text1"/>
+                    <w:sz w:val="24"/>
+                    <w:szCs w:val="24"/>
+                  </w:rPr>
+                  <m:t>3.0127026</m:t>
+                </m:r>
+              </m:oMath>
+            </m:oMathPara>
+          </w:p>
+        </w:tc>
+        <w:tc>
+          <w:tcPr>
+            <w:tcW w:w="2403" w:type="dxa"/>
+            <w:tcBorders>
+              <w:top w:val="single" w:sz="4" w:space="0" w:color="auto"/>
+              <w:left w:val="single" w:sz="4" w:space="0" w:color="auto"/>
+              <w:bottom w:val="single" w:sz="4" w:space="0" w:color="auto"/>
+              <w:right w:val="single" w:sz="4" w:space="0" w:color="auto"/>
+            </w:tcBorders>
+            <w:shd w:val="clear" w:color="auto" w:fill="F4B083" w:themeFill="accent2" w:themeFillTint="99"/>
+            <w:vAlign w:val="center"/>
+            <w:hideMark/>
+          </w:tcPr>
+          <w:p>
+            <w:pPr>
+              <w:spacing w:after="160" w:line="256" w:lineRule="auto"/>
+              <w:jc w:val="center"/>
+              <w:rPr>
+                <w:rFonts w:ascii="Times New Roman" w:eastAsia="Times New Roman" w:hAnsi="Times New Roman"/>
+                <w:color w:val="000000" w:themeColor="text1"/>
+                <w:sz w:val="24"/>
+                <w:szCs w:val="24"/>
+              </w:rPr>
+            </w:pPr>
+            <m:oMathPara>
+              <m:oMath>
+                <m:r>
+                  <m:rPr>
+                    <m:sty m:val="p"/>
+                  </m:rPr>
+                  <w:rPr>
+                    <w:rFonts w:ascii="Cambria Math" w:hAnsi="Cambria Math"/>
+                    <w:color w:val="000000"/>
+                  </w:rPr>
+                  <m:t>-3.50946</m:t>
+                </m:r>
+                <m:r>
+                  <m:rPr>
+                    <m:sty m:val="p"/>
+                  </m:rPr>
+                  <w:rPr>
+                    <w:rFonts w:ascii="Cambria Math" w:eastAsia="Times New Roman" w:hAnsi="Cambria Math"/>
+                    <w:color w:val="000000" w:themeColor="text1"/>
+                    <w:sz w:val="24"/>
+                    <w:szCs w:val="24"/>
+                  </w:rPr>
+                  <w:br/>
+                </m:r>
+              </m:oMath>
+              <m:oMath>
+                <m:r>
+                  <m:rPr>
+                    <m:sty m:val="p"/>
+                  </m:rPr>
+                  <w:rPr>
+                    <w:rFonts w:ascii="Cambria Math" w:hAnsi="Cambria Math"/>
+                    <w:color w:val="000000"/>
+                  </w:rPr>
+                  <m:t>6.522162</m:t>
+                </m:r>
+              </m:oMath>
+            </m:oMathPara>
+          </w:p>
+        </w:tc>
+        <w:tc>
+          <w:tcPr>
+            <w:tcW w:w="2403" w:type="dxa"/>
+            <w:tcBorders>
+              <w:top w:val="single" w:sz="4" w:space="0" w:color="auto"/>
+              <w:left w:val="single" w:sz="4" w:space="0" w:color="auto"/>
+              <w:bottom w:val="single" w:sz="4" w:space="0" w:color="auto"/>
+              <w:right w:val="single" w:sz="4" w:space="0" w:color="auto"/>
+            </w:tcBorders>
+            <w:shd w:val="clear" w:color="auto" w:fill="92D050"/>
+            <w:vAlign w:val="center"/>
+            <w:hideMark/>
+          </w:tcPr>
+          <w:p>
+            <w:pPr>
+              <w:spacing w:after="160" w:line="256" w:lineRule="auto"/>
+              <w:jc w:val="center"/>
+              <w:rPr>
+                <w:rFonts w:ascii="Times New Roman" w:eastAsia="Times New Roman" w:hAnsi="Times New Roman"/>
+                <w:color w:val="000000" w:themeColor="text1"/>
+                <w:sz w:val="24"/>
+                <w:szCs w:val="24"/>
+              </w:rPr>
+            </w:pPr>
+            <m:oMathPara>
+              <m:oMath>
+                <m:r>
+                  <m:rPr>
+                    <m:sty m:val="p"/>
+                  </m:rPr>
+                  <w:rPr>
+                    <w:rFonts w:ascii="Cambria Math" w:hAnsi="Cambria Math"/>
+                    <w:color w:val="000000"/>
+                  </w:rPr>
+                  <m:t>8.515409</m:t>
+                </m:r>
+                <m:r>
+                  <m:rPr>
+                    <m:sty m:val="p"/>
+                  </m:rPr>
+                  <w:rPr>
+                    <w:rFonts w:ascii="Cambria Math" w:eastAsia="Times New Roman" w:hAnsi="Cambria Math"/>
+                    <w:color w:val="000000" w:themeColor="text1"/>
+                    <w:sz w:val="24"/>
+                    <w:szCs w:val="24"/>
+                  </w:rPr>
+                  <w:br/>
+                </m:r>
+              </m:oMath>
+              <m:oMath>
+                <m:r>
+                  <m:rPr>
+                    <m:sty m:val="p"/>
+                  </m:rPr>
+                  <w:rPr>
+                    <w:rFonts w:ascii="Cambria Math" w:hAnsi="Cambria Math"/>
+                    <w:color w:val="000000"/>
+                  </w:rPr>
+                  <m:t>5.502706</m:t>
+                </m:r>
+              </m:oMath>
+            </m:oMathPara>
+          </w:p>
+        </w:tc>
+      </w:tr>
+      <w:tr>
+        <w:tc>
+          <w:tcPr>
+            <w:tcW w:w="2136" w:type="dxa"/>
+            <w:tcBorders>
+              <w:top w:val="single" w:sz="4" w:space="0" w:color="auto"/>
+              <w:left w:val="single" w:sz="4" w:space="0" w:color="auto"/>
+              <w:bottom w:val="single" w:sz="4" w:space="0" w:color="auto"/>
+              <w:right w:val="single" w:sz="4" w:space="0" w:color="auto"/>
+            </w:tcBorders>
+            <w:vAlign w:val="center"/>
+            <w:hideMark/>
+          </w:tcPr>
+          <w:p>
+            <w:pPr>
+              <w:spacing w:after="160" w:line="256" w:lineRule="auto"/>
+              <w:jc w:val="center"/>
+              <w:rPr>
+                <w:rFonts w:ascii="Times New Roman" w:eastAsia="Times New Roman" w:hAnsi="Times New Roman"/>
+                <w:color w:val="000000" w:themeColor="text1"/>
+                <w:sz w:val="24"/>
+                <w:szCs w:val="24"/>
+              </w:rPr>
+            </w:pPr>
+            <m:oMathPara>
+              <m:oMath>
+                <m:r>
+                  <w:rPr>
+                    <w:rFonts w:ascii="Cambria Math" w:eastAsia="Times New Roman" w:hAnsi="Cambria Math"/>
+                    <w:color w:val="000000" w:themeColor="text1"/>
+                    <w:sz w:val="24"/>
+                    <w:szCs w:val="24"/>
+                  </w:rPr>
+                  <m:t>x = 0.450e-2</m:t>
+                </m:r>
+                <m:r>
+                  <m:rPr>
+                    <m:sty m:val="p"/>
+                  </m:rPr>
+                  <w:rPr>
+                    <w:rFonts w:ascii="Cambria Math" w:eastAsia="Times New Roman" w:hAnsi="Cambria Math"/>
+                    <w:color w:val="000000" w:themeColor="text1"/>
+                    <w:sz w:val="24"/>
+                    <w:szCs w:val="24"/>
+                  </w:rPr>
+                  <w:br/>
+                </m:r>
+              </m:oMath>
+              <m:oMath>
+                <m:r>
+                  <w:rPr>
+                    <w:rFonts w:ascii="Cambria Math" w:eastAsia="Times New Roman" w:hAnsi="Cambria Math"/>
+                    <w:color w:val="000000" w:themeColor="text1"/>
+                    <w:sz w:val="24"/>
+                    <w:szCs w:val="24"/>
+                  </w:rPr>
+                  <m:t>tau</m:t>
+                </m:r>
+                <m:r>
+                  <m:rPr>
+                    <m:sty m:val="p"/>
+                  </m:rPr>
+                  <w:rPr>
+                    <w:rFonts w:ascii="Cambria Math" w:eastAsia="Times New Roman" w:hAnsi="Cambria Math"/>
+                    <w:color w:val="000000" w:themeColor="text1"/>
+                    <w:sz w:val="24"/>
+                    <w:szCs w:val="24"/>
+                  </w:rPr>
+                  <m:t xml:space="preserve"> =41.98239</m:t>
+                </m:r>
+                <m:r>
+                  <m:rPr>
+                    <m:sty m:val="p"/>
+                  </m:rPr>
+                  <w:rPr>
+                    <w:rFonts w:ascii="Cambria Math" w:eastAsia="Times New Roman" w:hAnsi="Cambria Math"/>
+                    <w:color w:val="000000" w:themeColor="text1"/>
+                    <w:sz w:val="24"/>
+                    <w:szCs w:val="24"/>
+                  </w:rPr>
+                  <w:br/>
+                </m:r>
+              </m:oMath>
+              <m:oMath>
+                <m:r>
+                  <m:rPr>
+                    <m:sty m:val="p"/>
+                  </m:rPr>
+                  <w:rPr>
+                    <w:rFonts w:ascii="Cambria Math" w:eastAsia="Times New Roman" w:hAnsi="Cambria Math"/>
+                    <w:color w:val="000000" w:themeColor="text1"/>
+                    <w:sz w:val="24"/>
+                    <w:szCs w:val="24"/>
+                  </w:rPr>
+                  <m:t>Шаг 99</m:t>
+                </m:r>
+              </m:oMath>
+            </m:oMathPara>
+          </w:p>
+        </w:tc>
+        <w:tc>
+          <w:tcPr>
+            <w:tcW w:w="2403" w:type="dxa"/>
+            <w:tcBorders>
+              <w:top w:val="single" w:sz="4" w:space="0" w:color="auto"/>
+              <w:left w:val="single" w:sz="4" w:space="0" w:color="auto"/>
+              <w:bottom w:val="single" w:sz="4" w:space="0" w:color="auto"/>
+              <w:right w:val="single" w:sz="4" w:space="0" w:color="auto"/>
+            </w:tcBorders>
+            <w:vAlign w:val="center"/>
+            <w:hideMark/>
+          </w:tcPr>
+          <w:p>
+            <w:pPr>
+              <w:spacing w:after="160" w:line="256" w:lineRule="auto"/>
+              <w:jc w:val="center"/>
+              <w:rPr>
+                <w:rFonts w:ascii="Times New Roman" w:eastAsia="Times New Roman" w:hAnsi="Times New Roman"/>
+                <w:color w:val="000000" w:themeColor="text1"/>
+                <w:sz w:val="24"/>
+                <w:szCs w:val="24"/>
+              </w:rPr>
+            </w:pPr>
+            <m:oMathPara>
+              <m:oMath>
+                <m:r>
+                  <m:rPr>
+                    <m:sty m:val="p"/>
+                  </m:rPr>
+                  <w:rPr>
+                    <w:rFonts w:ascii="Cambria Math" w:eastAsia="Times New Roman" w:hAnsi="Cambria Math"/>
+                    <w:color w:val="000000" w:themeColor="text1"/>
+                    <w:sz w:val="24"/>
+                    <w:szCs w:val="24"/>
+                  </w:rPr>
+                  <m:t>-2.044474186</m:t>
+                </m:r>
+              </m:oMath>
+            </m:oMathPara>
+          </w:p>
+        </w:tc>
+        <w:tc>
+          <w:tcPr>
+            <w:tcW w:w="2403" w:type="dxa"/>
+            <w:tcBorders>
+              <w:top w:val="single" w:sz="4" w:space="0" w:color="auto"/>
+              <w:left w:val="single" w:sz="4" w:space="0" w:color="auto"/>
+              <w:bottom w:val="single" w:sz="4" w:space="0" w:color="auto"/>
+              <w:right w:val="single" w:sz="4" w:space="0" w:color="auto"/>
+            </w:tcBorders>
+            <w:shd w:val="clear" w:color="auto" w:fill="F4B083" w:themeFill="accent2" w:themeFillTint="99"/>
+            <w:vAlign w:val="center"/>
+            <w:hideMark/>
+          </w:tcPr>
+          <w:p>
+            <w:pPr>
+              <w:spacing w:after="160" w:line="256" w:lineRule="auto"/>
+              <w:jc w:val="center"/>
+              <w:rPr>
+                <w:rFonts w:ascii="Times New Roman" w:eastAsia="Times New Roman" w:hAnsi="Times New Roman"/>
+                <w:color w:val="000000" w:themeColor="text1"/>
+                <w:sz w:val="24"/>
+                <w:szCs w:val="24"/>
+              </w:rPr>
+            </w:pPr>
+            <m:oMathPara>
+              <m:oMath>
+                <m:r>
+                  <m:rPr>
+                    <m:sty m:val="p"/>
+                  </m:rPr>
+                  <w:rPr>
+                    <w:rFonts w:ascii="Cambria Math" w:hAnsi="Cambria Math"/>
+                    <w:color w:val="000000"/>
+                  </w:rPr>
+                  <m:t>-4.535226</m:t>
+                </m:r>
+                <m:r>
+                  <m:rPr>
+                    <m:sty m:val="p"/>
+                  </m:rPr>
+                  <w:rPr>
+                    <w:rFonts w:ascii="Cambria Math" w:eastAsia="Times New Roman" w:hAnsi="Cambria Math"/>
+                    <w:color w:val="000000" w:themeColor="text1"/>
+                    <w:sz w:val="24"/>
+                    <w:szCs w:val="24"/>
+                  </w:rPr>
+                  <w:br/>
+                </m:r>
+              </m:oMath>
+              <m:oMath>
+                <m:r>
+                  <m:rPr>
+                    <m:sty m:val="p"/>
+                  </m:rPr>
+                  <w:rPr>
+                    <w:rFonts w:ascii="Cambria Math" w:hAnsi="Cambria Math"/>
+                    <w:color w:val="000000"/>
+                  </w:rPr>
+                  <m:t>2.490752</m:t>
+                </m:r>
+              </m:oMath>
+            </m:oMathPara>
+          </w:p>
+        </w:tc>
+        <w:tc>
+          <w:tcPr>
+            <w:tcW w:w="2403" w:type="dxa"/>
+            <w:tcBorders>
+              <w:top w:val="single" w:sz="4" w:space="0" w:color="auto"/>
+              <w:left w:val="single" w:sz="4" w:space="0" w:color="auto"/>
+              <w:bottom w:val="single" w:sz="4" w:space="0" w:color="auto"/>
+              <w:right w:val="single" w:sz="4" w:space="0" w:color="auto"/>
+            </w:tcBorders>
+            <w:shd w:val="clear" w:color="auto" w:fill="92D050"/>
+            <w:vAlign w:val="center"/>
+            <w:hideMark/>
+          </w:tcPr>
+          <w:p>
+            <w:pPr>
+              <w:spacing w:after="160" w:line="256" w:lineRule="auto"/>
+              <w:jc w:val="center"/>
+              <w:rPr>
+                <w:rFonts w:ascii="Times New Roman" w:eastAsia="Times New Roman" w:hAnsi="Times New Roman"/>
+                <w:color w:val="000000" w:themeColor="text1"/>
+                <w:sz w:val="24"/>
+                <w:szCs w:val="24"/>
+              </w:rPr>
+            </w:pPr>
+            <m:oMathPara>
+              <m:oMath>
+                <m:r>
+                  <m:rPr>
+                    <m:sty m:val="p"/>
+                  </m:rPr>
+                  <w:rPr>
+                    <w:rFonts w:ascii="Cambria Math" w:hAnsi="Cambria Math"/>
+                    <w:color w:val="000000"/>
+                  </w:rPr>
+                  <m:t>-1.11054</m:t>
+                </m:r>
+                <m:r>
+                  <m:rPr>
+                    <m:sty m:val="p"/>
+                  </m:rPr>
+                  <w:rPr>
+                    <w:rFonts w:ascii="Cambria Math" w:eastAsia="Times New Roman" w:hAnsi="Cambria Math"/>
+                    <w:color w:val="000000" w:themeColor="text1"/>
+                    <w:sz w:val="24"/>
+                    <w:szCs w:val="24"/>
+                  </w:rPr>
+                  <w:br/>
+                </m:r>
+              </m:oMath>
+              <m:oMath>
+                <m:r>
+                  <m:rPr>
+                    <m:sty m:val="p"/>
+                  </m:rPr>
+                  <w:rPr>
+                    <w:rFonts w:ascii="Cambria Math" w:hAnsi="Cambria Math"/>
+                    <w:color w:val="000000"/>
+                  </w:rPr>
+                  <m:t>0.9339337</m:t>
+                </m:r>
+              </m:oMath>
+            </m:oMathPara>
+          </w:p>
+        </w:tc>
+      </w:tr>
+      <w:tr>
+        <w:tc>
+          <w:tcPr>
+            <w:tcW w:w="2136" w:type="dxa"/>
+            <w:tcBorders>
+              <w:top w:val="single" w:sz="4" w:space="0" w:color="auto"/>
+              <w:left w:val="single" w:sz="4" w:space="0" w:color="auto"/>
+              <w:bottom w:val="single" w:sz="4" w:space="0" w:color="auto"/>
+              <w:right w:val="single" w:sz="4" w:space="0" w:color="auto"/>
+            </w:tcBorders>
+            <w:vAlign w:val="center"/>
+            <w:hideMark/>
+          </w:tcPr>
+          <w:p>
+            <w:pPr>
+              <w:spacing w:after="160" w:line="256" w:lineRule="auto"/>
+              <w:jc w:val="center"/>
+              <w:rPr>
+                <w:rFonts w:ascii="Times New Roman" w:eastAsia="Times New Roman" w:hAnsi="Times New Roman"/>
+                <w:color w:val="000000" w:themeColor="text1"/>
+                <w:sz w:val="24"/>
+                <w:szCs w:val="24"/>
+              </w:rPr>
+            </w:pPr>
+            <m:oMathPara>
+              <m:oMath>
+                <m:r>
+                  <w:rPr>
+                    <w:rFonts w:ascii="Cambria Math" w:eastAsia="Times New Roman" w:hAnsi="Cambria Math"/>
+                    <w:color w:val="000000" w:themeColor="text1"/>
+                    <w:sz w:val="24"/>
+                    <w:szCs w:val="24"/>
+                  </w:rPr>
+                  <w:lastRenderedPageBreak/>
+                  <m:t>x = 0.720e-2</m:t>
+                </m:r>
+                <m:r>
+                  <m:rPr>
+                    <m:sty m:val="p"/>
+                  </m:rPr>
+                  <w:rPr>
+                    <w:rFonts w:ascii="Cambria Math" w:eastAsia="Times New Roman" w:hAnsi="Cambria Math"/>
+                    <w:color w:val="000000" w:themeColor="text1"/>
+                    <w:sz w:val="24"/>
+                    <w:szCs w:val="24"/>
+                  </w:rPr>
+                  <w:br/>
+                </m:r>
+              </m:oMath>
+              <m:oMath>
+                <m:r>
+                  <w:rPr>
+                    <w:rFonts w:ascii="Cambria Math" w:eastAsia="Times New Roman" w:hAnsi="Cambria Math"/>
+                    <w:color w:val="000000" w:themeColor="text1"/>
+                    <w:sz w:val="24"/>
+                    <w:szCs w:val="24"/>
+                  </w:rPr>
+                  <m:t>tau</m:t>
+                </m:r>
+                <m:r>
+                  <m:rPr>
+                    <m:sty m:val="p"/>
+                  </m:rPr>
+                  <w:rPr>
+                    <w:rFonts w:ascii="Cambria Math" w:eastAsia="Times New Roman" w:hAnsi="Cambria Math"/>
+                    <w:color w:val="000000" w:themeColor="text1"/>
+                    <w:sz w:val="24"/>
+                    <w:szCs w:val="24"/>
+                  </w:rPr>
+                  <m:t xml:space="preserve"> = 8.9053566</m:t>
+                </m:r>
+                <m:r>
+                  <m:rPr>
+                    <m:sty m:val="p"/>
+                  </m:rPr>
+                  <w:rPr>
+                    <w:rFonts w:ascii="Cambria Math" w:eastAsia="Times New Roman" w:hAnsi="Cambria Math"/>
+                    <w:color w:val="000000" w:themeColor="text1"/>
+                    <w:sz w:val="24"/>
+                    <w:szCs w:val="24"/>
+                  </w:rPr>
+                  <w:br/>
+                </m:r>
+              </m:oMath>
+              <m:oMath>
+                <m:r>
+                  <m:rPr>
+                    <m:sty m:val="p"/>
+                  </m:rPr>
+                  <w:rPr>
+                    <w:rFonts w:ascii="Cambria Math" w:eastAsia="Times New Roman" w:hAnsi="Cambria Math"/>
+                    <w:color w:val="000000" w:themeColor="text1"/>
+                    <w:sz w:val="24"/>
+                    <w:szCs w:val="24"/>
+                  </w:rPr>
+                  <m:t>Шаг 21</m:t>
+                </m:r>
+              </m:oMath>
+            </m:oMathPara>
+          </w:p>
+        </w:tc>
+        <w:tc>
+          <w:tcPr>
+            <w:tcW w:w="2403" w:type="dxa"/>
+            <w:tcBorders>
+              <w:top w:val="single" w:sz="4" w:space="0" w:color="auto"/>
+              <w:left w:val="single" w:sz="4" w:space="0" w:color="auto"/>
+              <w:bottom w:val="single" w:sz="4" w:space="0" w:color="auto"/>
+              <w:right w:val="single" w:sz="4" w:space="0" w:color="auto"/>
+            </w:tcBorders>
+            <w:vAlign w:val="center"/>
+            <w:hideMark/>
+          </w:tcPr>
+          <w:p>
+            <w:pPr>
+              <w:spacing w:after="160" w:line="256" w:lineRule="auto"/>
+              <w:jc w:val="center"/>
+              <w:rPr>
+                <w:rFonts w:ascii="Times New Roman" w:eastAsia="Times New Roman" w:hAnsi="Times New Roman"/>
+                <w:color w:val="000000" w:themeColor="text1"/>
+                <w:sz w:val="24"/>
+                <w:szCs w:val="24"/>
+              </w:rPr>
+            </w:pPr>
+            <m:oMathPara>
+              <m:oMath>
+                <m:r>
+                  <m:rPr>
+                    <m:sty m:val="p"/>
+                  </m:rPr>
+                  <w:rPr>
+                    <w:rFonts w:ascii="Cambria Math" w:eastAsia="Times New Roman" w:hAnsi="Cambria Math"/>
+                    <w:color w:val="000000" w:themeColor="text1"/>
+                    <w:sz w:val="24"/>
+                    <w:szCs w:val="24"/>
+                  </w:rPr>
+                  <m:t>9.9995037</m:t>
+                </m:r>
+              </m:oMath>
+            </m:oMathPara>
+          </w:p>
+        </w:tc>
+        <w:tc>
+          <w:tcPr>
+            <w:tcW w:w="2403" w:type="dxa"/>
+            <w:tcBorders>
+              <w:top w:val="single" w:sz="4" w:space="0" w:color="auto"/>
+              <w:left w:val="single" w:sz="4" w:space="0" w:color="auto"/>
+              <w:bottom w:val="single" w:sz="4" w:space="0" w:color="auto"/>
+              <w:right w:val="single" w:sz="4" w:space="0" w:color="auto"/>
+            </w:tcBorders>
+            <w:shd w:val="clear" w:color="auto" w:fill="F4B083" w:themeFill="accent2" w:themeFillTint="99"/>
+            <w:vAlign w:val="center"/>
+            <w:hideMark/>
+          </w:tcPr>
+          <w:p>
+            <w:pPr>
+              <w:spacing w:after="160" w:line="256" w:lineRule="auto"/>
+              <w:jc w:val="center"/>
+              <w:rPr>
+                <w:rFonts w:ascii="Times New Roman" w:eastAsia="Times New Roman" w:hAnsi="Times New Roman"/>
+                <w:color w:val="000000" w:themeColor="text1"/>
+                <w:sz w:val="24"/>
+                <w:szCs w:val="24"/>
+              </w:rPr>
+            </w:pPr>
+            <m:oMathPara>
+              <m:oMath>
+                <m:r>
+                  <m:rPr>
+                    <m:sty m:val="p"/>
+                  </m:rPr>
+                  <w:rPr>
+                    <w:rFonts w:ascii="Cambria Math" w:hAnsi="Cambria Math"/>
+                    <w:color w:val="000000"/>
+                  </w:rPr>
+                  <m:t>9.964541</m:t>
+                </m:r>
+                <m:r>
+                  <m:rPr>
+                    <m:sty m:val="p"/>
+                  </m:rPr>
+                  <w:rPr>
+                    <w:rFonts w:ascii="Cambria Math" w:eastAsia="Times New Roman" w:hAnsi="Cambria Math"/>
+                    <w:color w:val="000000" w:themeColor="text1"/>
+                    <w:sz w:val="24"/>
+                    <w:szCs w:val="24"/>
+                  </w:rPr>
+                  <w:br/>
+                </m:r>
+              </m:oMath>
+              <m:oMath>
+                <m:r>
+                  <m:rPr>
+                    <m:sty m:val="p"/>
+                  </m:rPr>
+                  <w:rPr>
+                    <w:rFonts w:ascii="Cambria Math" w:hAnsi="Cambria Math"/>
+                    <w:color w:val="000000"/>
+                  </w:rPr>
+                  <m:t>0.03496257</m:t>
+                </m:r>
+              </m:oMath>
+            </m:oMathPara>
+          </w:p>
+        </w:tc>
+        <w:tc>
+          <w:tcPr>
+            <w:tcW w:w="2403" w:type="dxa"/>
+            <w:tcBorders>
+              <w:top w:val="single" w:sz="4" w:space="0" w:color="auto"/>
+              <w:left w:val="single" w:sz="4" w:space="0" w:color="auto"/>
+              <w:bottom w:val="single" w:sz="4" w:space="0" w:color="auto"/>
+              <w:right w:val="single" w:sz="4" w:space="0" w:color="auto"/>
+            </w:tcBorders>
+            <w:shd w:val="clear" w:color="auto" w:fill="92D050"/>
+            <w:vAlign w:val="center"/>
+            <w:hideMark/>
+          </w:tcPr>
+          <w:p>
+            <w:pPr>
+              <w:spacing w:after="160" w:line="256" w:lineRule="auto"/>
+              <w:jc w:val="center"/>
+              <w:rPr>
+                <w:rFonts w:ascii="Times New Roman" w:eastAsia="Times New Roman" w:hAnsi="Times New Roman"/>
+                <w:color w:val="000000" w:themeColor="text1"/>
+                <w:sz w:val="24"/>
+                <w:szCs w:val="24"/>
+              </w:rPr>
+            </w:pPr>
+            <m:oMathPara>
+              <m:oMath>
+                <m:r>
+                  <m:rPr>
+                    <m:sty m:val="p"/>
+                  </m:rPr>
+                  <w:rPr>
+                    <w:rFonts w:ascii="Cambria Math" w:eastAsia="Times New Roman" w:hAnsi="Cambria Math"/>
+                    <w:color w:val="000000" w:themeColor="text1"/>
+                    <w:sz w:val="24"/>
+                    <w:szCs w:val="24"/>
+                  </w:rPr>
+                  <m:t>10</m:t>
+                </m:r>
+                <m:r>
+                  <m:rPr>
+                    <m:sty m:val="p"/>
+                  </m:rPr>
+                  <w:rPr>
+                    <w:rFonts w:ascii="Cambria Math" w:eastAsia="Times New Roman" w:hAnsi="Cambria Math"/>
+                    <w:color w:val="000000" w:themeColor="text1"/>
+                    <w:sz w:val="24"/>
+                    <w:szCs w:val="24"/>
+                  </w:rPr>
+                  <w:br/>
+                </m:r>
+              </m:oMath>
+              <m:oMath>
+                <m:r>
+                  <m:rPr>
+                    <m:sty m:val="p"/>
+                  </m:rPr>
+                  <w:rPr>
+                    <w:rFonts w:ascii="Cambria Math" w:hAnsi="Cambria Math"/>
+                    <w:color w:val="000000"/>
+                  </w:rPr>
+                  <m:t>0.0004963</m:t>
+                </m:r>
+              </m:oMath>
+            </m:oMathPara>
+          </w:p>
+        </w:tc>
+      </w:tr>
+      <w:tr>
+        <w:tc>
+          <w:tcPr>
+            <w:tcW w:w="2136" w:type="dxa"/>
+            <w:tcBorders>
+              <w:top w:val="single" w:sz="4" w:space="0" w:color="auto"/>
+              <w:left w:val="single" w:sz="4" w:space="0" w:color="auto"/>
+              <w:bottom w:val="single" w:sz="4" w:space="0" w:color="auto"/>
+              <w:right w:val="single" w:sz="4" w:space="0" w:color="auto"/>
+            </w:tcBorders>
+            <w:vAlign w:val="center"/>
+            <w:hideMark/>
+          </w:tcPr>
+          <w:p>
+            <w:pPr>
+              <w:spacing w:after="160" w:line="256" w:lineRule="auto"/>
+              <w:jc w:val="center"/>
+              <w:rPr>
+                <w:rFonts w:ascii="Times New Roman" w:eastAsia="Times New Roman" w:hAnsi="Times New Roman"/>
+                <w:color w:val="000000" w:themeColor="text1"/>
+                <w:sz w:val="24"/>
+                <w:szCs w:val="24"/>
+              </w:rPr>
+            </w:pPr>
+            <m:oMathPara>
+              <m:oMath>
+                <m:r>
+                  <w:rPr>
+                    <w:rFonts w:ascii="Cambria Math" w:eastAsia="Times New Roman" w:hAnsi="Cambria Math"/>
+                    <w:color w:val="000000" w:themeColor="text1"/>
+                    <w:sz w:val="24"/>
+                    <w:szCs w:val="24"/>
+                  </w:rPr>
+                  <m:t>x = 0.720e-2</m:t>
+                </m:r>
+                <m:r>
+                  <m:rPr>
+                    <m:sty m:val="p"/>
+                  </m:rPr>
+                  <w:rPr>
+                    <w:rFonts w:ascii="Cambria Math" w:eastAsia="Times New Roman" w:hAnsi="Cambria Math"/>
+                    <w:color w:val="000000" w:themeColor="text1"/>
+                    <w:sz w:val="24"/>
+                    <w:szCs w:val="24"/>
+                  </w:rPr>
+                  <w:br/>
+                </m:r>
+              </m:oMath>
+              <m:oMath>
+                <m:r>
+                  <w:rPr>
+                    <w:rFonts w:ascii="Cambria Math" w:eastAsia="Times New Roman" w:hAnsi="Cambria Math"/>
+                    <w:color w:val="000000" w:themeColor="text1"/>
+                    <w:sz w:val="24"/>
+                    <w:szCs w:val="24"/>
+                  </w:rPr>
+                  <m:t>tau</m:t>
+                </m:r>
+                <m:r>
+                  <m:rPr>
+                    <m:sty m:val="p"/>
+                  </m:rPr>
+                  <w:rPr>
+                    <w:rFonts w:ascii="Cambria Math" w:eastAsia="Times New Roman" w:hAnsi="Cambria Math"/>
+                    <w:color w:val="000000" w:themeColor="text1"/>
+                    <w:sz w:val="24"/>
+                    <w:szCs w:val="24"/>
+                  </w:rPr>
+                  <m:t xml:space="preserve"> = 13.146</m:t>
+                </m:r>
+                <m:r>
+                  <m:rPr>
+                    <m:sty m:val="p"/>
+                  </m:rPr>
+                  <w:rPr>
+                    <w:rFonts w:ascii="Cambria Math" w:eastAsia="Times New Roman" w:hAnsi="Cambria Math"/>
+                    <w:color w:val="000000" w:themeColor="text1"/>
+                    <w:sz w:val="24"/>
+                    <w:szCs w:val="24"/>
+                  </w:rPr>
+                  <w:br/>
+                </m:r>
+              </m:oMath>
+              <m:oMath>
+                <m:r>
+                  <m:rPr>
+                    <m:sty m:val="p"/>
+                  </m:rPr>
+                  <w:rPr>
+                    <w:rFonts w:ascii="Cambria Math" w:eastAsia="Times New Roman" w:hAnsi="Cambria Math"/>
+                    <w:color w:val="000000" w:themeColor="text1"/>
+                    <w:sz w:val="24"/>
+                    <w:szCs w:val="24"/>
+                  </w:rPr>
+                  <m:t>Шаг 31</m:t>
+                </m:r>
+              </m:oMath>
+            </m:oMathPara>
+          </w:p>
+        </w:tc>
+        <w:tc>
+          <w:tcPr>
+            <w:tcW w:w="2403" w:type="dxa"/>
+            <w:tcBorders>
+              <w:top w:val="single" w:sz="4" w:space="0" w:color="auto"/>
+              <w:left w:val="single" w:sz="4" w:space="0" w:color="auto"/>
+              <w:bottom w:val="single" w:sz="4" w:space="0" w:color="auto"/>
+              <w:right w:val="single" w:sz="4" w:space="0" w:color="auto"/>
+            </w:tcBorders>
+            <w:vAlign w:val="center"/>
+            <w:hideMark/>
+          </w:tcPr>
+          <w:p>
+            <w:pPr>
+              <w:spacing w:after="160" w:line="256" w:lineRule="auto"/>
+              <w:jc w:val="center"/>
+              <w:rPr>
+                <w:rFonts w:ascii="Times New Roman" w:eastAsia="Times New Roman" w:hAnsi="Times New Roman"/>
+                <w:color w:val="000000" w:themeColor="text1"/>
+                <w:sz w:val="24"/>
+                <w:szCs w:val="24"/>
+              </w:rPr>
+            </w:pPr>
+            <m:oMathPara>
+              <m:oMath>
+                <m:r>
+                  <m:rPr>
+                    <m:sty m:val="p"/>
+                  </m:rPr>
+                  <w:rPr>
+                    <w:rFonts w:ascii="Cambria Math" w:eastAsia="Times New Roman" w:hAnsi="Cambria Math"/>
+                    <w:color w:val="000000" w:themeColor="text1"/>
+                    <w:sz w:val="24"/>
+                    <w:szCs w:val="24"/>
+                  </w:rPr>
+                  <m:t>9.9823505</m:t>
+                </m:r>
+              </m:oMath>
+            </m:oMathPara>
+          </w:p>
+        </w:tc>
+        <w:tc>
+          <w:tcPr>
+            <w:tcW w:w="2403" w:type="dxa"/>
+            <w:tcBorders>
+              <w:top w:val="single" w:sz="4" w:space="0" w:color="auto"/>
+              <w:left w:val="single" w:sz="4" w:space="0" w:color="auto"/>
+              <w:bottom w:val="single" w:sz="4" w:space="0" w:color="auto"/>
+              <w:right w:val="single" w:sz="4" w:space="0" w:color="auto"/>
+            </w:tcBorders>
+            <w:shd w:val="clear" w:color="auto" w:fill="F4B083" w:themeFill="accent2" w:themeFillTint="99"/>
+            <w:vAlign w:val="center"/>
+            <w:hideMark/>
+          </w:tcPr>
+          <w:p>
+            <w:pPr>
+              <w:spacing w:after="160" w:line="256" w:lineRule="auto"/>
+              <w:jc w:val="center"/>
+              <w:rPr>
+                <w:rFonts w:ascii="Times New Roman" w:eastAsia="Times New Roman" w:hAnsi="Times New Roman"/>
+                <w:color w:val="000000" w:themeColor="text1"/>
+                <w:sz w:val="24"/>
+                <w:szCs w:val="24"/>
+              </w:rPr>
+            </w:pPr>
+            <m:oMathPara>
+              <m:oMath>
+                <m:r>
+                  <m:rPr>
+                    <m:sty m:val="p"/>
+                  </m:rPr>
+                  <w:rPr>
+                    <w:rFonts w:ascii="Cambria Math" w:hAnsi="Cambria Math"/>
+                    <w:color w:val="000000"/>
+                  </w:rPr>
+                  <m:t>9.492256</m:t>
+                </m:r>
+                <m:r>
+                  <m:rPr>
+                    <m:sty m:val="p"/>
+                  </m:rPr>
+                  <w:rPr>
+                    <w:rFonts w:ascii="Cambria Math" w:eastAsia="Times New Roman" w:hAnsi="Cambria Math"/>
+                    <w:color w:val="000000" w:themeColor="text1"/>
+                    <w:sz w:val="24"/>
+                    <w:szCs w:val="24"/>
+                  </w:rPr>
+                  <w:br/>
+                </m:r>
+              </m:oMath>
+              <m:oMath>
+                <m:r>
+                  <m:rPr>
+                    <m:sty m:val="p"/>
+                  </m:rPr>
+                  <w:rPr>
+                    <w:rFonts w:ascii="Cambria Math" w:hAnsi="Cambria Math"/>
+                    <w:color w:val="000000"/>
+                  </w:rPr>
+                  <m:t>0.4900941</m:t>
+                </m:r>
+              </m:oMath>
+            </m:oMathPara>
+          </w:p>
+        </w:tc>
+        <w:tc>
+          <w:tcPr>
+            <w:tcW w:w="2403" w:type="dxa"/>
+            <w:tcBorders>
+              <w:top w:val="single" w:sz="4" w:space="0" w:color="auto"/>
+              <w:left w:val="single" w:sz="4" w:space="0" w:color="auto"/>
+              <w:bottom w:val="single" w:sz="4" w:space="0" w:color="auto"/>
+              <w:right w:val="single" w:sz="4" w:space="0" w:color="auto"/>
+            </w:tcBorders>
+            <w:shd w:val="clear" w:color="auto" w:fill="92D050"/>
+            <w:vAlign w:val="center"/>
+            <w:hideMark/>
+          </w:tcPr>
+          <w:p>
+            <w:pPr>
+              <w:spacing w:after="160" w:line="256" w:lineRule="auto"/>
+              <w:jc w:val="center"/>
+              <w:rPr>
+                <w:rFonts w:ascii="Times New Roman" w:eastAsia="Times New Roman" w:hAnsi="Times New Roman"/>
+                <w:color w:val="000000" w:themeColor="text1"/>
+                <w:sz w:val="24"/>
+                <w:szCs w:val="24"/>
+              </w:rPr>
+            </w:pPr>
+            <m:oMathPara>
+              <m:oMath>
+                <m:r>
+                  <m:rPr>
+                    <m:sty m:val="p"/>
+                  </m:rPr>
+                  <w:rPr>
+                    <w:rFonts w:ascii="Cambria Math" w:eastAsia="Times New Roman" w:hAnsi="Cambria Math"/>
+                    <w:color w:val="000000" w:themeColor="text1"/>
+                    <w:sz w:val="24"/>
+                    <w:szCs w:val="24"/>
+                  </w:rPr>
+                  <m:t>10</m:t>
+                </m:r>
+                <m:r>
+                  <m:rPr>
+                    <m:sty m:val="p"/>
+                  </m:rPr>
+                  <w:rPr>
+                    <w:rFonts w:ascii="Cambria Math" w:eastAsia="Times New Roman" w:hAnsi="Cambria Math"/>
+                    <w:color w:val="000000" w:themeColor="text1"/>
+                    <w:sz w:val="24"/>
+                    <w:szCs w:val="24"/>
+                  </w:rPr>
+                  <w:br/>
+                </m:r>
+              </m:oMath>
+              <m:oMath>
+                <m:r>
+                  <m:rPr>
+                    <m:sty m:val="p"/>
+                  </m:rPr>
+                  <w:rPr>
+                    <w:rFonts w:ascii="Cambria Math" w:hAnsi="Cambria Math"/>
+                    <w:color w:val="000000"/>
+                  </w:rPr>
+                  <m:t>0.0176495</m:t>
+                </m:r>
+              </m:oMath>
+            </m:oMathPara>
+          </w:p>
+        </w:tc>
+      </w:tr>
+      <w:tr>
+        <w:tc>
+          <w:tcPr>
+            <w:tcW w:w="2136" w:type="dxa"/>
+            <w:tcBorders>
+              <w:top w:val="single" w:sz="4" w:space="0" w:color="auto"/>
+              <w:left w:val="single" w:sz="4" w:space="0" w:color="auto"/>
+              <w:bottom w:val="single" w:sz="4" w:space="0" w:color="auto"/>
+              <w:right w:val="single" w:sz="4" w:space="0" w:color="auto"/>
+            </w:tcBorders>
+            <w:vAlign w:val="center"/>
+            <w:hideMark/>
+          </w:tcPr>
+          <w:p>
+            <w:pPr>
+              <w:spacing w:after="160" w:line="256" w:lineRule="auto"/>
+              <w:jc w:val="center"/>
+              <w:rPr>
+                <w:rFonts w:ascii="Times New Roman" w:eastAsia="Times New Roman" w:hAnsi="Times New Roman"/>
+                <w:color w:val="000000" w:themeColor="text1"/>
+                <w:sz w:val="24"/>
+                <w:szCs w:val="24"/>
+              </w:rPr>
+            </w:pPr>
+            <m:oMathPara>
+              <m:oMath>
+                <m:r>
+                  <w:rPr>
+                    <w:rFonts w:ascii="Cambria Math" w:eastAsia="Times New Roman" w:hAnsi="Cambria Math"/>
+                    <w:color w:val="000000" w:themeColor="text1"/>
+                    <w:sz w:val="24"/>
+                    <w:szCs w:val="24"/>
+                  </w:rPr>
+                  <m:t>x = 0.720e-2</m:t>
+                </m:r>
+                <m:r>
+                  <m:rPr>
+                    <m:sty m:val="p"/>
+                  </m:rPr>
+                  <w:rPr>
+                    <w:rFonts w:ascii="Cambria Math" w:eastAsia="Times New Roman" w:hAnsi="Cambria Math"/>
+                    <w:color w:val="000000" w:themeColor="text1"/>
+                    <w:sz w:val="24"/>
+                    <w:szCs w:val="24"/>
+                  </w:rPr>
+                  <w:br/>
+                </m:r>
+              </m:oMath>
+              <m:oMath>
+                <m:r>
+                  <w:rPr>
+                    <w:rFonts w:ascii="Cambria Math" w:eastAsia="Times New Roman" w:hAnsi="Cambria Math"/>
+                    <w:color w:val="000000" w:themeColor="text1"/>
+                    <w:sz w:val="24"/>
+                    <w:szCs w:val="24"/>
+                  </w:rPr>
+                  <m:t>tau</m:t>
+                </m:r>
+                <m:r>
+                  <m:rPr>
+                    <m:sty m:val="p"/>
+                  </m:rPr>
+                  <w:rPr>
+                    <w:rFonts w:ascii="Cambria Math" w:eastAsia="Times New Roman" w:hAnsi="Cambria Math"/>
+                    <w:color w:val="000000" w:themeColor="text1"/>
+                    <w:sz w:val="24"/>
+                    <w:szCs w:val="24"/>
+                  </w:rPr>
+                  <m:t xml:space="preserve"> = 21.62729</m:t>
+                </m:r>
+                <m:r>
+                  <m:rPr>
+                    <m:sty m:val="p"/>
+                  </m:rPr>
+                  <w:rPr>
+                    <w:rFonts w:ascii="Cambria Math" w:eastAsia="Times New Roman" w:hAnsi="Cambria Math"/>
+                    <w:color w:val="000000" w:themeColor="text1"/>
+                    <w:sz w:val="24"/>
+                    <w:szCs w:val="24"/>
+                  </w:rPr>
+                  <w:br/>
+                </m:r>
+              </m:oMath>
+              <m:oMath>
+                <m:r>
+                  <m:rPr>
+                    <m:sty m:val="p"/>
+                  </m:rPr>
+                  <w:rPr>
+                    <w:rFonts w:ascii="Cambria Math" w:eastAsia="Times New Roman" w:hAnsi="Cambria Math"/>
+                    <w:color w:val="000000" w:themeColor="text1"/>
+                    <w:sz w:val="24"/>
+                    <w:szCs w:val="24"/>
+                  </w:rPr>
+                  <m:t>Шаг 51</m:t>
+                </m:r>
+              </m:oMath>
+            </m:oMathPara>
+          </w:p>
+        </w:tc>
+        <w:tc>
+          <w:tcPr>
+            <w:tcW w:w="2403" w:type="dxa"/>
+            <w:tcBorders>
+              <w:top w:val="single" w:sz="4" w:space="0" w:color="auto"/>
+              <w:left w:val="single" w:sz="4" w:space="0" w:color="auto"/>
+              <w:bottom w:val="single" w:sz="4" w:space="0" w:color="auto"/>
+              <w:right w:val="single" w:sz="4" w:space="0" w:color="auto"/>
+            </w:tcBorders>
+            <w:vAlign w:val="center"/>
+            <w:hideMark/>
+          </w:tcPr>
+          <w:p>
+            <w:pPr>
+              <w:spacing w:after="160" w:line="256" w:lineRule="auto"/>
+              <w:jc w:val="center"/>
+              <w:rPr>
+                <w:rFonts w:ascii="Times New Roman" w:eastAsia="Times New Roman" w:hAnsi="Times New Roman"/>
+                <w:color w:val="000000" w:themeColor="text1"/>
+                <w:sz w:val="24"/>
+                <w:szCs w:val="24"/>
+              </w:rPr>
+            </w:pPr>
+            <m:oMathPara>
+              <m:oMath>
+                <m:r>
+                  <m:rPr>
+                    <m:sty m:val="p"/>
+                  </m:rPr>
+                  <w:rPr>
+                    <w:rFonts w:ascii="Cambria Math" w:eastAsia="Times New Roman" w:hAnsi="Cambria Math"/>
+                    <w:color w:val="000000" w:themeColor="text1"/>
+                    <w:sz w:val="24"/>
+                    <w:szCs w:val="24"/>
+                  </w:rPr>
+                  <m:t>9.6412134</m:t>
+                </m:r>
+              </m:oMath>
+            </m:oMathPara>
+          </w:p>
+        </w:tc>
+        <w:tc>
+          <w:tcPr>
+            <w:tcW w:w="2403" w:type="dxa"/>
+            <w:tcBorders>
+              <w:top w:val="single" w:sz="4" w:space="0" w:color="auto"/>
+              <w:left w:val="single" w:sz="4" w:space="0" w:color="auto"/>
+              <w:bottom w:val="single" w:sz="4" w:space="0" w:color="auto"/>
+              <w:right w:val="single" w:sz="4" w:space="0" w:color="auto"/>
+            </w:tcBorders>
+            <w:shd w:val="clear" w:color="auto" w:fill="F4B083" w:themeFill="accent2" w:themeFillTint="99"/>
+            <w:vAlign w:val="center"/>
+            <w:hideMark/>
+          </w:tcPr>
+          <w:p>
+            <w:pPr>
+              <w:spacing w:after="160" w:line="256" w:lineRule="auto"/>
+              <w:jc w:val="center"/>
+              <w:rPr>
+                <w:rFonts w:ascii="Times New Roman" w:eastAsia="Times New Roman" w:hAnsi="Times New Roman"/>
+                <w:color w:val="000000" w:themeColor="text1"/>
+                <w:sz w:val="24"/>
+                <w:szCs w:val="24"/>
+              </w:rPr>
+            </w:pPr>
+            <m:oMathPara>
+              <m:oMath>
+                <m:r>
+                  <m:rPr>
+                    <m:sty m:val="p"/>
+                  </m:rPr>
+                  <w:rPr>
+                    <w:rFonts w:ascii="Cambria Math" w:hAnsi="Cambria Math"/>
+                    <w:color w:val="000000"/>
+                  </w:rPr>
+                  <m:t>1.321418</m:t>
+                </m:r>
+                <m:r>
+                  <m:rPr>
+                    <m:sty m:val="p"/>
+                  </m:rPr>
+                  <w:rPr>
+                    <w:rFonts w:ascii="Cambria Math" w:eastAsia="Times New Roman" w:hAnsi="Cambria Math"/>
+                    <w:color w:val="000000" w:themeColor="text1"/>
+                    <w:sz w:val="24"/>
+                    <w:szCs w:val="24"/>
+                  </w:rPr>
+                  <w:br/>
+                </m:r>
+              </m:oMath>
+              <m:oMath>
+                <m:r>
+                  <m:rPr>
+                    <m:sty m:val="p"/>
+                  </m:rPr>
+                  <w:rPr>
+                    <w:rFonts w:ascii="Cambria Math" w:hAnsi="Cambria Math"/>
+                    <w:color w:val="000000"/>
+                  </w:rPr>
+                  <m:t>8.319795</m:t>
+                </m:r>
+              </m:oMath>
+            </m:oMathPara>
+          </w:p>
+        </w:tc>
+        <w:tc>
+          <w:tcPr>
+            <w:tcW w:w="2403" w:type="dxa"/>
+            <w:tcBorders>
+              <w:top w:val="single" w:sz="4" w:space="0" w:color="auto"/>
+              <w:left w:val="single" w:sz="4" w:space="0" w:color="auto"/>
+              <w:bottom w:val="single" w:sz="4" w:space="0" w:color="auto"/>
+              <w:right w:val="single" w:sz="4" w:space="0" w:color="auto"/>
+            </w:tcBorders>
+            <w:shd w:val="clear" w:color="auto" w:fill="92D050"/>
+            <w:vAlign w:val="center"/>
+            <w:hideMark/>
+          </w:tcPr>
+          <w:p>
+            <w:pPr>
+              <w:spacing w:after="160" w:line="256" w:lineRule="auto"/>
+              <w:jc w:val="center"/>
+              <w:rPr>
+                <w:rFonts w:ascii="Times New Roman" w:eastAsia="Times New Roman" w:hAnsi="Times New Roman"/>
+                <w:color w:val="000000" w:themeColor="text1"/>
+                <w:sz w:val="24"/>
+                <w:szCs w:val="24"/>
+              </w:rPr>
+            </w:pPr>
+            <m:oMathPara>
+              <m:oMath>
+                <m:r>
+                  <m:rPr>
+                    <m:sty m:val="p"/>
+                  </m:rPr>
+                  <w:rPr>
+                    <w:rFonts w:ascii="Cambria Math" w:hAnsi="Cambria Math"/>
+                    <w:color w:val="000000"/>
+                  </w:rPr>
+                  <m:t>9.999902</m:t>
+                </m:r>
+                <m:r>
+                  <m:rPr>
+                    <m:sty m:val="p"/>
+                  </m:rPr>
+                  <w:rPr>
+                    <w:rFonts w:ascii="Cambria Math" w:eastAsia="Times New Roman" w:hAnsi="Cambria Math"/>
+                    <w:color w:val="000000" w:themeColor="text1"/>
+                    <w:sz w:val="24"/>
+                    <w:szCs w:val="24"/>
+                  </w:rPr>
+                  <w:br/>
+                </m:r>
+              </m:oMath>
+              <m:oMath>
+                <m:r>
+                  <m:rPr>
+                    <m:sty m:val="p"/>
+                  </m:rPr>
+                  <w:rPr>
+                    <w:rFonts w:ascii="Cambria Math" w:hAnsi="Cambria Math"/>
+                    <w:color w:val="000000"/>
+                  </w:rPr>
+                  <m:t>0.358689</m:t>
+                </m:r>
+              </m:oMath>
+            </m:oMathPara>
+          </w:p>
+        </w:tc>
+      </w:tr>
+      <w:tr>
+        <w:tc>
+          <w:tcPr>
+            <w:tcW w:w="2136" w:type="dxa"/>
+            <w:tcBorders>
+              <w:top w:val="single" w:sz="4" w:space="0" w:color="auto"/>
+              <w:left w:val="single" w:sz="4" w:space="0" w:color="auto"/>
+              <w:bottom w:val="single" w:sz="4" w:space="0" w:color="auto"/>
+              <w:right w:val="single" w:sz="4" w:space="0" w:color="auto"/>
+            </w:tcBorders>
+            <w:vAlign w:val="center"/>
+            <w:hideMark/>
+          </w:tcPr>
+          <w:p>
+            <w:pPr>
+              <w:spacing w:after="160" w:line="256" w:lineRule="auto"/>
+              <w:jc w:val="center"/>
+              <w:rPr>
+                <w:rFonts w:ascii="Times New Roman" w:eastAsia="Times New Roman" w:hAnsi="Times New Roman"/>
+                <w:color w:val="000000" w:themeColor="text1"/>
+                <w:sz w:val="24"/>
+                <w:szCs w:val="24"/>
+              </w:rPr>
+            </w:pPr>
+            <m:oMathPara>
+              <m:oMath>
+                <m:r>
+                  <w:rPr>
+                    <w:rFonts w:ascii="Cambria Math" w:eastAsia="Times New Roman" w:hAnsi="Cambria Math"/>
+                    <w:color w:val="000000" w:themeColor="text1"/>
+                    <w:sz w:val="24"/>
+                    <w:szCs w:val="24"/>
+                  </w:rPr>
+                  <m:t>x = 0.720e-2</m:t>
+                </m:r>
+                <m:r>
+                  <m:rPr>
+                    <m:sty m:val="p"/>
+                  </m:rPr>
+                  <w:rPr>
+                    <w:rFonts w:ascii="Cambria Math" w:eastAsia="Times New Roman" w:hAnsi="Cambria Math"/>
+                    <w:color w:val="000000" w:themeColor="text1"/>
+                    <w:sz w:val="24"/>
+                    <w:szCs w:val="24"/>
+                  </w:rPr>
+                  <w:br/>
+                </m:r>
+              </m:oMath>
+              <m:oMath>
+                <m:r>
+                  <w:rPr>
+                    <w:rFonts w:ascii="Cambria Math" w:eastAsia="Times New Roman" w:hAnsi="Cambria Math"/>
+                    <w:color w:val="000000" w:themeColor="text1"/>
+                    <w:sz w:val="24"/>
+                    <w:szCs w:val="24"/>
+                  </w:rPr>
+                  <m:t>tau</m:t>
+                </m:r>
+                <m:r>
+                  <m:rPr>
+                    <m:sty m:val="p"/>
+                  </m:rPr>
+                  <w:rPr>
+                    <w:rFonts w:ascii="Cambria Math" w:eastAsia="Times New Roman" w:hAnsi="Cambria Math"/>
+                    <w:color w:val="000000" w:themeColor="text1"/>
+                    <w:sz w:val="24"/>
+                    <w:szCs w:val="24"/>
+                  </w:rPr>
+                  <m:t xml:space="preserve"> = 41.98239</m:t>
+                </m:r>
+                <m:r>
+                  <m:rPr>
+                    <m:sty m:val="p"/>
+                  </m:rPr>
+                  <w:rPr>
+                    <w:rFonts w:ascii="Cambria Math" w:eastAsia="Times New Roman" w:hAnsi="Cambria Math"/>
+                    <w:color w:val="000000" w:themeColor="text1"/>
+                    <w:sz w:val="24"/>
+                    <w:szCs w:val="24"/>
+                  </w:rPr>
+                  <w:br/>
+                </m:r>
+              </m:oMath>
+              <m:oMath>
+                <m:r>
+                  <m:rPr>
+                    <m:sty m:val="p"/>
+                  </m:rPr>
+                  <w:rPr>
+                    <w:rFonts w:ascii="Cambria Math" w:eastAsia="Times New Roman" w:hAnsi="Cambria Math"/>
+                    <w:color w:val="000000" w:themeColor="text1"/>
+                    <w:sz w:val="24"/>
+                    <w:szCs w:val="24"/>
+                  </w:rPr>
+                  <m:t>Шаг 99</m:t>
+                </m:r>
+              </m:oMath>
+            </m:oMathPara>
+          </w:p>
+        </w:tc>
+        <w:tc>
+          <w:tcPr>
+            <w:tcW w:w="2403" w:type="dxa"/>
+            <w:tcBorders>
+              <w:top w:val="single" w:sz="4" w:space="0" w:color="auto"/>
+              <w:left w:val="single" w:sz="4" w:space="0" w:color="auto"/>
+              <w:bottom w:val="single" w:sz="4" w:space="0" w:color="auto"/>
+              <w:right w:val="single" w:sz="4" w:space="0" w:color="auto"/>
+            </w:tcBorders>
+            <w:vAlign w:val="center"/>
+            <w:hideMark/>
+          </w:tcPr>
+          <w:p>
+            <w:pPr>
+              <w:spacing w:after="160" w:line="256" w:lineRule="auto"/>
+              <w:jc w:val="center"/>
+              <w:rPr>
+                <w:rFonts w:ascii="Times New Roman" w:eastAsia="Times New Roman" w:hAnsi="Times New Roman"/>
+                <w:color w:val="000000" w:themeColor="text1"/>
+                <w:sz w:val="24"/>
+                <w:szCs w:val="24"/>
+              </w:rPr>
+            </w:pPr>
+            <m:oMathPara>
+              <m:oMath>
+                <m:r>
+                  <m:rPr>
+                    <m:sty m:val="p"/>
+                  </m:rPr>
+                  <w:rPr>
+                    <w:rFonts w:ascii="Cambria Math" w:eastAsia="Times New Roman" w:hAnsi="Cambria Math"/>
+                    <w:color w:val="000000" w:themeColor="text1"/>
+                    <w:sz w:val="24"/>
+                    <w:szCs w:val="24"/>
+                  </w:rPr>
+                  <m:t>6.1700031</m:t>
+                </m:r>
+              </m:oMath>
+            </m:oMathPara>
+          </w:p>
+        </w:tc>
+        <w:tc>
+          <w:tcPr>
+            <w:tcW w:w="2403" w:type="dxa"/>
+            <w:tcBorders>
+              <w:top w:val="single" w:sz="4" w:space="0" w:color="auto"/>
+              <w:left w:val="single" w:sz="4" w:space="0" w:color="auto"/>
+              <w:bottom w:val="single" w:sz="4" w:space="0" w:color="auto"/>
+              <w:right w:val="single" w:sz="4" w:space="0" w:color="auto"/>
+            </w:tcBorders>
+            <w:shd w:val="clear" w:color="auto" w:fill="F4B083" w:themeFill="accent2" w:themeFillTint="99"/>
+            <w:vAlign w:val="center"/>
+            <w:hideMark/>
+          </w:tcPr>
+          <w:p>
+            <w:pPr>
+              <w:spacing w:after="160" w:line="256" w:lineRule="auto"/>
+              <w:jc w:val="center"/>
+              <w:rPr>
+                <w:rFonts w:ascii="Times New Roman" w:eastAsia="Times New Roman" w:hAnsi="Times New Roman"/>
+                <w:color w:val="000000" w:themeColor="text1"/>
+                <w:sz w:val="24"/>
+                <w:szCs w:val="24"/>
+              </w:rPr>
+            </w:pPr>
+            <m:oMathPara>
+              <m:oMath>
+                <m:r>
+                  <m:rPr>
+                    <m:sty m:val="p"/>
+                  </m:rPr>
+                  <w:rPr>
+                    <w:rFonts w:ascii="Cambria Math" w:hAnsi="Cambria Math"/>
+                    <w:color w:val="000000"/>
+                  </w:rPr>
+                  <m:t>-1.194586</m:t>
+                </m:r>
+                <m:r>
+                  <m:rPr>
+                    <m:sty m:val="p"/>
+                  </m:rPr>
+                  <w:rPr>
+                    <w:rFonts w:ascii="Cambria Math" w:eastAsia="Times New Roman" w:hAnsi="Cambria Math"/>
+                    <w:color w:val="000000" w:themeColor="text1"/>
+                    <w:sz w:val="24"/>
+                    <w:szCs w:val="24"/>
+                  </w:rPr>
+                  <w:br/>
+                </m:r>
+              </m:oMath>
+              <m:oMath>
+                <m:r>
+                  <m:rPr>
+                    <m:sty m:val="p"/>
+                  </m:rPr>
+                  <w:rPr>
+                    <w:rFonts w:ascii="Cambria Math" w:hAnsi="Cambria Math"/>
+                    <w:color w:val="000000"/>
+                  </w:rPr>
+                  <m:t>7.364589</m:t>
+                </m:r>
+              </m:oMath>
+            </m:oMathPara>
+          </w:p>
+        </w:tc>
+        <w:tc>
+          <w:tcPr>
+            <w:tcW w:w="2403" w:type="dxa"/>
+            <w:tcBorders>
+              <w:top w:val="single" w:sz="4" w:space="0" w:color="auto"/>
+              <w:left w:val="single" w:sz="4" w:space="0" w:color="auto"/>
+              <w:bottom w:val="single" w:sz="4" w:space="0" w:color="auto"/>
+              <w:right w:val="single" w:sz="4" w:space="0" w:color="auto"/>
+            </w:tcBorders>
+            <w:shd w:val="clear" w:color="auto" w:fill="92D050"/>
+            <w:vAlign w:val="center"/>
+            <w:hideMark/>
+          </w:tcPr>
+          <w:p>
+            <w:pPr>
+              <w:spacing w:after="160" w:line="256" w:lineRule="auto"/>
+              <w:jc w:val="center"/>
+              <w:rPr>
+                <w:rFonts w:ascii="Times New Roman" w:eastAsia="Times New Roman" w:hAnsi="Times New Roman"/>
+                <w:color w:val="000000" w:themeColor="text1"/>
+                <w:sz w:val="24"/>
+                <w:szCs w:val="24"/>
+              </w:rPr>
+            </w:pPr>
+            <m:oMathPara>
+              <m:oMath>
+                <m:r>
+                  <m:rPr>
+                    <m:sty m:val="p"/>
+                  </m:rPr>
+                  <w:rPr>
+                    <w:rFonts w:ascii="Cambria Math" w:hAnsi="Cambria Math"/>
+                    <w:color w:val="000000"/>
+                  </w:rPr>
+                  <m:t>9.811362</m:t>
+                </m:r>
+                <m:r>
+                  <m:rPr>
+                    <m:sty m:val="p"/>
+                  </m:rPr>
+                  <w:rPr>
+                    <w:rFonts w:ascii="Cambria Math" w:eastAsia="Times New Roman" w:hAnsi="Cambria Math"/>
+                    <w:color w:val="000000" w:themeColor="text1"/>
+                    <w:sz w:val="24"/>
+                    <w:szCs w:val="24"/>
+                  </w:rPr>
+                  <w:br/>
+                </m:r>
+              </m:oMath>
+              <m:oMath>
+                <m:r>
+                  <m:rPr>
+                    <m:sty m:val="p"/>
+                  </m:rPr>
+                  <w:rPr>
+                    <w:rFonts w:ascii="Cambria Math" w:hAnsi="Cambria Math"/>
+                    <w:color w:val="000000"/>
+                  </w:rPr>
+                  <m:t>3.641359</m:t>
+                </m:r>
+              </m:oMath>
+            </m:oMathPara>
+          </w:p>
+        </w:tc>
+      </w:tr>
+    </w:tbl>
+    <w:p>
+      <w:pPr>
+        <w:rPr>
+          <w:rFonts w:ascii="Times New Roman" w:hAnsi="Times New Roman" w:cs="Times New Roman"/>
+          <w:sz w:val="32"/>
+          <w:szCs w:val="32"/>
+        </w:rPr>
+      </w:pPr>
+    </w:p>
+    <w:p>
+      <w:pPr>
+        <w:rPr>
+          <w:rFonts w:ascii="Times New Roman" w:hAnsi="Times New Roman" w:cs="Times New Roman"/>
+          <w:sz w:val="32"/>
+          <w:szCs w:val="32"/>
+        </w:rPr>
+      </w:pPr>
+    </w:p>
+    <w:p>
+      <w:pPr>
+        <w:rPr>
+          <w:rFonts w:ascii="Times New Roman" w:hAnsi="Times New Roman" w:cs="Times New Roman"/>
+          <w:sz w:val="32"/>
+          <w:szCs w:val="32"/>
+        </w:rPr>
+      </w:pPr>
+    </w:p>
+    <w:p>
+      <w:pPr>
+        <w:rPr>
+          <w:rFonts w:ascii="Times New Roman" w:hAnsi="Times New Roman" w:cs="Times New Roman"/>
+          <w:sz w:val="32"/>
+          <w:szCs w:val="32"/>
+        </w:rPr>
+      </w:pPr>
+    </w:p>
+    <w:p>
+      <w:pPr>
+        <w:rPr>
+          <w:rFonts w:ascii="Times New Roman" w:hAnsi="Times New Roman" w:cs="Times New Roman"/>
+          <w:sz w:val="32"/>
+          <w:szCs w:val="32"/>
+        </w:rPr>
+      </w:pPr>
+    </w:p>
+    <w:p>
+      <w:pPr>
+        <w:rPr>
+          <w:rFonts w:ascii="Times New Roman" w:hAnsi="Times New Roman" w:cs="Times New Roman"/>
+          <w:sz w:val="32"/>
+          <w:szCs w:val="32"/>
+        </w:rPr>
+      </w:pPr>
+    </w:p>
+    <w:p>
+      <w:pPr>
+        <w:rPr>
+          <w:rFonts w:ascii="Times New Roman" w:hAnsi="Times New Roman" w:cs="Times New Roman"/>
+          <w:sz w:val="32"/>
+          <w:szCs w:val="32"/>
+        </w:rPr>
+      </w:pPr>
+    </w:p>
+    <w:p>
+      <w:pPr>
+        <w:rPr>
+          <w:rFonts w:ascii="Times New Roman" w:hAnsi="Times New Roman" w:cs="Times New Roman"/>
+          <w:sz w:val="32"/>
+          <w:szCs w:val="32"/>
+        </w:rPr>
+      </w:pPr>
+    </w:p>
+    <w:p>
+      <w:pPr>
+        <w:rPr>
+          <w:rFonts w:ascii="Times New Roman" w:hAnsi="Times New Roman" w:cs="Times New Roman"/>
+          <w:sz w:val="32"/>
+          <w:szCs w:val="32"/>
+        </w:rPr>
+      </w:pPr>
+    </w:p>
+    <w:p>
+      <w:pPr>
+        <w:rPr>
+          <w:rFonts w:ascii="Times New Roman" w:hAnsi="Times New Roman" w:cs="Times New Roman"/>
+          <w:sz w:val="32"/>
+          <w:szCs w:val="32"/>
+        </w:rPr>
+      </w:pPr>
+    </w:p>
+    <w:p>
+      <w:pPr>
+        <w:rPr>
+          <w:rFonts w:ascii="Times New Roman" w:hAnsi="Times New Roman" w:cs="Times New Roman"/>
+          <w:sz w:val="32"/>
+          <w:szCs w:val="32"/>
+        </w:rPr>
+      </w:pPr>
+    </w:p>
+    <w:p>
+      <w:pPr>
+        <w:rPr>
+          <w:rFonts w:ascii="Times New Roman" w:hAnsi="Times New Roman" w:cs="Times New Roman"/>
+          <w:sz w:val="32"/>
+          <w:szCs w:val="32"/>
+        </w:rPr>
+      </w:pPr>
+    </w:p>
+    <w:p>
+      <w:pPr>
+        <w:rPr>
+          <w:rFonts w:ascii="Times New Roman" w:hAnsi="Times New Roman" w:cs="Times New Roman"/>
+          <w:sz w:val="32"/>
+          <w:szCs w:val="32"/>
+        </w:rPr>
+      </w:pPr>
+    </w:p>
+    <w:p>
+      <w:pPr>
+        <w:rPr>
+          <w:rFonts w:ascii="Times New Roman" w:hAnsi="Times New Roman" w:cs="Times New Roman"/>
+          <w:sz w:val="32"/>
+          <w:szCs w:val="32"/>
+        </w:rPr>
+      </w:pPr>
+    </w:p>
+    <w:p>
+      <w:pPr>
+        <w:rPr>
+          <w:rFonts w:ascii="Times New Roman" w:hAnsi="Times New Roman" w:cs="Times New Roman"/>
+          <w:sz w:val="32"/>
+          <w:szCs w:val="32"/>
+        </w:rPr>
+      </w:pPr>
+    </w:p>
+    <w:p>
+      <w:pPr>
+        <w:rPr>
+          <w:rFonts w:ascii="Times New Roman" w:hAnsi="Times New Roman" w:cs="Times New Roman"/>
+          <w:sz w:val="32"/>
+          <w:szCs w:val="32"/>
+        </w:rPr>
+      </w:pPr>
+    </w:p>
+    <w:p>
+      <w:pPr>
+        <w:rPr>
+          <w:rFonts w:ascii="Times New Roman" w:hAnsi="Times New Roman" w:cs="Times New Roman"/>
+          <w:sz w:val="32"/>
+          <w:szCs w:val="32"/>
+        </w:rPr>
+      </w:pPr>
+    </w:p>
+    <w:p>
+      <w:pPr>
+        <w:rPr>
+          <w:rFonts w:ascii="Times New Roman" w:hAnsi="Times New Roman" w:cs="Times New Roman"/>
+          <w:sz w:val="32"/>
+          <w:szCs w:val="32"/>
+        </w:rPr>
+      </w:pPr>
+    </w:p>
+    <w:p>
+      <w:pPr>
         <w:pStyle w:val="2"/>
         <w:jc w:val="center"/>
       </w:pPr>
@@ -20346,7 +28485,6 @@
           <w:szCs w:val="20"/>
           <w:lang w:eastAsia="ru-RU"/>
         </w:rPr>
-        <w:lastRenderedPageBreak/>
         <w:t xml:space="preserve">n </w:t>
       </w:r>
       <w:r>
@@ -22149,6 +30287,7 @@
           <w:szCs w:val="20"/>
           <w:lang w:val="en-US" w:eastAsia="ru-RU"/>
         </w:rPr>
+        <w:lastRenderedPageBreak/>
         <w:t xml:space="preserve">x </w:t>
       </w:r>
       <w:r>
@@ -24216,7 +32355,6 @@
           <w:szCs w:val="20"/>
           <w:lang w:val="en-US" w:eastAsia="ru-RU"/>
         </w:rPr>
-        <w:lastRenderedPageBreak/>
         <w:t xml:space="preserve">U </w:t>
       </w:r>
       <w:r>
@@ -28389,6 +36527,7 @@
           <w:szCs w:val="20"/>
           <w:lang w:val="en-US" w:eastAsia="ru-RU"/>
         </w:rPr>
+        <w:lastRenderedPageBreak/>
         <w:t xml:space="preserve">  </w:t>
       </w:r>
     </w:p>
@@ -32912,7 +41051,6 @@
           <w:szCs w:val="20"/>
           <w:lang w:val="en-US" w:eastAsia="ru-RU"/>
         </w:rPr>
-        <w:lastRenderedPageBreak/>
         <w:t xml:space="preserve">    Fi</w:t>
       </w:r>
       <w:r>
@@ -37838,6 +45976,7 @@
         <w:docPartUnique/>
       </w:docPartObj>
     </w:sdtPr>
+    <w:sdtEndPr/>
     <w:sdtContent>
       <w:p>
         <w:pPr>
@@ -38802,543 +46941,30 @@
       <w:szCs w:val="18"/>
     </w:rPr>
   </w:style>
-</w:styles>
-</file>
-
-<file path=word/glossary/document.xml><?xml version="1.0" encoding="utf-8"?>
-<w:glossaryDocument xmlns:wpc="http://schemas.microsoft.com/office/word/2010/wordprocessingCanvas" xmlns:cx="http://schemas.microsoft.com/office/drawing/2014/chartex" xmlns:cx1="http://schemas.microsoft.com/office/drawing/2015/9/8/chartex" xmlns:cx2="http://schemas.microsoft.com/office/drawing/2015/10/21/chartex" xmlns:cx3="http://schemas.microsoft.com/office/drawing/2016/5/9/chartex" xmlns:cx4="http://schemas.microsoft.com/office/drawing/2016/5/10/chartex" xmlns:cx5="http://schemas.microsoft.com/office/drawing/2016/5/11/chartex" xmlns:cx6="http://schemas.microsoft.com/office/drawing/2016/5/12/chartex" xmlns:cx7="http://schemas.microsoft.com/office/drawing/2016/5/13/chartex" xmlns:cx8="http://schemas.microsoft.com/office/drawing/2016/5/14/chartex" xmlns:mc="http://schemas.openxmlformats.org/markup-compatibility/2006" xmlns:aink="http://schemas.microsoft.com/office/drawing/2016/ink" xmlns:am3d="http://schemas.microsoft.com/office/drawing/2017/model3d" xmlns:o="urn:schemas-microsoft-com:office:office" xmlns:r="http://schemas.openxmlformats.org/officeDocument/2006/relationships" xmlns:m="http://schemas.openxmlformats.org/officeDocument/2006/math" xmlns:v="urn:schemas-microsoft-com:vml" xmlns:wp14="http://schemas.microsoft.com/office/word/2010/wordprocessingDrawing" xmlns:wp="http://schemas.openxmlformats.org/drawingml/2006/wordprocessingDrawing" xmlns:w10="urn:schemas-microsoft-com:office:word" xmlns:w="http://schemas.openxmlformats.org/wordprocessingml/2006/main" xmlns:w14="http://schemas.microsoft.com/office/word/2010/wordml" xmlns:w15="http://schemas.microsoft.com/office/word/2012/wordml" xmlns:w16cid="http://schemas.microsoft.com/office/word/2016/wordml/cid" xmlns:w16se="http://schemas.microsoft.com/office/word/2015/wordml/symex" xmlns:wpg="http://schemas.microsoft.com/office/word/2010/wordprocessingGroup" xmlns:wpi="http://schemas.microsoft.com/office/word/2010/wordprocessingInk" xmlns:wne="http://schemas.microsoft.com/office/word/2006/wordml" xmlns:wps="http://schemas.microsoft.com/office/word/2010/wordprocessingShape" mc:Ignorable="w14 w15 w16se w16cid wp14"/>
-</file>
-
-<file path=word/glossary/fontTable.xml><?xml version="1.0" encoding="utf-8"?>
-<w:fonts xmlns:mc="http://schemas.openxmlformats.org/markup-compatibility/2006" xmlns:r="http://schemas.openxmlformats.org/officeDocument/2006/relationships" xmlns:w="http://schemas.openxmlformats.org/wordprocessingml/2006/main" xmlns:w14="http://schemas.microsoft.com/office/word/2010/wordml" xmlns:w15="http://schemas.microsoft.com/office/word/2012/wordml" xmlns:w16cid="http://schemas.microsoft.com/office/word/2016/wordml/cid" xmlns:w16se="http://schemas.microsoft.com/office/word/2015/wordml/symex" mc:Ignorable="w14 w15 w16se w16cid">
-  <w:font w:name="Times New Roman">
-    <w:panose1 w:val="02020603050405020304"/>
-    <w:charset w:val="CC"/>
-    <w:family w:val="roman"/>
-    <w:pitch w:val="variable"/>
-    <w:sig w:usb0="E0002AFF" w:usb1="C0007843" w:usb2="00000009" w:usb3="00000000" w:csb0="000001FF" w:csb1="00000000"/>
-  </w:font>
-  <w:font w:name="Calibri">
-    <w:panose1 w:val="020F0502020204030204"/>
-    <w:charset w:val="CC"/>
-    <w:family w:val="swiss"/>
-    <w:pitch w:val="variable"/>
-    <w:sig w:usb0="E0002AFF" w:usb1="4000ACFF" w:usb2="00000001" w:usb3="00000000" w:csb0="000001FF" w:csb1="00000000"/>
-  </w:font>
-  <w:font w:name="Calibri Light">
-    <w:panose1 w:val="020F0302020204030204"/>
-    <w:charset w:val="CC"/>
-    <w:family w:val="swiss"/>
-    <w:pitch w:val="variable"/>
-    <w:sig w:usb0="A0002AEF" w:usb1="4000207B" w:usb2="00000000" w:usb3="00000000" w:csb0="000001FF" w:csb1="00000000"/>
-  </w:font>
-  <w:font w:name="Courier New">
-    <w:panose1 w:val="02070309020205020404"/>
-    <w:charset w:val="CC"/>
-    <w:family w:val="modern"/>
-    <w:pitch w:val="fixed"/>
-    <w:sig w:usb0="E0002EFF" w:usb1="C0007843" w:usb2="00000009" w:usb3="00000000" w:csb0="000001FF" w:csb1="00000000"/>
-  </w:font>
-  <w:font w:name="Cambria Math">
-    <w:panose1 w:val="02040503050406030204"/>
-    <w:charset w:val="CC"/>
-    <w:family w:val="roman"/>
-    <w:pitch w:val="variable"/>
-    <w:sig w:usb0="E00006FF" w:usb1="420024FF" w:usb2="02000000" w:usb3="00000000" w:csb0="0000019F" w:csb1="00000000"/>
-  </w:font>
-  <w:font w:name="Lucida Console">
-    <w:panose1 w:val="020B0609040504020204"/>
-    <w:charset w:val="CC"/>
-    <w:family w:val="modern"/>
-    <w:pitch w:val="fixed"/>
-    <w:sig w:usb0="8000028F" w:usb1="00001800" w:usb2="00000000" w:usb3="00000000" w:csb0="0000001F" w:csb1="00000000"/>
-  </w:font>
-</w:fonts>
-</file>
-
-<file path=word/glossary/settings.xml><?xml version="1.0" encoding="utf-8"?>
-<w:settings xmlns:mc="http://schemas.openxmlformats.org/markup-compatibility/2006" xmlns:o="urn:schemas-microsoft-com:office:office" xmlns:r="http://schemas.openxmlformats.org/officeDocument/2006/relationships" xmlns:m="http://schemas.openxmlformats.org/officeDocument/2006/math" xmlns:v="urn:schemas-microsoft-com:vml" xmlns:w10="urn:schemas-microsoft-com:office:word" xmlns:w="http://schemas.openxmlformats.org/wordprocessingml/2006/main" xmlns:w14="http://schemas.microsoft.com/office/word/2010/wordml" xmlns:w15="http://schemas.microsoft.com/office/word/2012/wordml" xmlns:w16cid="http://schemas.microsoft.com/office/word/2016/wordml/cid" xmlns:w16se="http://schemas.microsoft.com/office/word/2015/wordml/symex" xmlns:sl="http://schemas.openxmlformats.org/schemaLibrary/2006/main" mc:Ignorable="w14 w15 w16se w16cid">
-  <w:view w:val="normal"/>
-  <w:defaultTabStop w:val="708"/>
-  <w:characterSpacingControl w:val="doNotCompress"/>
-  <w:compat>
-    <w:useFELayout/>
-    <w:compatSetting w:name="compatibilityMode" w:uri="http://schemas.microsoft.com/office/word" w:val="15"/>
-    <w:compatSetting w:name="overrideTableStyleFontSizeAndJustification" w:uri="http://schemas.microsoft.com/office/word" w:val="1"/>
-    <w:compatSetting w:name="enableOpenTypeFeatures" w:uri="http://schemas.microsoft.com/office/word" w:val="1"/>
-    <w:compatSetting w:name="doNotFlipMirrorIndents" w:uri="http://schemas.microsoft.com/office/word" w:val="1"/>
-    <w:compatSetting w:name="differentiateMultirowTableHeaders" w:uri="http://schemas.microsoft.com/office/word" w:val="1"/>
-    <w:compatSetting w:name="useWord2013TrackBottomHyphenation" w:uri="http://schemas.microsoft.com/office/word" w:val="0"/>
-  </w:compat>
-  <w:rsids>
-    <w:rsidRoot w:val="00555B23"/>
-    <w:rsid w:val="00555B23"/>
-    <w:rsid w:val="00A84C90"/>
-  </w:rsids>
-  <m:mathPr>
-    <m:mathFont m:val="Cambria Math"/>
-    <m:brkBin m:val="before"/>
-    <m:brkBinSub m:val="--"/>
-    <m:smallFrac m:val="0"/>
-    <m:dispDef/>
-    <m:lMargin m:val="0"/>
-    <m:rMargin m:val="0"/>
-    <m:defJc m:val="centerGroup"/>
-    <m:wrapIndent m:val="1440"/>
-    <m:intLim m:val="subSup"/>
-    <m:naryLim m:val="undOvr"/>
-  </m:mathPr>
-  <w:themeFontLang w:val="ru-RU"/>
-  <w:clrSchemeMapping w:bg1="light1" w:t1="dark1" w:bg2="light2" w:t2="dark2" w:accent1="accent1" w:accent2="accent2" w:accent3="accent3" w:accent4="accent4" w:accent5="accent5" w:accent6="accent6" w:hyperlink="hyperlink" w:followedHyperlink="followedHyperlink"/>
-  <w:decimalSymbol w:val=","/>
-  <w:listSeparator w:val=";"/>
-  <w15:chartTrackingRefBased/>
-</w:settings>
-</file>
-
-<file path=word/glossary/styles.xml><?xml version="1.0" encoding="utf-8"?>
-<w:styles xmlns:mc="http://schemas.openxmlformats.org/markup-compatibility/2006" xmlns:r="http://schemas.openxmlformats.org/officeDocument/2006/relationships" xmlns:w="http://schemas.openxmlformats.org/wordprocessingml/2006/main" xmlns:w14="http://schemas.microsoft.com/office/word/2010/wordml" xmlns:w15="http://schemas.microsoft.com/office/word/2012/wordml" xmlns:w16cid="http://schemas.microsoft.com/office/word/2016/wordml/cid" xmlns:w16se="http://schemas.microsoft.com/office/word/2015/wordml/symex" mc:Ignorable="w14 w15 w16se w16cid">
-  <w:docDefaults>
-    <w:rPrDefault>
-      <w:rPr>
-        <w:rFonts w:asciiTheme="minorHAnsi" w:eastAsiaTheme="minorEastAsia" w:hAnsiTheme="minorHAnsi" w:cstheme="minorBidi"/>
-        <w:sz w:val="22"/>
-        <w:szCs w:val="22"/>
-        <w:lang w:val="ru-RU" w:eastAsia="ru-RU" w:bidi="ar-SA"/>
-      </w:rPr>
-    </w:rPrDefault>
-    <w:pPrDefault>
-      <w:pPr>
-        <w:spacing w:after="160" w:line="259" w:lineRule="auto"/>
-      </w:pPr>
-    </w:pPrDefault>
-  </w:docDefaults>
-  <w:latentStyles w:defLockedState="0" w:defUIPriority="99" w:defSemiHidden="0" w:defUnhideWhenUsed="0" w:defQFormat="0" w:count="375">
-    <w:lsdException w:name="Normal" w:uiPriority="0" w:qFormat="1"/>
-    <w:lsdException w:name="heading 1" w:uiPriority="9" w:qFormat="1"/>
-    <w:lsdException w:name="heading 2" w:semiHidden="1" w:uiPriority="9" w:unhideWhenUsed="1" w:qFormat="1"/>
-    <w:lsdException w:name="heading 3" w:semiHidden="1" w:uiPriority="9" w:unhideWhenUsed="1" w:qFormat="1"/>
-    <w:lsdException w:name="heading 4" w:semiHidden="1" w:uiPriority="9" w:unhideWhenUsed="1" w:qFormat="1"/>
-    <w:lsdException w:name="heading 5" w:semiHidden="1" w:uiPriority="9" w:unhideWhenUsed="1" w:qFormat="1"/>
-    <w:lsdException w:name="heading 6" w:semiHidden="1" w:uiPriority="9" w:unhideWhenUsed="1" w:qFormat="1"/>
-    <w:lsdException w:name="heading 7" w:semiHidden="1" w:uiPriority="9" w:unhideWhenUsed="1" w:qFormat="1"/>
-    <w:lsdException w:name="heading 8" w:semiHidden="1" w:uiPriority="9" w:unhideWhenUsed="1" w:qFormat="1"/>
-    <w:lsdException w:name="heading 9" w:semiHidden="1" w:uiPriority="9" w:unhideWhenUsed="1" w:qFormat="1"/>
-    <w:lsdException w:name="index 1" w:semiHidden="1" w:unhideWhenUsed="1"/>
-    <w:lsdException w:name="index 2" w:semiHidden="1" w:unhideWhenUsed="1"/>
-    <w:lsdException w:name="index 3" w:semiHidden="1" w:unhideWhenUsed="1"/>
-    <w:lsdException w:name="index 4" w:semiHidden="1" w:unhideWhenUsed="1"/>
-    <w:lsdException w:name="index 5" w:semiHidden="1" w:unhideWhenUsed="1"/>
-    <w:lsdException w:name="index 6" w:semiHidden="1" w:unhideWhenUsed="1"/>
-    <w:lsdException w:name="index 7" w:semiHidden="1" w:unhideWhenUsed="1"/>
-    <w:lsdException w:name="index 8" w:semiHidden="1" w:unhideWhenUsed="1"/>
-    <w:lsdException w:name="index 9" w:semiHidden="1" w:unhideWhenUsed="1"/>
-    <w:lsdException w:name="toc 1" w:semiHidden="1" w:uiPriority="39" w:unhideWhenUsed="1"/>
-    <w:lsdException w:name="toc 2" w:semiHidden="1" w:uiPriority="39" w:unhideWhenUsed="1"/>
-    <w:lsdException w:name="toc 3" w:semiHidden="1" w:uiPriority="39" w:unhideWhenUsed="1"/>
-    <w:lsdException w:name="toc 4" w:semiHidden="1" w:uiPriority="39" w:unhideWhenUsed="1"/>
-    <w:lsdException w:name="toc 5" w:semiHidden="1" w:uiPriority="39" w:unhideWhenUsed="1"/>
-    <w:lsdException w:name="toc 6" w:semiHidden="1" w:uiPriority="39" w:unhideWhenUsed="1"/>
-    <w:lsdException w:name="toc 7" w:semiHidden="1" w:uiPriority="39" w:unhideWhenUsed="1"/>
-    <w:lsdException w:name="toc 8" w:semiHidden="1" w:uiPriority="39" w:unhideWhenUsed="1"/>
-    <w:lsdException w:name="toc 9" w:semiHidden="1" w:uiPriority="39" w:unhideWhenUsed="1"/>
-    <w:lsdException w:name="Normal Indent" w:semiHidden="1" w:unhideWhenUsed="1"/>
-    <w:lsdException w:name="footnote text" w:semiHidden="1" w:unhideWhenUsed="1"/>
-    <w:lsdException w:name="annotation text" w:semiHidden="1" w:unhideWhenUsed="1"/>
-    <w:lsdException w:name="header" w:semiHidden="1" w:unhideWhenUsed="1"/>
-    <w:lsdException w:name="footer" w:semiHidden="1" w:unhideWhenUsed="1"/>
-    <w:lsdException w:name="index heading" w:semiHidden="1" w:unhideWhenUsed="1"/>
-    <w:lsdException w:name="caption" w:semiHidden="1" w:uiPriority="35" w:unhideWhenUsed="1" w:qFormat="1"/>
-    <w:lsdException w:name="table of figures" w:semiHidden="1" w:unhideWhenUsed="1"/>
-    <w:lsdException w:name="envelope address" w:semiHidden="1" w:unhideWhenUsed="1"/>
-    <w:lsdException w:name="envelope return" w:semiHidden="1" w:unhideWhenUsed="1"/>
-    <w:lsdException w:name="footnote reference" w:semiHidden="1" w:unhideWhenUsed="1"/>
-    <w:lsdException w:name="annotation reference" w:semiHidden="1" w:unhideWhenUsed="1"/>
-    <w:lsdException w:name="line number" w:semiHidden="1" w:unhideWhenUsed="1"/>
-    <w:lsdException w:name="page number" w:semiHidden="1" w:unhideWhenUsed="1"/>
-    <w:lsdException w:name="endnote reference" w:semiHidden="1" w:unhideWhenUsed="1"/>
-    <w:lsdException w:name="endnote text" w:semiHidden="1" w:unhideWhenUsed="1"/>
-    <w:lsdException w:name="table of authorities" w:semiHidden="1" w:unhideWhenUsed="1"/>
-    <w:lsdException w:name="macro" w:semiHidden="1" w:unhideWhenUsed="1"/>
-    <w:lsdException w:name="toa heading" w:semiHidden="1" w:unhideWhenUsed="1"/>
-    <w:lsdException w:name="List" w:semiHidden="1" w:unhideWhenUsed="1"/>
-    <w:lsdException w:name="List Bullet" w:semiHidden="1" w:unhideWhenUsed="1"/>
-    <w:lsdException w:name="List Number" w:semiHidden="1" w:unhideWhenUsed="1"/>
-    <w:lsdException w:name="List 2" w:semiHidden="1" w:unhideWhenUsed="1"/>
-    <w:lsdException w:name="List 3" w:semiHidden="1" w:unhideWhenUsed="1"/>
-    <w:lsdException w:name="List 4" w:semiHidden="1" w:unhideWhenUsed="1"/>
-    <w:lsdException w:name="List 5" w:semiHidden="1" w:unhideWhenUsed="1"/>
-    <w:lsdException w:name="List Bullet 2" w:semiHidden="1" w:unhideWhenUsed="1"/>
-    <w:lsdException w:name="List Bullet 3" w:semiHidden="1" w:unhideWhenUsed="1"/>
-    <w:lsdException w:name="List Bullet 4" w:semiHidden="1" w:unhideWhenUsed="1"/>
-    <w:lsdException w:name="List Bullet 5" w:semiHidden="1" w:unhideWhenUsed="1"/>
-    <w:lsdException w:name="List Number 2" w:semiHidden="1" w:unhideWhenUsed="1"/>
-    <w:lsdException w:name="List Number 3" w:semiHidden="1" w:unhideWhenUsed="1"/>
-    <w:lsdException w:name="List Number 4" w:semiHidden="1" w:unhideWhenUsed="1"/>
-    <w:lsdException w:name="List Number 5" w:semiHidden="1" w:unhideWhenUsed="1"/>
-    <w:lsdException w:name="Title" w:uiPriority="10" w:qFormat="1"/>
-    <w:lsdException w:name="Closing" w:semiHidden="1" w:unhideWhenUsed="1"/>
-    <w:lsdException w:name="Signature" w:semiHidden="1" w:unhideWhenUsed="1"/>
-    <w:lsdException w:name="Default Paragraph Font" w:semiHidden="1" w:uiPriority="1" w:unhideWhenUsed="1"/>
-    <w:lsdException w:name="Body Text" w:semiHidden="1" w:unhideWhenUsed="1"/>
-    <w:lsdException w:name="Body Text Indent" w:semiHidden="1" w:unhideWhenUsed="1"/>
-    <w:lsdException w:name="List Continue" w:semiHidden="1" w:unhideWhenUsed="1"/>
-    <w:lsdException w:name="List Continue 2" w:semiHidden="1" w:unhideWhenUsed="1"/>
-    <w:lsdException w:name="List Continue 3" w:semiHidden="1" w:unhideWhenUsed="1"/>
-    <w:lsdException w:name="List Continue 4" w:semiHidden="1" w:unhideWhenUsed="1"/>
-    <w:lsdException w:name="List Continue 5" w:semiHidden="1" w:unhideWhenUsed="1"/>
-    <w:lsdException w:name="Message Header" w:semiHidden="1" w:unhideWhenUsed="1"/>
-    <w:lsdException w:name="Subtitle" w:uiPriority="11" w:qFormat="1"/>
-    <w:lsdException w:name="Salutation" w:semiHidden="1" w:unhideWhenUsed="1"/>
-    <w:lsdException w:name="Date" w:semiHidden="1" w:unhideWhenUsed="1"/>
-    <w:lsdException w:name="Body Text First Indent" w:semiHidden="1" w:unhideWhenUsed="1"/>
-    <w:lsdException w:name="Body Text First Indent 2" w:semiHidden="1" w:unhideWhenUsed="1"/>
-    <w:lsdException w:name="Note Heading" w:semiHidden="1" w:unhideWhenUsed="1"/>
-    <w:lsdException w:name="Body Text 2" w:semiHidden="1" w:unhideWhenUsed="1"/>
-    <w:lsdException w:name="Body Text 3" w:semiHidden="1" w:unhideWhenUsed="1"/>
-    <w:lsdException w:name="Body Text Indent 2" w:semiHidden="1" w:unhideWhenUsed="1"/>
-    <w:lsdException w:name="Body Text Indent 3" w:semiHidden="1" w:unhideWhenUsed="1"/>
-    <w:lsdException w:name="Block Text" w:semiHidden="1" w:unhideWhenUsed="1"/>
-    <w:lsdException w:name="Hyperlink" w:semiHidden="1" w:unhideWhenUsed="1"/>
-    <w:lsdException w:name="FollowedHyperlink" w:semiHidden="1" w:unhideWhenUsed="1"/>
-    <w:lsdException w:name="Strong" w:uiPriority="22" w:qFormat="1"/>
-    <w:lsdException w:name="Emphasis" w:uiPriority="20" w:qFormat="1"/>
-    <w:lsdException w:name="Document Map" w:semiHidden="1" w:unhideWhenUsed="1"/>
-    <w:lsdException w:name="Plain Text" w:semiHidden="1" w:unhideWhenUsed="1"/>
-    <w:lsdException w:name="E-mail Signature" w:semiHidden="1" w:unhideWhenUsed="1"/>
-    <w:lsdException w:name="HTML Top of Form" w:semiHidden="1" w:unhideWhenUsed="1"/>
-    <w:lsdException w:name="HTML Bottom of Form" w:semiHidden="1" w:unhideWhenUsed="1"/>
-    <w:lsdException w:name="Normal (Web)" w:semiHidden="1" w:unhideWhenUsed="1"/>
-    <w:lsdException w:name="HTML Acronym" w:semiHidden="1" w:unhideWhenUsed="1"/>
-    <w:lsdException w:name="HTML Address" w:semiHidden="1" w:unhideWhenUsed="1"/>
-    <w:lsdException w:name="HTML Cite" w:semiHidden="1" w:unhideWhenUsed="1"/>
-    <w:lsdException w:name="HTML Code" w:semiHidden="1" w:unhideWhenUsed="1"/>
-    <w:lsdException w:name="HTML Definition" w:semiHidden="1" w:unhideWhenUsed="1"/>
-    <w:lsdException w:name="HTML Keyboard" w:semiHidden="1" w:unhideWhenUsed="1"/>
-    <w:lsdException w:name="HTML Preformatted" w:semiHidden="1" w:unhideWhenUsed="1"/>
-    <w:lsdException w:name="HTML Sample" w:semiHidden="1" w:unhideWhenUsed="1"/>
-    <w:lsdException w:name="HTML Typewriter" w:semiHidden="1" w:unhideWhenUsed="1"/>
-    <w:lsdException w:name="HTML Variable" w:semiHidden="1" w:unhideWhenUsed="1"/>
-    <w:lsdException w:name="Normal Table" w:semiHidden="1" w:unhideWhenUsed="1"/>
-    <w:lsdException w:name="annotation subject" w:semiHidden="1" w:unhideWhenUsed="1"/>
-    <w:lsdException w:name="No List" w:semiHidden="1" w:unhideWhenUsed="1"/>
-    <w:lsdException w:name="Outline List 1" w:semiHidden="1" w:unhideWhenUsed="1"/>
-    <w:lsdException w:name="Outline List 2" w:semiHidden="1" w:unhideWhenUsed="1"/>
-    <w:lsdException w:name="Outline List 3" w:semiHidden="1" w:unhideWhenUsed="1"/>
-    <w:lsdException w:name="Table Simple 1" w:semiHidden="1" w:unhideWhenUsed="1"/>
-    <w:lsdException w:name="Table Simple 2" w:semiHidden="1" w:unhideWhenUsed="1"/>
-    <w:lsdException w:name="Table Simple 3" w:semiHidden="1" w:unhideWhenUsed="1"/>
-    <w:lsdException w:name="Table Classic 1" w:semiHidden="1" w:unhideWhenUsed="1"/>
-    <w:lsdException w:name="Table Classic 2" w:semiHidden="1" w:unhideWhenUsed="1"/>
-    <w:lsdException w:name="Table Classic 3" w:semiHidden="1" w:unhideWhenUsed="1"/>
-    <w:lsdException w:name="Table Classic 4" w:semiHidden="1" w:unhideWhenUsed="1"/>
-    <w:lsdException w:name="Table Colorful 1" w:semiHidden="1" w:unhideWhenUsed="1"/>
-    <w:lsdException w:name="Table Colorful 2" w:semiHidden="1" w:unhideWhenUsed="1"/>
-    <w:lsdException w:name="Table Colorful 3" w:semiHidden="1" w:unhideWhenUsed="1"/>
-    <w:lsdException w:name="Table Columns 1" w:semiHidden="1" w:unhideWhenUsed="1"/>
-    <w:lsdException w:name="Table Columns 2" w:semiHidden="1" w:unhideWhenUsed="1"/>
-    <w:lsdException w:name="Table Columns 3" w:semiHidden="1" w:unhideWhenUsed="1"/>
-    <w:lsdException w:name="Table Columns 4" w:semiHidden="1" w:unhideWhenUsed="1"/>
-    <w:lsdException w:name="Table Columns 5" w:semiHidden="1" w:unhideWhenUsed="1"/>
-    <w:lsdException w:name="Table Grid 1" w:semiHidden="1" w:unhideWhenUsed="1"/>
-    <w:lsdException w:name="Table Grid 2" w:semiHidden="1" w:unhideWhenUsed="1"/>
-    <w:lsdException w:name="Table Grid 3" w:semiHidden="1" w:unhideWhenUsed="1"/>
-    <w:lsdException w:name="Table Grid 4" w:semiHidden="1" w:unhideWhenUsed="1"/>
-    <w:lsdException w:name="Table Grid 5" w:semiHidden="1" w:unhideWhenUsed="1"/>
-    <w:lsdException w:name="Table Grid 6" w:semiHidden="1" w:unhideWhenUsed="1"/>
-    <w:lsdException w:name="Table Grid 7" w:semiHidden="1" w:unhideWhenUsed="1"/>
-    <w:lsdException w:name="Table Grid 8" w:semiHidden="1" w:unhideWhenUsed="1"/>
-    <w:lsdException w:name="Table List 1" w:semiHidden="1" w:unhideWhenUsed="1"/>
-    <w:lsdException w:name="Table List 2" w:semiHidden="1" w:unhideWhenUsed="1"/>
-    <w:lsdException w:name="Table List 3" w:semiHidden="1" w:unhideWhenUsed="1"/>
-    <w:lsdException w:name="Table List 4" w:semiHidden="1" w:unhideWhenUsed="1"/>
-    <w:lsdException w:name="Table List 5" w:semiHidden="1" w:unhideWhenUsed="1"/>
-    <w:lsdException w:name="Table List 6" w:semiHidden="1" w:unhideWhenUsed="1"/>
-    <w:lsdException w:name="Table List 7" w:semiHidden="1" w:unhideWhenUsed="1"/>
-    <w:lsdException w:name="Table List 8" w:semiHidden="1" w:unhideWhenUsed="1"/>
-    <w:lsdException w:name="Table 3D effects 1" w:semiHidden="1" w:unhideWhenUsed="1"/>
-    <w:lsdException w:name="Table 3D effects 2" w:semiHidden="1" w:unhideWhenUsed="1"/>
-    <w:lsdException w:name="Table 3D effects 3" w:semiHidden="1" w:unhideWhenUsed="1"/>
-    <w:lsdException w:name="Table Contemporary" w:semiHidden="1" w:unhideWhenUsed="1"/>
-    <w:lsdException w:name="Table Elegant" w:semiHidden="1" w:unhideWhenUsed="1"/>
-    <w:lsdException w:name="Table Professional" w:semiHidden="1" w:unhideWhenUsed="1"/>
-    <w:lsdException w:name="Table Subtle 1" w:semiHidden="1" w:unhideWhenUsed="1"/>
-    <w:lsdException w:name="Table Subtle 2" w:semiHidden="1" w:unhideWhenUsed="1"/>
-    <w:lsdException w:name="Table Web 1" w:semiHidden="1" w:unhideWhenUsed="1"/>
-    <w:lsdException w:name="Table Web 2" w:semiHidden="1" w:unhideWhenUsed="1"/>
-    <w:lsdException w:name="Table Web 3" w:semiHidden="1" w:unhideWhenUsed="1"/>
-    <w:lsdException w:name="Balloon Text" w:semiHidden="1" w:unhideWhenUsed="1"/>
-    <w:lsdException w:name="Table Grid" w:uiPriority="39"/>
-    <w:lsdException w:name="Table Theme" w:semiHidden="1" w:unhideWhenUsed="1"/>
-    <w:lsdException w:name="Placeholder Text" w:semiHidden="1"/>
-    <w:lsdException w:name="No Spacing" w:uiPriority="1" w:qFormat="1"/>
-    <w:lsdException w:name="Light Shading" w:uiPriority="60"/>
-    <w:lsdException w:name="Light List" w:uiPriority="61"/>
-    <w:lsdException w:name="Light Grid" w:uiPriority="62"/>
-    <w:lsdException w:name="Medium Shading 1" w:uiPriority="63"/>
-    <w:lsdException w:name="Medium Shading 2" w:uiPriority="64"/>
-    <w:lsdException w:name="Medium List 1" w:uiPriority="65"/>
-    <w:lsdException w:name="Medium List 2" w:uiPriority="66"/>
-    <w:lsdException w:name="Medium Grid 1" w:uiPriority="67"/>
-    <w:lsdException w:name="Medium Grid 2" w:uiPriority="68"/>
-    <w:lsdException w:name="Medium Grid 3" w:uiPriority="69"/>
-    <w:lsdException w:name="Dark List" w:uiPriority="70"/>
-    <w:lsdException w:name="Colorful Shading" w:uiPriority="71"/>
-    <w:lsdException w:name="Colorful List" w:uiPriority="72"/>
-    <w:lsdException w:name="Colorful Grid" w:uiPriority="73"/>
-    <w:lsdException w:name="Light Shading Accent 1" w:uiPriority="60"/>
-    <w:lsdException w:name="Light List Accent 1" w:uiPriority="61"/>
-    <w:lsdException w:name="Light Grid Accent 1" w:uiPriority="62"/>
-    <w:lsdException w:name="Medium Shading 1 Accent 1" w:uiPriority="63"/>
-    <w:lsdException w:name="Medium Shading 2 Accent 1" w:uiPriority="64"/>
-    <w:lsdException w:name="Medium List 1 Accent 1" w:uiPriority="65"/>
-    <w:lsdException w:name="Revision" w:semiHidden="1"/>
-    <w:lsdException w:name="List Paragraph" w:uiPriority="34" w:qFormat="1"/>
-    <w:lsdException w:name="Quote" w:uiPriority="29" w:qFormat="1"/>
-    <w:lsdException w:name="Intense Quote" w:uiPriority="30" w:qFormat="1"/>
-    <w:lsdException w:name="Medium List 2 Accent 1" w:uiPriority="66"/>
-    <w:lsdException w:name="Medium Grid 1 Accent 1" w:uiPriority="67"/>
-    <w:lsdException w:name="Medium Grid 2 Accent 1" w:uiPriority="68"/>
-    <w:lsdException w:name="Medium Grid 3 Accent 1" w:uiPriority="69"/>
-    <w:lsdException w:name="Dark List Accent 1" w:uiPriority="70"/>
-    <w:lsdException w:name="Colorful Shading Accent 1" w:uiPriority="71"/>
-    <w:lsdException w:name="Colorful List Accent 1" w:uiPriority="72"/>
-    <w:lsdException w:name="Colorful Grid Accent 1" w:uiPriority="73"/>
-    <w:lsdException w:name="Light Shading Accent 2" w:uiPriority="60"/>
-    <w:lsdException w:name="Light List Accent 2" w:uiPriority="61"/>
-    <w:lsdException w:name="Light Grid Accent 2" w:uiPriority="62"/>
-    <w:lsdException w:name="Medium Shading 1 Accent 2" w:uiPriority="63"/>
-    <w:lsdException w:name="Medium Shading 2 Accent 2" w:uiPriority="64"/>
-    <w:lsdException w:name="Medium List 1 Accent 2" w:uiPriority="65"/>
-    <w:lsdException w:name="Medium List 2 Accent 2" w:uiPriority="66"/>
-    <w:lsdException w:name="Medium Grid 1 Accent 2" w:uiPriority="67"/>
-    <w:lsdException w:name="Medium Grid 2 Accent 2" w:uiPriority="68"/>
-    <w:lsdException w:name="Medium Grid 3 Accent 2" w:uiPriority="69"/>
-    <w:lsdException w:name="Dark List Accent 2" w:uiPriority="70"/>
-    <w:lsdException w:name="Colorful Shading Accent 2" w:uiPriority="71"/>
-    <w:lsdException w:name="Colorful List Accent 2" w:uiPriority="72"/>
-    <w:lsdException w:name="Colorful Grid Accent 2" w:uiPriority="73"/>
-    <w:lsdException w:name="Light Shading Accent 3" w:uiPriority="60"/>
-    <w:lsdException w:name="Light List Accent 3" w:uiPriority="61"/>
-    <w:lsdException w:name="Light Grid Accent 3" w:uiPriority="62"/>
-    <w:lsdException w:name="Medium Shading 1 Accent 3" w:uiPriority="63"/>
-    <w:lsdException w:name="Medium Shading 2 Accent 3" w:uiPriority="64"/>
-    <w:lsdException w:name="Medium List 1 Accent 3" w:uiPriority="65"/>
-    <w:lsdException w:name="Medium List 2 Accent 3" w:uiPriority="66"/>
-    <w:lsdException w:name="Medium Grid 1 Accent 3" w:uiPriority="67"/>
-    <w:lsdException w:name="Medium Grid 2 Accent 3" w:uiPriority="68"/>
-    <w:lsdException w:name="Medium Grid 3 Accent 3" w:uiPriority="69"/>
-    <w:lsdException w:name="Dark List Accent 3" w:uiPriority="70"/>
-    <w:lsdException w:name="Colorful Shading Accent 3" w:uiPriority="71"/>
-    <w:lsdException w:name="Colorful List Accent 3" w:uiPriority="72"/>
-    <w:lsdException w:name="Colorful Grid Accent 3" w:uiPriority="73"/>
-    <w:lsdException w:name="Light Shading Accent 4" w:uiPriority="60"/>
-    <w:lsdException w:name="Light List Accent 4" w:uiPriority="61"/>
-    <w:lsdException w:name="Light Grid Accent 4" w:uiPriority="62"/>
-    <w:lsdException w:name="Medium Shading 1 Accent 4" w:uiPriority="63"/>
-    <w:lsdException w:name="Medium Shading 2 Accent 4" w:uiPriority="64"/>
-    <w:lsdException w:name="Medium List 1 Accent 4" w:uiPriority="65"/>
-    <w:lsdException w:name="Medium List 2 Accent 4" w:uiPriority="66"/>
-    <w:lsdException w:name="Medium Grid 1 Accent 4" w:uiPriority="67"/>
-    <w:lsdException w:name="Medium Grid 2 Accent 4" w:uiPriority="68"/>
-    <w:lsdException w:name="Medium Grid 3 Accent 4" w:uiPriority="69"/>
-    <w:lsdException w:name="Dark List Accent 4" w:uiPriority="70"/>
-    <w:lsdException w:name="Colorful Shading Accent 4" w:uiPriority="71"/>
-    <w:lsdException w:name="Colorful List Accent 4" w:uiPriority="72"/>
-    <w:lsdException w:name="Colorful Grid Accent 4" w:uiPriority="73"/>
-    <w:lsdException w:name="Light Shading Accent 5" w:uiPriority="60"/>
-    <w:lsdException w:name="Light List Accent 5" w:uiPriority="61"/>
-    <w:lsdException w:name="Light Grid Accent 5" w:uiPriority="62"/>
-    <w:lsdException w:name="Medium Shading 1 Accent 5" w:uiPriority="63"/>
-    <w:lsdException w:name="Medium Shading 2 Accent 5" w:uiPriority="64"/>
-    <w:lsdException w:name="Medium List 1 Accent 5" w:uiPriority="65"/>
-    <w:lsdException w:name="Medium List 2 Accent 5" w:uiPriority="66"/>
-    <w:lsdException w:name="Medium Grid 1 Accent 5" w:uiPriority="67"/>
-    <w:lsdException w:name="Medium Grid 2 Accent 5" w:uiPriority="68"/>
-    <w:lsdException w:name="Medium Grid 3 Accent 5" w:uiPriority="69"/>
-    <w:lsdException w:name="Dark List Accent 5" w:uiPriority="70"/>
-    <w:lsdException w:name="Colorful Shading Accent 5" w:uiPriority="71"/>
-    <w:lsdException w:name="Colorful List Accent 5" w:uiPriority="72"/>
-    <w:lsdException w:name="Colorful Grid Accent 5" w:uiPriority="73"/>
-    <w:lsdException w:name="Light Shading Accent 6" w:uiPriority="60"/>
-    <w:lsdException w:name="Light List Accent 6" w:uiPriority="61"/>
-    <w:lsdException w:name="Light Grid Accent 6" w:uiPriority="62"/>
-    <w:lsdException w:name="Medium Shading 1 Accent 6" w:uiPriority="63"/>
-    <w:lsdException w:name="Medium Shading 2 Accent 6" w:uiPriority="64"/>
-    <w:lsdException w:name="Medium List 1 Accent 6" w:uiPriority="65"/>
-    <w:lsdException w:name="Medium List 2 Accent 6" w:uiPriority="66"/>
-    <w:lsdException w:name="Medium Grid 1 Accent 6" w:uiPriority="67"/>
-    <w:lsdException w:name="Medium Grid 2 Accent 6" w:uiPriority="68"/>
-    <w:lsdException w:name="Medium Grid 3 Accent 6" w:uiPriority="69"/>
-    <w:lsdException w:name="Dark List Accent 6" w:uiPriority="70"/>
-    <w:lsdException w:name="Colorful Shading Accent 6" w:uiPriority="71"/>
-    <w:lsdException w:name="Colorful List Accent 6" w:uiPriority="72"/>
-    <w:lsdException w:name="Colorful Grid Accent 6" w:uiPriority="73"/>
-    <w:lsdException w:name="Subtle Emphasis" w:uiPriority="19" w:qFormat="1"/>
-    <w:lsdException w:name="Intense Emphasis" w:uiPriority="21" w:qFormat="1"/>
-    <w:lsdException w:name="Subtle Reference" w:uiPriority="31" w:qFormat="1"/>
-    <w:lsdException w:name="Intense Reference" w:uiPriority="32" w:qFormat="1"/>
-    <w:lsdException w:name="Book Title" w:uiPriority="33" w:qFormat="1"/>
-    <w:lsdException w:name="Bibliography" w:semiHidden="1" w:uiPriority="37" w:unhideWhenUsed="1"/>
-    <w:lsdException w:name="TOC Heading" w:semiHidden="1" w:uiPriority="39" w:unhideWhenUsed="1" w:qFormat="1"/>
-    <w:lsdException w:name="Plain Table 1" w:uiPriority="41"/>
-    <w:lsdException w:name="Plain Table 2" w:uiPriority="42"/>
-    <w:lsdException w:name="Plain Table 3" w:uiPriority="43"/>
-    <w:lsdException w:name="Plain Table 4" w:uiPriority="44"/>
-    <w:lsdException w:name="Plain Table 5" w:uiPriority="45"/>
-    <w:lsdException w:name="Grid Table Light" w:uiPriority="40"/>
-    <w:lsdException w:name="Grid Table 1 Light" w:uiPriority="46"/>
-    <w:lsdException w:name="Grid Table 2" w:uiPriority="47"/>
-    <w:lsdException w:name="Grid Table 3" w:uiPriority="48"/>
-    <w:lsdException w:name="Grid Table 4" w:uiPriority="49"/>
-    <w:lsdException w:name="Grid Table 5 Dark" w:uiPriority="50"/>
-    <w:lsdException w:name="Grid Table 6 Colorful" w:uiPriority="51"/>
-    <w:lsdException w:name="Grid Table 7 Colorful" w:uiPriority="52"/>
-    <w:lsdException w:name="Grid Table 1 Light Accent 1" w:uiPriority="46"/>
-    <w:lsdException w:name="Grid Table 2 Accent 1" w:uiPriority="47"/>
-    <w:lsdException w:name="Grid Table 3 Accent 1" w:uiPriority="48"/>
-    <w:lsdException w:name="Grid Table 4 Accent 1" w:uiPriority="49"/>
-    <w:lsdException w:name="Grid Table 5 Dark Accent 1" w:uiPriority="50"/>
-    <w:lsdException w:name="Grid Table 6 Colorful Accent 1" w:uiPriority="51"/>
-    <w:lsdException w:name="Grid Table 7 Colorful Accent 1" w:uiPriority="52"/>
-    <w:lsdException w:name="Grid Table 1 Light Accent 2" w:uiPriority="46"/>
-    <w:lsdException w:name="Grid Table 2 Accent 2" w:uiPriority="47"/>
-    <w:lsdException w:name="Grid Table 3 Accent 2" w:uiPriority="48"/>
-    <w:lsdException w:name="Grid Table 4 Accent 2" w:uiPriority="49"/>
-    <w:lsdException w:name="Grid Table 5 Dark Accent 2" w:uiPriority="50"/>
-    <w:lsdException w:name="Grid Table 6 Colorful Accent 2" w:uiPriority="51"/>
-    <w:lsdException w:name="Grid Table 7 Colorful Accent 2" w:uiPriority="52"/>
-    <w:lsdException w:name="Grid Table 1 Light Accent 3" w:uiPriority="46"/>
-    <w:lsdException w:name="Grid Table 2 Accent 3" w:uiPriority="47"/>
-    <w:lsdException w:name="Grid Table 3 Accent 3" w:uiPriority="48"/>
-    <w:lsdException w:name="Grid Table 4 Accent 3" w:uiPriority="49"/>
-    <w:lsdException w:name="Grid Table 5 Dark Accent 3" w:uiPriority="50"/>
-    <w:lsdException w:name="Grid Table 6 Colorful Accent 3" w:uiPriority="51"/>
-    <w:lsdException w:name="Grid Table 7 Colorful Accent 3" w:uiPriority="52"/>
-    <w:lsdException w:name="Grid Table 1 Light Accent 4" w:uiPriority="46"/>
-    <w:lsdException w:name="Grid Table 2 Accent 4" w:uiPriority="47"/>
-    <w:lsdException w:name="Grid Table 3 Accent 4" w:uiPriority="48"/>
-    <w:lsdException w:name="Grid Table 4 Accent 4" w:uiPriority="49"/>
-    <w:lsdException w:name="Grid Table 5 Dark Accent 4" w:uiPriority="50"/>
-    <w:lsdException w:name="Grid Table 6 Colorful Accent 4" w:uiPriority="51"/>
-    <w:lsdException w:name="Grid Table 7 Colorful Accent 4" w:uiPriority="52"/>
-    <w:lsdException w:name="Grid Table 1 Light Accent 5" w:uiPriority="46"/>
-    <w:lsdException w:name="Grid Table 2 Accent 5" w:uiPriority="47"/>
-    <w:lsdException w:name="Grid Table 3 Accent 5" w:uiPriority="48"/>
-    <w:lsdException w:name="Grid Table 4 Accent 5" w:uiPriority="49"/>
-    <w:lsdException w:name="Grid Table 5 Dark Accent 5" w:uiPriority="50"/>
-    <w:lsdException w:name="Grid Table 6 Colorful Accent 5" w:uiPriority="51"/>
-    <w:lsdException w:name="Grid Table 7 Colorful Accent 5" w:uiPriority="52"/>
-    <w:lsdException w:name="Grid Table 1 Light Accent 6" w:uiPriority="46"/>
-    <w:lsdException w:name="Grid Table 2 Accent 6" w:uiPriority="47"/>
-    <w:lsdException w:name="Grid Table 3 Accent 6" w:uiPriority="48"/>
-    <w:lsdException w:name="Grid Table 4 Accent 6" w:uiPriority="49"/>
-    <w:lsdException w:name="Grid Table 5 Dark Accent 6" w:uiPriority="50"/>
-    <w:lsdException w:name="Grid Table 6 Colorful Accent 6" w:uiPriority="51"/>
-    <w:lsdException w:name="Grid Table 7 Colorful Accent 6" w:uiPriority="52"/>
-    <w:lsdException w:name="List Table 1 Light" w:uiPriority="46"/>
-    <w:lsdException w:name="List Table 2" w:uiPriority="47"/>
-    <w:lsdException w:name="List Table 3" w:uiPriority="48"/>
-    <w:lsdException w:name="List Table 4" w:uiPriority="49"/>
-    <w:lsdException w:name="List Table 5 Dark" w:uiPriority="50"/>
-    <w:lsdException w:name="List Table 6 Colorful" w:uiPriority="51"/>
-    <w:lsdException w:name="List Table 7 Colorful" w:uiPriority="52"/>
-    <w:lsdException w:name="List Table 1 Light Accent 1" w:uiPriority="46"/>
-    <w:lsdException w:name="List Table 2 Accent 1" w:uiPriority="47"/>
-    <w:lsdException w:name="List Table 3 Accent 1" w:uiPriority="48"/>
-    <w:lsdException w:name="List Table 4 Accent 1" w:uiPriority="49"/>
-    <w:lsdException w:name="List Table 5 Dark Accent 1" w:uiPriority="50"/>
-    <w:lsdException w:name="List Table 6 Colorful Accent 1" w:uiPriority="51"/>
-    <w:lsdException w:name="List Table 7 Colorful Accent 1" w:uiPriority="52"/>
-    <w:lsdException w:name="List Table 1 Light Accent 2" w:uiPriority="46"/>
-    <w:lsdException w:name="List Table 2 Accent 2" w:uiPriority="47"/>
-    <w:lsdException w:name="List Table 3 Accent 2" w:uiPriority="48"/>
-    <w:lsdException w:name="List Table 4 Accent 2" w:uiPriority="49"/>
-    <w:lsdException w:name="List Table 5 Dark Accent 2" w:uiPriority="50"/>
-    <w:lsdException w:name="List Table 6 Colorful Accent 2" w:uiPriority="51"/>
-    <w:lsdException w:name="List Table 7 Colorful Accent 2" w:uiPriority="52"/>
-    <w:lsdException w:name="List Table 1 Light Accent 3" w:uiPriority="46"/>
-    <w:lsdException w:name="List Table 2 Accent 3" w:uiPriority="47"/>
-    <w:lsdException w:name="List Table 3 Accent 3" w:uiPriority="48"/>
-    <w:lsdException w:name="List Table 4 Accent 3" w:uiPriority="49"/>
-    <w:lsdException w:name="List Table 5 Dark Accent 3" w:uiPriority="50"/>
-    <w:lsdException w:name="List Table 6 Colorful Accent 3" w:uiPriority="51"/>
-    <w:lsdException w:name="List Table 7 Colorful Accent 3" w:uiPriority="52"/>
-    <w:lsdException w:name="List Table 1 Light Accent 4" w:uiPriority="46"/>
-    <w:lsdException w:name="List Table 2 Accent 4" w:uiPriority="47"/>
-    <w:lsdException w:name="List Table 3 Accent 4" w:uiPriority="48"/>
-    <w:lsdException w:name="List Table 4 Accent 4" w:uiPriority="49"/>
-    <w:lsdException w:name="List Table 5 Dark Accent 4" w:uiPriority="50"/>
-    <w:lsdException w:name="List Table 6 Colorful Accent 4" w:uiPriority="51"/>
-    <w:lsdException w:name="List Table 7 Colorful Accent 4" w:uiPriority="52"/>
-    <w:lsdException w:name="List Table 1 Light Accent 5" w:uiPriority="46"/>
-    <w:lsdException w:name="List Table 2 Accent 5" w:uiPriority="47"/>
-    <w:lsdException w:name="List Table 3 Accent 5" w:uiPriority="48"/>
-    <w:lsdException w:name="List Table 4 Accent 5" w:uiPriority="49"/>
-    <w:lsdException w:name="List Table 5 Dark Accent 5" w:uiPriority="50"/>
-    <w:lsdException w:name="List Table 6 Colorful Accent 5" w:uiPriority="51"/>
-    <w:lsdException w:name="List Table 7 Colorful Accent 5" w:uiPriority="52"/>
-    <w:lsdException w:name="List Table 1 Light Accent 6" w:uiPriority="46"/>
-    <w:lsdException w:name="List Table 2 Accent 6" w:uiPriority="47"/>
-    <w:lsdException w:name="List Table 3 Accent 6" w:uiPriority="48"/>
-    <w:lsdException w:name="List Table 4 Accent 6" w:uiPriority="49"/>
-    <w:lsdException w:name="List Table 5 Dark Accent 6" w:uiPriority="50"/>
-    <w:lsdException w:name="List Table 6 Colorful Accent 6" w:uiPriority="51"/>
-    <w:lsdException w:name="List Table 7 Colorful Accent 6" w:uiPriority="52"/>
-    <w:lsdException w:name="Mention" w:semiHidden="1" w:unhideWhenUsed="1"/>
-    <w:lsdException w:name="Smart Hyperlink" w:semiHidden="1" w:unhideWhenUsed="1"/>
-    <w:lsdException w:name="Hashtag" w:semiHidden="1" w:unhideWhenUsed="1"/>
-    <w:lsdException w:name="Unresolved Mention" w:semiHidden="1" w:unhideWhenUsed="1"/>
-  </w:latentStyles>
-  <w:style w:type="paragraph" w:default="1" w:styleId="a">
-    <w:name w:val="Normal"/>
-    <w:qFormat/>
-  </w:style>
-  <w:style w:type="character" w:default="1" w:styleId="a0">
-    <w:name w:val="Default Paragraph Font"/>
-    <w:uiPriority w:val="1"/>
-    <w:semiHidden/>
-    <w:unhideWhenUsed/>
-  </w:style>
-  <w:style w:type="table" w:default="1" w:styleId="a1">
-    <w:name w:val="Normal Table"/>
-    <w:uiPriority w:val="99"/>
-    <w:semiHidden/>
-    <w:unhideWhenUsed/>
+  <w:style w:type="table" w:styleId="ac">
+    <w:name w:val="Table Grid"/>
+    <w:basedOn w:val="a1"/>
+    <w:uiPriority w:val="39"/>
+    <w:rsid w:val="00301F2E"/>
+    <w:pPr>
+      <w:spacing w:after="0" w:line="240" w:lineRule="auto"/>
+    </w:pPr>
+    <w:rPr>
+      <w:rFonts w:ascii="Calibri" w:eastAsia="Calibri" w:hAnsi="Calibri" w:cs="Times New Roman"/>
+    </w:rPr>
     <w:tblPr>
-      <w:tblInd w:w="0" w:type="dxa"/>
-      <w:tblCellMar>
-        <w:top w:w="0" w:type="dxa"/>
-        <w:left w:w="108" w:type="dxa"/>
-        <w:bottom w:w="0" w:type="dxa"/>
-        <w:right w:w="108" w:type="dxa"/>
-      </w:tblCellMar>
+      <w:tblInd w:w="0" w:type="nil"/>
+      <w:tblBorders>
+        <w:top w:val="single" w:sz="4" w:space="0" w:color="auto"/>
+        <w:left w:val="single" w:sz="4" w:space="0" w:color="auto"/>
+        <w:bottom w:val="single" w:sz="4" w:space="0" w:color="auto"/>
+        <w:right w:val="single" w:sz="4" w:space="0" w:color="auto"/>
+        <w:insideH w:val="single" w:sz="4" w:space="0" w:color="auto"/>
+        <w:insideV w:val="single" w:sz="4" w:space="0" w:color="auto"/>
+      </w:tblBorders>
     </w:tblPr>
   </w:style>
-  <w:style w:type="numbering" w:default="1" w:styleId="a2">
-    <w:name w:val="No List"/>
-    <w:uiPriority w:val="99"/>
-    <w:semiHidden/>
-    <w:unhideWhenUsed/>
-  </w:style>
-  <w:style w:type="character" w:styleId="a3">
-    <w:name w:val="Placeholder Text"/>
-    <w:basedOn w:val="a0"/>
-    <w:uiPriority w:val="99"/>
-    <w:semiHidden/>
-    <w:rsid w:val="00555B23"/>
-    <w:rPr>
-      <w:color w:val="808080"/>
-    </w:rPr>
-  </w:style>
 </w:styles>
-</file>
-
-<file path=word/glossary/webSettings.xml><?xml version="1.0" encoding="utf-8"?>
-<w:webSettings xmlns:mc="http://schemas.openxmlformats.org/markup-compatibility/2006" xmlns:r="http://schemas.openxmlformats.org/officeDocument/2006/relationships" xmlns:w="http://schemas.openxmlformats.org/wordprocessingml/2006/main" xmlns:w14="http://schemas.microsoft.com/office/word/2010/wordml" xmlns:w15="http://schemas.microsoft.com/office/word/2012/wordml" xmlns:w16cid="http://schemas.microsoft.com/office/word/2016/wordml/cid" xmlns:w16se="http://schemas.microsoft.com/office/word/2015/wordml/symex" mc:Ignorable="w14 w15 w16se w16cid">
-  <w:optimizeForBrowser/>
-  <w:allowPNG/>
-</w:webSettings>
 </file>
 
 <file path=word/theme/theme1.xml><?xml version="1.0" encoding="utf-8"?>

--- a/Отчёт.docx
+++ b/Отчёт.docx
@@ -4584,16 +4584,14 @@
         </w:rPr>
         <w:t xml:space="preserve"> зависит всего от двух </w:t>
       </w:r>
-      <w:proofErr w:type="gramStart"/>
       <w:r>
         <w:rPr>
           <w:rFonts w:ascii="Times New Roman" w:eastAsiaTheme="minorEastAsia" w:hAnsi="Times New Roman" w:cs="Times New Roman"/>
           <w:sz w:val="28"/>
           <w:szCs w:val="28"/>
         </w:rPr>
-        <w:t>координат :</w:t>
-      </w:r>
-      <w:proofErr w:type="gramEnd"/>
+        <w:t>координат:</w:t>
+      </w:r>
       <w:r>
         <w:rPr>
           <w:rFonts w:ascii="Times New Roman" w:eastAsiaTheme="minorEastAsia" w:hAnsi="Times New Roman" w:cs="Times New Roman"/>
@@ -5173,7 +5171,31 @@
           <w:sz w:val="28"/>
           <w:szCs w:val="28"/>
         </w:rPr>
-        <w:t xml:space="preserve">называют узлом сетки. Сетка имеет шаги по </w:t>
+        <w:t xml:space="preserve">называют узлом сетки. </w:t>
+      </w:r>
+      <w:r>
+        <w:rPr>
+          <w:rFonts w:ascii="Times New Roman" w:eastAsiaTheme="minorEastAsia" w:hAnsi="Times New Roman" w:cs="Times New Roman"/>
+          <w:sz w:val="28"/>
+          <w:szCs w:val="28"/>
+        </w:rPr>
+        <w:t>Слоем сетки называют</w:t>
+      </w:r>
+      <w:r>
+        <w:rPr>
+          <w:rFonts w:ascii="Times New Roman" w:eastAsiaTheme="minorEastAsia" w:hAnsi="Times New Roman" w:cs="Times New Roman"/>
+          <w:sz w:val="28"/>
+          <w:szCs w:val="28"/>
+        </w:rPr>
+        <w:t xml:space="preserve"> множество узлов, имеющих одну и ту же временну́ю координату. </w:t>
+      </w:r>
+      <w:r>
+        <w:rPr>
+          <w:rFonts w:ascii="Times New Roman" w:eastAsiaTheme="minorEastAsia" w:hAnsi="Times New Roman" w:cs="Times New Roman"/>
+          <w:sz w:val="28"/>
+          <w:szCs w:val="28"/>
+        </w:rPr>
+        <w:t xml:space="preserve">Сетка имеет шаги по </w:t>
       </w:r>
       <m:oMath>
         <m:r>
@@ -5806,7 +5828,24 @@
           <w:sz w:val="28"/>
           <w:szCs w:val="28"/>
         </w:rPr>
-        <w:t xml:space="preserve">Таким образом, ищем решение уравнения (1) в узлах сетки:  </w:t>
+        <w:lastRenderedPageBreak/>
+        <w:t xml:space="preserve">Таким образом, </w:t>
+      </w:r>
+      <w:r>
+        <w:rPr>
+          <w:rFonts w:ascii="Times New Roman" w:eastAsiaTheme="minorEastAsia" w:hAnsi="Times New Roman" w:cs="Times New Roman"/>
+          <w:sz w:val="28"/>
+          <w:szCs w:val="28"/>
+        </w:rPr>
+        <w:t>запишем</w:t>
+      </w:r>
+      <w:r>
+        <w:rPr>
+          <w:rFonts w:ascii="Times New Roman" w:eastAsiaTheme="minorEastAsia" w:hAnsi="Times New Roman" w:cs="Times New Roman"/>
+          <w:sz w:val="28"/>
+          <w:szCs w:val="28"/>
+        </w:rPr>
+        <w:t xml:space="preserve"> решение уравнения (1) в узлах сетки:  </w:t>
       </w:r>
       <m:oMath>
         <m:r>
@@ -6231,11 +6270,20 @@
     <w:p>
       <w:pPr>
         <w:rPr>
+          <w:rFonts w:ascii="Times New Roman" w:hAnsi="Times New Roman" w:cs="Times New Roman"/>
+          <w:i/>
+          <w:sz w:val="28"/>
+          <w:szCs w:val="28"/>
+        </w:rPr>
+      </w:pPr>
+      <w:r>
+        <w:rPr>
           <w:rFonts w:ascii="Times New Roman" w:eastAsiaTheme="minorEastAsia" w:hAnsi="Times New Roman" w:cs="Times New Roman"/>
           <w:sz w:val="28"/>
           <w:szCs w:val="28"/>
         </w:rPr>
-      </w:pPr>
+        <w:t xml:space="preserve">Выражение </w:t>
+      </w:r>
       <m:oMath>
         <m:f>
           <m:fPr>
@@ -6390,18 +6438,257 @@
           <w:sz w:val="28"/>
           <w:szCs w:val="28"/>
         </w:rPr>
-        <w:t>дискретизируем с помощию левой разностной производной:</w:t>
-      </w:r>
-    </w:p>
-    <w:p>
-      <w:pPr>
+        <w:t xml:space="preserve">дискретизируем с </w:t>
+      </w:r>
+      <w:r>
         <w:rPr>
           <w:rFonts w:ascii="Times New Roman" w:eastAsiaTheme="minorEastAsia" w:hAnsi="Times New Roman" w:cs="Times New Roman"/>
-          <w:i/>
-          <w:sz w:val="40"/>
-          <w:szCs w:val="40"/>
-        </w:rPr>
-      </w:pPr>
+          <w:sz w:val="28"/>
+          <w:szCs w:val="28"/>
+        </w:rPr>
+        <w:t>помощ</w:t>
+      </w:r>
+      <w:r>
+        <w:rPr>
+          <w:rFonts w:ascii="Times New Roman" w:eastAsiaTheme="minorEastAsia" w:hAnsi="Times New Roman" w:cs="Times New Roman"/>
+          <w:sz w:val="28"/>
+          <w:szCs w:val="28"/>
+        </w:rPr>
+        <w:t>ь</w:t>
+      </w:r>
+      <w:r>
+        <w:rPr>
+          <w:rFonts w:ascii="Times New Roman" w:eastAsiaTheme="minorEastAsia" w:hAnsi="Times New Roman" w:cs="Times New Roman"/>
+          <w:sz w:val="28"/>
+          <w:szCs w:val="28"/>
+        </w:rPr>
+        <w:t>ю</w:t>
+      </w:r>
+      <w:r>
+        <w:rPr>
+          <w:rFonts w:ascii="Times New Roman" w:eastAsiaTheme="minorEastAsia" w:hAnsi="Times New Roman" w:cs="Times New Roman"/>
+          <w:sz w:val="28"/>
+          <w:szCs w:val="28"/>
+        </w:rPr>
+        <w:t xml:space="preserve"> левой разностной производной</w:t>
+      </w:r>
+      <w:r>
+        <w:rPr>
+          <w:rFonts w:ascii="Times New Roman" w:eastAsiaTheme="minorEastAsia" w:hAnsi="Times New Roman" w:cs="Times New Roman"/>
+          <w:sz w:val="28"/>
+          <w:szCs w:val="28"/>
+        </w:rPr>
+        <w:t xml:space="preserve"> в точке </w:t>
+      </w:r>
+      <w:r>
+        <w:rPr>
+          <w:rFonts w:ascii="Times New Roman" w:eastAsiaTheme="minorEastAsia" w:hAnsi="Times New Roman" w:cs="Times New Roman"/>
+          <w:sz w:val="28"/>
+          <w:szCs w:val="28"/>
+        </w:rPr>
+        <w:t>(</w:t>
+      </w:r>
+      <m:oMath>
+        <m:r>
+          <w:rPr>
+            <w:rFonts w:ascii="Cambria Math" w:eastAsiaTheme="minorEastAsia" w:hAnsi="Cambria Math" w:cs="Times New Roman"/>
+            <w:sz w:val="28"/>
+            <w:szCs w:val="28"/>
+          </w:rPr>
+          <m:t xml:space="preserve">x= </m:t>
+        </m:r>
+        <m:sSub>
+          <m:sSubPr>
+            <m:ctrlPr>
+              <w:rPr>
+                <w:rFonts w:ascii="Cambria Math" w:eastAsiaTheme="minorEastAsia" w:hAnsi="Cambria Math" w:cs="Times New Roman"/>
+                <w:i/>
+                <w:sz w:val="28"/>
+                <w:szCs w:val="28"/>
+              </w:rPr>
+            </m:ctrlPr>
+          </m:sSubPr>
+          <m:e>
+            <m:r>
+              <w:rPr>
+                <w:rFonts w:ascii="Cambria Math" w:eastAsiaTheme="minorEastAsia" w:hAnsi="Cambria Math" w:cs="Times New Roman"/>
+                <w:sz w:val="28"/>
+                <w:szCs w:val="28"/>
+              </w:rPr>
+              <m:t>x</m:t>
+            </m:r>
+          </m:e>
+          <m:sub>
+            <m:r>
+              <w:rPr>
+                <w:rFonts w:ascii="Cambria Math" w:eastAsiaTheme="minorEastAsia" w:hAnsi="Cambria Math" w:cs="Times New Roman"/>
+                <w:sz w:val="28"/>
+                <w:szCs w:val="28"/>
+              </w:rPr>
+              <m:t>i</m:t>
+            </m:r>
+          </m:sub>
+        </m:sSub>
+        <m:r>
+          <w:rPr>
+            <w:rFonts w:ascii="Cambria Math" w:eastAsiaTheme="minorEastAsia" w:hAnsi="Cambria Math" w:cs="Times New Roman"/>
+            <w:sz w:val="28"/>
+            <w:szCs w:val="28"/>
+          </w:rPr>
+          <m:t>,</m:t>
+        </m:r>
+        <m:r>
+          <w:rPr>
+            <w:rFonts w:ascii="Cambria Math" w:hAnsi="Cambria Math" w:cs="Times New Roman"/>
+            <w:sz w:val="28"/>
+            <w:szCs w:val="28"/>
+          </w:rPr>
+          <m:t>t</m:t>
+        </m:r>
+        <m:r>
+          <w:rPr>
+            <w:rFonts w:ascii="Cambria Math" w:hAnsi="Cambria Math" w:cs="Times New Roman"/>
+            <w:sz w:val="28"/>
+            <w:szCs w:val="28"/>
+          </w:rPr>
+          <m:t xml:space="preserve">= </m:t>
+        </m:r>
+        <m:sSub>
+          <m:sSubPr>
+            <m:ctrlPr>
+              <w:rPr>
+                <w:rFonts w:ascii="Cambria Math" w:hAnsi="Cambria Math" w:cs="Times New Roman"/>
+                <w:i/>
+                <w:sz w:val="28"/>
+                <w:szCs w:val="28"/>
+                <w:lang w:val="en-US"/>
+              </w:rPr>
+            </m:ctrlPr>
+          </m:sSubPr>
+          <m:e>
+            <m:r>
+              <w:rPr>
+                <w:rFonts w:ascii="Cambria Math" w:hAnsi="Cambria Math" w:cs="Times New Roman"/>
+                <w:sz w:val="28"/>
+                <w:szCs w:val="28"/>
+                <w:lang w:val="en-US"/>
+              </w:rPr>
+              <m:t>t</m:t>
+            </m:r>
+          </m:e>
+          <m:sub>
+            <m:r>
+              <w:rPr>
+                <w:rFonts w:ascii="Cambria Math" w:hAnsi="Cambria Math" w:cs="Times New Roman"/>
+                <w:sz w:val="28"/>
+                <w:szCs w:val="28"/>
+                <w:lang w:val="en-US"/>
+              </w:rPr>
+              <m:t>j</m:t>
+            </m:r>
+          </m:sub>
+        </m:sSub>
+        <m:r>
+          <w:rPr>
+            <w:rFonts w:ascii="Cambria Math" w:eastAsiaTheme="minorEastAsia" w:hAnsi="Cambria Math" w:cs="Times New Roman"/>
+            <w:sz w:val="28"/>
+            <w:szCs w:val="28"/>
+          </w:rPr>
+          <m:t xml:space="preserve"> </m:t>
+        </m:r>
+        <m:r>
+          <w:rPr>
+            <w:rFonts w:ascii="Cambria Math" w:eastAsiaTheme="minorEastAsia" w:hAnsi="Cambria Math" w:cs="Times New Roman"/>
+            <w:sz w:val="28"/>
+            <w:szCs w:val="28"/>
+          </w:rPr>
+          <m:t>)</m:t>
+        </m:r>
+      </m:oMath>
+      <w:r>
+        <w:rPr>
+          <w:rFonts w:ascii="Times New Roman" w:eastAsiaTheme="minorEastAsia" w:hAnsi="Times New Roman" w:cs="Times New Roman"/>
+          <w:sz w:val="28"/>
+          <w:szCs w:val="28"/>
+        </w:rPr>
+        <w:t xml:space="preserve">. </w:t>
+      </w:r>
+      <w:r>
+        <w:rPr>
+          <w:rFonts w:ascii="Times New Roman" w:eastAsiaTheme="minorEastAsia" w:hAnsi="Times New Roman" w:cs="Times New Roman"/>
+          <w:sz w:val="28"/>
+          <w:szCs w:val="28"/>
+        </w:rPr>
+        <w:t xml:space="preserve">Если точка </w:t>
+      </w:r>
+      <m:oMath>
+        <m:sSub>
+          <m:sSubPr>
+            <m:ctrlPr>
+              <w:rPr>
+                <w:rFonts w:ascii="Cambria Math" w:eastAsiaTheme="minorEastAsia" w:hAnsi="Cambria Math" w:cs="Times New Roman"/>
+                <w:i/>
+                <w:sz w:val="28"/>
+                <w:szCs w:val="28"/>
+              </w:rPr>
+            </m:ctrlPr>
+          </m:sSubPr>
+          <m:e>
+            <m:r>
+              <w:rPr>
+                <w:rFonts w:ascii="Cambria Math" w:eastAsiaTheme="minorEastAsia" w:hAnsi="Cambria Math" w:cs="Times New Roman"/>
+                <w:sz w:val="28"/>
+                <w:szCs w:val="28"/>
+              </w:rPr>
+              <m:t>x</m:t>
+            </m:r>
+          </m:e>
+          <m:sub>
+            <m:r>
+              <w:rPr>
+                <w:rFonts w:ascii="Cambria Math" w:eastAsiaTheme="minorEastAsia" w:hAnsi="Cambria Math" w:cs="Times New Roman"/>
+                <w:sz w:val="28"/>
+                <w:szCs w:val="28"/>
+              </w:rPr>
+              <m:t>i</m:t>
+            </m:r>
+          </m:sub>
+        </m:sSub>
+      </m:oMath>
+      <w:r>
+        <w:rPr>
+          <w:rFonts w:ascii="Times New Roman" w:eastAsiaTheme="minorEastAsia" w:hAnsi="Times New Roman" w:cs="Times New Roman"/>
+          <w:sz w:val="28"/>
+          <w:szCs w:val="28"/>
+        </w:rPr>
+        <w:t xml:space="preserve"> фиксирована, а шаг   </w:t>
+      </w:r>
+      <m:oMath>
+        <m:r>
+          <w:rPr>
+            <w:rFonts w:ascii="Cambria Math" w:hAnsi="Cambria Math" w:cs="Times New Roman"/>
+            <w:sz w:val="28"/>
+            <w:szCs w:val="28"/>
+          </w:rPr>
+          <m:t>τ</m:t>
+        </m:r>
+        <m:r>
+          <w:rPr>
+            <w:rFonts w:ascii="Cambria Math" w:hAnsi="Cambria Math" w:cs="Times New Roman"/>
+            <w:sz w:val="28"/>
+            <w:szCs w:val="28"/>
+          </w:rPr>
+          <m:t xml:space="preserve"> →0</m:t>
+        </m:r>
+      </m:oMath>
+      <w:r>
+        <w:rPr>
+          <w:rFonts w:ascii="Times New Roman" w:eastAsiaTheme="minorEastAsia" w:hAnsi="Times New Roman" w:cs="Times New Roman"/>
+          <w:sz w:val="28"/>
+          <w:szCs w:val="28"/>
+        </w:rPr>
+        <w:t xml:space="preserve">, то разностное выражение  </w:t>
+      </w:r>
       <m:oMath>
         <m:f>
           <m:fPr>
@@ -6681,18 +6968,168 @@
           <w:sz w:val="40"/>
           <w:szCs w:val="40"/>
         </w:rPr>
-        <w:t>;</w:t>
-      </w:r>
-    </w:p>
-    <w:p>
-      <w:pPr>
-        <w:rPr>
-          <w:rFonts w:ascii="Times New Roman" w:hAnsi="Times New Roman" w:cs="Times New Roman"/>
-          <w:i/>
+        <w:t xml:space="preserve"> </w:t>
+      </w:r>
+      <w:r>
+        <w:rPr>
+          <w:rFonts w:ascii="Times New Roman" w:eastAsiaTheme="minorEastAsia" w:hAnsi="Times New Roman" w:cs="Times New Roman"/>
           <w:sz w:val="28"/>
           <w:szCs w:val="28"/>
         </w:rPr>
-      </w:pPr>
+        <w:t>стремится</w:t>
+      </w:r>
+      <w:r>
+        <w:rPr>
+          <w:rFonts w:ascii="Times New Roman" w:eastAsiaTheme="minorEastAsia" w:hAnsi="Times New Roman" w:cs="Times New Roman"/>
+          <w:sz w:val="28"/>
+          <w:szCs w:val="28"/>
+        </w:rPr>
+        <w:t xml:space="preserve"> к значению функции </w:t>
+      </w:r>
+      <m:oMath>
+        <m:r>
+          <w:rPr>
+            <w:rFonts w:ascii="Cambria Math" w:eastAsiaTheme="minorEastAsia" w:hAnsi="Cambria Math" w:cs="Times New Roman"/>
+            <w:sz w:val="28"/>
+            <w:szCs w:val="28"/>
+          </w:rPr>
+          <m:t>U</m:t>
+        </m:r>
+        <m:d>
+          <m:dPr>
+            <m:ctrlPr>
+              <w:rPr>
+                <w:rFonts w:ascii="Cambria Math" w:eastAsiaTheme="minorEastAsia" w:hAnsi="Cambria Math" w:cs="Times New Roman"/>
+                <w:i/>
+                <w:sz w:val="28"/>
+                <w:szCs w:val="28"/>
+              </w:rPr>
+            </m:ctrlPr>
+          </m:dPr>
+          <m:e>
+            <m:r>
+              <w:rPr>
+                <w:rFonts w:ascii="Cambria Math" w:eastAsiaTheme="minorEastAsia" w:hAnsi="Cambria Math" w:cs="Times New Roman"/>
+                <w:sz w:val="28"/>
+                <w:szCs w:val="28"/>
+              </w:rPr>
+              <m:t>x,t</m:t>
+            </m:r>
+          </m:e>
+        </m:d>
+      </m:oMath>
+      <w:r>
+        <w:rPr>
+          <w:rFonts w:ascii="Times New Roman" w:eastAsiaTheme="minorEastAsia" w:hAnsi="Times New Roman" w:cs="Times New Roman"/>
+          <w:sz w:val="28"/>
+          <w:szCs w:val="28"/>
+        </w:rPr>
+        <w:t xml:space="preserve"> в точке </w:t>
+      </w:r>
+      <m:oMath>
+        <m:r>
+          <w:rPr>
+            <w:rFonts w:ascii="Cambria Math" w:hAnsi="Cambria Math" w:cs="Times New Roman"/>
+            <w:sz w:val="28"/>
+            <w:szCs w:val="28"/>
+          </w:rPr>
+          <m:t>(</m:t>
+        </m:r>
+        <m:sSub>
+          <m:sSubPr>
+            <m:ctrlPr>
+              <w:rPr>
+                <w:rFonts w:ascii="Cambria Math" w:hAnsi="Cambria Math" w:cs="Times New Roman"/>
+                <w:i/>
+                <w:sz w:val="28"/>
+                <w:szCs w:val="28"/>
+                <w:lang w:val="en-US"/>
+              </w:rPr>
+            </m:ctrlPr>
+          </m:sSubPr>
+          <m:e>
+            <m:r>
+              <w:rPr>
+                <w:rFonts w:ascii="Cambria Math" w:hAnsi="Cambria Math" w:cs="Times New Roman"/>
+                <w:sz w:val="28"/>
+                <w:szCs w:val="28"/>
+                <w:lang w:val="en-US"/>
+              </w:rPr>
+              <m:t>x</m:t>
+            </m:r>
+          </m:e>
+          <m:sub>
+            <m:r>
+              <w:rPr>
+                <w:rFonts w:ascii="Cambria Math" w:hAnsi="Cambria Math" w:cs="Times New Roman"/>
+                <w:sz w:val="28"/>
+                <w:szCs w:val="28"/>
+                <w:lang w:val="en-US"/>
+              </w:rPr>
+              <m:t>i</m:t>
+            </m:r>
+          </m:sub>
+        </m:sSub>
+        <m:r>
+          <w:rPr>
+            <w:rFonts w:ascii="Cambria Math" w:hAnsi="Cambria Math" w:cs="Times New Roman"/>
+            <w:sz w:val="28"/>
+            <w:szCs w:val="28"/>
+          </w:rPr>
+          <m:t xml:space="preserve">, </m:t>
+        </m:r>
+        <m:sSub>
+          <m:sSubPr>
+            <m:ctrlPr>
+              <w:rPr>
+                <w:rFonts w:ascii="Cambria Math" w:hAnsi="Cambria Math" w:cs="Times New Roman"/>
+                <w:i/>
+                <w:sz w:val="28"/>
+                <w:szCs w:val="28"/>
+                <w:lang w:val="en-US"/>
+              </w:rPr>
+            </m:ctrlPr>
+          </m:sSubPr>
+          <m:e>
+            <m:r>
+              <w:rPr>
+                <w:rFonts w:ascii="Cambria Math" w:hAnsi="Cambria Math" w:cs="Times New Roman"/>
+                <w:sz w:val="28"/>
+                <w:szCs w:val="28"/>
+                <w:lang w:val="en-US"/>
+              </w:rPr>
+              <m:t>t</m:t>
+            </m:r>
+          </m:e>
+          <m:sub>
+            <m:r>
+              <w:rPr>
+                <w:rFonts w:ascii="Cambria Math" w:hAnsi="Cambria Math" w:cs="Times New Roman"/>
+                <w:sz w:val="28"/>
+                <w:szCs w:val="28"/>
+                <w:lang w:val="en-US"/>
+              </w:rPr>
+              <m:t>j</m:t>
+            </m:r>
+          </m:sub>
+        </m:sSub>
+        <m:r>
+          <w:rPr>
+            <w:rFonts w:ascii="Cambria Math" w:hAnsi="Cambria Math" w:cs="Times New Roman"/>
+            <w:sz w:val="28"/>
+            <w:szCs w:val="28"/>
+          </w:rPr>
+          <m:t>)</m:t>
+        </m:r>
+      </m:oMath>
+      <w:r>
+        <w:rPr>
+          <w:rFonts w:ascii="Times New Roman" w:eastAsiaTheme="minorEastAsia" w:hAnsi="Times New Roman" w:cs="Times New Roman"/>
+          <w:sz w:val="28"/>
+          <w:szCs w:val="28"/>
+        </w:rPr>
+        <w:t xml:space="preserve">. Аналогично, аппроксимируем выражение </w:t>
+      </w:r>
       <m:oMath>
         <m:f>
           <m:fPr>
@@ -6901,7 +7338,15 @@
           <w:sz w:val="28"/>
           <w:szCs w:val="28"/>
         </w:rPr>
-        <w:t>- с помощью второй разностной производной</w:t>
+        <w:t xml:space="preserve"> с помощью второй разностной производной</w:t>
+      </w:r>
+      <w:r>
+        <w:rPr>
+          <w:rFonts w:ascii="Times New Roman" w:hAnsi="Times New Roman" w:cs="Times New Roman"/>
+          <w:sz w:val="28"/>
+          <w:szCs w:val="28"/>
+        </w:rPr>
+        <w:t>:</w:t>
       </w:r>
     </w:p>
     <w:p>
@@ -7298,21 +7743,872 @@
           <w:sz w:val="28"/>
           <w:szCs w:val="28"/>
         </w:rPr>
-        <w:t>Для аппроксимации мы использовали</w:t>
-      </w:r>
-      <w:r>
-        <w:rPr>
-          <w:noProof/>
-        </w:rPr>
-        <w:t xml:space="preserve"> </w:t>
-      </w:r>
+        <w:t xml:space="preserve">Запишем систему алгебраических уравнений относительно </w:t>
+      </w:r>
+      <m:oMath>
+        <m:sSub>
+          <m:sSubPr>
+            <m:ctrlPr>
+              <w:rPr>
+                <w:rFonts w:ascii="Cambria Math" w:hAnsi="Cambria Math" w:cs="Times New Roman"/>
+                <w:i/>
+                <w:sz w:val="28"/>
+                <w:szCs w:val="28"/>
+              </w:rPr>
+            </m:ctrlPr>
+          </m:sSubPr>
+          <m:e>
+            <m:r>
+              <w:rPr>
+                <w:rFonts w:ascii="Cambria Math" w:hAnsi="Cambria Math" w:cs="Times New Roman"/>
+                <w:sz w:val="28"/>
+                <w:szCs w:val="28"/>
+              </w:rPr>
+              <m:t>U</m:t>
+            </m:r>
+          </m:e>
+          <m:sub>
+            <m:r>
+              <w:rPr>
+                <w:rFonts w:ascii="Cambria Math" w:hAnsi="Cambria Math" w:cs="Times New Roman"/>
+                <w:sz w:val="28"/>
+                <w:szCs w:val="28"/>
+              </w:rPr>
+              <m:t>ij</m:t>
+            </m:r>
+          </m:sub>
+        </m:sSub>
+      </m:oMath>
       <w:r>
         <w:rPr>
           <w:rFonts w:ascii="Times New Roman" w:hAnsi="Times New Roman" w:cs="Times New Roman"/>
           <w:sz w:val="28"/>
           <w:szCs w:val="28"/>
         </w:rPr>
-        <w:t>чисто неявную схему</w:t>
+        <w:t xml:space="preserve">: </w:t>
+      </w:r>
+    </w:p>
+    <w:p>
+      <w:pPr>
+        <w:rPr>
+          <w:rFonts w:ascii="Times New Roman" w:hAnsi="Times New Roman" w:cs="Times New Roman"/>
+          <w:i/>
+          <w:sz w:val="28"/>
+          <w:szCs w:val="28"/>
+        </w:rPr>
+      </w:pPr>
+      <m:oMath>
+        <m:r>
+          <w:rPr>
+            <w:rFonts w:ascii="Cambria Math" w:hAnsi="Cambria Math" w:cs="Times New Roman"/>
+            <w:sz w:val="28"/>
+            <w:szCs w:val="28"/>
+          </w:rPr>
+          <m:t>с</m:t>
+        </m:r>
+        <m:d>
+          <m:dPr>
+            <m:ctrlPr>
+              <w:rPr>
+                <w:rFonts w:ascii="Cambria Math" w:hAnsi="Cambria Math" w:cs="Times New Roman"/>
+                <w:i/>
+                <w:sz w:val="28"/>
+                <w:szCs w:val="28"/>
+              </w:rPr>
+            </m:ctrlPr>
+          </m:dPr>
+          <m:e>
+            <m:r>
+              <w:rPr>
+                <w:rFonts w:ascii="Cambria Math" w:hAnsi="Cambria Math" w:cs="Times New Roman"/>
+                <w:sz w:val="28"/>
+                <w:szCs w:val="28"/>
+              </w:rPr>
+              <m:t>U</m:t>
+            </m:r>
+          </m:e>
+        </m:d>
+        <m:r>
+          <w:rPr>
+            <w:rFonts w:ascii="Cambria Math" w:hAnsi="Cambria Math" w:cs="Times New Roman"/>
+            <w:sz w:val="28"/>
+            <w:szCs w:val="28"/>
+            <w:lang w:val="en-US"/>
+          </w:rPr>
+          <m:t>ρ</m:t>
+        </m:r>
+        <m:d>
+          <m:dPr>
+            <m:ctrlPr>
+              <w:rPr>
+                <w:rFonts w:ascii="Cambria Math" w:hAnsi="Cambria Math" w:cs="Times New Roman"/>
+                <w:i/>
+                <w:sz w:val="28"/>
+                <w:szCs w:val="28"/>
+                <w:lang w:val="en-US"/>
+              </w:rPr>
+            </m:ctrlPr>
+          </m:dPr>
+          <m:e>
+            <m:r>
+              <w:rPr>
+                <w:rFonts w:ascii="Cambria Math" w:hAnsi="Cambria Math" w:cs="Times New Roman"/>
+                <w:sz w:val="28"/>
+                <w:szCs w:val="28"/>
+                <w:lang w:val="en-US"/>
+              </w:rPr>
+              <m:t>U</m:t>
+            </m:r>
+          </m:e>
+        </m:d>
+        <m:f>
+          <m:fPr>
+            <m:ctrlPr>
+              <w:rPr>
+                <w:rFonts w:ascii="Cambria Math" w:hAnsi="Cambria Math" w:cs="Times New Roman"/>
+                <w:i/>
+                <w:sz w:val="28"/>
+                <w:szCs w:val="28"/>
+              </w:rPr>
+            </m:ctrlPr>
+          </m:fPr>
+          <m:num>
+            <m:sSub>
+              <m:sSubPr>
+                <m:ctrlPr>
+                  <w:rPr>
+                    <w:rFonts w:ascii="Cambria Math" w:hAnsi="Cambria Math" w:cs="Times New Roman"/>
+                    <w:i/>
+                    <w:sz w:val="28"/>
+                    <w:szCs w:val="28"/>
+                    <w:lang w:val="en-US"/>
+                  </w:rPr>
+                </m:ctrlPr>
+              </m:sSubPr>
+              <m:e>
+                <m:r>
+                  <w:rPr>
+                    <w:rFonts w:ascii="Cambria Math" w:hAnsi="Cambria Math" w:cs="Times New Roman"/>
+                    <w:sz w:val="28"/>
+                    <w:szCs w:val="28"/>
+                    <w:lang w:val="en-US"/>
+                  </w:rPr>
+                  <m:t>U</m:t>
+                </m:r>
+              </m:e>
+              <m:sub>
+                <m:r>
+                  <w:rPr>
+                    <w:rFonts w:ascii="Cambria Math" w:hAnsi="Cambria Math" w:cs="Times New Roman"/>
+                    <w:sz w:val="28"/>
+                    <w:szCs w:val="28"/>
+                    <w:lang w:val="en-US"/>
+                  </w:rPr>
+                  <m:t>ij</m:t>
+                </m:r>
+              </m:sub>
+            </m:sSub>
+            <m:r>
+              <w:rPr>
+                <w:rFonts w:ascii="Cambria Math" w:hAnsi="Cambria Math" w:cs="Times New Roman"/>
+                <w:sz w:val="28"/>
+                <w:szCs w:val="28"/>
+              </w:rPr>
+              <m:t xml:space="preserve">- </m:t>
+            </m:r>
+            <m:sSub>
+              <m:sSubPr>
+                <m:ctrlPr>
+                  <w:rPr>
+                    <w:rFonts w:ascii="Cambria Math" w:hAnsi="Cambria Math" w:cs="Times New Roman"/>
+                    <w:i/>
+                    <w:sz w:val="28"/>
+                    <w:szCs w:val="28"/>
+                    <w:lang w:val="en-US"/>
+                  </w:rPr>
+                </m:ctrlPr>
+              </m:sSubPr>
+              <m:e>
+                <m:r>
+                  <w:rPr>
+                    <w:rFonts w:ascii="Cambria Math" w:hAnsi="Cambria Math" w:cs="Times New Roman"/>
+                    <w:sz w:val="28"/>
+                    <w:szCs w:val="28"/>
+                    <w:lang w:val="en-US"/>
+                  </w:rPr>
+                  <m:t>U</m:t>
+                </m:r>
+              </m:e>
+              <m:sub>
+                <m:r>
+                  <w:rPr>
+                    <w:rFonts w:ascii="Cambria Math" w:hAnsi="Cambria Math" w:cs="Times New Roman"/>
+                    <w:sz w:val="28"/>
+                    <w:szCs w:val="28"/>
+                    <w:lang w:val="en-US"/>
+                  </w:rPr>
+                  <m:t>i</m:t>
+                </m:r>
+                <m:r>
+                  <w:rPr>
+                    <w:rFonts w:ascii="Cambria Math" w:hAnsi="Cambria Math" w:cs="Times New Roman"/>
+                    <w:sz w:val="28"/>
+                    <w:szCs w:val="28"/>
+                  </w:rPr>
+                  <m:t xml:space="preserve">, </m:t>
+                </m:r>
+                <m:r>
+                  <w:rPr>
+                    <w:rFonts w:ascii="Cambria Math" w:hAnsi="Cambria Math" w:cs="Times New Roman"/>
+                    <w:sz w:val="28"/>
+                    <w:szCs w:val="28"/>
+                    <w:lang w:val="en-US"/>
+                  </w:rPr>
+                  <m:t>j</m:t>
+                </m:r>
+                <m:r>
+                  <w:rPr>
+                    <w:rFonts w:ascii="Cambria Math" w:hAnsi="Cambria Math" w:cs="Times New Roman"/>
+                    <w:sz w:val="28"/>
+                    <w:szCs w:val="28"/>
+                  </w:rPr>
+                  <m:t>-1</m:t>
+                </m:r>
+              </m:sub>
+            </m:sSub>
+          </m:num>
+          <m:den>
+            <m:r>
+              <w:rPr>
+                <w:rFonts w:ascii="Cambria Math" w:hAnsi="Cambria Math" w:cs="Times New Roman"/>
+                <w:sz w:val="28"/>
+                <w:szCs w:val="28"/>
+              </w:rPr>
+              <m:t>τ</m:t>
+            </m:r>
+          </m:den>
+        </m:f>
+        <m:r>
+          <w:rPr>
+            <w:rFonts w:ascii="Cambria Math" w:hAnsi="Cambria Math" w:cs="Times New Roman"/>
+            <w:sz w:val="28"/>
+            <w:szCs w:val="28"/>
+          </w:rPr>
+          <m:t xml:space="preserve"> ≈ </m:t>
+        </m:r>
+        <m:f>
+          <m:fPr>
+            <m:ctrlPr>
+              <w:rPr>
+                <w:rFonts w:ascii="Cambria Math" w:hAnsi="Cambria Math" w:cs="Times New Roman"/>
+                <w:i/>
+                <w:sz w:val="28"/>
+                <w:szCs w:val="28"/>
+              </w:rPr>
+            </m:ctrlPr>
+          </m:fPr>
+          <m:num>
+            <m:r>
+              <w:rPr>
+                <w:rFonts w:ascii="Cambria Math" w:hAnsi="Cambria Math" w:cs="Times New Roman"/>
+                <w:sz w:val="28"/>
+                <w:szCs w:val="28"/>
+              </w:rPr>
+              <m:t>1</m:t>
+            </m:r>
+          </m:num>
+          <m:den>
+            <m:r>
+              <w:rPr>
+                <w:rFonts w:ascii="Cambria Math" w:hAnsi="Cambria Math" w:cs="Times New Roman"/>
+                <w:sz w:val="28"/>
+                <w:szCs w:val="28"/>
+              </w:rPr>
+              <m:t>h</m:t>
+            </m:r>
+          </m:den>
+        </m:f>
+        <m:d>
+          <m:dPr>
+            <m:ctrlPr>
+              <w:rPr>
+                <w:rFonts w:ascii="Cambria Math" w:hAnsi="Cambria Math" w:cs="Times New Roman"/>
+                <w:i/>
+                <w:sz w:val="28"/>
+                <w:szCs w:val="28"/>
+              </w:rPr>
+            </m:ctrlPr>
+          </m:dPr>
+          <m:e>
+            <m:r>
+              <w:rPr>
+                <w:rFonts w:ascii="Cambria Math" w:hAnsi="Cambria Math" w:cs="Times New Roman"/>
+                <w:sz w:val="28"/>
+                <w:szCs w:val="28"/>
+              </w:rPr>
+              <m:t>k</m:t>
+            </m:r>
+            <m:d>
+              <m:dPr>
+                <m:ctrlPr>
+                  <w:rPr>
+                    <w:rFonts w:ascii="Cambria Math" w:hAnsi="Cambria Math" w:cs="Times New Roman"/>
+                    <w:i/>
+                    <w:sz w:val="28"/>
+                    <w:szCs w:val="28"/>
+                  </w:rPr>
+                </m:ctrlPr>
+              </m:dPr>
+              <m:e>
+                <m:sSub>
+                  <m:sSubPr>
+                    <m:ctrlPr>
+                      <w:rPr>
+                        <w:rFonts w:ascii="Cambria Math" w:hAnsi="Cambria Math" w:cs="Times New Roman"/>
+                        <w:i/>
+                        <w:sz w:val="28"/>
+                        <w:szCs w:val="28"/>
+                      </w:rPr>
+                    </m:ctrlPr>
+                  </m:sSubPr>
+                  <m:e>
+                    <m:r>
+                      <w:rPr>
+                        <w:rFonts w:ascii="Cambria Math" w:hAnsi="Cambria Math" w:cs="Times New Roman"/>
+                        <w:sz w:val="28"/>
+                        <w:szCs w:val="28"/>
+                      </w:rPr>
+                      <m:t>U</m:t>
+                    </m:r>
+                  </m:e>
+                  <m:sub>
+                    <m:r>
+                      <w:rPr>
+                        <w:rFonts w:ascii="Cambria Math" w:hAnsi="Cambria Math" w:cs="Times New Roman"/>
+                        <w:sz w:val="28"/>
+                        <w:szCs w:val="28"/>
+                      </w:rPr>
+                      <m:t>i+1,j</m:t>
+                    </m:r>
+                  </m:sub>
+                </m:sSub>
+              </m:e>
+            </m:d>
+            <m:f>
+              <m:fPr>
+                <m:ctrlPr>
+                  <w:rPr>
+                    <w:rFonts w:ascii="Cambria Math" w:hAnsi="Cambria Math" w:cs="Times New Roman"/>
+                    <w:i/>
+                    <w:sz w:val="28"/>
+                    <w:szCs w:val="28"/>
+                  </w:rPr>
+                </m:ctrlPr>
+              </m:fPr>
+              <m:num>
+                <m:sSub>
+                  <m:sSubPr>
+                    <m:ctrlPr>
+                      <w:rPr>
+                        <w:rFonts w:ascii="Cambria Math" w:hAnsi="Cambria Math" w:cs="Times New Roman"/>
+                        <w:i/>
+                        <w:sz w:val="28"/>
+                        <w:szCs w:val="28"/>
+                        <w:lang w:val="en-US"/>
+                      </w:rPr>
+                    </m:ctrlPr>
+                  </m:sSubPr>
+                  <m:e>
+                    <m:r>
+                      <w:rPr>
+                        <w:rFonts w:ascii="Cambria Math" w:hAnsi="Cambria Math" w:cs="Times New Roman"/>
+                        <w:sz w:val="28"/>
+                        <w:szCs w:val="28"/>
+                        <w:lang w:val="en-US"/>
+                      </w:rPr>
+                      <m:t>U</m:t>
+                    </m:r>
+                  </m:e>
+                  <m:sub>
+                    <m:r>
+                      <w:rPr>
+                        <w:rFonts w:ascii="Cambria Math" w:hAnsi="Cambria Math" w:cs="Times New Roman"/>
+                        <w:sz w:val="28"/>
+                        <w:szCs w:val="28"/>
+                        <w:lang w:val="en-US"/>
+                      </w:rPr>
+                      <m:t>i</m:t>
+                    </m:r>
+                    <m:r>
+                      <w:rPr>
+                        <w:rFonts w:ascii="Cambria Math" w:hAnsi="Cambria Math" w:cs="Times New Roman"/>
+                        <w:sz w:val="28"/>
+                        <w:szCs w:val="28"/>
+                      </w:rPr>
+                      <m:t>+1,</m:t>
+                    </m:r>
+                    <m:r>
+                      <w:rPr>
+                        <w:rFonts w:ascii="Cambria Math" w:hAnsi="Cambria Math" w:cs="Times New Roman"/>
+                        <w:sz w:val="28"/>
+                        <w:szCs w:val="28"/>
+                        <w:lang w:val="en-US"/>
+                      </w:rPr>
+                      <m:t>j</m:t>
+                    </m:r>
+                  </m:sub>
+                </m:sSub>
+                <m:r>
+                  <w:rPr>
+                    <w:rFonts w:ascii="Cambria Math" w:hAnsi="Cambria Math" w:cs="Times New Roman"/>
+                    <w:sz w:val="28"/>
+                    <w:szCs w:val="28"/>
+                  </w:rPr>
+                  <m:t xml:space="preserve">- </m:t>
+                </m:r>
+                <m:sSub>
+                  <m:sSubPr>
+                    <m:ctrlPr>
+                      <w:rPr>
+                        <w:rFonts w:ascii="Cambria Math" w:hAnsi="Cambria Math" w:cs="Times New Roman"/>
+                        <w:i/>
+                        <w:sz w:val="28"/>
+                        <w:szCs w:val="28"/>
+                        <w:lang w:val="en-US"/>
+                      </w:rPr>
+                    </m:ctrlPr>
+                  </m:sSubPr>
+                  <m:e>
+                    <m:r>
+                      <w:rPr>
+                        <w:rFonts w:ascii="Cambria Math" w:hAnsi="Cambria Math" w:cs="Times New Roman"/>
+                        <w:sz w:val="28"/>
+                        <w:szCs w:val="28"/>
+                        <w:lang w:val="en-US"/>
+                      </w:rPr>
+                      <m:t>U</m:t>
+                    </m:r>
+                  </m:e>
+                  <m:sub>
+                    <m:r>
+                      <w:rPr>
+                        <w:rFonts w:ascii="Cambria Math" w:hAnsi="Cambria Math" w:cs="Times New Roman"/>
+                        <w:sz w:val="28"/>
+                        <w:szCs w:val="28"/>
+                        <w:lang w:val="en-US"/>
+                      </w:rPr>
+                      <m:t>ij</m:t>
+                    </m:r>
+                  </m:sub>
+                </m:sSub>
+              </m:num>
+              <m:den>
+                <m:r>
+                  <w:rPr>
+                    <w:rFonts w:ascii="Cambria Math" w:hAnsi="Cambria Math" w:cs="Times New Roman"/>
+                    <w:sz w:val="28"/>
+                    <w:szCs w:val="28"/>
+                  </w:rPr>
+                  <m:t>h</m:t>
+                </m:r>
+              </m:den>
+            </m:f>
+            <m:r>
+              <w:rPr>
+                <w:rFonts w:ascii="Cambria Math" w:hAnsi="Cambria Math" w:cs="Times New Roman"/>
+                <w:sz w:val="28"/>
+                <w:szCs w:val="28"/>
+              </w:rPr>
+              <m:t>- k</m:t>
+            </m:r>
+            <m:d>
+              <m:dPr>
+                <m:ctrlPr>
+                  <w:rPr>
+                    <w:rFonts w:ascii="Cambria Math" w:hAnsi="Cambria Math" w:cs="Times New Roman"/>
+                    <w:i/>
+                    <w:sz w:val="28"/>
+                    <w:szCs w:val="28"/>
+                  </w:rPr>
+                </m:ctrlPr>
+              </m:dPr>
+              <m:e>
+                <m:sSub>
+                  <m:sSubPr>
+                    <m:ctrlPr>
+                      <w:rPr>
+                        <w:rFonts w:ascii="Cambria Math" w:hAnsi="Cambria Math" w:cs="Times New Roman"/>
+                        <w:i/>
+                        <w:sz w:val="28"/>
+                        <w:szCs w:val="28"/>
+                      </w:rPr>
+                    </m:ctrlPr>
+                  </m:sSubPr>
+                  <m:e>
+                    <m:r>
+                      <w:rPr>
+                        <w:rFonts w:ascii="Cambria Math" w:hAnsi="Cambria Math" w:cs="Times New Roman"/>
+                        <w:sz w:val="28"/>
+                        <w:szCs w:val="28"/>
+                      </w:rPr>
+                      <m:t>U</m:t>
+                    </m:r>
+                  </m:e>
+                  <m:sub>
+                    <m:r>
+                      <w:rPr>
+                        <w:rFonts w:ascii="Cambria Math" w:hAnsi="Cambria Math" w:cs="Times New Roman"/>
+                        <w:sz w:val="28"/>
+                        <w:szCs w:val="28"/>
+                      </w:rPr>
+                      <m:t>i-1,j</m:t>
+                    </m:r>
+                  </m:sub>
+                </m:sSub>
+              </m:e>
+            </m:d>
+            <m:f>
+              <m:fPr>
+                <m:ctrlPr>
+                  <w:rPr>
+                    <w:rFonts w:ascii="Cambria Math" w:hAnsi="Cambria Math" w:cs="Times New Roman"/>
+                    <w:i/>
+                    <w:sz w:val="28"/>
+                    <w:szCs w:val="28"/>
+                  </w:rPr>
+                </m:ctrlPr>
+              </m:fPr>
+              <m:num>
+                <m:sSub>
+                  <m:sSubPr>
+                    <m:ctrlPr>
+                      <w:rPr>
+                        <w:rFonts w:ascii="Cambria Math" w:hAnsi="Cambria Math" w:cs="Times New Roman"/>
+                        <w:i/>
+                        <w:sz w:val="28"/>
+                        <w:szCs w:val="28"/>
+                        <w:lang w:val="en-US"/>
+                      </w:rPr>
+                    </m:ctrlPr>
+                  </m:sSubPr>
+                  <m:e>
+                    <m:r>
+                      <w:rPr>
+                        <w:rFonts w:ascii="Cambria Math" w:hAnsi="Cambria Math" w:cs="Times New Roman"/>
+                        <w:sz w:val="28"/>
+                        <w:szCs w:val="28"/>
+                        <w:lang w:val="en-US"/>
+                      </w:rPr>
+                      <m:t>U</m:t>
+                    </m:r>
+                  </m:e>
+                  <m:sub>
+                    <m:r>
+                      <w:rPr>
+                        <w:rFonts w:ascii="Cambria Math" w:hAnsi="Cambria Math" w:cs="Times New Roman"/>
+                        <w:sz w:val="28"/>
+                        <w:szCs w:val="28"/>
+                        <w:lang w:val="en-US"/>
+                      </w:rPr>
+                      <m:t>ij</m:t>
+                    </m:r>
+                  </m:sub>
+                </m:sSub>
+                <m:r>
+                  <w:rPr>
+                    <w:rFonts w:ascii="Cambria Math" w:hAnsi="Cambria Math" w:cs="Times New Roman"/>
+                    <w:sz w:val="28"/>
+                    <w:szCs w:val="28"/>
+                  </w:rPr>
+                  <m:t xml:space="preserve">- </m:t>
+                </m:r>
+                <m:sSub>
+                  <m:sSubPr>
+                    <m:ctrlPr>
+                      <w:rPr>
+                        <w:rFonts w:ascii="Cambria Math" w:hAnsi="Cambria Math" w:cs="Times New Roman"/>
+                        <w:i/>
+                        <w:sz w:val="28"/>
+                        <w:szCs w:val="28"/>
+                        <w:lang w:val="en-US"/>
+                      </w:rPr>
+                    </m:ctrlPr>
+                  </m:sSubPr>
+                  <m:e>
+                    <m:r>
+                      <w:rPr>
+                        <w:rFonts w:ascii="Cambria Math" w:hAnsi="Cambria Math" w:cs="Times New Roman"/>
+                        <w:sz w:val="28"/>
+                        <w:szCs w:val="28"/>
+                        <w:lang w:val="en-US"/>
+                      </w:rPr>
+                      <m:t>U</m:t>
+                    </m:r>
+                  </m:e>
+                  <m:sub>
+                    <m:r>
+                      <w:rPr>
+                        <w:rFonts w:ascii="Cambria Math" w:hAnsi="Cambria Math" w:cs="Times New Roman"/>
+                        <w:sz w:val="28"/>
+                        <w:szCs w:val="28"/>
+                        <w:lang w:val="en-US"/>
+                      </w:rPr>
+                      <m:t>i</m:t>
+                    </m:r>
+                    <m:r>
+                      <w:rPr>
+                        <w:rFonts w:ascii="Cambria Math" w:hAnsi="Cambria Math" w:cs="Times New Roman"/>
+                        <w:sz w:val="28"/>
+                        <w:szCs w:val="28"/>
+                      </w:rPr>
+                      <m:t>-1,</m:t>
+                    </m:r>
+                    <m:r>
+                      <w:rPr>
+                        <w:rFonts w:ascii="Cambria Math" w:hAnsi="Cambria Math" w:cs="Times New Roman"/>
+                        <w:sz w:val="28"/>
+                        <w:szCs w:val="28"/>
+                        <w:lang w:val="en-US"/>
+                      </w:rPr>
+                      <m:t>j</m:t>
+                    </m:r>
+                  </m:sub>
+                </m:sSub>
+              </m:num>
+              <m:den>
+                <m:r>
+                  <w:rPr>
+                    <w:rFonts w:ascii="Cambria Math" w:hAnsi="Cambria Math" w:cs="Times New Roman"/>
+                    <w:sz w:val="28"/>
+                    <w:szCs w:val="28"/>
+                  </w:rPr>
+                  <m:t>h</m:t>
+                </m:r>
+              </m:den>
+            </m:f>
+            <m:ctrlPr>
+              <w:rPr>
+                <w:rFonts w:ascii="Cambria Math" w:eastAsiaTheme="minorEastAsia" w:hAnsi="Cambria Math" w:cs="Times New Roman"/>
+                <w:i/>
+                <w:sz w:val="28"/>
+                <w:szCs w:val="28"/>
+              </w:rPr>
+            </m:ctrlPr>
+          </m:e>
+        </m:d>
+        <m:r>
+          <w:rPr>
+            <w:rFonts w:ascii="Cambria Math" w:eastAsiaTheme="minorEastAsia" w:hAnsi="Cambria Math" w:cs="Times New Roman"/>
+            <w:sz w:val="28"/>
+            <w:szCs w:val="28"/>
+          </w:rPr>
+          <m:t xml:space="preserve"> </m:t>
+        </m:r>
+        <m:r>
+          <w:rPr>
+            <w:rFonts w:ascii="Cambria Math" w:eastAsiaTheme="minorEastAsia" w:hAnsi="Cambria Math" w:cs="Times New Roman"/>
+            <w:sz w:val="28"/>
+            <w:szCs w:val="28"/>
+          </w:rPr>
+          <m:t xml:space="preserve">   </m:t>
+        </m:r>
+      </m:oMath>
+      <w:r>
+        <w:rPr>
+          <w:rFonts w:ascii="Times New Roman" w:eastAsiaTheme="minorEastAsia" w:hAnsi="Times New Roman" w:cs="Times New Roman"/>
+          <w:i/>
+          <w:sz w:val="28"/>
+          <w:szCs w:val="28"/>
+        </w:rPr>
+        <w:t>(4)</w:t>
+      </w:r>
+    </w:p>
+    <w:p>
+      <w:pPr>
+        <w:rPr>
+          <w:rFonts w:ascii="Times New Roman" w:eastAsiaTheme="minorEastAsia" w:hAnsi="Times New Roman" w:cs="Times New Roman"/>
+          <w:i/>
+          <w:sz w:val="28"/>
+          <w:szCs w:val="28"/>
+          <w:lang w:val="en-US"/>
+        </w:rPr>
+      </w:pPr>
+      <m:oMath>
+        <m:sSub>
+          <m:sSubPr>
+            <m:ctrlPr>
+              <w:rPr>
+                <w:rFonts w:ascii="Cambria Math" w:hAnsi="Cambria Math" w:cs="Times New Roman"/>
+                <w:i/>
+                <w:sz w:val="28"/>
+                <w:szCs w:val="28"/>
+                <w:lang w:val="en-US"/>
+              </w:rPr>
+            </m:ctrlPr>
+          </m:sSubPr>
+          <m:e>
+            <m:r>
+              <w:rPr>
+                <w:rFonts w:ascii="Cambria Math" w:hAnsi="Cambria Math" w:cs="Times New Roman"/>
+                <w:sz w:val="28"/>
+                <w:szCs w:val="28"/>
+                <w:lang w:val="en-US"/>
+              </w:rPr>
+              <m:t>U</m:t>
+            </m:r>
+          </m:e>
+          <m:sub>
+            <m:r>
+              <w:rPr>
+                <w:rFonts w:ascii="Cambria Math" w:hAnsi="Cambria Math" w:cs="Times New Roman"/>
+                <w:sz w:val="28"/>
+                <w:szCs w:val="28"/>
+                <w:lang w:val="en-US"/>
+              </w:rPr>
+              <m:t>0</m:t>
+            </m:r>
+            <m:r>
+              <w:rPr>
+                <w:rFonts w:ascii="Cambria Math" w:hAnsi="Cambria Math" w:cs="Times New Roman"/>
+                <w:sz w:val="28"/>
+                <w:szCs w:val="28"/>
+              </w:rPr>
+              <m:t xml:space="preserve">, </m:t>
+            </m:r>
+            <m:r>
+              <w:rPr>
+                <w:rFonts w:ascii="Cambria Math" w:hAnsi="Cambria Math" w:cs="Times New Roman"/>
+                <w:sz w:val="28"/>
+                <w:szCs w:val="28"/>
+                <w:lang w:val="en-US"/>
+              </w:rPr>
+              <m:t>j</m:t>
+            </m:r>
+          </m:sub>
+        </m:sSub>
+        <m:r>
+          <w:rPr>
+            <w:rFonts w:ascii="Cambria Math" w:eastAsiaTheme="minorEastAsia" w:hAnsi="Cambria Math" w:cs="Times New Roman"/>
+            <w:sz w:val="28"/>
+            <w:szCs w:val="28"/>
+          </w:rPr>
+          <m:t xml:space="preserve"> </m:t>
+        </m:r>
+        <m:r>
+          <w:rPr>
+            <w:rFonts w:ascii="Cambria Math" w:hAnsi="Cambria Math" w:cs="Times New Roman"/>
+            <w:sz w:val="28"/>
+            <w:szCs w:val="28"/>
+          </w:rPr>
+          <m:t>≈-10</m:t>
+        </m:r>
+      </m:oMath>
+      <w:r>
+        <w:rPr>
+          <w:rFonts w:ascii="Times New Roman" w:eastAsiaTheme="minorEastAsia" w:hAnsi="Times New Roman" w:cs="Times New Roman"/>
+          <w:i/>
+          <w:sz w:val="28"/>
+          <w:szCs w:val="28"/>
+          <w:lang w:val="en-US"/>
+        </w:rPr>
+        <w:t xml:space="preserve">    (5)</w:t>
+      </w:r>
+    </w:p>
+    <w:p>
+      <w:pPr>
+        <w:rPr>
+          <w:rFonts w:ascii="Times New Roman" w:eastAsiaTheme="minorEastAsia" w:hAnsi="Times New Roman" w:cs="Times New Roman"/>
+          <w:i/>
+          <w:sz w:val="28"/>
+          <w:szCs w:val="28"/>
+          <w:lang w:val="en-US"/>
+        </w:rPr>
+      </w:pPr>
+      <m:oMath>
+        <m:sSub>
+          <m:sSubPr>
+            <m:ctrlPr>
+              <w:rPr>
+                <w:rFonts w:ascii="Cambria Math" w:hAnsi="Cambria Math" w:cs="Times New Roman"/>
+                <w:i/>
+                <w:sz w:val="28"/>
+                <w:szCs w:val="28"/>
+                <w:lang w:val="en-US"/>
+              </w:rPr>
+            </m:ctrlPr>
+          </m:sSubPr>
+          <m:e>
+            <m:r>
+              <w:rPr>
+                <w:rFonts w:ascii="Cambria Math" w:hAnsi="Cambria Math" w:cs="Times New Roman"/>
+                <w:sz w:val="28"/>
+                <w:szCs w:val="28"/>
+                <w:lang w:val="en-US"/>
+              </w:rPr>
+              <m:t>U</m:t>
+            </m:r>
+          </m:e>
+          <m:sub>
+            <m:r>
+              <w:rPr>
+                <w:rFonts w:ascii="Cambria Math" w:hAnsi="Cambria Math" w:cs="Times New Roman"/>
+                <w:sz w:val="28"/>
+                <w:szCs w:val="28"/>
+                <w:lang w:val="en-US"/>
+              </w:rPr>
+              <m:t>N,j</m:t>
+            </m:r>
+          </m:sub>
+        </m:sSub>
+        <m:r>
+          <w:rPr>
+            <w:rFonts w:ascii="Cambria Math" w:hAnsi="Cambria Math" w:cs="Times New Roman"/>
+            <w:sz w:val="28"/>
+            <w:szCs w:val="28"/>
+          </w:rPr>
+          <m:t>≈10</m:t>
+        </m:r>
+      </m:oMath>
+      <w:r>
+        <w:rPr>
+          <w:rFonts w:ascii="Times New Roman" w:eastAsiaTheme="minorEastAsia" w:hAnsi="Times New Roman" w:cs="Times New Roman"/>
+          <w:i/>
+          <w:sz w:val="28"/>
+          <w:szCs w:val="28"/>
+          <w:lang w:val="en-US"/>
+        </w:rPr>
+        <w:t xml:space="preserve">       (6)</w:t>
+      </w:r>
+    </w:p>
+    <w:p>
+      <w:pPr>
+        <w:rPr>
+          <w:rFonts w:ascii="Times New Roman" w:hAnsi="Times New Roman" w:cs="Times New Roman"/>
+          <w:sz w:val="28"/>
+          <w:szCs w:val="28"/>
+        </w:rPr>
+      </w:pPr>
+      <w:r>
+        <w:rPr>
+          <w:rFonts w:ascii="Times New Roman" w:hAnsi="Times New Roman" w:cs="Times New Roman"/>
+          <w:sz w:val="28"/>
+          <w:szCs w:val="28"/>
+        </w:rPr>
+        <w:t>Мы получили шаблон</w:t>
+      </w:r>
+      <w:r>
+        <w:rPr>
+          <w:noProof/>
+        </w:rPr>
+        <w:t xml:space="preserve"> </w:t>
+      </w:r>
+      <w:r>
+        <w:rPr>
+          <w:rFonts w:ascii="Times New Roman" w:hAnsi="Times New Roman" w:cs="Times New Roman"/>
+          <w:sz w:val="28"/>
+          <w:szCs w:val="28"/>
+        </w:rPr>
+        <w:t>чисто неявной схемы</w:t>
       </w:r>
       <w:r>
         <w:rPr>
@@ -7335,7 +8631,7 @@
           <w:szCs w:val="28"/>
         </w:rPr>
         <w:drawing>
-          <wp:inline distT="0" distB="0" distL="0" distR="0" wp14:anchorId="7B4DAD34" wp14:editId="56BD9455">
+          <wp:inline distT="0" distB="0" distL="0" distR="0" wp14:anchorId="47A666B4" wp14:editId="55BEF310">
             <wp:extent cx="4568825" cy="1371868"/>
             <wp:effectExtent l="0" t="0" r="0" b="0"/>
             <wp:docPr id="7" name="Рисунок 7"/>
@@ -7459,788 +8755,63 @@
           <w:sz w:val="28"/>
           <w:szCs w:val="28"/>
         </w:rPr>
-        <w:t xml:space="preserve">Запишем систему алгебраических уравнений относительно </w:t>
+        <w:t xml:space="preserve">Схема имеет первый порядок аппроксимации по </w:t>
       </w:r>
       <m:oMath>
-        <m:sSub>
-          <m:sSubPr>
-            <m:ctrlPr>
-              <w:rPr>
-                <w:rFonts w:ascii="Cambria Math" w:hAnsi="Cambria Math" w:cs="Times New Roman"/>
-                <w:i/>
-                <w:sz w:val="28"/>
-                <w:szCs w:val="28"/>
-              </w:rPr>
-            </m:ctrlPr>
-          </m:sSubPr>
-          <m:e>
-            <m:r>
-              <w:rPr>
-                <w:rFonts w:ascii="Cambria Math" w:hAnsi="Cambria Math" w:cs="Times New Roman"/>
-                <w:sz w:val="28"/>
-                <w:szCs w:val="28"/>
-              </w:rPr>
-              <m:t>U</m:t>
-            </m:r>
-          </m:e>
-          <m:sub>
-            <m:r>
-              <w:rPr>
-                <w:rFonts w:ascii="Cambria Math" w:hAnsi="Cambria Math" w:cs="Times New Roman"/>
-                <w:sz w:val="28"/>
-                <w:szCs w:val="28"/>
-              </w:rPr>
-              <m:t>ij</m:t>
-            </m:r>
-          </m:sub>
-        </m:sSub>
+        <m:r>
+          <w:rPr>
+            <w:rFonts w:ascii="Cambria Math" w:hAnsi="Cambria Math" w:cs="Times New Roman"/>
+            <w:sz w:val="28"/>
+            <w:szCs w:val="28"/>
+          </w:rPr>
+          <m:t>τ</m:t>
+        </m:r>
       </m:oMath>
       <w:r>
         <w:rPr>
-          <w:rFonts w:ascii="Times New Roman" w:hAnsi="Times New Roman" w:cs="Times New Roman"/>
+          <w:rFonts w:ascii="Times New Roman" w:eastAsiaTheme="minorEastAsia" w:hAnsi="Times New Roman" w:cs="Times New Roman"/>
           <w:sz w:val="28"/>
           <w:szCs w:val="28"/>
         </w:rPr>
-        <w:t xml:space="preserve">: </w:t>
+        <w:t xml:space="preserve"> и </w:t>
+      </w:r>
+      <w:r>
+        <w:rPr>
+          <w:rFonts w:ascii="Times New Roman" w:eastAsiaTheme="minorEastAsia" w:hAnsi="Times New Roman" w:cs="Times New Roman"/>
+          <w:sz w:val="28"/>
+          <w:szCs w:val="28"/>
+        </w:rPr>
+        <w:t>второй -</w:t>
+      </w:r>
+      <w:r>
+        <w:rPr>
+          <w:rFonts w:ascii="Times New Roman" w:eastAsiaTheme="minorEastAsia" w:hAnsi="Times New Roman" w:cs="Times New Roman"/>
+          <w:sz w:val="28"/>
+          <w:szCs w:val="28"/>
+        </w:rPr>
+        <w:t xml:space="preserve"> по </w:t>
+      </w:r>
+      <w:r>
+        <w:rPr>
+          <w:rFonts w:ascii="Times New Roman" w:eastAsiaTheme="minorEastAsia" w:hAnsi="Times New Roman" w:cs="Times New Roman"/>
+          <w:sz w:val="28"/>
+          <w:szCs w:val="28"/>
+          <w:lang w:val="en-US"/>
+        </w:rPr>
+        <w:t>h</w:t>
+      </w:r>
+      <w:r>
+        <w:rPr>
+          <w:rFonts w:ascii="Times New Roman" w:eastAsiaTheme="minorEastAsia" w:hAnsi="Times New Roman" w:cs="Times New Roman"/>
+          <w:sz w:val="28"/>
+          <w:szCs w:val="28"/>
+        </w:rPr>
+        <w:t>.</w:t>
       </w:r>
     </w:p>
     <w:p>
       <w:pPr>
         <w:rPr>
-          <w:rFonts w:ascii="Times New Roman" w:hAnsi="Times New Roman" w:cs="Times New Roman"/>
-          <w:i/>
-          <w:sz w:val="28"/>
-          <w:szCs w:val="28"/>
-        </w:rPr>
-      </w:pPr>
-      <m:oMathPara>
-        <m:oMathParaPr>
-          <m:jc m:val="left"/>
-        </m:oMathParaPr>
-        <m:oMath>
-          <m:r>
-            <w:rPr>
-              <w:rFonts w:ascii="Cambria Math" w:hAnsi="Cambria Math" w:cs="Times New Roman"/>
-              <w:sz w:val="28"/>
-              <w:szCs w:val="28"/>
-            </w:rPr>
-            <m:t>с</m:t>
-          </m:r>
-          <m:d>
-            <m:dPr>
-              <m:ctrlPr>
-                <w:rPr>
-                  <w:rFonts w:ascii="Cambria Math" w:hAnsi="Cambria Math" w:cs="Times New Roman"/>
-                  <w:i/>
-                  <w:sz w:val="28"/>
-                  <w:szCs w:val="28"/>
-                </w:rPr>
-              </m:ctrlPr>
-            </m:dPr>
-            <m:e>
-              <m:r>
-                <w:rPr>
-                  <w:rFonts w:ascii="Cambria Math" w:hAnsi="Cambria Math" w:cs="Times New Roman"/>
-                  <w:sz w:val="28"/>
-                  <w:szCs w:val="28"/>
-                </w:rPr>
-                <m:t>U</m:t>
-              </m:r>
-            </m:e>
-          </m:d>
-          <m:r>
-            <w:rPr>
-              <w:rFonts w:ascii="Cambria Math" w:hAnsi="Cambria Math" w:cs="Times New Roman"/>
-              <w:sz w:val="28"/>
-              <w:szCs w:val="28"/>
-              <w:lang w:val="en-US"/>
-            </w:rPr>
-            <m:t>ρ</m:t>
-          </m:r>
-          <m:d>
-            <m:dPr>
-              <m:ctrlPr>
-                <w:rPr>
-                  <w:rFonts w:ascii="Cambria Math" w:hAnsi="Cambria Math" w:cs="Times New Roman"/>
-                  <w:i/>
-                  <w:sz w:val="28"/>
-                  <w:szCs w:val="28"/>
-                  <w:lang w:val="en-US"/>
-                </w:rPr>
-              </m:ctrlPr>
-            </m:dPr>
-            <m:e>
-              <m:r>
-                <w:rPr>
-                  <w:rFonts w:ascii="Cambria Math" w:hAnsi="Cambria Math" w:cs="Times New Roman"/>
-                  <w:sz w:val="28"/>
-                  <w:szCs w:val="28"/>
-                  <w:lang w:val="en-US"/>
-                </w:rPr>
-                <m:t>U</m:t>
-              </m:r>
-            </m:e>
-          </m:d>
-          <m:f>
-            <m:fPr>
-              <m:ctrlPr>
-                <w:rPr>
-                  <w:rFonts w:ascii="Cambria Math" w:hAnsi="Cambria Math" w:cs="Times New Roman"/>
-                  <w:i/>
-                  <w:sz w:val="28"/>
-                  <w:szCs w:val="28"/>
-                </w:rPr>
-              </m:ctrlPr>
-            </m:fPr>
-            <m:num>
-              <m:sSub>
-                <m:sSubPr>
-                  <m:ctrlPr>
-                    <w:rPr>
-                      <w:rFonts w:ascii="Cambria Math" w:hAnsi="Cambria Math" w:cs="Times New Roman"/>
-                      <w:i/>
-                      <w:sz w:val="28"/>
-                      <w:szCs w:val="28"/>
-                      <w:lang w:val="en-US"/>
-                    </w:rPr>
-                  </m:ctrlPr>
-                </m:sSubPr>
-                <m:e>
-                  <m:r>
-                    <w:rPr>
-                      <w:rFonts w:ascii="Cambria Math" w:hAnsi="Cambria Math" w:cs="Times New Roman"/>
-                      <w:sz w:val="28"/>
-                      <w:szCs w:val="28"/>
-                      <w:lang w:val="en-US"/>
-                    </w:rPr>
-                    <m:t>U</m:t>
-                  </m:r>
-                </m:e>
-                <m:sub>
-                  <m:r>
-                    <w:rPr>
-                      <w:rFonts w:ascii="Cambria Math" w:hAnsi="Cambria Math" w:cs="Times New Roman"/>
-                      <w:sz w:val="28"/>
-                      <w:szCs w:val="28"/>
-                      <w:lang w:val="en-US"/>
-                    </w:rPr>
-                    <m:t>ij</m:t>
-                  </m:r>
-                </m:sub>
-              </m:sSub>
-              <m:r>
-                <w:rPr>
-                  <w:rFonts w:ascii="Cambria Math" w:hAnsi="Cambria Math" w:cs="Times New Roman"/>
-                  <w:sz w:val="28"/>
-                  <w:szCs w:val="28"/>
-                </w:rPr>
-                <m:t xml:space="preserve">- </m:t>
-              </m:r>
-              <m:sSub>
-                <m:sSubPr>
-                  <m:ctrlPr>
-                    <w:rPr>
-                      <w:rFonts w:ascii="Cambria Math" w:hAnsi="Cambria Math" w:cs="Times New Roman"/>
-                      <w:i/>
-                      <w:sz w:val="28"/>
-                      <w:szCs w:val="28"/>
-                      <w:lang w:val="en-US"/>
-                    </w:rPr>
-                  </m:ctrlPr>
-                </m:sSubPr>
-                <m:e>
-                  <m:r>
-                    <w:rPr>
-                      <w:rFonts w:ascii="Cambria Math" w:hAnsi="Cambria Math" w:cs="Times New Roman"/>
-                      <w:sz w:val="28"/>
-                      <w:szCs w:val="28"/>
-                      <w:lang w:val="en-US"/>
-                    </w:rPr>
-                    <m:t>U</m:t>
-                  </m:r>
-                </m:e>
-                <m:sub>
-                  <m:r>
-                    <w:rPr>
-                      <w:rFonts w:ascii="Cambria Math" w:hAnsi="Cambria Math" w:cs="Times New Roman"/>
-                      <w:sz w:val="28"/>
-                      <w:szCs w:val="28"/>
-                      <w:lang w:val="en-US"/>
-                    </w:rPr>
-                    <m:t>i</m:t>
-                  </m:r>
-                  <m:r>
-                    <w:rPr>
-                      <w:rFonts w:ascii="Cambria Math" w:hAnsi="Cambria Math" w:cs="Times New Roman"/>
-                      <w:sz w:val="28"/>
-                      <w:szCs w:val="28"/>
-                    </w:rPr>
-                    <m:t xml:space="preserve">, </m:t>
-                  </m:r>
-                  <m:r>
-                    <w:rPr>
-                      <w:rFonts w:ascii="Cambria Math" w:hAnsi="Cambria Math" w:cs="Times New Roman"/>
-                      <w:sz w:val="28"/>
-                      <w:szCs w:val="28"/>
-                      <w:lang w:val="en-US"/>
-                    </w:rPr>
-                    <m:t>j</m:t>
-                  </m:r>
-                  <m:r>
-                    <w:rPr>
-                      <w:rFonts w:ascii="Cambria Math" w:hAnsi="Cambria Math" w:cs="Times New Roman"/>
-                      <w:sz w:val="28"/>
-                      <w:szCs w:val="28"/>
-                    </w:rPr>
-                    <m:t>-1</m:t>
-                  </m:r>
-                </m:sub>
-              </m:sSub>
-            </m:num>
-            <m:den>
-              <m:r>
-                <w:rPr>
-                  <w:rFonts w:ascii="Cambria Math" w:hAnsi="Cambria Math" w:cs="Times New Roman"/>
-                  <w:sz w:val="28"/>
-                  <w:szCs w:val="28"/>
-                </w:rPr>
-                <m:t>τ</m:t>
-              </m:r>
-            </m:den>
-          </m:f>
-          <m:r>
-            <w:rPr>
-              <w:rFonts w:ascii="Cambria Math" w:hAnsi="Cambria Math" w:cs="Times New Roman"/>
-              <w:sz w:val="28"/>
-              <w:szCs w:val="28"/>
-            </w:rPr>
-            <m:t xml:space="preserve"> ≈ </m:t>
-          </m:r>
-          <m:f>
-            <m:fPr>
-              <m:ctrlPr>
-                <w:rPr>
-                  <w:rFonts w:ascii="Cambria Math" w:hAnsi="Cambria Math" w:cs="Times New Roman"/>
-                  <w:i/>
-                  <w:sz w:val="28"/>
-                  <w:szCs w:val="28"/>
-                </w:rPr>
-              </m:ctrlPr>
-            </m:fPr>
-            <m:num>
-              <m:r>
-                <w:rPr>
-                  <w:rFonts w:ascii="Cambria Math" w:hAnsi="Cambria Math" w:cs="Times New Roman"/>
-                  <w:sz w:val="28"/>
-                  <w:szCs w:val="28"/>
-                </w:rPr>
-                <m:t>1</m:t>
-              </m:r>
-            </m:num>
-            <m:den>
-              <m:r>
-                <w:rPr>
-                  <w:rFonts w:ascii="Cambria Math" w:hAnsi="Cambria Math" w:cs="Times New Roman"/>
-                  <w:sz w:val="28"/>
-                  <w:szCs w:val="28"/>
-                </w:rPr>
-                <m:t>h</m:t>
-              </m:r>
-            </m:den>
-          </m:f>
-          <m:d>
-            <m:dPr>
-              <m:ctrlPr>
-                <w:rPr>
-                  <w:rFonts w:ascii="Cambria Math" w:hAnsi="Cambria Math" w:cs="Times New Roman"/>
-                  <w:i/>
-                  <w:sz w:val="28"/>
-                  <w:szCs w:val="28"/>
-                </w:rPr>
-              </m:ctrlPr>
-            </m:dPr>
-            <m:e>
-              <m:r>
-                <w:rPr>
-                  <w:rFonts w:ascii="Cambria Math" w:hAnsi="Cambria Math" w:cs="Times New Roman"/>
-                  <w:sz w:val="28"/>
-                  <w:szCs w:val="28"/>
-                </w:rPr>
-                <m:t>k</m:t>
-              </m:r>
-              <m:d>
-                <m:dPr>
-                  <m:ctrlPr>
-                    <w:rPr>
-                      <w:rFonts w:ascii="Cambria Math" w:hAnsi="Cambria Math" w:cs="Times New Roman"/>
-                      <w:i/>
-                      <w:sz w:val="28"/>
-                      <w:szCs w:val="28"/>
-                    </w:rPr>
-                  </m:ctrlPr>
-                </m:dPr>
-                <m:e>
-                  <m:sSub>
-                    <m:sSubPr>
-                      <m:ctrlPr>
-                        <w:rPr>
-                          <w:rFonts w:ascii="Cambria Math" w:hAnsi="Cambria Math" w:cs="Times New Roman"/>
-                          <w:i/>
-                          <w:sz w:val="28"/>
-                          <w:szCs w:val="28"/>
-                        </w:rPr>
-                      </m:ctrlPr>
-                    </m:sSubPr>
-                    <m:e>
-                      <m:r>
-                        <w:rPr>
-                          <w:rFonts w:ascii="Cambria Math" w:hAnsi="Cambria Math" w:cs="Times New Roman"/>
-                          <w:sz w:val="28"/>
-                          <w:szCs w:val="28"/>
-                        </w:rPr>
-                        <m:t>U</m:t>
-                      </m:r>
-                    </m:e>
-                    <m:sub>
-                      <m:r>
-                        <w:rPr>
-                          <w:rFonts w:ascii="Cambria Math" w:hAnsi="Cambria Math" w:cs="Times New Roman"/>
-                          <w:sz w:val="28"/>
-                          <w:szCs w:val="28"/>
-                        </w:rPr>
-                        <m:t>i+1,j</m:t>
-                      </m:r>
-                    </m:sub>
-                  </m:sSub>
-                </m:e>
-              </m:d>
-              <m:f>
-                <m:fPr>
-                  <m:ctrlPr>
-                    <w:rPr>
-                      <w:rFonts w:ascii="Cambria Math" w:hAnsi="Cambria Math" w:cs="Times New Roman"/>
-                      <w:i/>
-                      <w:sz w:val="28"/>
-                      <w:szCs w:val="28"/>
-                    </w:rPr>
-                  </m:ctrlPr>
-                </m:fPr>
-                <m:num>
-                  <m:sSub>
-                    <m:sSubPr>
-                      <m:ctrlPr>
-                        <w:rPr>
-                          <w:rFonts w:ascii="Cambria Math" w:hAnsi="Cambria Math" w:cs="Times New Roman"/>
-                          <w:i/>
-                          <w:sz w:val="28"/>
-                          <w:szCs w:val="28"/>
-                          <w:lang w:val="en-US"/>
-                        </w:rPr>
-                      </m:ctrlPr>
-                    </m:sSubPr>
-                    <m:e>
-                      <m:r>
-                        <w:rPr>
-                          <w:rFonts w:ascii="Cambria Math" w:hAnsi="Cambria Math" w:cs="Times New Roman"/>
-                          <w:sz w:val="28"/>
-                          <w:szCs w:val="28"/>
-                          <w:lang w:val="en-US"/>
-                        </w:rPr>
-                        <m:t>U</m:t>
-                      </m:r>
-                    </m:e>
-                    <m:sub>
-                      <m:r>
-                        <w:rPr>
-                          <w:rFonts w:ascii="Cambria Math" w:hAnsi="Cambria Math" w:cs="Times New Roman"/>
-                          <w:sz w:val="28"/>
-                          <w:szCs w:val="28"/>
-                          <w:lang w:val="en-US"/>
-                        </w:rPr>
-                        <m:t>i+1,j</m:t>
-                      </m:r>
-                    </m:sub>
-                  </m:sSub>
-                  <m:r>
-                    <w:rPr>
-                      <w:rFonts w:ascii="Cambria Math" w:hAnsi="Cambria Math" w:cs="Times New Roman"/>
-                      <w:sz w:val="28"/>
-                      <w:szCs w:val="28"/>
-                    </w:rPr>
-                    <m:t xml:space="preserve">- </m:t>
-                  </m:r>
-                  <m:sSub>
-                    <m:sSubPr>
-                      <m:ctrlPr>
-                        <w:rPr>
-                          <w:rFonts w:ascii="Cambria Math" w:hAnsi="Cambria Math" w:cs="Times New Roman"/>
-                          <w:i/>
-                          <w:sz w:val="28"/>
-                          <w:szCs w:val="28"/>
-                          <w:lang w:val="en-US"/>
-                        </w:rPr>
-                      </m:ctrlPr>
-                    </m:sSubPr>
-                    <m:e>
-                      <m:r>
-                        <w:rPr>
-                          <w:rFonts w:ascii="Cambria Math" w:hAnsi="Cambria Math" w:cs="Times New Roman"/>
-                          <w:sz w:val="28"/>
-                          <w:szCs w:val="28"/>
-                          <w:lang w:val="en-US"/>
-                        </w:rPr>
-                        <m:t>U</m:t>
-                      </m:r>
-                    </m:e>
-                    <m:sub>
-                      <m:r>
-                        <w:rPr>
-                          <w:rFonts w:ascii="Cambria Math" w:hAnsi="Cambria Math" w:cs="Times New Roman"/>
-                          <w:sz w:val="28"/>
-                          <w:szCs w:val="28"/>
-                          <w:lang w:val="en-US"/>
-                        </w:rPr>
-                        <m:t>ij</m:t>
-                      </m:r>
-                    </m:sub>
-                  </m:sSub>
-                </m:num>
-                <m:den>
-                  <m:r>
-                    <w:rPr>
-                      <w:rFonts w:ascii="Cambria Math" w:hAnsi="Cambria Math" w:cs="Times New Roman"/>
-                      <w:sz w:val="28"/>
-                      <w:szCs w:val="28"/>
-                    </w:rPr>
-                    <m:t>h</m:t>
-                  </m:r>
-                </m:den>
-              </m:f>
-              <m:r>
-                <w:rPr>
-                  <w:rFonts w:ascii="Cambria Math" w:hAnsi="Cambria Math" w:cs="Times New Roman"/>
-                  <w:sz w:val="28"/>
-                  <w:szCs w:val="28"/>
-                </w:rPr>
-                <m:t>- k</m:t>
-              </m:r>
-              <m:d>
-                <m:dPr>
-                  <m:ctrlPr>
-                    <w:rPr>
-                      <w:rFonts w:ascii="Cambria Math" w:hAnsi="Cambria Math" w:cs="Times New Roman"/>
-                      <w:i/>
-                      <w:sz w:val="28"/>
-                      <w:szCs w:val="28"/>
-                    </w:rPr>
-                  </m:ctrlPr>
-                </m:dPr>
-                <m:e>
-                  <m:sSub>
-                    <m:sSubPr>
-                      <m:ctrlPr>
-                        <w:rPr>
-                          <w:rFonts w:ascii="Cambria Math" w:hAnsi="Cambria Math" w:cs="Times New Roman"/>
-                          <w:i/>
-                          <w:sz w:val="28"/>
-                          <w:szCs w:val="28"/>
-                        </w:rPr>
-                      </m:ctrlPr>
-                    </m:sSubPr>
-                    <m:e>
-                      <m:r>
-                        <w:rPr>
-                          <w:rFonts w:ascii="Cambria Math" w:hAnsi="Cambria Math" w:cs="Times New Roman"/>
-                          <w:sz w:val="28"/>
-                          <w:szCs w:val="28"/>
-                        </w:rPr>
-                        <m:t>U</m:t>
-                      </m:r>
-                    </m:e>
-                    <m:sub>
-                      <m:r>
-                        <w:rPr>
-                          <w:rFonts w:ascii="Cambria Math" w:hAnsi="Cambria Math" w:cs="Times New Roman"/>
-                          <w:sz w:val="28"/>
-                          <w:szCs w:val="28"/>
-                        </w:rPr>
-                        <m:t>i-1,j</m:t>
-                      </m:r>
-                    </m:sub>
-                  </m:sSub>
-                </m:e>
-              </m:d>
-              <m:f>
-                <m:fPr>
-                  <m:ctrlPr>
-                    <w:rPr>
-                      <w:rFonts w:ascii="Cambria Math" w:hAnsi="Cambria Math" w:cs="Times New Roman"/>
-                      <w:i/>
-                      <w:sz w:val="28"/>
-                      <w:szCs w:val="28"/>
-                    </w:rPr>
-                  </m:ctrlPr>
-                </m:fPr>
-                <m:num>
-                  <m:sSub>
-                    <m:sSubPr>
-                      <m:ctrlPr>
-                        <w:rPr>
-                          <w:rFonts w:ascii="Cambria Math" w:hAnsi="Cambria Math" w:cs="Times New Roman"/>
-                          <w:i/>
-                          <w:sz w:val="28"/>
-                          <w:szCs w:val="28"/>
-                          <w:lang w:val="en-US"/>
-                        </w:rPr>
-                      </m:ctrlPr>
-                    </m:sSubPr>
-                    <m:e>
-                      <m:r>
-                        <w:rPr>
-                          <w:rFonts w:ascii="Cambria Math" w:hAnsi="Cambria Math" w:cs="Times New Roman"/>
-                          <w:sz w:val="28"/>
-                          <w:szCs w:val="28"/>
-                          <w:lang w:val="en-US"/>
-                        </w:rPr>
-                        <m:t>U</m:t>
-                      </m:r>
-                    </m:e>
-                    <m:sub>
-                      <m:r>
-                        <w:rPr>
-                          <w:rFonts w:ascii="Cambria Math" w:hAnsi="Cambria Math" w:cs="Times New Roman"/>
-                          <w:sz w:val="28"/>
-                          <w:szCs w:val="28"/>
-                          <w:lang w:val="en-US"/>
-                        </w:rPr>
-                        <m:t>ij</m:t>
-                      </m:r>
-                    </m:sub>
-                  </m:sSub>
-                  <m:r>
-                    <w:rPr>
-                      <w:rFonts w:ascii="Cambria Math" w:hAnsi="Cambria Math" w:cs="Times New Roman"/>
-                      <w:sz w:val="28"/>
-                      <w:szCs w:val="28"/>
-                    </w:rPr>
-                    <m:t xml:space="preserve">- </m:t>
-                  </m:r>
-                  <m:sSub>
-                    <m:sSubPr>
-                      <m:ctrlPr>
-                        <w:rPr>
-                          <w:rFonts w:ascii="Cambria Math" w:hAnsi="Cambria Math" w:cs="Times New Roman"/>
-                          <w:i/>
-                          <w:sz w:val="28"/>
-                          <w:szCs w:val="28"/>
-                          <w:lang w:val="en-US"/>
-                        </w:rPr>
-                      </m:ctrlPr>
-                    </m:sSubPr>
-                    <m:e>
-                      <m:r>
-                        <w:rPr>
-                          <w:rFonts w:ascii="Cambria Math" w:hAnsi="Cambria Math" w:cs="Times New Roman"/>
-                          <w:sz w:val="28"/>
-                          <w:szCs w:val="28"/>
-                          <w:lang w:val="en-US"/>
-                        </w:rPr>
-                        <m:t>U</m:t>
-                      </m:r>
-                    </m:e>
-                    <m:sub>
-                      <m:r>
-                        <w:rPr>
-                          <w:rFonts w:ascii="Cambria Math" w:hAnsi="Cambria Math" w:cs="Times New Roman"/>
-                          <w:sz w:val="28"/>
-                          <w:szCs w:val="28"/>
-                          <w:lang w:val="en-US"/>
-                        </w:rPr>
-                        <m:t>i-1,j</m:t>
-                      </m:r>
-                    </m:sub>
-                  </m:sSub>
-                </m:num>
-                <m:den>
-                  <m:r>
-                    <w:rPr>
-                      <w:rFonts w:ascii="Cambria Math" w:hAnsi="Cambria Math" w:cs="Times New Roman"/>
-                      <w:sz w:val="28"/>
-                      <w:szCs w:val="28"/>
-                    </w:rPr>
-                    <m:t>h</m:t>
-                  </m:r>
-                </m:den>
-              </m:f>
-              <m:ctrlPr>
-                <w:rPr>
-                  <w:rFonts w:ascii="Cambria Math" w:eastAsiaTheme="minorEastAsia" w:hAnsi="Cambria Math" w:cs="Times New Roman"/>
-                  <w:i/>
-                  <w:sz w:val="28"/>
-                  <w:szCs w:val="28"/>
-                </w:rPr>
-              </m:ctrlPr>
-            </m:e>
-          </m:d>
-          <m:r>
-            <w:rPr>
-              <w:rFonts w:ascii="Cambria Math" w:eastAsiaTheme="minorEastAsia" w:hAnsi="Cambria Math" w:cs="Times New Roman"/>
-              <w:sz w:val="28"/>
-              <w:szCs w:val="28"/>
-            </w:rPr>
-            <m:t xml:space="preserve"> </m:t>
-          </m:r>
-        </m:oMath>
-      </m:oMathPara>
-    </w:p>
-    <w:p>
-      <w:pPr>
-        <w:rPr>
-          <w:rFonts w:ascii="Times New Roman" w:eastAsiaTheme="minorEastAsia" w:hAnsi="Times New Roman" w:cs="Times New Roman"/>
-          <w:i/>
-          <w:sz w:val="28"/>
-          <w:szCs w:val="28"/>
-        </w:rPr>
-      </w:pPr>
-      <m:oMathPara>
-        <m:oMathParaPr>
-          <m:jc m:val="left"/>
-        </m:oMathParaPr>
-        <m:oMath>
-          <m:sSub>
-            <m:sSubPr>
-              <m:ctrlPr>
-                <w:rPr>
-                  <w:rFonts w:ascii="Cambria Math" w:hAnsi="Cambria Math" w:cs="Times New Roman"/>
-                  <w:i/>
-                  <w:sz w:val="28"/>
-                  <w:szCs w:val="28"/>
-                  <w:lang w:val="en-US"/>
-                </w:rPr>
-              </m:ctrlPr>
-            </m:sSubPr>
-            <m:e>
-              <m:r>
-                <w:rPr>
-                  <w:rFonts w:ascii="Cambria Math" w:hAnsi="Cambria Math" w:cs="Times New Roman"/>
-                  <w:sz w:val="28"/>
-                  <w:szCs w:val="28"/>
-                  <w:lang w:val="en-US"/>
-                </w:rPr>
-                <m:t>U</m:t>
-              </m:r>
-            </m:e>
-            <m:sub>
-              <m:r>
-                <w:rPr>
-                  <w:rFonts w:ascii="Cambria Math" w:hAnsi="Cambria Math" w:cs="Times New Roman"/>
-                  <w:sz w:val="28"/>
-                  <w:szCs w:val="28"/>
-                  <w:lang w:val="en-US"/>
-                </w:rPr>
-                <m:t>0</m:t>
-              </m:r>
-              <m:r>
-                <w:rPr>
-                  <w:rFonts w:ascii="Cambria Math" w:hAnsi="Cambria Math" w:cs="Times New Roman"/>
-                  <w:sz w:val="28"/>
-                  <w:szCs w:val="28"/>
-                </w:rPr>
-                <m:t xml:space="preserve">, </m:t>
-              </m:r>
-              <m:r>
-                <w:rPr>
-                  <w:rFonts w:ascii="Cambria Math" w:hAnsi="Cambria Math" w:cs="Times New Roman"/>
-                  <w:sz w:val="28"/>
-                  <w:szCs w:val="28"/>
-                  <w:lang w:val="en-US"/>
-                </w:rPr>
-                <m:t>j</m:t>
-              </m:r>
-            </m:sub>
-          </m:sSub>
-          <m:r>
-            <w:rPr>
-              <w:rFonts w:ascii="Cambria Math" w:eastAsiaTheme="minorEastAsia" w:hAnsi="Cambria Math" w:cs="Times New Roman"/>
-              <w:sz w:val="28"/>
-              <w:szCs w:val="28"/>
-            </w:rPr>
-            <m:t xml:space="preserve"> </m:t>
-          </m:r>
-          <m:r>
-            <w:rPr>
-              <w:rFonts w:ascii="Cambria Math" w:hAnsi="Cambria Math" w:cs="Times New Roman"/>
-              <w:sz w:val="28"/>
-              <w:szCs w:val="28"/>
-            </w:rPr>
-            <m:t>≈-10</m:t>
-          </m:r>
-        </m:oMath>
-      </m:oMathPara>
-    </w:p>
-    <w:p>
-      <w:pPr>
-        <w:rPr>
-          <w:rFonts w:ascii="Times New Roman" w:eastAsiaTheme="minorEastAsia" w:hAnsi="Times New Roman" w:cs="Times New Roman"/>
-          <w:i/>
-          <w:sz w:val="28"/>
-          <w:szCs w:val="28"/>
-        </w:rPr>
-      </w:pPr>
-      <m:oMathPara>
-        <m:oMathParaPr>
-          <m:jc m:val="left"/>
-        </m:oMathParaPr>
-        <m:oMath>
-          <m:sSub>
-            <m:sSubPr>
-              <m:ctrlPr>
-                <w:rPr>
-                  <w:rFonts w:ascii="Cambria Math" w:hAnsi="Cambria Math" w:cs="Times New Roman"/>
-                  <w:i/>
-                  <w:sz w:val="28"/>
-                  <w:szCs w:val="28"/>
-                  <w:lang w:val="en-US"/>
-                </w:rPr>
-              </m:ctrlPr>
-            </m:sSubPr>
-            <m:e>
-              <m:r>
-                <w:rPr>
-                  <w:rFonts w:ascii="Cambria Math" w:hAnsi="Cambria Math" w:cs="Times New Roman"/>
-                  <w:sz w:val="28"/>
-                  <w:szCs w:val="28"/>
-                  <w:lang w:val="en-US"/>
-                </w:rPr>
-                <m:t>U</m:t>
-              </m:r>
-            </m:e>
-            <m:sub>
-              <m:r>
-                <w:rPr>
-                  <w:rFonts w:ascii="Cambria Math" w:hAnsi="Cambria Math" w:cs="Times New Roman"/>
-                  <w:sz w:val="28"/>
-                  <w:szCs w:val="28"/>
-                  <w:lang w:val="en-US"/>
-                </w:rPr>
-                <m:t>N,j</m:t>
-              </m:r>
-            </m:sub>
-          </m:sSub>
-          <m:r>
-            <w:rPr>
-              <w:rFonts w:ascii="Cambria Math" w:hAnsi="Cambria Math" w:cs="Times New Roman"/>
-              <w:sz w:val="28"/>
-              <w:szCs w:val="28"/>
-            </w:rPr>
-            <m:t>≈10</m:t>
-          </m:r>
-        </m:oMath>
-      </m:oMathPara>
-    </w:p>
-    <w:p>
-      <w:pPr>
-        <w:rPr>
           <w:rFonts w:ascii="Times New Roman" w:eastAsiaTheme="minorEastAsia" w:hAnsi="Times New Roman" w:cs="Times New Roman"/>
           <w:sz w:val="28"/>
           <w:szCs w:val="28"/>
@@ -8252,7 +8823,23 @@
           <w:sz w:val="28"/>
           <w:szCs w:val="28"/>
         </w:rPr>
-        <w:t>Решение будем искать с помощью метода прогонки.</w:t>
+        <w:t xml:space="preserve">Решение системы (4) находится по слоям </w:t>
+      </w:r>
+      <w:r>
+        <w:rPr>
+          <w:rFonts w:ascii="Times New Roman" w:eastAsiaTheme="minorEastAsia" w:hAnsi="Times New Roman" w:cs="Times New Roman"/>
+          <w:sz w:val="28"/>
+          <w:szCs w:val="28"/>
+        </w:rPr>
+        <w:t>с помощью метода прогонки</w:t>
+      </w:r>
+      <w:r>
+        <w:rPr>
+          <w:rFonts w:ascii="Times New Roman" w:eastAsiaTheme="minorEastAsia" w:hAnsi="Times New Roman" w:cs="Times New Roman"/>
+          <w:sz w:val="28"/>
+          <w:szCs w:val="28"/>
+        </w:rPr>
+        <w:t>, который представляет собой метод последовательного исключения неизвестных.</w:t>
       </w:r>
     </w:p>
     <w:p>
@@ -8598,6 +9185,7 @@
               <w:sz w:val="28"/>
               <w:szCs w:val="28"/>
             </w:rPr>
+            <w:lastRenderedPageBreak/>
             <m:t>с</m:t>
           </m:r>
           <m:d>
@@ -9354,7 +9942,6 @@
               <w:sz w:val="28"/>
               <w:szCs w:val="28"/>
             </w:rPr>
-            <w:lastRenderedPageBreak/>
             <m:t>с</m:t>
           </m:r>
           <m:d>
@@ -10110,6 +10697,8 @@
           </m:f>
         </m:oMath>
       </m:oMathPara>
+      <w:bookmarkStart w:id="4" w:name="_GoBack"/>
+      <w:bookmarkEnd w:id="4"/>
     </w:p>
     <w:p>
       <w:pPr>
@@ -15719,103 +16308,16 @@
               <w:sz w:val="28"/>
               <w:szCs w:val="28"/>
             </w:rPr>
-            <m:t xml:space="preserve">- </m:t>
+            <m:t>=</m:t>
           </m:r>
-          <m:sSub>
-            <m:sSubPr>
-              <m:ctrlPr>
-                <w:rPr>
-                  <w:rFonts w:ascii="Cambria Math" w:hAnsi="Cambria Math" w:cs="Times New Roman"/>
-                  <w:i/>
-                  <w:sz w:val="28"/>
-                  <w:szCs w:val="28"/>
-                </w:rPr>
-              </m:ctrlPr>
-            </m:sSubPr>
-            <m:e>
-              <m:r>
-                <w:rPr>
-                  <w:rFonts w:ascii="Cambria Math" w:hAnsi="Cambria Math" w:cs="Times New Roman"/>
-                  <w:sz w:val="28"/>
-                  <w:szCs w:val="28"/>
-                </w:rPr>
-                <m:t>U</m:t>
-              </m:r>
-            </m:e>
-            <m:sub>
-              <m:r>
-                <w:rPr>
-                  <w:rFonts w:ascii="Cambria Math" w:hAnsi="Cambria Math" w:cs="Times New Roman"/>
-                  <w:sz w:val="28"/>
-                  <w:szCs w:val="28"/>
-                </w:rPr>
-                <m:t>0,j</m:t>
-              </m:r>
-            </m:sub>
-          </m:sSub>
           <m:r>
             <w:rPr>
               <w:rFonts w:ascii="Cambria Math" w:hAnsi="Cambria Math" w:cs="Times New Roman"/>
               <w:sz w:val="28"/>
               <w:szCs w:val="28"/>
             </w:rPr>
-            <m:t>=h</m:t>
+            <m:t>10</m:t>
           </m:r>
-          <m:r>
-            <w:rPr>
-              <w:rFonts w:ascii="Cambria Math" w:hAnsi="Cambria Math" w:cs="Times New Roman"/>
-              <w:sz w:val="28"/>
-              <w:szCs w:val="28"/>
-              <w:lang w:val="en-US"/>
-            </w:rPr>
-            <m:t>α</m:t>
-          </m:r>
-          <m:d>
-            <m:dPr>
-              <m:ctrlPr>
-                <w:rPr>
-                  <w:rFonts w:ascii="Cambria Math" w:hAnsi="Cambria Math" w:cs="Times New Roman"/>
-                  <w:i/>
-                  <w:sz w:val="28"/>
-                  <w:szCs w:val="28"/>
-                </w:rPr>
-              </m:ctrlPr>
-            </m:dPr>
-            <m:e>
-              <m:sSub>
-                <m:sSubPr>
-                  <m:ctrlPr>
-                    <w:rPr>
-                      <w:rFonts w:ascii="Cambria Math" w:hAnsi="Cambria Math" w:cs="Times New Roman"/>
-                      <w:i/>
-                      <w:sz w:val="28"/>
-                      <w:szCs w:val="28"/>
-                    </w:rPr>
-                  </m:ctrlPr>
-                </m:sSubPr>
-                <m:e>
-                  <m:r>
-                    <w:rPr>
-                      <w:rFonts w:ascii="Cambria Math" w:hAnsi="Cambria Math" w:cs="Times New Roman"/>
-                      <w:sz w:val="28"/>
-                      <w:szCs w:val="28"/>
-                    </w:rPr>
-                    <m:t>τ</m:t>
-                  </m:r>
-                </m:e>
-                <m:sub>
-                  <m:r>
-                    <w:rPr>
-                      <w:rFonts w:ascii="Cambria Math" w:hAnsi="Cambria Math" w:cs="Times New Roman"/>
-                      <w:sz w:val="28"/>
-                      <w:szCs w:val="28"/>
-                    </w:rPr>
-                    <m:t>j</m:t>
-                  </m:r>
-                </m:sub>
-              </m:sSub>
-            </m:e>
-          </m:d>
           <m:r>
             <w:rPr>
               <w:rFonts w:ascii="Cambria Math" w:hAnsi="Cambria Math" w:cs="Times New Roman"/>
@@ -16021,46 +16523,6 @@
               <w:sz w:val="28"/>
               <w:szCs w:val="28"/>
             </w:rPr>
-            <m:t xml:space="preserve">- </m:t>
-          </m:r>
-          <m:sSub>
-            <m:sSubPr>
-              <m:ctrlPr>
-                <w:rPr>
-                  <w:rFonts w:ascii="Cambria Math" w:hAnsi="Cambria Math" w:cs="Times New Roman"/>
-                  <w:i/>
-                  <w:sz w:val="28"/>
-                  <w:szCs w:val="28"/>
-                </w:rPr>
-              </m:ctrlPr>
-            </m:sSubPr>
-            <m:e>
-              <m:r>
-                <w:rPr>
-                  <w:rFonts w:ascii="Cambria Math" w:hAnsi="Cambria Math" w:cs="Times New Roman"/>
-                  <w:sz w:val="28"/>
-                  <w:szCs w:val="28"/>
-                </w:rPr>
-                <m:t>U</m:t>
-              </m:r>
-            </m:e>
-            <m:sub>
-              <m:r>
-                <w:rPr>
-                  <w:rFonts w:ascii="Cambria Math" w:hAnsi="Cambria Math" w:cs="Times New Roman"/>
-                  <w:sz w:val="28"/>
-                  <w:szCs w:val="28"/>
-                </w:rPr>
-                <m:t>N-1,j</m:t>
-              </m:r>
-            </m:sub>
-          </m:sSub>
-          <m:r>
-            <w:rPr>
-              <w:rFonts w:ascii="Cambria Math" w:hAnsi="Cambria Math" w:cs="Times New Roman"/>
-              <w:sz w:val="28"/>
-              <w:szCs w:val="28"/>
-            </w:rPr>
             <m:t xml:space="preserve">=0 ⇒ </m:t>
           </m:r>
           <m:sSub>
@@ -16374,7 +16836,7 @@
           <w:szCs w:val="36"/>
         </w:rPr>
       </w:pPr>
-      <w:bookmarkStart w:id="4" w:name="_Toc512332453"/>
+      <w:bookmarkStart w:id="5" w:name="_Toc512332453"/>
       <w:r>
         <w:rPr>
           <w:rFonts w:ascii="Times New Roman" w:hAnsi="Times New Roman" w:cs="Times New Roman"/>
@@ -16391,7 +16853,7 @@
         </w:rPr>
         <w:t>четы на ЭВМ</w:t>
       </w:r>
-      <w:bookmarkEnd w:id="4"/>
+      <w:bookmarkEnd w:id="5"/>
     </w:p>
     <w:p/>
     <w:p>
@@ -16404,7 +16866,7 @@
           <w:szCs w:val="32"/>
         </w:rPr>
       </w:pPr>
-      <w:bookmarkStart w:id="5" w:name="_Toc512332454"/>
+      <w:bookmarkStart w:id="6" w:name="_Toc512332454"/>
       <w:r>
         <w:rPr>
           <w:rFonts w:ascii="Times New Roman" w:hAnsi="Times New Roman" w:cs="Times New Roman"/>
@@ -16421,7 +16883,7 @@
         </w:rPr>
         <w:t>численного решения</w:t>
       </w:r>
-      <w:bookmarkEnd w:id="5"/>
+      <w:bookmarkEnd w:id="6"/>
     </w:p>
     <w:p>
       <w:pPr>
@@ -16992,6 +17454,7 @@
             <w:szCs w:val="28"/>
             <w:lang w:val="en-US"/>
           </w:rPr>
+          <w:lastRenderedPageBreak/>
           <m:t>a</m:t>
         </m:r>
         <m:r>
@@ -17277,7 +17740,6 @@
           <w:szCs w:val="28"/>
           <w:lang w:val="en-US"/>
         </w:rPr>
-        <w:lastRenderedPageBreak/>
         <w:t>L</w:t>
       </w:r>
       <w:r>
@@ -17512,7 +17974,7 @@
           <w:szCs w:val="32"/>
         </w:rPr>
       </w:pPr>
-      <w:bookmarkStart w:id="6" w:name="_Toc512332455"/>
+      <w:bookmarkStart w:id="7" w:name="_Toc512332455"/>
       <w:r>
         <w:rPr>
           <w:rFonts w:ascii="Times New Roman" w:hAnsi="Times New Roman" w:cs="Times New Roman"/>
@@ -17521,7 +17983,7 @@
         </w:rPr>
         <w:t>Анализ результатов</w:t>
       </w:r>
-      <w:bookmarkEnd w:id="6"/>
+      <w:bookmarkEnd w:id="7"/>
     </w:p>
     <w:p>
       <w:pPr>
@@ -18598,14 +19060,1516 @@
     </w:p>
     <w:p>
       <w:pPr>
+        <w:pStyle w:val="2"/>
+        <w:rPr>
+          <w:rFonts w:ascii="Times New Roman" w:hAnsi="Times New Roman" w:cs="Times New Roman"/>
+          <w:sz w:val="28"/>
+          <w:szCs w:val="28"/>
+        </w:rPr>
+      </w:pPr>
+      <w:r>
+        <w:rPr>
+          <w:rFonts w:ascii="Times New Roman" w:hAnsi="Times New Roman" w:cs="Times New Roman"/>
+          <w:sz w:val="28"/>
+          <w:szCs w:val="28"/>
+        </w:rPr>
+        <w:lastRenderedPageBreak/>
+        <w:t>Сравнение численного и аналитического решения</w:t>
+      </w:r>
+    </w:p>
+    <w:p>
+      <w:pPr>
+        <w:rPr>
+          <w:rFonts w:ascii="Times New Roman" w:hAnsi="Times New Roman" w:cs="Times New Roman"/>
+          <w:sz w:val="28"/>
+          <w:szCs w:val="28"/>
+        </w:rPr>
+      </w:pPr>
+      <w:r>
+        <w:rPr>
+          <w:rFonts w:ascii="Times New Roman" w:hAnsi="Times New Roman" w:cs="Times New Roman"/>
+          <w:sz w:val="28"/>
+          <w:szCs w:val="28"/>
+        </w:rPr>
+        <w:t>Для нахождения аналитического решения мы будем использовать программный пакет</w:t>
+      </w:r>
+      <w:r>
+        <w:rPr>
+          <w:rFonts w:ascii="Times New Roman" w:hAnsi="Times New Roman" w:cs="Times New Roman"/>
+          <w:sz w:val="28"/>
+          <w:szCs w:val="28"/>
+        </w:rPr>
+        <w:t>, систем</w:t>
+      </w:r>
+      <w:r>
+        <w:rPr>
+          <w:rFonts w:ascii="Times New Roman" w:hAnsi="Times New Roman" w:cs="Times New Roman"/>
+          <w:sz w:val="28"/>
+          <w:szCs w:val="28"/>
+        </w:rPr>
+        <w:t>у</w:t>
+      </w:r>
+      <w:r>
+        <w:rPr>
+          <w:rFonts w:ascii="Times New Roman" w:hAnsi="Times New Roman" w:cs="Times New Roman"/>
+          <w:sz w:val="28"/>
+          <w:szCs w:val="28"/>
+        </w:rPr>
+        <w:t xml:space="preserve"> компьютерной математики</w:t>
+      </w:r>
+      <w:r>
+        <w:rPr>
+          <w:rFonts w:ascii="Times New Roman" w:hAnsi="Times New Roman" w:cs="Times New Roman"/>
+          <w:sz w:val="28"/>
+          <w:szCs w:val="28"/>
+        </w:rPr>
+        <w:t xml:space="preserve"> </w:t>
+      </w:r>
+      <w:r>
+        <w:rPr>
+          <w:rFonts w:ascii="Times New Roman" w:hAnsi="Times New Roman" w:cs="Times New Roman"/>
+          <w:sz w:val="28"/>
+          <w:szCs w:val="28"/>
+          <w:lang w:val="en-US"/>
+        </w:rPr>
+        <w:t>Maple</w:t>
+      </w:r>
+      <w:r>
+        <w:rPr>
+          <w:rFonts w:ascii="Times New Roman" w:hAnsi="Times New Roman" w:cs="Times New Roman"/>
+          <w:sz w:val="28"/>
+          <w:szCs w:val="28"/>
+        </w:rPr>
+        <w:t xml:space="preserve">, </w:t>
+      </w:r>
+      <w:r>
+        <w:rPr>
+          <w:rFonts w:ascii="Times New Roman" w:hAnsi="Times New Roman" w:cs="Times New Roman"/>
+          <w:sz w:val="28"/>
+          <w:szCs w:val="28"/>
+        </w:rPr>
+        <w:t>предназначен</w:t>
+      </w:r>
+      <w:r>
+        <w:rPr>
+          <w:rFonts w:ascii="Times New Roman" w:hAnsi="Times New Roman" w:cs="Times New Roman"/>
+          <w:sz w:val="28"/>
+          <w:szCs w:val="28"/>
+        </w:rPr>
+        <w:t>ный</w:t>
+      </w:r>
+      <w:r>
+        <w:rPr>
+          <w:rFonts w:ascii="Times New Roman" w:hAnsi="Times New Roman" w:cs="Times New Roman"/>
+          <w:sz w:val="28"/>
+          <w:szCs w:val="28"/>
+        </w:rPr>
+        <w:t xml:space="preserve"> для символьных вычислений</w:t>
+      </w:r>
+      <w:r>
+        <w:rPr>
+          <w:rFonts w:ascii="Times New Roman" w:hAnsi="Times New Roman" w:cs="Times New Roman"/>
+          <w:sz w:val="28"/>
+          <w:szCs w:val="28"/>
+        </w:rPr>
+        <w:t>.</w:t>
+      </w:r>
+    </w:p>
+    <w:p>
+      <w:pPr>
+        <w:rPr>
+          <w:rFonts w:ascii="Times New Roman" w:hAnsi="Times New Roman" w:cs="Times New Roman"/>
+          <w:sz w:val="28"/>
+          <w:szCs w:val="28"/>
+        </w:rPr>
+      </w:pPr>
+      <w:r>
+        <w:rPr>
+          <w:rFonts w:ascii="Times New Roman" w:hAnsi="Times New Roman" w:cs="Times New Roman"/>
+          <w:sz w:val="28"/>
+          <w:szCs w:val="28"/>
+        </w:rPr>
+        <w:t>Решение будем находить в виде</w:t>
+      </w:r>
+      <w:r>
+        <w:rPr>
+          <w:rFonts w:ascii="Times New Roman" w:hAnsi="Times New Roman" w:cs="Times New Roman"/>
+          <w:sz w:val="28"/>
+          <w:szCs w:val="28"/>
+        </w:rPr>
+        <w:t>:</w:t>
+      </w:r>
+    </w:p>
+    <w:p>
+      <w:pPr>
+        <w:rPr>
+          <w:rFonts w:ascii="Times New Roman" w:eastAsiaTheme="minorEastAsia" w:hAnsi="Times New Roman" w:cs="Times New Roman"/>
+          <w:sz w:val="28"/>
+          <w:szCs w:val="28"/>
+          <w:lang w:val="en-GB"/>
+        </w:rPr>
+      </w:pPr>
+      <m:oMathPara>
+        <m:oMath>
+          <m:sSub>
+            <m:sSubPr>
+              <m:ctrlPr>
+                <w:rPr>
+                  <w:rFonts w:ascii="Cambria Math" w:hAnsi="Cambria Math" w:cs="Times New Roman"/>
+                  <w:i/>
+                  <w:sz w:val="28"/>
+                  <w:szCs w:val="28"/>
+                  <w:lang w:val="en-US"/>
+                </w:rPr>
+              </m:ctrlPr>
+            </m:sSubPr>
+            <m:e>
+              <m:r>
+                <w:rPr>
+                  <w:rFonts w:ascii="Cambria Math" w:hAnsi="Cambria Math" w:cs="Times New Roman"/>
+                  <w:sz w:val="28"/>
+                  <w:szCs w:val="28"/>
+                  <w:lang w:val="en-US"/>
+                </w:rPr>
+                <m:t>u</m:t>
+              </m:r>
+            </m:e>
+            <m:sub>
+              <m:r>
+                <w:rPr>
+                  <w:rFonts w:ascii="Cambria Math" w:hAnsi="Cambria Math" w:cs="Times New Roman"/>
+                  <w:sz w:val="28"/>
+                  <w:szCs w:val="28"/>
+                  <w:lang w:val="en-US"/>
+                </w:rPr>
+                <m:t>1</m:t>
+              </m:r>
+            </m:sub>
+          </m:sSub>
+          <m:r>
+            <w:rPr>
+              <w:rFonts w:ascii="Cambria Math" w:hAnsi="Cambria Math" w:cs="Times New Roman"/>
+              <w:sz w:val="28"/>
+              <w:szCs w:val="28"/>
+              <w:lang w:val="en-US"/>
+            </w:rPr>
+            <m:t xml:space="preserve">= </m:t>
+          </m:r>
+          <m:sSub>
+            <m:sSubPr>
+              <m:ctrlPr>
+                <w:rPr>
+                  <w:rFonts w:ascii="Cambria Math" w:hAnsi="Cambria Math" w:cs="Times New Roman"/>
+                  <w:i/>
+                  <w:sz w:val="28"/>
+                  <w:szCs w:val="28"/>
+                  <w:lang w:val="en-US"/>
+                </w:rPr>
+              </m:ctrlPr>
+            </m:sSubPr>
+            <m:e>
+              <m:r>
+                <w:rPr>
+                  <w:rFonts w:ascii="Cambria Math" w:hAnsi="Cambria Math" w:cs="Times New Roman"/>
+                  <w:sz w:val="28"/>
+                  <w:szCs w:val="28"/>
+                  <w:lang w:val="en-US"/>
+                </w:rPr>
+                <m:t>A</m:t>
+              </m:r>
+            </m:e>
+            <m:sub>
+              <m:r>
+                <w:rPr>
+                  <w:rFonts w:ascii="Cambria Math" w:hAnsi="Cambria Math" w:cs="Times New Roman"/>
+                  <w:sz w:val="28"/>
+                  <w:szCs w:val="28"/>
+                  <w:lang w:val="en-US"/>
+                </w:rPr>
+                <m:t>1</m:t>
+              </m:r>
+            </m:sub>
+          </m:sSub>
+          <m:r>
+            <w:rPr>
+              <w:rFonts w:ascii="Cambria Math" w:hAnsi="Cambria Math" w:cs="Times New Roman"/>
+              <w:sz w:val="28"/>
+              <w:szCs w:val="28"/>
+              <w:lang w:val="en-US"/>
+            </w:rPr>
+            <m:t>+</m:t>
+          </m:r>
+          <m:r>
+            <w:rPr>
+              <w:rFonts w:ascii="Cambria Math" w:hAnsi="Cambria Math" w:cs="Times New Roman"/>
+              <w:sz w:val="28"/>
+              <w:szCs w:val="28"/>
+              <w:lang w:val="en-US"/>
+            </w:rPr>
+            <m:t xml:space="preserve"> </m:t>
+          </m:r>
+          <m:sSub>
+            <m:sSubPr>
+              <m:ctrlPr>
+                <w:rPr>
+                  <w:rFonts w:ascii="Cambria Math" w:hAnsi="Cambria Math" w:cs="Times New Roman"/>
+                  <w:i/>
+                  <w:sz w:val="28"/>
+                  <w:szCs w:val="28"/>
+                  <w:lang w:val="en-US"/>
+                </w:rPr>
+              </m:ctrlPr>
+            </m:sSubPr>
+            <m:e>
+              <m:r>
+                <w:rPr>
+                  <w:rFonts w:ascii="Cambria Math" w:hAnsi="Cambria Math" w:cs="Times New Roman"/>
+                  <w:sz w:val="28"/>
+                  <w:szCs w:val="28"/>
+                  <w:lang w:val="en-US"/>
+                </w:rPr>
+                <m:t>B</m:t>
+              </m:r>
+            </m:e>
+            <m:sub>
+              <m:r>
+                <w:rPr>
+                  <w:rFonts w:ascii="Cambria Math" w:hAnsi="Cambria Math" w:cs="Times New Roman"/>
+                  <w:sz w:val="28"/>
+                  <w:szCs w:val="28"/>
+                  <w:lang w:val="en-US"/>
+                </w:rPr>
+                <m:t>1</m:t>
+              </m:r>
+            </m:sub>
+          </m:sSub>
+          <m:r>
+            <w:rPr>
+              <w:rFonts w:ascii="Cambria Math" w:hAnsi="Cambria Math" w:cs="Times New Roman"/>
+              <w:sz w:val="28"/>
+              <w:szCs w:val="28"/>
+            </w:rPr>
+            <m:t>Ф</m:t>
+          </m:r>
+          <m:d>
+            <m:dPr>
+              <m:ctrlPr>
+                <w:rPr>
+                  <w:rFonts w:ascii="Cambria Math" w:hAnsi="Cambria Math" w:cs="Times New Roman"/>
+                  <w:i/>
+                  <w:sz w:val="28"/>
+                  <w:szCs w:val="28"/>
+                  <w:lang w:val="en-US"/>
+                </w:rPr>
+              </m:ctrlPr>
+            </m:dPr>
+            <m:e>
+              <m:f>
+                <m:fPr>
+                  <m:ctrlPr>
+                    <w:rPr>
+                      <w:rFonts w:ascii="Cambria Math" w:hAnsi="Cambria Math" w:cs="Times New Roman"/>
+                      <w:i/>
+                      <w:sz w:val="28"/>
+                      <w:szCs w:val="28"/>
+                      <w:lang w:val="en-US"/>
+                    </w:rPr>
+                  </m:ctrlPr>
+                </m:fPr>
+                <m:num>
+                  <m:r>
+                    <w:rPr>
+                      <w:rFonts w:ascii="Cambria Math" w:hAnsi="Cambria Math" w:cs="Times New Roman"/>
+                      <w:sz w:val="28"/>
+                      <w:szCs w:val="28"/>
+                      <w:lang w:val="en-US"/>
+                    </w:rPr>
+                    <m:t>x</m:t>
+                  </m:r>
+                </m:num>
+                <m:den>
+                  <m:r>
+                    <w:rPr>
+                      <w:rFonts w:ascii="Cambria Math" w:hAnsi="Cambria Math" w:cs="Times New Roman"/>
+                      <w:sz w:val="28"/>
+                      <w:szCs w:val="28"/>
+                      <w:lang w:val="en-US"/>
+                    </w:rPr>
+                    <m:t>2</m:t>
+                  </m:r>
+                  <m:sSub>
+                    <m:sSubPr>
+                      <m:ctrlPr>
+                        <w:rPr>
+                          <w:rFonts w:ascii="Cambria Math" w:hAnsi="Cambria Math" w:cs="Times New Roman"/>
+                          <w:i/>
+                          <w:sz w:val="28"/>
+                          <w:szCs w:val="28"/>
+                          <w:lang w:val="en-US"/>
+                        </w:rPr>
+                      </m:ctrlPr>
+                    </m:sSubPr>
+                    <m:e>
+                      <m:r>
+                        <w:rPr>
+                          <w:rFonts w:ascii="Cambria Math" w:hAnsi="Cambria Math" w:cs="Times New Roman"/>
+                          <w:sz w:val="28"/>
+                          <w:szCs w:val="28"/>
+                          <w:lang w:val="en-US"/>
+                        </w:rPr>
+                        <m:t>a</m:t>
+                      </m:r>
+                    </m:e>
+                    <m:sub>
+                      <m:r>
+                        <w:rPr>
+                          <w:rFonts w:ascii="Cambria Math" w:hAnsi="Cambria Math" w:cs="Times New Roman"/>
+                          <w:sz w:val="28"/>
+                          <w:szCs w:val="28"/>
+                          <w:lang w:val="en-US"/>
+                        </w:rPr>
+                        <m:t>1</m:t>
+                      </m:r>
+                    </m:sub>
+                  </m:sSub>
+                  <m:rad>
+                    <m:radPr>
+                      <m:degHide m:val="1"/>
+                      <m:ctrlPr>
+                        <w:rPr>
+                          <w:rFonts w:ascii="Cambria Math" w:hAnsi="Cambria Math" w:cs="Times New Roman"/>
+                          <w:i/>
+                          <w:sz w:val="28"/>
+                          <w:szCs w:val="28"/>
+                          <w:lang w:val="en-US"/>
+                        </w:rPr>
+                      </m:ctrlPr>
+                    </m:radPr>
+                    <m:deg/>
+                    <m:e>
+                      <m:r>
+                        <w:rPr>
+                          <w:rFonts w:ascii="Cambria Math" w:hAnsi="Cambria Math" w:cs="Times New Roman"/>
+                          <w:sz w:val="28"/>
+                          <w:szCs w:val="28"/>
+                          <w:lang w:val="en-US"/>
+                        </w:rPr>
+                        <m:t>t</m:t>
+                      </m:r>
+                    </m:e>
+                  </m:rad>
+                </m:den>
+              </m:f>
+            </m:e>
+          </m:d>
+          <m:r>
+            <w:rPr>
+              <w:rFonts w:ascii="Cambria Math" w:hAnsi="Cambria Math" w:cs="Times New Roman"/>
+              <w:sz w:val="28"/>
+              <w:szCs w:val="28"/>
+              <w:lang w:val="en-US"/>
+            </w:rPr>
+            <m:t xml:space="preserve">, </m:t>
+          </m:r>
+          <m:sSub>
+            <m:sSubPr>
+              <m:ctrlPr>
+                <w:rPr>
+                  <w:rFonts w:ascii="Cambria Math" w:hAnsi="Cambria Math" w:cs="Times New Roman"/>
+                  <w:i/>
+                  <w:sz w:val="28"/>
+                  <w:szCs w:val="28"/>
+                  <w:lang w:val="en-US"/>
+                </w:rPr>
+              </m:ctrlPr>
+            </m:sSubPr>
+            <m:e>
+              <m:r>
+                <w:rPr>
+                  <w:rFonts w:ascii="Cambria Math" w:hAnsi="Cambria Math" w:cs="Times New Roman"/>
+                  <w:sz w:val="28"/>
+                  <w:szCs w:val="28"/>
+                  <w:lang w:val="en-US"/>
+                </w:rPr>
+                <m:t xml:space="preserve"> </m:t>
+              </m:r>
+              <m:r>
+                <w:rPr>
+                  <w:rFonts w:ascii="Cambria Math" w:hAnsi="Cambria Math" w:cs="Times New Roman"/>
+                  <w:sz w:val="28"/>
+                  <w:szCs w:val="28"/>
+                  <w:lang w:val="en-US"/>
+                </w:rPr>
+                <m:t>u</m:t>
+              </m:r>
+            </m:e>
+            <m:sub>
+              <m:r>
+                <w:rPr>
+                  <w:rFonts w:ascii="Cambria Math" w:hAnsi="Cambria Math" w:cs="Times New Roman"/>
+                  <w:sz w:val="28"/>
+                  <w:szCs w:val="28"/>
+                  <w:lang w:val="en-US"/>
+                </w:rPr>
+                <m:t>2</m:t>
+              </m:r>
+            </m:sub>
+          </m:sSub>
+          <m:r>
+            <w:rPr>
+              <w:rFonts w:ascii="Cambria Math" w:hAnsi="Cambria Math" w:cs="Times New Roman"/>
+              <w:sz w:val="28"/>
+              <w:szCs w:val="28"/>
+              <w:lang w:val="en-US"/>
+            </w:rPr>
+            <m:t xml:space="preserve">= </m:t>
+          </m:r>
+          <m:sSub>
+            <m:sSubPr>
+              <m:ctrlPr>
+                <w:rPr>
+                  <w:rFonts w:ascii="Cambria Math" w:hAnsi="Cambria Math" w:cs="Times New Roman"/>
+                  <w:i/>
+                  <w:sz w:val="28"/>
+                  <w:szCs w:val="28"/>
+                  <w:lang w:val="en-US"/>
+                </w:rPr>
+              </m:ctrlPr>
+            </m:sSubPr>
+            <m:e>
+              <m:r>
+                <w:rPr>
+                  <w:rFonts w:ascii="Cambria Math" w:hAnsi="Cambria Math" w:cs="Times New Roman"/>
+                  <w:sz w:val="28"/>
+                  <w:szCs w:val="28"/>
+                  <w:lang w:val="en-US"/>
+                </w:rPr>
+                <m:t>A</m:t>
+              </m:r>
+            </m:e>
+            <m:sub>
+              <m:r>
+                <w:rPr>
+                  <w:rFonts w:ascii="Cambria Math" w:hAnsi="Cambria Math" w:cs="Times New Roman"/>
+                  <w:sz w:val="28"/>
+                  <w:szCs w:val="28"/>
+                  <w:lang w:val="en-US"/>
+                </w:rPr>
+                <m:t>2</m:t>
+              </m:r>
+            </m:sub>
+          </m:sSub>
+          <m:r>
+            <w:rPr>
+              <w:rFonts w:ascii="Cambria Math" w:hAnsi="Cambria Math" w:cs="Times New Roman"/>
+              <w:sz w:val="28"/>
+              <w:szCs w:val="28"/>
+              <w:lang w:val="en-US"/>
+            </w:rPr>
+            <m:t xml:space="preserve">+ </m:t>
+          </m:r>
+          <m:sSub>
+            <m:sSubPr>
+              <m:ctrlPr>
+                <w:rPr>
+                  <w:rFonts w:ascii="Cambria Math" w:hAnsi="Cambria Math" w:cs="Times New Roman"/>
+                  <w:i/>
+                  <w:sz w:val="28"/>
+                  <w:szCs w:val="28"/>
+                  <w:lang w:val="en-US"/>
+                </w:rPr>
+              </m:ctrlPr>
+            </m:sSubPr>
+            <m:e>
+              <m:r>
+                <w:rPr>
+                  <w:rFonts w:ascii="Cambria Math" w:hAnsi="Cambria Math" w:cs="Times New Roman"/>
+                  <w:sz w:val="28"/>
+                  <w:szCs w:val="28"/>
+                  <w:lang w:val="en-US"/>
+                </w:rPr>
+                <m:t>B</m:t>
+              </m:r>
+            </m:e>
+            <m:sub>
+              <m:r>
+                <w:rPr>
+                  <w:rFonts w:ascii="Cambria Math" w:hAnsi="Cambria Math" w:cs="Times New Roman"/>
+                  <w:sz w:val="28"/>
+                  <w:szCs w:val="28"/>
+                  <w:lang w:val="en-US"/>
+                </w:rPr>
+                <m:t>2</m:t>
+              </m:r>
+            </m:sub>
+          </m:sSub>
+          <m:r>
+            <w:rPr>
+              <w:rFonts w:ascii="Cambria Math" w:hAnsi="Cambria Math" w:cs="Times New Roman"/>
+              <w:sz w:val="28"/>
+              <w:szCs w:val="28"/>
+            </w:rPr>
+            <m:t>Ф</m:t>
+          </m:r>
+          <m:d>
+            <m:dPr>
+              <m:ctrlPr>
+                <w:rPr>
+                  <w:rFonts w:ascii="Cambria Math" w:hAnsi="Cambria Math" w:cs="Times New Roman"/>
+                  <w:i/>
+                  <w:sz w:val="28"/>
+                  <w:szCs w:val="28"/>
+                  <w:lang w:val="en-US"/>
+                </w:rPr>
+              </m:ctrlPr>
+            </m:dPr>
+            <m:e>
+              <m:f>
+                <m:fPr>
+                  <m:ctrlPr>
+                    <w:rPr>
+                      <w:rFonts w:ascii="Cambria Math" w:hAnsi="Cambria Math" w:cs="Times New Roman"/>
+                      <w:i/>
+                      <w:sz w:val="28"/>
+                      <w:szCs w:val="28"/>
+                      <w:lang w:val="en-US"/>
+                    </w:rPr>
+                  </m:ctrlPr>
+                </m:fPr>
+                <m:num>
+                  <m:r>
+                    <w:rPr>
+                      <w:rFonts w:ascii="Cambria Math" w:hAnsi="Cambria Math" w:cs="Times New Roman"/>
+                      <w:sz w:val="28"/>
+                      <w:szCs w:val="28"/>
+                      <w:lang w:val="en-US"/>
+                    </w:rPr>
+                    <m:t>x</m:t>
+                  </m:r>
+                </m:num>
+                <m:den>
+                  <m:r>
+                    <w:rPr>
+                      <w:rFonts w:ascii="Cambria Math" w:hAnsi="Cambria Math" w:cs="Times New Roman"/>
+                      <w:sz w:val="28"/>
+                      <w:szCs w:val="28"/>
+                      <w:lang w:val="en-US"/>
+                    </w:rPr>
+                    <m:t>2</m:t>
+                  </m:r>
+                  <m:sSub>
+                    <m:sSubPr>
+                      <m:ctrlPr>
+                        <w:rPr>
+                          <w:rFonts w:ascii="Cambria Math" w:hAnsi="Cambria Math" w:cs="Times New Roman"/>
+                          <w:i/>
+                          <w:sz w:val="28"/>
+                          <w:szCs w:val="28"/>
+                          <w:lang w:val="en-US"/>
+                        </w:rPr>
+                      </m:ctrlPr>
+                    </m:sSubPr>
+                    <m:e>
+                      <m:r>
+                        <w:rPr>
+                          <w:rFonts w:ascii="Cambria Math" w:hAnsi="Cambria Math" w:cs="Times New Roman"/>
+                          <w:sz w:val="28"/>
+                          <w:szCs w:val="28"/>
+                          <w:lang w:val="en-US"/>
+                        </w:rPr>
+                        <m:t>a</m:t>
+                      </m:r>
+                    </m:e>
+                    <m:sub>
+                      <m:r>
+                        <w:rPr>
+                          <w:rFonts w:ascii="Cambria Math" w:hAnsi="Cambria Math" w:cs="Times New Roman"/>
+                          <w:sz w:val="28"/>
+                          <w:szCs w:val="28"/>
+                          <w:lang w:val="en-US"/>
+                        </w:rPr>
+                        <m:t>2</m:t>
+                      </m:r>
+                    </m:sub>
+                  </m:sSub>
+                  <m:rad>
+                    <m:radPr>
+                      <m:degHide m:val="1"/>
+                      <m:ctrlPr>
+                        <w:rPr>
+                          <w:rFonts w:ascii="Cambria Math" w:hAnsi="Cambria Math" w:cs="Times New Roman"/>
+                          <w:i/>
+                          <w:sz w:val="28"/>
+                          <w:szCs w:val="28"/>
+                          <w:lang w:val="en-US"/>
+                        </w:rPr>
+                      </m:ctrlPr>
+                    </m:radPr>
+                    <m:deg/>
+                    <m:e>
+                      <m:r>
+                        <w:rPr>
+                          <w:rFonts w:ascii="Cambria Math" w:hAnsi="Cambria Math" w:cs="Times New Roman"/>
+                          <w:sz w:val="28"/>
+                          <w:szCs w:val="28"/>
+                          <w:lang w:val="en-US"/>
+                        </w:rPr>
+                        <m:t>t</m:t>
+                      </m:r>
+                    </m:e>
+                  </m:rad>
+                </m:den>
+              </m:f>
+            </m:e>
+          </m:d>
+          <m:r>
+            <w:rPr>
+              <w:rFonts w:ascii="Cambria Math" w:hAnsi="Cambria Math" w:cs="Times New Roman"/>
+              <w:sz w:val="28"/>
+              <w:szCs w:val="28"/>
+              <w:lang w:val="en-US"/>
+            </w:rPr>
+            <m:t>,</m:t>
+          </m:r>
+        </m:oMath>
+      </m:oMathPara>
+    </w:p>
+    <w:p>
+      <w:pPr>
+        <w:rPr>
+          <w:rFonts w:ascii="Times New Roman" w:eastAsiaTheme="minorEastAsia" w:hAnsi="Times New Roman" w:cs="Times New Roman"/>
+          <w:sz w:val="28"/>
+          <w:szCs w:val="28"/>
+        </w:rPr>
+      </w:pPr>
+      <w:r>
+        <w:rPr>
+          <w:rFonts w:ascii="Times New Roman" w:hAnsi="Times New Roman" w:cs="Times New Roman"/>
+          <w:sz w:val="28"/>
+          <w:szCs w:val="28"/>
+        </w:rPr>
+        <w:t xml:space="preserve">где </w:t>
+      </w:r>
+      <m:oMath>
+        <m:sSub>
+          <m:sSubPr>
+            <m:ctrlPr>
+              <w:rPr>
+                <w:rFonts w:ascii="Cambria Math" w:hAnsi="Cambria Math" w:cs="Times New Roman"/>
+                <w:i/>
+                <w:sz w:val="28"/>
+                <w:szCs w:val="28"/>
+                <w:lang w:val="en-US"/>
+              </w:rPr>
+            </m:ctrlPr>
+          </m:sSubPr>
+          <m:e>
+            <m:r>
+              <w:rPr>
+                <w:rFonts w:ascii="Cambria Math" w:hAnsi="Cambria Math" w:cs="Times New Roman"/>
+                <w:sz w:val="28"/>
+                <w:szCs w:val="28"/>
+                <w:lang w:val="en-US"/>
+              </w:rPr>
+              <m:t>A</m:t>
+            </m:r>
+          </m:e>
+          <m:sub>
+            <m:r>
+              <w:rPr>
+                <w:rFonts w:ascii="Cambria Math" w:hAnsi="Cambria Math" w:cs="Times New Roman"/>
+                <w:sz w:val="28"/>
+                <w:szCs w:val="28"/>
+              </w:rPr>
+              <m:t>1</m:t>
+            </m:r>
+          </m:sub>
+        </m:sSub>
+        <m:r>
+          <w:rPr>
+            <w:rFonts w:ascii="Cambria Math" w:hAnsi="Cambria Math" w:cs="Times New Roman"/>
+            <w:sz w:val="28"/>
+            <w:szCs w:val="28"/>
+          </w:rPr>
+          <m:t xml:space="preserve">, </m:t>
+        </m:r>
+        <m:sSub>
+          <m:sSubPr>
+            <m:ctrlPr>
+              <w:rPr>
+                <w:rFonts w:ascii="Cambria Math" w:hAnsi="Cambria Math" w:cs="Times New Roman"/>
+                <w:i/>
+                <w:sz w:val="28"/>
+                <w:szCs w:val="28"/>
+                <w:lang w:val="en-US"/>
+              </w:rPr>
+            </m:ctrlPr>
+          </m:sSubPr>
+          <m:e>
+            <m:r>
+              <w:rPr>
+                <w:rFonts w:ascii="Cambria Math" w:hAnsi="Cambria Math" w:cs="Times New Roman"/>
+                <w:sz w:val="28"/>
+                <w:szCs w:val="28"/>
+                <w:lang w:val="en-US"/>
+              </w:rPr>
+              <m:t>B</m:t>
+            </m:r>
+          </m:e>
+          <m:sub>
+            <m:r>
+              <w:rPr>
+                <w:rFonts w:ascii="Cambria Math" w:hAnsi="Cambria Math" w:cs="Times New Roman"/>
+                <w:sz w:val="28"/>
+                <w:szCs w:val="28"/>
+              </w:rPr>
+              <m:t>1</m:t>
+            </m:r>
+          </m:sub>
+        </m:sSub>
+      </m:oMath>
+      <w:r>
+        <w:rPr>
+          <w:rFonts w:ascii="Times New Roman" w:eastAsiaTheme="minorEastAsia" w:hAnsi="Times New Roman" w:cs="Times New Roman"/>
+          <w:sz w:val="28"/>
+          <w:szCs w:val="28"/>
+        </w:rPr>
+        <w:t xml:space="preserve">, </w:t>
+      </w:r>
+      <m:oMath>
+        <m:sSub>
+          <m:sSubPr>
+            <m:ctrlPr>
+              <w:rPr>
+                <w:rFonts w:ascii="Cambria Math" w:hAnsi="Cambria Math" w:cs="Times New Roman"/>
+                <w:i/>
+                <w:sz w:val="28"/>
+                <w:szCs w:val="28"/>
+                <w:lang w:val="en-US"/>
+              </w:rPr>
+            </m:ctrlPr>
+          </m:sSubPr>
+          <m:e>
+            <m:r>
+              <w:rPr>
+                <w:rFonts w:ascii="Cambria Math" w:hAnsi="Cambria Math" w:cs="Times New Roman"/>
+                <w:sz w:val="28"/>
+                <w:szCs w:val="28"/>
+                <w:lang w:val="en-US"/>
+              </w:rPr>
+              <m:t>A</m:t>
+            </m:r>
+          </m:e>
+          <m:sub>
+            <m:r>
+              <w:rPr>
+                <w:rFonts w:ascii="Cambria Math" w:hAnsi="Cambria Math" w:cs="Times New Roman"/>
+                <w:sz w:val="28"/>
+                <w:szCs w:val="28"/>
+              </w:rPr>
+              <m:t>2</m:t>
+            </m:r>
+          </m:sub>
+        </m:sSub>
+      </m:oMath>
+      <w:r>
+        <w:rPr>
+          <w:rFonts w:ascii="Times New Roman" w:eastAsiaTheme="minorEastAsia" w:hAnsi="Times New Roman" w:cs="Times New Roman"/>
+          <w:sz w:val="28"/>
+          <w:szCs w:val="28"/>
+        </w:rPr>
+        <w:t>,</w:t>
+      </w:r>
+      <m:oMath>
+        <m:r>
+          <w:rPr>
+            <w:rFonts w:ascii="Cambria Math" w:hAnsi="Cambria Math" w:cs="Times New Roman"/>
+            <w:sz w:val="28"/>
+            <w:szCs w:val="28"/>
+          </w:rPr>
+          <m:t xml:space="preserve"> </m:t>
+        </m:r>
+        <m:sSub>
+          <m:sSubPr>
+            <m:ctrlPr>
+              <w:rPr>
+                <w:rFonts w:ascii="Cambria Math" w:hAnsi="Cambria Math" w:cs="Times New Roman"/>
+                <w:i/>
+                <w:sz w:val="28"/>
+                <w:szCs w:val="28"/>
+                <w:lang w:val="en-US"/>
+              </w:rPr>
+            </m:ctrlPr>
+          </m:sSubPr>
+          <m:e>
+            <m:r>
+              <w:rPr>
+                <w:rFonts w:ascii="Cambria Math" w:hAnsi="Cambria Math" w:cs="Times New Roman"/>
+                <w:sz w:val="28"/>
+                <w:szCs w:val="28"/>
+                <w:lang w:val="en-US"/>
+              </w:rPr>
+              <m:t>B</m:t>
+            </m:r>
+          </m:e>
+          <m:sub>
+            <m:r>
+              <w:rPr>
+                <w:rFonts w:ascii="Cambria Math" w:hAnsi="Cambria Math" w:cs="Times New Roman"/>
+                <w:sz w:val="28"/>
+                <w:szCs w:val="28"/>
+              </w:rPr>
+              <m:t>2</m:t>
+            </m:r>
+          </m:sub>
+        </m:sSub>
+      </m:oMath>
+      <w:r>
+        <w:rPr>
+          <w:rFonts w:ascii="Times New Roman" w:eastAsiaTheme="minorEastAsia" w:hAnsi="Times New Roman" w:cs="Times New Roman"/>
+          <w:sz w:val="28"/>
+          <w:szCs w:val="28"/>
+        </w:rPr>
+        <w:t xml:space="preserve"> – неизвестные постоянные, а </w:t>
+      </w:r>
+    </w:p>
+    <w:p>
+      <w:pPr>
+        <w:rPr>
+          <w:rFonts w:ascii="Times New Roman" w:eastAsiaTheme="minorEastAsia" w:hAnsi="Times New Roman" w:cs="Times New Roman"/>
+          <w:sz w:val="28"/>
+          <w:szCs w:val="28"/>
+        </w:rPr>
+      </w:pPr>
+      <m:oMath>
+        <m:r>
+          <w:rPr>
+            <w:rFonts w:ascii="Cambria Math" w:hAnsi="Cambria Math" w:cs="Times New Roman"/>
+            <w:sz w:val="28"/>
+            <w:szCs w:val="28"/>
+          </w:rPr>
+          <m:t>Ф</m:t>
+        </m:r>
+        <m:d>
+          <m:dPr>
+            <m:ctrlPr>
+              <w:rPr>
+                <w:rFonts w:ascii="Cambria Math" w:hAnsi="Cambria Math" w:cs="Times New Roman"/>
+                <w:i/>
+                <w:sz w:val="28"/>
+                <w:szCs w:val="28"/>
+              </w:rPr>
+            </m:ctrlPr>
+          </m:dPr>
+          <m:e>
+            <m:r>
+              <w:rPr>
+                <w:rFonts w:ascii="Cambria Math" w:hAnsi="Cambria Math" w:cs="Times New Roman"/>
+                <w:sz w:val="28"/>
+                <w:szCs w:val="28"/>
+                <w:lang w:val="en-US"/>
+              </w:rPr>
+              <m:t>x</m:t>
+            </m:r>
+            <m:ctrlPr>
+              <w:rPr>
+                <w:rFonts w:ascii="Cambria Math" w:hAnsi="Cambria Math" w:cs="Times New Roman"/>
+                <w:i/>
+                <w:sz w:val="28"/>
+                <w:szCs w:val="28"/>
+                <w:lang w:val="en-US"/>
+              </w:rPr>
+            </m:ctrlPr>
+          </m:e>
+        </m:d>
+        <m:r>
+          <w:rPr>
+            <w:rFonts w:ascii="Cambria Math" w:hAnsi="Cambria Math" w:cs="Times New Roman"/>
+            <w:sz w:val="28"/>
+            <w:szCs w:val="28"/>
+          </w:rPr>
+          <m:t xml:space="preserve">= </m:t>
+        </m:r>
+        <m:f>
+          <m:fPr>
+            <m:ctrlPr>
+              <w:rPr>
+                <w:rFonts w:ascii="Cambria Math" w:hAnsi="Cambria Math" w:cs="Times New Roman"/>
+                <w:i/>
+                <w:sz w:val="28"/>
+                <w:szCs w:val="28"/>
+                <w:lang w:val="en-US"/>
+              </w:rPr>
+            </m:ctrlPr>
+          </m:fPr>
+          <m:num>
+            <m:r>
+              <w:rPr>
+                <w:rFonts w:ascii="Cambria Math" w:hAnsi="Cambria Math" w:cs="Times New Roman"/>
+                <w:sz w:val="28"/>
+                <w:szCs w:val="28"/>
+              </w:rPr>
+              <m:t>2</m:t>
+            </m:r>
+          </m:num>
+          <m:den>
+            <m:rad>
+              <m:radPr>
+                <m:degHide m:val="1"/>
+                <m:ctrlPr>
+                  <w:rPr>
+                    <w:rFonts w:ascii="Cambria Math" w:hAnsi="Cambria Math" w:cs="Times New Roman"/>
+                    <w:i/>
+                    <w:sz w:val="28"/>
+                    <w:szCs w:val="28"/>
+                    <w:lang w:val="en-US"/>
+                  </w:rPr>
+                </m:ctrlPr>
+              </m:radPr>
+              <m:deg/>
+              <m:e>
+                <m:r>
+                  <w:rPr>
+                    <w:rFonts w:ascii="Cambria Math" w:hAnsi="Cambria Math" w:cs="Times New Roman"/>
+                    <w:sz w:val="28"/>
+                    <w:szCs w:val="28"/>
+                    <w:lang w:val="en-US"/>
+                  </w:rPr>
+                  <m:t>π</m:t>
+                </m:r>
+              </m:e>
+            </m:rad>
+          </m:den>
+        </m:f>
+        <m:nary>
+          <m:naryPr>
+            <m:limLoc m:val="undOvr"/>
+            <m:ctrlPr>
+              <w:rPr>
+                <w:rFonts w:ascii="Cambria Math" w:eastAsiaTheme="minorEastAsia" w:hAnsi="Cambria Math" w:cs="Times New Roman"/>
+                <w:i/>
+                <w:sz w:val="28"/>
+                <w:szCs w:val="28"/>
+                <w:lang w:val="en-US"/>
+              </w:rPr>
+            </m:ctrlPr>
+          </m:naryPr>
+          <m:sub>
+            <m:r>
+              <w:rPr>
+                <w:rFonts w:ascii="Cambria Math" w:eastAsiaTheme="minorEastAsia" w:hAnsi="Cambria Math" w:cs="Times New Roman"/>
+                <w:sz w:val="28"/>
+                <w:szCs w:val="28"/>
+              </w:rPr>
+              <m:t>0</m:t>
+            </m:r>
+          </m:sub>
+          <m:sup>
+            <m:r>
+              <w:rPr>
+                <w:rFonts w:ascii="Cambria Math" w:eastAsiaTheme="minorEastAsia" w:hAnsi="Cambria Math" w:cs="Times New Roman"/>
+                <w:sz w:val="28"/>
+                <w:szCs w:val="28"/>
+                <w:lang w:val="en-US"/>
+              </w:rPr>
+              <m:t>x</m:t>
+            </m:r>
+          </m:sup>
+          <m:e>
+            <m:sSup>
+              <m:sSupPr>
+                <m:ctrlPr>
+                  <w:rPr>
+                    <w:rFonts w:ascii="Cambria Math" w:eastAsiaTheme="minorEastAsia" w:hAnsi="Cambria Math" w:cs="Times New Roman"/>
+                    <w:i/>
+                    <w:sz w:val="28"/>
+                    <w:szCs w:val="28"/>
+                    <w:lang w:val="en-US"/>
+                  </w:rPr>
+                </m:ctrlPr>
+              </m:sSupPr>
+              <m:e>
+                <m:r>
+                  <w:rPr>
+                    <w:rFonts w:ascii="Cambria Math" w:eastAsiaTheme="minorEastAsia" w:hAnsi="Cambria Math" w:cs="Times New Roman"/>
+                    <w:sz w:val="28"/>
+                    <w:szCs w:val="28"/>
+                    <w:lang w:val="en-US"/>
+                  </w:rPr>
+                  <m:t>e</m:t>
+                </m:r>
+              </m:e>
+              <m:sup>
+                <m:r>
+                  <w:rPr>
+                    <w:rFonts w:ascii="Cambria Math" w:eastAsiaTheme="minorEastAsia" w:hAnsi="Cambria Math" w:cs="Times New Roman"/>
+                    <w:sz w:val="28"/>
+                    <w:szCs w:val="28"/>
+                  </w:rPr>
+                  <m:t>-</m:t>
+                </m:r>
+                <m:sSup>
+                  <m:sSupPr>
+                    <m:ctrlPr>
+                      <w:rPr>
+                        <w:rFonts w:ascii="Cambria Math" w:eastAsiaTheme="minorEastAsia" w:hAnsi="Cambria Math" w:cs="Times New Roman"/>
+                        <w:i/>
+                        <w:sz w:val="28"/>
+                        <w:szCs w:val="28"/>
+                        <w:lang w:val="en-US"/>
+                      </w:rPr>
+                    </m:ctrlPr>
+                  </m:sSupPr>
+                  <m:e>
+                    <m:r>
+                      <w:rPr>
+                        <w:rFonts w:ascii="Cambria Math" w:eastAsiaTheme="minorEastAsia" w:hAnsi="Cambria Math" w:cs="Times New Roman"/>
+                        <w:sz w:val="28"/>
+                        <w:szCs w:val="28"/>
+                        <w:lang w:val="en-US"/>
+                      </w:rPr>
+                      <m:t>ξ</m:t>
+                    </m:r>
+                  </m:e>
+                  <m:sup>
+                    <m:r>
+                      <w:rPr>
+                        <w:rFonts w:ascii="Cambria Math" w:eastAsiaTheme="minorEastAsia" w:hAnsi="Cambria Math" w:cs="Times New Roman"/>
+                        <w:sz w:val="28"/>
+                        <w:szCs w:val="28"/>
+                      </w:rPr>
+                      <m:t>2</m:t>
+                    </m:r>
+                  </m:sup>
+                </m:sSup>
+              </m:sup>
+            </m:sSup>
+            <m:box>
+              <m:boxPr>
+                <m:diff m:val="1"/>
+                <m:ctrlPr>
+                  <w:rPr>
+                    <w:rFonts w:ascii="Cambria Math" w:eastAsiaTheme="minorEastAsia" w:hAnsi="Cambria Math" w:cs="Times New Roman"/>
+                    <w:i/>
+                    <w:sz w:val="28"/>
+                    <w:szCs w:val="28"/>
+                    <w:lang w:val="en-US"/>
+                  </w:rPr>
+                </m:ctrlPr>
+              </m:boxPr>
+              <m:e>
+                <m:r>
+                  <w:rPr>
+                    <w:rFonts w:ascii="Cambria Math" w:hAnsi="Cambria Math" w:cs="Times New Roman"/>
+                    <w:sz w:val="28"/>
+                    <w:szCs w:val="28"/>
+                    <w:lang w:val="en-US"/>
+                  </w:rPr>
+                  <m:t>d</m:t>
+                </m:r>
+              </m:e>
+            </m:box>
+          </m:e>
+        </m:nary>
+        <m:r>
+          <w:rPr>
+            <w:rFonts w:ascii="Cambria Math" w:eastAsiaTheme="minorEastAsia" w:hAnsi="Cambria Math" w:cs="Times New Roman"/>
+            <w:sz w:val="28"/>
+            <w:szCs w:val="28"/>
+            <w:lang w:val="en-US"/>
+          </w:rPr>
+          <m:t>ξ</m:t>
+        </m:r>
+      </m:oMath>
+      <w:r>
+        <w:rPr>
+          <w:rFonts w:ascii="Times New Roman" w:eastAsiaTheme="minorEastAsia" w:hAnsi="Times New Roman" w:cs="Times New Roman"/>
+          <w:i/>
+          <w:sz w:val="28"/>
+          <w:szCs w:val="28"/>
+        </w:rPr>
+        <w:t xml:space="preserve"> </w:t>
+      </w:r>
+      <w:r>
+        <w:rPr>
+          <w:rFonts w:ascii="Times New Roman" w:eastAsiaTheme="minorEastAsia" w:hAnsi="Times New Roman" w:cs="Times New Roman"/>
+          <w:i/>
+          <w:sz w:val="28"/>
+          <w:szCs w:val="28"/>
+        </w:rPr>
+        <w:t>–</w:t>
+      </w:r>
+      <w:r>
+        <w:rPr>
+          <w:rFonts w:ascii="Times New Roman" w:eastAsiaTheme="minorEastAsia" w:hAnsi="Times New Roman" w:cs="Times New Roman"/>
+          <w:i/>
+          <w:sz w:val="28"/>
+          <w:szCs w:val="28"/>
+        </w:rPr>
+        <w:t xml:space="preserve"> </w:t>
+      </w:r>
+      <w:r>
+        <w:rPr>
+          <w:rFonts w:ascii="Times New Roman" w:eastAsiaTheme="minorEastAsia" w:hAnsi="Times New Roman" w:cs="Times New Roman"/>
+          <w:sz w:val="28"/>
+          <w:szCs w:val="28"/>
+        </w:rPr>
+        <w:t>интеграл ошибок.</w:t>
+      </w:r>
+    </w:p>
+    <w:p>
+      <w:pPr>
+        <w:rPr>
+          <w:rFonts w:ascii="Times New Roman" w:eastAsiaTheme="minorEastAsia" w:hAnsi="Times New Roman" w:cs="Times New Roman"/>
+          <w:sz w:val="28"/>
+          <w:szCs w:val="28"/>
+        </w:rPr>
+      </w:pPr>
+      <w:r>
+        <w:rPr>
+          <w:rFonts w:ascii="Times New Roman" w:eastAsiaTheme="minorEastAsia" w:hAnsi="Times New Roman" w:cs="Times New Roman"/>
+          <w:sz w:val="28"/>
+          <w:szCs w:val="28"/>
+        </w:rPr>
+        <w:t>Движение границы замерзания определяется по закону:</w:t>
+      </w:r>
+    </w:p>
+    <w:p>
+      <w:pPr>
+        <w:rPr>
+          <w:rFonts w:ascii="Times New Roman" w:eastAsiaTheme="minorEastAsia" w:hAnsi="Times New Roman" w:cs="Times New Roman"/>
+          <w:sz w:val="28"/>
+          <w:szCs w:val="28"/>
+        </w:rPr>
+      </w:pPr>
+      <m:oMathPara>
+        <m:oMath>
+          <m:r>
+            <w:rPr>
+              <w:rFonts w:ascii="Cambria Math" w:eastAsiaTheme="minorEastAsia" w:hAnsi="Cambria Math" w:cs="Times New Roman"/>
+              <w:sz w:val="28"/>
+              <w:szCs w:val="28"/>
+              <w:lang w:val="en-US"/>
+            </w:rPr>
+            <m:t>ξ</m:t>
+          </m:r>
+          <m:r>
+            <w:rPr>
+              <w:rFonts w:ascii="Cambria Math" w:eastAsiaTheme="minorEastAsia" w:hAnsi="Cambria Math" w:cs="Times New Roman"/>
+              <w:sz w:val="28"/>
+              <w:szCs w:val="28"/>
+              <w:lang w:val="en-US"/>
+            </w:rPr>
+            <m:t>= α</m:t>
+          </m:r>
+          <m:rad>
+            <m:radPr>
+              <m:degHide m:val="1"/>
+              <m:ctrlPr>
+                <w:rPr>
+                  <w:rFonts w:ascii="Cambria Math" w:eastAsiaTheme="minorEastAsia" w:hAnsi="Cambria Math" w:cs="Times New Roman"/>
+                  <w:i/>
+                  <w:sz w:val="28"/>
+                  <w:szCs w:val="28"/>
+                  <w:lang w:val="en-US"/>
+                </w:rPr>
+              </m:ctrlPr>
+            </m:radPr>
+            <m:deg/>
+            <m:e>
+              <m:r>
+                <w:rPr>
+                  <w:rFonts w:ascii="Cambria Math" w:eastAsiaTheme="minorEastAsia" w:hAnsi="Cambria Math" w:cs="Times New Roman"/>
+                  <w:sz w:val="28"/>
+                  <w:szCs w:val="28"/>
+                  <w:lang w:val="en-US"/>
+                </w:rPr>
+                <m:t>t</m:t>
+              </m:r>
+            </m:e>
+          </m:rad>
+        </m:oMath>
+      </m:oMathPara>
+    </w:p>
+    <w:p>
+      <w:pPr>
+        <w:rPr>
+          <w:rFonts w:ascii="Times New Roman" w:eastAsiaTheme="minorEastAsia" w:hAnsi="Times New Roman" w:cs="Times New Roman"/>
+          <w:sz w:val="28"/>
+          <w:szCs w:val="28"/>
+        </w:rPr>
+      </w:pPr>
+      <w:r>
+        <w:rPr>
+          <w:rFonts w:ascii="Times New Roman" w:hAnsi="Times New Roman" w:cs="Times New Roman"/>
+          <w:sz w:val="28"/>
+          <w:szCs w:val="28"/>
+        </w:rPr>
+        <w:t>Для постоянных</w:t>
+      </w:r>
+      <w:r>
+        <w:rPr>
+          <w:rFonts w:ascii="Times New Roman" w:hAnsi="Times New Roman" w:cs="Times New Roman"/>
+          <w:sz w:val="28"/>
+          <w:szCs w:val="28"/>
+        </w:rPr>
+        <w:t xml:space="preserve"> </w:t>
+      </w:r>
+      <m:oMath>
+        <m:sSub>
+          <m:sSubPr>
+            <m:ctrlPr>
+              <w:rPr>
+                <w:rFonts w:ascii="Cambria Math" w:hAnsi="Cambria Math" w:cs="Times New Roman"/>
+                <w:i/>
+                <w:sz w:val="28"/>
+                <w:szCs w:val="28"/>
+                <w:lang w:val="en-US"/>
+              </w:rPr>
+            </m:ctrlPr>
+          </m:sSubPr>
+          <m:e>
+            <m:r>
+              <w:rPr>
+                <w:rFonts w:ascii="Cambria Math" w:hAnsi="Cambria Math" w:cs="Times New Roman"/>
+                <w:sz w:val="28"/>
+                <w:szCs w:val="28"/>
+                <w:lang w:val="en-US"/>
+              </w:rPr>
+              <m:t>A</m:t>
+            </m:r>
+          </m:e>
+          <m:sub>
+            <m:r>
+              <w:rPr>
+                <w:rFonts w:ascii="Cambria Math" w:hAnsi="Cambria Math" w:cs="Times New Roman"/>
+                <w:sz w:val="28"/>
+                <w:szCs w:val="28"/>
+              </w:rPr>
+              <m:t>1</m:t>
+            </m:r>
+          </m:sub>
+        </m:sSub>
+        <m:r>
+          <w:rPr>
+            <w:rFonts w:ascii="Cambria Math" w:hAnsi="Cambria Math" w:cs="Times New Roman"/>
+            <w:sz w:val="28"/>
+            <w:szCs w:val="28"/>
+          </w:rPr>
+          <m:t xml:space="preserve">, </m:t>
+        </m:r>
+        <m:sSub>
+          <m:sSubPr>
+            <m:ctrlPr>
+              <w:rPr>
+                <w:rFonts w:ascii="Cambria Math" w:hAnsi="Cambria Math" w:cs="Times New Roman"/>
+                <w:i/>
+                <w:sz w:val="28"/>
+                <w:szCs w:val="28"/>
+                <w:lang w:val="en-US"/>
+              </w:rPr>
+            </m:ctrlPr>
+          </m:sSubPr>
+          <m:e>
+            <m:r>
+              <w:rPr>
+                <w:rFonts w:ascii="Cambria Math" w:hAnsi="Cambria Math" w:cs="Times New Roman"/>
+                <w:sz w:val="28"/>
+                <w:szCs w:val="28"/>
+                <w:lang w:val="en-US"/>
+              </w:rPr>
+              <m:t>B</m:t>
+            </m:r>
+          </m:e>
+          <m:sub>
+            <m:r>
+              <w:rPr>
+                <w:rFonts w:ascii="Cambria Math" w:hAnsi="Cambria Math" w:cs="Times New Roman"/>
+                <w:sz w:val="28"/>
+                <w:szCs w:val="28"/>
+              </w:rPr>
+              <m:t>1</m:t>
+            </m:r>
+          </m:sub>
+        </m:sSub>
+      </m:oMath>
+      <w:r>
+        <w:rPr>
+          <w:rFonts w:ascii="Times New Roman" w:eastAsiaTheme="minorEastAsia" w:hAnsi="Times New Roman" w:cs="Times New Roman"/>
+          <w:sz w:val="28"/>
+          <w:szCs w:val="28"/>
+        </w:rPr>
+        <w:t xml:space="preserve">, </w:t>
+      </w:r>
+      <m:oMath>
+        <m:sSub>
+          <m:sSubPr>
+            <m:ctrlPr>
+              <w:rPr>
+                <w:rFonts w:ascii="Cambria Math" w:hAnsi="Cambria Math" w:cs="Times New Roman"/>
+                <w:i/>
+                <w:sz w:val="28"/>
+                <w:szCs w:val="28"/>
+                <w:lang w:val="en-US"/>
+              </w:rPr>
+            </m:ctrlPr>
+          </m:sSubPr>
+          <m:e>
+            <m:r>
+              <w:rPr>
+                <w:rFonts w:ascii="Cambria Math" w:hAnsi="Cambria Math" w:cs="Times New Roman"/>
+                <w:sz w:val="28"/>
+                <w:szCs w:val="28"/>
+                <w:lang w:val="en-US"/>
+              </w:rPr>
+              <m:t>A</m:t>
+            </m:r>
+          </m:e>
+          <m:sub>
+            <m:r>
+              <w:rPr>
+                <w:rFonts w:ascii="Cambria Math" w:hAnsi="Cambria Math" w:cs="Times New Roman"/>
+                <w:sz w:val="28"/>
+                <w:szCs w:val="28"/>
+              </w:rPr>
+              <m:t>2</m:t>
+            </m:r>
+          </m:sub>
+        </m:sSub>
+      </m:oMath>
+      <w:r>
+        <w:rPr>
+          <w:rFonts w:ascii="Times New Roman" w:eastAsiaTheme="minorEastAsia" w:hAnsi="Times New Roman" w:cs="Times New Roman"/>
+          <w:sz w:val="28"/>
+          <w:szCs w:val="28"/>
+        </w:rPr>
+        <w:t>,</w:t>
+      </w:r>
+      <m:oMath>
+        <m:r>
+          <w:rPr>
+            <w:rFonts w:ascii="Cambria Math" w:hAnsi="Cambria Math" w:cs="Times New Roman"/>
+            <w:sz w:val="28"/>
+            <w:szCs w:val="28"/>
+          </w:rPr>
+          <m:t xml:space="preserve"> </m:t>
+        </m:r>
+        <m:sSub>
+          <m:sSubPr>
+            <m:ctrlPr>
+              <w:rPr>
+                <w:rFonts w:ascii="Cambria Math" w:hAnsi="Cambria Math" w:cs="Times New Roman"/>
+                <w:i/>
+                <w:sz w:val="28"/>
+                <w:szCs w:val="28"/>
+                <w:lang w:val="en-US"/>
+              </w:rPr>
+            </m:ctrlPr>
+          </m:sSubPr>
+          <m:e>
+            <m:r>
+              <w:rPr>
+                <w:rFonts w:ascii="Cambria Math" w:hAnsi="Cambria Math" w:cs="Times New Roman"/>
+                <w:sz w:val="28"/>
+                <w:szCs w:val="28"/>
+                <w:lang w:val="en-US"/>
+              </w:rPr>
+              <m:t>B</m:t>
+            </m:r>
+          </m:e>
+          <m:sub>
+            <m:r>
+              <w:rPr>
+                <w:rFonts w:ascii="Cambria Math" w:hAnsi="Cambria Math" w:cs="Times New Roman"/>
+                <w:sz w:val="28"/>
+                <w:szCs w:val="28"/>
+              </w:rPr>
+              <m:t>2</m:t>
+            </m:r>
+          </m:sub>
+        </m:sSub>
+      </m:oMath>
+      <w:r>
+        <w:rPr>
+          <w:rFonts w:ascii="Times New Roman" w:eastAsiaTheme="minorEastAsia" w:hAnsi="Times New Roman" w:cs="Times New Roman"/>
+          <w:sz w:val="28"/>
+          <w:szCs w:val="28"/>
+        </w:rPr>
+        <w:t xml:space="preserve"> </w:t>
+      </w:r>
+      <w:r>
+        <w:rPr>
+          <w:rFonts w:ascii="Times New Roman" w:eastAsiaTheme="minorEastAsia" w:hAnsi="Times New Roman" w:cs="Times New Roman"/>
+          <w:sz w:val="28"/>
+          <w:szCs w:val="28"/>
+        </w:rPr>
+        <w:t xml:space="preserve">получаются выражения (см. </w:t>
+      </w:r>
+      <w:r>
+        <w:rPr>
+          <w:rFonts w:ascii="Times New Roman" w:eastAsiaTheme="minorEastAsia" w:hAnsi="Times New Roman" w:cs="Times New Roman"/>
+          <w:sz w:val="28"/>
+          <w:szCs w:val="28"/>
+          <w:lang w:val="en-US"/>
+        </w:rPr>
+        <w:t>[1]</w:t>
+      </w:r>
+      <w:proofErr w:type="gramStart"/>
+      <w:r>
+        <w:rPr>
+          <w:rFonts w:ascii="Times New Roman" w:eastAsiaTheme="minorEastAsia" w:hAnsi="Times New Roman" w:cs="Times New Roman"/>
+          <w:sz w:val="28"/>
+          <w:szCs w:val="28"/>
+          <w:lang w:val="en-US"/>
+        </w:rPr>
+        <w:t>)</w:t>
+      </w:r>
+      <w:r>
+        <w:rPr>
+          <w:rFonts w:ascii="Times New Roman" w:eastAsiaTheme="minorEastAsia" w:hAnsi="Times New Roman" w:cs="Times New Roman"/>
+          <w:sz w:val="28"/>
+          <w:szCs w:val="28"/>
+        </w:rPr>
+        <w:t xml:space="preserve"> :</w:t>
+      </w:r>
+      <w:proofErr w:type="gramEnd"/>
+    </w:p>
+    <w:p>
+      <w:pPr>
+        <w:rPr>
+          <w:rFonts w:ascii="Times New Roman" w:eastAsiaTheme="minorEastAsia" w:hAnsi="Times New Roman" w:cs="Times New Roman"/>
+          <w:sz w:val="28"/>
+          <w:szCs w:val="28"/>
+        </w:rPr>
+      </w:pPr>
+    </w:p>
+    <w:p>
+      <w:pPr>
+        <w:rPr>
+          <w:rFonts w:ascii="Times New Roman" w:hAnsi="Times New Roman" w:cs="Times New Roman"/>
+          <w:sz w:val="28"/>
+          <w:szCs w:val="28"/>
+        </w:rPr>
+      </w:pPr>
+    </w:p>
+    <w:p>
+      <w:pPr>
+        <w:rPr>
+          <w:rFonts w:ascii="Times New Roman" w:hAnsi="Times New Roman" w:cs="Times New Roman"/>
+          <w:sz w:val="28"/>
+          <w:szCs w:val="28"/>
+        </w:rPr>
+      </w:pPr>
+    </w:p>
+    <w:p/>
+    <w:p>
+      <w:pPr>
         <w:rPr>
           <w:rFonts w:ascii="Times New Roman" w:hAnsi="Times New Roman" w:cs="Times New Roman"/>
           <w:sz w:val="32"/>
           <w:szCs w:val="32"/>
         </w:rPr>
       </w:pPr>
-      <w:bookmarkStart w:id="7" w:name="_GoBack"/>
-      <w:bookmarkEnd w:id="7"/>
     </w:p>
     <w:tbl>
       <w:tblPr>
@@ -19589,6 +21553,7 @@
                     <w:sz w:val="24"/>
                     <w:szCs w:val="24"/>
                   </w:rPr>
+                  <w:lastRenderedPageBreak/>
                   <m:t>x = 0.00045</m:t>
                 </m:r>
                 <m:r>
@@ -19691,6 +21656,7 @@
                     <w:sz w:val="24"/>
                     <w:szCs w:val="24"/>
                   </w:rPr>
+                  <w:lastRenderedPageBreak/>
                   <m:t>-9.179087213</m:t>
                 </m:r>
               </m:oMath>
@@ -21749,7 +23715,6 @@
                     <w:sz w:val="24"/>
                     <w:szCs w:val="24"/>
                   </w:rPr>
-                  <w:lastRenderedPageBreak/>
                   <m:t>x = 0.135e-2</m:t>
                 </m:r>
                 <m:r>
@@ -21852,7 +23817,6 @@
                     <w:sz w:val="24"/>
                     <w:szCs w:val="24"/>
                   </w:rPr>
-                  <w:lastRenderedPageBreak/>
                   <m:t>-7.543571878</m:t>
                 </m:r>
               </m:oMath>
@@ -23371,6 +25335,7 @@
                     <w:sz w:val="24"/>
                     <w:szCs w:val="24"/>
                   </w:rPr>
+                  <w:lastRenderedPageBreak/>
                   <m:t>x = 0.315e-2</m:t>
                 </m:r>
                 <m:r>
@@ -25529,7 +27494,6 @@
                     <w:sz w:val="24"/>
                     <w:szCs w:val="24"/>
                   </w:rPr>
-                  <w:lastRenderedPageBreak/>
                   <m:t>x = 0.720e-2</m:t>
                 </m:r>
                 <m:r>
@@ -26611,6 +28575,526 @@
     </w:p>
     <w:p>
       <w:pPr>
+        <w:pStyle w:val="1"/>
+        <w:jc w:val="center"/>
+      </w:pPr>
+      <w:bookmarkStart w:id="8" w:name="_Toc512332457"/>
+      <w:r>
+        <w:t>Список использованной литературы</w:t>
+      </w:r>
+      <w:bookmarkEnd w:id="8"/>
+    </w:p>
+    <w:p/>
+    <w:p>
+      <w:pPr>
+        <w:ind w:left="567"/>
+        <w:rPr>
+          <w:rFonts w:ascii="Times New Roman" w:eastAsiaTheme="minorEastAsia" w:hAnsi="Times New Roman" w:cs="Times New Roman"/>
+          <w:sz w:val="28"/>
+          <w:szCs w:val="28"/>
+        </w:rPr>
+      </w:pPr>
+      <w:r>
+        <w:rPr>
+          <w:rFonts w:ascii="Times New Roman" w:eastAsiaTheme="minorEastAsia" w:hAnsi="Times New Roman" w:cs="Times New Roman"/>
+          <w:sz w:val="28"/>
+          <w:szCs w:val="28"/>
+        </w:rPr>
+        <w:t xml:space="preserve">[1] </w:t>
+      </w:r>
+      <w:r>
+        <w:rPr>
+          <w:rFonts w:ascii="Times New Roman" w:eastAsiaTheme="minorEastAsia" w:hAnsi="Times New Roman" w:cs="Times New Roman"/>
+          <w:sz w:val="28"/>
+          <w:szCs w:val="28"/>
+        </w:rPr>
+        <w:t xml:space="preserve">Тихонов А.Н., Самарский А.А. Уравнения математической физики, </w:t>
+      </w:r>
+      <w:proofErr w:type="gramStart"/>
+      <w:r>
+        <w:rPr>
+          <w:rFonts w:ascii="Times New Roman" w:eastAsiaTheme="minorEastAsia" w:hAnsi="Times New Roman" w:cs="Times New Roman"/>
+          <w:sz w:val="28"/>
+          <w:szCs w:val="28"/>
+        </w:rPr>
+        <w:t>Москва,  1977</w:t>
+      </w:r>
+      <w:proofErr w:type="gramEnd"/>
+      <w:r>
+        <w:rPr>
+          <w:rFonts w:ascii="Times New Roman" w:eastAsiaTheme="minorEastAsia" w:hAnsi="Times New Roman" w:cs="Times New Roman"/>
+          <w:sz w:val="28"/>
+          <w:szCs w:val="28"/>
+        </w:rPr>
+        <w:t xml:space="preserve"> </w:t>
+      </w:r>
+      <w:r>
+        <w:rPr>
+          <w:rFonts w:ascii="Times New Roman" w:eastAsiaTheme="minorEastAsia" w:hAnsi="Times New Roman" w:cs="Times New Roman"/>
+          <w:sz w:val="28"/>
+          <w:szCs w:val="28"/>
+          <w:lang w:val="en-US"/>
+        </w:rPr>
+        <w:t>c</w:t>
+      </w:r>
+      <w:r>
+        <w:rPr>
+          <w:rFonts w:ascii="Times New Roman" w:eastAsiaTheme="minorEastAsia" w:hAnsi="Times New Roman" w:cs="Times New Roman"/>
+          <w:sz w:val="28"/>
+          <w:szCs w:val="28"/>
+        </w:rPr>
+        <w:t xml:space="preserve">. 259 </w:t>
+      </w:r>
+      <w:r>
+        <w:rPr>
+          <w:rFonts w:ascii="Times New Roman" w:eastAsiaTheme="minorEastAsia" w:hAnsi="Times New Roman" w:cs="Times New Roman"/>
+          <w:sz w:val="28"/>
+          <w:szCs w:val="28"/>
+        </w:rPr>
+        <w:t>–</w:t>
+      </w:r>
+      <w:r>
+        <w:rPr>
+          <w:rFonts w:ascii="Times New Roman" w:eastAsiaTheme="minorEastAsia" w:hAnsi="Times New Roman" w:cs="Times New Roman"/>
+          <w:sz w:val="28"/>
+          <w:szCs w:val="28"/>
+        </w:rPr>
+        <w:t xml:space="preserve"> 264, 617-619</w:t>
+      </w:r>
+    </w:p>
+    <w:p>
+      <w:pPr>
+        <w:ind w:left="567"/>
+        <w:rPr>
+          <w:rFonts w:ascii="Times New Roman" w:eastAsiaTheme="minorEastAsia" w:hAnsi="Times New Roman" w:cs="Times New Roman"/>
+          <w:sz w:val="28"/>
+          <w:szCs w:val="28"/>
+        </w:rPr>
+      </w:pPr>
+      <w:r>
+        <w:rPr>
+          <w:rFonts w:ascii="Times New Roman" w:eastAsiaTheme="minorEastAsia" w:hAnsi="Times New Roman" w:cs="Times New Roman"/>
+          <w:sz w:val="28"/>
+          <w:szCs w:val="28"/>
+        </w:rPr>
+        <w:t xml:space="preserve">[2] </w:t>
+      </w:r>
+      <w:r>
+        <w:rPr>
+          <w:rFonts w:ascii="Times New Roman" w:eastAsiaTheme="minorEastAsia" w:hAnsi="Times New Roman" w:cs="Times New Roman"/>
+          <w:sz w:val="28"/>
+          <w:szCs w:val="28"/>
+        </w:rPr>
+        <w:t>Самарский А.А. Теория разностных схем, Москва, 1977</w:t>
+      </w:r>
+      <w:r>
+        <w:rPr>
+          <w:rFonts w:ascii="Times New Roman" w:eastAsiaTheme="minorEastAsia" w:hAnsi="Times New Roman" w:cs="Times New Roman"/>
+          <w:sz w:val="28"/>
+          <w:szCs w:val="28"/>
+        </w:rPr>
+        <w:t xml:space="preserve">, </w:t>
+      </w:r>
+      <w:r>
+        <w:rPr>
+          <w:rFonts w:ascii="Times New Roman" w:eastAsiaTheme="minorEastAsia" w:hAnsi="Times New Roman" w:cs="Times New Roman"/>
+          <w:sz w:val="28"/>
+          <w:szCs w:val="28"/>
+          <w:lang w:val="en-GB"/>
+        </w:rPr>
+        <w:t>c</w:t>
+      </w:r>
+      <w:r>
+        <w:rPr>
+          <w:rFonts w:ascii="Times New Roman" w:eastAsiaTheme="minorEastAsia" w:hAnsi="Times New Roman" w:cs="Times New Roman"/>
+          <w:sz w:val="28"/>
+          <w:szCs w:val="28"/>
+        </w:rPr>
+        <w:t>.</w:t>
+      </w:r>
+      <w:r>
+        <w:rPr>
+          <w:rFonts w:ascii="Times New Roman" w:eastAsiaTheme="minorEastAsia" w:hAnsi="Times New Roman" w:cs="Times New Roman"/>
+          <w:sz w:val="28"/>
+          <w:szCs w:val="28"/>
+        </w:rPr>
+        <w:t xml:space="preserve">68 </w:t>
+      </w:r>
+      <w:r>
+        <w:rPr>
+          <w:rFonts w:ascii="Times New Roman" w:eastAsiaTheme="minorEastAsia" w:hAnsi="Times New Roman" w:cs="Times New Roman"/>
+          <w:sz w:val="28"/>
+          <w:szCs w:val="28"/>
+        </w:rPr>
+        <w:t>–</w:t>
+      </w:r>
+      <w:r>
+        <w:rPr>
+          <w:rFonts w:ascii="Times New Roman" w:eastAsiaTheme="minorEastAsia" w:hAnsi="Times New Roman" w:cs="Times New Roman"/>
+          <w:sz w:val="28"/>
+          <w:szCs w:val="28"/>
+        </w:rPr>
+        <w:t xml:space="preserve"> 71</w:t>
+      </w:r>
+    </w:p>
+    <w:p>
+      <w:pPr>
+        <w:ind w:left="567"/>
+        <w:rPr>
+          <w:rFonts w:ascii="Times New Roman" w:eastAsiaTheme="minorEastAsia" w:hAnsi="Times New Roman" w:cs="Times New Roman"/>
+          <w:sz w:val="28"/>
+          <w:szCs w:val="28"/>
+        </w:rPr>
+      </w:pPr>
+      <w:r>
+        <w:rPr>
+          <w:rFonts w:ascii="Times New Roman" w:eastAsiaTheme="minorEastAsia" w:hAnsi="Times New Roman" w:cs="Times New Roman"/>
+          <w:sz w:val="28"/>
+          <w:szCs w:val="28"/>
+        </w:rPr>
+        <w:t>[</w:t>
+      </w:r>
+      <w:r>
+        <w:rPr>
+          <w:rFonts w:ascii="Times New Roman" w:eastAsiaTheme="minorEastAsia" w:hAnsi="Times New Roman" w:cs="Times New Roman"/>
+          <w:sz w:val="28"/>
+          <w:szCs w:val="28"/>
+        </w:rPr>
+        <w:t>3</w:t>
+      </w:r>
+      <w:r>
+        <w:rPr>
+          <w:rFonts w:ascii="Times New Roman" w:eastAsiaTheme="minorEastAsia" w:hAnsi="Times New Roman" w:cs="Times New Roman"/>
+          <w:sz w:val="28"/>
+          <w:szCs w:val="28"/>
+        </w:rPr>
+        <w:t>]</w:t>
+      </w:r>
+      <w:r>
+        <w:rPr>
+          <w:rFonts w:ascii="Times New Roman" w:eastAsiaTheme="minorEastAsia" w:hAnsi="Times New Roman" w:cs="Times New Roman"/>
+          <w:sz w:val="28"/>
+          <w:szCs w:val="28"/>
+        </w:rPr>
+        <w:t xml:space="preserve"> </w:t>
+      </w:r>
+      <w:r>
+        <w:rPr>
+          <w:rFonts w:ascii="Times New Roman" w:eastAsiaTheme="minorEastAsia" w:hAnsi="Times New Roman" w:cs="Times New Roman"/>
+          <w:sz w:val="28"/>
+          <w:szCs w:val="28"/>
+        </w:rPr>
+        <w:t>Самарский А.А.</w:t>
+      </w:r>
+      <w:r>
+        <w:rPr>
+          <w:rFonts w:ascii="Times New Roman" w:eastAsiaTheme="minorEastAsia" w:hAnsi="Times New Roman" w:cs="Times New Roman"/>
+          <w:sz w:val="28"/>
+          <w:szCs w:val="28"/>
+        </w:rPr>
+        <w:t xml:space="preserve">, </w:t>
+      </w:r>
+      <w:proofErr w:type="spellStart"/>
+      <w:r>
+        <w:rPr>
+          <w:rFonts w:ascii="Times New Roman" w:eastAsiaTheme="minorEastAsia" w:hAnsi="Times New Roman" w:cs="Times New Roman"/>
+          <w:sz w:val="28"/>
+          <w:szCs w:val="28"/>
+        </w:rPr>
+        <w:t>Гулин</w:t>
+      </w:r>
+      <w:proofErr w:type="spellEnd"/>
+      <w:r>
+        <w:rPr>
+          <w:rFonts w:ascii="Times New Roman" w:eastAsiaTheme="minorEastAsia" w:hAnsi="Times New Roman" w:cs="Times New Roman"/>
+          <w:sz w:val="28"/>
+          <w:szCs w:val="28"/>
+        </w:rPr>
+        <w:t xml:space="preserve"> А.В.</w:t>
+      </w:r>
+      <w:r>
+        <w:rPr>
+          <w:rFonts w:ascii="Times New Roman" w:eastAsiaTheme="minorEastAsia" w:hAnsi="Times New Roman" w:cs="Times New Roman"/>
+          <w:sz w:val="28"/>
+          <w:szCs w:val="28"/>
+        </w:rPr>
+        <w:t xml:space="preserve"> </w:t>
+      </w:r>
+      <w:r>
+        <w:rPr>
+          <w:rFonts w:ascii="Times New Roman" w:eastAsiaTheme="minorEastAsia" w:hAnsi="Times New Roman" w:cs="Times New Roman"/>
+          <w:sz w:val="28"/>
+          <w:szCs w:val="28"/>
+        </w:rPr>
+        <w:t>Численные методы</w:t>
+      </w:r>
+      <w:r>
+        <w:rPr>
+          <w:rFonts w:ascii="Times New Roman" w:eastAsiaTheme="minorEastAsia" w:hAnsi="Times New Roman" w:cs="Times New Roman"/>
+          <w:sz w:val="28"/>
+          <w:szCs w:val="28"/>
+        </w:rPr>
+        <w:t>, Москва</w:t>
+      </w:r>
+      <w:r>
+        <w:rPr>
+          <w:rFonts w:ascii="Times New Roman" w:eastAsiaTheme="minorEastAsia" w:hAnsi="Times New Roman" w:cs="Times New Roman"/>
+          <w:sz w:val="28"/>
+          <w:szCs w:val="28"/>
+        </w:rPr>
+        <w:t xml:space="preserve"> «Наука» </w:t>
+      </w:r>
+      <w:r>
+        <w:rPr>
+          <w:rFonts w:ascii="Times New Roman" w:eastAsiaTheme="minorEastAsia" w:hAnsi="Times New Roman" w:cs="Times New Roman"/>
+          <w:sz w:val="28"/>
+          <w:szCs w:val="28"/>
+        </w:rPr>
+        <w:t xml:space="preserve">// </w:t>
+      </w:r>
+      <w:r>
+        <w:rPr>
+          <w:rFonts w:ascii="Times New Roman" w:eastAsiaTheme="minorEastAsia" w:hAnsi="Times New Roman" w:cs="Times New Roman"/>
+          <w:sz w:val="28"/>
+          <w:szCs w:val="28"/>
+        </w:rPr>
+        <w:t xml:space="preserve">Главная редакция физико-математической </w:t>
+      </w:r>
+      <w:proofErr w:type="gramStart"/>
+      <w:r>
+        <w:rPr>
+          <w:rFonts w:ascii="Times New Roman" w:eastAsiaTheme="minorEastAsia" w:hAnsi="Times New Roman" w:cs="Times New Roman"/>
+          <w:sz w:val="28"/>
+          <w:szCs w:val="28"/>
+        </w:rPr>
+        <w:t xml:space="preserve">литературы, </w:t>
+      </w:r>
+      <w:r>
+        <w:rPr>
+          <w:rFonts w:ascii="Times New Roman" w:eastAsiaTheme="minorEastAsia" w:hAnsi="Times New Roman" w:cs="Times New Roman"/>
+          <w:sz w:val="28"/>
+          <w:szCs w:val="28"/>
+        </w:rPr>
+        <w:t xml:space="preserve"> 19</w:t>
+      </w:r>
+      <w:r>
+        <w:rPr>
+          <w:rFonts w:ascii="Times New Roman" w:eastAsiaTheme="minorEastAsia" w:hAnsi="Times New Roman" w:cs="Times New Roman"/>
+          <w:sz w:val="28"/>
+          <w:szCs w:val="28"/>
+        </w:rPr>
+        <w:t>89</w:t>
+      </w:r>
+      <w:proofErr w:type="gramEnd"/>
+      <w:r>
+        <w:rPr>
+          <w:rFonts w:ascii="Times New Roman" w:eastAsiaTheme="minorEastAsia" w:hAnsi="Times New Roman" w:cs="Times New Roman"/>
+          <w:sz w:val="28"/>
+          <w:szCs w:val="28"/>
+        </w:rPr>
+        <w:t xml:space="preserve">, </w:t>
+      </w:r>
+      <w:r>
+        <w:rPr>
+          <w:rFonts w:ascii="Times New Roman" w:eastAsiaTheme="minorEastAsia" w:hAnsi="Times New Roman" w:cs="Times New Roman"/>
+          <w:sz w:val="28"/>
+          <w:szCs w:val="28"/>
+          <w:lang w:val="en-GB"/>
+        </w:rPr>
+        <w:t>c</w:t>
+      </w:r>
+      <w:r>
+        <w:rPr>
+          <w:rFonts w:ascii="Times New Roman" w:eastAsiaTheme="minorEastAsia" w:hAnsi="Times New Roman" w:cs="Times New Roman"/>
+          <w:sz w:val="28"/>
+          <w:szCs w:val="28"/>
+        </w:rPr>
+        <w:t>.</w:t>
+      </w:r>
+      <w:r>
+        <w:rPr>
+          <w:rFonts w:ascii="Times New Roman" w:eastAsiaTheme="minorEastAsia" w:hAnsi="Times New Roman" w:cs="Times New Roman"/>
+          <w:sz w:val="28"/>
+          <w:szCs w:val="28"/>
+        </w:rPr>
+        <w:t>34</w:t>
+      </w:r>
+      <w:r>
+        <w:rPr>
+          <w:rFonts w:ascii="Times New Roman" w:eastAsiaTheme="minorEastAsia" w:hAnsi="Times New Roman" w:cs="Times New Roman"/>
+          <w:sz w:val="28"/>
+          <w:szCs w:val="28"/>
+        </w:rPr>
+        <w:t xml:space="preserve"> </w:t>
+      </w:r>
+      <w:r>
+        <w:rPr>
+          <w:rFonts w:ascii="Times New Roman" w:eastAsiaTheme="minorEastAsia" w:hAnsi="Times New Roman" w:cs="Times New Roman"/>
+          <w:sz w:val="28"/>
+          <w:szCs w:val="28"/>
+        </w:rPr>
+        <w:t>–</w:t>
+      </w:r>
+      <w:r>
+        <w:rPr>
+          <w:rFonts w:ascii="Times New Roman" w:eastAsiaTheme="minorEastAsia" w:hAnsi="Times New Roman" w:cs="Times New Roman"/>
+          <w:sz w:val="28"/>
+          <w:szCs w:val="28"/>
+        </w:rPr>
+        <w:t xml:space="preserve"> </w:t>
+      </w:r>
+      <w:r>
+        <w:rPr>
+          <w:rFonts w:ascii="Times New Roman" w:eastAsiaTheme="minorEastAsia" w:hAnsi="Times New Roman" w:cs="Times New Roman"/>
+          <w:sz w:val="28"/>
+          <w:szCs w:val="28"/>
+        </w:rPr>
+        <w:t>36</w:t>
+      </w:r>
+    </w:p>
+    <w:p>
+      <w:pPr>
+        <w:ind w:left="567"/>
+        <w:rPr>
+          <w:rFonts w:ascii="Times New Roman" w:eastAsiaTheme="minorEastAsia" w:hAnsi="Times New Roman" w:cs="Times New Roman"/>
+          <w:sz w:val="28"/>
+          <w:szCs w:val="28"/>
+        </w:rPr>
+      </w:pPr>
+      <w:r>
+        <w:rPr>
+          <w:rFonts w:ascii="Times New Roman" w:eastAsiaTheme="minorEastAsia" w:hAnsi="Times New Roman" w:cs="Times New Roman"/>
+          <w:sz w:val="28"/>
+          <w:szCs w:val="28"/>
+        </w:rPr>
+        <w:t>[</w:t>
+      </w:r>
+      <w:r>
+        <w:rPr>
+          <w:rFonts w:ascii="Times New Roman" w:eastAsiaTheme="minorEastAsia" w:hAnsi="Times New Roman" w:cs="Times New Roman"/>
+          <w:sz w:val="28"/>
+          <w:szCs w:val="28"/>
+        </w:rPr>
+        <w:t>4</w:t>
+      </w:r>
+      <w:r>
+        <w:rPr>
+          <w:rFonts w:ascii="Times New Roman" w:eastAsiaTheme="minorEastAsia" w:hAnsi="Times New Roman" w:cs="Times New Roman"/>
+          <w:sz w:val="28"/>
+          <w:szCs w:val="28"/>
+        </w:rPr>
+        <w:t xml:space="preserve">] </w:t>
+      </w:r>
+      <w:r>
+        <w:rPr>
+          <w:rFonts w:ascii="Times New Roman" w:eastAsiaTheme="minorEastAsia" w:hAnsi="Times New Roman" w:cs="Times New Roman"/>
+          <w:sz w:val="28"/>
+          <w:szCs w:val="28"/>
+          <w:lang w:val="en-US"/>
+        </w:rPr>
+        <w:t>https</w:t>
+      </w:r>
+      <w:r>
+        <w:rPr>
+          <w:rFonts w:ascii="Times New Roman" w:eastAsiaTheme="minorEastAsia" w:hAnsi="Times New Roman" w:cs="Times New Roman"/>
+          <w:sz w:val="28"/>
+          <w:szCs w:val="28"/>
+        </w:rPr>
+        <w:t>://</w:t>
+      </w:r>
+      <w:proofErr w:type="spellStart"/>
+      <w:r>
+        <w:rPr>
+          <w:rFonts w:ascii="Times New Roman" w:eastAsiaTheme="minorEastAsia" w:hAnsi="Times New Roman" w:cs="Times New Roman"/>
+          <w:sz w:val="28"/>
+          <w:szCs w:val="28"/>
+          <w:lang w:val="en-US"/>
+        </w:rPr>
+        <w:t>ru</w:t>
+      </w:r>
+      <w:proofErr w:type="spellEnd"/>
+      <w:r>
+        <w:rPr>
+          <w:rFonts w:ascii="Times New Roman" w:eastAsiaTheme="minorEastAsia" w:hAnsi="Times New Roman" w:cs="Times New Roman"/>
+          <w:sz w:val="28"/>
+          <w:szCs w:val="28"/>
+        </w:rPr>
+        <w:t>.</w:t>
+      </w:r>
+      <w:proofErr w:type="spellStart"/>
+      <w:r>
+        <w:rPr>
+          <w:rFonts w:ascii="Times New Roman" w:eastAsiaTheme="minorEastAsia" w:hAnsi="Times New Roman" w:cs="Times New Roman"/>
+          <w:sz w:val="28"/>
+          <w:szCs w:val="28"/>
+          <w:lang w:val="en-US"/>
+        </w:rPr>
+        <w:t>wikipedia</w:t>
+      </w:r>
+      <w:proofErr w:type="spellEnd"/>
+      <w:r>
+        <w:rPr>
+          <w:rFonts w:ascii="Times New Roman" w:eastAsiaTheme="minorEastAsia" w:hAnsi="Times New Roman" w:cs="Times New Roman"/>
+          <w:sz w:val="28"/>
+          <w:szCs w:val="28"/>
+        </w:rPr>
+        <w:t>.</w:t>
+      </w:r>
+      <w:r>
+        <w:rPr>
+          <w:rFonts w:ascii="Times New Roman" w:eastAsiaTheme="minorEastAsia" w:hAnsi="Times New Roman" w:cs="Times New Roman"/>
+          <w:sz w:val="28"/>
+          <w:szCs w:val="28"/>
+          <w:lang w:val="en-US"/>
+        </w:rPr>
+        <w:t>org</w:t>
+      </w:r>
+      <w:r>
+        <w:rPr>
+          <w:rFonts w:ascii="Times New Roman" w:eastAsiaTheme="minorEastAsia" w:hAnsi="Times New Roman" w:cs="Times New Roman"/>
+          <w:sz w:val="28"/>
+          <w:szCs w:val="28"/>
+        </w:rPr>
+        <w:t>/</w:t>
+      </w:r>
+      <w:r>
+        <w:rPr>
+          <w:rFonts w:ascii="Times New Roman" w:eastAsiaTheme="minorEastAsia" w:hAnsi="Times New Roman" w:cs="Times New Roman"/>
+          <w:sz w:val="28"/>
+          <w:szCs w:val="28"/>
+          <w:lang w:val="en-US"/>
+        </w:rPr>
+        <w:t>wiki</w:t>
+      </w:r>
+      <w:r>
+        <w:rPr>
+          <w:rFonts w:ascii="Times New Roman" w:eastAsiaTheme="minorEastAsia" w:hAnsi="Times New Roman" w:cs="Times New Roman"/>
+          <w:sz w:val="28"/>
+          <w:szCs w:val="28"/>
+        </w:rPr>
+        <w:t>/</w:t>
+      </w:r>
+      <w:proofErr w:type="spellStart"/>
+      <w:r>
+        <w:rPr>
+          <w:rFonts w:ascii="Times New Roman" w:eastAsiaTheme="minorEastAsia" w:hAnsi="Times New Roman" w:cs="Times New Roman"/>
+          <w:sz w:val="28"/>
+          <w:szCs w:val="28"/>
+        </w:rPr>
+        <w:t>Задача_Стефана</w:t>
+      </w:r>
+      <w:proofErr w:type="spellEnd"/>
+      <w:r>
+        <w:rPr>
+          <w:rFonts w:ascii="Times New Roman" w:eastAsiaTheme="minorEastAsia" w:hAnsi="Times New Roman" w:cs="Times New Roman"/>
+          <w:sz w:val="28"/>
+          <w:szCs w:val="28"/>
+        </w:rPr>
+        <w:t xml:space="preserve"> </w:t>
+      </w:r>
+    </w:p>
+    <w:p>
+      <w:pPr>
         <w:rPr>
           <w:rFonts w:ascii="Times New Roman" w:hAnsi="Times New Roman" w:cs="Times New Roman"/>
           <w:sz w:val="32"/>
@@ -26743,17 +29227,59 @@
           <w:szCs w:val="32"/>
         </w:rPr>
       </w:pPr>
+    </w:p>
+    <w:p>
+      <w:pPr>
+        <w:rPr>
+          <w:rFonts w:ascii="Times New Roman" w:hAnsi="Times New Roman" w:cs="Times New Roman"/>
+          <w:sz w:val="32"/>
+          <w:szCs w:val="32"/>
+        </w:rPr>
+      </w:pPr>
+    </w:p>
+    <w:p>
+      <w:pPr>
+        <w:rPr>
+          <w:rFonts w:ascii="Times New Roman" w:hAnsi="Times New Roman" w:cs="Times New Roman"/>
+          <w:sz w:val="32"/>
+          <w:szCs w:val="32"/>
+        </w:rPr>
+      </w:pPr>
+    </w:p>
+    <w:p>
+      <w:pPr>
+        <w:rPr>
+          <w:rFonts w:ascii="Times New Roman" w:hAnsi="Times New Roman" w:cs="Times New Roman"/>
+          <w:sz w:val="32"/>
+          <w:szCs w:val="32"/>
+        </w:rPr>
+      </w:pPr>
+    </w:p>
+    <w:p>
+      <w:pPr>
+        <w:pStyle w:val="2"/>
+        <w:jc w:val="right"/>
+        <w:rPr>
+          <w:u w:val="single"/>
+        </w:rPr>
+      </w:pPr>
+      <w:r>
+        <w:rPr>
+          <w:u w:val="single"/>
+        </w:rPr>
+        <w:t>Приложение 1</w:t>
+      </w:r>
     </w:p>
     <w:p>
       <w:pPr>
         <w:pStyle w:val="2"/>
         <w:jc w:val="center"/>
       </w:pPr>
-      <w:bookmarkStart w:id="8" w:name="_Toc512332456"/>
+      <w:bookmarkStart w:id="9" w:name="_Toc512332456"/>
       <w:r>
         <w:t>Код программы</w:t>
       </w:r>
-      <w:bookmarkEnd w:id="8"/>
+      <w:bookmarkEnd w:id="9"/>
     </w:p>
     <w:p>
       <w:pPr>
@@ -26878,7 +29404,7 @@
           <w:color w:val="000000"/>
           <w:sz w:val="20"/>
           <w:szCs w:val="20"/>
-          <w:lang w:val="en-US" w:eastAsia="ru-RU"/>
+          <w:lang w:eastAsia="ru-RU"/>
         </w:rPr>
       </w:pPr>
       <w:r>
@@ -26887,7 +29413,7 @@
           <w:color w:val="008000"/>
           <w:sz w:val="20"/>
           <w:szCs w:val="20"/>
-          <w:lang w:val="en-US" w:eastAsia="ru-RU"/>
+          <w:lang w:eastAsia="ru-RU"/>
         </w:rPr>
         <w:t>#</w:t>
       </w:r>
@@ -26907,7 +29433,7 @@
           <w:color w:val="008000"/>
           <w:sz w:val="20"/>
           <w:szCs w:val="20"/>
-          <w:lang w:val="en-US" w:eastAsia="ru-RU"/>
+          <w:lang w:eastAsia="ru-RU"/>
         </w:rPr>
         <w:t>1=</w:t>
       </w:r>
@@ -26927,7 +29453,7 @@
           <w:color w:val="008000"/>
           <w:sz w:val="20"/>
           <w:szCs w:val="20"/>
-          <w:lang w:val="en-US" w:eastAsia="ru-RU"/>
+          <w:lang w:eastAsia="ru-RU"/>
         </w:rPr>
         <w:t>2=1</w:t>
       </w:r>
@@ -30251,6 +32777,7 @@
           <w:szCs w:val="20"/>
           <w:lang w:val="en-US" w:eastAsia="ru-RU"/>
         </w:rPr>
+        <w:lastRenderedPageBreak/>
         <w:t>}</w:t>
       </w:r>
     </w:p>
@@ -30287,7 +32814,6 @@
           <w:szCs w:val="20"/>
           <w:lang w:val="en-US" w:eastAsia="ru-RU"/>
         </w:rPr>
-        <w:lastRenderedPageBreak/>
         <w:t xml:space="preserve">x </w:t>
       </w:r>
       <w:r>
@@ -36371,6 +38897,7 @@
           <w:szCs w:val="20"/>
           <w:lang w:val="en-US" w:eastAsia="ru-RU"/>
         </w:rPr>
+        <w:lastRenderedPageBreak/>
         <w:t xml:space="preserve">  </w:t>
       </w:r>
       <w:r>
@@ -36527,7 +39054,6 @@
           <w:szCs w:val="20"/>
           <w:lang w:val="en-US" w:eastAsia="ru-RU"/>
         </w:rPr>
-        <w:lastRenderedPageBreak/>
         <w:t xml:space="preserve">  </w:t>
       </w:r>
     </w:p>
@@ -44257,6 +46783,7 @@
           <w:szCs w:val="20"/>
           <w:lang w:val="en-US" w:eastAsia="ru-RU"/>
         </w:rPr>
+        <w:lastRenderedPageBreak/>
         <w:t>library</w:t>
       </w:r>
       <w:r>
@@ -45820,117 +48347,4322 @@
     </w:p>
     <w:p>
       <w:pPr>
-        <w:pStyle w:val="1"/>
-        <w:jc w:val="center"/>
-      </w:pPr>
-      <w:bookmarkStart w:id="9" w:name="_Toc512332457"/>
-      <w:r>
-        <w:lastRenderedPageBreak/>
-        <w:t>Список использованной литературы</w:t>
-      </w:r>
-      <w:bookmarkEnd w:id="9"/>
-    </w:p>
-    <w:p/>
-    <w:p>
-      <w:pPr>
-        <w:pStyle w:val="a5"/>
-        <w:numPr>
-          <w:ilvl w:val="0"/>
-          <w:numId w:val="1"/>
-        </w:numPr>
-        <w:rPr>
-          <w:rFonts w:ascii="Times New Roman" w:eastAsiaTheme="minorEastAsia" w:hAnsi="Times New Roman" w:cs="Times New Roman"/>
+        <w:pStyle w:val="2"/>
+        <w:jc w:val="right"/>
+        <w:rPr>
+          <w:rFonts w:ascii="Times New Roman" w:eastAsia="Times New Roman" w:hAnsi="Times New Roman" w:cs="Times New Roman"/>
           <w:sz w:val="28"/>
           <w:szCs w:val="28"/>
+          <w:u w:val="single"/>
+          <w:lang w:eastAsia="ru-RU"/>
         </w:rPr>
       </w:pPr>
       <w:r>
         <w:rPr>
-          <w:rFonts w:ascii="Times New Roman" w:eastAsiaTheme="minorEastAsia" w:hAnsi="Times New Roman" w:cs="Times New Roman"/>
+          <w:rFonts w:ascii="Times New Roman" w:eastAsia="Times New Roman" w:hAnsi="Times New Roman" w:cs="Times New Roman"/>
           <w:sz w:val="28"/>
           <w:szCs w:val="28"/>
-        </w:rPr>
-        <w:t xml:space="preserve">Тихонов А.Н., Самарский А.А. - Уравнения математической </w:t>
-      </w:r>
-      <w:proofErr w:type="gramStart"/>
-      <w:r>
-        <w:rPr>
-          <w:rFonts w:ascii="Times New Roman" w:eastAsiaTheme="minorEastAsia" w:hAnsi="Times New Roman" w:cs="Times New Roman"/>
-          <w:sz w:val="28"/>
-          <w:szCs w:val="28"/>
-        </w:rPr>
-        <w:t>физики</w:t>
-      </w:r>
-      <w:r>
-        <w:rPr>
-          <w:rFonts w:ascii="Times New Roman" w:eastAsiaTheme="minorEastAsia" w:hAnsi="Times New Roman" w:cs="Times New Roman"/>
-          <w:sz w:val="28"/>
-          <w:szCs w:val="28"/>
-        </w:rPr>
-        <w:t xml:space="preserve"> ,</w:t>
-      </w:r>
-      <w:proofErr w:type="gramEnd"/>
-      <w:r>
-        <w:rPr>
-          <w:rFonts w:ascii="Times New Roman" w:eastAsiaTheme="minorEastAsia" w:hAnsi="Times New Roman" w:cs="Times New Roman"/>
-          <w:sz w:val="28"/>
-          <w:szCs w:val="28"/>
-        </w:rPr>
-        <w:t xml:space="preserve"> Москва,  19</w:t>
-      </w:r>
-      <w:r>
-        <w:rPr>
-          <w:rFonts w:ascii="Times New Roman" w:eastAsiaTheme="minorEastAsia" w:hAnsi="Times New Roman" w:cs="Times New Roman"/>
-          <w:sz w:val="28"/>
-          <w:szCs w:val="28"/>
-        </w:rPr>
-        <w:t>77</w:t>
+          <w:u w:val="single"/>
+          <w:lang w:eastAsia="ru-RU"/>
+        </w:rPr>
+        <w:lastRenderedPageBreak/>
+        <w:t>Приложение 2.</w:t>
       </w:r>
     </w:p>
     <w:p>
       <w:pPr>
-        <w:pStyle w:val="a5"/>
-        <w:numPr>
-          <w:ilvl w:val="0"/>
-          <w:numId w:val="1"/>
-        </w:numPr>
-        <w:rPr>
-          <w:rFonts w:ascii="Times New Roman" w:eastAsiaTheme="minorEastAsia" w:hAnsi="Times New Roman" w:cs="Times New Roman"/>
+        <w:autoSpaceDE w:val="0"/>
+        <w:autoSpaceDN w:val="0"/>
+        <w:adjustRightInd w:val="0"/>
+        <w:spacing w:after="0" w:line="240" w:lineRule="auto"/>
+        <w:rPr>
+          <w:rFonts w:ascii="Times New Roman" w:hAnsi="Times New Roman" w:cs="Times New Roman"/>
+          <w:sz w:val="24"/>
+          <w:szCs w:val="24"/>
+        </w:rPr>
+      </w:pPr>
+      <w:r>
+        <w:rPr>
+          <w:rFonts w:ascii="Courier New" w:hAnsi="Courier New" w:cs="Courier New"/>
+          <w:b/>
+          <w:bCs/>
+          <w:color w:val="78000E"/>
+          <w:sz w:val="24"/>
+          <w:szCs w:val="24"/>
+        </w:rPr>
+        <w:t xml:space="preserve">&gt; </w:t>
+      </w:r>
+      <w:r>
+        <w:rPr>
+          <w:rFonts w:ascii="Courier New" w:hAnsi="Courier New" w:cs="Courier New"/>
+          <w:b/>
+          <w:bCs/>
+          <w:noProof/>
+          <w:color w:val="78000E"/>
+          <w:position w:val="-7"/>
+          <w:sz w:val="24"/>
+          <w:szCs w:val="24"/>
+        </w:rPr>
+        <w:drawing>
+          <wp:inline distT="0" distB="0" distL="0" distR="0" wp14:anchorId="38101163" wp14:editId="6661D4D3">
+            <wp:extent cx="447675" cy="152400"/>
+            <wp:effectExtent l="0" t="0" r="9525" b="0"/>
+            <wp:docPr id="54" name="Рисунок 54"/>
+            <wp:cNvGraphicFramePr>
+              <a:graphicFrameLocks xmlns:a="http://schemas.openxmlformats.org/drawingml/2006/main" noChangeAspect="1"/>
+            </wp:cNvGraphicFramePr>
+            <a:graphic xmlns:a="http://schemas.openxmlformats.org/drawingml/2006/main">
+              <a:graphicData uri="http://schemas.openxmlformats.org/drawingml/2006/picture">
+                <pic:pic xmlns:pic="http://schemas.openxmlformats.org/drawingml/2006/picture">
+                  <pic:nvPicPr>
+                    <pic:cNvPr id="0" name="Picture 1"/>
+                    <pic:cNvPicPr>
+                      <a:picLocks noChangeAspect="1" noChangeArrowheads="1"/>
+                    </pic:cNvPicPr>
+                  </pic:nvPicPr>
+                  <pic:blipFill>
+                    <a:blip r:embed="rId19" cstate="print">
+                      <a:extLst>
+                        <a:ext uri="{28A0092B-C50C-407E-A947-70E740481C1C}">
+                          <a14:useLocalDpi xmlns:a14="http://schemas.microsoft.com/office/drawing/2010/main" val="0"/>
+                        </a:ext>
+                      </a:extLst>
+                    </a:blip>
+                    <a:srcRect/>
+                    <a:stretch>
+                      <a:fillRect/>
+                    </a:stretch>
+                  </pic:blipFill>
+                  <pic:spPr bwMode="auto">
+                    <a:xfrm>
+                      <a:off x="0" y="0"/>
+                      <a:ext cx="447675" cy="152400"/>
+                    </a:xfrm>
+                    <a:prstGeom prst="rect">
+                      <a:avLst/>
+                    </a:prstGeom>
+                    <a:noFill/>
+                    <a:ln>
+                      <a:noFill/>
+                    </a:ln>
+                  </pic:spPr>
+                </pic:pic>
+              </a:graphicData>
+            </a:graphic>
+          </wp:inline>
+        </w:drawing>
+      </w:r>
+    </w:p>
+    <w:p>
+      <w:pPr>
+        <w:autoSpaceDE w:val="0"/>
+        <w:autoSpaceDN w:val="0"/>
+        <w:adjustRightInd w:val="0"/>
+        <w:spacing w:after="0" w:line="240" w:lineRule="auto"/>
+        <w:rPr>
+          <w:rFonts w:ascii="Times New Roman" w:hAnsi="Times New Roman" w:cs="Times New Roman"/>
+          <w:sz w:val="24"/>
+          <w:szCs w:val="24"/>
+        </w:rPr>
+      </w:pPr>
+      <w:r>
+        <w:rPr>
+          <w:rFonts w:ascii="Courier New" w:hAnsi="Courier New" w:cs="Courier New"/>
+          <w:b/>
+          <w:bCs/>
+          <w:color w:val="78000E"/>
+          <w:sz w:val="24"/>
+          <w:szCs w:val="24"/>
+        </w:rPr>
+        <w:t xml:space="preserve">&gt; </w:t>
+      </w:r>
+      <w:r>
+        <w:rPr>
+          <w:rFonts w:ascii="Courier New" w:hAnsi="Courier New" w:cs="Courier New"/>
+          <w:b/>
+          <w:bCs/>
+          <w:noProof/>
+          <w:color w:val="78000E"/>
+          <w:position w:val="-7"/>
+          <w:sz w:val="24"/>
+          <w:szCs w:val="24"/>
+        </w:rPr>
+        <w:drawing>
+          <wp:inline distT="0" distB="0" distL="0" distR="0" wp14:anchorId="5B77E126" wp14:editId="04DC3EB9">
+            <wp:extent cx="85725" cy="152400"/>
+            <wp:effectExtent l="0" t="0" r="9525" b="0"/>
+            <wp:docPr id="53" name="Рисунок 53"/>
+            <wp:cNvGraphicFramePr>
+              <a:graphicFrameLocks xmlns:a="http://schemas.openxmlformats.org/drawingml/2006/main" noChangeAspect="1"/>
+            </wp:cNvGraphicFramePr>
+            <a:graphic xmlns:a="http://schemas.openxmlformats.org/drawingml/2006/main">
+              <a:graphicData uri="http://schemas.openxmlformats.org/drawingml/2006/picture">
+                <pic:pic xmlns:pic="http://schemas.openxmlformats.org/drawingml/2006/picture">
+                  <pic:nvPicPr>
+                    <pic:cNvPr id="0" name="Picture 2"/>
+                    <pic:cNvPicPr>
+                      <a:picLocks noChangeAspect="1" noChangeArrowheads="1"/>
+                    </pic:cNvPicPr>
+                  </pic:nvPicPr>
+                  <pic:blipFill>
+                    <a:blip r:embed="rId20" cstate="print">
+                      <a:extLst>
+                        <a:ext uri="{28A0092B-C50C-407E-A947-70E740481C1C}">
+                          <a14:useLocalDpi xmlns:a14="http://schemas.microsoft.com/office/drawing/2010/main" val="0"/>
+                        </a:ext>
+                      </a:extLst>
+                    </a:blip>
+                    <a:srcRect/>
+                    <a:stretch>
+                      <a:fillRect/>
+                    </a:stretch>
+                  </pic:blipFill>
+                  <pic:spPr bwMode="auto">
+                    <a:xfrm>
+                      <a:off x="0" y="0"/>
+                      <a:ext cx="85725" cy="152400"/>
+                    </a:xfrm>
+                    <a:prstGeom prst="rect">
+                      <a:avLst/>
+                    </a:prstGeom>
+                    <a:noFill/>
+                    <a:ln>
+                      <a:noFill/>
+                    </a:ln>
+                  </pic:spPr>
+                </pic:pic>
+              </a:graphicData>
+            </a:graphic>
+          </wp:inline>
+        </w:drawing>
+      </w:r>
+    </w:p>
+    <w:p>
+      <w:pPr>
+        <w:autoSpaceDE w:val="0"/>
+        <w:autoSpaceDN w:val="0"/>
+        <w:adjustRightInd w:val="0"/>
+        <w:spacing w:after="0" w:line="240" w:lineRule="auto"/>
+        <w:rPr>
+          <w:rFonts w:ascii="Times New Roman" w:hAnsi="Times New Roman" w:cs="Times New Roman"/>
+          <w:sz w:val="24"/>
+          <w:szCs w:val="24"/>
+        </w:rPr>
+      </w:pPr>
+      <w:r>
+        <w:rPr>
+          <w:rFonts w:ascii="Courier New" w:hAnsi="Courier New" w:cs="Courier New"/>
+          <w:b/>
+          <w:bCs/>
+          <w:color w:val="78000E"/>
+          <w:sz w:val="24"/>
+          <w:szCs w:val="24"/>
+        </w:rPr>
+        <w:t xml:space="preserve">&gt; </w:t>
+      </w:r>
+      <w:r>
+        <w:rPr>
+          <w:rFonts w:ascii="Courier New" w:hAnsi="Courier New" w:cs="Courier New"/>
+          <w:b/>
+          <w:bCs/>
+          <w:noProof/>
+          <w:color w:val="78000E"/>
+          <w:position w:val="-7"/>
+          <w:sz w:val="24"/>
+          <w:szCs w:val="24"/>
+        </w:rPr>
+        <w:drawing>
+          <wp:inline distT="0" distB="0" distL="0" distR="0" wp14:anchorId="21055502" wp14:editId="792EB0E8">
+            <wp:extent cx="771525" cy="152400"/>
+            <wp:effectExtent l="0" t="0" r="9525" b="0"/>
+            <wp:docPr id="52" name="Рисунок 52"/>
+            <wp:cNvGraphicFramePr>
+              <a:graphicFrameLocks xmlns:a="http://schemas.openxmlformats.org/drawingml/2006/main" noChangeAspect="1"/>
+            </wp:cNvGraphicFramePr>
+            <a:graphic xmlns:a="http://schemas.openxmlformats.org/drawingml/2006/main">
+              <a:graphicData uri="http://schemas.openxmlformats.org/drawingml/2006/picture">
+                <pic:pic xmlns:pic="http://schemas.openxmlformats.org/drawingml/2006/picture">
+                  <pic:nvPicPr>
+                    <pic:cNvPr id="0" name="Picture 3"/>
+                    <pic:cNvPicPr>
+                      <a:picLocks noChangeAspect="1" noChangeArrowheads="1"/>
+                    </pic:cNvPicPr>
+                  </pic:nvPicPr>
+                  <pic:blipFill>
+                    <a:blip r:embed="rId21" cstate="print">
+                      <a:extLst>
+                        <a:ext uri="{28A0092B-C50C-407E-A947-70E740481C1C}">
+                          <a14:useLocalDpi xmlns:a14="http://schemas.microsoft.com/office/drawing/2010/main" val="0"/>
+                        </a:ext>
+                      </a:extLst>
+                    </a:blip>
+                    <a:srcRect/>
+                    <a:stretch>
+                      <a:fillRect/>
+                    </a:stretch>
+                  </pic:blipFill>
+                  <pic:spPr bwMode="auto">
+                    <a:xfrm>
+                      <a:off x="0" y="0"/>
+                      <a:ext cx="771525" cy="152400"/>
+                    </a:xfrm>
+                    <a:prstGeom prst="rect">
+                      <a:avLst/>
+                    </a:prstGeom>
+                    <a:noFill/>
+                    <a:ln>
+                      <a:noFill/>
+                    </a:ln>
+                  </pic:spPr>
+                </pic:pic>
+              </a:graphicData>
+            </a:graphic>
+          </wp:inline>
+        </w:drawing>
+      </w:r>
+    </w:p>
+    <w:p>
+      <w:pPr>
+        <w:autoSpaceDE w:val="0"/>
+        <w:autoSpaceDN w:val="0"/>
+        <w:adjustRightInd w:val="0"/>
+        <w:spacing w:after="0" w:line="240" w:lineRule="auto"/>
+        <w:rPr>
+          <w:rFonts w:ascii="Times New Roman" w:hAnsi="Times New Roman" w:cs="Times New Roman"/>
+          <w:sz w:val="24"/>
+          <w:szCs w:val="24"/>
+        </w:rPr>
+      </w:pPr>
+      <w:r>
+        <w:rPr>
+          <w:rFonts w:ascii="Courier New" w:hAnsi="Courier New" w:cs="Courier New"/>
+          <w:b/>
+          <w:bCs/>
+          <w:color w:val="78000E"/>
+          <w:sz w:val="24"/>
+          <w:szCs w:val="24"/>
+        </w:rPr>
+        <w:t xml:space="preserve">&gt; </w:t>
+      </w:r>
+      <w:r>
+        <w:rPr>
+          <w:rFonts w:ascii="Courier New" w:hAnsi="Courier New" w:cs="Courier New"/>
+          <w:b/>
+          <w:bCs/>
+          <w:noProof/>
+          <w:color w:val="78000E"/>
+          <w:position w:val="-7"/>
+          <w:sz w:val="24"/>
+          <w:szCs w:val="24"/>
+        </w:rPr>
+        <w:drawing>
+          <wp:inline distT="0" distB="0" distL="0" distR="0" wp14:anchorId="649AFE46" wp14:editId="33901B87">
+            <wp:extent cx="733425" cy="152400"/>
+            <wp:effectExtent l="0" t="0" r="9525" b="0"/>
+            <wp:docPr id="51" name="Рисунок 51"/>
+            <wp:cNvGraphicFramePr>
+              <a:graphicFrameLocks xmlns:a="http://schemas.openxmlformats.org/drawingml/2006/main" noChangeAspect="1"/>
+            </wp:cNvGraphicFramePr>
+            <a:graphic xmlns:a="http://schemas.openxmlformats.org/drawingml/2006/main">
+              <a:graphicData uri="http://schemas.openxmlformats.org/drawingml/2006/picture">
+                <pic:pic xmlns:pic="http://schemas.openxmlformats.org/drawingml/2006/picture">
+                  <pic:nvPicPr>
+                    <pic:cNvPr id="0" name="Picture 4"/>
+                    <pic:cNvPicPr>
+                      <a:picLocks noChangeAspect="1" noChangeArrowheads="1"/>
+                    </pic:cNvPicPr>
+                  </pic:nvPicPr>
+                  <pic:blipFill>
+                    <a:blip r:embed="rId22" cstate="print">
+                      <a:extLst>
+                        <a:ext uri="{28A0092B-C50C-407E-A947-70E740481C1C}">
+                          <a14:useLocalDpi xmlns:a14="http://schemas.microsoft.com/office/drawing/2010/main" val="0"/>
+                        </a:ext>
+                      </a:extLst>
+                    </a:blip>
+                    <a:srcRect/>
+                    <a:stretch>
+                      <a:fillRect/>
+                    </a:stretch>
+                  </pic:blipFill>
+                  <pic:spPr bwMode="auto">
+                    <a:xfrm>
+                      <a:off x="0" y="0"/>
+                      <a:ext cx="733425" cy="152400"/>
+                    </a:xfrm>
+                    <a:prstGeom prst="rect">
+                      <a:avLst/>
+                    </a:prstGeom>
+                    <a:noFill/>
+                    <a:ln>
+                      <a:noFill/>
+                    </a:ln>
+                  </pic:spPr>
+                </pic:pic>
+              </a:graphicData>
+            </a:graphic>
+          </wp:inline>
+        </w:drawing>
+      </w:r>
+    </w:p>
+    <w:p>
+      <w:pPr>
+        <w:autoSpaceDE w:val="0"/>
+        <w:autoSpaceDN w:val="0"/>
+        <w:adjustRightInd w:val="0"/>
+        <w:spacing w:after="0" w:line="240" w:lineRule="auto"/>
+        <w:rPr>
+          <w:rFonts w:ascii="Times New Roman" w:hAnsi="Times New Roman" w:cs="Times New Roman"/>
+          <w:sz w:val="24"/>
+          <w:szCs w:val="24"/>
+        </w:rPr>
+      </w:pPr>
+      <w:r>
+        <w:rPr>
+          <w:rFonts w:ascii="Courier New" w:hAnsi="Courier New" w:cs="Courier New"/>
+          <w:b/>
+          <w:bCs/>
+          <w:color w:val="78000E"/>
+          <w:sz w:val="24"/>
+          <w:szCs w:val="24"/>
+        </w:rPr>
+        <w:t xml:space="preserve">&gt; </w:t>
+      </w:r>
+      <w:r>
+        <w:rPr>
+          <w:rFonts w:ascii="Courier New" w:hAnsi="Courier New" w:cs="Courier New"/>
+          <w:b/>
+          <w:bCs/>
+          <w:noProof/>
+          <w:color w:val="78000E"/>
+          <w:position w:val="-7"/>
+          <w:sz w:val="24"/>
+          <w:szCs w:val="24"/>
+        </w:rPr>
+        <w:drawing>
+          <wp:inline distT="0" distB="0" distL="0" distR="0" wp14:anchorId="2919A763" wp14:editId="6EBDCBA3">
+            <wp:extent cx="933450" cy="152400"/>
+            <wp:effectExtent l="0" t="0" r="0" b="0"/>
+            <wp:docPr id="50" name="Рисунок 50"/>
+            <wp:cNvGraphicFramePr>
+              <a:graphicFrameLocks xmlns:a="http://schemas.openxmlformats.org/drawingml/2006/main" noChangeAspect="1"/>
+            </wp:cNvGraphicFramePr>
+            <a:graphic xmlns:a="http://schemas.openxmlformats.org/drawingml/2006/main">
+              <a:graphicData uri="http://schemas.openxmlformats.org/drawingml/2006/picture">
+                <pic:pic xmlns:pic="http://schemas.openxmlformats.org/drawingml/2006/picture">
+                  <pic:nvPicPr>
+                    <pic:cNvPr id="0" name="Picture 5"/>
+                    <pic:cNvPicPr>
+                      <a:picLocks noChangeAspect="1" noChangeArrowheads="1"/>
+                    </pic:cNvPicPr>
+                  </pic:nvPicPr>
+                  <pic:blipFill>
+                    <a:blip r:embed="rId23" cstate="print">
+                      <a:extLst>
+                        <a:ext uri="{28A0092B-C50C-407E-A947-70E740481C1C}">
+                          <a14:useLocalDpi xmlns:a14="http://schemas.microsoft.com/office/drawing/2010/main" val="0"/>
+                        </a:ext>
+                      </a:extLst>
+                    </a:blip>
+                    <a:srcRect/>
+                    <a:stretch>
+                      <a:fillRect/>
+                    </a:stretch>
+                  </pic:blipFill>
+                  <pic:spPr bwMode="auto">
+                    <a:xfrm>
+                      <a:off x="0" y="0"/>
+                      <a:ext cx="933450" cy="152400"/>
+                    </a:xfrm>
+                    <a:prstGeom prst="rect">
+                      <a:avLst/>
+                    </a:prstGeom>
+                    <a:noFill/>
+                    <a:ln>
+                      <a:noFill/>
+                    </a:ln>
+                  </pic:spPr>
+                </pic:pic>
+              </a:graphicData>
+            </a:graphic>
+          </wp:inline>
+        </w:drawing>
+      </w:r>
+    </w:p>
+    <w:p>
+      <w:pPr>
+        <w:autoSpaceDE w:val="0"/>
+        <w:autoSpaceDN w:val="0"/>
+        <w:adjustRightInd w:val="0"/>
+        <w:spacing w:after="0" w:line="240" w:lineRule="auto"/>
+        <w:rPr>
+          <w:rFonts w:ascii="Times New Roman" w:hAnsi="Times New Roman" w:cs="Times New Roman"/>
+          <w:sz w:val="24"/>
+          <w:szCs w:val="24"/>
+        </w:rPr>
+      </w:pPr>
+      <w:r>
+        <w:rPr>
+          <w:rFonts w:ascii="Courier New" w:hAnsi="Courier New" w:cs="Courier New"/>
+          <w:b/>
+          <w:bCs/>
+          <w:color w:val="78000E"/>
+          <w:sz w:val="24"/>
+          <w:szCs w:val="24"/>
+        </w:rPr>
+        <w:t xml:space="preserve">&gt; </w:t>
+      </w:r>
+      <w:r>
+        <w:rPr>
+          <w:rFonts w:ascii="Courier New" w:hAnsi="Courier New" w:cs="Courier New"/>
+          <w:b/>
+          <w:bCs/>
+          <w:noProof/>
+          <w:color w:val="78000E"/>
+          <w:position w:val="-7"/>
           <w:sz w:val="28"/>
           <w:szCs w:val="28"/>
         </w:rPr>
+        <w:drawing>
+          <wp:inline distT="0" distB="0" distL="0" distR="0" wp14:anchorId="58374047" wp14:editId="42F5A5A0">
+            <wp:extent cx="1981200" cy="152400"/>
+            <wp:effectExtent l="0" t="0" r="0" b="0"/>
+            <wp:docPr id="49" name="Рисунок 49"/>
+            <wp:cNvGraphicFramePr>
+              <a:graphicFrameLocks xmlns:a="http://schemas.openxmlformats.org/drawingml/2006/main" noChangeAspect="1"/>
+            </wp:cNvGraphicFramePr>
+            <a:graphic xmlns:a="http://schemas.openxmlformats.org/drawingml/2006/main">
+              <a:graphicData uri="http://schemas.openxmlformats.org/drawingml/2006/picture">
+                <pic:pic xmlns:pic="http://schemas.openxmlformats.org/drawingml/2006/picture">
+                  <pic:nvPicPr>
+                    <pic:cNvPr id="0" name="Picture 6"/>
+                    <pic:cNvPicPr>
+                      <a:picLocks noChangeAspect="1" noChangeArrowheads="1"/>
+                    </pic:cNvPicPr>
+                  </pic:nvPicPr>
+                  <pic:blipFill>
+                    <a:blip r:embed="rId24" cstate="print">
+                      <a:extLst>
+                        <a:ext uri="{28A0092B-C50C-407E-A947-70E740481C1C}">
+                          <a14:useLocalDpi xmlns:a14="http://schemas.microsoft.com/office/drawing/2010/main" val="0"/>
+                        </a:ext>
+                      </a:extLst>
+                    </a:blip>
+                    <a:srcRect/>
+                    <a:stretch>
+                      <a:fillRect/>
+                    </a:stretch>
+                  </pic:blipFill>
+                  <pic:spPr bwMode="auto">
+                    <a:xfrm>
+                      <a:off x="0" y="0"/>
+                      <a:ext cx="1981200" cy="152400"/>
+                    </a:xfrm>
+                    <a:prstGeom prst="rect">
+                      <a:avLst/>
+                    </a:prstGeom>
+                    <a:noFill/>
+                    <a:ln>
+                      <a:noFill/>
+                    </a:ln>
+                  </pic:spPr>
+                </pic:pic>
+              </a:graphicData>
+            </a:graphic>
+          </wp:inline>
+        </w:drawing>
+      </w:r>
+    </w:p>
+    <w:p>
+      <w:pPr>
+        <w:autoSpaceDE w:val="0"/>
+        <w:autoSpaceDN w:val="0"/>
+        <w:adjustRightInd w:val="0"/>
+        <w:spacing w:after="0" w:line="312" w:lineRule="auto"/>
+        <w:jc w:val="center"/>
+        <w:rPr>
+          <w:rFonts w:ascii="Times New Roman" w:hAnsi="Times New Roman" w:cs="Times New Roman"/>
+          <w:sz w:val="24"/>
+          <w:szCs w:val="24"/>
+        </w:rPr>
       </w:pPr>
-      <w:hyperlink r:id="rId19" w:history="1">
-        <w:r>
-          <w:rPr>
-            <w:rStyle w:val="a7"/>
-            <w:rFonts w:ascii="Times New Roman" w:eastAsiaTheme="minorEastAsia" w:hAnsi="Times New Roman" w:cs="Times New Roman"/>
-            <w:sz w:val="28"/>
-            <w:szCs w:val="28"/>
-          </w:rPr>
-          <w:t>https://ru.wikipedia.org/wiki/</w:t>
-        </w:r>
-      </w:hyperlink>
-      <w:r>
-        <w:rPr>
-          <w:rFonts w:ascii="Times New Roman" w:eastAsiaTheme="minorEastAsia" w:hAnsi="Times New Roman" w:cs="Times New Roman"/>
-          <w:sz w:val="28"/>
-          <w:szCs w:val="28"/>
-        </w:rPr>
-        <w:t>Задача_Стефана</w:t>
-      </w:r>
-      <w:r>
-        <w:rPr>
-          <w:rFonts w:ascii="Times New Roman" w:eastAsiaTheme="minorEastAsia" w:hAnsi="Times New Roman" w:cs="Times New Roman"/>
-          <w:sz w:val="28"/>
-          <w:szCs w:val="28"/>
-        </w:rPr>
-        <w:t xml:space="preserve"> </w:t>
+      <w:r>
+        <w:rPr>
+          <w:rFonts w:ascii="Times New Roman" w:hAnsi="Times New Roman" w:cs="Times New Roman"/>
+          <w:noProof/>
+          <w:color w:val="0000FF"/>
+          <w:position w:val="-7"/>
+          <w:sz w:val="24"/>
+          <w:szCs w:val="24"/>
+        </w:rPr>
+        <w:drawing>
+          <wp:inline distT="0" distB="0" distL="0" distR="0" wp14:anchorId="5AA9D04A" wp14:editId="19261AE1">
+            <wp:extent cx="485775" cy="152400"/>
+            <wp:effectExtent l="0" t="0" r="9525" b="0"/>
+            <wp:docPr id="48" name="Рисунок 48"/>
+            <wp:cNvGraphicFramePr>
+              <a:graphicFrameLocks xmlns:a="http://schemas.openxmlformats.org/drawingml/2006/main" noChangeAspect="1"/>
+            </wp:cNvGraphicFramePr>
+            <a:graphic xmlns:a="http://schemas.openxmlformats.org/drawingml/2006/main">
+              <a:graphicData uri="http://schemas.openxmlformats.org/drawingml/2006/picture">
+                <pic:pic xmlns:pic="http://schemas.openxmlformats.org/drawingml/2006/picture">
+                  <pic:nvPicPr>
+                    <pic:cNvPr id="0" name="Picture 7"/>
+                    <pic:cNvPicPr>
+                      <a:picLocks noChangeAspect="1" noChangeArrowheads="1"/>
+                    </pic:cNvPicPr>
+                  </pic:nvPicPr>
+                  <pic:blipFill>
+                    <a:blip r:embed="rId25" cstate="print">
+                      <a:extLst>
+                        <a:ext uri="{28A0092B-C50C-407E-A947-70E740481C1C}">
+                          <a14:useLocalDpi xmlns:a14="http://schemas.microsoft.com/office/drawing/2010/main" val="0"/>
+                        </a:ext>
+                      </a:extLst>
+                    </a:blip>
+                    <a:srcRect/>
+                    <a:stretch>
+                      <a:fillRect/>
+                    </a:stretch>
+                  </pic:blipFill>
+                  <pic:spPr bwMode="auto">
+                    <a:xfrm>
+                      <a:off x="0" y="0"/>
+                      <a:ext cx="485775" cy="152400"/>
+                    </a:xfrm>
+                    <a:prstGeom prst="rect">
+                      <a:avLst/>
+                    </a:prstGeom>
+                    <a:noFill/>
+                    <a:ln>
+                      <a:noFill/>
+                    </a:ln>
+                  </pic:spPr>
+                </pic:pic>
+              </a:graphicData>
+            </a:graphic>
+          </wp:inline>
+        </w:drawing>
+      </w:r>
+    </w:p>
+    <w:p>
+      <w:pPr>
+        <w:autoSpaceDE w:val="0"/>
+        <w:autoSpaceDN w:val="0"/>
+        <w:adjustRightInd w:val="0"/>
+        <w:spacing w:after="0" w:line="240" w:lineRule="auto"/>
+        <w:rPr>
+          <w:rFonts w:ascii="Times New Roman" w:hAnsi="Times New Roman" w:cs="Times New Roman"/>
+          <w:sz w:val="24"/>
+          <w:szCs w:val="24"/>
+        </w:rPr>
+      </w:pPr>
+      <w:r>
+        <w:rPr>
+          <w:rFonts w:ascii="Courier New" w:hAnsi="Courier New" w:cs="Courier New"/>
+          <w:b/>
+          <w:bCs/>
+          <w:color w:val="78000E"/>
+          <w:sz w:val="24"/>
+          <w:szCs w:val="24"/>
+        </w:rPr>
+        <w:t xml:space="preserve">&gt; </w:t>
+      </w:r>
+      <w:r>
+        <w:rPr>
+          <w:rFonts w:ascii="Courier New" w:hAnsi="Courier New" w:cs="Courier New"/>
+          <w:b/>
+          <w:bCs/>
+          <w:noProof/>
+          <w:color w:val="78000E"/>
+          <w:position w:val="-7"/>
+          <w:sz w:val="24"/>
+          <w:szCs w:val="24"/>
+        </w:rPr>
+        <w:drawing>
+          <wp:inline distT="0" distB="0" distL="0" distR="0" wp14:anchorId="3FA88152" wp14:editId="5DF58188">
+            <wp:extent cx="2057400" cy="152400"/>
+            <wp:effectExtent l="0" t="0" r="0" b="0"/>
+            <wp:docPr id="47" name="Рисунок 47"/>
+            <wp:cNvGraphicFramePr>
+              <a:graphicFrameLocks xmlns:a="http://schemas.openxmlformats.org/drawingml/2006/main" noChangeAspect="1"/>
+            </wp:cNvGraphicFramePr>
+            <a:graphic xmlns:a="http://schemas.openxmlformats.org/drawingml/2006/main">
+              <a:graphicData uri="http://schemas.openxmlformats.org/drawingml/2006/picture">
+                <pic:pic xmlns:pic="http://schemas.openxmlformats.org/drawingml/2006/picture">
+                  <pic:nvPicPr>
+                    <pic:cNvPr id="0" name="Picture 8"/>
+                    <pic:cNvPicPr>
+                      <a:picLocks noChangeAspect="1" noChangeArrowheads="1"/>
+                    </pic:cNvPicPr>
+                  </pic:nvPicPr>
+                  <pic:blipFill>
+                    <a:blip r:embed="rId26" cstate="print">
+                      <a:extLst>
+                        <a:ext uri="{28A0092B-C50C-407E-A947-70E740481C1C}">
+                          <a14:useLocalDpi xmlns:a14="http://schemas.microsoft.com/office/drawing/2010/main" val="0"/>
+                        </a:ext>
+                      </a:extLst>
+                    </a:blip>
+                    <a:srcRect/>
+                    <a:stretch>
+                      <a:fillRect/>
+                    </a:stretch>
+                  </pic:blipFill>
+                  <pic:spPr bwMode="auto">
+                    <a:xfrm>
+                      <a:off x="0" y="0"/>
+                      <a:ext cx="2057400" cy="152400"/>
+                    </a:xfrm>
+                    <a:prstGeom prst="rect">
+                      <a:avLst/>
+                    </a:prstGeom>
+                    <a:noFill/>
+                    <a:ln>
+                      <a:noFill/>
+                    </a:ln>
+                  </pic:spPr>
+                </pic:pic>
+              </a:graphicData>
+            </a:graphic>
+          </wp:inline>
+        </w:drawing>
+      </w:r>
+    </w:p>
+    <w:p>
+      <w:pPr>
+        <w:autoSpaceDE w:val="0"/>
+        <w:autoSpaceDN w:val="0"/>
+        <w:adjustRightInd w:val="0"/>
+        <w:spacing w:after="0" w:line="312" w:lineRule="auto"/>
+        <w:jc w:val="center"/>
+        <w:rPr>
+          <w:rFonts w:ascii="Times New Roman" w:hAnsi="Times New Roman" w:cs="Times New Roman"/>
+          <w:sz w:val="24"/>
+          <w:szCs w:val="24"/>
+        </w:rPr>
+      </w:pPr>
+      <w:r>
+        <w:rPr>
+          <w:rFonts w:ascii="Times New Roman" w:hAnsi="Times New Roman" w:cs="Times New Roman"/>
+          <w:noProof/>
+          <w:color w:val="0000FF"/>
+          <w:position w:val="-7"/>
+          <w:sz w:val="24"/>
+          <w:szCs w:val="24"/>
+        </w:rPr>
+        <w:drawing>
+          <wp:inline distT="0" distB="0" distL="0" distR="0" wp14:anchorId="3E7609D8" wp14:editId="07F63F1B">
+            <wp:extent cx="552450" cy="152400"/>
+            <wp:effectExtent l="0" t="0" r="0" b="0"/>
+            <wp:docPr id="46" name="Рисунок 46"/>
+            <wp:cNvGraphicFramePr>
+              <a:graphicFrameLocks xmlns:a="http://schemas.openxmlformats.org/drawingml/2006/main" noChangeAspect="1"/>
+            </wp:cNvGraphicFramePr>
+            <a:graphic xmlns:a="http://schemas.openxmlformats.org/drawingml/2006/main">
+              <a:graphicData uri="http://schemas.openxmlformats.org/drawingml/2006/picture">
+                <pic:pic xmlns:pic="http://schemas.openxmlformats.org/drawingml/2006/picture">
+                  <pic:nvPicPr>
+                    <pic:cNvPr id="0" name="Picture 9"/>
+                    <pic:cNvPicPr>
+                      <a:picLocks noChangeAspect="1" noChangeArrowheads="1"/>
+                    </pic:cNvPicPr>
+                  </pic:nvPicPr>
+                  <pic:blipFill>
+                    <a:blip r:embed="rId27" cstate="print">
+                      <a:extLst>
+                        <a:ext uri="{28A0092B-C50C-407E-A947-70E740481C1C}">
+                          <a14:useLocalDpi xmlns:a14="http://schemas.microsoft.com/office/drawing/2010/main" val="0"/>
+                        </a:ext>
+                      </a:extLst>
+                    </a:blip>
+                    <a:srcRect/>
+                    <a:stretch>
+                      <a:fillRect/>
+                    </a:stretch>
+                  </pic:blipFill>
+                  <pic:spPr bwMode="auto">
+                    <a:xfrm>
+                      <a:off x="0" y="0"/>
+                      <a:ext cx="552450" cy="152400"/>
+                    </a:xfrm>
+                    <a:prstGeom prst="rect">
+                      <a:avLst/>
+                    </a:prstGeom>
+                    <a:noFill/>
+                    <a:ln>
+                      <a:noFill/>
+                    </a:ln>
+                  </pic:spPr>
+                </pic:pic>
+              </a:graphicData>
+            </a:graphic>
+          </wp:inline>
+        </w:drawing>
+      </w:r>
+    </w:p>
+    <w:p>
+      <w:pPr>
+        <w:autoSpaceDE w:val="0"/>
+        <w:autoSpaceDN w:val="0"/>
+        <w:adjustRightInd w:val="0"/>
+        <w:spacing w:after="0" w:line="240" w:lineRule="auto"/>
+        <w:rPr>
+          <w:rFonts w:ascii="Times New Roman" w:hAnsi="Times New Roman" w:cs="Times New Roman"/>
+          <w:sz w:val="24"/>
+          <w:szCs w:val="24"/>
+        </w:rPr>
+      </w:pPr>
+      <w:r>
+        <w:rPr>
+          <w:rFonts w:ascii="Courier New" w:hAnsi="Courier New" w:cs="Courier New"/>
+          <w:b/>
+          <w:bCs/>
+          <w:color w:val="78000E"/>
+          <w:sz w:val="24"/>
+          <w:szCs w:val="24"/>
+        </w:rPr>
+        <w:t xml:space="preserve">&gt; </w:t>
+      </w:r>
+      <w:r>
+        <w:rPr>
+          <w:rFonts w:ascii="Courier New" w:hAnsi="Courier New" w:cs="Courier New"/>
+          <w:b/>
+          <w:bCs/>
+          <w:noProof/>
+          <w:color w:val="78000E"/>
+          <w:position w:val="-7"/>
+          <w:sz w:val="24"/>
+          <w:szCs w:val="24"/>
+        </w:rPr>
+        <w:drawing>
+          <wp:inline distT="0" distB="0" distL="0" distR="0" wp14:anchorId="51648241" wp14:editId="33DE79A4">
+            <wp:extent cx="3286125" cy="152400"/>
+            <wp:effectExtent l="0" t="0" r="9525" b="0"/>
+            <wp:docPr id="45" name="Рисунок 45"/>
+            <wp:cNvGraphicFramePr>
+              <a:graphicFrameLocks xmlns:a="http://schemas.openxmlformats.org/drawingml/2006/main" noChangeAspect="1"/>
+            </wp:cNvGraphicFramePr>
+            <a:graphic xmlns:a="http://schemas.openxmlformats.org/drawingml/2006/main">
+              <a:graphicData uri="http://schemas.openxmlformats.org/drawingml/2006/picture">
+                <pic:pic xmlns:pic="http://schemas.openxmlformats.org/drawingml/2006/picture">
+                  <pic:nvPicPr>
+                    <pic:cNvPr id="0" name="Picture 10"/>
+                    <pic:cNvPicPr>
+                      <a:picLocks noChangeAspect="1" noChangeArrowheads="1"/>
+                    </pic:cNvPicPr>
+                  </pic:nvPicPr>
+                  <pic:blipFill>
+                    <a:blip r:embed="rId28" cstate="print">
+                      <a:extLst>
+                        <a:ext uri="{28A0092B-C50C-407E-A947-70E740481C1C}">
+                          <a14:useLocalDpi xmlns:a14="http://schemas.microsoft.com/office/drawing/2010/main" val="0"/>
+                        </a:ext>
+                      </a:extLst>
+                    </a:blip>
+                    <a:srcRect/>
+                    <a:stretch>
+                      <a:fillRect/>
+                    </a:stretch>
+                  </pic:blipFill>
+                  <pic:spPr bwMode="auto">
+                    <a:xfrm>
+                      <a:off x="0" y="0"/>
+                      <a:ext cx="3286125" cy="152400"/>
+                    </a:xfrm>
+                    <a:prstGeom prst="rect">
+                      <a:avLst/>
+                    </a:prstGeom>
+                    <a:noFill/>
+                    <a:ln>
+                      <a:noFill/>
+                    </a:ln>
+                  </pic:spPr>
+                </pic:pic>
+              </a:graphicData>
+            </a:graphic>
+          </wp:inline>
+        </w:drawing>
+      </w:r>
+    </w:p>
+    <w:p>
+      <w:pPr>
+        <w:autoSpaceDE w:val="0"/>
+        <w:autoSpaceDN w:val="0"/>
+        <w:adjustRightInd w:val="0"/>
+        <w:spacing w:after="0" w:line="312" w:lineRule="auto"/>
+        <w:jc w:val="center"/>
+        <w:rPr>
+          <w:rFonts w:ascii="Times New Roman" w:hAnsi="Times New Roman" w:cs="Times New Roman"/>
+          <w:sz w:val="24"/>
+          <w:szCs w:val="24"/>
+        </w:rPr>
+      </w:pPr>
+      <w:r>
+        <w:rPr>
+          <w:rFonts w:ascii="Times New Roman" w:hAnsi="Times New Roman" w:cs="Times New Roman"/>
+          <w:noProof/>
+          <w:color w:val="0000FF"/>
+          <w:position w:val="-7"/>
+          <w:sz w:val="24"/>
+          <w:szCs w:val="24"/>
+        </w:rPr>
+        <w:drawing>
+          <wp:inline distT="0" distB="0" distL="0" distR="0" wp14:anchorId="17E5C8D7" wp14:editId="1E1B43FE">
+            <wp:extent cx="342900" cy="171450"/>
+            <wp:effectExtent l="0" t="0" r="0" b="0"/>
+            <wp:docPr id="44" name="Рисунок 44"/>
+            <wp:cNvGraphicFramePr>
+              <a:graphicFrameLocks xmlns:a="http://schemas.openxmlformats.org/drawingml/2006/main" noChangeAspect="1"/>
+            </wp:cNvGraphicFramePr>
+            <a:graphic xmlns:a="http://schemas.openxmlformats.org/drawingml/2006/main">
+              <a:graphicData uri="http://schemas.openxmlformats.org/drawingml/2006/picture">
+                <pic:pic xmlns:pic="http://schemas.openxmlformats.org/drawingml/2006/picture">
+                  <pic:nvPicPr>
+                    <pic:cNvPr id="0" name="Picture 11"/>
+                    <pic:cNvPicPr>
+                      <a:picLocks noChangeAspect="1" noChangeArrowheads="1"/>
+                    </pic:cNvPicPr>
+                  </pic:nvPicPr>
+                  <pic:blipFill>
+                    <a:blip r:embed="rId29" cstate="print">
+                      <a:extLst>
+                        <a:ext uri="{28A0092B-C50C-407E-A947-70E740481C1C}">
+                          <a14:useLocalDpi xmlns:a14="http://schemas.microsoft.com/office/drawing/2010/main" val="0"/>
+                        </a:ext>
+                      </a:extLst>
+                    </a:blip>
+                    <a:srcRect/>
+                    <a:stretch>
+                      <a:fillRect/>
+                    </a:stretch>
+                  </pic:blipFill>
+                  <pic:spPr bwMode="auto">
+                    <a:xfrm>
+                      <a:off x="0" y="0"/>
+                      <a:ext cx="342900" cy="171450"/>
+                    </a:xfrm>
+                    <a:prstGeom prst="rect">
+                      <a:avLst/>
+                    </a:prstGeom>
+                    <a:noFill/>
+                    <a:ln>
+                      <a:noFill/>
+                    </a:ln>
+                  </pic:spPr>
+                </pic:pic>
+              </a:graphicData>
+            </a:graphic>
+          </wp:inline>
+        </w:drawing>
+      </w:r>
+    </w:p>
+    <w:p>
+      <w:pPr>
+        <w:autoSpaceDE w:val="0"/>
+        <w:autoSpaceDN w:val="0"/>
+        <w:adjustRightInd w:val="0"/>
+        <w:spacing w:after="0" w:line="240" w:lineRule="auto"/>
+        <w:rPr>
+          <w:rFonts w:ascii="Times New Roman" w:hAnsi="Times New Roman" w:cs="Times New Roman"/>
+          <w:sz w:val="24"/>
+          <w:szCs w:val="24"/>
+        </w:rPr>
+      </w:pPr>
+      <w:r>
+        <w:rPr>
+          <w:rFonts w:ascii="Courier New" w:hAnsi="Courier New" w:cs="Courier New"/>
+          <w:b/>
+          <w:bCs/>
+          <w:color w:val="78000E"/>
+          <w:sz w:val="24"/>
+          <w:szCs w:val="24"/>
+        </w:rPr>
+        <w:t xml:space="preserve">&gt; </w:t>
+      </w:r>
+      <w:r>
+        <w:rPr>
+          <w:rFonts w:ascii="Courier New" w:hAnsi="Courier New" w:cs="Courier New"/>
+          <w:b/>
+          <w:bCs/>
+          <w:noProof/>
+          <w:color w:val="78000E"/>
+          <w:position w:val="-7"/>
+          <w:sz w:val="24"/>
+          <w:szCs w:val="24"/>
+        </w:rPr>
+        <w:drawing>
+          <wp:inline distT="0" distB="0" distL="0" distR="0" wp14:anchorId="65568FAF" wp14:editId="3BC2100B">
+            <wp:extent cx="771525" cy="152400"/>
+            <wp:effectExtent l="0" t="0" r="9525" b="0"/>
+            <wp:docPr id="43" name="Рисунок 43"/>
+            <wp:cNvGraphicFramePr>
+              <a:graphicFrameLocks xmlns:a="http://schemas.openxmlformats.org/drawingml/2006/main" noChangeAspect="1"/>
+            </wp:cNvGraphicFramePr>
+            <a:graphic xmlns:a="http://schemas.openxmlformats.org/drawingml/2006/main">
+              <a:graphicData uri="http://schemas.openxmlformats.org/drawingml/2006/picture">
+                <pic:pic xmlns:pic="http://schemas.openxmlformats.org/drawingml/2006/picture">
+                  <pic:nvPicPr>
+                    <pic:cNvPr id="0" name="Picture 12"/>
+                    <pic:cNvPicPr>
+                      <a:picLocks noChangeAspect="1" noChangeArrowheads="1"/>
+                    </pic:cNvPicPr>
+                  </pic:nvPicPr>
+                  <pic:blipFill>
+                    <a:blip r:embed="rId30" cstate="print">
+                      <a:extLst>
+                        <a:ext uri="{28A0092B-C50C-407E-A947-70E740481C1C}">
+                          <a14:useLocalDpi xmlns:a14="http://schemas.microsoft.com/office/drawing/2010/main" val="0"/>
+                        </a:ext>
+                      </a:extLst>
+                    </a:blip>
+                    <a:srcRect/>
+                    <a:stretch>
+                      <a:fillRect/>
+                    </a:stretch>
+                  </pic:blipFill>
+                  <pic:spPr bwMode="auto">
+                    <a:xfrm>
+                      <a:off x="0" y="0"/>
+                      <a:ext cx="771525" cy="152400"/>
+                    </a:xfrm>
+                    <a:prstGeom prst="rect">
+                      <a:avLst/>
+                    </a:prstGeom>
+                    <a:noFill/>
+                    <a:ln>
+                      <a:noFill/>
+                    </a:ln>
+                  </pic:spPr>
+                </pic:pic>
+              </a:graphicData>
+            </a:graphic>
+          </wp:inline>
+        </w:drawing>
+      </w:r>
+    </w:p>
+    <w:p>
+      <w:pPr>
+        <w:autoSpaceDE w:val="0"/>
+        <w:autoSpaceDN w:val="0"/>
+        <w:adjustRightInd w:val="0"/>
+        <w:spacing w:after="0" w:line="312" w:lineRule="auto"/>
+        <w:jc w:val="center"/>
+        <w:rPr>
+          <w:rFonts w:ascii="Times New Roman" w:hAnsi="Times New Roman" w:cs="Times New Roman"/>
+          <w:sz w:val="24"/>
+          <w:szCs w:val="24"/>
+        </w:rPr>
+      </w:pPr>
+      <w:r>
+        <w:rPr>
+          <w:rFonts w:ascii="Times New Roman" w:hAnsi="Times New Roman" w:cs="Times New Roman"/>
+          <w:noProof/>
+          <w:color w:val="0000FF"/>
+          <w:position w:val="-7"/>
+          <w:sz w:val="24"/>
+          <w:szCs w:val="24"/>
+        </w:rPr>
+        <w:drawing>
+          <wp:inline distT="0" distB="0" distL="0" distR="0" wp14:anchorId="44D31387" wp14:editId="2FFE9DBC">
+            <wp:extent cx="619125" cy="171450"/>
+            <wp:effectExtent l="0" t="0" r="9525" b="0"/>
+            <wp:docPr id="42" name="Рисунок 42"/>
+            <wp:cNvGraphicFramePr>
+              <a:graphicFrameLocks xmlns:a="http://schemas.openxmlformats.org/drawingml/2006/main" noChangeAspect="1"/>
+            </wp:cNvGraphicFramePr>
+            <a:graphic xmlns:a="http://schemas.openxmlformats.org/drawingml/2006/main">
+              <a:graphicData uri="http://schemas.openxmlformats.org/drawingml/2006/picture">
+                <pic:pic xmlns:pic="http://schemas.openxmlformats.org/drawingml/2006/picture">
+                  <pic:nvPicPr>
+                    <pic:cNvPr id="0" name="Picture 13"/>
+                    <pic:cNvPicPr>
+                      <a:picLocks noChangeAspect="1" noChangeArrowheads="1"/>
+                    </pic:cNvPicPr>
+                  </pic:nvPicPr>
+                  <pic:blipFill>
+                    <a:blip r:embed="rId31" cstate="print">
+                      <a:extLst>
+                        <a:ext uri="{28A0092B-C50C-407E-A947-70E740481C1C}">
+                          <a14:useLocalDpi xmlns:a14="http://schemas.microsoft.com/office/drawing/2010/main" val="0"/>
+                        </a:ext>
+                      </a:extLst>
+                    </a:blip>
+                    <a:srcRect/>
+                    <a:stretch>
+                      <a:fillRect/>
+                    </a:stretch>
+                  </pic:blipFill>
+                  <pic:spPr bwMode="auto">
+                    <a:xfrm>
+                      <a:off x="0" y="0"/>
+                      <a:ext cx="619125" cy="171450"/>
+                    </a:xfrm>
+                    <a:prstGeom prst="rect">
+                      <a:avLst/>
+                    </a:prstGeom>
+                    <a:noFill/>
+                    <a:ln>
+                      <a:noFill/>
+                    </a:ln>
+                  </pic:spPr>
+                </pic:pic>
+              </a:graphicData>
+            </a:graphic>
+          </wp:inline>
+        </w:drawing>
+      </w:r>
+    </w:p>
+    <w:p>
+      <w:pPr>
+        <w:autoSpaceDE w:val="0"/>
+        <w:autoSpaceDN w:val="0"/>
+        <w:adjustRightInd w:val="0"/>
+        <w:spacing w:after="0" w:line="240" w:lineRule="auto"/>
+        <w:rPr>
+          <w:rFonts w:ascii="Times New Roman" w:hAnsi="Times New Roman" w:cs="Times New Roman"/>
+          <w:sz w:val="24"/>
+          <w:szCs w:val="24"/>
+        </w:rPr>
+      </w:pPr>
+      <w:r>
+        <w:rPr>
+          <w:rFonts w:ascii="Courier New" w:hAnsi="Courier New" w:cs="Courier New"/>
+          <w:b/>
+          <w:bCs/>
+          <w:color w:val="78000E"/>
+          <w:sz w:val="24"/>
+          <w:szCs w:val="24"/>
+        </w:rPr>
+        <w:t xml:space="preserve">&gt; </w:t>
+      </w:r>
+      <w:r>
+        <w:rPr>
+          <w:rFonts w:ascii="Courier New" w:hAnsi="Courier New" w:cs="Courier New"/>
+          <w:b/>
+          <w:bCs/>
+          <w:noProof/>
+          <w:color w:val="78000E"/>
+          <w:position w:val="-7"/>
+          <w:sz w:val="24"/>
+          <w:szCs w:val="24"/>
+        </w:rPr>
+        <w:drawing>
+          <wp:inline distT="0" distB="0" distL="0" distR="0" wp14:anchorId="70A0EB8C" wp14:editId="40BC67BB">
+            <wp:extent cx="771525" cy="152400"/>
+            <wp:effectExtent l="0" t="0" r="9525" b="0"/>
+            <wp:docPr id="41" name="Рисунок 41"/>
+            <wp:cNvGraphicFramePr>
+              <a:graphicFrameLocks xmlns:a="http://schemas.openxmlformats.org/drawingml/2006/main" noChangeAspect="1"/>
+            </wp:cNvGraphicFramePr>
+            <a:graphic xmlns:a="http://schemas.openxmlformats.org/drawingml/2006/main">
+              <a:graphicData uri="http://schemas.openxmlformats.org/drawingml/2006/picture">
+                <pic:pic xmlns:pic="http://schemas.openxmlformats.org/drawingml/2006/picture">
+                  <pic:nvPicPr>
+                    <pic:cNvPr id="0" name="Picture 14"/>
+                    <pic:cNvPicPr>
+                      <a:picLocks noChangeAspect="1" noChangeArrowheads="1"/>
+                    </pic:cNvPicPr>
+                  </pic:nvPicPr>
+                  <pic:blipFill>
+                    <a:blip r:embed="rId32" cstate="print">
+                      <a:extLst>
+                        <a:ext uri="{28A0092B-C50C-407E-A947-70E740481C1C}">
+                          <a14:useLocalDpi xmlns:a14="http://schemas.microsoft.com/office/drawing/2010/main" val="0"/>
+                        </a:ext>
+                      </a:extLst>
+                    </a:blip>
+                    <a:srcRect/>
+                    <a:stretch>
+                      <a:fillRect/>
+                    </a:stretch>
+                  </pic:blipFill>
+                  <pic:spPr bwMode="auto">
+                    <a:xfrm>
+                      <a:off x="0" y="0"/>
+                      <a:ext cx="771525" cy="152400"/>
+                    </a:xfrm>
+                    <a:prstGeom prst="rect">
+                      <a:avLst/>
+                    </a:prstGeom>
+                    <a:noFill/>
+                    <a:ln>
+                      <a:noFill/>
+                    </a:ln>
+                  </pic:spPr>
+                </pic:pic>
+              </a:graphicData>
+            </a:graphic>
+          </wp:inline>
+        </w:drawing>
+      </w:r>
+    </w:p>
+    <w:p>
+      <w:pPr>
+        <w:autoSpaceDE w:val="0"/>
+        <w:autoSpaceDN w:val="0"/>
+        <w:adjustRightInd w:val="0"/>
+        <w:spacing w:after="0" w:line="312" w:lineRule="auto"/>
+        <w:jc w:val="center"/>
+        <w:rPr>
+          <w:rFonts w:ascii="Times New Roman" w:hAnsi="Times New Roman" w:cs="Times New Roman"/>
+          <w:sz w:val="24"/>
+          <w:szCs w:val="24"/>
+        </w:rPr>
+      </w:pPr>
+      <w:r>
+        <w:rPr>
+          <w:rFonts w:ascii="Times New Roman" w:hAnsi="Times New Roman" w:cs="Times New Roman"/>
+          <w:noProof/>
+          <w:color w:val="0000FF"/>
+          <w:position w:val="-7"/>
+          <w:sz w:val="24"/>
+          <w:szCs w:val="24"/>
+        </w:rPr>
+        <w:drawing>
+          <wp:inline distT="0" distB="0" distL="0" distR="0" wp14:anchorId="68793AF7" wp14:editId="12A45E3B">
+            <wp:extent cx="619125" cy="171450"/>
+            <wp:effectExtent l="0" t="0" r="9525" b="0"/>
+            <wp:docPr id="40" name="Рисунок 40"/>
+            <wp:cNvGraphicFramePr>
+              <a:graphicFrameLocks xmlns:a="http://schemas.openxmlformats.org/drawingml/2006/main" noChangeAspect="1"/>
+            </wp:cNvGraphicFramePr>
+            <a:graphic xmlns:a="http://schemas.openxmlformats.org/drawingml/2006/main">
+              <a:graphicData uri="http://schemas.openxmlformats.org/drawingml/2006/picture">
+                <pic:pic xmlns:pic="http://schemas.openxmlformats.org/drawingml/2006/picture">
+                  <pic:nvPicPr>
+                    <pic:cNvPr id="0" name="Picture 15"/>
+                    <pic:cNvPicPr>
+                      <a:picLocks noChangeAspect="1" noChangeArrowheads="1"/>
+                    </pic:cNvPicPr>
+                  </pic:nvPicPr>
+                  <pic:blipFill>
+                    <a:blip r:embed="rId33" cstate="print">
+                      <a:extLst>
+                        <a:ext uri="{28A0092B-C50C-407E-A947-70E740481C1C}">
+                          <a14:useLocalDpi xmlns:a14="http://schemas.microsoft.com/office/drawing/2010/main" val="0"/>
+                        </a:ext>
+                      </a:extLst>
+                    </a:blip>
+                    <a:srcRect/>
+                    <a:stretch>
+                      <a:fillRect/>
+                    </a:stretch>
+                  </pic:blipFill>
+                  <pic:spPr bwMode="auto">
+                    <a:xfrm>
+                      <a:off x="0" y="0"/>
+                      <a:ext cx="619125" cy="171450"/>
+                    </a:xfrm>
+                    <a:prstGeom prst="rect">
+                      <a:avLst/>
+                    </a:prstGeom>
+                    <a:noFill/>
+                    <a:ln>
+                      <a:noFill/>
+                    </a:ln>
+                  </pic:spPr>
+                </pic:pic>
+              </a:graphicData>
+            </a:graphic>
+          </wp:inline>
+        </w:drawing>
+      </w:r>
+    </w:p>
+    <w:p>
+      <w:pPr>
+        <w:autoSpaceDE w:val="0"/>
+        <w:autoSpaceDN w:val="0"/>
+        <w:adjustRightInd w:val="0"/>
+        <w:spacing w:after="0" w:line="240" w:lineRule="auto"/>
+        <w:rPr>
+          <w:rFonts w:ascii="Times New Roman" w:hAnsi="Times New Roman" w:cs="Times New Roman"/>
+          <w:sz w:val="24"/>
+          <w:szCs w:val="24"/>
+        </w:rPr>
+      </w:pPr>
+      <w:r>
+        <w:rPr>
+          <w:rFonts w:ascii="Courier New" w:hAnsi="Courier New" w:cs="Courier New"/>
+          <w:b/>
+          <w:bCs/>
+          <w:color w:val="78000E"/>
+          <w:sz w:val="24"/>
+          <w:szCs w:val="24"/>
+        </w:rPr>
+        <w:t xml:space="preserve">&gt; </w:t>
+      </w:r>
+      <w:r>
+        <w:rPr>
+          <w:rFonts w:ascii="Courier New" w:hAnsi="Courier New" w:cs="Courier New"/>
+          <w:b/>
+          <w:bCs/>
+          <w:noProof/>
+          <w:color w:val="78000E"/>
+          <w:position w:val="-7"/>
+          <w:sz w:val="24"/>
+          <w:szCs w:val="24"/>
+        </w:rPr>
+        <w:drawing>
+          <wp:inline distT="0" distB="0" distL="0" distR="0" wp14:anchorId="0DD7FF28" wp14:editId="7912E3F1">
+            <wp:extent cx="1362075" cy="152400"/>
+            <wp:effectExtent l="0" t="0" r="9525" b="0"/>
+            <wp:docPr id="39" name="Рисунок 39"/>
+            <wp:cNvGraphicFramePr>
+              <a:graphicFrameLocks xmlns:a="http://schemas.openxmlformats.org/drawingml/2006/main" noChangeAspect="1"/>
+            </wp:cNvGraphicFramePr>
+            <a:graphic xmlns:a="http://schemas.openxmlformats.org/drawingml/2006/main">
+              <a:graphicData uri="http://schemas.openxmlformats.org/drawingml/2006/picture">
+                <pic:pic xmlns:pic="http://schemas.openxmlformats.org/drawingml/2006/picture">
+                  <pic:nvPicPr>
+                    <pic:cNvPr id="0" name="Picture 16"/>
+                    <pic:cNvPicPr>
+                      <a:picLocks noChangeAspect="1" noChangeArrowheads="1"/>
+                    </pic:cNvPicPr>
+                  </pic:nvPicPr>
+                  <pic:blipFill>
+                    <a:blip r:embed="rId34" cstate="print">
+                      <a:extLst>
+                        <a:ext uri="{28A0092B-C50C-407E-A947-70E740481C1C}">
+                          <a14:useLocalDpi xmlns:a14="http://schemas.microsoft.com/office/drawing/2010/main" val="0"/>
+                        </a:ext>
+                      </a:extLst>
+                    </a:blip>
+                    <a:srcRect/>
+                    <a:stretch>
+                      <a:fillRect/>
+                    </a:stretch>
+                  </pic:blipFill>
+                  <pic:spPr bwMode="auto">
+                    <a:xfrm>
+                      <a:off x="0" y="0"/>
+                      <a:ext cx="1362075" cy="152400"/>
+                    </a:xfrm>
+                    <a:prstGeom prst="rect">
+                      <a:avLst/>
+                    </a:prstGeom>
+                    <a:noFill/>
+                    <a:ln>
+                      <a:noFill/>
+                    </a:ln>
+                  </pic:spPr>
+                </pic:pic>
+              </a:graphicData>
+            </a:graphic>
+          </wp:inline>
+        </w:drawing>
+      </w:r>
+    </w:p>
+    <w:p>
+      <w:pPr>
+        <w:autoSpaceDE w:val="0"/>
+        <w:autoSpaceDN w:val="0"/>
+        <w:adjustRightInd w:val="0"/>
+        <w:spacing w:after="0" w:line="312" w:lineRule="auto"/>
+        <w:jc w:val="center"/>
+        <w:rPr>
+          <w:rFonts w:ascii="Times New Roman" w:hAnsi="Times New Roman" w:cs="Times New Roman"/>
+          <w:sz w:val="24"/>
+          <w:szCs w:val="24"/>
+        </w:rPr>
+      </w:pPr>
+      <w:r>
+        <w:rPr>
+          <w:rFonts w:ascii="Times New Roman" w:hAnsi="Times New Roman" w:cs="Times New Roman"/>
+          <w:noProof/>
+          <w:color w:val="0000FF"/>
+          <w:position w:val="-7"/>
+          <w:sz w:val="24"/>
+          <w:szCs w:val="24"/>
+        </w:rPr>
+        <w:drawing>
+          <wp:inline distT="0" distB="0" distL="0" distR="0" wp14:anchorId="32646AD0" wp14:editId="4783C67D">
+            <wp:extent cx="1247775" cy="152400"/>
+            <wp:effectExtent l="0" t="0" r="9525" b="0"/>
+            <wp:docPr id="38" name="Рисунок 38"/>
+            <wp:cNvGraphicFramePr>
+              <a:graphicFrameLocks xmlns:a="http://schemas.openxmlformats.org/drawingml/2006/main" noChangeAspect="1"/>
+            </wp:cNvGraphicFramePr>
+            <a:graphic xmlns:a="http://schemas.openxmlformats.org/drawingml/2006/main">
+              <a:graphicData uri="http://schemas.openxmlformats.org/drawingml/2006/picture">
+                <pic:pic xmlns:pic="http://schemas.openxmlformats.org/drawingml/2006/picture">
+                  <pic:nvPicPr>
+                    <pic:cNvPr id="0" name="Picture 17"/>
+                    <pic:cNvPicPr>
+                      <a:picLocks noChangeAspect="1" noChangeArrowheads="1"/>
+                    </pic:cNvPicPr>
+                  </pic:nvPicPr>
+                  <pic:blipFill>
+                    <a:blip r:embed="rId35" cstate="print">
+                      <a:extLst>
+                        <a:ext uri="{28A0092B-C50C-407E-A947-70E740481C1C}">
+                          <a14:useLocalDpi xmlns:a14="http://schemas.microsoft.com/office/drawing/2010/main" val="0"/>
+                        </a:ext>
+                      </a:extLst>
+                    </a:blip>
+                    <a:srcRect/>
+                    <a:stretch>
+                      <a:fillRect/>
+                    </a:stretch>
+                  </pic:blipFill>
+                  <pic:spPr bwMode="auto">
+                    <a:xfrm>
+                      <a:off x="0" y="0"/>
+                      <a:ext cx="1247775" cy="152400"/>
+                    </a:xfrm>
+                    <a:prstGeom prst="rect">
+                      <a:avLst/>
+                    </a:prstGeom>
+                    <a:noFill/>
+                    <a:ln>
+                      <a:noFill/>
+                    </a:ln>
+                  </pic:spPr>
+                </pic:pic>
+              </a:graphicData>
+            </a:graphic>
+          </wp:inline>
+        </w:drawing>
+      </w:r>
+    </w:p>
+    <w:p>
+      <w:pPr>
+        <w:autoSpaceDE w:val="0"/>
+        <w:autoSpaceDN w:val="0"/>
+        <w:adjustRightInd w:val="0"/>
+        <w:spacing w:after="0" w:line="240" w:lineRule="auto"/>
+        <w:rPr>
+          <w:rFonts w:ascii="Times New Roman" w:hAnsi="Times New Roman" w:cs="Times New Roman"/>
+          <w:sz w:val="24"/>
+          <w:szCs w:val="24"/>
+        </w:rPr>
+      </w:pPr>
+      <w:r>
+        <w:rPr>
+          <w:rFonts w:ascii="Courier New" w:hAnsi="Courier New" w:cs="Courier New"/>
+          <w:b/>
+          <w:bCs/>
+          <w:color w:val="78000E"/>
+          <w:sz w:val="24"/>
+          <w:szCs w:val="24"/>
+        </w:rPr>
+        <w:t xml:space="preserve">&gt; </w:t>
+      </w:r>
+      <w:r>
+        <w:rPr>
+          <w:rFonts w:ascii="Courier New" w:hAnsi="Courier New" w:cs="Courier New"/>
+          <w:b/>
+          <w:bCs/>
+          <w:noProof/>
+          <w:color w:val="78000E"/>
+          <w:position w:val="-7"/>
+          <w:sz w:val="24"/>
+          <w:szCs w:val="24"/>
+        </w:rPr>
+        <w:drawing>
+          <wp:inline distT="0" distB="0" distL="0" distR="0" wp14:anchorId="516279C4" wp14:editId="57A13B45">
+            <wp:extent cx="1362075" cy="152400"/>
+            <wp:effectExtent l="0" t="0" r="9525" b="0"/>
+            <wp:docPr id="37" name="Рисунок 37"/>
+            <wp:cNvGraphicFramePr>
+              <a:graphicFrameLocks xmlns:a="http://schemas.openxmlformats.org/drawingml/2006/main" noChangeAspect="1"/>
+            </wp:cNvGraphicFramePr>
+            <a:graphic xmlns:a="http://schemas.openxmlformats.org/drawingml/2006/main">
+              <a:graphicData uri="http://schemas.openxmlformats.org/drawingml/2006/picture">
+                <pic:pic xmlns:pic="http://schemas.openxmlformats.org/drawingml/2006/picture">
+                  <pic:nvPicPr>
+                    <pic:cNvPr id="0" name="Picture 18"/>
+                    <pic:cNvPicPr>
+                      <a:picLocks noChangeAspect="1" noChangeArrowheads="1"/>
+                    </pic:cNvPicPr>
+                  </pic:nvPicPr>
+                  <pic:blipFill>
+                    <a:blip r:embed="rId36" cstate="print">
+                      <a:extLst>
+                        <a:ext uri="{28A0092B-C50C-407E-A947-70E740481C1C}">
+                          <a14:useLocalDpi xmlns:a14="http://schemas.microsoft.com/office/drawing/2010/main" val="0"/>
+                        </a:ext>
+                      </a:extLst>
+                    </a:blip>
+                    <a:srcRect/>
+                    <a:stretch>
+                      <a:fillRect/>
+                    </a:stretch>
+                  </pic:blipFill>
+                  <pic:spPr bwMode="auto">
+                    <a:xfrm>
+                      <a:off x="0" y="0"/>
+                      <a:ext cx="1362075" cy="152400"/>
+                    </a:xfrm>
+                    <a:prstGeom prst="rect">
+                      <a:avLst/>
+                    </a:prstGeom>
+                    <a:noFill/>
+                    <a:ln>
+                      <a:noFill/>
+                    </a:ln>
+                  </pic:spPr>
+                </pic:pic>
+              </a:graphicData>
+            </a:graphic>
+          </wp:inline>
+        </w:drawing>
+      </w:r>
+    </w:p>
+    <w:p>
+      <w:pPr>
+        <w:autoSpaceDE w:val="0"/>
+        <w:autoSpaceDN w:val="0"/>
+        <w:adjustRightInd w:val="0"/>
+        <w:spacing w:after="0" w:line="312" w:lineRule="auto"/>
+        <w:jc w:val="center"/>
+        <w:rPr>
+          <w:rFonts w:ascii="Times New Roman" w:hAnsi="Times New Roman" w:cs="Times New Roman"/>
+          <w:sz w:val="24"/>
+          <w:szCs w:val="24"/>
+        </w:rPr>
+      </w:pPr>
+      <w:r>
+        <w:rPr>
+          <w:rFonts w:ascii="Times New Roman" w:hAnsi="Times New Roman" w:cs="Times New Roman"/>
+          <w:noProof/>
+          <w:color w:val="0000FF"/>
+          <w:position w:val="-7"/>
+          <w:sz w:val="24"/>
+          <w:szCs w:val="24"/>
+        </w:rPr>
+        <w:drawing>
+          <wp:inline distT="0" distB="0" distL="0" distR="0" wp14:anchorId="49E623A0" wp14:editId="06AD949F">
+            <wp:extent cx="1247775" cy="152400"/>
+            <wp:effectExtent l="0" t="0" r="9525" b="0"/>
+            <wp:docPr id="36" name="Рисунок 36"/>
+            <wp:cNvGraphicFramePr>
+              <a:graphicFrameLocks xmlns:a="http://schemas.openxmlformats.org/drawingml/2006/main" noChangeAspect="1"/>
+            </wp:cNvGraphicFramePr>
+            <a:graphic xmlns:a="http://schemas.openxmlformats.org/drawingml/2006/main">
+              <a:graphicData uri="http://schemas.openxmlformats.org/drawingml/2006/picture">
+                <pic:pic xmlns:pic="http://schemas.openxmlformats.org/drawingml/2006/picture">
+                  <pic:nvPicPr>
+                    <pic:cNvPr id="0" name="Picture 19"/>
+                    <pic:cNvPicPr>
+                      <a:picLocks noChangeAspect="1" noChangeArrowheads="1"/>
+                    </pic:cNvPicPr>
+                  </pic:nvPicPr>
+                  <pic:blipFill>
+                    <a:blip r:embed="rId37" cstate="print">
+                      <a:extLst>
+                        <a:ext uri="{28A0092B-C50C-407E-A947-70E740481C1C}">
+                          <a14:useLocalDpi xmlns:a14="http://schemas.microsoft.com/office/drawing/2010/main" val="0"/>
+                        </a:ext>
+                      </a:extLst>
+                    </a:blip>
+                    <a:srcRect/>
+                    <a:stretch>
+                      <a:fillRect/>
+                    </a:stretch>
+                  </pic:blipFill>
+                  <pic:spPr bwMode="auto">
+                    <a:xfrm>
+                      <a:off x="0" y="0"/>
+                      <a:ext cx="1247775" cy="152400"/>
+                    </a:xfrm>
+                    <a:prstGeom prst="rect">
+                      <a:avLst/>
+                    </a:prstGeom>
+                    <a:noFill/>
+                    <a:ln>
+                      <a:noFill/>
+                    </a:ln>
+                  </pic:spPr>
+                </pic:pic>
+              </a:graphicData>
+            </a:graphic>
+          </wp:inline>
+        </w:drawing>
+      </w:r>
+    </w:p>
+    <w:p>
+      <w:pPr>
+        <w:autoSpaceDE w:val="0"/>
+        <w:autoSpaceDN w:val="0"/>
+        <w:adjustRightInd w:val="0"/>
+        <w:spacing w:after="0" w:line="240" w:lineRule="auto"/>
+        <w:rPr>
+          <w:rFonts w:ascii="Times New Roman" w:hAnsi="Times New Roman" w:cs="Times New Roman"/>
+          <w:sz w:val="24"/>
+          <w:szCs w:val="24"/>
+        </w:rPr>
+      </w:pPr>
+      <w:r>
+        <w:rPr>
+          <w:rFonts w:ascii="Courier New" w:hAnsi="Courier New" w:cs="Courier New"/>
+          <w:b/>
+          <w:bCs/>
+          <w:color w:val="78000E"/>
+          <w:sz w:val="24"/>
+          <w:szCs w:val="24"/>
+        </w:rPr>
+        <w:t xml:space="preserve">&gt; </w:t>
+      </w:r>
+      <w:r>
+        <w:rPr>
+          <w:rFonts w:ascii="Courier New" w:hAnsi="Courier New" w:cs="Courier New"/>
+          <w:b/>
+          <w:bCs/>
+          <w:noProof/>
+          <w:color w:val="78000E"/>
+          <w:position w:val="-22"/>
+          <w:sz w:val="24"/>
+          <w:szCs w:val="24"/>
+        </w:rPr>
+        <w:drawing>
+          <wp:inline distT="0" distB="0" distL="0" distR="0" wp14:anchorId="1CF19FA6" wp14:editId="4B2E03B5">
+            <wp:extent cx="3819525" cy="476250"/>
+            <wp:effectExtent l="0" t="0" r="9525" b="0"/>
+            <wp:docPr id="35" name="Рисунок 35"/>
+            <wp:cNvGraphicFramePr>
+              <a:graphicFrameLocks xmlns:a="http://schemas.openxmlformats.org/drawingml/2006/main" noChangeAspect="1"/>
+            </wp:cNvGraphicFramePr>
+            <a:graphic xmlns:a="http://schemas.openxmlformats.org/drawingml/2006/main">
+              <a:graphicData uri="http://schemas.openxmlformats.org/drawingml/2006/picture">
+                <pic:pic xmlns:pic="http://schemas.openxmlformats.org/drawingml/2006/picture">
+                  <pic:nvPicPr>
+                    <pic:cNvPr id="0" name="Picture 20"/>
+                    <pic:cNvPicPr>
+                      <a:picLocks noChangeAspect="1" noChangeArrowheads="1"/>
+                    </pic:cNvPicPr>
+                  </pic:nvPicPr>
+                  <pic:blipFill>
+                    <a:blip r:embed="rId38">
+                      <a:extLst>
+                        <a:ext uri="{28A0092B-C50C-407E-A947-70E740481C1C}">
+                          <a14:useLocalDpi xmlns:a14="http://schemas.microsoft.com/office/drawing/2010/main" val="0"/>
+                        </a:ext>
+                      </a:extLst>
+                    </a:blip>
+                    <a:srcRect/>
+                    <a:stretch>
+                      <a:fillRect/>
+                    </a:stretch>
+                  </pic:blipFill>
+                  <pic:spPr bwMode="auto">
+                    <a:xfrm>
+                      <a:off x="0" y="0"/>
+                      <a:ext cx="3819525" cy="476250"/>
+                    </a:xfrm>
+                    <a:prstGeom prst="rect">
+                      <a:avLst/>
+                    </a:prstGeom>
+                    <a:noFill/>
+                    <a:ln>
+                      <a:noFill/>
+                    </a:ln>
+                  </pic:spPr>
+                </pic:pic>
+              </a:graphicData>
+            </a:graphic>
+          </wp:inline>
+        </w:drawing>
+      </w:r>
+    </w:p>
+    <w:p>
+      <w:pPr>
+        <w:autoSpaceDE w:val="0"/>
+        <w:autoSpaceDN w:val="0"/>
+        <w:adjustRightInd w:val="0"/>
+        <w:spacing w:after="0" w:line="240" w:lineRule="auto"/>
+        <w:rPr>
+          <w:rFonts w:ascii="Times New Roman" w:hAnsi="Times New Roman" w:cs="Times New Roman"/>
+          <w:sz w:val="24"/>
+          <w:szCs w:val="24"/>
+        </w:rPr>
+      </w:pPr>
+      <w:r>
+        <w:rPr>
+          <w:rFonts w:ascii="Courier New" w:hAnsi="Courier New" w:cs="Courier New"/>
+          <w:b/>
+          <w:bCs/>
+          <w:color w:val="78000E"/>
+          <w:sz w:val="24"/>
+          <w:szCs w:val="24"/>
+        </w:rPr>
+        <w:t xml:space="preserve">&gt; </w:t>
+      </w:r>
+      <w:r>
+        <w:rPr>
+          <w:rFonts w:ascii="Courier New" w:hAnsi="Courier New" w:cs="Courier New"/>
+          <w:b/>
+          <w:bCs/>
+          <w:noProof/>
+          <w:color w:val="78000E"/>
+          <w:position w:val="-22"/>
+          <w:sz w:val="24"/>
+          <w:szCs w:val="24"/>
+        </w:rPr>
+        <w:drawing>
+          <wp:inline distT="0" distB="0" distL="0" distR="0" wp14:anchorId="7C8653B4" wp14:editId="1BC91BD5">
+            <wp:extent cx="3876675" cy="476250"/>
+            <wp:effectExtent l="0" t="0" r="9525" b="0"/>
+            <wp:docPr id="34" name="Рисунок 34"/>
+            <wp:cNvGraphicFramePr>
+              <a:graphicFrameLocks xmlns:a="http://schemas.openxmlformats.org/drawingml/2006/main" noChangeAspect="1"/>
+            </wp:cNvGraphicFramePr>
+            <a:graphic xmlns:a="http://schemas.openxmlformats.org/drawingml/2006/main">
+              <a:graphicData uri="http://schemas.openxmlformats.org/drawingml/2006/picture">
+                <pic:pic xmlns:pic="http://schemas.openxmlformats.org/drawingml/2006/picture">
+                  <pic:nvPicPr>
+                    <pic:cNvPr id="0" name="Picture 21"/>
+                    <pic:cNvPicPr>
+                      <a:picLocks noChangeAspect="1" noChangeArrowheads="1"/>
+                    </pic:cNvPicPr>
+                  </pic:nvPicPr>
+                  <pic:blipFill>
+                    <a:blip r:embed="rId39">
+                      <a:extLst>
+                        <a:ext uri="{28A0092B-C50C-407E-A947-70E740481C1C}">
+                          <a14:useLocalDpi xmlns:a14="http://schemas.microsoft.com/office/drawing/2010/main" val="0"/>
+                        </a:ext>
+                      </a:extLst>
+                    </a:blip>
+                    <a:srcRect/>
+                    <a:stretch>
+                      <a:fillRect/>
+                    </a:stretch>
+                  </pic:blipFill>
+                  <pic:spPr bwMode="auto">
+                    <a:xfrm>
+                      <a:off x="0" y="0"/>
+                      <a:ext cx="3876675" cy="476250"/>
+                    </a:xfrm>
+                    <a:prstGeom prst="rect">
+                      <a:avLst/>
+                    </a:prstGeom>
+                    <a:noFill/>
+                    <a:ln>
+                      <a:noFill/>
+                    </a:ln>
+                  </pic:spPr>
+                </pic:pic>
+              </a:graphicData>
+            </a:graphic>
+          </wp:inline>
+        </w:drawing>
+      </w:r>
+    </w:p>
+    <w:p>
+      <w:pPr>
+        <w:autoSpaceDE w:val="0"/>
+        <w:autoSpaceDN w:val="0"/>
+        <w:adjustRightInd w:val="0"/>
+        <w:spacing w:after="0" w:line="240" w:lineRule="auto"/>
+        <w:rPr>
+          <w:rFonts w:ascii="Times New Roman" w:hAnsi="Times New Roman" w:cs="Times New Roman"/>
+          <w:sz w:val="24"/>
+          <w:szCs w:val="24"/>
+        </w:rPr>
+      </w:pPr>
+      <w:r>
+        <w:rPr>
+          <w:rFonts w:ascii="Courier New" w:hAnsi="Courier New" w:cs="Courier New"/>
+          <w:b/>
+          <w:bCs/>
+          <w:color w:val="78000E"/>
+          <w:sz w:val="24"/>
+          <w:szCs w:val="24"/>
+        </w:rPr>
+        <w:t xml:space="preserve">&gt; </w:t>
+      </w:r>
+      <w:r>
+        <w:rPr>
+          <w:rFonts w:ascii="Courier New" w:hAnsi="Courier New" w:cs="Courier New"/>
+          <w:b/>
+          <w:bCs/>
+          <w:noProof/>
+          <w:color w:val="78000E"/>
+          <w:position w:val="-7"/>
+          <w:sz w:val="24"/>
+          <w:szCs w:val="24"/>
+        </w:rPr>
+        <w:drawing>
+          <wp:inline distT="0" distB="0" distL="0" distR="0" wp14:anchorId="48462DA1" wp14:editId="7F541BD8">
+            <wp:extent cx="2581275" cy="152400"/>
+            <wp:effectExtent l="0" t="0" r="9525" b="0"/>
+            <wp:docPr id="33" name="Рисунок 33"/>
+            <wp:cNvGraphicFramePr>
+              <a:graphicFrameLocks xmlns:a="http://schemas.openxmlformats.org/drawingml/2006/main" noChangeAspect="1"/>
+            </wp:cNvGraphicFramePr>
+            <a:graphic xmlns:a="http://schemas.openxmlformats.org/drawingml/2006/main">
+              <a:graphicData uri="http://schemas.openxmlformats.org/drawingml/2006/picture">
+                <pic:pic xmlns:pic="http://schemas.openxmlformats.org/drawingml/2006/picture">
+                  <pic:nvPicPr>
+                    <pic:cNvPr id="0" name="Picture 22"/>
+                    <pic:cNvPicPr>
+                      <a:picLocks noChangeAspect="1" noChangeArrowheads="1"/>
+                    </pic:cNvPicPr>
+                  </pic:nvPicPr>
+                  <pic:blipFill>
+                    <a:blip r:embed="rId40" cstate="print">
+                      <a:extLst>
+                        <a:ext uri="{28A0092B-C50C-407E-A947-70E740481C1C}">
+                          <a14:useLocalDpi xmlns:a14="http://schemas.microsoft.com/office/drawing/2010/main" val="0"/>
+                        </a:ext>
+                      </a:extLst>
+                    </a:blip>
+                    <a:srcRect/>
+                    <a:stretch>
+                      <a:fillRect/>
+                    </a:stretch>
+                  </pic:blipFill>
+                  <pic:spPr bwMode="auto">
+                    <a:xfrm>
+                      <a:off x="0" y="0"/>
+                      <a:ext cx="2581275" cy="152400"/>
+                    </a:xfrm>
+                    <a:prstGeom prst="rect">
+                      <a:avLst/>
+                    </a:prstGeom>
+                    <a:noFill/>
+                    <a:ln>
+                      <a:noFill/>
+                    </a:ln>
+                  </pic:spPr>
+                </pic:pic>
+              </a:graphicData>
+            </a:graphic>
+          </wp:inline>
+        </w:drawing>
+      </w:r>
+    </w:p>
+    <w:p>
+      <w:pPr>
+        <w:autoSpaceDE w:val="0"/>
+        <w:autoSpaceDN w:val="0"/>
+        <w:adjustRightInd w:val="0"/>
+        <w:spacing w:after="0" w:line="240" w:lineRule="auto"/>
+        <w:rPr>
+          <w:rFonts w:ascii="Times New Roman" w:hAnsi="Times New Roman" w:cs="Times New Roman"/>
+          <w:sz w:val="24"/>
+          <w:szCs w:val="24"/>
+        </w:rPr>
+      </w:pPr>
+      <w:r>
+        <w:rPr>
+          <w:rFonts w:ascii="Courier New" w:hAnsi="Courier New" w:cs="Courier New"/>
+          <w:b/>
+          <w:bCs/>
+          <w:color w:val="78000E"/>
+          <w:sz w:val="24"/>
+          <w:szCs w:val="24"/>
+        </w:rPr>
+        <w:t xml:space="preserve">&gt; </w:t>
+      </w:r>
+      <w:r>
+        <w:rPr>
+          <w:rFonts w:ascii="Courier New" w:hAnsi="Courier New" w:cs="Courier New"/>
+          <w:b/>
+          <w:bCs/>
+          <w:noProof/>
+          <w:color w:val="78000E"/>
+          <w:position w:val="-7"/>
+          <w:sz w:val="24"/>
+          <w:szCs w:val="24"/>
+        </w:rPr>
+        <w:drawing>
+          <wp:inline distT="0" distB="0" distL="0" distR="0" wp14:anchorId="47516276" wp14:editId="11F638D6">
+            <wp:extent cx="1609725" cy="152400"/>
+            <wp:effectExtent l="0" t="0" r="9525" b="0"/>
+            <wp:docPr id="32" name="Рисунок 32"/>
+            <wp:cNvGraphicFramePr>
+              <a:graphicFrameLocks xmlns:a="http://schemas.openxmlformats.org/drawingml/2006/main" noChangeAspect="1"/>
+            </wp:cNvGraphicFramePr>
+            <a:graphic xmlns:a="http://schemas.openxmlformats.org/drawingml/2006/main">
+              <a:graphicData uri="http://schemas.openxmlformats.org/drawingml/2006/picture">
+                <pic:pic xmlns:pic="http://schemas.openxmlformats.org/drawingml/2006/picture">
+                  <pic:nvPicPr>
+                    <pic:cNvPr id="0" name="Picture 23"/>
+                    <pic:cNvPicPr>
+                      <a:picLocks noChangeAspect="1" noChangeArrowheads="1"/>
+                    </pic:cNvPicPr>
+                  </pic:nvPicPr>
+                  <pic:blipFill>
+                    <a:blip r:embed="rId41" cstate="print">
+                      <a:extLst>
+                        <a:ext uri="{28A0092B-C50C-407E-A947-70E740481C1C}">
+                          <a14:useLocalDpi xmlns:a14="http://schemas.microsoft.com/office/drawing/2010/main" val="0"/>
+                        </a:ext>
+                      </a:extLst>
+                    </a:blip>
+                    <a:srcRect/>
+                    <a:stretch>
+                      <a:fillRect/>
+                    </a:stretch>
+                  </pic:blipFill>
+                  <pic:spPr bwMode="auto">
+                    <a:xfrm>
+                      <a:off x="0" y="0"/>
+                      <a:ext cx="1609725" cy="152400"/>
+                    </a:xfrm>
+                    <a:prstGeom prst="rect">
+                      <a:avLst/>
+                    </a:prstGeom>
+                    <a:noFill/>
+                    <a:ln>
+                      <a:noFill/>
+                    </a:ln>
+                  </pic:spPr>
+                </pic:pic>
+              </a:graphicData>
+            </a:graphic>
+          </wp:inline>
+        </w:drawing>
+      </w:r>
+    </w:p>
+    <w:p>
+      <w:pPr>
+        <w:autoSpaceDE w:val="0"/>
+        <w:autoSpaceDN w:val="0"/>
+        <w:adjustRightInd w:val="0"/>
+        <w:spacing w:after="0" w:line="240" w:lineRule="auto"/>
+        <w:rPr>
+          <w:rFonts w:ascii="Times New Roman" w:hAnsi="Times New Roman" w:cs="Times New Roman"/>
+          <w:sz w:val="24"/>
+          <w:szCs w:val="24"/>
+        </w:rPr>
+      </w:pPr>
+      <w:r>
+        <w:rPr>
+          <w:rFonts w:ascii="Courier New" w:hAnsi="Courier New" w:cs="Courier New"/>
+          <w:b/>
+          <w:bCs/>
+          <w:color w:val="78000E"/>
+          <w:sz w:val="24"/>
+          <w:szCs w:val="24"/>
+        </w:rPr>
+        <w:t xml:space="preserve">&gt; </w:t>
+      </w:r>
+      <w:r>
+        <w:rPr>
+          <w:rFonts w:ascii="Courier New" w:hAnsi="Courier New" w:cs="Courier New"/>
+          <w:b/>
+          <w:bCs/>
+          <w:noProof/>
+          <w:color w:val="78000E"/>
+          <w:position w:val="-7"/>
+          <w:sz w:val="24"/>
+          <w:szCs w:val="24"/>
+        </w:rPr>
+        <w:drawing>
+          <wp:inline distT="0" distB="0" distL="0" distR="0" wp14:anchorId="183B3511" wp14:editId="78809CED">
+            <wp:extent cx="85725" cy="152400"/>
+            <wp:effectExtent l="0" t="0" r="9525" b="0"/>
+            <wp:docPr id="31" name="Рисунок 31"/>
+            <wp:cNvGraphicFramePr>
+              <a:graphicFrameLocks xmlns:a="http://schemas.openxmlformats.org/drawingml/2006/main" noChangeAspect="1"/>
+            </wp:cNvGraphicFramePr>
+            <a:graphic xmlns:a="http://schemas.openxmlformats.org/drawingml/2006/main">
+              <a:graphicData uri="http://schemas.openxmlformats.org/drawingml/2006/picture">
+                <pic:pic xmlns:pic="http://schemas.openxmlformats.org/drawingml/2006/picture">
+                  <pic:nvPicPr>
+                    <pic:cNvPr id="0" name="Picture 24"/>
+                    <pic:cNvPicPr>
+                      <a:picLocks noChangeAspect="1" noChangeArrowheads="1"/>
+                    </pic:cNvPicPr>
+                  </pic:nvPicPr>
+                  <pic:blipFill>
+                    <a:blip r:embed="rId20" cstate="print">
+                      <a:extLst>
+                        <a:ext uri="{28A0092B-C50C-407E-A947-70E740481C1C}">
+                          <a14:useLocalDpi xmlns:a14="http://schemas.microsoft.com/office/drawing/2010/main" val="0"/>
+                        </a:ext>
+                      </a:extLst>
+                    </a:blip>
+                    <a:srcRect/>
+                    <a:stretch>
+                      <a:fillRect/>
+                    </a:stretch>
+                  </pic:blipFill>
+                  <pic:spPr bwMode="auto">
+                    <a:xfrm>
+                      <a:off x="0" y="0"/>
+                      <a:ext cx="85725" cy="152400"/>
+                    </a:xfrm>
+                    <a:prstGeom prst="rect">
+                      <a:avLst/>
+                    </a:prstGeom>
+                    <a:noFill/>
+                    <a:ln>
+                      <a:noFill/>
+                    </a:ln>
+                  </pic:spPr>
+                </pic:pic>
+              </a:graphicData>
+            </a:graphic>
+          </wp:inline>
+        </w:drawing>
+      </w:r>
+    </w:p>
+    <w:p>
+      <w:pPr>
+        <w:autoSpaceDE w:val="0"/>
+        <w:autoSpaceDN w:val="0"/>
+        <w:adjustRightInd w:val="0"/>
+        <w:spacing w:after="0" w:line="240" w:lineRule="auto"/>
+        <w:rPr>
+          <w:rFonts w:ascii="Times New Roman" w:hAnsi="Times New Roman" w:cs="Times New Roman"/>
+          <w:sz w:val="24"/>
+          <w:szCs w:val="24"/>
+        </w:rPr>
+      </w:pPr>
+      <w:r>
+        <w:rPr>
+          <w:rFonts w:ascii="Courier New" w:hAnsi="Courier New" w:cs="Courier New"/>
+          <w:b/>
+          <w:bCs/>
+          <w:color w:val="78000E"/>
+          <w:sz w:val="24"/>
+          <w:szCs w:val="24"/>
+        </w:rPr>
+        <w:t xml:space="preserve">&gt; </w:t>
+      </w:r>
+      <w:r>
+        <w:rPr>
+          <w:rFonts w:ascii="Courier New" w:hAnsi="Courier New" w:cs="Courier New"/>
+          <w:b/>
+          <w:bCs/>
+          <w:noProof/>
+          <w:color w:val="78000E"/>
+          <w:position w:val="-22"/>
+          <w:sz w:val="24"/>
+          <w:szCs w:val="24"/>
+        </w:rPr>
+        <w:drawing>
+          <wp:inline distT="0" distB="0" distL="0" distR="0" wp14:anchorId="326F8BBE" wp14:editId="3C5DF78A">
+            <wp:extent cx="3200400" cy="314325"/>
+            <wp:effectExtent l="0" t="0" r="0" b="9525"/>
+            <wp:docPr id="30" name="Рисунок 30"/>
+            <wp:cNvGraphicFramePr>
+              <a:graphicFrameLocks xmlns:a="http://schemas.openxmlformats.org/drawingml/2006/main" noChangeAspect="1"/>
+            </wp:cNvGraphicFramePr>
+            <a:graphic xmlns:a="http://schemas.openxmlformats.org/drawingml/2006/main">
+              <a:graphicData uri="http://schemas.openxmlformats.org/drawingml/2006/picture">
+                <pic:pic xmlns:pic="http://schemas.openxmlformats.org/drawingml/2006/picture">
+                  <pic:nvPicPr>
+                    <pic:cNvPr id="0" name="Picture 25"/>
+                    <pic:cNvPicPr>
+                      <a:picLocks noChangeAspect="1" noChangeArrowheads="1"/>
+                    </pic:cNvPicPr>
+                  </pic:nvPicPr>
+                  <pic:blipFill>
+                    <a:blip r:embed="rId42">
+                      <a:extLst>
+                        <a:ext uri="{28A0092B-C50C-407E-A947-70E740481C1C}">
+                          <a14:useLocalDpi xmlns:a14="http://schemas.microsoft.com/office/drawing/2010/main" val="0"/>
+                        </a:ext>
+                      </a:extLst>
+                    </a:blip>
+                    <a:srcRect/>
+                    <a:stretch>
+                      <a:fillRect/>
+                    </a:stretch>
+                  </pic:blipFill>
+                  <pic:spPr bwMode="auto">
+                    <a:xfrm>
+                      <a:off x="0" y="0"/>
+                      <a:ext cx="3200400" cy="314325"/>
+                    </a:xfrm>
+                    <a:prstGeom prst="rect">
+                      <a:avLst/>
+                    </a:prstGeom>
+                    <a:noFill/>
+                    <a:ln>
+                      <a:noFill/>
+                    </a:ln>
+                  </pic:spPr>
+                </pic:pic>
+              </a:graphicData>
+            </a:graphic>
+          </wp:inline>
+        </w:drawing>
+      </w:r>
+    </w:p>
+    <w:p>
+      <w:pPr>
+        <w:autoSpaceDE w:val="0"/>
+        <w:autoSpaceDN w:val="0"/>
+        <w:adjustRightInd w:val="0"/>
+        <w:spacing w:after="0" w:line="240" w:lineRule="auto"/>
+        <w:rPr>
+          <w:rFonts w:ascii="Times New Roman" w:hAnsi="Times New Roman" w:cs="Times New Roman"/>
+          <w:sz w:val="24"/>
+          <w:szCs w:val="24"/>
+        </w:rPr>
+      </w:pPr>
+      <w:r>
+        <w:rPr>
+          <w:rFonts w:ascii="Courier New" w:hAnsi="Courier New" w:cs="Courier New"/>
+          <w:b/>
+          <w:bCs/>
+          <w:color w:val="78000E"/>
+          <w:sz w:val="24"/>
+          <w:szCs w:val="24"/>
+        </w:rPr>
+        <w:t xml:space="preserve">&gt; </w:t>
+      </w:r>
+      <w:r>
+        <w:rPr>
+          <w:rFonts w:ascii="Courier New" w:hAnsi="Courier New" w:cs="Courier New"/>
+          <w:b/>
+          <w:bCs/>
+          <w:noProof/>
+          <w:color w:val="78000E"/>
+          <w:position w:val="-7"/>
+          <w:sz w:val="24"/>
+          <w:szCs w:val="24"/>
+        </w:rPr>
+        <w:drawing>
+          <wp:inline distT="0" distB="0" distL="0" distR="0" wp14:anchorId="7C50C532" wp14:editId="5868B24A">
+            <wp:extent cx="85725" cy="152400"/>
+            <wp:effectExtent l="0" t="0" r="9525" b="0"/>
+            <wp:docPr id="29" name="Рисунок 29"/>
+            <wp:cNvGraphicFramePr>
+              <a:graphicFrameLocks xmlns:a="http://schemas.openxmlformats.org/drawingml/2006/main" noChangeAspect="1"/>
+            </wp:cNvGraphicFramePr>
+            <a:graphic xmlns:a="http://schemas.openxmlformats.org/drawingml/2006/main">
+              <a:graphicData uri="http://schemas.openxmlformats.org/drawingml/2006/picture">
+                <pic:pic xmlns:pic="http://schemas.openxmlformats.org/drawingml/2006/picture">
+                  <pic:nvPicPr>
+                    <pic:cNvPr id="0" name="Picture 26"/>
+                    <pic:cNvPicPr>
+                      <a:picLocks noChangeAspect="1" noChangeArrowheads="1"/>
+                    </pic:cNvPicPr>
+                  </pic:nvPicPr>
+                  <pic:blipFill>
+                    <a:blip r:embed="rId20" cstate="print">
+                      <a:extLst>
+                        <a:ext uri="{28A0092B-C50C-407E-A947-70E740481C1C}">
+                          <a14:useLocalDpi xmlns:a14="http://schemas.microsoft.com/office/drawing/2010/main" val="0"/>
+                        </a:ext>
+                      </a:extLst>
+                    </a:blip>
+                    <a:srcRect/>
+                    <a:stretch>
+                      <a:fillRect/>
+                    </a:stretch>
+                  </pic:blipFill>
+                  <pic:spPr bwMode="auto">
+                    <a:xfrm>
+                      <a:off x="0" y="0"/>
+                      <a:ext cx="85725" cy="152400"/>
+                    </a:xfrm>
+                    <a:prstGeom prst="rect">
+                      <a:avLst/>
+                    </a:prstGeom>
+                    <a:noFill/>
+                    <a:ln>
+                      <a:noFill/>
+                    </a:ln>
+                  </pic:spPr>
+                </pic:pic>
+              </a:graphicData>
+            </a:graphic>
+          </wp:inline>
+        </w:drawing>
+      </w:r>
+    </w:p>
+    <w:p>
+      <w:pPr>
+        <w:autoSpaceDE w:val="0"/>
+        <w:autoSpaceDN w:val="0"/>
+        <w:adjustRightInd w:val="0"/>
+        <w:spacing w:after="0" w:line="240" w:lineRule="auto"/>
+        <w:rPr>
+          <w:rFonts w:ascii="Times New Roman" w:hAnsi="Times New Roman" w:cs="Times New Roman"/>
+          <w:sz w:val="24"/>
+          <w:szCs w:val="24"/>
+        </w:rPr>
+      </w:pPr>
+      <w:r>
+        <w:rPr>
+          <w:rFonts w:ascii="Courier New" w:hAnsi="Courier New" w:cs="Courier New"/>
+          <w:b/>
+          <w:bCs/>
+          <w:color w:val="78000E"/>
+          <w:sz w:val="24"/>
+          <w:szCs w:val="24"/>
+        </w:rPr>
+        <w:t xml:space="preserve">&gt; </w:t>
+      </w:r>
+      <w:r>
+        <w:rPr>
+          <w:rFonts w:ascii="Courier New" w:hAnsi="Courier New" w:cs="Courier New"/>
+          <w:b/>
+          <w:bCs/>
+          <w:noProof/>
+          <w:color w:val="78000E"/>
+          <w:position w:val="-117"/>
+          <w:sz w:val="24"/>
+          <w:szCs w:val="24"/>
+        </w:rPr>
+        <w:drawing>
+          <wp:inline distT="0" distB="0" distL="0" distR="0" wp14:anchorId="41AA12D0" wp14:editId="286F052B">
+            <wp:extent cx="4933950" cy="1114425"/>
+            <wp:effectExtent l="0" t="0" r="0" b="9525"/>
+            <wp:docPr id="28" name="Рисунок 28"/>
+            <wp:cNvGraphicFramePr>
+              <a:graphicFrameLocks xmlns:a="http://schemas.openxmlformats.org/drawingml/2006/main" noChangeAspect="1"/>
+            </wp:cNvGraphicFramePr>
+            <a:graphic xmlns:a="http://schemas.openxmlformats.org/drawingml/2006/main">
+              <a:graphicData uri="http://schemas.openxmlformats.org/drawingml/2006/picture">
+                <pic:pic xmlns:pic="http://schemas.openxmlformats.org/drawingml/2006/picture">
+                  <pic:nvPicPr>
+                    <pic:cNvPr id="0" name="Picture 27"/>
+                    <pic:cNvPicPr>
+                      <a:picLocks noChangeAspect="1" noChangeArrowheads="1"/>
+                    </pic:cNvPicPr>
+                  </pic:nvPicPr>
+                  <pic:blipFill>
+                    <a:blip r:embed="rId43">
+                      <a:extLst>
+                        <a:ext uri="{28A0092B-C50C-407E-A947-70E740481C1C}">
+                          <a14:useLocalDpi xmlns:a14="http://schemas.microsoft.com/office/drawing/2010/main" val="0"/>
+                        </a:ext>
+                      </a:extLst>
+                    </a:blip>
+                    <a:srcRect/>
+                    <a:stretch>
+                      <a:fillRect/>
+                    </a:stretch>
+                  </pic:blipFill>
+                  <pic:spPr bwMode="auto">
+                    <a:xfrm>
+                      <a:off x="0" y="0"/>
+                      <a:ext cx="4933950" cy="1114425"/>
+                    </a:xfrm>
+                    <a:prstGeom prst="rect">
+                      <a:avLst/>
+                    </a:prstGeom>
+                    <a:noFill/>
+                    <a:ln>
+                      <a:noFill/>
+                    </a:ln>
+                  </pic:spPr>
+                </pic:pic>
+              </a:graphicData>
+            </a:graphic>
+          </wp:inline>
+        </w:drawing>
+      </w:r>
+    </w:p>
+    <w:p>
+      <w:pPr>
+        <w:autoSpaceDE w:val="0"/>
+        <w:autoSpaceDN w:val="0"/>
+        <w:adjustRightInd w:val="0"/>
+        <w:spacing w:after="0" w:line="240" w:lineRule="auto"/>
+        <w:rPr>
+          <w:rFonts w:ascii="Times New Roman" w:hAnsi="Times New Roman" w:cs="Times New Roman"/>
+          <w:sz w:val="24"/>
+          <w:szCs w:val="24"/>
+        </w:rPr>
+      </w:pPr>
+      <w:r>
+        <w:rPr>
+          <w:rFonts w:ascii="Courier New" w:hAnsi="Courier New" w:cs="Courier New"/>
+          <w:b/>
+          <w:bCs/>
+          <w:color w:val="78000E"/>
+          <w:sz w:val="24"/>
+          <w:szCs w:val="24"/>
+        </w:rPr>
+        <w:t xml:space="preserve">&gt; </w:t>
+      </w:r>
+      <w:r>
+        <w:rPr>
+          <w:rFonts w:ascii="Courier New" w:hAnsi="Courier New" w:cs="Courier New"/>
+          <w:b/>
+          <w:bCs/>
+          <w:noProof/>
+          <w:color w:val="78000E"/>
+          <w:position w:val="-43"/>
+          <w:sz w:val="24"/>
+          <w:szCs w:val="24"/>
+        </w:rPr>
+        <w:drawing>
+          <wp:inline distT="0" distB="0" distL="0" distR="0" wp14:anchorId="34A094F2" wp14:editId="608BDCEF">
+            <wp:extent cx="4933950" cy="390525"/>
+            <wp:effectExtent l="0" t="0" r="0" b="9525"/>
+            <wp:docPr id="27" name="Рисунок 27"/>
+            <wp:cNvGraphicFramePr>
+              <a:graphicFrameLocks xmlns:a="http://schemas.openxmlformats.org/drawingml/2006/main" noChangeAspect="1"/>
+            </wp:cNvGraphicFramePr>
+            <a:graphic xmlns:a="http://schemas.openxmlformats.org/drawingml/2006/main">
+              <a:graphicData uri="http://schemas.openxmlformats.org/drawingml/2006/picture">
+                <pic:pic xmlns:pic="http://schemas.openxmlformats.org/drawingml/2006/picture">
+                  <pic:nvPicPr>
+                    <pic:cNvPr id="0" name="Picture 28"/>
+                    <pic:cNvPicPr>
+                      <a:picLocks noChangeAspect="1" noChangeArrowheads="1"/>
+                    </pic:cNvPicPr>
+                  </pic:nvPicPr>
+                  <pic:blipFill>
+                    <a:blip r:embed="rId44">
+                      <a:extLst>
+                        <a:ext uri="{28A0092B-C50C-407E-A947-70E740481C1C}">
+                          <a14:useLocalDpi xmlns:a14="http://schemas.microsoft.com/office/drawing/2010/main" val="0"/>
+                        </a:ext>
+                      </a:extLst>
+                    </a:blip>
+                    <a:srcRect/>
+                    <a:stretch>
+                      <a:fillRect/>
+                    </a:stretch>
+                  </pic:blipFill>
+                  <pic:spPr bwMode="auto">
+                    <a:xfrm>
+                      <a:off x="0" y="0"/>
+                      <a:ext cx="4933950" cy="390525"/>
+                    </a:xfrm>
+                    <a:prstGeom prst="rect">
+                      <a:avLst/>
+                    </a:prstGeom>
+                    <a:noFill/>
+                    <a:ln>
+                      <a:noFill/>
+                    </a:ln>
+                  </pic:spPr>
+                </pic:pic>
+              </a:graphicData>
+            </a:graphic>
+          </wp:inline>
+        </w:drawing>
+      </w:r>
+    </w:p>
+    <w:p>
+      <w:pPr>
+        <w:autoSpaceDE w:val="0"/>
+        <w:autoSpaceDN w:val="0"/>
+        <w:adjustRightInd w:val="0"/>
+        <w:spacing w:after="0" w:line="312" w:lineRule="auto"/>
+        <w:jc w:val="center"/>
+        <w:rPr>
+          <w:rFonts w:ascii="Times New Roman" w:hAnsi="Times New Roman" w:cs="Times New Roman"/>
+          <w:sz w:val="24"/>
+          <w:szCs w:val="24"/>
+        </w:rPr>
+      </w:pPr>
+      <w:r>
+        <w:rPr>
+          <w:rFonts w:ascii="Times New Roman" w:hAnsi="Times New Roman" w:cs="Times New Roman"/>
+          <w:noProof/>
+          <w:color w:val="0000FF"/>
+          <w:position w:val="-7"/>
+          <w:sz w:val="24"/>
+          <w:szCs w:val="24"/>
+        </w:rPr>
+        <w:drawing>
+          <wp:inline distT="0" distB="0" distL="0" distR="0" wp14:anchorId="0F7EEA86" wp14:editId="443554DE">
+            <wp:extent cx="1209675" cy="171450"/>
+            <wp:effectExtent l="0" t="0" r="9525" b="0"/>
+            <wp:docPr id="26" name="Рисунок 26"/>
+            <wp:cNvGraphicFramePr>
+              <a:graphicFrameLocks xmlns:a="http://schemas.openxmlformats.org/drawingml/2006/main" noChangeAspect="1"/>
+            </wp:cNvGraphicFramePr>
+            <a:graphic xmlns:a="http://schemas.openxmlformats.org/drawingml/2006/main">
+              <a:graphicData uri="http://schemas.openxmlformats.org/drawingml/2006/picture">
+                <pic:pic xmlns:pic="http://schemas.openxmlformats.org/drawingml/2006/picture">
+                  <pic:nvPicPr>
+                    <pic:cNvPr id="0" name="Picture 29"/>
+                    <pic:cNvPicPr>
+                      <a:picLocks noChangeAspect="1" noChangeArrowheads="1"/>
+                    </pic:cNvPicPr>
+                  </pic:nvPicPr>
+                  <pic:blipFill>
+                    <a:blip r:embed="rId45" cstate="print">
+                      <a:extLst>
+                        <a:ext uri="{28A0092B-C50C-407E-A947-70E740481C1C}">
+                          <a14:useLocalDpi xmlns:a14="http://schemas.microsoft.com/office/drawing/2010/main" val="0"/>
+                        </a:ext>
+                      </a:extLst>
+                    </a:blip>
+                    <a:srcRect/>
+                    <a:stretch>
+                      <a:fillRect/>
+                    </a:stretch>
+                  </pic:blipFill>
+                  <pic:spPr bwMode="auto">
+                    <a:xfrm>
+                      <a:off x="0" y="0"/>
+                      <a:ext cx="1209675" cy="171450"/>
+                    </a:xfrm>
+                    <a:prstGeom prst="rect">
+                      <a:avLst/>
+                    </a:prstGeom>
+                    <a:noFill/>
+                    <a:ln>
+                      <a:noFill/>
+                    </a:ln>
+                  </pic:spPr>
+                </pic:pic>
+              </a:graphicData>
+            </a:graphic>
+          </wp:inline>
+        </w:drawing>
+      </w:r>
+    </w:p>
+    <w:p>
+      <w:pPr>
+        <w:autoSpaceDE w:val="0"/>
+        <w:autoSpaceDN w:val="0"/>
+        <w:adjustRightInd w:val="0"/>
+        <w:spacing w:after="0" w:line="240" w:lineRule="auto"/>
+        <w:rPr>
+          <w:rFonts w:ascii="Times New Roman" w:hAnsi="Times New Roman" w:cs="Times New Roman"/>
+          <w:sz w:val="24"/>
+          <w:szCs w:val="24"/>
+        </w:rPr>
+      </w:pPr>
+      <w:r>
+        <w:rPr>
+          <w:rFonts w:ascii="Courier New" w:hAnsi="Courier New" w:cs="Courier New"/>
+          <w:b/>
+          <w:bCs/>
+          <w:color w:val="78000E"/>
+          <w:sz w:val="24"/>
+          <w:szCs w:val="24"/>
+        </w:rPr>
+        <w:t xml:space="preserve">&gt; </w:t>
+      </w:r>
+      <w:r>
+        <w:rPr>
+          <w:rFonts w:ascii="Courier New" w:hAnsi="Courier New" w:cs="Courier New"/>
+          <w:b/>
+          <w:bCs/>
+          <w:noProof/>
+          <w:color w:val="78000E"/>
+          <w:position w:val="-7"/>
+          <w:sz w:val="24"/>
+          <w:szCs w:val="24"/>
+        </w:rPr>
+        <w:drawing>
+          <wp:inline distT="0" distB="0" distL="0" distR="0" wp14:anchorId="12F7CBA8" wp14:editId="7C35137A">
+            <wp:extent cx="4457700" cy="152400"/>
+            <wp:effectExtent l="0" t="0" r="0" b="0"/>
+            <wp:docPr id="25" name="Рисунок 25"/>
+            <wp:cNvGraphicFramePr>
+              <a:graphicFrameLocks xmlns:a="http://schemas.openxmlformats.org/drawingml/2006/main" noChangeAspect="1"/>
+            </wp:cNvGraphicFramePr>
+            <a:graphic xmlns:a="http://schemas.openxmlformats.org/drawingml/2006/main">
+              <a:graphicData uri="http://schemas.openxmlformats.org/drawingml/2006/picture">
+                <pic:pic xmlns:pic="http://schemas.openxmlformats.org/drawingml/2006/picture">
+                  <pic:nvPicPr>
+                    <pic:cNvPr id="0" name="Picture 30"/>
+                    <pic:cNvPicPr>
+                      <a:picLocks noChangeAspect="1" noChangeArrowheads="1"/>
+                    </pic:cNvPicPr>
+                  </pic:nvPicPr>
+                  <pic:blipFill>
+                    <a:blip r:embed="rId46" cstate="print">
+                      <a:extLst>
+                        <a:ext uri="{28A0092B-C50C-407E-A947-70E740481C1C}">
+                          <a14:useLocalDpi xmlns:a14="http://schemas.microsoft.com/office/drawing/2010/main" val="0"/>
+                        </a:ext>
+                      </a:extLst>
+                    </a:blip>
+                    <a:srcRect/>
+                    <a:stretch>
+                      <a:fillRect/>
+                    </a:stretch>
+                  </pic:blipFill>
+                  <pic:spPr bwMode="auto">
+                    <a:xfrm>
+                      <a:off x="0" y="0"/>
+                      <a:ext cx="4457700" cy="152400"/>
+                    </a:xfrm>
+                    <a:prstGeom prst="rect">
+                      <a:avLst/>
+                    </a:prstGeom>
+                    <a:noFill/>
+                    <a:ln>
+                      <a:noFill/>
+                    </a:ln>
+                  </pic:spPr>
+                </pic:pic>
+              </a:graphicData>
+            </a:graphic>
+          </wp:inline>
+        </w:drawing>
+      </w:r>
+    </w:p>
+    <w:p>
+      <w:pPr>
+        <w:autoSpaceDE w:val="0"/>
+        <w:autoSpaceDN w:val="0"/>
+        <w:adjustRightInd w:val="0"/>
+        <w:spacing w:after="0" w:line="240" w:lineRule="auto"/>
+        <w:rPr>
+          <w:rFonts w:ascii="Times New Roman" w:hAnsi="Times New Roman" w:cs="Times New Roman"/>
+          <w:sz w:val="24"/>
+          <w:szCs w:val="24"/>
+        </w:rPr>
+      </w:pPr>
+      <w:r>
+        <w:rPr>
+          <w:rFonts w:ascii="Courier New" w:hAnsi="Courier New" w:cs="Courier New"/>
+          <w:b/>
+          <w:bCs/>
+          <w:color w:val="78000E"/>
+          <w:sz w:val="24"/>
+          <w:szCs w:val="24"/>
+        </w:rPr>
+        <w:t xml:space="preserve">&gt; </w:t>
+      </w:r>
+      <w:r>
+        <w:rPr>
+          <w:rFonts w:ascii="Courier New" w:hAnsi="Courier New" w:cs="Courier New"/>
+          <w:b/>
+          <w:bCs/>
+          <w:noProof/>
+          <w:color w:val="78000E"/>
+          <w:position w:val="-7"/>
+          <w:sz w:val="24"/>
+          <w:szCs w:val="24"/>
+        </w:rPr>
+        <w:drawing>
+          <wp:inline distT="0" distB="0" distL="0" distR="0" wp14:anchorId="474CAF9E" wp14:editId="74C23E80">
+            <wp:extent cx="590550" cy="152400"/>
+            <wp:effectExtent l="0" t="0" r="0" b="0"/>
+            <wp:docPr id="24" name="Рисунок 24"/>
+            <wp:cNvGraphicFramePr>
+              <a:graphicFrameLocks xmlns:a="http://schemas.openxmlformats.org/drawingml/2006/main" noChangeAspect="1"/>
+            </wp:cNvGraphicFramePr>
+            <a:graphic xmlns:a="http://schemas.openxmlformats.org/drawingml/2006/main">
+              <a:graphicData uri="http://schemas.openxmlformats.org/drawingml/2006/picture">
+                <pic:pic xmlns:pic="http://schemas.openxmlformats.org/drawingml/2006/picture">
+                  <pic:nvPicPr>
+                    <pic:cNvPr id="0" name="Picture 31"/>
+                    <pic:cNvPicPr>
+                      <a:picLocks noChangeAspect="1" noChangeArrowheads="1"/>
+                    </pic:cNvPicPr>
+                  </pic:nvPicPr>
+                  <pic:blipFill>
+                    <a:blip r:embed="rId47" cstate="print">
+                      <a:extLst>
+                        <a:ext uri="{28A0092B-C50C-407E-A947-70E740481C1C}">
+                          <a14:useLocalDpi xmlns:a14="http://schemas.microsoft.com/office/drawing/2010/main" val="0"/>
+                        </a:ext>
+                      </a:extLst>
+                    </a:blip>
+                    <a:srcRect/>
+                    <a:stretch>
+                      <a:fillRect/>
+                    </a:stretch>
+                  </pic:blipFill>
+                  <pic:spPr bwMode="auto">
+                    <a:xfrm>
+                      <a:off x="0" y="0"/>
+                      <a:ext cx="590550" cy="152400"/>
+                    </a:xfrm>
+                    <a:prstGeom prst="rect">
+                      <a:avLst/>
+                    </a:prstGeom>
+                    <a:noFill/>
+                    <a:ln>
+                      <a:noFill/>
+                    </a:ln>
+                  </pic:spPr>
+                </pic:pic>
+              </a:graphicData>
+            </a:graphic>
+          </wp:inline>
+        </w:drawing>
+      </w:r>
+    </w:p>
+    <w:p>
+      <w:pPr>
+        <w:autoSpaceDE w:val="0"/>
+        <w:autoSpaceDN w:val="0"/>
+        <w:adjustRightInd w:val="0"/>
+        <w:spacing w:after="0" w:line="312" w:lineRule="auto"/>
+        <w:jc w:val="center"/>
+        <w:rPr>
+          <w:rFonts w:ascii="Times New Roman" w:hAnsi="Times New Roman" w:cs="Times New Roman"/>
+          <w:sz w:val="24"/>
+          <w:szCs w:val="24"/>
+        </w:rPr>
+      </w:pPr>
+      <w:r>
+        <w:rPr>
+          <w:rFonts w:ascii="Times New Roman" w:hAnsi="Times New Roman" w:cs="Times New Roman"/>
+          <w:noProof/>
+          <w:color w:val="0000FF"/>
+          <w:position w:val="-7"/>
+          <w:sz w:val="24"/>
+          <w:szCs w:val="24"/>
+        </w:rPr>
+        <w:drawing>
+          <wp:inline distT="0" distB="0" distL="0" distR="0" wp14:anchorId="63FA1417" wp14:editId="2A0E8B27">
+            <wp:extent cx="561975" cy="152400"/>
+            <wp:effectExtent l="0" t="0" r="9525" b="0"/>
+            <wp:docPr id="23" name="Рисунок 23"/>
+            <wp:cNvGraphicFramePr>
+              <a:graphicFrameLocks xmlns:a="http://schemas.openxmlformats.org/drawingml/2006/main" noChangeAspect="1"/>
+            </wp:cNvGraphicFramePr>
+            <a:graphic xmlns:a="http://schemas.openxmlformats.org/drawingml/2006/main">
+              <a:graphicData uri="http://schemas.openxmlformats.org/drawingml/2006/picture">
+                <pic:pic xmlns:pic="http://schemas.openxmlformats.org/drawingml/2006/picture">
+                  <pic:nvPicPr>
+                    <pic:cNvPr id="0" name="Picture 32"/>
+                    <pic:cNvPicPr>
+                      <a:picLocks noChangeAspect="1" noChangeArrowheads="1"/>
+                    </pic:cNvPicPr>
+                  </pic:nvPicPr>
+                  <pic:blipFill>
+                    <a:blip r:embed="rId48" cstate="print">
+                      <a:extLst>
+                        <a:ext uri="{28A0092B-C50C-407E-A947-70E740481C1C}">
+                          <a14:useLocalDpi xmlns:a14="http://schemas.microsoft.com/office/drawing/2010/main" val="0"/>
+                        </a:ext>
+                      </a:extLst>
+                    </a:blip>
+                    <a:srcRect/>
+                    <a:stretch>
+                      <a:fillRect/>
+                    </a:stretch>
+                  </pic:blipFill>
+                  <pic:spPr bwMode="auto">
+                    <a:xfrm>
+                      <a:off x="0" y="0"/>
+                      <a:ext cx="561975" cy="152400"/>
+                    </a:xfrm>
+                    <a:prstGeom prst="rect">
+                      <a:avLst/>
+                    </a:prstGeom>
+                    <a:noFill/>
+                    <a:ln>
+                      <a:noFill/>
+                    </a:ln>
+                  </pic:spPr>
+                </pic:pic>
+              </a:graphicData>
+            </a:graphic>
+          </wp:inline>
+        </w:drawing>
+      </w:r>
+    </w:p>
+    <w:p>
+      <w:pPr>
+        <w:autoSpaceDE w:val="0"/>
+        <w:autoSpaceDN w:val="0"/>
+        <w:adjustRightInd w:val="0"/>
+        <w:spacing w:after="0" w:line="240" w:lineRule="auto"/>
+        <w:rPr>
+          <w:rFonts w:ascii="Times New Roman" w:hAnsi="Times New Roman" w:cs="Times New Roman"/>
+          <w:sz w:val="24"/>
+          <w:szCs w:val="24"/>
+        </w:rPr>
+      </w:pPr>
+      <w:r>
+        <w:rPr>
+          <w:rFonts w:ascii="Courier New" w:hAnsi="Courier New" w:cs="Courier New"/>
+          <w:b/>
+          <w:bCs/>
+          <w:color w:val="78000E"/>
+          <w:sz w:val="24"/>
+          <w:szCs w:val="24"/>
+        </w:rPr>
+        <w:t xml:space="preserve">&gt; </w:t>
+      </w:r>
+      <w:r>
+        <w:rPr>
+          <w:rFonts w:ascii="Courier New" w:hAnsi="Courier New" w:cs="Courier New"/>
+          <w:b/>
+          <w:bCs/>
+          <w:noProof/>
+          <w:color w:val="78000E"/>
+          <w:position w:val="-50"/>
+          <w:sz w:val="24"/>
+          <w:szCs w:val="24"/>
+        </w:rPr>
+        <w:drawing>
+          <wp:inline distT="0" distB="0" distL="0" distR="0" wp14:anchorId="0BE1B271" wp14:editId="3B9817BB">
+            <wp:extent cx="1276350" cy="476250"/>
+            <wp:effectExtent l="0" t="0" r="0" b="0"/>
+            <wp:docPr id="22" name="Рисунок 22"/>
+            <wp:cNvGraphicFramePr>
+              <a:graphicFrameLocks xmlns:a="http://schemas.openxmlformats.org/drawingml/2006/main" noChangeAspect="1"/>
+            </wp:cNvGraphicFramePr>
+            <a:graphic xmlns:a="http://schemas.openxmlformats.org/drawingml/2006/main">
+              <a:graphicData uri="http://schemas.openxmlformats.org/drawingml/2006/picture">
+                <pic:pic xmlns:pic="http://schemas.openxmlformats.org/drawingml/2006/picture">
+                  <pic:nvPicPr>
+                    <pic:cNvPr id="0" name="Picture 33"/>
+                    <pic:cNvPicPr>
+                      <a:picLocks noChangeAspect="1" noChangeArrowheads="1"/>
+                    </pic:cNvPicPr>
+                  </pic:nvPicPr>
+                  <pic:blipFill>
+                    <a:blip r:embed="rId49">
+                      <a:extLst>
+                        <a:ext uri="{28A0092B-C50C-407E-A947-70E740481C1C}">
+                          <a14:useLocalDpi xmlns:a14="http://schemas.microsoft.com/office/drawing/2010/main" val="0"/>
+                        </a:ext>
+                      </a:extLst>
+                    </a:blip>
+                    <a:srcRect/>
+                    <a:stretch>
+                      <a:fillRect/>
+                    </a:stretch>
+                  </pic:blipFill>
+                  <pic:spPr bwMode="auto">
+                    <a:xfrm>
+                      <a:off x="0" y="0"/>
+                      <a:ext cx="1276350" cy="476250"/>
+                    </a:xfrm>
+                    <a:prstGeom prst="rect">
+                      <a:avLst/>
+                    </a:prstGeom>
+                    <a:noFill/>
+                    <a:ln>
+                      <a:noFill/>
+                    </a:ln>
+                  </pic:spPr>
+                </pic:pic>
+              </a:graphicData>
+            </a:graphic>
+          </wp:inline>
+        </w:drawing>
+      </w:r>
+    </w:p>
+    <w:p>
+      <w:pPr>
+        <w:autoSpaceDE w:val="0"/>
+        <w:autoSpaceDN w:val="0"/>
+        <w:adjustRightInd w:val="0"/>
+        <w:spacing w:after="0" w:line="312" w:lineRule="auto"/>
+        <w:jc w:val="center"/>
+        <w:rPr>
+          <w:rFonts w:ascii="Times New Roman" w:hAnsi="Times New Roman" w:cs="Times New Roman"/>
+          <w:sz w:val="24"/>
+          <w:szCs w:val="24"/>
+        </w:rPr>
+      </w:pPr>
+      <w:r>
+        <w:rPr>
+          <w:rFonts w:ascii="Times New Roman" w:hAnsi="Times New Roman" w:cs="Times New Roman"/>
+          <w:noProof/>
+          <w:color w:val="0000FF"/>
+          <w:position w:val="-7"/>
+          <w:sz w:val="24"/>
+          <w:szCs w:val="24"/>
+        </w:rPr>
+        <w:drawing>
+          <wp:inline distT="0" distB="0" distL="0" distR="0" wp14:anchorId="6C8744BB" wp14:editId="5EE28CEB">
+            <wp:extent cx="1019175" cy="152400"/>
+            <wp:effectExtent l="0" t="0" r="9525" b="0"/>
+            <wp:docPr id="21" name="Рисунок 21"/>
+            <wp:cNvGraphicFramePr>
+              <a:graphicFrameLocks xmlns:a="http://schemas.openxmlformats.org/drawingml/2006/main" noChangeAspect="1"/>
+            </wp:cNvGraphicFramePr>
+            <a:graphic xmlns:a="http://schemas.openxmlformats.org/drawingml/2006/main">
+              <a:graphicData uri="http://schemas.openxmlformats.org/drawingml/2006/picture">
+                <pic:pic xmlns:pic="http://schemas.openxmlformats.org/drawingml/2006/picture">
+                  <pic:nvPicPr>
+                    <pic:cNvPr id="0" name="Picture 34"/>
+                    <pic:cNvPicPr>
+                      <a:picLocks noChangeAspect="1" noChangeArrowheads="1"/>
+                    </pic:cNvPicPr>
+                  </pic:nvPicPr>
+                  <pic:blipFill>
+                    <a:blip r:embed="rId50" cstate="print">
+                      <a:extLst>
+                        <a:ext uri="{28A0092B-C50C-407E-A947-70E740481C1C}">
+                          <a14:useLocalDpi xmlns:a14="http://schemas.microsoft.com/office/drawing/2010/main" val="0"/>
+                        </a:ext>
+                      </a:extLst>
+                    </a:blip>
+                    <a:srcRect/>
+                    <a:stretch>
+                      <a:fillRect/>
+                    </a:stretch>
+                  </pic:blipFill>
+                  <pic:spPr bwMode="auto">
+                    <a:xfrm>
+                      <a:off x="0" y="0"/>
+                      <a:ext cx="1019175" cy="152400"/>
+                    </a:xfrm>
+                    <a:prstGeom prst="rect">
+                      <a:avLst/>
+                    </a:prstGeom>
+                    <a:noFill/>
+                    <a:ln>
+                      <a:noFill/>
+                    </a:ln>
+                  </pic:spPr>
+                </pic:pic>
+              </a:graphicData>
+            </a:graphic>
+          </wp:inline>
+        </w:drawing>
+      </w:r>
+    </w:p>
+    <w:p>
+      <w:pPr>
+        <w:autoSpaceDE w:val="0"/>
+        <w:autoSpaceDN w:val="0"/>
+        <w:adjustRightInd w:val="0"/>
+        <w:spacing w:after="0" w:line="240" w:lineRule="auto"/>
+        <w:rPr>
+          <w:rFonts w:ascii="Times New Roman" w:hAnsi="Times New Roman" w:cs="Times New Roman"/>
+          <w:sz w:val="24"/>
+          <w:szCs w:val="24"/>
+        </w:rPr>
+      </w:pPr>
+      <w:r>
+        <w:rPr>
+          <w:rFonts w:ascii="Courier New" w:hAnsi="Courier New" w:cs="Courier New"/>
+          <w:b/>
+          <w:bCs/>
+          <w:color w:val="78000E"/>
+          <w:sz w:val="24"/>
+          <w:szCs w:val="24"/>
+        </w:rPr>
+        <w:lastRenderedPageBreak/>
+        <w:t xml:space="preserve">&gt; </w:t>
+      </w:r>
+      <w:r>
+        <w:rPr>
+          <w:rFonts w:ascii="Courier New" w:hAnsi="Courier New" w:cs="Courier New"/>
+          <w:b/>
+          <w:bCs/>
+          <w:noProof/>
+          <w:color w:val="78000E"/>
+          <w:position w:val="-50"/>
+          <w:sz w:val="24"/>
+          <w:szCs w:val="24"/>
+        </w:rPr>
+        <w:drawing>
+          <wp:inline distT="0" distB="0" distL="0" distR="0" wp14:anchorId="1C64B62B" wp14:editId="65038F50">
+            <wp:extent cx="1609725" cy="638175"/>
+            <wp:effectExtent l="0" t="0" r="9525" b="9525"/>
+            <wp:docPr id="20" name="Рисунок 20"/>
+            <wp:cNvGraphicFramePr>
+              <a:graphicFrameLocks xmlns:a="http://schemas.openxmlformats.org/drawingml/2006/main" noChangeAspect="1"/>
+            </wp:cNvGraphicFramePr>
+            <a:graphic xmlns:a="http://schemas.openxmlformats.org/drawingml/2006/main">
+              <a:graphicData uri="http://schemas.openxmlformats.org/drawingml/2006/picture">
+                <pic:pic xmlns:pic="http://schemas.openxmlformats.org/drawingml/2006/picture">
+                  <pic:nvPicPr>
+                    <pic:cNvPr id="0" name="Picture 35"/>
+                    <pic:cNvPicPr>
+                      <a:picLocks noChangeAspect="1" noChangeArrowheads="1"/>
+                    </pic:cNvPicPr>
+                  </pic:nvPicPr>
+                  <pic:blipFill>
+                    <a:blip r:embed="rId51">
+                      <a:extLst>
+                        <a:ext uri="{28A0092B-C50C-407E-A947-70E740481C1C}">
+                          <a14:useLocalDpi xmlns:a14="http://schemas.microsoft.com/office/drawing/2010/main" val="0"/>
+                        </a:ext>
+                      </a:extLst>
+                    </a:blip>
+                    <a:srcRect/>
+                    <a:stretch>
+                      <a:fillRect/>
+                    </a:stretch>
+                  </pic:blipFill>
+                  <pic:spPr bwMode="auto">
+                    <a:xfrm>
+                      <a:off x="0" y="0"/>
+                      <a:ext cx="1609725" cy="638175"/>
+                    </a:xfrm>
+                    <a:prstGeom prst="rect">
+                      <a:avLst/>
+                    </a:prstGeom>
+                    <a:noFill/>
+                    <a:ln>
+                      <a:noFill/>
+                    </a:ln>
+                  </pic:spPr>
+                </pic:pic>
+              </a:graphicData>
+            </a:graphic>
+          </wp:inline>
+        </w:drawing>
+      </w:r>
+    </w:p>
+    <w:p>
+      <w:pPr>
+        <w:autoSpaceDE w:val="0"/>
+        <w:autoSpaceDN w:val="0"/>
+        <w:adjustRightInd w:val="0"/>
+        <w:spacing w:after="0" w:line="312" w:lineRule="auto"/>
+        <w:jc w:val="center"/>
+        <w:rPr>
+          <w:rFonts w:ascii="Times New Roman" w:hAnsi="Times New Roman" w:cs="Times New Roman"/>
+          <w:sz w:val="24"/>
+          <w:szCs w:val="24"/>
+        </w:rPr>
+      </w:pPr>
+      <w:r>
+        <w:rPr>
+          <w:rFonts w:ascii="Times New Roman" w:hAnsi="Times New Roman" w:cs="Times New Roman"/>
+          <w:noProof/>
+          <w:color w:val="0000FF"/>
+          <w:position w:val="-7"/>
+          <w:sz w:val="24"/>
+          <w:szCs w:val="24"/>
+        </w:rPr>
+        <w:drawing>
+          <wp:inline distT="0" distB="0" distL="0" distR="0" wp14:anchorId="5EAD4964" wp14:editId="7D67DA35">
+            <wp:extent cx="1104900" cy="152400"/>
+            <wp:effectExtent l="0" t="0" r="0" b="0"/>
+            <wp:docPr id="19" name="Рисунок 19"/>
+            <wp:cNvGraphicFramePr>
+              <a:graphicFrameLocks xmlns:a="http://schemas.openxmlformats.org/drawingml/2006/main" noChangeAspect="1"/>
+            </wp:cNvGraphicFramePr>
+            <a:graphic xmlns:a="http://schemas.openxmlformats.org/drawingml/2006/main">
+              <a:graphicData uri="http://schemas.openxmlformats.org/drawingml/2006/picture">
+                <pic:pic xmlns:pic="http://schemas.openxmlformats.org/drawingml/2006/picture">
+                  <pic:nvPicPr>
+                    <pic:cNvPr id="0" name="Picture 36"/>
+                    <pic:cNvPicPr>
+                      <a:picLocks noChangeAspect="1" noChangeArrowheads="1"/>
+                    </pic:cNvPicPr>
+                  </pic:nvPicPr>
+                  <pic:blipFill>
+                    <a:blip r:embed="rId52" cstate="print">
+                      <a:extLst>
+                        <a:ext uri="{28A0092B-C50C-407E-A947-70E740481C1C}">
+                          <a14:useLocalDpi xmlns:a14="http://schemas.microsoft.com/office/drawing/2010/main" val="0"/>
+                        </a:ext>
+                      </a:extLst>
+                    </a:blip>
+                    <a:srcRect/>
+                    <a:stretch>
+                      <a:fillRect/>
+                    </a:stretch>
+                  </pic:blipFill>
+                  <pic:spPr bwMode="auto">
+                    <a:xfrm>
+                      <a:off x="0" y="0"/>
+                      <a:ext cx="1104900" cy="152400"/>
+                    </a:xfrm>
+                    <a:prstGeom prst="rect">
+                      <a:avLst/>
+                    </a:prstGeom>
+                    <a:noFill/>
+                    <a:ln>
+                      <a:noFill/>
+                    </a:ln>
+                  </pic:spPr>
+                </pic:pic>
+              </a:graphicData>
+            </a:graphic>
+          </wp:inline>
+        </w:drawing>
+      </w:r>
+    </w:p>
+    <w:p>
+      <w:pPr>
+        <w:autoSpaceDE w:val="0"/>
+        <w:autoSpaceDN w:val="0"/>
+        <w:adjustRightInd w:val="0"/>
+        <w:spacing w:after="0" w:line="240" w:lineRule="auto"/>
+        <w:rPr>
+          <w:rFonts w:ascii="Times New Roman" w:hAnsi="Times New Roman" w:cs="Times New Roman"/>
+          <w:sz w:val="24"/>
+          <w:szCs w:val="24"/>
+        </w:rPr>
+      </w:pPr>
+      <w:r>
+        <w:rPr>
+          <w:rFonts w:ascii="Courier New" w:hAnsi="Courier New" w:cs="Courier New"/>
+          <w:b/>
+          <w:bCs/>
+          <w:color w:val="78000E"/>
+          <w:sz w:val="24"/>
+          <w:szCs w:val="24"/>
+        </w:rPr>
+        <w:t xml:space="preserve">&gt; </w:t>
+      </w:r>
+      <w:r>
+        <w:rPr>
+          <w:rFonts w:ascii="Courier New" w:hAnsi="Courier New" w:cs="Courier New"/>
+          <w:b/>
+          <w:bCs/>
+          <w:noProof/>
+          <w:color w:val="78000E"/>
+          <w:position w:val="-50"/>
+          <w:sz w:val="24"/>
+          <w:szCs w:val="24"/>
+        </w:rPr>
+        <w:drawing>
+          <wp:inline distT="0" distB="0" distL="0" distR="0" wp14:anchorId="38E55CE4" wp14:editId="4FC4E6DC">
+            <wp:extent cx="1457325" cy="476250"/>
+            <wp:effectExtent l="0" t="0" r="9525" b="0"/>
+            <wp:docPr id="18" name="Рисунок 18"/>
+            <wp:cNvGraphicFramePr>
+              <a:graphicFrameLocks xmlns:a="http://schemas.openxmlformats.org/drawingml/2006/main" noChangeAspect="1"/>
+            </wp:cNvGraphicFramePr>
+            <a:graphic xmlns:a="http://schemas.openxmlformats.org/drawingml/2006/main">
+              <a:graphicData uri="http://schemas.openxmlformats.org/drawingml/2006/picture">
+                <pic:pic xmlns:pic="http://schemas.openxmlformats.org/drawingml/2006/picture">
+                  <pic:nvPicPr>
+                    <pic:cNvPr id="0" name="Picture 37"/>
+                    <pic:cNvPicPr>
+                      <a:picLocks noChangeAspect="1" noChangeArrowheads="1"/>
+                    </pic:cNvPicPr>
+                  </pic:nvPicPr>
+                  <pic:blipFill>
+                    <a:blip r:embed="rId53">
+                      <a:extLst>
+                        <a:ext uri="{28A0092B-C50C-407E-A947-70E740481C1C}">
+                          <a14:useLocalDpi xmlns:a14="http://schemas.microsoft.com/office/drawing/2010/main" val="0"/>
+                        </a:ext>
+                      </a:extLst>
+                    </a:blip>
+                    <a:srcRect/>
+                    <a:stretch>
+                      <a:fillRect/>
+                    </a:stretch>
+                  </pic:blipFill>
+                  <pic:spPr bwMode="auto">
+                    <a:xfrm>
+                      <a:off x="0" y="0"/>
+                      <a:ext cx="1457325" cy="476250"/>
+                    </a:xfrm>
+                    <a:prstGeom prst="rect">
+                      <a:avLst/>
+                    </a:prstGeom>
+                    <a:noFill/>
+                    <a:ln>
+                      <a:noFill/>
+                    </a:ln>
+                  </pic:spPr>
+                </pic:pic>
+              </a:graphicData>
+            </a:graphic>
+          </wp:inline>
+        </w:drawing>
+      </w:r>
+    </w:p>
+    <w:p>
+      <w:pPr>
+        <w:autoSpaceDE w:val="0"/>
+        <w:autoSpaceDN w:val="0"/>
+        <w:adjustRightInd w:val="0"/>
+        <w:spacing w:after="0" w:line="312" w:lineRule="auto"/>
+        <w:jc w:val="center"/>
+        <w:rPr>
+          <w:rFonts w:ascii="Times New Roman" w:hAnsi="Times New Roman" w:cs="Times New Roman"/>
+          <w:sz w:val="24"/>
+          <w:szCs w:val="24"/>
+        </w:rPr>
+      </w:pPr>
+      <w:r>
+        <w:rPr>
+          <w:rFonts w:ascii="Times New Roman" w:hAnsi="Times New Roman" w:cs="Times New Roman"/>
+          <w:noProof/>
+          <w:color w:val="0000FF"/>
+          <w:position w:val="-7"/>
+          <w:sz w:val="24"/>
+          <w:szCs w:val="24"/>
+        </w:rPr>
+        <w:drawing>
+          <wp:inline distT="0" distB="0" distL="0" distR="0" wp14:anchorId="52296F51" wp14:editId="3663208C">
+            <wp:extent cx="1019175" cy="152400"/>
+            <wp:effectExtent l="0" t="0" r="9525" b="0"/>
+            <wp:docPr id="11" name="Рисунок 11"/>
+            <wp:cNvGraphicFramePr>
+              <a:graphicFrameLocks xmlns:a="http://schemas.openxmlformats.org/drawingml/2006/main" noChangeAspect="1"/>
+            </wp:cNvGraphicFramePr>
+            <a:graphic xmlns:a="http://schemas.openxmlformats.org/drawingml/2006/main">
+              <a:graphicData uri="http://schemas.openxmlformats.org/drawingml/2006/picture">
+                <pic:pic xmlns:pic="http://schemas.openxmlformats.org/drawingml/2006/picture">
+                  <pic:nvPicPr>
+                    <pic:cNvPr id="0" name="Picture 38"/>
+                    <pic:cNvPicPr>
+                      <a:picLocks noChangeAspect="1" noChangeArrowheads="1"/>
+                    </pic:cNvPicPr>
+                  </pic:nvPicPr>
+                  <pic:blipFill>
+                    <a:blip r:embed="rId54" cstate="print">
+                      <a:extLst>
+                        <a:ext uri="{28A0092B-C50C-407E-A947-70E740481C1C}">
+                          <a14:useLocalDpi xmlns:a14="http://schemas.microsoft.com/office/drawing/2010/main" val="0"/>
+                        </a:ext>
+                      </a:extLst>
+                    </a:blip>
+                    <a:srcRect/>
+                    <a:stretch>
+                      <a:fillRect/>
+                    </a:stretch>
+                  </pic:blipFill>
+                  <pic:spPr bwMode="auto">
+                    <a:xfrm>
+                      <a:off x="0" y="0"/>
+                      <a:ext cx="1019175" cy="152400"/>
+                    </a:xfrm>
+                    <a:prstGeom prst="rect">
+                      <a:avLst/>
+                    </a:prstGeom>
+                    <a:noFill/>
+                    <a:ln>
+                      <a:noFill/>
+                    </a:ln>
+                  </pic:spPr>
+                </pic:pic>
+              </a:graphicData>
+            </a:graphic>
+          </wp:inline>
+        </w:drawing>
+      </w:r>
+    </w:p>
+    <w:p>
+      <w:pPr>
+        <w:autoSpaceDE w:val="0"/>
+        <w:autoSpaceDN w:val="0"/>
+        <w:adjustRightInd w:val="0"/>
+        <w:spacing w:after="0" w:line="240" w:lineRule="auto"/>
+        <w:rPr>
+          <w:rFonts w:ascii="Times New Roman" w:hAnsi="Times New Roman" w:cs="Times New Roman"/>
+          <w:sz w:val="24"/>
+          <w:szCs w:val="24"/>
+        </w:rPr>
+      </w:pPr>
+      <w:r>
+        <w:rPr>
+          <w:rFonts w:ascii="Times New Roman" w:hAnsi="Times New Roman" w:cs="Times New Roman"/>
+          <w:noProof/>
+          <w:color w:val="000000"/>
+          <w:position w:val="-7"/>
+          <w:sz w:val="24"/>
+          <w:szCs w:val="24"/>
+        </w:rPr>
+        <w:drawing>
+          <wp:inline distT="0" distB="0" distL="0" distR="0" wp14:anchorId="1AA06420" wp14:editId="3FB06FAB">
+            <wp:extent cx="85725" cy="152400"/>
+            <wp:effectExtent l="0" t="0" r="9525" b="0"/>
+            <wp:docPr id="10" name="Рисунок 10"/>
+            <wp:cNvGraphicFramePr>
+              <a:graphicFrameLocks xmlns:a="http://schemas.openxmlformats.org/drawingml/2006/main" noChangeAspect="1"/>
+            </wp:cNvGraphicFramePr>
+            <a:graphic xmlns:a="http://schemas.openxmlformats.org/drawingml/2006/main">
+              <a:graphicData uri="http://schemas.openxmlformats.org/drawingml/2006/picture">
+                <pic:pic xmlns:pic="http://schemas.openxmlformats.org/drawingml/2006/picture">
+                  <pic:nvPicPr>
+                    <pic:cNvPr id="0" name="Picture 39"/>
+                    <pic:cNvPicPr>
+                      <a:picLocks noChangeAspect="1" noChangeArrowheads="1"/>
+                    </pic:cNvPicPr>
+                  </pic:nvPicPr>
+                  <pic:blipFill>
+                    <a:blip r:embed="rId20" cstate="print">
+                      <a:extLst>
+                        <a:ext uri="{28A0092B-C50C-407E-A947-70E740481C1C}">
+                          <a14:useLocalDpi xmlns:a14="http://schemas.microsoft.com/office/drawing/2010/main" val="0"/>
+                        </a:ext>
+                      </a:extLst>
+                    </a:blip>
+                    <a:srcRect/>
+                    <a:stretch>
+                      <a:fillRect/>
+                    </a:stretch>
+                  </pic:blipFill>
+                  <pic:spPr bwMode="auto">
+                    <a:xfrm>
+                      <a:off x="0" y="0"/>
+                      <a:ext cx="85725" cy="152400"/>
+                    </a:xfrm>
+                    <a:prstGeom prst="rect">
+                      <a:avLst/>
+                    </a:prstGeom>
+                    <a:noFill/>
+                    <a:ln>
+                      <a:noFill/>
+                    </a:ln>
+                  </pic:spPr>
+                </pic:pic>
+              </a:graphicData>
+            </a:graphic>
+          </wp:inline>
+        </w:drawing>
+      </w:r>
+    </w:p>
+    <w:p>
+      <w:pPr>
+        <w:autoSpaceDE w:val="0"/>
+        <w:autoSpaceDN w:val="0"/>
+        <w:adjustRightInd w:val="0"/>
+        <w:spacing w:after="0" w:line="240" w:lineRule="auto"/>
+        <w:rPr>
+          <w:rFonts w:ascii="Times New Roman" w:hAnsi="Times New Roman" w:cs="Times New Roman"/>
+          <w:sz w:val="24"/>
+          <w:szCs w:val="24"/>
+        </w:rPr>
+      </w:pPr>
+    </w:p>
+    <w:p>
+      <w:pPr>
+        <w:autoSpaceDE w:val="0"/>
+        <w:autoSpaceDN w:val="0"/>
+        <w:adjustRightInd w:val="0"/>
+        <w:spacing w:after="0" w:line="240" w:lineRule="auto"/>
+        <w:rPr>
+          <w:rFonts w:ascii="Times New Roman" w:hAnsi="Times New Roman" w:cs="Times New Roman"/>
+          <w:sz w:val="24"/>
+          <w:szCs w:val="24"/>
+        </w:rPr>
+      </w:pPr>
+      <w:r>
+        <w:rPr>
+          <w:rFonts w:ascii="Courier New" w:hAnsi="Courier New" w:cs="Courier New"/>
+          <w:b/>
+          <w:bCs/>
+          <w:color w:val="78000E"/>
+          <w:sz w:val="24"/>
+          <w:szCs w:val="24"/>
+        </w:rPr>
+        <w:t xml:space="preserve">&gt; </w:t>
+      </w:r>
+      <w:r>
+        <w:rPr>
+          <w:rFonts w:ascii="Courier New" w:hAnsi="Courier New" w:cs="Courier New"/>
+          <w:b/>
+          <w:bCs/>
+          <w:noProof/>
+          <w:color w:val="78000E"/>
+          <w:position w:val="-7"/>
+          <w:sz w:val="24"/>
+          <w:szCs w:val="24"/>
+        </w:rPr>
+        <w:drawing>
+          <wp:inline distT="0" distB="0" distL="0" distR="0" wp14:anchorId="162DD01B" wp14:editId="09490A21">
+            <wp:extent cx="1714500" cy="152400"/>
+            <wp:effectExtent l="0" t="0" r="0" b="0"/>
+            <wp:docPr id="9" name="Рисунок 9"/>
+            <wp:cNvGraphicFramePr>
+              <a:graphicFrameLocks xmlns:a="http://schemas.openxmlformats.org/drawingml/2006/main" noChangeAspect="1"/>
+            </wp:cNvGraphicFramePr>
+            <a:graphic xmlns:a="http://schemas.openxmlformats.org/drawingml/2006/main">
+              <a:graphicData uri="http://schemas.openxmlformats.org/drawingml/2006/picture">
+                <pic:pic xmlns:pic="http://schemas.openxmlformats.org/drawingml/2006/picture">
+                  <pic:nvPicPr>
+                    <pic:cNvPr id="0" name="Picture 40"/>
+                    <pic:cNvPicPr>
+                      <a:picLocks noChangeAspect="1" noChangeArrowheads="1"/>
+                    </pic:cNvPicPr>
+                  </pic:nvPicPr>
+                  <pic:blipFill>
+                    <a:blip r:embed="rId55" cstate="print">
+                      <a:extLst>
+                        <a:ext uri="{28A0092B-C50C-407E-A947-70E740481C1C}">
+                          <a14:useLocalDpi xmlns:a14="http://schemas.microsoft.com/office/drawing/2010/main" val="0"/>
+                        </a:ext>
+                      </a:extLst>
+                    </a:blip>
+                    <a:srcRect/>
+                    <a:stretch>
+                      <a:fillRect/>
+                    </a:stretch>
+                  </pic:blipFill>
+                  <pic:spPr bwMode="auto">
+                    <a:xfrm>
+                      <a:off x="0" y="0"/>
+                      <a:ext cx="1714500" cy="152400"/>
+                    </a:xfrm>
+                    <a:prstGeom prst="rect">
+                      <a:avLst/>
+                    </a:prstGeom>
+                    <a:noFill/>
+                    <a:ln>
+                      <a:noFill/>
+                    </a:ln>
+                  </pic:spPr>
+                </pic:pic>
+              </a:graphicData>
+            </a:graphic>
+          </wp:inline>
+        </w:drawing>
+      </w:r>
+    </w:p>
+    <w:p>
+      <w:pPr>
+        <w:autoSpaceDE w:val="0"/>
+        <w:autoSpaceDN w:val="0"/>
+        <w:adjustRightInd w:val="0"/>
+        <w:spacing w:after="0" w:line="240" w:lineRule="auto"/>
+        <w:rPr>
+          <w:rFonts w:ascii="Times New Roman" w:hAnsi="Times New Roman" w:cs="Times New Roman"/>
+          <w:sz w:val="24"/>
+          <w:szCs w:val="24"/>
+        </w:rPr>
+      </w:pPr>
+      <w:r>
+        <w:rPr>
+          <w:rFonts w:ascii="Courier New" w:hAnsi="Courier New" w:cs="Courier New"/>
+          <w:b/>
+          <w:bCs/>
+          <w:color w:val="78000E"/>
+          <w:sz w:val="24"/>
+          <w:szCs w:val="24"/>
+        </w:rPr>
+        <w:t xml:space="preserve">&gt; </w:t>
+      </w:r>
+      <w:r>
+        <w:rPr>
+          <w:rFonts w:ascii="Courier New" w:hAnsi="Courier New" w:cs="Courier New"/>
+          <w:b/>
+          <w:bCs/>
+          <w:noProof/>
+          <w:color w:val="78000E"/>
+          <w:position w:val="-7"/>
+          <w:sz w:val="24"/>
+          <w:szCs w:val="24"/>
+        </w:rPr>
+        <w:drawing>
+          <wp:inline distT="0" distB="0" distL="0" distR="0" wp14:anchorId="7695634A" wp14:editId="1B29C128">
+            <wp:extent cx="476250" cy="152400"/>
+            <wp:effectExtent l="0" t="0" r="0" b="0"/>
+            <wp:docPr id="8" name="Рисунок 8"/>
+            <wp:cNvGraphicFramePr>
+              <a:graphicFrameLocks xmlns:a="http://schemas.openxmlformats.org/drawingml/2006/main" noChangeAspect="1"/>
+            </wp:cNvGraphicFramePr>
+            <a:graphic xmlns:a="http://schemas.openxmlformats.org/drawingml/2006/main">
+              <a:graphicData uri="http://schemas.openxmlformats.org/drawingml/2006/picture">
+                <pic:pic xmlns:pic="http://schemas.openxmlformats.org/drawingml/2006/picture">
+                  <pic:nvPicPr>
+                    <pic:cNvPr id="0" name="Picture 41"/>
+                    <pic:cNvPicPr>
+                      <a:picLocks noChangeAspect="1" noChangeArrowheads="1"/>
+                    </pic:cNvPicPr>
+                  </pic:nvPicPr>
+                  <pic:blipFill>
+                    <a:blip r:embed="rId56" cstate="print">
+                      <a:extLst>
+                        <a:ext uri="{28A0092B-C50C-407E-A947-70E740481C1C}">
+                          <a14:useLocalDpi xmlns:a14="http://schemas.microsoft.com/office/drawing/2010/main" val="0"/>
+                        </a:ext>
+                      </a:extLst>
+                    </a:blip>
+                    <a:srcRect/>
+                    <a:stretch>
+                      <a:fillRect/>
+                    </a:stretch>
+                  </pic:blipFill>
+                  <pic:spPr bwMode="auto">
+                    <a:xfrm>
+                      <a:off x="0" y="0"/>
+                      <a:ext cx="476250" cy="152400"/>
+                    </a:xfrm>
+                    <a:prstGeom prst="rect">
+                      <a:avLst/>
+                    </a:prstGeom>
+                    <a:noFill/>
+                    <a:ln>
+                      <a:noFill/>
+                    </a:ln>
+                  </pic:spPr>
+                </pic:pic>
+              </a:graphicData>
+            </a:graphic>
+          </wp:inline>
+        </w:drawing>
+      </w:r>
+    </w:p>
+    <w:p>
+      <w:pPr>
+        <w:autoSpaceDE w:val="0"/>
+        <w:autoSpaceDN w:val="0"/>
+        <w:adjustRightInd w:val="0"/>
+        <w:spacing w:after="0" w:line="240" w:lineRule="auto"/>
+        <w:rPr>
+          <w:rFonts w:ascii="Times New Roman" w:hAnsi="Times New Roman" w:cs="Times New Roman"/>
+          <w:sz w:val="24"/>
+          <w:szCs w:val="24"/>
+        </w:rPr>
+      </w:pPr>
+      <w:r>
+        <w:rPr>
+          <w:rFonts w:ascii="Courier New" w:hAnsi="Courier New" w:cs="Courier New"/>
+          <w:b/>
+          <w:bCs/>
+          <w:color w:val="78000E"/>
+          <w:sz w:val="24"/>
+          <w:szCs w:val="24"/>
+        </w:rPr>
+        <w:t xml:space="preserve">&gt; </w:t>
+      </w:r>
+      <w:r>
+        <w:rPr>
+          <w:rFonts w:ascii="Courier New" w:hAnsi="Courier New" w:cs="Courier New"/>
+          <w:b/>
+          <w:bCs/>
+          <w:noProof/>
+          <w:color w:val="78000E"/>
+          <w:position w:val="-7"/>
+          <w:sz w:val="24"/>
+          <w:szCs w:val="24"/>
+        </w:rPr>
+        <w:drawing>
+          <wp:inline distT="0" distB="0" distL="0" distR="0" wp14:anchorId="5C0EF2A9" wp14:editId="79ED4774">
+            <wp:extent cx="609600" cy="152400"/>
+            <wp:effectExtent l="0" t="0" r="0" b="0"/>
+            <wp:docPr id="5" name="Рисунок 5"/>
+            <wp:cNvGraphicFramePr>
+              <a:graphicFrameLocks xmlns:a="http://schemas.openxmlformats.org/drawingml/2006/main" noChangeAspect="1"/>
+            </wp:cNvGraphicFramePr>
+            <a:graphic xmlns:a="http://schemas.openxmlformats.org/drawingml/2006/main">
+              <a:graphicData uri="http://schemas.openxmlformats.org/drawingml/2006/picture">
+                <pic:pic xmlns:pic="http://schemas.openxmlformats.org/drawingml/2006/picture">
+                  <pic:nvPicPr>
+                    <pic:cNvPr id="0" name="Picture 42"/>
+                    <pic:cNvPicPr>
+                      <a:picLocks noChangeAspect="1" noChangeArrowheads="1"/>
+                    </pic:cNvPicPr>
+                  </pic:nvPicPr>
+                  <pic:blipFill>
+                    <a:blip r:embed="rId57" cstate="print">
+                      <a:extLst>
+                        <a:ext uri="{28A0092B-C50C-407E-A947-70E740481C1C}">
+                          <a14:useLocalDpi xmlns:a14="http://schemas.microsoft.com/office/drawing/2010/main" val="0"/>
+                        </a:ext>
+                      </a:extLst>
+                    </a:blip>
+                    <a:srcRect/>
+                    <a:stretch>
+                      <a:fillRect/>
+                    </a:stretch>
+                  </pic:blipFill>
+                  <pic:spPr bwMode="auto">
+                    <a:xfrm>
+                      <a:off x="0" y="0"/>
+                      <a:ext cx="609600" cy="152400"/>
+                    </a:xfrm>
+                    <a:prstGeom prst="rect">
+                      <a:avLst/>
+                    </a:prstGeom>
+                    <a:noFill/>
+                    <a:ln>
+                      <a:noFill/>
+                    </a:ln>
+                  </pic:spPr>
+                </pic:pic>
+              </a:graphicData>
+            </a:graphic>
+          </wp:inline>
+        </w:drawing>
+      </w:r>
+    </w:p>
+    <w:p>
+      <w:pPr>
+        <w:autoSpaceDE w:val="0"/>
+        <w:autoSpaceDN w:val="0"/>
+        <w:adjustRightInd w:val="0"/>
+        <w:spacing w:after="0" w:line="240" w:lineRule="auto"/>
+        <w:rPr>
+          <w:rFonts w:ascii="Times New Roman" w:hAnsi="Times New Roman" w:cs="Times New Roman"/>
+          <w:sz w:val="24"/>
+          <w:szCs w:val="24"/>
+        </w:rPr>
+      </w:pPr>
+      <w:r>
+        <w:rPr>
+          <w:rFonts w:ascii="Courier New" w:hAnsi="Courier New" w:cs="Courier New"/>
+          <w:b/>
+          <w:bCs/>
+          <w:color w:val="78000E"/>
+          <w:sz w:val="24"/>
+          <w:szCs w:val="24"/>
+        </w:rPr>
+        <w:t xml:space="preserve">&gt; </w:t>
+      </w:r>
+      <w:r>
+        <w:rPr>
+          <w:rFonts w:ascii="Courier New" w:hAnsi="Courier New" w:cs="Courier New"/>
+          <w:b/>
+          <w:bCs/>
+          <w:noProof/>
+          <w:color w:val="78000E"/>
+          <w:position w:val="-7"/>
+          <w:sz w:val="24"/>
+          <w:szCs w:val="24"/>
+        </w:rPr>
+        <w:drawing>
+          <wp:inline distT="0" distB="0" distL="0" distR="0" wp14:anchorId="44802313" wp14:editId="2F6D0BEF">
+            <wp:extent cx="628650" cy="152400"/>
+            <wp:effectExtent l="0" t="0" r="0" b="0"/>
+            <wp:docPr id="4" name="Рисунок 4"/>
+            <wp:cNvGraphicFramePr>
+              <a:graphicFrameLocks xmlns:a="http://schemas.openxmlformats.org/drawingml/2006/main" noChangeAspect="1"/>
+            </wp:cNvGraphicFramePr>
+            <a:graphic xmlns:a="http://schemas.openxmlformats.org/drawingml/2006/main">
+              <a:graphicData uri="http://schemas.openxmlformats.org/drawingml/2006/picture">
+                <pic:pic xmlns:pic="http://schemas.openxmlformats.org/drawingml/2006/picture">
+                  <pic:nvPicPr>
+                    <pic:cNvPr id="0" name="Picture 43"/>
+                    <pic:cNvPicPr>
+                      <a:picLocks noChangeAspect="1" noChangeArrowheads="1"/>
+                    </pic:cNvPicPr>
+                  </pic:nvPicPr>
+                  <pic:blipFill>
+                    <a:blip r:embed="rId58" cstate="print">
+                      <a:extLst>
+                        <a:ext uri="{28A0092B-C50C-407E-A947-70E740481C1C}">
+                          <a14:useLocalDpi xmlns:a14="http://schemas.microsoft.com/office/drawing/2010/main" val="0"/>
+                        </a:ext>
+                      </a:extLst>
+                    </a:blip>
+                    <a:srcRect/>
+                    <a:stretch>
+                      <a:fillRect/>
+                    </a:stretch>
+                  </pic:blipFill>
+                  <pic:spPr bwMode="auto">
+                    <a:xfrm>
+                      <a:off x="0" y="0"/>
+                      <a:ext cx="628650" cy="152400"/>
+                    </a:xfrm>
+                    <a:prstGeom prst="rect">
+                      <a:avLst/>
+                    </a:prstGeom>
+                    <a:noFill/>
+                    <a:ln>
+                      <a:noFill/>
+                    </a:ln>
+                  </pic:spPr>
+                </pic:pic>
+              </a:graphicData>
+            </a:graphic>
+          </wp:inline>
+        </w:drawing>
+      </w:r>
+    </w:p>
+    <w:p>
+      <w:pPr>
+        <w:autoSpaceDE w:val="0"/>
+        <w:autoSpaceDN w:val="0"/>
+        <w:adjustRightInd w:val="0"/>
+        <w:spacing w:after="0" w:line="240" w:lineRule="auto"/>
+        <w:rPr>
+          <w:rFonts w:ascii="Times New Roman" w:hAnsi="Times New Roman" w:cs="Times New Roman"/>
+          <w:sz w:val="24"/>
+          <w:szCs w:val="24"/>
+        </w:rPr>
+      </w:pPr>
+      <w:r>
+        <w:rPr>
+          <w:rFonts w:ascii="Courier New" w:hAnsi="Courier New" w:cs="Courier New"/>
+          <w:b/>
+          <w:bCs/>
+          <w:color w:val="78000E"/>
+          <w:sz w:val="24"/>
+          <w:szCs w:val="24"/>
+        </w:rPr>
+        <w:t xml:space="preserve">&gt; </w:t>
+      </w:r>
+      <w:r>
+        <w:rPr>
+          <w:rFonts w:ascii="Courier New" w:hAnsi="Courier New" w:cs="Courier New"/>
+          <w:b/>
+          <w:bCs/>
+          <w:noProof/>
+          <w:color w:val="78000E"/>
+          <w:position w:val="-7"/>
+          <w:sz w:val="24"/>
+          <w:szCs w:val="24"/>
+        </w:rPr>
+        <w:drawing>
+          <wp:inline distT="0" distB="0" distL="0" distR="0" wp14:anchorId="02CE560A" wp14:editId="2A8D7329">
+            <wp:extent cx="2124075" cy="152400"/>
+            <wp:effectExtent l="0" t="0" r="9525" b="0"/>
+            <wp:docPr id="3" name="Рисунок 3"/>
+            <wp:cNvGraphicFramePr>
+              <a:graphicFrameLocks xmlns:a="http://schemas.openxmlformats.org/drawingml/2006/main" noChangeAspect="1"/>
+            </wp:cNvGraphicFramePr>
+            <a:graphic xmlns:a="http://schemas.openxmlformats.org/drawingml/2006/main">
+              <a:graphicData uri="http://schemas.openxmlformats.org/drawingml/2006/picture">
+                <pic:pic xmlns:pic="http://schemas.openxmlformats.org/drawingml/2006/picture">
+                  <pic:nvPicPr>
+                    <pic:cNvPr id="0" name="Picture 44"/>
+                    <pic:cNvPicPr>
+                      <a:picLocks noChangeAspect="1" noChangeArrowheads="1"/>
+                    </pic:cNvPicPr>
+                  </pic:nvPicPr>
+                  <pic:blipFill>
+                    <a:blip r:embed="rId59" cstate="print">
+                      <a:extLst>
+                        <a:ext uri="{28A0092B-C50C-407E-A947-70E740481C1C}">
+                          <a14:useLocalDpi xmlns:a14="http://schemas.microsoft.com/office/drawing/2010/main" val="0"/>
+                        </a:ext>
+                      </a:extLst>
+                    </a:blip>
+                    <a:srcRect/>
+                    <a:stretch>
+                      <a:fillRect/>
+                    </a:stretch>
+                  </pic:blipFill>
+                  <pic:spPr bwMode="auto">
+                    <a:xfrm>
+                      <a:off x="0" y="0"/>
+                      <a:ext cx="2124075" cy="152400"/>
+                    </a:xfrm>
+                    <a:prstGeom prst="rect">
+                      <a:avLst/>
+                    </a:prstGeom>
+                    <a:noFill/>
+                    <a:ln>
+                      <a:noFill/>
+                    </a:ln>
+                  </pic:spPr>
+                </pic:pic>
+              </a:graphicData>
+            </a:graphic>
+          </wp:inline>
+        </w:drawing>
+      </w:r>
+    </w:p>
+    <w:p>
+      <w:pPr>
+        <w:autoSpaceDE w:val="0"/>
+        <w:autoSpaceDN w:val="0"/>
+        <w:adjustRightInd w:val="0"/>
+        <w:spacing w:after="0" w:line="240" w:lineRule="auto"/>
+        <w:rPr>
+          <w:rFonts w:ascii="Times New Roman" w:hAnsi="Times New Roman" w:cs="Times New Roman"/>
+          <w:sz w:val="24"/>
+          <w:szCs w:val="24"/>
+        </w:rPr>
+      </w:pPr>
+      <w:r>
+        <w:rPr>
+          <w:rFonts w:ascii="Courier New" w:hAnsi="Courier New" w:cs="Courier New"/>
+          <w:b/>
+          <w:bCs/>
+          <w:color w:val="78000E"/>
+          <w:sz w:val="24"/>
+          <w:szCs w:val="24"/>
+        </w:rPr>
+        <w:t xml:space="preserve">&gt; </w:t>
+      </w:r>
+      <w:r>
+        <w:rPr>
+          <w:rFonts w:ascii="Courier New" w:hAnsi="Courier New" w:cs="Courier New"/>
+          <w:b/>
+          <w:bCs/>
+          <w:noProof/>
+          <w:color w:val="78000E"/>
+          <w:position w:val="-8"/>
+          <w:sz w:val="24"/>
+          <w:szCs w:val="24"/>
+        </w:rPr>
+        <w:drawing>
+          <wp:inline distT="0" distB="0" distL="0" distR="0" wp14:anchorId="40C771B5" wp14:editId="1127BB28">
+            <wp:extent cx="2886075" cy="161925"/>
+            <wp:effectExtent l="0" t="0" r="9525" b="9525"/>
+            <wp:docPr id="2" name="Рисунок 2"/>
+            <wp:cNvGraphicFramePr>
+              <a:graphicFrameLocks xmlns:a="http://schemas.openxmlformats.org/drawingml/2006/main" noChangeAspect="1"/>
+            </wp:cNvGraphicFramePr>
+            <a:graphic xmlns:a="http://schemas.openxmlformats.org/drawingml/2006/main">
+              <a:graphicData uri="http://schemas.openxmlformats.org/drawingml/2006/picture">
+                <pic:pic xmlns:pic="http://schemas.openxmlformats.org/drawingml/2006/picture">
+                  <pic:nvPicPr>
+                    <pic:cNvPr id="0" name="Picture 45"/>
+                    <pic:cNvPicPr>
+                      <a:picLocks noChangeAspect="1" noChangeArrowheads="1"/>
+                    </pic:cNvPicPr>
+                  </pic:nvPicPr>
+                  <pic:blipFill>
+                    <a:blip r:embed="rId60" cstate="print">
+                      <a:extLst>
+                        <a:ext uri="{28A0092B-C50C-407E-A947-70E740481C1C}">
+                          <a14:useLocalDpi xmlns:a14="http://schemas.microsoft.com/office/drawing/2010/main" val="0"/>
+                        </a:ext>
+                      </a:extLst>
+                    </a:blip>
+                    <a:srcRect/>
+                    <a:stretch>
+                      <a:fillRect/>
+                    </a:stretch>
+                  </pic:blipFill>
+                  <pic:spPr bwMode="auto">
+                    <a:xfrm>
+                      <a:off x="0" y="0"/>
+                      <a:ext cx="2886075" cy="161925"/>
+                    </a:xfrm>
+                    <a:prstGeom prst="rect">
+                      <a:avLst/>
+                    </a:prstGeom>
+                    <a:noFill/>
+                    <a:ln>
+                      <a:noFill/>
+                    </a:ln>
+                  </pic:spPr>
+                </pic:pic>
+              </a:graphicData>
+            </a:graphic>
+          </wp:inline>
+        </w:drawing>
+      </w:r>
+    </w:p>
+    <w:p>
+      <w:pPr>
+        <w:autoSpaceDE w:val="0"/>
+        <w:autoSpaceDN w:val="0"/>
+        <w:adjustRightInd w:val="0"/>
+        <w:spacing w:after="0" w:line="240" w:lineRule="auto"/>
+        <w:rPr>
+          <w:rFonts w:ascii="Times New Roman" w:hAnsi="Times New Roman" w:cs="Times New Roman"/>
+          <w:sz w:val="24"/>
+          <w:szCs w:val="24"/>
+        </w:rPr>
+      </w:pPr>
+      <w:r>
+        <w:rPr>
+          <w:rFonts w:ascii="Courier New" w:hAnsi="Courier New" w:cs="Courier New"/>
+          <w:b/>
+          <w:bCs/>
+          <w:color w:val="78000E"/>
+          <w:sz w:val="24"/>
+          <w:szCs w:val="24"/>
+        </w:rPr>
+        <w:t xml:space="preserve">&gt; </w:t>
+      </w:r>
+      <w:r>
+        <w:rPr>
+          <w:rFonts w:ascii="Courier New" w:hAnsi="Courier New" w:cs="Courier New"/>
+          <w:b/>
+          <w:bCs/>
+          <w:noProof/>
+          <w:color w:val="78000E"/>
+          <w:position w:val="-7"/>
+          <w:sz w:val="24"/>
+          <w:szCs w:val="24"/>
+        </w:rPr>
+        <w:drawing>
+          <wp:inline distT="0" distB="0" distL="0" distR="0" wp14:anchorId="30F9C57D" wp14:editId="3B9EDB78">
+            <wp:extent cx="838200" cy="152400"/>
+            <wp:effectExtent l="0" t="0" r="0" b="0"/>
+            <wp:docPr id="59" name="Рисунок 59"/>
+            <wp:cNvGraphicFramePr>
+              <a:graphicFrameLocks xmlns:a="http://schemas.openxmlformats.org/drawingml/2006/main" noChangeAspect="1"/>
+            </wp:cNvGraphicFramePr>
+            <a:graphic xmlns:a="http://schemas.openxmlformats.org/drawingml/2006/main">
+              <a:graphicData uri="http://schemas.openxmlformats.org/drawingml/2006/picture">
+                <pic:pic xmlns:pic="http://schemas.openxmlformats.org/drawingml/2006/picture">
+                  <pic:nvPicPr>
+                    <pic:cNvPr id="0" name="Picture 91"/>
+                    <pic:cNvPicPr>
+                      <a:picLocks noChangeAspect="1" noChangeArrowheads="1"/>
+                    </pic:cNvPicPr>
+                  </pic:nvPicPr>
+                  <pic:blipFill>
+                    <a:blip r:embed="rId61" cstate="print">
+                      <a:extLst>
+                        <a:ext uri="{28A0092B-C50C-407E-A947-70E740481C1C}">
+                          <a14:useLocalDpi xmlns:a14="http://schemas.microsoft.com/office/drawing/2010/main" val="0"/>
+                        </a:ext>
+                      </a:extLst>
+                    </a:blip>
+                    <a:srcRect/>
+                    <a:stretch>
+                      <a:fillRect/>
+                    </a:stretch>
+                  </pic:blipFill>
+                  <pic:spPr bwMode="auto">
+                    <a:xfrm>
+                      <a:off x="0" y="0"/>
+                      <a:ext cx="838200" cy="152400"/>
+                    </a:xfrm>
+                    <a:prstGeom prst="rect">
+                      <a:avLst/>
+                    </a:prstGeom>
+                    <a:noFill/>
+                    <a:ln>
+                      <a:noFill/>
+                    </a:ln>
+                  </pic:spPr>
+                </pic:pic>
+              </a:graphicData>
+            </a:graphic>
+          </wp:inline>
+        </w:drawing>
+      </w:r>
+    </w:p>
+    <w:p>
+      <w:pPr>
+        <w:autoSpaceDE w:val="0"/>
+        <w:autoSpaceDN w:val="0"/>
+        <w:adjustRightInd w:val="0"/>
+        <w:spacing w:after="0" w:line="240" w:lineRule="auto"/>
+        <w:rPr>
+          <w:rFonts w:ascii="Times New Roman" w:hAnsi="Times New Roman" w:cs="Times New Roman"/>
+          <w:sz w:val="24"/>
+          <w:szCs w:val="24"/>
+        </w:rPr>
+      </w:pPr>
+      <w:r>
+        <w:rPr>
+          <w:rFonts w:ascii="Courier New" w:hAnsi="Courier New" w:cs="Courier New"/>
+          <w:b/>
+          <w:bCs/>
+          <w:color w:val="78000E"/>
+          <w:sz w:val="24"/>
+          <w:szCs w:val="24"/>
+        </w:rPr>
+        <w:t xml:space="preserve">&gt; </w:t>
+      </w:r>
+      <w:r>
+        <w:rPr>
+          <w:rFonts w:ascii="Courier New" w:hAnsi="Courier New" w:cs="Courier New"/>
+          <w:b/>
+          <w:bCs/>
+          <w:noProof/>
+          <w:color w:val="78000E"/>
+          <w:position w:val="-7"/>
+          <w:sz w:val="24"/>
+          <w:szCs w:val="24"/>
+        </w:rPr>
+        <w:drawing>
+          <wp:inline distT="0" distB="0" distL="0" distR="0" wp14:anchorId="791A0D85" wp14:editId="7C125F51">
+            <wp:extent cx="1085850" cy="152400"/>
+            <wp:effectExtent l="0" t="0" r="0" b="0"/>
+            <wp:docPr id="58" name="Рисунок 58"/>
+            <wp:cNvGraphicFramePr>
+              <a:graphicFrameLocks xmlns:a="http://schemas.openxmlformats.org/drawingml/2006/main" noChangeAspect="1"/>
+            </wp:cNvGraphicFramePr>
+            <a:graphic xmlns:a="http://schemas.openxmlformats.org/drawingml/2006/main">
+              <a:graphicData uri="http://schemas.openxmlformats.org/drawingml/2006/picture">
+                <pic:pic xmlns:pic="http://schemas.openxmlformats.org/drawingml/2006/picture">
+                  <pic:nvPicPr>
+                    <pic:cNvPr id="0" name="Picture 92"/>
+                    <pic:cNvPicPr>
+                      <a:picLocks noChangeAspect="1" noChangeArrowheads="1"/>
+                    </pic:cNvPicPr>
+                  </pic:nvPicPr>
+                  <pic:blipFill>
+                    <a:blip r:embed="rId62" cstate="print">
+                      <a:extLst>
+                        <a:ext uri="{28A0092B-C50C-407E-A947-70E740481C1C}">
+                          <a14:useLocalDpi xmlns:a14="http://schemas.microsoft.com/office/drawing/2010/main" val="0"/>
+                        </a:ext>
+                      </a:extLst>
+                    </a:blip>
+                    <a:srcRect/>
+                    <a:stretch>
+                      <a:fillRect/>
+                    </a:stretch>
+                  </pic:blipFill>
+                  <pic:spPr bwMode="auto">
+                    <a:xfrm>
+                      <a:off x="0" y="0"/>
+                      <a:ext cx="1085850" cy="152400"/>
+                    </a:xfrm>
+                    <a:prstGeom prst="rect">
+                      <a:avLst/>
+                    </a:prstGeom>
+                    <a:noFill/>
+                    <a:ln>
+                      <a:noFill/>
+                    </a:ln>
+                  </pic:spPr>
+                </pic:pic>
+              </a:graphicData>
+            </a:graphic>
+          </wp:inline>
+        </w:drawing>
+      </w:r>
+    </w:p>
+    <w:p>
+      <w:pPr>
+        <w:autoSpaceDE w:val="0"/>
+        <w:autoSpaceDN w:val="0"/>
+        <w:adjustRightInd w:val="0"/>
+        <w:spacing w:after="0" w:line="240" w:lineRule="auto"/>
+        <w:rPr>
+          <w:rFonts w:ascii="Times New Roman" w:hAnsi="Times New Roman" w:cs="Times New Roman"/>
+          <w:sz w:val="24"/>
+          <w:szCs w:val="24"/>
+        </w:rPr>
+      </w:pPr>
+      <w:r>
+        <w:rPr>
+          <w:rFonts w:ascii="Courier New" w:hAnsi="Courier New" w:cs="Courier New"/>
+          <w:b/>
+          <w:bCs/>
+          <w:color w:val="78000E"/>
+          <w:sz w:val="24"/>
+          <w:szCs w:val="24"/>
+        </w:rPr>
+        <w:t xml:space="preserve">&gt; </w:t>
+      </w:r>
+      <w:r>
+        <w:rPr>
+          <w:rFonts w:ascii="Courier New" w:hAnsi="Courier New" w:cs="Courier New"/>
+          <w:b/>
+          <w:bCs/>
+          <w:noProof/>
+          <w:color w:val="78000E"/>
+          <w:position w:val="-7"/>
+          <w:sz w:val="24"/>
+          <w:szCs w:val="24"/>
+        </w:rPr>
+        <w:drawing>
+          <wp:inline distT="0" distB="0" distL="0" distR="0" wp14:anchorId="7785A199" wp14:editId="578E6A8F">
+            <wp:extent cx="476250" cy="152400"/>
+            <wp:effectExtent l="0" t="0" r="0" b="0"/>
+            <wp:docPr id="57" name="Рисунок 57"/>
+            <wp:cNvGraphicFramePr>
+              <a:graphicFrameLocks xmlns:a="http://schemas.openxmlformats.org/drawingml/2006/main" noChangeAspect="1"/>
+            </wp:cNvGraphicFramePr>
+            <a:graphic xmlns:a="http://schemas.openxmlformats.org/drawingml/2006/main">
+              <a:graphicData uri="http://schemas.openxmlformats.org/drawingml/2006/picture">
+                <pic:pic xmlns:pic="http://schemas.openxmlformats.org/drawingml/2006/picture">
+                  <pic:nvPicPr>
+                    <pic:cNvPr id="0" name="Picture 93"/>
+                    <pic:cNvPicPr>
+                      <a:picLocks noChangeAspect="1" noChangeArrowheads="1"/>
+                    </pic:cNvPicPr>
+                  </pic:nvPicPr>
+                  <pic:blipFill>
+                    <a:blip r:embed="rId63" cstate="print">
+                      <a:extLst>
+                        <a:ext uri="{28A0092B-C50C-407E-A947-70E740481C1C}">
+                          <a14:useLocalDpi xmlns:a14="http://schemas.microsoft.com/office/drawing/2010/main" val="0"/>
+                        </a:ext>
+                      </a:extLst>
+                    </a:blip>
+                    <a:srcRect/>
+                    <a:stretch>
+                      <a:fillRect/>
+                    </a:stretch>
+                  </pic:blipFill>
+                  <pic:spPr bwMode="auto">
+                    <a:xfrm>
+                      <a:off x="0" y="0"/>
+                      <a:ext cx="476250" cy="152400"/>
+                    </a:xfrm>
+                    <a:prstGeom prst="rect">
+                      <a:avLst/>
+                    </a:prstGeom>
+                    <a:noFill/>
+                    <a:ln>
+                      <a:noFill/>
+                    </a:ln>
+                  </pic:spPr>
+                </pic:pic>
+              </a:graphicData>
+            </a:graphic>
+          </wp:inline>
+        </w:drawing>
+      </w:r>
+    </w:p>
+    <w:p>
+      <w:pPr>
+        <w:autoSpaceDE w:val="0"/>
+        <w:autoSpaceDN w:val="0"/>
+        <w:adjustRightInd w:val="0"/>
+        <w:spacing w:after="0" w:line="240" w:lineRule="auto"/>
+        <w:rPr>
+          <w:rFonts w:ascii="Times New Roman" w:hAnsi="Times New Roman" w:cs="Times New Roman"/>
+          <w:sz w:val="24"/>
+          <w:szCs w:val="24"/>
+        </w:rPr>
+      </w:pPr>
+      <w:r>
+        <w:rPr>
+          <w:rFonts w:ascii="Courier New" w:hAnsi="Courier New" w:cs="Courier New"/>
+          <w:b/>
+          <w:bCs/>
+          <w:color w:val="78000E"/>
+          <w:sz w:val="24"/>
+          <w:szCs w:val="24"/>
+        </w:rPr>
+        <w:t xml:space="preserve">&gt; </w:t>
+      </w:r>
+      <w:r>
+        <w:rPr>
+          <w:rFonts w:ascii="Courier New" w:hAnsi="Courier New" w:cs="Courier New"/>
+          <w:b/>
+          <w:bCs/>
+          <w:noProof/>
+          <w:color w:val="78000E"/>
+          <w:position w:val="-380"/>
+          <w:sz w:val="24"/>
+          <w:szCs w:val="24"/>
+        </w:rPr>
+        <w:drawing>
+          <wp:inline distT="0" distB="0" distL="0" distR="0" wp14:anchorId="67F29803" wp14:editId="54A5B48F">
+            <wp:extent cx="4933950" cy="2314575"/>
+            <wp:effectExtent l="0" t="0" r="0" b="9525"/>
+            <wp:docPr id="55" name="Рисунок 55"/>
+            <wp:cNvGraphicFramePr>
+              <a:graphicFrameLocks xmlns:a="http://schemas.openxmlformats.org/drawingml/2006/main" noChangeAspect="1"/>
+            </wp:cNvGraphicFramePr>
+            <a:graphic xmlns:a="http://schemas.openxmlformats.org/drawingml/2006/main">
+              <a:graphicData uri="http://schemas.openxmlformats.org/drawingml/2006/picture">
+                <pic:pic xmlns:pic="http://schemas.openxmlformats.org/drawingml/2006/picture">
+                  <pic:nvPicPr>
+                    <pic:cNvPr id="0" name="Picture 95"/>
+                    <pic:cNvPicPr>
+                      <a:picLocks noChangeAspect="1" noChangeArrowheads="1"/>
+                    </pic:cNvPicPr>
+                  </pic:nvPicPr>
+                  <pic:blipFill>
+                    <a:blip r:embed="rId64">
+                      <a:extLst>
+                        <a:ext uri="{28A0092B-C50C-407E-A947-70E740481C1C}">
+                          <a14:useLocalDpi xmlns:a14="http://schemas.microsoft.com/office/drawing/2010/main" val="0"/>
+                        </a:ext>
+                      </a:extLst>
+                    </a:blip>
+                    <a:srcRect/>
+                    <a:stretch>
+                      <a:fillRect/>
+                    </a:stretch>
+                  </pic:blipFill>
+                  <pic:spPr bwMode="auto">
+                    <a:xfrm>
+                      <a:off x="0" y="0"/>
+                      <a:ext cx="4933950" cy="2314575"/>
+                    </a:xfrm>
+                    <a:prstGeom prst="rect">
+                      <a:avLst/>
+                    </a:prstGeom>
+                    <a:noFill/>
+                    <a:ln>
+                      <a:noFill/>
+                    </a:ln>
+                  </pic:spPr>
+                </pic:pic>
+              </a:graphicData>
+            </a:graphic>
+          </wp:inline>
+        </w:drawing>
+      </w:r>
+    </w:p>
+    <w:p>
+      <w:pPr>
+        <w:autoSpaceDE w:val="0"/>
+        <w:autoSpaceDN w:val="0"/>
+        <w:adjustRightInd w:val="0"/>
+        <w:spacing w:after="0" w:line="240" w:lineRule="auto"/>
+        <w:rPr>
+          <w:rFonts w:ascii="Times New Roman" w:hAnsi="Times New Roman" w:cs="Times New Roman"/>
+          <w:sz w:val="24"/>
+          <w:szCs w:val="24"/>
+        </w:rPr>
+      </w:pPr>
+      <w:r>
+        <w:rPr>
+          <w:rFonts w:ascii="Courier New" w:hAnsi="Courier New" w:cs="Courier New"/>
+          <w:b/>
+          <w:bCs/>
+          <w:color w:val="78000E"/>
+          <w:sz w:val="24"/>
+          <w:szCs w:val="24"/>
+        </w:rPr>
+        <w:t xml:space="preserve">&gt; </w:t>
+      </w:r>
+      <w:r>
+        <w:rPr>
+          <w:rFonts w:ascii="Courier New" w:hAnsi="Courier New" w:cs="Courier New"/>
+          <w:b/>
+          <w:bCs/>
+          <w:noProof/>
+          <w:color w:val="78000E"/>
+          <w:position w:val="-7"/>
+          <w:sz w:val="24"/>
+          <w:szCs w:val="24"/>
+        </w:rPr>
+        <w:drawing>
+          <wp:inline distT="0" distB="0" distL="0" distR="0" wp14:anchorId="73889C46" wp14:editId="502F4010">
+            <wp:extent cx="1171575" cy="152400"/>
+            <wp:effectExtent l="0" t="0" r="9525" b="0"/>
+            <wp:docPr id="63" name="Рисунок 63"/>
+            <wp:cNvGraphicFramePr>
+              <a:graphicFrameLocks xmlns:a="http://schemas.openxmlformats.org/drawingml/2006/main" noChangeAspect="1"/>
+            </wp:cNvGraphicFramePr>
+            <a:graphic xmlns:a="http://schemas.openxmlformats.org/drawingml/2006/main">
+              <a:graphicData uri="http://schemas.openxmlformats.org/drawingml/2006/picture">
+                <pic:pic xmlns:pic="http://schemas.openxmlformats.org/drawingml/2006/picture">
+                  <pic:nvPicPr>
+                    <pic:cNvPr id="0" name="Picture 101"/>
+                    <pic:cNvPicPr>
+                      <a:picLocks noChangeAspect="1" noChangeArrowheads="1"/>
+                    </pic:cNvPicPr>
+                  </pic:nvPicPr>
+                  <pic:blipFill>
+                    <a:blip r:embed="rId65" cstate="print">
+                      <a:extLst>
+                        <a:ext uri="{28A0092B-C50C-407E-A947-70E740481C1C}">
+                          <a14:useLocalDpi xmlns:a14="http://schemas.microsoft.com/office/drawing/2010/main" val="0"/>
+                        </a:ext>
+                      </a:extLst>
+                    </a:blip>
+                    <a:srcRect/>
+                    <a:stretch>
+                      <a:fillRect/>
+                    </a:stretch>
+                  </pic:blipFill>
+                  <pic:spPr bwMode="auto">
+                    <a:xfrm>
+                      <a:off x="0" y="0"/>
+                      <a:ext cx="1171575" cy="152400"/>
+                    </a:xfrm>
+                    <a:prstGeom prst="rect">
+                      <a:avLst/>
+                    </a:prstGeom>
+                    <a:noFill/>
+                    <a:ln>
+                      <a:noFill/>
+                    </a:ln>
+                  </pic:spPr>
+                </pic:pic>
+              </a:graphicData>
+            </a:graphic>
+          </wp:inline>
+        </w:drawing>
+      </w:r>
+    </w:p>
+    <w:p>
+      <w:pPr>
+        <w:autoSpaceDE w:val="0"/>
+        <w:autoSpaceDN w:val="0"/>
+        <w:adjustRightInd w:val="0"/>
+        <w:spacing w:after="0" w:line="240" w:lineRule="auto"/>
+        <w:rPr>
+          <w:rFonts w:ascii="Times New Roman" w:hAnsi="Times New Roman" w:cs="Times New Roman"/>
+          <w:sz w:val="24"/>
+          <w:szCs w:val="24"/>
+        </w:rPr>
+      </w:pPr>
+      <w:r>
+        <w:rPr>
+          <w:rFonts w:ascii="Courier New" w:hAnsi="Courier New" w:cs="Courier New"/>
+          <w:b/>
+          <w:bCs/>
+          <w:color w:val="78000E"/>
+          <w:sz w:val="24"/>
+          <w:szCs w:val="24"/>
+        </w:rPr>
+        <w:t xml:space="preserve">&gt; </w:t>
+      </w:r>
+      <w:r>
+        <w:rPr>
+          <w:rFonts w:ascii="Courier New" w:hAnsi="Courier New" w:cs="Courier New"/>
+          <w:b/>
+          <w:bCs/>
+          <w:noProof/>
+          <w:color w:val="78000E"/>
+          <w:position w:val="-298"/>
+          <w:sz w:val="24"/>
+          <w:szCs w:val="24"/>
+        </w:rPr>
+        <w:drawing>
+          <wp:inline distT="0" distB="0" distL="0" distR="0" wp14:anchorId="5AE0151A" wp14:editId="7656CCC9">
+            <wp:extent cx="4933950" cy="1847850"/>
+            <wp:effectExtent l="0" t="0" r="0" b="0"/>
+            <wp:docPr id="62" name="Рисунок 62"/>
+            <wp:cNvGraphicFramePr>
+              <a:graphicFrameLocks xmlns:a="http://schemas.openxmlformats.org/drawingml/2006/main" noChangeAspect="1"/>
+            </wp:cNvGraphicFramePr>
+            <a:graphic xmlns:a="http://schemas.openxmlformats.org/drawingml/2006/main">
+              <a:graphicData uri="http://schemas.openxmlformats.org/drawingml/2006/picture">
+                <pic:pic xmlns:pic="http://schemas.openxmlformats.org/drawingml/2006/picture">
+                  <pic:nvPicPr>
+                    <pic:cNvPr id="0" name="Picture 102"/>
+                    <pic:cNvPicPr>
+                      <a:picLocks noChangeAspect="1" noChangeArrowheads="1"/>
+                    </pic:cNvPicPr>
+                  </pic:nvPicPr>
+                  <pic:blipFill>
+                    <a:blip r:embed="rId66">
+                      <a:extLst>
+                        <a:ext uri="{28A0092B-C50C-407E-A947-70E740481C1C}">
+                          <a14:useLocalDpi xmlns:a14="http://schemas.microsoft.com/office/drawing/2010/main" val="0"/>
+                        </a:ext>
+                      </a:extLst>
+                    </a:blip>
+                    <a:srcRect/>
+                    <a:stretch>
+                      <a:fillRect/>
+                    </a:stretch>
+                  </pic:blipFill>
+                  <pic:spPr bwMode="auto">
+                    <a:xfrm>
+                      <a:off x="0" y="0"/>
+                      <a:ext cx="4933950" cy="1847850"/>
+                    </a:xfrm>
+                    <a:prstGeom prst="rect">
+                      <a:avLst/>
+                    </a:prstGeom>
+                    <a:noFill/>
+                    <a:ln>
+                      <a:noFill/>
+                    </a:ln>
+                  </pic:spPr>
+                </pic:pic>
+              </a:graphicData>
+            </a:graphic>
+          </wp:inline>
+        </w:drawing>
+      </w:r>
+    </w:p>
+    <w:p>
+      <w:pPr>
+        <w:autoSpaceDE w:val="0"/>
+        <w:autoSpaceDN w:val="0"/>
+        <w:adjustRightInd w:val="0"/>
+        <w:spacing w:after="0" w:line="240" w:lineRule="auto"/>
+        <w:rPr>
+          <w:rFonts w:ascii="Times New Roman" w:hAnsi="Times New Roman" w:cs="Times New Roman"/>
+          <w:sz w:val="24"/>
+          <w:szCs w:val="24"/>
+        </w:rPr>
+      </w:pPr>
+      <w:r>
+        <w:rPr>
+          <w:rFonts w:ascii="Courier New" w:hAnsi="Courier New" w:cs="Courier New"/>
+          <w:b/>
+          <w:bCs/>
+          <w:color w:val="78000E"/>
+          <w:sz w:val="24"/>
+          <w:szCs w:val="24"/>
+        </w:rPr>
+        <w:t xml:space="preserve">&gt; </w:t>
+      </w:r>
+      <w:r>
+        <w:rPr>
+          <w:rFonts w:ascii="Courier New" w:hAnsi="Courier New" w:cs="Courier New"/>
+          <w:b/>
+          <w:bCs/>
+          <w:noProof/>
+          <w:color w:val="78000E"/>
+          <w:position w:val="-43"/>
+          <w:sz w:val="24"/>
+          <w:szCs w:val="24"/>
+        </w:rPr>
+        <w:drawing>
+          <wp:inline distT="0" distB="0" distL="0" distR="0" wp14:anchorId="61966108" wp14:editId="07195BB4">
+            <wp:extent cx="4933950" cy="390525"/>
+            <wp:effectExtent l="0" t="0" r="0" b="9525"/>
+            <wp:docPr id="61" name="Рисунок 61"/>
+            <wp:cNvGraphicFramePr>
+              <a:graphicFrameLocks xmlns:a="http://schemas.openxmlformats.org/drawingml/2006/main" noChangeAspect="1"/>
+            </wp:cNvGraphicFramePr>
+            <a:graphic xmlns:a="http://schemas.openxmlformats.org/drawingml/2006/main">
+              <a:graphicData uri="http://schemas.openxmlformats.org/drawingml/2006/picture">
+                <pic:pic xmlns:pic="http://schemas.openxmlformats.org/drawingml/2006/picture">
+                  <pic:nvPicPr>
+                    <pic:cNvPr id="0" name="Picture 103"/>
+                    <pic:cNvPicPr>
+                      <a:picLocks noChangeAspect="1" noChangeArrowheads="1"/>
+                    </pic:cNvPicPr>
+                  </pic:nvPicPr>
+                  <pic:blipFill>
+                    <a:blip r:embed="rId67">
+                      <a:extLst>
+                        <a:ext uri="{28A0092B-C50C-407E-A947-70E740481C1C}">
+                          <a14:useLocalDpi xmlns:a14="http://schemas.microsoft.com/office/drawing/2010/main" val="0"/>
+                        </a:ext>
+                      </a:extLst>
+                    </a:blip>
+                    <a:srcRect/>
+                    <a:stretch>
+                      <a:fillRect/>
+                    </a:stretch>
+                  </pic:blipFill>
+                  <pic:spPr bwMode="auto">
+                    <a:xfrm>
+                      <a:off x="0" y="0"/>
+                      <a:ext cx="4933950" cy="390525"/>
+                    </a:xfrm>
+                    <a:prstGeom prst="rect">
+                      <a:avLst/>
+                    </a:prstGeom>
+                    <a:noFill/>
+                    <a:ln>
+                      <a:noFill/>
+                    </a:ln>
+                  </pic:spPr>
+                </pic:pic>
+              </a:graphicData>
+            </a:graphic>
+          </wp:inline>
+        </w:drawing>
+      </w:r>
+    </w:p>
+    <w:p>
+      <w:pPr>
+        <w:rPr>
+          <w:rFonts w:ascii="Times New Roman" w:hAnsi="Times New Roman" w:cs="Times New Roman"/>
+          <w:sz w:val="24"/>
+          <w:szCs w:val="24"/>
+        </w:rPr>
+      </w:pPr>
+    </w:p>
+    <w:p>
+      <w:pPr>
+        <w:spacing w:after="160" w:line="259" w:lineRule="auto"/>
+        <w:rPr>
+          <w:rFonts w:ascii="Courier New" w:eastAsia="Times New Roman" w:hAnsi="Courier New" w:cs="Courier New"/>
+          <w:color w:val="008000"/>
+          <w:sz w:val="20"/>
+          <w:szCs w:val="20"/>
+          <w:lang w:eastAsia="ru-RU"/>
+        </w:rPr>
+      </w:pPr>
+      <w:r>
+        <w:rPr>
+          <w:rFonts w:ascii="Courier New" w:eastAsia="Times New Roman" w:hAnsi="Courier New" w:cs="Courier New"/>
+          <w:color w:val="008000"/>
+          <w:sz w:val="20"/>
+          <w:szCs w:val="20"/>
+          <w:lang w:eastAsia="ru-RU"/>
+        </w:rPr>
+        <w:lastRenderedPageBreak/>
+        <w:drawing>
+          <wp:inline distT="0" distB="0" distL="0" distR="0" wp14:anchorId="5516D7D1" wp14:editId="6862518D">
+            <wp:extent cx="3810000" cy="3810000"/>
+            <wp:effectExtent l="0" t="0" r="0" b="0"/>
+            <wp:docPr id="60" name="Рисунок 60"/>
+            <wp:cNvGraphicFramePr>
+              <a:graphicFrameLocks xmlns:a="http://schemas.openxmlformats.org/drawingml/2006/main" noChangeAspect="1"/>
+            </wp:cNvGraphicFramePr>
+            <a:graphic xmlns:a="http://schemas.openxmlformats.org/drawingml/2006/main">
+              <a:graphicData uri="http://schemas.openxmlformats.org/drawingml/2006/picture">
+                <pic:pic xmlns:pic="http://schemas.openxmlformats.org/drawingml/2006/picture">
+                  <pic:nvPicPr>
+                    <pic:cNvPr id="1" name=""/>
+                    <pic:cNvPicPr/>
+                  </pic:nvPicPr>
+                  <pic:blipFill>
+                    <a:blip r:embed="rId68"/>
+                    <a:stretch>
+                      <a:fillRect/>
+                    </a:stretch>
+                  </pic:blipFill>
+                  <pic:spPr>
+                    <a:xfrm>
+                      <a:off x="0" y="0"/>
+                      <a:ext cx="3810000" cy="3810000"/>
+                    </a:xfrm>
+                    <a:prstGeom prst="rect">
+                      <a:avLst/>
+                    </a:prstGeom>
+                  </pic:spPr>
+                </pic:pic>
+              </a:graphicData>
+            </a:graphic>
+          </wp:inline>
+        </w:drawing>
       </w:r>
     </w:p>
     <w:p/>
     <w:sectPr>
-      <w:footerReference w:type="default" r:id="rId20"/>
+      <w:footerReference w:type="default" r:id="rId69"/>
       <w:pgSz w:w="11906" w:h="16838"/>
       <w:pgMar w:top="1134" w:right="850" w:bottom="1134" w:left="1701" w:header="708" w:footer="708" w:gutter="0"/>
       <w:cols w:space="708"/>
@@ -45976,7 +52708,6 @@
         <w:docPartUnique/>
       </w:docPartObj>
     </w:sdtPr>
-    <w:sdtEndPr/>
     <w:sdtContent>
       <w:p>
         <w:pPr>
@@ -46049,7 +52780,7 @@
       <w:lvlText w:val="%1)"/>
       <w:lvlJc w:val="left"/>
       <w:pPr>
-        <w:ind w:left="720" w:hanging="360"/>
+        <w:ind w:left="927" w:hanging="360"/>
       </w:pPr>
       <w:rPr>
         <w:rFonts w:hint="default"/>
@@ -46061,7 +52792,7 @@
       <w:lvlText w:val="%2."/>
       <w:lvlJc w:val="left"/>
       <w:pPr>
-        <w:ind w:left="1440" w:hanging="360"/>
+        <w:ind w:left="1647" w:hanging="360"/>
       </w:pPr>
     </w:lvl>
     <w:lvl w:ilvl="2" w:tplc="0419001B" w:tentative="1">
@@ -46070,7 +52801,7 @@
       <w:lvlText w:val="%3."/>
       <w:lvlJc w:val="right"/>
       <w:pPr>
-        <w:ind w:left="2160" w:hanging="180"/>
+        <w:ind w:left="2367" w:hanging="180"/>
       </w:pPr>
     </w:lvl>
     <w:lvl w:ilvl="3" w:tplc="0419000F" w:tentative="1">
@@ -46079,7 +52810,7 @@
       <w:lvlText w:val="%4."/>
       <w:lvlJc w:val="left"/>
       <w:pPr>
-        <w:ind w:left="2880" w:hanging="360"/>
+        <w:ind w:left="3087" w:hanging="360"/>
       </w:pPr>
     </w:lvl>
     <w:lvl w:ilvl="4" w:tplc="04190019" w:tentative="1">
@@ -46088,7 +52819,7 @@
       <w:lvlText w:val="%5."/>
       <w:lvlJc w:val="left"/>
       <w:pPr>
-        <w:ind w:left="3600" w:hanging="360"/>
+        <w:ind w:left="3807" w:hanging="360"/>
       </w:pPr>
     </w:lvl>
     <w:lvl w:ilvl="5" w:tplc="0419001B" w:tentative="1">
@@ -46097,7 +52828,7 @@
       <w:lvlText w:val="%6."/>
       <w:lvlJc w:val="right"/>
       <w:pPr>
-        <w:ind w:left="4320" w:hanging="180"/>
+        <w:ind w:left="4527" w:hanging="180"/>
       </w:pPr>
     </w:lvl>
     <w:lvl w:ilvl="6" w:tplc="0419000F" w:tentative="1">
@@ -46106,7 +52837,7 @@
       <w:lvlText w:val="%7."/>
       <w:lvlJc w:val="left"/>
       <w:pPr>
-        <w:ind w:left="5040" w:hanging="360"/>
+        <w:ind w:left="5247" w:hanging="360"/>
       </w:pPr>
     </w:lvl>
     <w:lvl w:ilvl="7" w:tplc="04190019" w:tentative="1">
@@ -46115,7 +52846,7 @@
       <w:lvlText w:val="%8."/>
       <w:lvlJc w:val="left"/>
       <w:pPr>
-        <w:ind w:left="5760" w:hanging="360"/>
+        <w:ind w:left="5967" w:hanging="360"/>
       </w:pPr>
     </w:lvl>
     <w:lvl w:ilvl="8" w:tplc="0419001B" w:tentative="1">
@@ -46124,7 +52855,7 @@
       <w:lvlText w:val="%9."/>
       <w:lvlJc w:val="right"/>
       <w:pPr>
-        <w:ind w:left="6480" w:hanging="180"/>
+        <w:ind w:left="6687" w:hanging="180"/>
       </w:pPr>
     </w:lvl>
   </w:abstractNum>
@@ -46964,7 +53695,587 @@
       </w:tblBorders>
     </w:tblPr>
   </w:style>
+  <w:style w:type="character" w:customStyle="1" w:styleId="MapleInput">
+    <w:name w:val="Maple Input"/>
+    <w:uiPriority w:val="99"/>
+    <w:rsid w:val="002A79C7"/>
+    <w:rPr>
+      <w:rFonts w:ascii="Courier New" w:hAnsi="Courier New" w:cs="Courier New"/>
+      <w:b/>
+      <w:bCs/>
+      <w:color w:val="78000E"/>
+    </w:rPr>
+  </w:style>
+  <w:style w:type="character" w:customStyle="1" w:styleId="2DOutput">
+    <w:name w:val="2D Output"/>
+    <w:uiPriority w:val="99"/>
+    <w:rsid w:val="002A79C7"/>
+    <w:rPr>
+      <w:color w:val="0000FF"/>
+    </w:rPr>
+  </w:style>
+  <w:style w:type="character" w:customStyle="1" w:styleId="Text">
+    <w:name w:val="Text"/>
+    <w:uiPriority w:val="99"/>
+    <w:rsid w:val="002A79C7"/>
+    <w:rPr>
+      <w:color w:val="000000"/>
+    </w:rPr>
+  </w:style>
+  <w:style w:type="paragraph" w:customStyle="1" w:styleId="MapleOutput1">
+    <w:name w:val="Maple Output1"/>
+    <w:uiPriority w:val="99"/>
+    <w:rsid w:val="002A79C7"/>
+    <w:pPr>
+      <w:autoSpaceDE w:val="0"/>
+      <w:autoSpaceDN w:val="0"/>
+      <w:adjustRightInd w:val="0"/>
+      <w:spacing w:after="0" w:line="312" w:lineRule="auto"/>
+      <w:jc w:val="center"/>
+    </w:pPr>
+    <w:rPr>
+      <w:rFonts w:ascii="Times New Roman" w:hAnsi="Times New Roman" w:cs="Times New Roman"/>
+      <w:sz w:val="24"/>
+      <w:szCs w:val="24"/>
+    </w:rPr>
+  </w:style>
 </w:styles>
+</file>
+
+<file path=word/glossary/document.xml><?xml version="1.0" encoding="utf-8"?>
+<w:glossaryDocument xmlns:wpc="http://schemas.microsoft.com/office/word/2010/wordprocessingCanvas" xmlns:cx="http://schemas.microsoft.com/office/drawing/2014/chartex" xmlns:cx1="http://schemas.microsoft.com/office/drawing/2015/9/8/chartex" xmlns:cx2="http://schemas.microsoft.com/office/drawing/2015/10/21/chartex" xmlns:cx3="http://schemas.microsoft.com/office/drawing/2016/5/9/chartex" xmlns:cx4="http://schemas.microsoft.com/office/drawing/2016/5/10/chartex" xmlns:cx5="http://schemas.microsoft.com/office/drawing/2016/5/11/chartex" xmlns:cx6="http://schemas.microsoft.com/office/drawing/2016/5/12/chartex" xmlns:cx7="http://schemas.microsoft.com/office/drawing/2016/5/13/chartex" xmlns:cx8="http://schemas.microsoft.com/office/drawing/2016/5/14/chartex" xmlns:mc="http://schemas.openxmlformats.org/markup-compatibility/2006" xmlns:aink="http://schemas.microsoft.com/office/drawing/2016/ink" xmlns:am3d="http://schemas.microsoft.com/office/drawing/2017/model3d" xmlns:o="urn:schemas-microsoft-com:office:office" xmlns:r="http://schemas.openxmlformats.org/officeDocument/2006/relationships" xmlns:m="http://schemas.openxmlformats.org/officeDocument/2006/math" xmlns:v="urn:schemas-microsoft-com:vml" xmlns:wp14="http://schemas.microsoft.com/office/word/2010/wordprocessingDrawing" xmlns:wp="http://schemas.openxmlformats.org/drawingml/2006/wordprocessingDrawing" xmlns:w10="urn:schemas-microsoft-com:office:word" xmlns:w="http://schemas.openxmlformats.org/wordprocessingml/2006/main" xmlns:w14="http://schemas.microsoft.com/office/word/2010/wordml" xmlns:w15="http://schemas.microsoft.com/office/word/2012/wordml" xmlns:w16cid="http://schemas.microsoft.com/office/word/2016/wordml/cid" xmlns:w16se="http://schemas.microsoft.com/office/word/2015/wordml/symex" xmlns:wpg="http://schemas.microsoft.com/office/word/2010/wordprocessingGroup" xmlns:wpi="http://schemas.microsoft.com/office/word/2010/wordprocessingInk" xmlns:wne="http://schemas.microsoft.com/office/word/2006/wordml" xmlns:wps="http://schemas.microsoft.com/office/word/2010/wordprocessingShape" mc:Ignorable="w14 w15 w16se w16cid wp14"/>
+</file>
+
+<file path=word/glossary/fontTable.xml><?xml version="1.0" encoding="utf-8"?>
+<w:fonts xmlns:mc="http://schemas.openxmlformats.org/markup-compatibility/2006" xmlns:r="http://schemas.openxmlformats.org/officeDocument/2006/relationships" xmlns:w="http://schemas.openxmlformats.org/wordprocessingml/2006/main" xmlns:w14="http://schemas.microsoft.com/office/word/2010/wordml" xmlns:w15="http://schemas.microsoft.com/office/word/2012/wordml" xmlns:w16cid="http://schemas.microsoft.com/office/word/2016/wordml/cid" xmlns:w16se="http://schemas.microsoft.com/office/word/2015/wordml/symex" mc:Ignorable="w14 w15 w16se w16cid">
+  <w:font w:name="Times New Roman">
+    <w:panose1 w:val="02020603050405020304"/>
+    <w:charset w:val="CC"/>
+    <w:family w:val="roman"/>
+    <w:pitch w:val="variable"/>
+    <w:sig w:usb0="E0002EFF" w:usb1="C000785B" w:usb2="00000009" w:usb3="00000000" w:csb0="000001FF" w:csb1="00000000"/>
+  </w:font>
+  <w:font w:name="Calibri">
+    <w:panose1 w:val="020F0502020204030204"/>
+    <w:charset w:val="CC"/>
+    <w:family w:val="swiss"/>
+    <w:pitch w:val="variable"/>
+    <w:sig w:usb0="E0002AFF" w:usb1="C000247B" w:usb2="00000009" w:usb3="00000000" w:csb0="000001FF" w:csb1="00000000"/>
+  </w:font>
+  <w:font w:name="Calibri Light">
+    <w:panose1 w:val="020F0302020204030204"/>
+    <w:charset w:val="CC"/>
+    <w:family w:val="swiss"/>
+    <w:pitch w:val="variable"/>
+    <w:sig w:usb0="E0002AFF" w:usb1="C000247B" w:usb2="00000009" w:usb3="00000000" w:csb0="000001FF" w:csb1="00000000"/>
+  </w:font>
+  <w:font w:name="Courier New">
+    <w:panose1 w:val="02070309020205020404"/>
+    <w:charset w:val="CC"/>
+    <w:family w:val="modern"/>
+    <w:pitch w:val="fixed"/>
+    <w:sig w:usb0="E0002EFF" w:usb1="C0007843" w:usb2="00000009" w:usb3="00000000" w:csb0="000001FF" w:csb1="00000000"/>
+  </w:font>
+  <w:font w:name="Cambria Math">
+    <w:panose1 w:val="02040503050406030204"/>
+    <w:charset w:val="CC"/>
+    <w:family w:val="roman"/>
+    <w:pitch w:val="variable"/>
+    <w:sig w:usb0="E00006FF" w:usb1="420024FF" w:usb2="02000000" w:usb3="00000000" w:csb0="0000019F" w:csb1="00000000"/>
+  </w:font>
+  <w:font w:name="Lucida Console">
+    <w:panose1 w:val="020B0609040504020204"/>
+    <w:charset w:val="CC"/>
+    <w:family w:val="modern"/>
+    <w:pitch w:val="fixed"/>
+    <w:sig w:usb0="8000028F" w:usb1="00001800" w:usb2="00000000" w:usb3="00000000" w:csb0="0000001F" w:csb1="00000000"/>
+  </w:font>
+</w:fonts>
+</file>
+
+<file path=word/glossary/settings.xml><?xml version="1.0" encoding="utf-8"?>
+<w:settings xmlns:mc="http://schemas.openxmlformats.org/markup-compatibility/2006" xmlns:o="urn:schemas-microsoft-com:office:office" xmlns:r="http://schemas.openxmlformats.org/officeDocument/2006/relationships" xmlns:m="http://schemas.openxmlformats.org/officeDocument/2006/math" xmlns:v="urn:schemas-microsoft-com:vml" xmlns:w10="urn:schemas-microsoft-com:office:word" xmlns:w="http://schemas.openxmlformats.org/wordprocessingml/2006/main" xmlns:w14="http://schemas.microsoft.com/office/word/2010/wordml" xmlns:w15="http://schemas.microsoft.com/office/word/2012/wordml" xmlns:w16cid="http://schemas.microsoft.com/office/word/2016/wordml/cid" xmlns:w16se="http://schemas.microsoft.com/office/word/2015/wordml/symex" xmlns:sl="http://schemas.openxmlformats.org/schemaLibrary/2006/main" mc:Ignorable="w14 w15 w16se w16cid">
+  <w:view w:val="normal"/>
+  <w:defaultTabStop w:val="708"/>
+  <w:characterSpacingControl w:val="doNotCompress"/>
+  <w:compat>
+    <w:useFELayout/>
+    <w:compatSetting w:name="compatibilityMode" w:uri="http://schemas.microsoft.com/office/word" w:val="15"/>
+    <w:compatSetting w:name="overrideTableStyleFontSizeAndJustification" w:uri="http://schemas.microsoft.com/office/word" w:val="1"/>
+    <w:compatSetting w:name="enableOpenTypeFeatures" w:uri="http://schemas.microsoft.com/office/word" w:val="1"/>
+    <w:compatSetting w:name="doNotFlipMirrorIndents" w:uri="http://schemas.microsoft.com/office/word" w:val="1"/>
+    <w:compatSetting w:name="differentiateMultirowTableHeaders" w:uri="http://schemas.microsoft.com/office/word" w:val="1"/>
+    <w:compatSetting w:name="useWord2013TrackBottomHyphenation" w:uri="http://schemas.microsoft.com/office/word" w:val="0"/>
+  </w:compat>
+  <w:rsids>
+    <w:rsidRoot w:val="009875C7"/>
+    <w:rsid w:val="009875C7"/>
+    <w:rsid w:val="00B4660C"/>
+  </w:rsids>
+  <m:mathPr>
+    <m:mathFont m:val="Cambria Math"/>
+    <m:brkBin m:val="before"/>
+    <m:brkBinSub m:val="--"/>
+    <m:smallFrac m:val="0"/>
+    <m:dispDef/>
+    <m:lMargin m:val="0"/>
+    <m:rMargin m:val="0"/>
+    <m:defJc m:val="centerGroup"/>
+    <m:wrapIndent m:val="1440"/>
+    <m:intLim m:val="subSup"/>
+    <m:naryLim m:val="undOvr"/>
+  </m:mathPr>
+  <w:themeFontLang w:val="ru-RU"/>
+  <w:clrSchemeMapping w:bg1="light1" w:t1="dark1" w:bg2="light2" w:t2="dark2" w:accent1="accent1" w:accent2="accent2" w:accent3="accent3" w:accent4="accent4" w:accent5="accent5" w:accent6="accent6" w:hyperlink="hyperlink" w:followedHyperlink="followedHyperlink"/>
+  <w:decimalSymbol w:val=","/>
+  <w:listSeparator w:val=";"/>
+  <w15:chartTrackingRefBased/>
+</w:settings>
+</file>
+
+<file path=word/glossary/styles.xml><?xml version="1.0" encoding="utf-8"?>
+<w:styles xmlns:mc="http://schemas.openxmlformats.org/markup-compatibility/2006" xmlns:r="http://schemas.openxmlformats.org/officeDocument/2006/relationships" xmlns:w="http://schemas.openxmlformats.org/wordprocessingml/2006/main" xmlns:w14="http://schemas.microsoft.com/office/word/2010/wordml" xmlns:w15="http://schemas.microsoft.com/office/word/2012/wordml" xmlns:w16cid="http://schemas.microsoft.com/office/word/2016/wordml/cid" xmlns:w16se="http://schemas.microsoft.com/office/word/2015/wordml/symex" mc:Ignorable="w14 w15 w16se w16cid">
+  <w:docDefaults>
+    <w:rPrDefault>
+      <w:rPr>
+        <w:rFonts w:asciiTheme="minorHAnsi" w:eastAsiaTheme="minorEastAsia" w:hAnsiTheme="minorHAnsi" w:cstheme="minorBidi"/>
+        <w:sz w:val="22"/>
+        <w:szCs w:val="22"/>
+        <w:lang w:val="ru-RU" w:eastAsia="ru-RU" w:bidi="ar-SA"/>
+      </w:rPr>
+    </w:rPrDefault>
+    <w:pPrDefault>
+      <w:pPr>
+        <w:spacing w:after="160" w:line="259" w:lineRule="auto"/>
+      </w:pPr>
+    </w:pPrDefault>
+  </w:docDefaults>
+  <w:latentStyles w:defLockedState="0" w:defUIPriority="99" w:defSemiHidden="0" w:defUnhideWhenUsed="0" w:defQFormat="0" w:count="375">
+    <w:lsdException w:name="Normal" w:uiPriority="0" w:qFormat="1"/>
+    <w:lsdException w:name="heading 1" w:uiPriority="9" w:qFormat="1"/>
+    <w:lsdException w:name="heading 2" w:semiHidden="1" w:uiPriority="9" w:unhideWhenUsed="1" w:qFormat="1"/>
+    <w:lsdException w:name="heading 3" w:semiHidden="1" w:uiPriority="9" w:unhideWhenUsed="1" w:qFormat="1"/>
+    <w:lsdException w:name="heading 4" w:semiHidden="1" w:uiPriority="9" w:unhideWhenUsed="1" w:qFormat="1"/>
+    <w:lsdException w:name="heading 5" w:semiHidden="1" w:uiPriority="9" w:unhideWhenUsed="1" w:qFormat="1"/>
+    <w:lsdException w:name="heading 6" w:semiHidden="1" w:uiPriority="9" w:unhideWhenUsed="1" w:qFormat="1"/>
+    <w:lsdException w:name="heading 7" w:semiHidden="1" w:uiPriority="9" w:unhideWhenUsed="1" w:qFormat="1"/>
+    <w:lsdException w:name="heading 8" w:semiHidden="1" w:uiPriority="9" w:unhideWhenUsed="1" w:qFormat="1"/>
+    <w:lsdException w:name="heading 9" w:semiHidden="1" w:uiPriority="9" w:unhideWhenUsed="1" w:qFormat="1"/>
+    <w:lsdException w:name="index 1" w:semiHidden="1" w:unhideWhenUsed="1"/>
+    <w:lsdException w:name="index 2" w:semiHidden="1" w:unhideWhenUsed="1"/>
+    <w:lsdException w:name="index 3" w:semiHidden="1" w:unhideWhenUsed="1"/>
+    <w:lsdException w:name="index 4" w:semiHidden="1" w:unhideWhenUsed="1"/>
+    <w:lsdException w:name="index 5" w:semiHidden="1" w:unhideWhenUsed="1"/>
+    <w:lsdException w:name="index 6" w:semiHidden="1" w:unhideWhenUsed="1"/>
+    <w:lsdException w:name="index 7" w:semiHidden="1" w:unhideWhenUsed="1"/>
+    <w:lsdException w:name="index 8" w:semiHidden="1" w:unhideWhenUsed="1"/>
+    <w:lsdException w:name="index 9" w:semiHidden="1" w:unhideWhenUsed="1"/>
+    <w:lsdException w:name="toc 1" w:semiHidden="1" w:uiPriority="39" w:unhideWhenUsed="1"/>
+    <w:lsdException w:name="toc 2" w:semiHidden="1" w:uiPriority="39" w:unhideWhenUsed="1"/>
+    <w:lsdException w:name="toc 3" w:semiHidden="1" w:uiPriority="39" w:unhideWhenUsed="1"/>
+    <w:lsdException w:name="toc 4" w:semiHidden="1" w:uiPriority="39" w:unhideWhenUsed="1"/>
+    <w:lsdException w:name="toc 5" w:semiHidden="1" w:uiPriority="39" w:unhideWhenUsed="1"/>
+    <w:lsdException w:name="toc 6" w:semiHidden="1" w:uiPriority="39" w:unhideWhenUsed="1"/>
+    <w:lsdException w:name="toc 7" w:semiHidden="1" w:uiPriority="39" w:unhideWhenUsed="1"/>
+    <w:lsdException w:name="toc 8" w:semiHidden="1" w:uiPriority="39" w:unhideWhenUsed="1"/>
+    <w:lsdException w:name="toc 9" w:semiHidden="1" w:uiPriority="39" w:unhideWhenUsed="1"/>
+    <w:lsdException w:name="Normal Indent" w:semiHidden="1" w:unhideWhenUsed="1"/>
+    <w:lsdException w:name="footnote text" w:semiHidden="1" w:unhideWhenUsed="1"/>
+    <w:lsdException w:name="annotation text" w:semiHidden="1" w:unhideWhenUsed="1"/>
+    <w:lsdException w:name="header" w:semiHidden="1" w:unhideWhenUsed="1"/>
+    <w:lsdException w:name="footer" w:semiHidden="1" w:unhideWhenUsed="1"/>
+    <w:lsdException w:name="index heading" w:semiHidden="1" w:unhideWhenUsed="1"/>
+    <w:lsdException w:name="caption" w:semiHidden="1" w:uiPriority="35" w:unhideWhenUsed="1" w:qFormat="1"/>
+    <w:lsdException w:name="table of figures" w:semiHidden="1" w:unhideWhenUsed="1"/>
+    <w:lsdException w:name="envelope address" w:semiHidden="1" w:unhideWhenUsed="1"/>
+    <w:lsdException w:name="envelope return" w:semiHidden="1" w:unhideWhenUsed="1"/>
+    <w:lsdException w:name="footnote reference" w:semiHidden="1" w:unhideWhenUsed="1"/>
+    <w:lsdException w:name="annotation reference" w:semiHidden="1" w:unhideWhenUsed="1"/>
+    <w:lsdException w:name="line number" w:semiHidden="1" w:unhideWhenUsed="1"/>
+    <w:lsdException w:name="page number" w:semiHidden="1" w:unhideWhenUsed="1"/>
+    <w:lsdException w:name="endnote reference" w:semiHidden="1" w:unhideWhenUsed="1"/>
+    <w:lsdException w:name="endnote text" w:semiHidden="1" w:unhideWhenUsed="1"/>
+    <w:lsdException w:name="table of authorities" w:semiHidden="1" w:unhideWhenUsed="1"/>
+    <w:lsdException w:name="macro" w:semiHidden="1" w:unhideWhenUsed="1"/>
+    <w:lsdException w:name="toa heading" w:semiHidden="1" w:unhideWhenUsed="1"/>
+    <w:lsdException w:name="List" w:semiHidden="1" w:unhideWhenUsed="1"/>
+    <w:lsdException w:name="List Bullet" w:semiHidden="1" w:unhideWhenUsed="1"/>
+    <w:lsdException w:name="List Number" w:semiHidden="1" w:unhideWhenUsed="1"/>
+    <w:lsdException w:name="List 2" w:semiHidden="1" w:unhideWhenUsed="1"/>
+    <w:lsdException w:name="List 3" w:semiHidden="1" w:unhideWhenUsed="1"/>
+    <w:lsdException w:name="List 4" w:semiHidden="1" w:unhideWhenUsed="1"/>
+    <w:lsdException w:name="List 5" w:semiHidden="1" w:unhideWhenUsed="1"/>
+    <w:lsdException w:name="List Bullet 2" w:semiHidden="1" w:unhideWhenUsed="1"/>
+    <w:lsdException w:name="List Bullet 3" w:semiHidden="1" w:unhideWhenUsed="1"/>
+    <w:lsdException w:name="List Bullet 4" w:semiHidden="1" w:unhideWhenUsed="1"/>
+    <w:lsdException w:name="List Bullet 5" w:semiHidden="1" w:unhideWhenUsed="1"/>
+    <w:lsdException w:name="List Number 2" w:semiHidden="1" w:unhideWhenUsed="1"/>
+    <w:lsdException w:name="List Number 3" w:semiHidden="1" w:unhideWhenUsed="1"/>
+    <w:lsdException w:name="List Number 4" w:semiHidden="1" w:unhideWhenUsed="1"/>
+    <w:lsdException w:name="List Number 5" w:semiHidden="1" w:unhideWhenUsed="1"/>
+    <w:lsdException w:name="Title" w:uiPriority="10" w:qFormat="1"/>
+    <w:lsdException w:name="Closing" w:semiHidden="1" w:unhideWhenUsed="1"/>
+    <w:lsdException w:name="Signature" w:semiHidden="1" w:unhideWhenUsed="1"/>
+    <w:lsdException w:name="Default Paragraph Font" w:semiHidden="1" w:uiPriority="1" w:unhideWhenUsed="1"/>
+    <w:lsdException w:name="Body Text" w:semiHidden="1" w:unhideWhenUsed="1"/>
+    <w:lsdException w:name="Body Text Indent" w:semiHidden="1" w:unhideWhenUsed="1"/>
+    <w:lsdException w:name="List Continue" w:semiHidden="1" w:unhideWhenUsed="1"/>
+    <w:lsdException w:name="List Continue 2" w:semiHidden="1" w:unhideWhenUsed="1"/>
+    <w:lsdException w:name="List Continue 3" w:semiHidden="1" w:unhideWhenUsed="1"/>
+    <w:lsdException w:name="List Continue 4" w:semiHidden="1" w:unhideWhenUsed="1"/>
+    <w:lsdException w:name="List Continue 5" w:semiHidden="1" w:unhideWhenUsed="1"/>
+    <w:lsdException w:name="Message Header" w:semiHidden="1" w:unhideWhenUsed="1"/>
+    <w:lsdException w:name="Subtitle" w:uiPriority="11" w:qFormat="1"/>
+    <w:lsdException w:name="Salutation" w:semiHidden="1" w:unhideWhenUsed="1"/>
+    <w:lsdException w:name="Date" w:semiHidden="1" w:unhideWhenUsed="1"/>
+    <w:lsdException w:name="Body Text First Indent" w:semiHidden="1" w:unhideWhenUsed="1"/>
+    <w:lsdException w:name="Body Text First Indent 2" w:semiHidden="1" w:unhideWhenUsed="1"/>
+    <w:lsdException w:name="Note Heading" w:semiHidden="1" w:unhideWhenUsed="1"/>
+    <w:lsdException w:name="Body Text 2" w:semiHidden="1" w:unhideWhenUsed="1"/>
+    <w:lsdException w:name="Body Text 3" w:semiHidden="1" w:unhideWhenUsed="1"/>
+    <w:lsdException w:name="Body Text Indent 2" w:semiHidden="1" w:unhideWhenUsed="1"/>
+    <w:lsdException w:name="Body Text Indent 3" w:semiHidden="1" w:unhideWhenUsed="1"/>
+    <w:lsdException w:name="Block Text" w:semiHidden="1" w:unhideWhenUsed="1"/>
+    <w:lsdException w:name="Hyperlink" w:semiHidden="1" w:unhideWhenUsed="1"/>
+    <w:lsdException w:name="FollowedHyperlink" w:semiHidden="1" w:unhideWhenUsed="1"/>
+    <w:lsdException w:name="Strong" w:uiPriority="22" w:qFormat="1"/>
+    <w:lsdException w:name="Emphasis" w:uiPriority="20" w:qFormat="1"/>
+    <w:lsdException w:name="Document Map" w:semiHidden="1" w:unhideWhenUsed="1"/>
+    <w:lsdException w:name="Plain Text" w:semiHidden="1" w:unhideWhenUsed="1"/>
+    <w:lsdException w:name="E-mail Signature" w:semiHidden="1" w:unhideWhenUsed="1"/>
+    <w:lsdException w:name="HTML Top of Form" w:semiHidden="1" w:unhideWhenUsed="1"/>
+    <w:lsdException w:name="HTML Bottom of Form" w:semiHidden="1" w:unhideWhenUsed="1"/>
+    <w:lsdException w:name="Normal (Web)" w:semiHidden="1" w:unhideWhenUsed="1"/>
+    <w:lsdException w:name="HTML Acronym" w:semiHidden="1" w:unhideWhenUsed="1"/>
+    <w:lsdException w:name="HTML Address" w:semiHidden="1" w:unhideWhenUsed="1"/>
+    <w:lsdException w:name="HTML Cite" w:semiHidden="1" w:unhideWhenUsed="1"/>
+    <w:lsdException w:name="HTML Code" w:semiHidden="1" w:unhideWhenUsed="1"/>
+    <w:lsdException w:name="HTML Definition" w:semiHidden="1" w:unhideWhenUsed="1"/>
+    <w:lsdException w:name="HTML Keyboard" w:semiHidden="1" w:unhideWhenUsed="1"/>
+    <w:lsdException w:name="HTML Preformatted" w:semiHidden="1" w:unhideWhenUsed="1"/>
+    <w:lsdException w:name="HTML Sample" w:semiHidden="1" w:unhideWhenUsed="1"/>
+    <w:lsdException w:name="HTML Typewriter" w:semiHidden="1" w:unhideWhenUsed="1"/>
+    <w:lsdException w:name="HTML Variable" w:semiHidden="1" w:unhideWhenUsed="1"/>
+    <w:lsdException w:name="Normal Table" w:semiHidden="1" w:unhideWhenUsed="1"/>
+    <w:lsdException w:name="annotation subject" w:semiHidden="1" w:unhideWhenUsed="1"/>
+    <w:lsdException w:name="No List" w:semiHidden="1" w:unhideWhenUsed="1"/>
+    <w:lsdException w:name="Outline List 1" w:semiHidden="1" w:unhideWhenUsed="1"/>
+    <w:lsdException w:name="Outline List 2" w:semiHidden="1" w:unhideWhenUsed="1"/>
+    <w:lsdException w:name="Outline List 3" w:semiHidden="1" w:unhideWhenUsed="1"/>
+    <w:lsdException w:name="Table Simple 1" w:semiHidden="1" w:unhideWhenUsed="1"/>
+    <w:lsdException w:name="Table Simple 2" w:semiHidden="1" w:unhideWhenUsed="1"/>
+    <w:lsdException w:name="Table Simple 3" w:semiHidden="1" w:unhideWhenUsed="1"/>
+    <w:lsdException w:name="Table Classic 1" w:semiHidden="1" w:unhideWhenUsed="1"/>
+    <w:lsdException w:name="Table Classic 2" w:semiHidden="1" w:unhideWhenUsed="1"/>
+    <w:lsdException w:name="Table Classic 3" w:semiHidden="1" w:unhideWhenUsed="1"/>
+    <w:lsdException w:name="Table Classic 4" w:semiHidden="1" w:unhideWhenUsed="1"/>
+    <w:lsdException w:name="Table Colorful 1" w:semiHidden="1" w:unhideWhenUsed="1"/>
+    <w:lsdException w:name="Table Colorful 2" w:semiHidden="1" w:unhideWhenUsed="1"/>
+    <w:lsdException w:name="Table Colorful 3" w:semiHidden="1" w:unhideWhenUsed="1"/>
+    <w:lsdException w:name="Table Columns 1" w:semiHidden="1" w:unhideWhenUsed="1"/>
+    <w:lsdException w:name="Table Columns 2" w:semiHidden="1" w:unhideWhenUsed="1"/>
+    <w:lsdException w:name="Table Columns 3" w:semiHidden="1" w:unhideWhenUsed="1"/>
+    <w:lsdException w:name="Table Columns 4" w:semiHidden="1" w:unhideWhenUsed="1"/>
+    <w:lsdException w:name="Table Columns 5" w:semiHidden="1" w:unhideWhenUsed="1"/>
+    <w:lsdException w:name="Table Grid 1" w:semiHidden="1" w:unhideWhenUsed="1"/>
+    <w:lsdException w:name="Table Grid 2" w:semiHidden="1" w:unhideWhenUsed="1"/>
+    <w:lsdException w:name="Table Grid 3" w:semiHidden="1" w:unhideWhenUsed="1"/>
+    <w:lsdException w:name="Table Grid 4" w:semiHidden="1" w:unhideWhenUsed="1"/>
+    <w:lsdException w:name="Table Grid 5" w:semiHidden="1" w:unhideWhenUsed="1"/>
+    <w:lsdException w:name="Table Grid 6" w:semiHidden="1" w:unhideWhenUsed="1"/>
+    <w:lsdException w:name="Table Grid 7" w:semiHidden="1" w:unhideWhenUsed="1"/>
+    <w:lsdException w:name="Table Grid 8" w:semiHidden="1" w:unhideWhenUsed="1"/>
+    <w:lsdException w:name="Table List 1" w:semiHidden="1" w:unhideWhenUsed="1"/>
+    <w:lsdException w:name="Table List 2" w:semiHidden="1" w:unhideWhenUsed="1"/>
+    <w:lsdException w:name="Table List 3" w:semiHidden="1" w:unhideWhenUsed="1"/>
+    <w:lsdException w:name="Table List 4" w:semiHidden="1" w:unhideWhenUsed="1"/>
+    <w:lsdException w:name="Table List 5" w:semiHidden="1" w:unhideWhenUsed="1"/>
+    <w:lsdException w:name="Table List 6" w:semiHidden="1" w:unhideWhenUsed="1"/>
+    <w:lsdException w:name="Table List 7" w:semiHidden="1" w:unhideWhenUsed="1"/>
+    <w:lsdException w:name="Table List 8" w:semiHidden="1" w:unhideWhenUsed="1"/>
+    <w:lsdException w:name="Table 3D effects 1" w:semiHidden="1" w:unhideWhenUsed="1"/>
+    <w:lsdException w:name="Table 3D effects 2" w:semiHidden="1" w:unhideWhenUsed="1"/>
+    <w:lsdException w:name="Table 3D effects 3" w:semiHidden="1" w:unhideWhenUsed="1"/>
+    <w:lsdException w:name="Table Contemporary" w:semiHidden="1" w:unhideWhenUsed="1"/>
+    <w:lsdException w:name="Table Elegant" w:semiHidden="1" w:unhideWhenUsed="1"/>
+    <w:lsdException w:name="Table Professional" w:semiHidden="1" w:unhideWhenUsed="1"/>
+    <w:lsdException w:name="Table Subtle 1" w:semiHidden="1" w:unhideWhenUsed="1"/>
+    <w:lsdException w:name="Table Subtle 2" w:semiHidden="1" w:unhideWhenUsed="1"/>
+    <w:lsdException w:name="Table Web 1" w:semiHidden="1" w:unhideWhenUsed="1"/>
+    <w:lsdException w:name="Table Web 2" w:semiHidden="1" w:unhideWhenUsed="1"/>
+    <w:lsdException w:name="Table Web 3" w:semiHidden="1" w:unhideWhenUsed="1"/>
+    <w:lsdException w:name="Balloon Text" w:semiHidden="1" w:unhideWhenUsed="1"/>
+    <w:lsdException w:name="Table Grid" w:uiPriority="39"/>
+    <w:lsdException w:name="Table Theme" w:semiHidden="1" w:unhideWhenUsed="1"/>
+    <w:lsdException w:name="Placeholder Text" w:semiHidden="1"/>
+    <w:lsdException w:name="No Spacing" w:uiPriority="1" w:qFormat="1"/>
+    <w:lsdException w:name="Light Shading" w:uiPriority="60"/>
+    <w:lsdException w:name="Light List" w:uiPriority="61"/>
+    <w:lsdException w:name="Light Grid" w:uiPriority="62"/>
+    <w:lsdException w:name="Medium Shading 1" w:uiPriority="63"/>
+    <w:lsdException w:name="Medium Shading 2" w:uiPriority="64"/>
+    <w:lsdException w:name="Medium List 1" w:uiPriority="65"/>
+    <w:lsdException w:name="Medium List 2" w:uiPriority="66"/>
+    <w:lsdException w:name="Medium Grid 1" w:uiPriority="67"/>
+    <w:lsdException w:name="Medium Grid 2" w:uiPriority="68"/>
+    <w:lsdException w:name="Medium Grid 3" w:uiPriority="69"/>
+    <w:lsdException w:name="Dark List" w:uiPriority="70"/>
+    <w:lsdException w:name="Colorful Shading" w:uiPriority="71"/>
+    <w:lsdException w:name="Colorful List" w:uiPriority="72"/>
+    <w:lsdException w:name="Colorful Grid" w:uiPriority="73"/>
+    <w:lsdException w:name="Light Shading Accent 1" w:uiPriority="60"/>
+    <w:lsdException w:name="Light List Accent 1" w:uiPriority="61"/>
+    <w:lsdException w:name="Light Grid Accent 1" w:uiPriority="62"/>
+    <w:lsdException w:name="Medium Shading 1 Accent 1" w:uiPriority="63"/>
+    <w:lsdException w:name="Medium Shading 2 Accent 1" w:uiPriority="64"/>
+    <w:lsdException w:name="Medium List 1 Accent 1" w:uiPriority="65"/>
+    <w:lsdException w:name="Revision" w:semiHidden="1"/>
+    <w:lsdException w:name="List Paragraph" w:uiPriority="34" w:qFormat="1"/>
+    <w:lsdException w:name="Quote" w:uiPriority="29" w:qFormat="1"/>
+    <w:lsdException w:name="Intense Quote" w:uiPriority="30" w:qFormat="1"/>
+    <w:lsdException w:name="Medium List 2 Accent 1" w:uiPriority="66"/>
+    <w:lsdException w:name="Medium Grid 1 Accent 1" w:uiPriority="67"/>
+    <w:lsdException w:name="Medium Grid 2 Accent 1" w:uiPriority="68"/>
+    <w:lsdException w:name="Medium Grid 3 Accent 1" w:uiPriority="69"/>
+    <w:lsdException w:name="Dark List Accent 1" w:uiPriority="70"/>
+    <w:lsdException w:name="Colorful Shading Accent 1" w:uiPriority="71"/>
+    <w:lsdException w:name="Colorful List Accent 1" w:uiPriority="72"/>
+    <w:lsdException w:name="Colorful Grid Accent 1" w:uiPriority="73"/>
+    <w:lsdException w:name="Light Shading Accent 2" w:uiPriority="60"/>
+    <w:lsdException w:name="Light List Accent 2" w:uiPriority="61"/>
+    <w:lsdException w:name="Light Grid Accent 2" w:uiPriority="62"/>
+    <w:lsdException w:name="Medium Shading 1 Accent 2" w:uiPriority="63"/>
+    <w:lsdException w:name="Medium Shading 2 Accent 2" w:uiPriority="64"/>
+    <w:lsdException w:name="Medium List 1 Accent 2" w:uiPriority="65"/>
+    <w:lsdException w:name="Medium List 2 Accent 2" w:uiPriority="66"/>
+    <w:lsdException w:name="Medium Grid 1 Accent 2" w:uiPriority="67"/>
+    <w:lsdException w:name="Medium Grid 2 Accent 2" w:uiPriority="68"/>
+    <w:lsdException w:name="Medium Grid 3 Accent 2" w:uiPriority="69"/>
+    <w:lsdException w:name="Dark List Accent 2" w:uiPriority="70"/>
+    <w:lsdException w:name="Colorful Shading Accent 2" w:uiPriority="71"/>
+    <w:lsdException w:name="Colorful List Accent 2" w:uiPriority="72"/>
+    <w:lsdException w:name="Colorful Grid Accent 2" w:uiPriority="73"/>
+    <w:lsdException w:name="Light Shading Accent 3" w:uiPriority="60"/>
+    <w:lsdException w:name="Light List Accent 3" w:uiPriority="61"/>
+    <w:lsdException w:name="Light Grid Accent 3" w:uiPriority="62"/>
+    <w:lsdException w:name="Medium Shading 1 Accent 3" w:uiPriority="63"/>
+    <w:lsdException w:name="Medium Shading 2 Accent 3" w:uiPriority="64"/>
+    <w:lsdException w:name="Medium List 1 Accent 3" w:uiPriority="65"/>
+    <w:lsdException w:name="Medium List 2 Accent 3" w:uiPriority="66"/>
+    <w:lsdException w:name="Medium Grid 1 Accent 3" w:uiPriority="67"/>
+    <w:lsdException w:name="Medium Grid 2 Accent 3" w:uiPriority="68"/>
+    <w:lsdException w:name="Medium Grid 3 Accent 3" w:uiPriority="69"/>
+    <w:lsdException w:name="Dark List Accent 3" w:uiPriority="70"/>
+    <w:lsdException w:name="Colorful Shading Accent 3" w:uiPriority="71"/>
+    <w:lsdException w:name="Colorful List Accent 3" w:uiPriority="72"/>
+    <w:lsdException w:name="Colorful Grid Accent 3" w:uiPriority="73"/>
+    <w:lsdException w:name="Light Shading Accent 4" w:uiPriority="60"/>
+    <w:lsdException w:name="Light List Accent 4" w:uiPriority="61"/>
+    <w:lsdException w:name="Light Grid Accent 4" w:uiPriority="62"/>
+    <w:lsdException w:name="Medium Shading 1 Accent 4" w:uiPriority="63"/>
+    <w:lsdException w:name="Medium Shading 2 Accent 4" w:uiPriority="64"/>
+    <w:lsdException w:name="Medium List 1 Accent 4" w:uiPriority="65"/>
+    <w:lsdException w:name="Medium List 2 Accent 4" w:uiPriority="66"/>
+    <w:lsdException w:name="Medium Grid 1 Accent 4" w:uiPriority="67"/>
+    <w:lsdException w:name="Medium Grid 2 Accent 4" w:uiPriority="68"/>
+    <w:lsdException w:name="Medium Grid 3 Accent 4" w:uiPriority="69"/>
+    <w:lsdException w:name="Dark List Accent 4" w:uiPriority="70"/>
+    <w:lsdException w:name="Colorful Shading Accent 4" w:uiPriority="71"/>
+    <w:lsdException w:name="Colorful List Accent 4" w:uiPriority="72"/>
+    <w:lsdException w:name="Colorful Grid Accent 4" w:uiPriority="73"/>
+    <w:lsdException w:name="Light Shading Accent 5" w:uiPriority="60"/>
+    <w:lsdException w:name="Light List Accent 5" w:uiPriority="61"/>
+    <w:lsdException w:name="Light Grid Accent 5" w:uiPriority="62"/>
+    <w:lsdException w:name="Medium Shading 1 Accent 5" w:uiPriority="63"/>
+    <w:lsdException w:name="Medium Shading 2 Accent 5" w:uiPriority="64"/>
+    <w:lsdException w:name="Medium List 1 Accent 5" w:uiPriority="65"/>
+    <w:lsdException w:name="Medium List 2 Accent 5" w:uiPriority="66"/>
+    <w:lsdException w:name="Medium Grid 1 Accent 5" w:uiPriority="67"/>
+    <w:lsdException w:name="Medium Grid 2 Accent 5" w:uiPriority="68"/>
+    <w:lsdException w:name="Medium Grid 3 Accent 5" w:uiPriority="69"/>
+    <w:lsdException w:name="Dark List Accent 5" w:uiPriority="70"/>
+    <w:lsdException w:name="Colorful Shading Accent 5" w:uiPriority="71"/>
+    <w:lsdException w:name="Colorful List Accent 5" w:uiPriority="72"/>
+    <w:lsdException w:name="Colorful Grid Accent 5" w:uiPriority="73"/>
+    <w:lsdException w:name="Light Shading Accent 6" w:uiPriority="60"/>
+    <w:lsdException w:name="Light List Accent 6" w:uiPriority="61"/>
+    <w:lsdException w:name="Light Grid Accent 6" w:uiPriority="62"/>
+    <w:lsdException w:name="Medium Shading 1 Accent 6" w:uiPriority="63"/>
+    <w:lsdException w:name="Medium Shading 2 Accent 6" w:uiPriority="64"/>
+    <w:lsdException w:name="Medium List 1 Accent 6" w:uiPriority="65"/>
+    <w:lsdException w:name="Medium List 2 Accent 6" w:uiPriority="66"/>
+    <w:lsdException w:name="Medium Grid 1 Accent 6" w:uiPriority="67"/>
+    <w:lsdException w:name="Medium Grid 2 Accent 6" w:uiPriority="68"/>
+    <w:lsdException w:name="Medium Grid 3 Accent 6" w:uiPriority="69"/>
+    <w:lsdException w:name="Dark List Accent 6" w:uiPriority="70"/>
+    <w:lsdException w:name="Colorful Shading Accent 6" w:uiPriority="71"/>
+    <w:lsdException w:name="Colorful List Accent 6" w:uiPriority="72"/>
+    <w:lsdException w:name="Colorful Grid Accent 6" w:uiPriority="73"/>
+    <w:lsdException w:name="Subtle Emphasis" w:uiPriority="19" w:qFormat="1"/>
+    <w:lsdException w:name="Intense Emphasis" w:uiPriority="21" w:qFormat="1"/>
+    <w:lsdException w:name="Subtle Reference" w:uiPriority="31" w:qFormat="1"/>
+    <w:lsdException w:name="Intense Reference" w:uiPriority="32" w:qFormat="1"/>
+    <w:lsdException w:name="Book Title" w:uiPriority="33" w:qFormat="1"/>
+    <w:lsdException w:name="Bibliography" w:semiHidden="1" w:uiPriority="37" w:unhideWhenUsed="1"/>
+    <w:lsdException w:name="TOC Heading" w:semiHidden="1" w:uiPriority="39" w:unhideWhenUsed="1" w:qFormat="1"/>
+    <w:lsdException w:name="Plain Table 1" w:uiPriority="41"/>
+    <w:lsdException w:name="Plain Table 2" w:uiPriority="42"/>
+    <w:lsdException w:name="Plain Table 3" w:uiPriority="43"/>
+    <w:lsdException w:name="Plain Table 4" w:uiPriority="44"/>
+    <w:lsdException w:name="Plain Table 5" w:uiPriority="45"/>
+    <w:lsdException w:name="Grid Table Light" w:uiPriority="40"/>
+    <w:lsdException w:name="Grid Table 1 Light" w:uiPriority="46"/>
+    <w:lsdException w:name="Grid Table 2" w:uiPriority="47"/>
+    <w:lsdException w:name="Grid Table 3" w:uiPriority="48"/>
+    <w:lsdException w:name="Grid Table 4" w:uiPriority="49"/>
+    <w:lsdException w:name="Grid Table 5 Dark" w:uiPriority="50"/>
+    <w:lsdException w:name="Grid Table 6 Colorful" w:uiPriority="51"/>
+    <w:lsdException w:name="Grid Table 7 Colorful" w:uiPriority="52"/>
+    <w:lsdException w:name="Grid Table 1 Light Accent 1" w:uiPriority="46"/>
+    <w:lsdException w:name="Grid Table 2 Accent 1" w:uiPriority="47"/>
+    <w:lsdException w:name="Grid Table 3 Accent 1" w:uiPriority="48"/>
+    <w:lsdException w:name="Grid Table 4 Accent 1" w:uiPriority="49"/>
+    <w:lsdException w:name="Grid Table 5 Dark Accent 1" w:uiPriority="50"/>
+    <w:lsdException w:name="Grid Table 6 Colorful Accent 1" w:uiPriority="51"/>
+    <w:lsdException w:name="Grid Table 7 Colorful Accent 1" w:uiPriority="52"/>
+    <w:lsdException w:name="Grid Table 1 Light Accent 2" w:uiPriority="46"/>
+    <w:lsdException w:name="Grid Table 2 Accent 2" w:uiPriority="47"/>
+    <w:lsdException w:name="Grid Table 3 Accent 2" w:uiPriority="48"/>
+    <w:lsdException w:name="Grid Table 4 Accent 2" w:uiPriority="49"/>
+    <w:lsdException w:name="Grid Table 5 Dark Accent 2" w:uiPriority="50"/>
+    <w:lsdException w:name="Grid Table 6 Colorful Accent 2" w:uiPriority="51"/>
+    <w:lsdException w:name="Grid Table 7 Colorful Accent 2" w:uiPriority="52"/>
+    <w:lsdException w:name="Grid Table 1 Light Accent 3" w:uiPriority="46"/>
+    <w:lsdException w:name="Grid Table 2 Accent 3" w:uiPriority="47"/>
+    <w:lsdException w:name="Grid Table 3 Accent 3" w:uiPriority="48"/>
+    <w:lsdException w:name="Grid Table 4 Accent 3" w:uiPriority="49"/>
+    <w:lsdException w:name="Grid Table 5 Dark Accent 3" w:uiPriority="50"/>
+    <w:lsdException w:name="Grid Table 6 Colorful Accent 3" w:uiPriority="51"/>
+    <w:lsdException w:name="Grid Table 7 Colorful Accent 3" w:uiPriority="52"/>
+    <w:lsdException w:name="Grid Table 1 Light Accent 4" w:uiPriority="46"/>
+    <w:lsdException w:name="Grid Table 2 Accent 4" w:uiPriority="47"/>
+    <w:lsdException w:name="Grid Table 3 Accent 4" w:uiPriority="48"/>
+    <w:lsdException w:name="Grid Table 4 Accent 4" w:uiPriority="49"/>
+    <w:lsdException w:name="Grid Table 5 Dark Accent 4" w:uiPriority="50"/>
+    <w:lsdException w:name="Grid Table 6 Colorful Accent 4" w:uiPriority="51"/>
+    <w:lsdException w:name="Grid Table 7 Colorful Accent 4" w:uiPriority="52"/>
+    <w:lsdException w:name="Grid Table 1 Light Accent 5" w:uiPriority="46"/>
+    <w:lsdException w:name="Grid Table 2 Accent 5" w:uiPriority="47"/>
+    <w:lsdException w:name="Grid Table 3 Accent 5" w:uiPriority="48"/>
+    <w:lsdException w:name="Grid Table 4 Accent 5" w:uiPriority="49"/>
+    <w:lsdException w:name="Grid Table 5 Dark Accent 5" w:uiPriority="50"/>
+    <w:lsdException w:name="Grid Table 6 Colorful Accent 5" w:uiPriority="51"/>
+    <w:lsdException w:name="Grid Table 7 Colorful Accent 5" w:uiPriority="52"/>
+    <w:lsdException w:name="Grid Table 1 Light Accent 6" w:uiPriority="46"/>
+    <w:lsdException w:name="Grid Table 2 Accent 6" w:uiPriority="47"/>
+    <w:lsdException w:name="Grid Table 3 Accent 6" w:uiPriority="48"/>
+    <w:lsdException w:name="Grid Table 4 Accent 6" w:uiPriority="49"/>
+    <w:lsdException w:name="Grid Table 5 Dark Accent 6" w:uiPriority="50"/>
+    <w:lsdException w:name="Grid Table 6 Colorful Accent 6" w:uiPriority="51"/>
+    <w:lsdException w:name="Grid Table 7 Colorful Accent 6" w:uiPriority="52"/>
+    <w:lsdException w:name="List Table 1 Light" w:uiPriority="46"/>
+    <w:lsdException w:name="List Table 2" w:uiPriority="47"/>
+    <w:lsdException w:name="List Table 3" w:uiPriority="48"/>
+    <w:lsdException w:name="List Table 4" w:uiPriority="49"/>
+    <w:lsdException w:name="List Table 5 Dark" w:uiPriority="50"/>
+    <w:lsdException w:name="List Table 6 Colorful" w:uiPriority="51"/>
+    <w:lsdException w:name="List Table 7 Colorful" w:uiPriority="52"/>
+    <w:lsdException w:name="List Table 1 Light Accent 1" w:uiPriority="46"/>
+    <w:lsdException w:name="List Table 2 Accent 1" w:uiPriority="47"/>
+    <w:lsdException w:name="List Table 3 Accent 1" w:uiPriority="48"/>
+    <w:lsdException w:name="List Table 4 Accent 1" w:uiPriority="49"/>
+    <w:lsdException w:name="List Table 5 Dark Accent 1" w:uiPriority="50"/>
+    <w:lsdException w:name="List Table 6 Colorful Accent 1" w:uiPriority="51"/>
+    <w:lsdException w:name="List Table 7 Colorful Accent 1" w:uiPriority="52"/>
+    <w:lsdException w:name="List Table 1 Light Accent 2" w:uiPriority="46"/>
+    <w:lsdException w:name="List Table 2 Accent 2" w:uiPriority="47"/>
+    <w:lsdException w:name="List Table 3 Accent 2" w:uiPriority="48"/>
+    <w:lsdException w:name="List Table 4 Accent 2" w:uiPriority="49"/>
+    <w:lsdException w:name="List Table 5 Dark Accent 2" w:uiPriority="50"/>
+    <w:lsdException w:name="List Table 6 Colorful Accent 2" w:uiPriority="51"/>
+    <w:lsdException w:name="List Table 7 Colorful Accent 2" w:uiPriority="52"/>
+    <w:lsdException w:name="List Table 1 Light Accent 3" w:uiPriority="46"/>
+    <w:lsdException w:name="List Table 2 Accent 3" w:uiPriority="47"/>
+    <w:lsdException w:name="List Table 3 Accent 3" w:uiPriority="48"/>
+    <w:lsdException w:name="List Table 4 Accent 3" w:uiPriority="49"/>
+    <w:lsdException w:name="List Table 5 Dark Accent 3" w:uiPriority="50"/>
+    <w:lsdException w:name="List Table 6 Colorful Accent 3" w:uiPriority="51"/>
+    <w:lsdException w:name="List Table 7 Colorful Accent 3" w:uiPriority="52"/>
+    <w:lsdException w:name="List Table 1 Light Accent 4" w:uiPriority="46"/>
+    <w:lsdException w:name="List Table 2 Accent 4" w:uiPriority="47"/>
+    <w:lsdException w:name="List Table 3 Accent 4" w:uiPriority="48"/>
+    <w:lsdException w:name="List Table 4 Accent 4" w:uiPriority="49"/>
+    <w:lsdException w:name="List Table 5 Dark Accent 4" w:uiPriority="50"/>
+    <w:lsdException w:name="List Table 6 Colorful Accent 4" w:uiPriority="51"/>
+    <w:lsdException w:name="List Table 7 Colorful Accent 4" w:uiPriority="52"/>
+    <w:lsdException w:name="List Table 1 Light Accent 5" w:uiPriority="46"/>
+    <w:lsdException w:name="List Table 2 Accent 5" w:uiPriority="47"/>
+    <w:lsdException w:name="List Table 3 Accent 5" w:uiPriority="48"/>
+    <w:lsdException w:name="List Table 4 Accent 5" w:uiPriority="49"/>
+    <w:lsdException w:name="List Table 5 Dark Accent 5" w:uiPriority="50"/>
+    <w:lsdException w:name="List Table 6 Colorful Accent 5" w:uiPriority="51"/>
+    <w:lsdException w:name="List Table 7 Colorful Accent 5" w:uiPriority="52"/>
+    <w:lsdException w:name="List Table 1 Light Accent 6" w:uiPriority="46"/>
+    <w:lsdException w:name="List Table 2 Accent 6" w:uiPriority="47"/>
+    <w:lsdException w:name="List Table 3 Accent 6" w:uiPriority="48"/>
+    <w:lsdException w:name="List Table 4 Accent 6" w:uiPriority="49"/>
+    <w:lsdException w:name="List Table 5 Dark Accent 6" w:uiPriority="50"/>
+    <w:lsdException w:name="List Table 6 Colorful Accent 6" w:uiPriority="51"/>
+    <w:lsdException w:name="List Table 7 Colorful Accent 6" w:uiPriority="52"/>
+    <w:lsdException w:name="Mention" w:semiHidden="1" w:unhideWhenUsed="1"/>
+    <w:lsdException w:name="Smart Hyperlink" w:semiHidden="1" w:unhideWhenUsed="1"/>
+    <w:lsdException w:name="Hashtag" w:semiHidden="1" w:unhideWhenUsed="1"/>
+    <w:lsdException w:name="Unresolved Mention" w:semiHidden="1" w:unhideWhenUsed="1"/>
+  </w:latentStyles>
+  <w:style w:type="paragraph" w:default="1" w:styleId="a">
+    <w:name w:val="Normal"/>
+    <w:qFormat/>
+  </w:style>
+  <w:style w:type="character" w:default="1" w:styleId="a0">
+    <w:name w:val="Default Paragraph Font"/>
+    <w:uiPriority w:val="1"/>
+    <w:semiHidden/>
+    <w:unhideWhenUsed/>
+  </w:style>
+  <w:style w:type="table" w:default="1" w:styleId="a1">
+    <w:name w:val="Normal Table"/>
+    <w:uiPriority w:val="99"/>
+    <w:semiHidden/>
+    <w:unhideWhenUsed/>
+    <w:tblPr>
+      <w:tblInd w:w="0" w:type="dxa"/>
+      <w:tblCellMar>
+        <w:top w:w="0" w:type="dxa"/>
+        <w:left w:w="108" w:type="dxa"/>
+        <w:bottom w:w="0" w:type="dxa"/>
+        <w:right w:w="108" w:type="dxa"/>
+      </w:tblCellMar>
+    </w:tblPr>
+  </w:style>
+  <w:style w:type="numbering" w:default="1" w:styleId="a2">
+    <w:name w:val="No List"/>
+    <w:uiPriority w:val="99"/>
+    <w:semiHidden/>
+    <w:unhideWhenUsed/>
+  </w:style>
+  <w:style w:type="character" w:styleId="a3">
+    <w:name w:val="Placeholder Text"/>
+    <w:basedOn w:val="a0"/>
+    <w:uiPriority w:val="99"/>
+    <w:semiHidden/>
+    <w:rsid w:val="009875C7"/>
+    <w:rPr>
+      <w:color w:val="808080"/>
+    </w:rPr>
+  </w:style>
+</w:styles>
+</file>
+
+<file path=word/glossary/webSettings.xml><?xml version="1.0" encoding="utf-8"?>
+<w:webSettings xmlns:mc="http://schemas.openxmlformats.org/markup-compatibility/2006" xmlns:r="http://schemas.openxmlformats.org/officeDocument/2006/relationships" xmlns:w="http://schemas.openxmlformats.org/wordprocessingml/2006/main" xmlns:w14="http://schemas.microsoft.com/office/word/2010/wordml" xmlns:w15="http://schemas.microsoft.com/office/word/2012/wordml" xmlns:w16cid="http://schemas.microsoft.com/office/word/2016/wordml/cid" xmlns:w16se="http://schemas.microsoft.com/office/word/2015/wordml/symex" mc:Ignorable="w14 w15 w16se w16cid">
+  <w:optimizeForBrowser/>
+  <w:allowPNG/>
+</w:webSettings>
 </file>
 
 <file path=word/theme/theme1.xml><?xml version="1.0" encoding="utf-8"?>
